--- a/social_balance/reports/templates/docx/socialBalanceTemplate.docx
+++ b/social_balance/reports/templates/docx/socialBalanceTemplate.docx
@@ -3538,8 +3538,8 @@
           <w:b/>
           <w:bCs/>
           <w:color w:val="auto"/>
-          <w:sz w:val="20"/>
-          <w:szCs w:val="20"/>
+          <w:sz w:val="24"/>
+          <w:szCs w:val="24"/>
         </w:rPr>
       </w:pPr>
       <w:bookmarkStart w:id="6" w:name="_Toc157440397"/>
@@ -3558,1138 +3558,272 @@
     </w:p>
     <w:p>
       <w:pPr>
-        <w:pStyle w:val="Heading2"/>
-        <w:rPr>
-          <w:rFonts w:ascii="Times New Roman" w:hAnsi="Times New Roman" w:cs="Times New Roman"/>
-          <w:b/>
-          <w:bCs/>
-          <w:color w:val="auto"/>
-          <w:sz w:val="24"/>
-          <w:szCs w:val="24"/>
-        </w:rPr>
-      </w:pPr>
-      <w:bookmarkStart w:id="7" w:name="_Toc157440398"/>
-      <w:r>
-        <w:rPr>
-          <w:rFonts w:ascii="Times New Roman" w:hAnsi="Times New Roman" w:cs="Times New Roman"/>
-          <w:b/>
-          <w:bCs/>
-          <w:color w:val="auto"/>
-          <w:sz w:val="24"/>
-          <w:szCs w:val="24"/>
-        </w:rPr>
-        <w:t xml:space="preserve">4.1. </w:t>
-      </w:r>
-      <w:r>
-        <w:rPr>
-          <w:rFonts w:ascii="Times New Roman" w:hAnsi="Times New Roman" w:cs="Times New Roman"/>
-          <w:b/>
-          <w:bCs/>
-          <w:color w:val="auto"/>
-          <w:sz w:val="24"/>
-          <w:szCs w:val="24"/>
-        </w:rPr>
-        <w:t>Principio 1: Adhesión libre y voluntaria</w:t>
-      </w:r>
-      <w:bookmarkEnd w:id="7"/>
-    </w:p>
-    <w:p/>
-    <w:p>
-      <w:pPr>
-        <w:rPr>
-          <w:rFonts w:ascii="Times New Roman" w:hAnsi="Times New Roman" w:cs="Times New Roman"/>
-          <w:b/>
-          <w:bCs/>
-          <w:sz w:val="24"/>
-          <w:szCs w:val="24"/>
-        </w:rPr>
-      </w:pPr>
-      <w:r>
-        <w:rPr>
-          <w:rFonts w:ascii="Times New Roman" w:hAnsi="Times New Roman" w:cs="Times New Roman"/>
-          <w:b/>
-          <w:bCs/>
-          <w:sz w:val="24"/>
-          <w:szCs w:val="24"/>
-        </w:rPr>
-        <w:t>Gráfico 1.</w:t>
+        <w:rPr>
+          <w:lang w:val="en-US"/>
+        </w:rPr>
+      </w:pPr>
+      <w:r>
+        <w:rPr>
+          <w:rFonts w:ascii="Times New Roman" w:hAnsi="Times New Roman" w:cs="Times New Roman"/>
+          <w:b/>
+          <w:bCs/>
+          <w:sz w:val="24"/>
+          <w:szCs w:val="24"/>
+          <w:lang w:val="en-US"/>
+        </w:rPr>
+        <w:t>{% for principle in principles %}</w:t>
       </w:r>
     </w:p>
     <w:p>
       <w:pPr>
-        <w:rPr>
-          <w:rFonts w:ascii="Times New Roman" w:hAnsi="Times New Roman" w:cs="Times New Roman"/>
-          <w:i/>
-          <w:iCs/>
-          <w:sz w:val="24"/>
-          <w:szCs w:val="24"/>
-        </w:rPr>
-      </w:pPr>
-      <w:r>
-        <w:rPr>
-          <w:rFonts w:ascii="Times New Roman" w:hAnsi="Times New Roman" w:cs="Times New Roman"/>
-          <w:i/>
-          <w:iCs/>
-          <w:sz w:val="24"/>
-          <w:szCs w:val="24"/>
-        </w:rPr>
-        <w:t>Porcentaje</w:t>
-      </w:r>
-      <w:r>
-        <w:rPr>
-          <w:rFonts w:ascii="Times New Roman" w:hAnsi="Times New Roman" w:cs="Times New Roman"/>
-          <w:i/>
-          <w:iCs/>
-          <w:sz w:val="24"/>
-          <w:szCs w:val="24"/>
-        </w:rPr>
-        <w:t xml:space="preserve"> de socios activos</w:t>
+        <w:pStyle w:val="Heading2"/>
+        <w:rPr>
+          <w:rFonts w:ascii="Times New Roman" w:hAnsi="Times New Roman" w:cs="Times New Roman"/>
+          <w:b/>
+          <w:bCs/>
+          <w:color w:val="auto"/>
+          <w:sz w:val="24"/>
+          <w:szCs w:val="24"/>
+          <w:lang w:val="en-US"/>
+        </w:rPr>
+      </w:pPr>
+      <w:r>
+        <w:rPr>
+          <w:rFonts w:ascii="Times New Roman" w:hAnsi="Times New Roman" w:cs="Times New Roman"/>
+          <w:b/>
+          <w:bCs/>
+          <w:color w:val="auto"/>
+          <w:sz w:val="24"/>
+          <w:szCs w:val="24"/>
+          <w:lang w:val="en-US"/>
+        </w:rPr>
+        <w:t>4.</w:t>
+      </w:r>
+      <w:proofErr w:type="gramStart"/>
+      <w:r>
+        <w:rPr>
+          <w:rFonts w:ascii="Times New Roman" w:hAnsi="Times New Roman" w:cs="Times New Roman"/>
+          <w:b/>
+          <w:bCs/>
+          <w:color w:val="auto"/>
+          <w:sz w:val="24"/>
+          <w:szCs w:val="24"/>
+          <w:lang w:val="en-US"/>
+        </w:rPr>
+        <w:t xml:space="preserve">{{ </w:t>
+      </w:r>
+      <w:proofErr w:type="spellStart"/>
+      <w:r>
+        <w:rPr>
+          <w:rFonts w:ascii="Times New Roman" w:hAnsi="Times New Roman" w:cs="Times New Roman"/>
+          <w:b/>
+          <w:bCs/>
+          <w:color w:val="auto"/>
+          <w:sz w:val="24"/>
+          <w:szCs w:val="24"/>
+          <w:lang w:val="en-US"/>
+        </w:rPr>
+        <w:t>loop</w:t>
+      </w:r>
+      <w:proofErr w:type="gramEnd"/>
+      <w:r>
+        <w:rPr>
+          <w:rFonts w:ascii="Times New Roman" w:hAnsi="Times New Roman" w:cs="Times New Roman"/>
+          <w:b/>
+          <w:bCs/>
+          <w:color w:val="auto"/>
+          <w:sz w:val="24"/>
+          <w:szCs w:val="24"/>
+          <w:lang w:val="en-US"/>
+        </w:rPr>
+        <w:t>.index</w:t>
+      </w:r>
+      <w:proofErr w:type="spellEnd"/>
+      <w:r>
+        <w:rPr>
+          <w:rFonts w:ascii="Times New Roman" w:hAnsi="Times New Roman" w:cs="Times New Roman"/>
+          <w:b/>
+          <w:bCs/>
+          <w:color w:val="auto"/>
+          <w:sz w:val="24"/>
+          <w:szCs w:val="24"/>
+          <w:lang w:val="en-US"/>
+        </w:rPr>
+        <w:t xml:space="preserve"> }}. </w:t>
+      </w:r>
+      <w:proofErr w:type="gramStart"/>
+      <w:r>
+        <w:rPr>
+          <w:rFonts w:ascii="Times New Roman" w:hAnsi="Times New Roman" w:cs="Times New Roman"/>
+          <w:b/>
+          <w:bCs/>
+          <w:color w:val="auto"/>
+          <w:sz w:val="24"/>
+          <w:szCs w:val="24"/>
+          <w:lang w:val="en-US"/>
+        </w:rPr>
+        <w:t>{{ principle</w:t>
+      </w:r>
+      <w:proofErr w:type="gramEnd"/>
+      <w:r>
+        <w:rPr>
+          <w:rFonts w:ascii="Times New Roman" w:hAnsi="Times New Roman" w:cs="Times New Roman"/>
+          <w:b/>
+          <w:bCs/>
+          <w:color w:val="auto"/>
+          <w:sz w:val="24"/>
+          <w:szCs w:val="24"/>
+          <w:lang w:val="en-US"/>
+        </w:rPr>
+        <w:t>[0]</w:t>
+      </w:r>
+      <w:r>
+        <w:rPr>
+          <w:rFonts w:ascii="Times New Roman" w:hAnsi="Times New Roman" w:cs="Times New Roman"/>
+          <w:b/>
+          <w:bCs/>
+          <w:color w:val="auto"/>
+          <w:sz w:val="24"/>
+          <w:szCs w:val="24"/>
+          <w:lang w:val="en-US"/>
+        </w:rPr>
+        <w:t xml:space="preserve"> }}</w:t>
+      </w:r>
+      <w:r>
+        <w:rPr>
+          <w:rFonts w:ascii="Times New Roman" w:hAnsi="Times New Roman" w:cs="Times New Roman"/>
+          <w:b/>
+          <w:bCs/>
+          <w:color w:val="auto"/>
+          <w:sz w:val="24"/>
+          <w:szCs w:val="24"/>
+          <w:lang w:val="en-US"/>
+        </w:rPr>
+        <w:t>: {{</w:t>
+      </w:r>
+      <w:r>
+        <w:rPr>
+          <w:rFonts w:ascii="Times New Roman" w:hAnsi="Times New Roman" w:cs="Times New Roman"/>
+          <w:b/>
+          <w:bCs/>
+          <w:color w:val="auto"/>
+          <w:sz w:val="24"/>
+          <w:szCs w:val="24"/>
+          <w:lang w:val="en-US"/>
+        </w:rPr>
+        <w:t xml:space="preserve"> </w:t>
+      </w:r>
+      <w:r>
+        <w:rPr>
+          <w:rFonts w:ascii="Times New Roman" w:hAnsi="Times New Roman" w:cs="Times New Roman"/>
+          <w:b/>
+          <w:bCs/>
+          <w:color w:val="auto"/>
+          <w:sz w:val="24"/>
+          <w:szCs w:val="24"/>
+          <w:lang w:val="en-US"/>
+        </w:rPr>
+        <w:t>principle</w:t>
+      </w:r>
+      <w:r>
+        <w:rPr>
+          <w:rFonts w:ascii="Times New Roman" w:hAnsi="Times New Roman" w:cs="Times New Roman"/>
+          <w:b/>
+          <w:bCs/>
+          <w:color w:val="auto"/>
+          <w:sz w:val="24"/>
+          <w:szCs w:val="24"/>
+          <w:lang w:val="en-US"/>
+        </w:rPr>
+        <w:t>[</w:t>
+      </w:r>
+      <w:r>
+        <w:rPr>
+          <w:rFonts w:ascii="Times New Roman" w:hAnsi="Times New Roman" w:cs="Times New Roman"/>
+          <w:b/>
+          <w:bCs/>
+          <w:color w:val="auto"/>
+          <w:sz w:val="24"/>
+          <w:szCs w:val="24"/>
+          <w:lang w:val="en-US"/>
+        </w:rPr>
+        <w:t>1</w:t>
+      </w:r>
+      <w:r>
+        <w:rPr>
+          <w:rFonts w:ascii="Times New Roman" w:hAnsi="Times New Roman" w:cs="Times New Roman"/>
+          <w:b/>
+          <w:bCs/>
+          <w:color w:val="auto"/>
+          <w:sz w:val="24"/>
+          <w:szCs w:val="24"/>
+          <w:lang w:val="en-US"/>
+        </w:rPr>
+        <w:t>]</w:t>
+      </w:r>
+      <w:r>
+        <w:rPr>
+          <w:rFonts w:ascii="Times New Roman" w:hAnsi="Times New Roman" w:cs="Times New Roman"/>
+          <w:b/>
+          <w:bCs/>
+          <w:color w:val="auto"/>
+          <w:sz w:val="24"/>
+          <w:szCs w:val="24"/>
+          <w:lang w:val="en-US"/>
+        </w:rPr>
+        <w:t xml:space="preserve"> </w:t>
+      </w:r>
+      <w:r>
+        <w:rPr>
+          <w:rFonts w:ascii="Times New Roman" w:hAnsi="Times New Roman" w:cs="Times New Roman"/>
+          <w:b/>
+          <w:bCs/>
+          <w:color w:val="auto"/>
+          <w:sz w:val="24"/>
+          <w:szCs w:val="24"/>
+          <w:lang w:val="en-US"/>
+        </w:rPr>
+        <w:t>}}</w:t>
       </w:r>
     </w:p>
     <w:p>
       <w:pPr>
         <w:rPr>
-          <w:rFonts w:ascii="Times New Roman" w:hAnsi="Times New Roman" w:cs="Times New Roman"/>
-          <w:sz w:val="24"/>
-          <w:szCs w:val="24"/>
-        </w:rPr>
-      </w:pPr>
-    </w:p>
-    <w:p/>
-    <w:p>
-      <w:pPr>
-        <w:spacing w:line="360" w:lineRule="auto"/>
-        <w:jc w:val="both"/>
-        <w:rPr>
-          <w:rFonts w:ascii="Times New Roman" w:hAnsi="Times New Roman" w:cs="Times New Roman"/>
-          <w:sz w:val="24"/>
-          <w:szCs w:val="24"/>
-        </w:rPr>
-      </w:pPr>
-      <w:r>
-        <w:rPr>
-          <w:noProof/>
-        </w:rPr>
-        <w:drawing>
-          <wp:inline distT="0" distB="0" distL="0" distR="0" wp14:anchorId="07D9F216" wp14:editId="659D70BA">
-            <wp:extent cx="5771515" cy="2657475"/>
-            <wp:effectExtent l="0" t="0" r="0" b="0"/>
-            <wp:docPr id="1304467002" name="Gráfico 1">
-              <a:extLst xmlns:a="http://schemas.openxmlformats.org/drawingml/2006/main">
-                <a:ext uri="{FF2B5EF4-FFF2-40B4-BE49-F238E27FC236}">
-                  <a16:creationId xmlns:a16="http://schemas.microsoft.com/office/drawing/2014/main" id="{00000000-0008-0000-0200-000002000000}"/>
-                </a:ext>
-              </a:extLst>
-            </wp:docPr>
-            <wp:cNvGraphicFramePr/>
-            <a:graphic xmlns:a="http://schemas.openxmlformats.org/drawingml/2006/main">
-              <a:graphicData uri="http://schemas.openxmlformats.org/drawingml/2006/chart">
-                <c:chart xmlns:c="http://schemas.openxmlformats.org/drawingml/2006/chart" xmlns:r="http://schemas.openxmlformats.org/officeDocument/2006/relationships" r:id="rId13"/>
-              </a:graphicData>
-            </a:graphic>
-          </wp:inline>
-        </w:drawing>
-      </w:r>
-    </w:p>
-    <w:p>
-      <w:pPr>
-        <w:spacing w:line="360" w:lineRule="auto"/>
-        <w:jc w:val="both"/>
-        <w:rPr>
-          <w:rFonts w:ascii="Times New Roman" w:hAnsi="Times New Roman" w:cs="Times New Roman"/>
-          <w:sz w:val="24"/>
-          <w:szCs w:val="24"/>
-        </w:rPr>
-      </w:pPr>
-      <w:r>
-        <w:rPr>
-          <w:rFonts w:ascii="Times New Roman" w:hAnsi="Times New Roman" w:cs="Times New Roman"/>
-          <w:b/>
-          <w:bCs/>
-          <w:sz w:val="24"/>
-          <w:szCs w:val="24"/>
-        </w:rPr>
-        <w:t>Análisis:</w:t>
-      </w:r>
-      <w:r>
-        <w:rPr>
-          <w:rFonts w:ascii="Times New Roman" w:hAnsi="Times New Roman" w:cs="Times New Roman"/>
-          <w:sz w:val="24"/>
-          <w:szCs w:val="24"/>
-        </w:rPr>
-        <w:t xml:space="preserve"> 95.65%</w:t>
-      </w:r>
-      <w:r>
-        <w:rPr>
-          <w:rFonts w:ascii="Times New Roman" w:hAnsi="Times New Roman" w:cs="Times New Roman"/>
-          <w:sz w:val="24"/>
-          <w:szCs w:val="24"/>
-        </w:rPr>
-        <w:t xml:space="preserve"> de los socios se encuentran activos acorde a la visión de libre adhesión de la Cooperativa.</w:t>
-      </w:r>
-    </w:p>
-    <w:p>
-      <w:pPr>
-        <w:spacing w:line="360" w:lineRule="auto"/>
-        <w:jc w:val="both"/>
-        <w:rPr>
-          <w:rFonts w:ascii="Times New Roman" w:hAnsi="Times New Roman" w:cs="Times New Roman"/>
-          <w:sz w:val="24"/>
-          <w:szCs w:val="24"/>
-        </w:rPr>
-      </w:pPr>
-    </w:p>
-    <w:p>
-      <w:pPr>
-        <w:spacing w:line="360" w:lineRule="auto"/>
-        <w:jc w:val="both"/>
-        <w:rPr>
-          <w:rFonts w:ascii="Times New Roman" w:hAnsi="Times New Roman" w:cs="Times New Roman"/>
-          <w:sz w:val="24"/>
-          <w:szCs w:val="24"/>
-        </w:rPr>
-      </w:pPr>
-    </w:p>
-    <w:p>
-      <w:pPr>
-        <w:spacing w:line="360" w:lineRule="auto"/>
-        <w:jc w:val="both"/>
-        <w:rPr>
-          <w:rFonts w:ascii="Times New Roman" w:hAnsi="Times New Roman" w:cs="Times New Roman"/>
-          <w:b/>
-          <w:bCs/>
-          <w:sz w:val="24"/>
-          <w:szCs w:val="24"/>
-        </w:rPr>
-      </w:pPr>
-      <w:r>
-        <w:rPr>
-          <w:rFonts w:ascii="Times New Roman" w:hAnsi="Times New Roman" w:cs="Times New Roman"/>
-          <w:b/>
-          <w:bCs/>
-          <w:sz w:val="24"/>
-          <w:szCs w:val="24"/>
-        </w:rPr>
-        <w:lastRenderedPageBreak/>
-        <w:t>Gráfico 2.</w:t>
-      </w:r>
-    </w:p>
-    <w:p>
-      <w:pPr>
-        <w:spacing w:line="360" w:lineRule="auto"/>
-        <w:jc w:val="both"/>
-        <w:rPr>
-          <w:rFonts w:ascii="Times New Roman" w:hAnsi="Times New Roman" w:cs="Times New Roman"/>
-          <w:i/>
-          <w:iCs/>
-          <w:sz w:val="24"/>
-          <w:szCs w:val="24"/>
-        </w:rPr>
-      </w:pPr>
-      <w:r>
-        <w:rPr>
-          <w:rFonts w:ascii="Times New Roman" w:hAnsi="Times New Roman" w:cs="Times New Roman"/>
-          <w:i/>
-          <w:iCs/>
-          <w:sz w:val="24"/>
-          <w:szCs w:val="24"/>
-        </w:rPr>
-        <w:t>Porcentaje del valor de certificados de aportación en relación al salario básico unificado</w:t>
-      </w:r>
-    </w:p>
-    <w:p>
-      <w:pPr>
-        <w:spacing w:line="360" w:lineRule="auto"/>
-        <w:jc w:val="both"/>
-        <w:rPr>
-          <w:rFonts w:ascii="Times New Roman" w:hAnsi="Times New Roman" w:cs="Times New Roman"/>
-          <w:sz w:val="24"/>
-          <w:szCs w:val="24"/>
-        </w:rPr>
-      </w:pPr>
-      <w:r>
-        <w:rPr>
-          <w:noProof/>
-        </w:rPr>
-        <w:drawing>
-          <wp:inline distT="0" distB="0" distL="0" distR="0" wp14:anchorId="02E7AE8B" wp14:editId="3F951E07">
-            <wp:extent cx="5781675" cy="3562350"/>
-            <wp:effectExtent l="0" t="0" r="0" b="0"/>
-            <wp:docPr id="1219561906" name="Gráfico 1">
-              <a:extLst xmlns:a="http://schemas.openxmlformats.org/drawingml/2006/main">
-                <a:ext uri="{FF2B5EF4-FFF2-40B4-BE49-F238E27FC236}">
-                  <a16:creationId xmlns:a16="http://schemas.microsoft.com/office/drawing/2014/main" id="{00000000-0008-0000-0200-000004000000}"/>
-                </a:ext>
-              </a:extLst>
-            </wp:docPr>
-            <wp:cNvGraphicFramePr/>
-            <a:graphic xmlns:a="http://schemas.openxmlformats.org/drawingml/2006/main">
-              <a:graphicData uri="http://schemas.openxmlformats.org/drawingml/2006/chart">
-                <c:chart xmlns:c="http://schemas.openxmlformats.org/drawingml/2006/chart" xmlns:r="http://schemas.openxmlformats.org/officeDocument/2006/relationships" r:id="rId14"/>
-              </a:graphicData>
-            </a:graphic>
-          </wp:inline>
-        </w:drawing>
-      </w:r>
-    </w:p>
-    <w:p>
-      <w:pPr>
-        <w:spacing w:line="360" w:lineRule="auto"/>
-        <w:jc w:val="both"/>
-        <w:rPr>
-          <w:rFonts w:ascii="Times New Roman" w:hAnsi="Times New Roman" w:cs="Times New Roman"/>
-          <w:sz w:val="24"/>
-          <w:szCs w:val="24"/>
-        </w:rPr>
-      </w:pPr>
-      <w:r>
-        <w:rPr>
-          <w:rFonts w:ascii="Times New Roman" w:hAnsi="Times New Roman" w:cs="Times New Roman"/>
-          <w:b/>
-          <w:bCs/>
-          <w:sz w:val="24"/>
-          <w:szCs w:val="24"/>
-        </w:rPr>
-        <w:t>Análisis:</w:t>
-      </w:r>
-      <w:r>
-        <w:rPr>
-          <w:rFonts w:ascii="Times New Roman" w:hAnsi="Times New Roman" w:cs="Times New Roman"/>
-          <w:sz w:val="24"/>
-          <w:szCs w:val="24"/>
-        </w:rPr>
-        <w:t xml:space="preserve"> </w:t>
-      </w:r>
-      <w:r>
-        <w:rPr>
-          <w:rFonts w:ascii="Times New Roman" w:hAnsi="Times New Roman" w:cs="Times New Roman"/>
-          <w:sz w:val="24"/>
-          <w:szCs w:val="24"/>
-        </w:rPr>
-        <w:t>Como se observa en la gráfica el valor mínimo de certificados comparado con el salario básico unificado representa solo el 4.4%, lo cual permite que todos los sectores acced</w:t>
-      </w:r>
-      <w:r>
-        <w:rPr>
-          <w:rFonts w:ascii="Times New Roman" w:hAnsi="Times New Roman" w:cs="Times New Roman"/>
-          <w:sz w:val="24"/>
-          <w:szCs w:val="24"/>
-        </w:rPr>
-        <w:t>a</w:t>
-      </w:r>
-      <w:r>
-        <w:rPr>
-          <w:rFonts w:ascii="Times New Roman" w:hAnsi="Times New Roman" w:cs="Times New Roman"/>
-          <w:sz w:val="24"/>
-          <w:szCs w:val="24"/>
-        </w:rPr>
-        <w:t>n a los productos y servicios de la cooperativa.</w:t>
-      </w:r>
-    </w:p>
-    <w:p>
-      <w:pPr>
-        <w:spacing w:line="360" w:lineRule="auto"/>
-        <w:jc w:val="both"/>
-        <w:rPr>
-          <w:rFonts w:ascii="Times New Roman" w:hAnsi="Times New Roman" w:cs="Times New Roman"/>
-          <w:b/>
-          <w:bCs/>
-          <w:sz w:val="24"/>
-          <w:szCs w:val="24"/>
-        </w:rPr>
-      </w:pPr>
-      <w:r>
-        <w:rPr>
-          <w:rFonts w:ascii="Times New Roman" w:hAnsi="Times New Roman" w:cs="Times New Roman"/>
-          <w:b/>
-          <w:bCs/>
-          <w:sz w:val="24"/>
-          <w:szCs w:val="24"/>
-        </w:rPr>
-        <w:t>Gráfico 3.</w:t>
-      </w:r>
-    </w:p>
-    <w:p>
-      <w:pPr>
-        <w:spacing w:line="360" w:lineRule="auto"/>
-        <w:jc w:val="both"/>
-        <w:rPr>
-          <w:rFonts w:ascii="Times New Roman" w:hAnsi="Times New Roman" w:cs="Times New Roman"/>
-          <w:i/>
-          <w:iCs/>
-          <w:sz w:val="24"/>
-          <w:szCs w:val="24"/>
-        </w:rPr>
-      </w:pPr>
-      <w:r>
-        <w:rPr>
-          <w:rFonts w:ascii="Times New Roman" w:hAnsi="Times New Roman" w:cs="Times New Roman"/>
-          <w:i/>
-          <w:iCs/>
-          <w:sz w:val="24"/>
-          <w:szCs w:val="24"/>
-        </w:rPr>
-        <w:t>Distribución de socios por género</w:t>
-      </w:r>
-    </w:p>
-    <w:p>
-      <w:pPr>
-        <w:spacing w:line="360" w:lineRule="auto"/>
-        <w:jc w:val="center"/>
-        <w:rPr>
-          <w:rFonts w:ascii="Times New Roman" w:hAnsi="Times New Roman" w:cs="Times New Roman"/>
-          <w:sz w:val="24"/>
-          <w:szCs w:val="24"/>
-        </w:rPr>
-      </w:pPr>
-      <w:r>
-        <w:rPr>
-          <w:noProof/>
-        </w:rPr>
-        <w:drawing>
-          <wp:inline distT="0" distB="0" distL="0" distR="0" wp14:anchorId="3E79CE06" wp14:editId="51EC4D3A">
-            <wp:extent cx="4572000" cy="2360428"/>
-            <wp:effectExtent l="0" t="0" r="0" b="0"/>
-            <wp:docPr id="1625715348" name="Gráfico 1">
-              <a:extLst xmlns:a="http://schemas.openxmlformats.org/drawingml/2006/main">
-                <a:ext uri="{FF2B5EF4-FFF2-40B4-BE49-F238E27FC236}">
-                  <a16:creationId xmlns:a16="http://schemas.microsoft.com/office/drawing/2014/main" id="{00000000-0008-0000-0200-000006000000}"/>
-                </a:ext>
-              </a:extLst>
-            </wp:docPr>
-            <wp:cNvGraphicFramePr/>
-            <a:graphic xmlns:a="http://schemas.openxmlformats.org/drawingml/2006/main">
-              <a:graphicData uri="http://schemas.openxmlformats.org/drawingml/2006/chart">
-                <c:chart xmlns:c="http://schemas.openxmlformats.org/drawingml/2006/chart" xmlns:r="http://schemas.openxmlformats.org/officeDocument/2006/relationships" r:id="rId15"/>
-              </a:graphicData>
-            </a:graphic>
-          </wp:inline>
-        </w:drawing>
-      </w:r>
-    </w:p>
-    <w:p>
-      <w:pPr>
-        <w:spacing w:line="360" w:lineRule="auto"/>
-        <w:rPr>
-          <w:rFonts w:ascii="Times New Roman" w:hAnsi="Times New Roman" w:cs="Times New Roman"/>
-          <w:sz w:val="24"/>
-          <w:szCs w:val="24"/>
-        </w:rPr>
-      </w:pPr>
-      <w:r>
-        <w:rPr>
-          <w:rFonts w:ascii="Times New Roman" w:hAnsi="Times New Roman" w:cs="Times New Roman"/>
-          <w:b/>
-          <w:bCs/>
-          <w:sz w:val="24"/>
-          <w:szCs w:val="24"/>
-        </w:rPr>
-        <w:lastRenderedPageBreak/>
-        <w:t>Análisis:</w:t>
-      </w:r>
-      <w:r>
-        <w:rPr>
-          <w:rFonts w:ascii="Times New Roman" w:hAnsi="Times New Roman" w:cs="Times New Roman"/>
-          <w:sz w:val="24"/>
-          <w:szCs w:val="24"/>
-        </w:rPr>
-        <w:t xml:space="preserve"> En la Cooperativa el 49.9% de socios son mujeres</w:t>
-      </w:r>
-      <w:r>
-        <w:rPr>
-          <w:rFonts w:ascii="Times New Roman" w:hAnsi="Times New Roman" w:cs="Times New Roman"/>
-          <w:sz w:val="24"/>
-          <w:szCs w:val="24"/>
-        </w:rPr>
-        <w:t xml:space="preserve">, </w:t>
-      </w:r>
-      <w:r>
-        <w:rPr>
-          <w:rFonts w:ascii="Times New Roman" w:hAnsi="Times New Roman" w:cs="Times New Roman"/>
-          <w:sz w:val="24"/>
-          <w:szCs w:val="24"/>
-        </w:rPr>
-        <w:t>por lo que la cooperativa busca seguir trabajando en la inclusión de género, mediante educación financiera y actualizaciones del manual de inclusión de población vulnerable.</w:t>
-      </w:r>
-    </w:p>
-    <w:p>
-      <w:pPr>
-        <w:spacing w:line="360" w:lineRule="auto"/>
-        <w:rPr>
-          <w:rFonts w:ascii="Times New Roman" w:hAnsi="Times New Roman" w:cs="Times New Roman"/>
-          <w:b/>
-          <w:bCs/>
-          <w:sz w:val="24"/>
-          <w:szCs w:val="24"/>
-        </w:rPr>
-      </w:pPr>
-      <w:r>
-        <w:rPr>
-          <w:rFonts w:ascii="Times New Roman" w:hAnsi="Times New Roman" w:cs="Times New Roman"/>
-          <w:b/>
-          <w:bCs/>
-          <w:sz w:val="24"/>
-          <w:szCs w:val="24"/>
-        </w:rPr>
-        <w:t xml:space="preserve">Gráfico 4. </w:t>
-      </w:r>
-    </w:p>
-    <w:p>
-      <w:pPr>
-        <w:spacing w:line="360" w:lineRule="auto"/>
-        <w:rPr>
-          <w:rFonts w:ascii="Times New Roman" w:hAnsi="Times New Roman" w:cs="Times New Roman"/>
-          <w:i/>
-          <w:iCs/>
-          <w:sz w:val="24"/>
-          <w:szCs w:val="24"/>
-        </w:rPr>
-      </w:pPr>
-      <w:r>
-        <w:rPr>
-          <w:rFonts w:ascii="Times New Roman" w:hAnsi="Times New Roman" w:cs="Times New Roman"/>
-          <w:i/>
-          <w:iCs/>
-          <w:sz w:val="24"/>
-          <w:szCs w:val="24"/>
-        </w:rPr>
-        <w:t>Socios que residen en áreas rurales</w:t>
-      </w:r>
-    </w:p>
-    <w:p>
-      <w:pPr>
-        <w:spacing w:line="360" w:lineRule="auto"/>
-        <w:rPr>
-          <w:rFonts w:ascii="Times New Roman" w:hAnsi="Times New Roman" w:cs="Times New Roman"/>
-          <w:sz w:val="24"/>
-          <w:szCs w:val="24"/>
-        </w:rPr>
-      </w:pPr>
-      <w:r>
-        <w:rPr>
-          <w:noProof/>
-        </w:rPr>
-        <w:drawing>
-          <wp:inline distT="0" distB="0" distL="0" distR="0" wp14:anchorId="3A54261D" wp14:editId="63FA7F36">
-            <wp:extent cx="5400040" cy="2876550"/>
-            <wp:effectExtent l="0" t="0" r="0" b="0"/>
-            <wp:docPr id="270478006" name="Gráfico 1">
-              <a:extLst xmlns:a="http://schemas.openxmlformats.org/drawingml/2006/main">
-                <a:ext uri="{FF2B5EF4-FFF2-40B4-BE49-F238E27FC236}">
-                  <a16:creationId xmlns:a16="http://schemas.microsoft.com/office/drawing/2014/main" id="{00000000-0008-0000-0200-000007000000}"/>
-                </a:ext>
-              </a:extLst>
-            </wp:docPr>
-            <wp:cNvGraphicFramePr/>
-            <a:graphic xmlns:a="http://schemas.openxmlformats.org/drawingml/2006/main">
-              <a:graphicData uri="http://schemas.openxmlformats.org/drawingml/2006/chart">
-                <c:chart xmlns:c="http://schemas.openxmlformats.org/drawingml/2006/chart" xmlns:r="http://schemas.openxmlformats.org/officeDocument/2006/relationships" r:id="rId16"/>
-              </a:graphicData>
-            </a:graphic>
-          </wp:inline>
-        </w:drawing>
-      </w:r>
-    </w:p>
-    <w:p>
-      <w:pPr>
-        <w:spacing w:line="360" w:lineRule="auto"/>
-        <w:rPr>
-          <w:rFonts w:ascii="Times New Roman" w:hAnsi="Times New Roman" w:cs="Times New Roman"/>
-          <w:sz w:val="24"/>
-          <w:szCs w:val="24"/>
-        </w:rPr>
-      </w:pPr>
-      <w:r>
-        <w:rPr>
-          <w:rFonts w:ascii="Times New Roman" w:hAnsi="Times New Roman" w:cs="Times New Roman"/>
-          <w:sz w:val="24"/>
-          <w:szCs w:val="24"/>
-        </w:rPr>
-        <w:t xml:space="preserve">Análisis: </w:t>
-      </w:r>
-    </w:p>
-    <w:p>
-      <w:pPr>
-        <w:spacing w:line="360" w:lineRule="auto"/>
-        <w:rPr>
-          <w:rFonts w:ascii="Times New Roman" w:hAnsi="Times New Roman" w:cs="Times New Roman"/>
-          <w:b/>
-          <w:bCs/>
-          <w:sz w:val="24"/>
-          <w:szCs w:val="24"/>
-        </w:rPr>
-      </w:pPr>
-      <w:r>
-        <w:rPr>
-          <w:rFonts w:ascii="Times New Roman" w:hAnsi="Times New Roman" w:cs="Times New Roman"/>
-          <w:b/>
-          <w:bCs/>
-          <w:sz w:val="24"/>
-          <w:szCs w:val="24"/>
-        </w:rPr>
-        <w:t>Tabla 1.</w:t>
-      </w:r>
-    </w:p>
-    <w:p>
-      <w:pPr>
-        <w:spacing w:line="360" w:lineRule="auto"/>
-        <w:rPr>
-          <w:rFonts w:ascii="Times New Roman" w:hAnsi="Times New Roman" w:cs="Times New Roman"/>
-          <w:i/>
-          <w:iCs/>
-          <w:sz w:val="24"/>
-          <w:szCs w:val="24"/>
-        </w:rPr>
-      </w:pPr>
-      <w:r>
-        <w:rPr>
-          <w:rFonts w:ascii="Times New Roman" w:hAnsi="Times New Roman" w:cs="Times New Roman"/>
-          <w:i/>
-          <w:iCs/>
-          <w:sz w:val="24"/>
-          <w:szCs w:val="24"/>
-        </w:rPr>
-        <w:t xml:space="preserve">Manual </w:t>
-      </w:r>
-      <w:r>
-        <w:rPr>
-          <w:rFonts w:ascii="Times New Roman" w:hAnsi="Times New Roman" w:cs="Times New Roman"/>
-          <w:i/>
-          <w:iCs/>
-          <w:sz w:val="24"/>
-          <w:szCs w:val="24"/>
-        </w:rPr>
-        <w:t xml:space="preserve">y procesos </w:t>
-      </w:r>
-      <w:r>
-        <w:rPr>
-          <w:rFonts w:ascii="Times New Roman" w:hAnsi="Times New Roman" w:cs="Times New Roman"/>
-          <w:i/>
-          <w:iCs/>
-          <w:sz w:val="24"/>
-          <w:szCs w:val="24"/>
-        </w:rPr>
-        <w:t>de inclusión de población vulnerable</w:t>
-      </w:r>
-    </w:p>
-    <w:tbl>
-      <w:tblPr>
-        <w:tblStyle w:val="TableGrid"/>
-        <w:tblW w:w="0" w:type="auto"/>
-        <w:tblLook w:val="04A0" w:firstRow="1" w:lastRow="0" w:firstColumn="1" w:lastColumn="0" w:noHBand="0" w:noVBand="1"/>
-      </w:tblPr>
-      <w:tblGrid>
-        <w:gridCol w:w="3823"/>
-        <w:gridCol w:w="992"/>
-        <w:gridCol w:w="3679"/>
-      </w:tblGrid>
-      <w:tr>
-        <w:tc>
-          <w:tcPr>
-            <w:tcW w:w="3823" w:type="dxa"/>
-          </w:tcPr>
-          <w:p>
-            <w:pPr>
-              <w:spacing w:line="360" w:lineRule="auto"/>
-              <w:rPr>
-                <w:rFonts w:ascii="Times New Roman" w:hAnsi="Times New Roman" w:cs="Times New Roman"/>
-                <w:sz w:val="24"/>
-                <w:szCs w:val="24"/>
-              </w:rPr>
-            </w:pPr>
-            <w:r>
-              <w:rPr>
-                <w:rFonts w:ascii="Times New Roman" w:hAnsi="Times New Roman" w:cs="Times New Roman"/>
-                <w:sz w:val="24"/>
-                <w:szCs w:val="24"/>
-              </w:rPr>
-              <w:t>Manuales y procesos adecuados a la inclusión de población vulnerable, aprobados y actualizados.</w:t>
-            </w:r>
-          </w:p>
-        </w:tc>
-        <w:tc>
-          <w:tcPr>
-            <w:tcW w:w="992" w:type="dxa"/>
-          </w:tcPr>
-          <w:p>
-            <w:pPr>
-              <w:spacing w:line="360" w:lineRule="auto"/>
-              <w:jc w:val="center"/>
-              <w:rPr>
-                <w:rFonts w:ascii="Times New Roman" w:hAnsi="Times New Roman" w:cs="Times New Roman"/>
-                <w:sz w:val="24"/>
-                <w:szCs w:val="24"/>
-              </w:rPr>
-            </w:pPr>
-            <w:r>
-              <w:rPr>
-                <w:rFonts w:ascii="Times New Roman" w:hAnsi="Times New Roman" w:cs="Times New Roman"/>
-                <w:sz w:val="24"/>
-                <w:szCs w:val="24"/>
-              </w:rPr>
-              <w:t>Si</w:t>
-            </w:r>
-          </w:p>
-        </w:tc>
-        <w:tc>
-          <w:tcPr>
-            <w:tcW w:w="3679" w:type="dxa"/>
-          </w:tcPr>
-          <w:p>
-            <w:pPr>
-              <w:spacing w:line="360" w:lineRule="auto"/>
-              <w:rPr>
-                <w:rFonts w:ascii="Times New Roman" w:hAnsi="Times New Roman" w:cs="Times New Roman"/>
-                <w:sz w:val="24"/>
-                <w:szCs w:val="24"/>
-              </w:rPr>
-            </w:pPr>
-            <w:r>
-              <w:rPr>
-                <w:rFonts w:ascii="Times New Roman" w:hAnsi="Times New Roman" w:cs="Times New Roman"/>
-                <w:sz w:val="24"/>
-                <w:szCs w:val="24"/>
-              </w:rPr>
-              <w:t>Fecha de aprobación, 15 de noviembre de 2023</w:t>
-            </w:r>
-          </w:p>
-        </w:tc>
-      </w:tr>
-    </w:tbl>
-    <w:p>
-      <w:pPr>
-        <w:spacing w:line="360" w:lineRule="auto"/>
-        <w:rPr>
-          <w:rFonts w:ascii="Times New Roman" w:hAnsi="Times New Roman" w:cs="Times New Roman"/>
-          <w:sz w:val="24"/>
-          <w:szCs w:val="24"/>
-        </w:rPr>
-      </w:pPr>
-    </w:p>
-    <w:p>
-      <w:pPr>
-        <w:pStyle w:val="Heading2"/>
-        <w:rPr>
-          <w:rFonts w:ascii="Times New Roman" w:hAnsi="Times New Roman" w:cs="Times New Roman"/>
-          <w:b/>
-          <w:bCs/>
-          <w:color w:val="auto"/>
-          <w:sz w:val="24"/>
-          <w:szCs w:val="24"/>
-        </w:rPr>
-      </w:pPr>
-      <w:bookmarkStart w:id="8" w:name="_Toc157440399"/>
-      <w:r>
-        <w:rPr>
-          <w:rFonts w:ascii="Times New Roman" w:hAnsi="Times New Roman" w:cs="Times New Roman"/>
-          <w:b/>
-          <w:bCs/>
-          <w:color w:val="auto"/>
-          <w:sz w:val="24"/>
-          <w:szCs w:val="24"/>
-        </w:rPr>
-        <w:t>4</w:t>
-      </w:r>
-      <w:r>
-        <w:rPr>
-          <w:rFonts w:ascii="Times New Roman" w:hAnsi="Times New Roman" w:cs="Times New Roman"/>
-          <w:b/>
-          <w:bCs/>
-          <w:color w:val="auto"/>
-          <w:sz w:val="24"/>
-          <w:szCs w:val="24"/>
-        </w:rPr>
-        <w:t>.2. Principio 2: Control Democrático</w:t>
-      </w:r>
-      <w:bookmarkEnd w:id="8"/>
-    </w:p>
-    <w:p>
-      <w:pPr>
-        <w:pStyle w:val="Heading2"/>
-        <w:rPr>
-          <w:rFonts w:ascii="Times New Roman" w:hAnsi="Times New Roman" w:cs="Times New Roman"/>
-          <w:b/>
-          <w:bCs/>
-          <w:color w:val="auto"/>
-          <w:sz w:val="24"/>
-          <w:szCs w:val="24"/>
-        </w:rPr>
-      </w:pPr>
-      <w:bookmarkStart w:id="9" w:name="_Toc157440400"/>
-      <w:r>
-        <w:rPr>
-          <w:rFonts w:ascii="Times New Roman" w:hAnsi="Times New Roman" w:cs="Times New Roman"/>
-          <w:b/>
-          <w:bCs/>
-          <w:color w:val="auto"/>
-          <w:sz w:val="24"/>
-          <w:szCs w:val="24"/>
-        </w:rPr>
-        <w:t>4</w:t>
-      </w:r>
-      <w:r>
-        <w:rPr>
-          <w:rFonts w:ascii="Times New Roman" w:hAnsi="Times New Roman" w:cs="Times New Roman"/>
-          <w:b/>
-          <w:bCs/>
-          <w:color w:val="auto"/>
-          <w:sz w:val="24"/>
-          <w:szCs w:val="24"/>
-        </w:rPr>
-        <w:t xml:space="preserve">.3. </w:t>
-      </w:r>
-      <w:r>
-        <w:rPr>
-          <w:rFonts w:ascii="Times New Roman" w:hAnsi="Times New Roman" w:cs="Times New Roman"/>
-          <w:b/>
-          <w:bCs/>
-          <w:color w:val="auto"/>
-          <w:sz w:val="24"/>
-          <w:szCs w:val="24"/>
-        </w:rPr>
-        <w:t>Principio 3: Participación económica.</w:t>
-      </w:r>
-      <w:bookmarkEnd w:id="9"/>
-      <w:r>
-        <w:rPr>
-          <w:rFonts w:ascii="Times New Roman" w:hAnsi="Times New Roman" w:cs="Times New Roman"/>
-          <w:b/>
-          <w:bCs/>
-          <w:color w:val="auto"/>
-          <w:sz w:val="24"/>
-          <w:szCs w:val="24"/>
-        </w:rPr>
-        <w:t xml:space="preserve"> </w:t>
-      </w:r>
-    </w:p>
-    <w:p>
-      <w:pPr>
-        <w:pStyle w:val="Heading2"/>
-        <w:rPr>
-          <w:rFonts w:ascii="Times New Roman" w:hAnsi="Times New Roman" w:cs="Times New Roman"/>
-          <w:b/>
-          <w:bCs/>
-          <w:color w:val="auto"/>
-          <w:sz w:val="24"/>
-          <w:szCs w:val="24"/>
-        </w:rPr>
-      </w:pPr>
-      <w:bookmarkStart w:id="10" w:name="_Toc157440401"/>
-      <w:r>
-        <w:rPr>
-          <w:rFonts w:ascii="Times New Roman" w:hAnsi="Times New Roman" w:cs="Times New Roman"/>
-          <w:b/>
-          <w:bCs/>
-          <w:color w:val="auto"/>
-          <w:sz w:val="24"/>
-          <w:szCs w:val="24"/>
-        </w:rPr>
-        <w:t>4</w:t>
-      </w:r>
-      <w:r>
-        <w:rPr>
-          <w:rFonts w:ascii="Times New Roman" w:hAnsi="Times New Roman" w:cs="Times New Roman"/>
-          <w:b/>
-          <w:bCs/>
-          <w:color w:val="auto"/>
-          <w:sz w:val="24"/>
-          <w:szCs w:val="24"/>
-        </w:rPr>
-        <w:t xml:space="preserve">.4. </w:t>
-      </w:r>
-      <w:r>
-        <w:rPr>
-          <w:rFonts w:ascii="Times New Roman" w:hAnsi="Times New Roman" w:cs="Times New Roman"/>
-          <w:b/>
-          <w:bCs/>
-          <w:color w:val="auto"/>
-          <w:sz w:val="24"/>
-          <w:szCs w:val="24"/>
-        </w:rPr>
-        <w:t>Principio</w:t>
-      </w:r>
-      <w:r>
-        <w:rPr>
-          <w:rFonts w:ascii="Times New Roman" w:hAnsi="Times New Roman" w:cs="Times New Roman"/>
-          <w:b/>
-          <w:bCs/>
-          <w:color w:val="auto"/>
-          <w:spacing w:val="-9"/>
-          <w:sz w:val="24"/>
-          <w:szCs w:val="24"/>
-        </w:rPr>
-        <w:t xml:space="preserve"> </w:t>
-      </w:r>
-      <w:r>
-        <w:rPr>
-          <w:rFonts w:ascii="Times New Roman" w:hAnsi="Times New Roman" w:cs="Times New Roman"/>
-          <w:b/>
-          <w:bCs/>
-          <w:color w:val="auto"/>
-          <w:sz w:val="24"/>
-          <w:szCs w:val="24"/>
-        </w:rPr>
-        <w:t>4: Autonomía</w:t>
-      </w:r>
-      <w:r>
-        <w:rPr>
-          <w:rFonts w:ascii="Times New Roman" w:hAnsi="Times New Roman" w:cs="Times New Roman"/>
-          <w:b/>
-          <w:bCs/>
-          <w:color w:val="auto"/>
-          <w:spacing w:val="-9"/>
-          <w:sz w:val="24"/>
-          <w:szCs w:val="24"/>
-        </w:rPr>
-        <w:t xml:space="preserve"> </w:t>
-      </w:r>
-      <w:r>
-        <w:rPr>
-          <w:rFonts w:ascii="Times New Roman" w:hAnsi="Times New Roman" w:cs="Times New Roman"/>
-          <w:b/>
-          <w:bCs/>
-          <w:color w:val="auto"/>
-          <w:sz w:val="24"/>
-          <w:szCs w:val="24"/>
-        </w:rPr>
-        <w:t>e</w:t>
-      </w:r>
-      <w:r>
-        <w:rPr>
-          <w:rFonts w:ascii="Times New Roman" w:hAnsi="Times New Roman" w:cs="Times New Roman"/>
-          <w:b/>
-          <w:bCs/>
-          <w:color w:val="auto"/>
-          <w:spacing w:val="-9"/>
-          <w:sz w:val="24"/>
-          <w:szCs w:val="24"/>
-        </w:rPr>
-        <w:t xml:space="preserve"> </w:t>
-      </w:r>
-      <w:r>
-        <w:rPr>
-          <w:rFonts w:ascii="Times New Roman" w:hAnsi="Times New Roman" w:cs="Times New Roman"/>
-          <w:b/>
-          <w:bCs/>
-          <w:color w:val="auto"/>
-          <w:sz w:val="24"/>
-          <w:szCs w:val="24"/>
-        </w:rPr>
-        <w:t>independencia.</w:t>
-      </w:r>
-      <w:bookmarkEnd w:id="10"/>
-      <w:r>
-        <w:rPr>
-          <w:rFonts w:ascii="Times New Roman" w:hAnsi="Times New Roman" w:cs="Times New Roman"/>
-          <w:b/>
-          <w:bCs/>
-          <w:color w:val="auto"/>
-          <w:spacing w:val="-10"/>
-          <w:sz w:val="24"/>
-          <w:szCs w:val="24"/>
-        </w:rPr>
-        <w:t xml:space="preserve"> </w:t>
-      </w:r>
-    </w:p>
-    <w:p>
-      <w:pPr>
-        <w:pStyle w:val="Heading2"/>
-        <w:rPr>
-          <w:rFonts w:ascii="Times New Roman" w:hAnsi="Times New Roman" w:cs="Times New Roman"/>
-          <w:b/>
-          <w:bCs/>
-          <w:color w:val="auto"/>
-          <w:sz w:val="24"/>
-          <w:szCs w:val="24"/>
-        </w:rPr>
-      </w:pPr>
-      <w:bookmarkStart w:id="11" w:name="_Toc157440402"/>
-      <w:r>
-        <w:rPr>
-          <w:rFonts w:ascii="Times New Roman" w:hAnsi="Times New Roman" w:cs="Times New Roman"/>
-          <w:b/>
-          <w:bCs/>
-          <w:color w:val="auto"/>
-          <w:sz w:val="24"/>
-          <w:szCs w:val="24"/>
-        </w:rPr>
-        <w:t>4</w:t>
-      </w:r>
-      <w:r>
-        <w:rPr>
-          <w:rFonts w:ascii="Times New Roman" w:hAnsi="Times New Roman" w:cs="Times New Roman"/>
-          <w:b/>
-          <w:bCs/>
-          <w:color w:val="auto"/>
-          <w:sz w:val="24"/>
-          <w:szCs w:val="24"/>
-        </w:rPr>
-        <w:t xml:space="preserve">.5. </w:t>
-      </w:r>
-      <w:r>
-        <w:rPr>
-          <w:rFonts w:ascii="Times New Roman" w:hAnsi="Times New Roman" w:cs="Times New Roman"/>
-          <w:b/>
-          <w:bCs/>
-          <w:color w:val="auto"/>
-          <w:sz w:val="24"/>
-          <w:szCs w:val="24"/>
-        </w:rPr>
-        <w:t>Principio 5: Educación, capacitación e información.</w:t>
-      </w:r>
-      <w:bookmarkEnd w:id="11"/>
-      <w:r>
-        <w:rPr>
-          <w:rFonts w:ascii="Times New Roman" w:hAnsi="Times New Roman" w:cs="Times New Roman"/>
-          <w:b/>
-          <w:bCs/>
-          <w:color w:val="auto"/>
-          <w:sz w:val="24"/>
-          <w:szCs w:val="24"/>
-        </w:rPr>
-        <w:t xml:space="preserve"> </w:t>
-      </w:r>
-    </w:p>
-    <w:p>
-      <w:pPr>
-        <w:pStyle w:val="Heading2"/>
-        <w:rPr>
-          <w:rFonts w:ascii="Times New Roman" w:hAnsi="Times New Roman" w:cs="Times New Roman"/>
-          <w:b/>
-          <w:bCs/>
-          <w:color w:val="auto"/>
-          <w:sz w:val="24"/>
-          <w:szCs w:val="24"/>
-        </w:rPr>
-      </w:pPr>
-      <w:bookmarkStart w:id="12" w:name="_Toc157440403"/>
-      <w:r>
-        <w:rPr>
-          <w:rFonts w:ascii="Times New Roman" w:hAnsi="Times New Roman" w:cs="Times New Roman"/>
-          <w:b/>
-          <w:bCs/>
-          <w:color w:val="auto"/>
-          <w:sz w:val="24"/>
-          <w:szCs w:val="24"/>
-        </w:rPr>
-        <w:t>4</w:t>
-      </w:r>
-      <w:r>
-        <w:rPr>
-          <w:rFonts w:ascii="Times New Roman" w:hAnsi="Times New Roman" w:cs="Times New Roman"/>
-          <w:b/>
-          <w:bCs/>
-          <w:color w:val="auto"/>
-          <w:sz w:val="24"/>
-          <w:szCs w:val="24"/>
-        </w:rPr>
-        <w:t xml:space="preserve">.6. </w:t>
-      </w:r>
-      <w:r>
-        <w:rPr>
-          <w:rFonts w:ascii="Times New Roman" w:hAnsi="Times New Roman" w:cs="Times New Roman"/>
-          <w:b/>
-          <w:bCs/>
-          <w:color w:val="auto"/>
-          <w:sz w:val="24"/>
-          <w:szCs w:val="24"/>
-        </w:rPr>
-        <w:t>Principio 6: Cooperación e integración del sector económico popular y solidario.</w:t>
-      </w:r>
-      <w:bookmarkEnd w:id="12"/>
-      <w:r>
-        <w:rPr>
-          <w:rFonts w:ascii="Times New Roman" w:hAnsi="Times New Roman" w:cs="Times New Roman"/>
-          <w:b/>
-          <w:bCs/>
-          <w:color w:val="auto"/>
-          <w:sz w:val="24"/>
-          <w:szCs w:val="24"/>
-        </w:rPr>
-        <w:t xml:space="preserve"> </w:t>
-      </w:r>
-    </w:p>
-    <w:p>
-      <w:pPr>
-        <w:pStyle w:val="Heading2"/>
-        <w:rPr>
-          <w:rFonts w:ascii="Times New Roman" w:hAnsi="Times New Roman" w:cs="Times New Roman"/>
-          <w:b/>
-          <w:bCs/>
-          <w:color w:val="auto"/>
-          <w:sz w:val="24"/>
-          <w:szCs w:val="24"/>
-        </w:rPr>
-      </w:pPr>
-      <w:bookmarkStart w:id="13" w:name="_Toc157440404"/>
-      <w:r>
-        <w:rPr>
-          <w:rFonts w:ascii="Times New Roman" w:hAnsi="Times New Roman" w:cs="Times New Roman"/>
-          <w:b/>
-          <w:bCs/>
-          <w:color w:val="auto"/>
-          <w:sz w:val="24"/>
-          <w:szCs w:val="24"/>
-        </w:rPr>
-        <w:t>4</w:t>
-      </w:r>
-      <w:r>
-        <w:rPr>
-          <w:rFonts w:ascii="Times New Roman" w:hAnsi="Times New Roman" w:cs="Times New Roman"/>
-          <w:b/>
-          <w:bCs/>
-          <w:color w:val="auto"/>
-          <w:sz w:val="24"/>
-          <w:szCs w:val="24"/>
-        </w:rPr>
-        <w:t xml:space="preserve">.7. </w:t>
-      </w:r>
-      <w:r>
-        <w:rPr>
-          <w:rFonts w:ascii="Times New Roman" w:hAnsi="Times New Roman" w:cs="Times New Roman"/>
-          <w:b/>
-          <w:bCs/>
-          <w:color w:val="auto"/>
-          <w:sz w:val="24"/>
-          <w:szCs w:val="24"/>
-        </w:rPr>
-        <w:t>Principio 7: Compromiso con la comunidad.</w:t>
-      </w:r>
-      <w:bookmarkEnd w:id="13"/>
-      <w:r>
-        <w:rPr>
-          <w:rFonts w:ascii="Times New Roman" w:hAnsi="Times New Roman" w:cs="Times New Roman"/>
-          <w:b/>
-          <w:bCs/>
-          <w:color w:val="auto"/>
-          <w:sz w:val="24"/>
-          <w:szCs w:val="24"/>
-        </w:rPr>
-        <w:t xml:space="preserve"> </w:t>
-      </w:r>
-    </w:p>
-    <w:p>
-      <w:pPr>
-        <w:tabs>
-          <w:tab w:val="left" w:pos="1483"/>
-        </w:tabs>
-        <w:rPr>
-          <w:rFonts w:ascii="Times New Roman" w:hAnsi="Times New Roman" w:cs="Times New Roman"/>
-          <w:sz w:val="24"/>
-          <w:szCs w:val="24"/>
-        </w:rPr>
-      </w:pPr>
-    </w:p>
-    <w:p>
-      <w:pPr>
-        <w:tabs>
-          <w:tab w:val="left" w:pos="1483"/>
-        </w:tabs>
-        <w:rPr>
-          <w:rFonts w:ascii="Times New Roman" w:hAnsi="Times New Roman" w:cs="Times New Roman"/>
-          <w:sz w:val="24"/>
-          <w:szCs w:val="24"/>
-        </w:rPr>
-      </w:pPr>
+          <w:lang w:val="en-US"/>
+        </w:rPr>
+      </w:pPr>
+      <w:r>
+        <w:rPr>
+          <w:rFonts w:ascii="Times New Roman" w:hAnsi="Times New Roman" w:cs="Times New Roman"/>
+          <w:b/>
+          <w:bCs/>
+          <w:sz w:val="24"/>
+          <w:szCs w:val="24"/>
+        </w:rPr>
+        <w:t xml:space="preserve">{% </w:t>
+      </w:r>
+      <w:proofErr w:type="spellStart"/>
+      <w:r>
+        <w:rPr>
+          <w:rFonts w:ascii="Times New Roman" w:hAnsi="Times New Roman" w:cs="Times New Roman"/>
+          <w:b/>
+          <w:bCs/>
+          <w:sz w:val="24"/>
+          <w:szCs w:val="24"/>
+        </w:rPr>
+        <w:t>endfor</w:t>
+      </w:r>
+      <w:proofErr w:type="spellEnd"/>
+      <w:r>
+        <w:rPr>
+          <w:rFonts w:ascii="Times New Roman" w:hAnsi="Times New Roman" w:cs="Times New Roman"/>
+          <w:b/>
+          <w:bCs/>
+          <w:sz w:val="24"/>
+          <w:szCs w:val="24"/>
+        </w:rPr>
+        <w:t xml:space="preserve"> %}</w:t>
+      </w:r>
     </w:p>
     <w:p>
       <w:pPr>
@@ -4707,7 +3841,7 @@
           <w:szCs w:val="24"/>
         </w:rPr>
       </w:pPr>
-      <w:bookmarkStart w:id="14" w:name="_Toc157440405"/>
+      <w:bookmarkStart w:id="7" w:name="_Toc157440405"/>
       <w:r>
         <w:rPr>
           <w:rFonts w:ascii="Times New Roman" w:hAnsi="Times New Roman" w:cs="Times New Roman"/>
@@ -4719,18 +3853,7 @@
         </w:rPr>
         <w:t>RESUMEN DE CUMPLIMIENTO</w:t>
       </w:r>
-      <w:bookmarkEnd w:id="14"/>
-      <w:r>
-        <w:rPr>
-          <w:rFonts w:ascii="Times New Roman" w:hAnsi="Times New Roman" w:cs="Times New Roman"/>
-          <w:b/>
-          <w:bCs/>
-          <w:color w:val="auto"/>
-          <w:sz w:val="24"/>
-          <w:szCs w:val="24"/>
-        </w:rPr>
-        <w:t xml:space="preserve"> </w:t>
-      </w:r>
+      <w:bookmarkEnd w:id="7"/>
     </w:p>
     <w:p/>
     <w:tbl>
@@ -6642,8 +5765,8 @@
           <w:bCs/>
         </w:rPr>
         <w:sectPr>
-          <w:footerReference w:type="default" r:id="rId17"/>
-          <w:footerReference w:type="first" r:id="rId18"/>
+          <w:footerReference w:type="default" r:id="rId13"/>
+          <w:footerReference w:type="first" r:id="rId14"/>
           <w:pgSz w:w="11906" w:h="16838"/>
           <w:pgMar w:top="1418" w:right="1701" w:bottom="1418" w:left="1701" w:header="709" w:footer="709" w:gutter="0"/>
           <w:cols w:space="708"/>
@@ -6654,6 +5777,7 @@
         <w:rPr>
           <w:noProof/>
         </w:rPr>
+        <w:lastRenderedPageBreak/>
         <w:drawing>
           <wp:inline distT="0" distB="0" distL="0" distR="0" wp14:anchorId="583AD753" wp14:editId="64637254">
             <wp:extent cx="5103628" cy="3381153"/>
@@ -6668,7 +5792,7 @@
             <wp:cNvGraphicFramePr/>
             <a:graphic xmlns:a="http://schemas.openxmlformats.org/drawingml/2006/main">
               <a:graphicData uri="http://schemas.openxmlformats.org/drawingml/2006/chart">
-                <c:chart xmlns:c="http://schemas.openxmlformats.org/drawingml/2006/chart" xmlns:r="http://schemas.openxmlformats.org/officeDocument/2006/relationships" r:id="rId19"/>
+                <c:chart xmlns:c="http://schemas.openxmlformats.org/drawingml/2006/chart" xmlns:r="http://schemas.openxmlformats.org/officeDocument/2006/relationships" r:id="rId15"/>
               </a:graphicData>
             </a:graphic>
           </wp:inline>
@@ -6693,8 +5817,8 @@
           <w:szCs w:val="24"/>
         </w:rPr>
       </w:pPr>
-      <w:bookmarkStart w:id="15" w:name="_Toc70429583"/>
-      <w:bookmarkStart w:id="16" w:name="_Toc157440406"/>
+      <w:bookmarkStart w:id="8" w:name="_Toc70429583"/>
+      <w:bookmarkStart w:id="9" w:name="_Toc157440406"/>
       <w:r>
         <w:rPr>
           <w:rFonts w:ascii="Times New Roman" w:hAnsi="Times New Roman" w:cs="Times New Roman"/>
@@ -6706,7 +5830,7 @@
         <w:lastRenderedPageBreak/>
         <w:t>CONCLUSI</w:t>
       </w:r>
-      <w:bookmarkEnd w:id="15"/>
+      <w:bookmarkEnd w:id="8"/>
       <w:r>
         <w:rPr>
           <w:rFonts w:ascii="Times New Roman" w:hAnsi="Times New Roman" w:cs="Times New Roman"/>
@@ -6717,7 +5841,7 @@
         </w:rPr>
         <w:t>ONES</w:t>
       </w:r>
-      <w:bookmarkEnd w:id="16"/>
+      <w:bookmarkEnd w:id="9"/>
     </w:p>
     <w:p>
       <w:pPr>
@@ -6788,8 +5912,8 @@
           <w:szCs w:val="24"/>
         </w:rPr>
       </w:pPr>
-      <w:bookmarkStart w:id="17" w:name="_Toc70429584"/>
-      <w:bookmarkStart w:id="18" w:name="_Toc157440407"/>
+      <w:bookmarkStart w:id="10" w:name="_Toc70429584"/>
+      <w:bookmarkStart w:id="11" w:name="_Toc157440407"/>
       <w:r>
         <w:rPr>
           <w:rFonts w:ascii="Times New Roman" w:hAnsi="Times New Roman" w:cs="Times New Roman"/>
@@ -6800,7 +5924,7 @@
         </w:rPr>
         <w:t>RECOMENDACI</w:t>
       </w:r>
-      <w:bookmarkEnd w:id="17"/>
+      <w:bookmarkEnd w:id="10"/>
       <w:r>
         <w:rPr>
           <w:rFonts w:ascii="Times New Roman" w:hAnsi="Times New Roman" w:cs="Times New Roman"/>
@@ -6811,7 +5935,7 @@
         </w:rPr>
         <w:t>ONES</w:t>
       </w:r>
-      <w:bookmarkEnd w:id="18"/>
+      <w:bookmarkEnd w:id="11"/>
     </w:p>
     <w:p>
       <w:pPr>
@@ -6848,7 +5972,7 @@
           <w:szCs w:val="24"/>
         </w:rPr>
       </w:pPr>
-      <w:bookmarkStart w:id="19" w:name="_Toc157440408"/>
+      <w:bookmarkStart w:id="12" w:name="_Toc157440408"/>
       <w:r>
         <w:rPr>
           <w:rFonts w:ascii="Times New Roman" w:hAnsi="Times New Roman" w:cs="Times New Roman"/>
@@ -6860,53 +5984,7 @@
         </w:rPr>
         <w:t>ANEXOS</w:t>
       </w:r>
-      <w:bookmarkEnd w:id="19"/>
-    </w:p>
-    <w:p>
-      <w:pPr>
-        <w:jc w:val="both"/>
-        <w:rPr>
-          <w:rFonts w:ascii="Times New Roman" w:hAnsi="Times New Roman" w:cs="Times New Roman"/>
-          <w:sz w:val="24"/>
-          <w:szCs w:val="24"/>
-        </w:rPr>
-      </w:pPr>
-      <w:proofErr w:type="gramStart"/>
-      <w:r>
-        <w:rPr>
-          <w:rFonts w:ascii="Times New Roman" w:hAnsi="Times New Roman" w:cs="Times New Roman"/>
-          <w:sz w:val="24"/>
-          <w:szCs w:val="24"/>
-        </w:rPr>
-        <w:t>{ %</w:t>
-      </w:r>
-      <w:proofErr w:type="gramEnd"/>
-      <w:r>
-        <w:rPr>
-          <w:rFonts w:ascii="Times New Roman" w:hAnsi="Times New Roman" w:cs="Times New Roman"/>
-          <w:sz w:val="24"/>
-          <w:szCs w:val="24"/>
-        </w:rPr>
-        <w:t xml:space="preserve"> </w:t>
-      </w:r>
-      <w:proofErr w:type="spellStart"/>
-      <w:r>
-        <w:rPr>
-          <w:rFonts w:ascii="Times New Roman" w:hAnsi="Times New Roman" w:cs="Times New Roman"/>
-          <w:sz w:val="24"/>
-          <w:szCs w:val="24"/>
-        </w:rPr>
-        <w:t>Author</w:t>
-      </w:r>
-      <w:proofErr w:type="spellEnd"/>
-      <w:r>
-        <w:rPr>
-          <w:rFonts w:ascii="Times New Roman" w:hAnsi="Times New Roman" w:cs="Times New Roman"/>
-          <w:sz w:val="24"/>
-          <w:szCs w:val="24"/>
-        </w:rPr>
-        <w:t xml:space="preserve"> %}</w:t>
-      </w:r>
+      <w:bookmarkEnd w:id="12"/>
     </w:p>
     <w:p>
       <w:pPr>
@@ -8153,7 +7231,7 @@
   <w:abstractNum w:abstractNumId="4" w15:restartNumberingAfterBreak="0">
     <w:nsid w:val="0D646ABD"/>
     <w:multiLevelType w:val="multilevel"/>
-    <w:tmpl w:val="FB7080B6"/>
+    <w:tmpl w:val="50BCCC0C"/>
     <w:lvl w:ilvl="0">
       <w:start w:val="1"/>
       <w:numFmt w:val="decimal"/>
@@ -8164,6 +7242,8 @@
       </w:pPr>
       <w:rPr>
         <w:rFonts w:hint="default"/>
+        <w:sz w:val="24"/>
+        <w:szCs w:val="24"/>
       </w:rPr>
     </w:lvl>
     <w:lvl w:ilvl="1">
@@ -10780,6 +9860,36 @@
   </w:num>
   <w:num w:numId="27" w16cid:durableId="1340890829">
     <w:abstractNumId w:val="6"/>
+  </w:num>
+  <w:num w:numId="28" w16cid:durableId="1903900913">
+    <w:abstractNumId w:val="4"/>
+    <w:lvlOverride w:ilvl="0">
+      <w:startOverride w:val="1"/>
+    </w:lvlOverride>
+    <w:lvlOverride w:ilvl="1">
+      <w:startOverride w:val="1"/>
+    </w:lvlOverride>
+    <w:lvlOverride w:ilvl="2">
+      <w:startOverride w:val="1"/>
+    </w:lvlOverride>
+    <w:lvlOverride w:ilvl="3">
+      <w:startOverride w:val="1"/>
+    </w:lvlOverride>
+    <w:lvlOverride w:ilvl="4">
+      <w:startOverride w:val="1"/>
+    </w:lvlOverride>
+    <w:lvlOverride w:ilvl="5">
+      <w:startOverride w:val="1"/>
+    </w:lvlOverride>
+    <w:lvlOverride w:ilvl="6">
+      <w:startOverride w:val="1"/>
+    </w:lvlOverride>
+    <w:lvlOverride w:ilvl="7">
+      <w:startOverride w:val="1"/>
+    </w:lvlOverride>
+    <w:lvlOverride w:ilvl="8">
+      <w:startOverride w:val="1"/>
+    </w:lvlOverride>
   </w:num>
 </w:numbering>
 </file>
@@ -11482,1851 +10592,80 @@
       <w:lang w:val="es-ES" w:eastAsia="es-ES" w:bidi="es-ES"/>
     </w:rPr>
   </w:style>
+  <w:style w:type="paragraph" w:styleId="HTMLPreformatted">
+    <w:name w:val="HTML Preformatted"/>
+    <w:basedOn w:val="Normal"/>
+    <w:link w:val="HTMLPreformattedChar"/>
+    <w:uiPriority w:val="99"/>
+    <w:semiHidden/>
+    <w:unhideWhenUsed/>
+    <w:rsid w:val="00C31056"/>
+    <w:pPr>
+      <w:tabs>
+        <w:tab w:val="left" w:pos="916"/>
+        <w:tab w:val="left" w:pos="1832"/>
+        <w:tab w:val="left" w:pos="2748"/>
+        <w:tab w:val="left" w:pos="3664"/>
+        <w:tab w:val="left" w:pos="4580"/>
+        <w:tab w:val="left" w:pos="5496"/>
+        <w:tab w:val="left" w:pos="6412"/>
+        <w:tab w:val="left" w:pos="7328"/>
+        <w:tab w:val="left" w:pos="8244"/>
+        <w:tab w:val="left" w:pos="9160"/>
+        <w:tab w:val="left" w:pos="10076"/>
+        <w:tab w:val="left" w:pos="10992"/>
+        <w:tab w:val="left" w:pos="11908"/>
+        <w:tab w:val="left" w:pos="12824"/>
+        <w:tab w:val="left" w:pos="13740"/>
+        <w:tab w:val="left" w:pos="14656"/>
+      </w:tabs>
+      <w:spacing w:after="0" w:line="240" w:lineRule="auto"/>
+    </w:pPr>
+    <w:rPr>
+      <w:rFonts w:ascii="Courier New" w:eastAsia="Times New Roman" w:hAnsi="Courier New" w:cs="Courier New"/>
+      <w:sz w:val="20"/>
+      <w:szCs w:val="20"/>
+      <w:lang w:eastAsia="es-EC"/>
+    </w:rPr>
+  </w:style>
+  <w:style w:type="character" w:customStyle="1" w:styleId="HTMLPreformattedChar">
+    <w:name w:val="HTML Preformatted Char"/>
+    <w:basedOn w:val="DefaultParagraphFont"/>
+    <w:link w:val="HTMLPreformatted"/>
+    <w:uiPriority w:val="99"/>
+    <w:semiHidden/>
+    <w:rsid w:val="00C31056"/>
+    <w:rPr>
+      <w:rFonts w:ascii="Courier New" w:eastAsia="Times New Roman" w:hAnsi="Courier New" w:cs="Courier New"/>
+      <w:sz w:val="20"/>
+      <w:szCs w:val="20"/>
+      <w:lang w:eastAsia="es-EC"/>
+    </w:rPr>
+  </w:style>
+  <w:style w:type="character" w:customStyle="1" w:styleId="p">
+    <w:name w:val="p"/>
+    <w:basedOn w:val="DefaultParagraphFont"/>
+    <w:rsid w:val="00C31056"/>
+  </w:style>
+  <w:style w:type="character" w:customStyle="1" w:styleId="o">
+    <w:name w:val="o"/>
+    <w:basedOn w:val="DefaultParagraphFont"/>
+    <w:rsid w:val="00C31056"/>
+  </w:style>
+  <w:style w:type="character" w:customStyle="1" w:styleId="n">
+    <w:name w:val="n"/>
+    <w:basedOn w:val="DefaultParagraphFont"/>
+    <w:rsid w:val="00C31056"/>
+  </w:style>
+  <w:style w:type="character" w:customStyle="1" w:styleId="k">
+    <w:name w:val="k"/>
+    <w:basedOn w:val="DefaultParagraphFont"/>
+    <w:rsid w:val="00C31056"/>
+  </w:style>
 </w:styles>
 </file>
 
 <file path=word/charts/chart1.xml><?xml version="1.0" encoding="utf-8"?>
-<c:chartSpace xmlns:c="http://schemas.openxmlformats.org/drawingml/2006/chart" xmlns:a="http://schemas.openxmlformats.org/drawingml/2006/main" xmlns:r="http://schemas.openxmlformats.org/officeDocument/2006/relationships" xmlns:c16r2="http://schemas.microsoft.com/office/drawing/2015/06/chart">
-  <c:date1904 val="0"/>
-  <c:lang val="en-US"/>
-  <c:roundedCorners val="0"/>
-  <mc:AlternateContent xmlns:mc="http://schemas.openxmlformats.org/markup-compatibility/2006">
-    <mc:Choice xmlns:c14="http://schemas.microsoft.com/office/drawing/2007/8/2/chart" Requires="c14">
-      <c14:style val="102"/>
-    </mc:Choice>
-    <mc:Fallback>
-      <c:style val="2"/>
-    </mc:Fallback>
-  </mc:AlternateContent>
-  <c:chart>
-    <c:title>
-      <c:tx>
-        <c:rich>
-          <a:bodyPr rot="0" spcFirstLastPara="1" vertOverflow="ellipsis" vert="horz" wrap="square" anchor="ctr" anchorCtr="1"/>
-          <a:lstStyle/>
-          <a:p>
-            <a:pPr>
-              <a:defRPr sz="1800" b="1" i="0" u="none" strike="noStrike" kern="1200" spc="0" baseline="0">
-                <a:solidFill>
-                  <a:sysClr val="windowText" lastClr="000000"/>
-                </a:solidFill>
-                <a:latin typeface="Times New Roman" panose="02020603050405020304" pitchFamily="18" charset="0"/>
-                <a:ea typeface="Segoe UI Black" panose="020B0A02040204020203" pitchFamily="34" charset="0"/>
-                <a:cs typeface="Times New Roman" panose="02020603050405020304" pitchFamily="18" charset="0"/>
-              </a:defRPr>
-            </a:pPr>
-            <a:r>
-              <a:rPr lang="en-US" sz="1800" b="1">
-                <a:solidFill>
-                  <a:sysClr val="windowText" lastClr="000000"/>
-                </a:solidFill>
-                <a:latin typeface="Times New Roman" panose="02020603050405020304" pitchFamily="18" charset="0"/>
-                <a:ea typeface="Segoe UI Black" panose="020B0A02040204020203" pitchFamily="34" charset="0"/>
-                <a:cs typeface="Times New Roman" panose="02020603050405020304" pitchFamily="18" charset="0"/>
-              </a:rPr>
-              <a:t>Socios activos</a:t>
-            </a:r>
-          </a:p>
-        </c:rich>
-      </c:tx>
-      <c:overlay val="0"/>
-      <c:spPr>
-        <a:noFill/>
-        <a:ln>
-          <a:noFill/>
-        </a:ln>
-        <a:effectLst/>
-      </c:spPr>
-      <c:txPr>
-        <a:bodyPr rot="0" spcFirstLastPara="1" vertOverflow="ellipsis" vert="horz" wrap="square" anchor="ctr" anchorCtr="1"/>
-        <a:lstStyle/>
-        <a:p>
-          <a:pPr>
-            <a:defRPr sz="1800" b="1" i="0" u="none" strike="noStrike" kern="1200" spc="0" baseline="0">
-              <a:solidFill>
-                <a:sysClr val="windowText" lastClr="000000"/>
-              </a:solidFill>
-              <a:latin typeface="Times New Roman" panose="02020603050405020304" pitchFamily="18" charset="0"/>
-              <a:ea typeface="Segoe UI Black" panose="020B0A02040204020203" pitchFamily="34" charset="0"/>
-              <a:cs typeface="Times New Roman" panose="02020603050405020304" pitchFamily="18" charset="0"/>
-            </a:defRPr>
-          </a:pPr>
-          <a:endParaRPr lang="es-EC"/>
-        </a:p>
-      </c:txPr>
-    </c:title>
-    <c:autoTitleDeleted val="0"/>
-    <c:view3D>
-      <c:rotX val="15"/>
-      <c:rotY val="20"/>
-      <c:rAngAx val="0"/>
-    </c:view3D>
-    <c:floor>
-      <c:thickness val="0"/>
-      <c:spPr>
-        <a:noFill/>
-        <a:ln>
-          <a:noFill/>
-        </a:ln>
-        <a:effectLst/>
-        <a:sp3d/>
-      </c:spPr>
-    </c:floor>
-    <c:sideWall>
-      <c:thickness val="0"/>
-      <c:spPr>
-        <a:noFill/>
-        <a:ln>
-          <a:noFill/>
-        </a:ln>
-        <a:effectLst/>
-        <a:sp3d/>
-      </c:spPr>
-    </c:sideWall>
-    <c:backWall>
-      <c:thickness val="0"/>
-      <c:spPr>
-        <a:noFill/>
-        <a:ln>
-          <a:noFill/>
-        </a:ln>
-        <a:effectLst/>
-        <a:sp3d/>
-      </c:spPr>
-    </c:backWall>
-    <c:plotArea>
-      <c:layout/>
-      <c:bar3DChart>
-        <c:barDir val="col"/>
-        <c:grouping val="clustered"/>
-        <c:varyColors val="0"/>
-        <c:ser>
-          <c:idx val="0"/>
-          <c:order val="0"/>
-          <c:tx>
-            <c:strRef>
-              <c:f>'PRINCIPIO 1'!$P$8</c:f>
-              <c:strCache>
-                <c:ptCount val="1"/>
-                <c:pt idx="0">
-                  <c:v>% Socios Activos</c:v>
-                </c:pt>
-              </c:strCache>
-            </c:strRef>
-          </c:tx>
-          <c:spPr>
-            <a:blipFill>
-              <a:blip xmlns:r="http://schemas.openxmlformats.org/officeDocument/2006/relationships" r:embed="rId3"/>
-              <a:stretch>
-                <a:fillRect/>
-              </a:stretch>
-            </a:blipFill>
-            <a:ln>
-              <a:solidFill>
-                <a:srgbClr val="00B050"/>
-              </a:solidFill>
-            </a:ln>
-            <a:effectLst/>
-            <a:sp3d>
-              <a:contourClr>
-                <a:srgbClr val="00B050"/>
-              </a:contourClr>
-            </a:sp3d>
-          </c:spPr>
-          <c:invertIfNegative val="0"/>
-          <c:pictureOptions>
-            <c:pictureFormat val="stack"/>
-          </c:pictureOptions>
-          <c:dPt>
-            <c:idx val="0"/>
-            <c:invertIfNegative val="0"/>
-            <c:bubble3D val="0"/>
-            <c:spPr>
-              <a:blipFill dpi="0" rotWithShape="1">
-                <a:blip xmlns:r="http://schemas.openxmlformats.org/officeDocument/2006/relationships" r:embed="rId4">
-                  <a:alphaModFix amt="66000"/>
-                </a:blip>
-                <a:srcRect/>
-                <a:stretch>
-                  <a:fillRect/>
-                </a:stretch>
-              </a:blipFill>
-              <a:ln>
-                <a:solidFill>
-                  <a:srgbClr val="00B050"/>
-                </a:solidFill>
-              </a:ln>
-              <a:effectLst/>
-              <a:sp3d>
-                <a:contourClr>
-                  <a:srgbClr val="00B050"/>
-                </a:contourClr>
-              </a:sp3d>
-            </c:spPr>
-            <c:pictureOptions>
-              <c:pictureFormat val="stack"/>
-            </c:pictureOptions>
-            <c:extLst>
-              <c:ext xmlns:c16="http://schemas.microsoft.com/office/drawing/2014/chart" uri="{C3380CC4-5D6E-409C-BE32-E72D297353CC}">
-                <c16:uniqueId val="{00000001-339E-4744-B6D2-E1B4A7B66A87}"/>
-              </c:ext>
-            </c:extLst>
-          </c:dPt>
-          <c:dLbls>
-            <c:numFmt formatCode="0.00%" sourceLinked="0"/>
-            <c:spPr>
-              <a:noFill/>
-              <a:ln>
-                <a:noFill/>
-              </a:ln>
-              <a:effectLst/>
-            </c:spPr>
-            <c:txPr>
-              <a:bodyPr rot="0" spcFirstLastPara="1" vertOverflow="ellipsis" vert="horz" wrap="square" lIns="38100" tIns="19050" rIns="38100" bIns="19050" anchor="ctr" anchorCtr="1">
-                <a:spAutoFit/>
-              </a:bodyPr>
-              <a:lstStyle/>
-              <a:p>
-                <a:pPr>
-                  <a:defRPr sz="1600" b="0" i="0" u="none" strike="noStrike" kern="1200" baseline="0">
-                    <a:solidFill>
-                      <a:schemeClr val="tx1">
-                        <a:lumMod val="75000"/>
-                        <a:lumOff val="25000"/>
-                      </a:schemeClr>
-                    </a:solidFill>
-                    <a:latin typeface="Segoe UI Semibold" panose="020B0702040204020203" pitchFamily="34" charset="0"/>
-                    <a:ea typeface="+mn-ea"/>
-                    <a:cs typeface="Segoe UI Semibold" panose="020B0702040204020203" pitchFamily="34" charset="0"/>
-                  </a:defRPr>
-                </a:pPr>
-                <a:endParaRPr lang="es-EC"/>
-              </a:p>
-            </c:txPr>
-            <c:showLegendKey val="0"/>
-            <c:showVal val="1"/>
-            <c:showCatName val="0"/>
-            <c:showSerName val="0"/>
-            <c:showPercent val="0"/>
-            <c:showBubbleSize val="0"/>
-            <c:showLeaderLines val="0"/>
-            <c:extLst>
-              <c:ext xmlns:c15="http://schemas.microsoft.com/office/drawing/2012/chart" uri="{CE6537A1-D6FC-4f65-9D91-7224C49458BB}">
-                <c15:showLeaderLines val="1"/>
-                <c15:leaderLines>
-                  <c:spPr>
-                    <a:ln w="9525" cap="flat" cmpd="sng" algn="ctr">
-                      <a:solidFill>
-                        <a:schemeClr val="tx1">
-                          <a:lumMod val="35000"/>
-                          <a:lumOff val="65000"/>
-                        </a:schemeClr>
-                      </a:solidFill>
-                      <a:round/>
-                    </a:ln>
-                    <a:effectLst/>
-                  </c:spPr>
-                </c15:leaderLines>
-              </c:ext>
-            </c:extLst>
-          </c:dLbls>
-          <c:val>
-            <c:numRef>
-              <c:f>'PRINCIPIO 1'!$P$9</c:f>
-              <c:numCache>
-                <c:formatCode>0.0%</c:formatCode>
-                <c:ptCount val="1"/>
-                <c:pt idx="0">
-                  <c:v>0.95649441761571508</c:v>
-                </c:pt>
-              </c:numCache>
-            </c:numRef>
-          </c:val>
-          <c:extLst>
-            <c:ext xmlns:c16="http://schemas.microsoft.com/office/drawing/2014/chart" uri="{C3380CC4-5D6E-409C-BE32-E72D297353CC}">
-              <c16:uniqueId val="{00000002-339E-4744-B6D2-E1B4A7B66A87}"/>
-            </c:ext>
-          </c:extLst>
-        </c:ser>
-        <c:ser>
-          <c:idx val="1"/>
-          <c:order val="1"/>
-          <c:tx>
-            <c:strRef>
-              <c:f>'PRINCIPIO 1'!$Q$8</c:f>
-              <c:strCache>
-                <c:ptCount val="1"/>
-                <c:pt idx="0">
-                  <c:v>% Socios Inactivos</c:v>
-                </c:pt>
-              </c:strCache>
-            </c:strRef>
-          </c:tx>
-          <c:spPr>
-            <a:blipFill dpi="0" rotWithShape="1">
-              <a:blip xmlns:r="http://schemas.openxmlformats.org/officeDocument/2006/relationships" r:embed="rId5">
-                <a:alphaModFix amt="85000"/>
-              </a:blip>
-              <a:srcRect/>
-              <a:stretch>
-                <a:fillRect l="30000" t="9000" r="22000" b="7000"/>
-              </a:stretch>
-            </a:blipFill>
-            <a:ln>
-              <a:solidFill>
-                <a:srgbClr val="C00000"/>
-              </a:solidFill>
-            </a:ln>
-            <a:effectLst/>
-            <a:sp3d>
-              <a:contourClr>
-                <a:srgbClr val="C00000"/>
-              </a:contourClr>
-            </a:sp3d>
-          </c:spPr>
-          <c:invertIfNegative val="0"/>
-          <c:pictureOptions>
-            <c:pictureFormat val="stretch"/>
-          </c:pictureOptions>
-          <c:dLbls>
-            <c:spPr>
-              <a:noFill/>
-              <a:ln>
-                <a:noFill/>
-              </a:ln>
-              <a:effectLst/>
-            </c:spPr>
-            <c:txPr>
-              <a:bodyPr rot="0" spcFirstLastPara="1" vertOverflow="ellipsis" vert="horz" wrap="square" lIns="38100" tIns="19050" rIns="38100" bIns="19050" anchor="ctr" anchorCtr="0">
-                <a:spAutoFit/>
-              </a:bodyPr>
-              <a:lstStyle/>
-              <a:p>
-                <a:pPr algn="ctr">
-                  <a:defRPr lang="es-EC" sz="1400" b="0" i="0" u="none" strike="noStrike" kern="1200" baseline="0">
-                    <a:solidFill>
-                      <a:schemeClr val="tx1">
-                        <a:lumMod val="75000"/>
-                        <a:lumOff val="25000"/>
-                      </a:schemeClr>
-                    </a:solidFill>
-                    <a:latin typeface="Segoe UI Semibold" panose="020B0702040204020203" pitchFamily="34" charset="0"/>
-                    <a:ea typeface="+mn-ea"/>
-                    <a:cs typeface="Segoe UI Semibold" panose="020B0702040204020203" pitchFamily="34" charset="0"/>
-                  </a:defRPr>
-                </a:pPr>
-                <a:endParaRPr lang="es-EC"/>
-              </a:p>
-            </c:txPr>
-            <c:showLegendKey val="0"/>
-            <c:showVal val="1"/>
-            <c:showCatName val="0"/>
-            <c:showSerName val="0"/>
-            <c:showPercent val="0"/>
-            <c:showBubbleSize val="0"/>
-            <c:showLeaderLines val="0"/>
-            <c:extLst>
-              <c:ext xmlns:c15="http://schemas.microsoft.com/office/drawing/2012/chart" uri="{CE6537A1-D6FC-4f65-9D91-7224C49458BB}">
-                <c15:showLeaderLines val="1"/>
-                <c15:leaderLines>
-                  <c:spPr>
-                    <a:ln w="9525" cap="flat" cmpd="sng" algn="ctr">
-                      <a:solidFill>
-                        <a:schemeClr val="tx1">
-                          <a:lumMod val="35000"/>
-                          <a:lumOff val="65000"/>
-                        </a:schemeClr>
-                      </a:solidFill>
-                      <a:round/>
-                    </a:ln>
-                    <a:effectLst/>
-                  </c:spPr>
-                </c15:leaderLines>
-              </c:ext>
-            </c:extLst>
-          </c:dLbls>
-          <c:val>
-            <c:numRef>
-              <c:f>'PRINCIPIO 1'!$Q$9</c:f>
-              <c:numCache>
-                <c:formatCode>0.0%</c:formatCode>
-                <c:ptCount val="1"/>
-                <c:pt idx="0">
-                  <c:v>4.3505582384284924E-2</c:v>
-                </c:pt>
-              </c:numCache>
-            </c:numRef>
-          </c:val>
-          <c:extLst>
-            <c:ext xmlns:c16="http://schemas.microsoft.com/office/drawing/2014/chart" uri="{C3380CC4-5D6E-409C-BE32-E72D297353CC}">
-              <c16:uniqueId val="{00000003-339E-4744-B6D2-E1B4A7B66A87}"/>
-            </c:ext>
-          </c:extLst>
-        </c:ser>
-        <c:dLbls>
-          <c:showLegendKey val="0"/>
-          <c:showVal val="0"/>
-          <c:showCatName val="0"/>
-          <c:showSerName val="0"/>
-          <c:showPercent val="0"/>
-          <c:showBubbleSize val="0"/>
-        </c:dLbls>
-        <c:gapWidth val="219"/>
-        <c:shape val="box"/>
-        <c:axId val="-1203592064"/>
-        <c:axId val="-1203581728"/>
-        <c:axId val="0"/>
-      </c:bar3DChart>
-      <c:catAx>
-        <c:axId val="-1203592064"/>
-        <c:scaling>
-          <c:orientation val="minMax"/>
-        </c:scaling>
-        <c:delete val="1"/>
-        <c:axPos val="b"/>
-        <c:numFmt formatCode="General" sourceLinked="1"/>
-        <c:majorTickMark val="none"/>
-        <c:minorTickMark val="none"/>
-        <c:tickLblPos val="nextTo"/>
-        <c:crossAx val="-1203581728"/>
-        <c:crosses val="autoZero"/>
-        <c:auto val="1"/>
-        <c:lblAlgn val="ctr"/>
-        <c:lblOffset val="100"/>
-        <c:noMultiLvlLbl val="0"/>
-      </c:catAx>
-      <c:valAx>
-        <c:axId val="-1203581728"/>
-        <c:scaling>
-          <c:orientation val="minMax"/>
-        </c:scaling>
-        <c:delete val="1"/>
-        <c:axPos val="l"/>
-        <c:numFmt formatCode="0.0%" sourceLinked="1"/>
-        <c:majorTickMark val="none"/>
-        <c:minorTickMark val="none"/>
-        <c:tickLblPos val="nextTo"/>
-        <c:crossAx val="-1203592064"/>
-        <c:crosses val="autoZero"/>
-        <c:crossBetween val="between"/>
-      </c:valAx>
-      <c:spPr>
-        <a:noFill/>
-        <a:ln>
-          <a:noFill/>
-        </a:ln>
-        <a:effectLst/>
-      </c:spPr>
-    </c:plotArea>
-    <c:legend>
-      <c:legendPos val="b"/>
-      <c:layout>
-        <c:manualLayout>
-          <c:xMode val="edge"/>
-          <c:yMode val="edge"/>
-          <c:x val="0.31902189829226862"/>
-          <c:y val="0.88357622079536913"/>
-          <c:w val="0.39716348307160254"/>
-          <c:h val="8.7135068234624885E-2"/>
-        </c:manualLayout>
-      </c:layout>
-      <c:overlay val="0"/>
-      <c:spPr>
-        <a:noFill/>
-        <a:ln>
-          <a:noFill/>
-        </a:ln>
-        <a:effectLst/>
-      </c:spPr>
-      <c:txPr>
-        <a:bodyPr rot="0" spcFirstLastPara="1" vertOverflow="ellipsis" vert="horz" wrap="square" anchor="ctr" anchorCtr="1"/>
-        <a:lstStyle/>
-        <a:p>
-          <a:pPr>
-            <a:defRPr sz="900" b="0" i="0" u="none" strike="noStrike" kern="1200" baseline="0">
-              <a:solidFill>
-                <a:schemeClr val="tx1">
-                  <a:lumMod val="65000"/>
-                  <a:lumOff val="35000"/>
-                </a:schemeClr>
-              </a:solidFill>
-              <a:latin typeface="Segoe UI Semibold" panose="020B0702040204020203" pitchFamily="34" charset="0"/>
-              <a:ea typeface="+mn-ea"/>
-              <a:cs typeface="Segoe UI Semibold" panose="020B0702040204020203" pitchFamily="34" charset="0"/>
-            </a:defRPr>
-          </a:pPr>
-          <a:endParaRPr lang="es-EC"/>
-        </a:p>
-      </c:txPr>
-    </c:legend>
-    <c:plotVisOnly val="1"/>
-    <c:dispBlanksAs val="gap"/>
-    <c:showDLblsOverMax val="0"/>
-  </c:chart>
-  <c:spPr>
-    <a:noFill/>
-    <a:ln w="9525" cap="flat" cmpd="sng" algn="ctr">
-      <a:noFill/>
-      <a:round/>
-    </a:ln>
-    <a:effectLst/>
-  </c:spPr>
-  <c:txPr>
-    <a:bodyPr/>
-    <a:lstStyle/>
-    <a:p>
-      <a:pPr>
-        <a:defRPr/>
-      </a:pPr>
-      <a:endParaRPr lang="es-EC"/>
-    </a:p>
-  </c:txPr>
-  <c:externalData r:id="rId6">
-    <c:autoUpdate val="0"/>
-  </c:externalData>
-</c:chartSpace>
-</file>
-
-<file path=word/charts/chart2.xml><?xml version="1.0" encoding="utf-8"?>
-<c:chartSpace xmlns:c="http://schemas.openxmlformats.org/drawingml/2006/chart" xmlns:a="http://schemas.openxmlformats.org/drawingml/2006/main" xmlns:r="http://schemas.openxmlformats.org/officeDocument/2006/relationships" xmlns:c16r2="http://schemas.microsoft.com/office/drawing/2015/06/chart">
-  <c:date1904 val="0"/>
-  <c:lang val="en-US"/>
-  <c:roundedCorners val="0"/>
-  <mc:AlternateContent xmlns:mc="http://schemas.openxmlformats.org/markup-compatibility/2006">
-    <mc:Choice xmlns:c14="http://schemas.microsoft.com/office/drawing/2007/8/2/chart" Requires="c14">
-      <c14:style val="102"/>
-    </mc:Choice>
-    <mc:Fallback>
-      <c:style val="2"/>
-    </mc:Fallback>
-  </mc:AlternateContent>
-  <c:chart>
-    <c:title>
-      <c:tx>
-        <c:rich>
-          <a:bodyPr rot="0" spcFirstLastPara="1" vertOverflow="ellipsis" vert="horz" wrap="square" anchor="ctr" anchorCtr="1"/>
-          <a:lstStyle/>
-          <a:p>
-            <a:pPr algn="ctr" rtl="0">
-              <a:defRPr lang="es-EC" sz="1800" b="1" i="0" u="none" strike="noStrike" kern="1200" spc="0" baseline="0">
-                <a:solidFill>
-                  <a:sysClr val="windowText" lastClr="000000"/>
-                </a:solidFill>
-                <a:latin typeface="Times New Roman" panose="02020603050405020304" pitchFamily="18" charset="0"/>
-                <a:ea typeface="Segoe UI Black" panose="020B0A02040204020203" pitchFamily="34" charset="0"/>
-                <a:cs typeface="Times New Roman" panose="02020603050405020304" pitchFamily="18" charset="0"/>
-              </a:defRPr>
-            </a:pPr>
-            <a:r>
-              <a:rPr lang="es-EC" sz="1800" b="1" i="0" u="none" strike="noStrike" kern="1200" spc="0" baseline="0">
-                <a:solidFill>
-                  <a:sysClr val="windowText" lastClr="000000"/>
-                </a:solidFill>
-                <a:latin typeface="Times New Roman" panose="02020603050405020304" pitchFamily="18" charset="0"/>
-                <a:ea typeface="Segoe UI Black" panose="020B0A02040204020203" pitchFamily="34" charset="0"/>
-                <a:cs typeface="Times New Roman" panose="02020603050405020304" pitchFamily="18" charset="0"/>
-              </a:rPr>
-              <a:t>Certificados en relación al SBU</a:t>
-            </a:r>
-          </a:p>
-        </c:rich>
-      </c:tx>
-      <c:overlay val="0"/>
-      <c:spPr>
-        <a:noFill/>
-        <a:ln>
-          <a:noFill/>
-        </a:ln>
-        <a:effectLst/>
-      </c:spPr>
-      <c:txPr>
-        <a:bodyPr rot="0" spcFirstLastPara="1" vertOverflow="ellipsis" vert="horz" wrap="square" anchor="ctr" anchorCtr="1"/>
-        <a:lstStyle/>
-        <a:p>
-          <a:pPr algn="ctr" rtl="0">
-            <a:defRPr lang="es-EC" sz="1800" b="1" i="0" u="none" strike="noStrike" kern="1200" spc="0" baseline="0">
-              <a:solidFill>
-                <a:sysClr val="windowText" lastClr="000000"/>
-              </a:solidFill>
-              <a:latin typeface="Times New Roman" panose="02020603050405020304" pitchFamily="18" charset="0"/>
-              <a:ea typeface="Segoe UI Black" panose="020B0A02040204020203" pitchFamily="34" charset="0"/>
-              <a:cs typeface="Times New Roman" panose="02020603050405020304" pitchFamily="18" charset="0"/>
-            </a:defRPr>
-          </a:pPr>
-          <a:endParaRPr lang="es-EC"/>
-        </a:p>
-      </c:txPr>
-    </c:title>
-    <c:autoTitleDeleted val="0"/>
-    <c:view3D>
-      <c:rotX val="10"/>
-      <c:rotY val="20"/>
-      <c:depthPercent val="230"/>
-      <c:rAngAx val="1"/>
-    </c:view3D>
-    <c:floor>
-      <c:thickness val="0"/>
-      <c:spPr>
-        <a:noFill/>
-        <a:ln>
-          <a:noFill/>
-        </a:ln>
-        <a:effectLst/>
-        <a:sp3d/>
-      </c:spPr>
-    </c:floor>
-    <c:sideWall>
-      <c:thickness val="0"/>
-      <c:spPr>
-        <a:noFill/>
-        <a:ln>
-          <a:noFill/>
-        </a:ln>
-        <a:effectLst/>
-        <a:sp3d/>
-      </c:spPr>
-    </c:sideWall>
-    <c:backWall>
-      <c:thickness val="0"/>
-      <c:spPr>
-        <a:blipFill dpi="0" rotWithShape="1">
-          <a:blip xmlns:r="http://schemas.openxmlformats.org/officeDocument/2006/relationships" r:embed="rId3"/>
-          <a:srcRect/>
-          <a:stretch>
-            <a:fillRect l="45000" t="75000" r="36000" b="-7000"/>
-          </a:stretch>
-        </a:blipFill>
-        <a:ln>
-          <a:noFill/>
-        </a:ln>
-        <a:effectLst/>
-        <a:sp3d/>
-      </c:spPr>
-      <c:pictureOptions>
-        <c:pictureFormat val="stretch"/>
-      </c:pictureOptions>
-    </c:backWall>
-    <c:plotArea>
-      <c:layout>
-        <c:manualLayout>
-          <c:layoutTarget val="inner"/>
-          <c:xMode val="edge"/>
-          <c:yMode val="edge"/>
-          <c:x val="0.35946486096157254"/>
-          <c:y val="0.34280264432186613"/>
-          <c:w val="0.59957786526684165"/>
-          <c:h val="0.57026905829596408"/>
-        </c:manualLayout>
-      </c:layout>
-      <c:bar3DChart>
-        <c:barDir val="bar"/>
-        <c:grouping val="clustered"/>
-        <c:varyColors val="0"/>
-        <c:ser>
-          <c:idx val="0"/>
-          <c:order val="0"/>
-          <c:spPr>
-            <a:solidFill>
-              <a:schemeClr val="accent1"/>
-            </a:solidFill>
-            <a:ln>
-              <a:noFill/>
-            </a:ln>
-            <a:effectLst/>
-            <a:sp3d/>
-          </c:spPr>
-          <c:invertIfNegative val="0"/>
-          <c:dPt>
-            <c:idx val="0"/>
-            <c:invertIfNegative val="0"/>
-            <c:bubble3D val="0"/>
-            <c:spPr>
-              <a:solidFill>
-                <a:schemeClr val="accent1"/>
-              </a:solidFill>
-              <a:ln>
-                <a:noFill/>
-              </a:ln>
-              <a:effectLst/>
-              <a:sp3d/>
-            </c:spPr>
-            <c:extLst>
-              <c:ext xmlns:c16="http://schemas.microsoft.com/office/drawing/2014/chart" uri="{C3380CC4-5D6E-409C-BE32-E72D297353CC}">
-                <c16:uniqueId val="{00000001-B874-4C0A-A772-6D53EEA8D913}"/>
-              </c:ext>
-            </c:extLst>
-          </c:dPt>
-          <c:dPt>
-            <c:idx val="1"/>
-            <c:invertIfNegative val="0"/>
-            <c:bubble3D val="0"/>
-            <c:spPr>
-              <a:blipFill dpi="0" rotWithShape="1">
-                <a:blip xmlns:r="http://schemas.openxmlformats.org/officeDocument/2006/relationships" r:embed="rId4">
-                  <a:alphaModFix amt="85000"/>
-                </a:blip>
-                <a:srcRect/>
-                <a:stretch>
-                  <a:fillRect l="18000" r="15000" b="2000"/>
-                </a:stretch>
-              </a:blipFill>
-              <a:ln>
-                <a:solidFill>
-                  <a:schemeClr val="bg1">
-                    <a:lumMod val="85000"/>
-                  </a:schemeClr>
-                </a:solidFill>
-              </a:ln>
-              <a:effectLst/>
-              <a:sp3d>
-                <a:contourClr>
-                  <a:schemeClr val="bg1">
-                    <a:lumMod val="85000"/>
-                  </a:schemeClr>
-                </a:contourClr>
-              </a:sp3d>
-            </c:spPr>
-            <c:pictureOptions>
-              <c:pictureFormat val="stretch"/>
-            </c:pictureOptions>
-            <c:extLst>
-              <c:ext xmlns:c16="http://schemas.microsoft.com/office/drawing/2014/chart" uri="{C3380CC4-5D6E-409C-BE32-E72D297353CC}">
-                <c16:uniqueId val="{00000003-B874-4C0A-A772-6D53EEA8D913}"/>
-              </c:ext>
-            </c:extLst>
-          </c:dPt>
-          <c:dLbls>
-            <c:dLbl>
-              <c:idx val="0"/>
-              <c:layout>
-                <c:manualLayout>
-                  <c:x val="-3.055566491688539E-2"/>
-                  <c:y val="-8.9684333180325548E-3"/>
-                </c:manualLayout>
-              </c:layout>
-              <c:spPr>
-                <a:noFill/>
-                <a:ln>
-                  <a:noFill/>
-                </a:ln>
-                <a:effectLst/>
-              </c:spPr>
-              <c:txPr>
-                <a:bodyPr rot="0" spcFirstLastPara="1" vertOverflow="ellipsis" vert="horz" wrap="square" lIns="38100" tIns="19050" rIns="38100" bIns="19050" anchor="ctr" anchorCtr="1">
-                  <a:noAutofit/>
-                </a:bodyPr>
-                <a:lstStyle/>
-                <a:p>
-                  <a:pPr>
-                    <a:defRPr sz="900" b="0" i="0" u="none" strike="noStrike" kern="1200" baseline="0">
-                      <a:solidFill>
-                        <a:schemeClr val="bg1"/>
-                      </a:solidFill>
-                      <a:latin typeface="+mn-lt"/>
-                      <a:ea typeface="+mn-ea"/>
-                      <a:cs typeface="+mn-cs"/>
-                    </a:defRPr>
-                  </a:pPr>
-                  <a:endParaRPr lang="es-EC"/>
-                </a:p>
-              </c:txPr>
-              <c:showLegendKey val="0"/>
-              <c:showVal val="1"/>
-              <c:showCatName val="0"/>
-              <c:showSerName val="0"/>
-              <c:showPercent val="0"/>
-              <c:showBubbleSize val="0"/>
-              <c:extLst>
-                <c:ext xmlns:c15="http://schemas.microsoft.com/office/drawing/2012/chart" uri="{CE6537A1-D6FC-4f65-9D91-7224C49458BB}">
-                  <c15:layout>
-                    <c:manualLayout>
-                      <c:w val="9.1999999999999985E-2"/>
-                      <c:h val="8.0650400762684926E-2"/>
-                    </c:manualLayout>
-                  </c15:layout>
-                </c:ext>
-                <c:ext xmlns:c16="http://schemas.microsoft.com/office/drawing/2014/chart" uri="{C3380CC4-5D6E-409C-BE32-E72D297353CC}">
-                  <c16:uniqueId val="{00000001-B874-4C0A-A772-6D53EEA8D913}"/>
-                </c:ext>
-              </c:extLst>
-            </c:dLbl>
-            <c:spPr>
-              <a:noFill/>
-              <a:ln>
-                <a:noFill/>
-              </a:ln>
-              <a:effectLst/>
-            </c:spPr>
-            <c:txPr>
-              <a:bodyPr rot="0" spcFirstLastPara="1" vertOverflow="ellipsis" vert="horz" wrap="square" lIns="38100" tIns="19050" rIns="38100" bIns="19050" anchor="ctr" anchorCtr="1">
-                <a:spAutoFit/>
-              </a:bodyPr>
-              <a:lstStyle/>
-              <a:p>
-                <a:pPr>
-                  <a:defRPr sz="900" b="0" i="0" u="none" strike="noStrike" kern="1200" baseline="0">
-                    <a:solidFill>
-                      <a:schemeClr val="bg1"/>
-                    </a:solidFill>
-                    <a:latin typeface="+mn-lt"/>
-                    <a:ea typeface="+mn-ea"/>
-                    <a:cs typeface="+mn-cs"/>
-                  </a:defRPr>
-                </a:pPr>
-                <a:endParaRPr lang="es-EC"/>
-              </a:p>
-            </c:txPr>
-            <c:showLegendKey val="0"/>
-            <c:showVal val="0"/>
-            <c:showCatName val="0"/>
-            <c:showSerName val="0"/>
-            <c:showPercent val="0"/>
-            <c:showBubbleSize val="0"/>
-            <c:extLst>
-              <c:ext xmlns:c15="http://schemas.microsoft.com/office/drawing/2012/chart" uri="{CE6537A1-D6FC-4f65-9D91-7224C49458BB}">
-                <c15:showLeaderLines val="1"/>
-                <c15:leaderLines>
-                  <c:spPr>
-                    <a:ln w="9525" cap="flat" cmpd="sng" algn="ctr">
-                      <a:solidFill>
-                        <a:schemeClr val="tx1">
-                          <a:lumMod val="35000"/>
-                          <a:lumOff val="65000"/>
-                        </a:schemeClr>
-                      </a:solidFill>
-                      <a:round/>
-                    </a:ln>
-                    <a:effectLst/>
-                  </c:spPr>
-                </c15:leaderLines>
-              </c:ext>
-            </c:extLst>
-          </c:dLbls>
-          <c:cat>
-            <c:strRef>
-              <c:f>'PRINCIPIO 1'!$R$9:$S$9</c:f>
-              <c:strCache>
-                <c:ptCount val="2"/>
-                <c:pt idx="0">
-                  <c:v>Valor mínimo de certificados</c:v>
-                </c:pt>
-                <c:pt idx="1">
-                  <c:v>SBU</c:v>
-                </c:pt>
-              </c:strCache>
-            </c:strRef>
-          </c:cat>
-          <c:val>
-            <c:numRef>
-              <c:f>'PRINCIPIO 1'!$R$10:$S$10</c:f>
-              <c:numCache>
-                <c:formatCode>General</c:formatCode>
-                <c:ptCount val="2"/>
-                <c:pt idx="0">
-                  <c:v>20</c:v>
-                </c:pt>
-                <c:pt idx="1">
-                  <c:v>450</c:v>
-                </c:pt>
-              </c:numCache>
-            </c:numRef>
-          </c:val>
-          <c:extLst>
-            <c:ext xmlns:c16="http://schemas.microsoft.com/office/drawing/2014/chart" uri="{C3380CC4-5D6E-409C-BE32-E72D297353CC}">
-              <c16:uniqueId val="{00000004-B874-4C0A-A772-6D53EEA8D913}"/>
-            </c:ext>
-          </c:extLst>
-        </c:ser>
-        <c:dLbls>
-          <c:showLegendKey val="0"/>
-          <c:showVal val="0"/>
-          <c:showCatName val="0"/>
-          <c:showSerName val="0"/>
-          <c:showPercent val="0"/>
-          <c:showBubbleSize val="0"/>
-        </c:dLbls>
-        <c:gapWidth val="150"/>
-        <c:shape val="box"/>
-        <c:axId val="-1203588256"/>
-        <c:axId val="-1203587712"/>
-        <c:axId val="0"/>
-      </c:bar3DChart>
-      <c:catAx>
-        <c:axId val="-1203588256"/>
-        <c:scaling>
-          <c:orientation val="minMax"/>
-        </c:scaling>
-        <c:delete val="0"/>
-        <c:axPos val="l"/>
-        <c:numFmt formatCode="General" sourceLinked="1"/>
-        <c:majorTickMark val="none"/>
-        <c:minorTickMark val="none"/>
-        <c:tickLblPos val="nextTo"/>
-        <c:spPr>
-          <a:noFill/>
-          <a:ln>
-            <a:noFill/>
-          </a:ln>
-          <a:effectLst/>
-        </c:spPr>
-        <c:txPr>
-          <a:bodyPr rot="-60000000" spcFirstLastPara="1" vertOverflow="ellipsis" vert="horz" wrap="square" anchor="ctr" anchorCtr="1"/>
-          <a:lstStyle/>
-          <a:p>
-            <a:pPr>
-              <a:defRPr sz="900" b="0" i="0" u="none" strike="noStrike" kern="1200" baseline="0">
-                <a:solidFill>
-                  <a:schemeClr val="tx1">
-                    <a:lumMod val="65000"/>
-                    <a:lumOff val="35000"/>
-                  </a:schemeClr>
-                </a:solidFill>
-                <a:latin typeface="Segoe UI Semibold" panose="020B0702040204020203" pitchFamily="34" charset="0"/>
-                <a:ea typeface="+mn-ea"/>
-                <a:cs typeface="Segoe UI Semibold" panose="020B0702040204020203" pitchFamily="34" charset="0"/>
-              </a:defRPr>
-            </a:pPr>
-            <a:endParaRPr lang="es-EC"/>
-          </a:p>
-        </c:txPr>
-        <c:crossAx val="-1203587712"/>
-        <c:crosses val="autoZero"/>
-        <c:auto val="1"/>
-        <c:lblAlgn val="ctr"/>
-        <c:lblOffset val="100"/>
-        <c:noMultiLvlLbl val="0"/>
-      </c:catAx>
-      <c:valAx>
-        <c:axId val="-1203587712"/>
-        <c:scaling>
-          <c:orientation val="minMax"/>
-        </c:scaling>
-        <c:delete val="1"/>
-        <c:axPos val="b"/>
-        <c:numFmt formatCode="General" sourceLinked="1"/>
-        <c:majorTickMark val="none"/>
-        <c:minorTickMark val="none"/>
-        <c:tickLblPos val="nextTo"/>
-        <c:crossAx val="-1203588256"/>
-        <c:crosses val="autoZero"/>
-        <c:crossBetween val="between"/>
-      </c:valAx>
-      <c:spPr>
-        <a:noFill/>
-        <a:ln>
-          <a:noFill/>
-        </a:ln>
-        <a:effectLst/>
-      </c:spPr>
-    </c:plotArea>
-    <c:plotVisOnly val="1"/>
-    <c:dispBlanksAs val="gap"/>
-    <c:showDLblsOverMax val="0"/>
-  </c:chart>
-  <c:spPr>
-    <a:noFill/>
-    <a:ln w="9525" cap="flat" cmpd="sng" algn="ctr">
-      <a:noFill/>
-      <a:round/>
-    </a:ln>
-    <a:effectLst/>
-  </c:spPr>
-  <c:txPr>
-    <a:bodyPr/>
-    <a:lstStyle/>
-    <a:p>
-      <a:pPr>
-        <a:defRPr/>
-      </a:pPr>
-      <a:endParaRPr lang="es-EC"/>
-    </a:p>
-  </c:txPr>
-  <c:externalData r:id="rId5">
-    <c:autoUpdate val="0"/>
-  </c:externalData>
-</c:chartSpace>
-</file>
-
-<file path=word/charts/chart3.xml><?xml version="1.0" encoding="utf-8"?>
-<c:chartSpace xmlns:c="http://schemas.openxmlformats.org/drawingml/2006/chart" xmlns:a="http://schemas.openxmlformats.org/drawingml/2006/main" xmlns:r="http://schemas.openxmlformats.org/officeDocument/2006/relationships" xmlns:c16r2="http://schemas.microsoft.com/office/drawing/2015/06/chart">
-  <c:date1904 val="0"/>
-  <c:lang val="en-US"/>
-  <c:roundedCorners val="0"/>
-  <mc:AlternateContent xmlns:mc="http://schemas.openxmlformats.org/markup-compatibility/2006">
-    <mc:Choice xmlns:c14="http://schemas.microsoft.com/office/drawing/2007/8/2/chart" Requires="c14">
-      <c14:style val="102"/>
-    </mc:Choice>
-    <mc:Fallback>
-      <c:style val="2"/>
-    </mc:Fallback>
-  </mc:AlternateContent>
-  <c:chart>
-    <c:title>
-      <c:tx>
-        <c:rich>
-          <a:bodyPr rot="0" spcFirstLastPara="1" vertOverflow="ellipsis" vert="horz" wrap="square" anchor="ctr" anchorCtr="1"/>
-          <a:lstStyle/>
-          <a:p>
-            <a:pPr algn="ctr" rtl="0">
-              <a:defRPr lang="es-EC" sz="1800" b="1" i="0" u="none" strike="noStrike" kern="1200" spc="0" baseline="0">
-                <a:solidFill>
-                  <a:sysClr val="windowText" lastClr="000000"/>
-                </a:solidFill>
-                <a:latin typeface="Times New Roman" panose="02020603050405020304" pitchFamily="18" charset="0"/>
-                <a:ea typeface="Segoe UI Black" panose="020B0A02040204020203" pitchFamily="34" charset="0"/>
-                <a:cs typeface="Times New Roman" panose="02020603050405020304" pitchFamily="18" charset="0"/>
-              </a:defRPr>
-            </a:pPr>
-            <a:r>
-              <a:rPr lang="es-EC" sz="1800" b="1" i="0" u="none" strike="noStrike" kern="1200" spc="0" baseline="0">
-                <a:solidFill>
-                  <a:sysClr val="windowText" lastClr="000000"/>
-                </a:solidFill>
-                <a:latin typeface="Times New Roman" panose="02020603050405020304" pitchFamily="18" charset="0"/>
-                <a:ea typeface="Segoe UI Black" panose="020B0A02040204020203" pitchFamily="34" charset="0"/>
-                <a:cs typeface="Times New Roman" panose="02020603050405020304" pitchFamily="18" charset="0"/>
-              </a:rPr>
-              <a:t>Distribución socios por género</a:t>
-            </a:r>
-          </a:p>
-        </c:rich>
-      </c:tx>
-      <c:layout>
-        <c:manualLayout>
-          <c:xMode val="edge"/>
-          <c:yMode val="edge"/>
-          <c:x val="0.16022222222222221"/>
-          <c:y val="4.1666666666666664E-2"/>
-        </c:manualLayout>
-      </c:layout>
-      <c:overlay val="0"/>
-      <c:spPr>
-        <a:noFill/>
-        <a:ln>
-          <a:noFill/>
-        </a:ln>
-        <a:effectLst/>
-      </c:spPr>
-      <c:txPr>
-        <a:bodyPr rot="0" spcFirstLastPara="1" vertOverflow="ellipsis" vert="horz" wrap="square" anchor="ctr" anchorCtr="1"/>
-        <a:lstStyle/>
-        <a:p>
-          <a:pPr algn="ctr" rtl="0">
-            <a:defRPr lang="es-EC" sz="1800" b="1" i="0" u="none" strike="noStrike" kern="1200" spc="0" baseline="0">
-              <a:solidFill>
-                <a:sysClr val="windowText" lastClr="000000"/>
-              </a:solidFill>
-              <a:latin typeface="Times New Roman" panose="02020603050405020304" pitchFamily="18" charset="0"/>
-              <a:ea typeface="Segoe UI Black" panose="020B0A02040204020203" pitchFamily="34" charset="0"/>
-              <a:cs typeface="Times New Roman" panose="02020603050405020304" pitchFamily="18" charset="0"/>
-            </a:defRPr>
-          </a:pPr>
-          <a:endParaRPr lang="es-EC"/>
-        </a:p>
-      </c:txPr>
-    </c:title>
-    <c:autoTitleDeleted val="0"/>
-    <c:plotArea>
-      <c:layout/>
-      <c:barChart>
-        <c:barDir val="col"/>
-        <c:grouping val="clustered"/>
-        <c:varyColors val="0"/>
-        <c:ser>
-          <c:idx val="0"/>
-          <c:order val="0"/>
-          <c:spPr>
-            <a:blipFill>
-              <a:blip xmlns:r="http://schemas.openxmlformats.org/officeDocument/2006/relationships" r:embed="rId3">
-                <a:alphaModFix amt="85000"/>
-              </a:blip>
-              <a:stretch>
-                <a:fillRect r="10000" b="-16000"/>
-              </a:stretch>
-            </a:blipFill>
-            <a:ln>
-              <a:noFill/>
-            </a:ln>
-            <a:effectLst/>
-          </c:spPr>
-          <c:invertIfNegative val="0"/>
-          <c:dPt>
-            <c:idx val="0"/>
-            <c:invertIfNegative val="0"/>
-            <c:bubble3D val="0"/>
-            <c:spPr>
-              <a:blipFill>
-                <a:blip xmlns:r="http://schemas.openxmlformats.org/officeDocument/2006/relationships" r:embed="rId4">
-                  <a:alphaModFix amt="85000"/>
-                </a:blip>
-                <a:stretch>
-                  <a:fillRect r="10000" b="-16000"/>
-                </a:stretch>
-              </a:blipFill>
-              <a:ln>
-                <a:noFill/>
-              </a:ln>
-              <a:effectLst/>
-            </c:spPr>
-            <c:extLst>
-              <c:ext xmlns:c16="http://schemas.microsoft.com/office/drawing/2014/chart" uri="{C3380CC4-5D6E-409C-BE32-E72D297353CC}">
-                <c16:uniqueId val="{00000001-648F-4F1A-A398-9C78C724D058}"/>
-              </c:ext>
-            </c:extLst>
-          </c:dPt>
-          <c:dPt>
-            <c:idx val="1"/>
-            <c:invertIfNegative val="0"/>
-            <c:bubble3D val="0"/>
-            <c:spPr>
-              <a:blipFill dpi="0" rotWithShape="1">
-                <a:blip xmlns:r="http://schemas.openxmlformats.org/officeDocument/2006/relationships" r:embed="rId5">
-                  <a:alphaModFix amt="85000"/>
-                </a:blip>
-                <a:srcRect/>
-                <a:stretch>
-                  <a:fillRect t="-15000" r="10000" b="-16000"/>
-                </a:stretch>
-              </a:blipFill>
-              <a:ln>
-                <a:noFill/>
-              </a:ln>
-              <a:effectLst/>
-            </c:spPr>
-            <c:extLst>
-              <c:ext xmlns:c16="http://schemas.microsoft.com/office/drawing/2014/chart" uri="{C3380CC4-5D6E-409C-BE32-E72D297353CC}">
-                <c16:uniqueId val="{00000003-648F-4F1A-A398-9C78C724D058}"/>
-              </c:ext>
-            </c:extLst>
-          </c:dPt>
-          <c:dLbls>
-            <c:dLbl>
-              <c:idx val="0"/>
-              <c:spPr>
-                <a:noFill/>
-                <a:ln>
-                  <a:noFill/>
-                </a:ln>
-                <a:effectLst/>
-              </c:spPr>
-              <c:txPr>
-                <a:bodyPr rot="0" spcFirstLastPara="1" vertOverflow="ellipsis" vert="horz" wrap="square" lIns="38100" tIns="19050" rIns="38100" bIns="19050" anchor="ctr" anchorCtr="1">
-                  <a:spAutoFit/>
-                </a:bodyPr>
-                <a:lstStyle/>
-                <a:p>
-                  <a:pPr>
-                    <a:defRPr sz="900" b="0" i="0" u="none" strike="noStrike" kern="1200" baseline="0">
-                      <a:solidFill>
-                        <a:schemeClr val="accent2"/>
-                      </a:solidFill>
-                      <a:latin typeface="Segoe UI Semibold" panose="020B0702040204020203" pitchFamily="34" charset="0"/>
-                      <a:ea typeface="+mn-ea"/>
-                      <a:cs typeface="Segoe UI Semibold" panose="020B0702040204020203" pitchFamily="34" charset="0"/>
-                    </a:defRPr>
-                  </a:pPr>
-                  <a:endParaRPr lang="es-EC"/>
-                </a:p>
-              </c:txPr>
-              <c:showLegendKey val="0"/>
-              <c:showVal val="1"/>
-              <c:showCatName val="0"/>
-              <c:showSerName val="0"/>
-              <c:showPercent val="0"/>
-              <c:showBubbleSize val="0"/>
-              <c:extLst>
-                <c:ext xmlns:c16="http://schemas.microsoft.com/office/drawing/2014/chart" uri="{C3380CC4-5D6E-409C-BE32-E72D297353CC}">
-                  <c16:uniqueId val="{00000001-648F-4F1A-A398-9C78C724D058}"/>
-                </c:ext>
-              </c:extLst>
-            </c:dLbl>
-            <c:spPr>
-              <a:noFill/>
-              <a:ln>
-                <a:noFill/>
-              </a:ln>
-              <a:effectLst/>
-            </c:spPr>
-            <c:txPr>
-              <a:bodyPr rot="0" spcFirstLastPara="1" vertOverflow="ellipsis" vert="horz" wrap="square" lIns="38100" tIns="19050" rIns="38100" bIns="19050" anchor="ctr" anchorCtr="1">
-                <a:spAutoFit/>
-              </a:bodyPr>
-              <a:lstStyle/>
-              <a:p>
-                <a:pPr>
-                  <a:defRPr sz="900" b="0" i="0" u="none" strike="noStrike" kern="1200" baseline="0">
-                    <a:solidFill>
-                      <a:schemeClr val="tx1">
-                        <a:lumMod val="75000"/>
-                        <a:lumOff val="25000"/>
-                      </a:schemeClr>
-                    </a:solidFill>
-                    <a:latin typeface="Segoe UI Semibold" panose="020B0702040204020203" pitchFamily="34" charset="0"/>
-                    <a:ea typeface="+mn-ea"/>
-                    <a:cs typeface="Segoe UI Semibold" panose="020B0702040204020203" pitchFamily="34" charset="0"/>
-                  </a:defRPr>
-                </a:pPr>
-                <a:endParaRPr lang="es-EC"/>
-              </a:p>
-            </c:txPr>
-            <c:showLegendKey val="0"/>
-            <c:showVal val="1"/>
-            <c:showCatName val="0"/>
-            <c:showSerName val="0"/>
-            <c:showPercent val="0"/>
-            <c:showBubbleSize val="0"/>
-            <c:showLeaderLines val="0"/>
-            <c:extLst>
-              <c:ext xmlns:c15="http://schemas.microsoft.com/office/drawing/2012/chart" uri="{CE6537A1-D6FC-4f65-9D91-7224C49458BB}">
-                <c15:showLeaderLines val="1"/>
-                <c15:leaderLines>
-                  <c:spPr>
-                    <a:ln w="9525" cap="flat" cmpd="sng" algn="ctr">
-                      <a:solidFill>
-                        <a:schemeClr val="tx1">
-                          <a:lumMod val="35000"/>
-                          <a:lumOff val="65000"/>
-                        </a:schemeClr>
-                      </a:solidFill>
-                      <a:round/>
-                    </a:ln>
-                    <a:effectLst/>
-                  </c:spPr>
-                </c15:leaderLines>
-              </c:ext>
-            </c:extLst>
-          </c:dLbls>
-          <c:cat>
-            <c:strRef>
-              <c:f>'PRINCIPIO 1'!$W$10:$X$10</c:f>
-              <c:strCache>
-                <c:ptCount val="2"/>
-                <c:pt idx="0">
-                  <c:v>% Mujeres</c:v>
-                </c:pt>
-                <c:pt idx="1">
-                  <c:v>% Hombres</c:v>
-                </c:pt>
-              </c:strCache>
-            </c:strRef>
-          </c:cat>
-          <c:val>
-            <c:numRef>
-              <c:f>'PRINCIPIO 1'!$W$11:$X$11</c:f>
-              <c:numCache>
-                <c:formatCode>0.0%</c:formatCode>
-                <c:ptCount val="2"/>
-                <c:pt idx="0">
-                  <c:v>0.49876903476831169</c:v>
-                </c:pt>
-                <c:pt idx="1">
-                  <c:v>0.50123096523168831</c:v>
-                </c:pt>
-              </c:numCache>
-            </c:numRef>
-          </c:val>
-          <c:extLst>
-            <c:ext xmlns:c16="http://schemas.microsoft.com/office/drawing/2014/chart" uri="{C3380CC4-5D6E-409C-BE32-E72D297353CC}">
-              <c16:uniqueId val="{00000004-648F-4F1A-A398-9C78C724D058}"/>
-            </c:ext>
-          </c:extLst>
-        </c:ser>
-        <c:dLbls>
-          <c:showLegendKey val="0"/>
-          <c:showVal val="0"/>
-          <c:showCatName val="0"/>
-          <c:showSerName val="0"/>
-          <c:showPercent val="0"/>
-          <c:showBubbleSize val="0"/>
-        </c:dLbls>
-        <c:gapWidth val="107"/>
-        <c:overlap val="58"/>
-        <c:axId val="-1203584992"/>
-        <c:axId val="-1203584448"/>
-      </c:barChart>
-      <c:catAx>
-        <c:axId val="-1203584992"/>
-        <c:scaling>
-          <c:orientation val="minMax"/>
-        </c:scaling>
-        <c:delete val="0"/>
-        <c:axPos val="b"/>
-        <c:numFmt formatCode="General" sourceLinked="1"/>
-        <c:majorTickMark val="none"/>
-        <c:minorTickMark val="none"/>
-        <c:tickLblPos val="nextTo"/>
-        <c:spPr>
-          <a:noFill/>
-          <a:ln w="9525" cap="flat" cmpd="sng" algn="ctr">
-            <a:solidFill>
-              <a:schemeClr val="tx1">
-                <a:lumMod val="15000"/>
-                <a:lumOff val="85000"/>
-              </a:schemeClr>
-            </a:solidFill>
-            <a:round/>
-          </a:ln>
-          <a:effectLst/>
-        </c:spPr>
-        <c:txPr>
-          <a:bodyPr rot="-60000000" spcFirstLastPara="1" vertOverflow="ellipsis" vert="horz" wrap="square" anchor="ctr" anchorCtr="1"/>
-          <a:lstStyle/>
-          <a:p>
-            <a:pPr>
-              <a:defRPr sz="900" b="0" i="0" u="none" strike="noStrike" kern="1200" baseline="0">
-                <a:solidFill>
-                  <a:schemeClr val="tx1">
-                    <a:lumMod val="65000"/>
-                    <a:lumOff val="35000"/>
-                  </a:schemeClr>
-                </a:solidFill>
-                <a:latin typeface="+mn-lt"/>
-                <a:ea typeface="+mn-ea"/>
-                <a:cs typeface="+mn-cs"/>
-              </a:defRPr>
-            </a:pPr>
-            <a:endParaRPr lang="es-EC"/>
-          </a:p>
-        </c:txPr>
-        <c:crossAx val="-1203584448"/>
-        <c:crosses val="autoZero"/>
-        <c:auto val="1"/>
-        <c:lblAlgn val="ctr"/>
-        <c:lblOffset val="100"/>
-        <c:noMultiLvlLbl val="0"/>
-      </c:catAx>
-      <c:valAx>
-        <c:axId val="-1203584448"/>
-        <c:scaling>
-          <c:orientation val="minMax"/>
-        </c:scaling>
-        <c:delete val="1"/>
-        <c:axPos val="l"/>
-        <c:numFmt formatCode="0.0%" sourceLinked="1"/>
-        <c:majorTickMark val="none"/>
-        <c:minorTickMark val="none"/>
-        <c:tickLblPos val="nextTo"/>
-        <c:crossAx val="-1203584992"/>
-        <c:crosses val="autoZero"/>
-        <c:crossBetween val="between"/>
-      </c:valAx>
-      <c:spPr>
-        <a:noFill/>
-        <a:ln>
-          <a:noFill/>
-        </a:ln>
-        <a:effectLst/>
-      </c:spPr>
-    </c:plotArea>
-    <c:plotVisOnly val="1"/>
-    <c:dispBlanksAs val="gap"/>
-    <c:showDLblsOverMax val="0"/>
-  </c:chart>
-  <c:spPr>
-    <a:noFill/>
-    <a:ln w="9525" cap="flat" cmpd="sng" algn="ctr">
-      <a:noFill/>
-      <a:round/>
-    </a:ln>
-    <a:effectLst/>
-  </c:spPr>
-  <c:txPr>
-    <a:bodyPr/>
-    <a:lstStyle/>
-    <a:p>
-      <a:pPr>
-        <a:defRPr/>
-      </a:pPr>
-      <a:endParaRPr lang="es-EC"/>
-    </a:p>
-  </c:txPr>
-  <c:externalData r:id="rId6">
-    <c:autoUpdate val="0"/>
-  </c:externalData>
-</c:chartSpace>
-</file>
-
-<file path=word/charts/chart4.xml><?xml version="1.0" encoding="utf-8"?>
-<c:chartSpace xmlns:c="http://schemas.openxmlformats.org/drawingml/2006/chart" xmlns:a="http://schemas.openxmlformats.org/drawingml/2006/main" xmlns:r="http://schemas.openxmlformats.org/officeDocument/2006/relationships" xmlns:c16r2="http://schemas.microsoft.com/office/drawing/2015/06/chart">
-  <c:date1904 val="0"/>
-  <c:lang val="en-US"/>
-  <c:roundedCorners val="0"/>
-  <mc:AlternateContent xmlns:mc="http://schemas.openxmlformats.org/markup-compatibility/2006">
-    <mc:Choice xmlns:c14="http://schemas.microsoft.com/office/drawing/2007/8/2/chart" Requires="c14">
-      <c14:style val="102"/>
-    </mc:Choice>
-    <mc:Fallback>
-      <c:style val="2"/>
-    </mc:Fallback>
-  </mc:AlternateContent>
-  <c:chart>
-    <c:title>
-      <c:tx>
-        <c:rich>
-          <a:bodyPr rot="0" spcFirstLastPara="1" vertOverflow="ellipsis" vert="horz" wrap="square" anchor="ctr" anchorCtr="1"/>
-          <a:lstStyle/>
-          <a:p>
-            <a:pPr>
-              <a:defRPr sz="1800" b="1" i="0" u="none" strike="noStrike" kern="1200" spc="0" baseline="0">
-                <a:solidFill>
-                  <a:sysClr val="windowText" lastClr="000000"/>
-                </a:solidFill>
-                <a:latin typeface="Times New Roman" panose="02020603050405020304" pitchFamily="18" charset="0"/>
-                <a:ea typeface="Segoe UI Black" panose="020B0A02040204020203" pitchFamily="34" charset="0"/>
-                <a:cs typeface="Times New Roman" panose="02020603050405020304" pitchFamily="18" charset="0"/>
-              </a:defRPr>
-            </a:pPr>
-            <a:r>
-              <a:rPr lang="en-US" sz="1800" b="1">
-                <a:solidFill>
-                  <a:sysClr val="windowText" lastClr="000000"/>
-                </a:solidFill>
-                <a:latin typeface="Times New Roman" panose="02020603050405020304" pitchFamily="18" charset="0"/>
-                <a:ea typeface="Segoe UI Black" panose="020B0A02040204020203" pitchFamily="34" charset="0"/>
-                <a:cs typeface="Times New Roman" panose="02020603050405020304" pitchFamily="18" charset="0"/>
-              </a:rPr>
-              <a:t>Socios sector</a:t>
-            </a:r>
-            <a:r>
-              <a:rPr lang="en-US" sz="1800" b="1" baseline="0">
-                <a:solidFill>
-                  <a:sysClr val="windowText" lastClr="000000"/>
-                </a:solidFill>
-                <a:latin typeface="Times New Roman" panose="02020603050405020304" pitchFamily="18" charset="0"/>
-                <a:ea typeface="Segoe UI Black" panose="020B0A02040204020203" pitchFamily="34" charset="0"/>
-                <a:cs typeface="Times New Roman" panose="02020603050405020304" pitchFamily="18" charset="0"/>
-              </a:rPr>
-              <a:t> urbano / rural</a:t>
-            </a:r>
-            <a:endParaRPr lang="en-US" sz="1800" b="1">
-              <a:solidFill>
-                <a:sysClr val="windowText" lastClr="000000"/>
-              </a:solidFill>
-              <a:latin typeface="Times New Roman" panose="02020603050405020304" pitchFamily="18" charset="0"/>
-              <a:ea typeface="Segoe UI Black" panose="020B0A02040204020203" pitchFamily="34" charset="0"/>
-              <a:cs typeface="Times New Roman" panose="02020603050405020304" pitchFamily="18" charset="0"/>
-            </a:endParaRPr>
-          </a:p>
-        </c:rich>
-      </c:tx>
-      <c:layout>
-        <c:manualLayout>
-          <c:xMode val="edge"/>
-          <c:yMode val="edge"/>
-          <c:x val="0.24854315893956341"/>
-          <c:y val="3.0658667666541684E-2"/>
-        </c:manualLayout>
-      </c:layout>
-      <c:overlay val="0"/>
-      <c:spPr>
-        <a:noFill/>
-        <a:ln>
-          <a:noFill/>
-        </a:ln>
-        <a:effectLst/>
-      </c:spPr>
-      <c:txPr>
-        <a:bodyPr rot="0" spcFirstLastPara="1" vertOverflow="ellipsis" vert="horz" wrap="square" anchor="ctr" anchorCtr="1"/>
-        <a:lstStyle/>
-        <a:p>
-          <a:pPr>
-            <a:defRPr sz="1800" b="1" i="0" u="none" strike="noStrike" kern="1200" spc="0" baseline="0">
-              <a:solidFill>
-                <a:sysClr val="windowText" lastClr="000000"/>
-              </a:solidFill>
-              <a:latin typeface="Times New Roman" panose="02020603050405020304" pitchFamily="18" charset="0"/>
-              <a:ea typeface="Segoe UI Black" panose="020B0A02040204020203" pitchFamily="34" charset="0"/>
-              <a:cs typeface="Times New Roman" panose="02020603050405020304" pitchFamily="18" charset="0"/>
-            </a:defRPr>
-          </a:pPr>
-          <a:endParaRPr lang="es-EC"/>
-        </a:p>
-      </c:txPr>
-    </c:title>
-    <c:autoTitleDeleted val="0"/>
-    <c:plotArea>
-      <c:layout>
-        <c:manualLayout>
-          <c:layoutTarget val="inner"/>
-          <c:xMode val="edge"/>
-          <c:yMode val="edge"/>
-          <c:x val="4.5999474077969796E-2"/>
-          <c:y val="0.17889694251794688"/>
-          <c:w val="0.95198753394295765"/>
-          <c:h val="0.7253060744196993"/>
-        </c:manualLayout>
-      </c:layout>
-      <c:barChart>
-        <c:barDir val="col"/>
-        <c:grouping val="clustered"/>
-        <c:varyColors val="0"/>
-        <c:ser>
-          <c:idx val="0"/>
-          <c:order val="0"/>
-          <c:tx>
-            <c:strRef>
-              <c:f>'PRINCIPIO 1'!$AA$11</c:f>
-              <c:strCache>
-                <c:ptCount val="1"/>
-                <c:pt idx="0">
-                  <c:v>% Urbano</c:v>
-                </c:pt>
-              </c:strCache>
-            </c:strRef>
-          </c:tx>
-          <c:spPr>
-            <a:blipFill dpi="0" rotWithShape="1">
-              <a:blip xmlns:r="http://schemas.openxmlformats.org/officeDocument/2006/relationships" r:embed="rId3">
-                <a:alphaModFix amt="22000"/>
-              </a:blip>
-              <a:srcRect/>
-              <a:stretch>
-                <a:fillRect/>
-              </a:stretch>
-            </a:blipFill>
-            <a:ln>
-              <a:noFill/>
-            </a:ln>
-            <a:effectLst/>
-          </c:spPr>
-          <c:invertIfNegative val="0"/>
-          <c:pictureOptions>
-            <c:pictureFormat val="stretch"/>
-          </c:pictureOptions>
-          <c:dPt>
-            <c:idx val="0"/>
-            <c:invertIfNegative val="0"/>
-            <c:bubble3D val="0"/>
-            <c:spPr>
-              <a:blipFill dpi="0" rotWithShape="1">
-                <a:blip xmlns:r="http://schemas.openxmlformats.org/officeDocument/2006/relationships" r:embed="rId3">
-                  <a:alphaModFix amt="22000"/>
-                </a:blip>
-                <a:srcRect/>
-                <a:stretch>
-                  <a:fillRect/>
-                </a:stretch>
-              </a:blipFill>
-              <a:ln>
-                <a:noFill/>
-              </a:ln>
-              <a:effectLst/>
-            </c:spPr>
-            <c:pictureOptions>
-              <c:pictureFormat val="stretch"/>
-            </c:pictureOptions>
-            <c:extLst>
-              <c:ext xmlns:c16="http://schemas.microsoft.com/office/drawing/2014/chart" uri="{C3380CC4-5D6E-409C-BE32-E72D297353CC}">
-                <c16:uniqueId val="{00000001-0AD6-451E-A3E3-BAC896642F70}"/>
-              </c:ext>
-            </c:extLst>
-          </c:dPt>
-          <c:dLbls>
-            <c:numFmt formatCode="0.00%" sourceLinked="0"/>
-            <c:spPr>
-              <a:noFill/>
-              <a:ln>
-                <a:noFill/>
-              </a:ln>
-              <a:effectLst/>
-            </c:spPr>
-            <c:txPr>
-              <a:bodyPr rot="0" spcFirstLastPara="1" vertOverflow="ellipsis" vert="horz" wrap="square" lIns="38100" tIns="19050" rIns="38100" bIns="19050" anchor="ctr" anchorCtr="1">
-                <a:spAutoFit/>
-              </a:bodyPr>
-              <a:lstStyle/>
-              <a:p>
-                <a:pPr>
-                  <a:defRPr sz="1600" b="0" i="0" u="none" strike="noStrike" kern="1200" baseline="0">
-                    <a:solidFill>
-                      <a:schemeClr val="tx1">
-                        <a:lumMod val="75000"/>
-                        <a:lumOff val="25000"/>
-                      </a:schemeClr>
-                    </a:solidFill>
-                    <a:latin typeface="Segoe UI Semibold" panose="020B0702040204020203" pitchFamily="34" charset="0"/>
-                    <a:ea typeface="+mn-ea"/>
-                    <a:cs typeface="Segoe UI Semibold" panose="020B0702040204020203" pitchFamily="34" charset="0"/>
-                  </a:defRPr>
-                </a:pPr>
-                <a:endParaRPr lang="es-EC"/>
-              </a:p>
-            </c:txPr>
-            <c:showLegendKey val="0"/>
-            <c:showVal val="1"/>
-            <c:showCatName val="0"/>
-            <c:showSerName val="0"/>
-            <c:showPercent val="0"/>
-            <c:showBubbleSize val="0"/>
-            <c:showLeaderLines val="0"/>
-            <c:extLst>
-              <c:ext xmlns:c15="http://schemas.microsoft.com/office/drawing/2012/chart" uri="{CE6537A1-D6FC-4f65-9D91-7224C49458BB}">
-                <c15:showLeaderLines val="1"/>
-                <c15:leaderLines>
-                  <c:spPr>
-                    <a:ln w="9525" cap="flat" cmpd="sng" algn="ctr">
-                      <a:solidFill>
-                        <a:schemeClr val="tx1">
-                          <a:lumMod val="35000"/>
-                          <a:lumOff val="65000"/>
-                        </a:schemeClr>
-                      </a:solidFill>
-                      <a:round/>
-                    </a:ln>
-                    <a:effectLst/>
-                  </c:spPr>
-                </c15:leaderLines>
-              </c:ext>
-            </c:extLst>
-          </c:dLbls>
-          <c:val>
-            <c:numRef>
-              <c:f>'PRINCIPIO 1'!$AA$12</c:f>
-              <c:numCache>
-                <c:formatCode>0.0%</c:formatCode>
-                <c:ptCount val="1"/>
-                <c:pt idx="0">
-                  <c:v>0.88495194264425037</c:v>
-                </c:pt>
-              </c:numCache>
-            </c:numRef>
-          </c:val>
-          <c:extLst>
-            <c:ext xmlns:c16="http://schemas.microsoft.com/office/drawing/2014/chart" uri="{C3380CC4-5D6E-409C-BE32-E72D297353CC}">
-              <c16:uniqueId val="{00000002-0AD6-451E-A3E3-BAC896642F70}"/>
-            </c:ext>
-          </c:extLst>
-        </c:ser>
-        <c:ser>
-          <c:idx val="1"/>
-          <c:order val="1"/>
-          <c:tx>
-            <c:strRef>
-              <c:f>'PRINCIPIO 1'!$AB$11</c:f>
-              <c:strCache>
-                <c:ptCount val="1"/>
-                <c:pt idx="0">
-                  <c:v>% Rural</c:v>
-                </c:pt>
-              </c:strCache>
-            </c:strRef>
-          </c:tx>
-          <c:spPr>
-            <a:blipFill dpi="0" rotWithShape="1">
-              <a:blip xmlns:r="http://schemas.openxmlformats.org/officeDocument/2006/relationships" r:embed="rId4"/>
-              <a:srcRect/>
-              <a:stretch>
-                <a:fillRect l="13000" t="5000" r="13000" b="-2000"/>
-              </a:stretch>
-            </a:blipFill>
-            <a:ln>
-              <a:noFill/>
-            </a:ln>
-            <a:effectLst/>
-          </c:spPr>
-          <c:invertIfNegative val="0"/>
-          <c:pictureOptions>
-            <c:pictureFormat val="stretch"/>
-          </c:pictureOptions>
-          <c:dLbls>
-            <c:spPr>
-              <a:noFill/>
-              <a:ln>
-                <a:noFill/>
-              </a:ln>
-              <a:effectLst/>
-            </c:spPr>
-            <c:txPr>
-              <a:bodyPr rot="0" spcFirstLastPara="1" vertOverflow="ellipsis" vert="horz" wrap="square" lIns="38100" tIns="19050" rIns="38100" bIns="19050" anchor="ctr" anchorCtr="0">
-                <a:spAutoFit/>
-              </a:bodyPr>
-              <a:lstStyle/>
-              <a:p>
-                <a:pPr algn="ctr">
-                  <a:defRPr lang="es-EC" sz="1400" b="0" i="0" u="none" strike="noStrike" kern="1200" baseline="0">
-                    <a:solidFill>
-                      <a:schemeClr val="tx1">
-                        <a:lumMod val="75000"/>
-                        <a:lumOff val="25000"/>
-                      </a:schemeClr>
-                    </a:solidFill>
-                    <a:latin typeface="Segoe UI Semibold" panose="020B0702040204020203" pitchFamily="34" charset="0"/>
-                    <a:ea typeface="+mn-ea"/>
-                    <a:cs typeface="Segoe UI Semibold" panose="020B0702040204020203" pitchFamily="34" charset="0"/>
-                  </a:defRPr>
-                </a:pPr>
-                <a:endParaRPr lang="es-EC"/>
-              </a:p>
-            </c:txPr>
-            <c:showLegendKey val="0"/>
-            <c:showVal val="1"/>
-            <c:showCatName val="0"/>
-            <c:showSerName val="0"/>
-            <c:showPercent val="0"/>
-            <c:showBubbleSize val="0"/>
-            <c:showLeaderLines val="0"/>
-            <c:extLst>
-              <c:ext xmlns:c15="http://schemas.microsoft.com/office/drawing/2012/chart" uri="{CE6537A1-D6FC-4f65-9D91-7224C49458BB}">
-                <c15:showLeaderLines val="1"/>
-                <c15:leaderLines>
-                  <c:spPr>
-                    <a:ln w="9525" cap="flat" cmpd="sng" algn="ctr">
-                      <a:solidFill>
-                        <a:schemeClr val="tx1">
-                          <a:lumMod val="35000"/>
-                          <a:lumOff val="65000"/>
-                        </a:schemeClr>
-                      </a:solidFill>
-                      <a:round/>
-                    </a:ln>
-                    <a:effectLst/>
-                  </c:spPr>
-                </c15:leaderLines>
-              </c:ext>
-            </c:extLst>
-          </c:dLbls>
-          <c:val>
-            <c:numRef>
-              <c:f>'PRINCIPIO 1'!$AB$12</c:f>
-              <c:numCache>
-                <c:formatCode>0.0%</c:formatCode>
-                <c:ptCount val="1"/>
-                <c:pt idx="0">
-                  <c:v>0.11504805735574966</c:v>
-                </c:pt>
-              </c:numCache>
-            </c:numRef>
-          </c:val>
-          <c:extLst>
-            <c:ext xmlns:c16="http://schemas.microsoft.com/office/drawing/2014/chart" uri="{C3380CC4-5D6E-409C-BE32-E72D297353CC}">
-              <c16:uniqueId val="{00000003-0AD6-451E-A3E3-BAC896642F70}"/>
-            </c:ext>
-          </c:extLst>
-        </c:ser>
-        <c:dLbls>
-          <c:showLegendKey val="0"/>
-          <c:showVal val="0"/>
-          <c:showCatName val="0"/>
-          <c:showSerName val="0"/>
-          <c:showPercent val="0"/>
-          <c:showBubbleSize val="0"/>
-        </c:dLbls>
-        <c:gapWidth val="219"/>
-        <c:overlap val="-27"/>
-        <c:axId val="-1210862704"/>
-        <c:axId val="-1210859440"/>
-      </c:barChart>
-      <c:catAx>
-        <c:axId val="-1210862704"/>
-        <c:scaling>
-          <c:orientation val="minMax"/>
-        </c:scaling>
-        <c:delete val="1"/>
-        <c:axPos val="b"/>
-        <c:numFmt formatCode="General" sourceLinked="1"/>
-        <c:majorTickMark val="none"/>
-        <c:minorTickMark val="none"/>
-        <c:tickLblPos val="nextTo"/>
-        <c:crossAx val="-1210859440"/>
-        <c:crosses val="autoZero"/>
-        <c:auto val="1"/>
-        <c:lblAlgn val="ctr"/>
-        <c:lblOffset val="100"/>
-        <c:noMultiLvlLbl val="0"/>
-      </c:catAx>
-      <c:valAx>
-        <c:axId val="-1210859440"/>
-        <c:scaling>
-          <c:orientation val="minMax"/>
-        </c:scaling>
-        <c:delete val="1"/>
-        <c:axPos val="l"/>
-        <c:numFmt formatCode="0.0%" sourceLinked="1"/>
-        <c:majorTickMark val="none"/>
-        <c:minorTickMark val="none"/>
-        <c:tickLblPos val="nextTo"/>
-        <c:crossAx val="-1210862704"/>
-        <c:crosses val="autoZero"/>
-        <c:crossBetween val="between"/>
-      </c:valAx>
-      <c:spPr>
-        <a:noFill/>
-        <a:ln>
-          <a:noFill/>
-        </a:ln>
-        <a:effectLst/>
-      </c:spPr>
-    </c:plotArea>
-    <c:legend>
-      <c:legendPos val="b"/>
-      <c:layout>
-        <c:manualLayout>
-          <c:xMode val="edge"/>
-          <c:yMode val="edge"/>
-          <c:x val="0.17317964311375472"/>
-          <c:y val="0.9254961672837253"/>
-          <c:w val="0.64658521047992235"/>
-          <c:h val="7.4503832716274712E-2"/>
-        </c:manualLayout>
-      </c:layout>
-      <c:overlay val="0"/>
-      <c:spPr>
-        <a:noFill/>
-        <a:ln>
-          <a:noFill/>
-        </a:ln>
-        <a:effectLst/>
-      </c:spPr>
-      <c:txPr>
-        <a:bodyPr rot="0" spcFirstLastPara="1" vertOverflow="ellipsis" vert="horz" wrap="square" anchor="ctr" anchorCtr="1"/>
-        <a:lstStyle/>
-        <a:p>
-          <a:pPr>
-            <a:defRPr sz="900" b="0" i="0" u="none" strike="noStrike" kern="1200" baseline="0">
-              <a:solidFill>
-                <a:schemeClr val="tx1">
-                  <a:lumMod val="65000"/>
-                  <a:lumOff val="35000"/>
-                </a:schemeClr>
-              </a:solidFill>
-              <a:latin typeface="+mn-lt"/>
-              <a:ea typeface="+mn-ea"/>
-              <a:cs typeface="+mn-cs"/>
-            </a:defRPr>
-          </a:pPr>
-          <a:endParaRPr lang="es-EC"/>
-        </a:p>
-      </c:txPr>
-    </c:legend>
-    <c:plotVisOnly val="1"/>
-    <c:dispBlanksAs val="gap"/>
-    <c:showDLblsOverMax val="0"/>
-  </c:chart>
-  <c:spPr>
-    <a:noFill/>
-    <a:ln w="9525" cap="flat" cmpd="sng" algn="ctr">
-      <a:noFill/>
-      <a:round/>
-    </a:ln>
-    <a:effectLst/>
-  </c:spPr>
-  <c:txPr>
-    <a:bodyPr/>
-    <a:lstStyle/>
-    <a:p>
-      <a:pPr>
-        <a:defRPr/>
-      </a:pPr>
-      <a:endParaRPr lang="es-EC"/>
-    </a:p>
-  </c:txPr>
-  <c:externalData r:id="rId5">
-    <c:autoUpdate val="0"/>
-  </c:externalData>
-</c:chartSpace>
-</file>
-
-<file path=word/charts/chart5.xml><?xml version="1.0" encoding="utf-8"?>
 <c:chartSpace xmlns:c="http://schemas.openxmlformats.org/drawingml/2006/chart" xmlns:a="http://schemas.openxmlformats.org/drawingml/2006/main" xmlns:r="http://schemas.openxmlformats.org/officeDocument/2006/relationships" xmlns:c16r2="http://schemas.microsoft.com/office/drawing/2015/06/chart">
   <c:date1904 val="0"/>
   <c:lang val="en-US"/>
@@ -13755,166 +11094,6 @@
 </file>
 
 <file path=word/charts/colors1.xml><?xml version="1.0" encoding="utf-8"?>
-<cs:colorStyle xmlns:cs="http://schemas.microsoft.com/office/drawing/2012/chartStyle" xmlns:a="http://schemas.openxmlformats.org/drawingml/2006/main" meth="cycle" id="10">
-  <a:schemeClr val="accent1"/>
-  <a:schemeClr val="accent2"/>
-  <a:schemeClr val="accent3"/>
-  <a:schemeClr val="accent4"/>
-  <a:schemeClr val="accent5"/>
-  <a:schemeClr val="accent6"/>
-  <cs:variation/>
-  <cs:variation>
-    <a:lumMod val="60000"/>
-  </cs:variation>
-  <cs:variation>
-    <a:lumMod val="80000"/>
-    <a:lumOff val="20000"/>
-  </cs:variation>
-  <cs:variation>
-    <a:lumMod val="80000"/>
-  </cs:variation>
-  <cs:variation>
-    <a:lumMod val="60000"/>
-    <a:lumOff val="40000"/>
-  </cs:variation>
-  <cs:variation>
-    <a:lumMod val="50000"/>
-  </cs:variation>
-  <cs:variation>
-    <a:lumMod val="70000"/>
-    <a:lumOff val="30000"/>
-  </cs:variation>
-  <cs:variation>
-    <a:lumMod val="70000"/>
-  </cs:variation>
-  <cs:variation>
-    <a:lumMod val="50000"/>
-    <a:lumOff val="50000"/>
-  </cs:variation>
-</cs:colorStyle>
-</file>
-
-<file path=word/charts/colors2.xml><?xml version="1.0" encoding="utf-8"?>
-<cs:colorStyle xmlns:cs="http://schemas.microsoft.com/office/drawing/2012/chartStyle" xmlns:a="http://schemas.openxmlformats.org/drawingml/2006/main" meth="cycle" id="10">
-  <a:schemeClr val="accent1"/>
-  <a:schemeClr val="accent2"/>
-  <a:schemeClr val="accent3"/>
-  <a:schemeClr val="accent4"/>
-  <a:schemeClr val="accent5"/>
-  <a:schemeClr val="accent6"/>
-  <cs:variation/>
-  <cs:variation>
-    <a:lumMod val="60000"/>
-  </cs:variation>
-  <cs:variation>
-    <a:lumMod val="80000"/>
-    <a:lumOff val="20000"/>
-  </cs:variation>
-  <cs:variation>
-    <a:lumMod val="80000"/>
-  </cs:variation>
-  <cs:variation>
-    <a:lumMod val="60000"/>
-    <a:lumOff val="40000"/>
-  </cs:variation>
-  <cs:variation>
-    <a:lumMod val="50000"/>
-  </cs:variation>
-  <cs:variation>
-    <a:lumMod val="70000"/>
-    <a:lumOff val="30000"/>
-  </cs:variation>
-  <cs:variation>
-    <a:lumMod val="70000"/>
-  </cs:variation>
-  <cs:variation>
-    <a:lumMod val="50000"/>
-    <a:lumOff val="50000"/>
-  </cs:variation>
-</cs:colorStyle>
-</file>
-
-<file path=word/charts/colors3.xml><?xml version="1.0" encoding="utf-8"?>
-<cs:colorStyle xmlns:cs="http://schemas.microsoft.com/office/drawing/2012/chartStyle" xmlns:a="http://schemas.openxmlformats.org/drawingml/2006/main" meth="cycle" id="10">
-  <a:schemeClr val="accent1"/>
-  <a:schemeClr val="accent2"/>
-  <a:schemeClr val="accent3"/>
-  <a:schemeClr val="accent4"/>
-  <a:schemeClr val="accent5"/>
-  <a:schemeClr val="accent6"/>
-  <cs:variation/>
-  <cs:variation>
-    <a:lumMod val="60000"/>
-  </cs:variation>
-  <cs:variation>
-    <a:lumMod val="80000"/>
-    <a:lumOff val="20000"/>
-  </cs:variation>
-  <cs:variation>
-    <a:lumMod val="80000"/>
-  </cs:variation>
-  <cs:variation>
-    <a:lumMod val="60000"/>
-    <a:lumOff val="40000"/>
-  </cs:variation>
-  <cs:variation>
-    <a:lumMod val="50000"/>
-  </cs:variation>
-  <cs:variation>
-    <a:lumMod val="70000"/>
-    <a:lumOff val="30000"/>
-  </cs:variation>
-  <cs:variation>
-    <a:lumMod val="70000"/>
-  </cs:variation>
-  <cs:variation>
-    <a:lumMod val="50000"/>
-    <a:lumOff val="50000"/>
-  </cs:variation>
-</cs:colorStyle>
-</file>
-
-<file path=word/charts/colors4.xml><?xml version="1.0" encoding="utf-8"?>
-<cs:colorStyle xmlns:cs="http://schemas.microsoft.com/office/drawing/2012/chartStyle" xmlns:a="http://schemas.openxmlformats.org/drawingml/2006/main" meth="cycle" id="10">
-  <a:schemeClr val="accent1"/>
-  <a:schemeClr val="accent2"/>
-  <a:schemeClr val="accent3"/>
-  <a:schemeClr val="accent4"/>
-  <a:schemeClr val="accent5"/>
-  <a:schemeClr val="accent6"/>
-  <cs:variation/>
-  <cs:variation>
-    <a:lumMod val="60000"/>
-  </cs:variation>
-  <cs:variation>
-    <a:lumMod val="80000"/>
-    <a:lumOff val="20000"/>
-  </cs:variation>
-  <cs:variation>
-    <a:lumMod val="80000"/>
-  </cs:variation>
-  <cs:variation>
-    <a:lumMod val="60000"/>
-    <a:lumOff val="40000"/>
-  </cs:variation>
-  <cs:variation>
-    <a:lumMod val="50000"/>
-  </cs:variation>
-  <cs:variation>
-    <a:lumMod val="70000"/>
-    <a:lumOff val="30000"/>
-  </cs:variation>
-  <cs:variation>
-    <a:lumMod val="70000"/>
-  </cs:variation>
-  <cs:variation>
-    <a:lumMod val="50000"/>
-    <a:lumOff val="50000"/>
-  </cs:variation>
-</cs:colorStyle>
-</file>
-
-<file path=word/charts/colors5.xml><?xml version="1.0" encoding="utf-8"?>
 <cs:colorStyle xmlns:cs="http://schemas.microsoft.com/office/drawing/2012/chartStyle" xmlns:a="http://schemas.openxmlformats.org/drawingml/2006/main" meth="cycle" id="20">
   <a:schemeClr val="dk1"/>
   <cs:variation>
@@ -13942,2009 +11121,6 @@
 </file>
 
 <file path=word/charts/style1.xml><?xml version="1.0" encoding="utf-8"?>
-<cs:chartStyle xmlns:cs="http://schemas.microsoft.com/office/drawing/2012/chartStyle" xmlns:a="http://schemas.openxmlformats.org/drawingml/2006/main" id="201">
-  <cs:axisTitle>
-    <cs:lnRef idx="0"/>
-    <cs:fillRef idx="0"/>
-    <cs:effectRef idx="0"/>
-    <cs:fontRef idx="minor">
-      <a:schemeClr val="tx1">
-        <a:lumMod val="65000"/>
-        <a:lumOff val="35000"/>
-      </a:schemeClr>
-    </cs:fontRef>
-    <cs:defRPr sz="1000" kern="1200"/>
-  </cs:axisTitle>
-  <cs:categoryAxis>
-    <cs:lnRef idx="0"/>
-    <cs:fillRef idx="0"/>
-    <cs:effectRef idx="0"/>
-    <cs:fontRef idx="minor">
-      <a:schemeClr val="tx1">
-        <a:lumMod val="65000"/>
-        <a:lumOff val="35000"/>
-      </a:schemeClr>
-    </cs:fontRef>
-    <cs:spPr>
-      <a:ln w="9525" cap="flat" cmpd="sng" algn="ctr">
-        <a:solidFill>
-          <a:schemeClr val="tx1">
-            <a:lumMod val="15000"/>
-            <a:lumOff val="85000"/>
-          </a:schemeClr>
-        </a:solidFill>
-        <a:round/>
-      </a:ln>
-    </cs:spPr>
-    <cs:defRPr sz="900" kern="1200"/>
-  </cs:categoryAxis>
-  <cs:chartArea mods="allowNoFillOverride allowNoLineOverride">
-    <cs:lnRef idx="0"/>
-    <cs:fillRef idx="0"/>
-    <cs:effectRef idx="0"/>
-    <cs:fontRef idx="minor">
-      <a:schemeClr val="tx1"/>
-    </cs:fontRef>
-    <cs:spPr>
-      <a:solidFill>
-        <a:schemeClr val="bg1"/>
-      </a:solidFill>
-      <a:ln w="9525" cap="flat" cmpd="sng" algn="ctr">
-        <a:solidFill>
-          <a:schemeClr val="tx1">
-            <a:lumMod val="15000"/>
-            <a:lumOff val="85000"/>
-          </a:schemeClr>
-        </a:solidFill>
-        <a:round/>
-      </a:ln>
-    </cs:spPr>
-    <cs:defRPr sz="1000" kern="1200"/>
-  </cs:chartArea>
-  <cs:dataLabel>
-    <cs:lnRef idx="0"/>
-    <cs:fillRef idx="0"/>
-    <cs:effectRef idx="0"/>
-    <cs:fontRef idx="minor">
-      <a:schemeClr val="tx1">
-        <a:lumMod val="75000"/>
-        <a:lumOff val="25000"/>
-      </a:schemeClr>
-    </cs:fontRef>
-    <cs:defRPr sz="900" kern="1200"/>
-  </cs:dataLabel>
-  <cs:dataLabelCallout>
-    <cs:lnRef idx="0"/>
-    <cs:fillRef idx="0"/>
-    <cs:effectRef idx="0"/>
-    <cs:fontRef idx="minor">
-      <a:schemeClr val="dk1">
-        <a:lumMod val="65000"/>
-        <a:lumOff val="35000"/>
-      </a:schemeClr>
-    </cs:fontRef>
-    <cs:spPr>
-      <a:solidFill>
-        <a:schemeClr val="lt1"/>
-      </a:solidFill>
-      <a:ln>
-        <a:solidFill>
-          <a:schemeClr val="dk1">
-            <a:lumMod val="25000"/>
-            <a:lumOff val="75000"/>
-          </a:schemeClr>
-        </a:solidFill>
-      </a:ln>
-    </cs:spPr>
-    <cs:defRPr sz="900" kern="1200"/>
-    <cs:bodyPr rot="0" spcFirstLastPara="1" vertOverflow="clip" horzOverflow="clip" vert="horz" wrap="square" lIns="36576" tIns="18288" rIns="36576" bIns="18288" anchor="ctr" anchorCtr="1">
-      <a:spAutoFit/>
-    </cs:bodyPr>
-  </cs:dataLabelCallout>
-  <cs:dataPoint>
-    <cs:lnRef idx="0"/>
-    <cs:fillRef idx="1">
-      <cs:styleClr val="auto"/>
-    </cs:fillRef>
-    <cs:effectRef idx="0"/>
-    <cs:fontRef idx="minor">
-      <a:schemeClr val="tx1"/>
-    </cs:fontRef>
-  </cs:dataPoint>
-  <cs:dataPoint3D>
-    <cs:lnRef idx="0"/>
-    <cs:fillRef idx="1">
-      <cs:styleClr val="auto"/>
-    </cs:fillRef>
-    <cs:effectRef idx="0"/>
-    <cs:fontRef idx="minor">
-      <a:schemeClr val="tx1"/>
-    </cs:fontRef>
-  </cs:dataPoint3D>
-  <cs:dataPointLine>
-    <cs:lnRef idx="0">
-      <cs:styleClr val="auto"/>
-    </cs:lnRef>
-    <cs:fillRef idx="1"/>
-    <cs:effectRef idx="0"/>
-    <cs:fontRef idx="minor">
-      <a:schemeClr val="tx1"/>
-    </cs:fontRef>
-    <cs:spPr>
-      <a:ln w="28575" cap="rnd">
-        <a:solidFill>
-          <a:schemeClr val="phClr"/>
-        </a:solidFill>
-        <a:round/>
-      </a:ln>
-    </cs:spPr>
-  </cs:dataPointLine>
-  <cs:dataPointMarker>
-    <cs:lnRef idx="0">
-      <cs:styleClr val="auto"/>
-    </cs:lnRef>
-    <cs:fillRef idx="1">
-      <cs:styleClr val="auto"/>
-    </cs:fillRef>
-    <cs:effectRef idx="0"/>
-    <cs:fontRef idx="minor">
-      <a:schemeClr val="tx1"/>
-    </cs:fontRef>
-    <cs:spPr>
-      <a:ln w="9525">
-        <a:solidFill>
-          <a:schemeClr val="phClr"/>
-        </a:solidFill>
-      </a:ln>
-    </cs:spPr>
-  </cs:dataPointMarker>
-  <cs:dataPointMarkerLayout symbol="circle" size="5"/>
-  <cs:dataPointWireframe>
-    <cs:lnRef idx="0">
-      <cs:styleClr val="auto"/>
-    </cs:lnRef>
-    <cs:fillRef idx="1"/>
-    <cs:effectRef idx="0"/>
-    <cs:fontRef idx="minor">
-      <a:schemeClr val="tx1"/>
-    </cs:fontRef>
-    <cs:spPr>
-      <a:ln w="9525" cap="rnd">
-        <a:solidFill>
-          <a:schemeClr val="phClr"/>
-        </a:solidFill>
-        <a:round/>
-      </a:ln>
-    </cs:spPr>
-  </cs:dataPointWireframe>
-  <cs:dataTable>
-    <cs:lnRef idx="0"/>
-    <cs:fillRef idx="0"/>
-    <cs:effectRef idx="0"/>
-    <cs:fontRef idx="minor">
-      <a:schemeClr val="tx1">
-        <a:lumMod val="65000"/>
-        <a:lumOff val="35000"/>
-      </a:schemeClr>
-    </cs:fontRef>
-    <cs:spPr>
-      <a:noFill/>
-      <a:ln w="9525" cap="flat" cmpd="sng" algn="ctr">
-        <a:solidFill>
-          <a:schemeClr val="tx1">
-            <a:lumMod val="15000"/>
-            <a:lumOff val="85000"/>
-          </a:schemeClr>
-        </a:solidFill>
-        <a:round/>
-      </a:ln>
-    </cs:spPr>
-    <cs:defRPr sz="900" kern="1200"/>
-  </cs:dataTable>
-  <cs:downBar>
-    <cs:lnRef idx="0"/>
-    <cs:fillRef idx="0"/>
-    <cs:effectRef idx="0"/>
-    <cs:fontRef idx="minor">
-      <a:schemeClr val="dk1"/>
-    </cs:fontRef>
-    <cs:spPr>
-      <a:solidFill>
-        <a:schemeClr val="dk1">
-          <a:lumMod val="65000"/>
-          <a:lumOff val="35000"/>
-        </a:schemeClr>
-      </a:solidFill>
-      <a:ln w="9525">
-        <a:solidFill>
-          <a:schemeClr val="tx1">
-            <a:lumMod val="65000"/>
-            <a:lumOff val="35000"/>
-          </a:schemeClr>
-        </a:solidFill>
-      </a:ln>
-    </cs:spPr>
-  </cs:downBar>
-  <cs:dropLine>
-    <cs:lnRef idx="0"/>
-    <cs:fillRef idx="0"/>
-    <cs:effectRef idx="0"/>
-    <cs:fontRef idx="minor">
-      <a:schemeClr val="tx1"/>
-    </cs:fontRef>
-    <cs:spPr>
-      <a:ln w="9525" cap="flat" cmpd="sng" algn="ctr">
-        <a:solidFill>
-          <a:schemeClr val="tx1">
-            <a:lumMod val="35000"/>
-            <a:lumOff val="65000"/>
-          </a:schemeClr>
-        </a:solidFill>
-        <a:round/>
-      </a:ln>
-    </cs:spPr>
-  </cs:dropLine>
-  <cs:errorBar>
-    <cs:lnRef idx="0"/>
-    <cs:fillRef idx="0"/>
-    <cs:effectRef idx="0"/>
-    <cs:fontRef idx="minor">
-      <a:schemeClr val="tx1"/>
-    </cs:fontRef>
-    <cs:spPr>
-      <a:ln w="9525" cap="flat" cmpd="sng" algn="ctr">
-        <a:solidFill>
-          <a:schemeClr val="tx1">
-            <a:lumMod val="65000"/>
-            <a:lumOff val="35000"/>
-          </a:schemeClr>
-        </a:solidFill>
-        <a:round/>
-      </a:ln>
-    </cs:spPr>
-  </cs:errorBar>
-  <cs:floor>
-    <cs:lnRef idx="0"/>
-    <cs:fillRef idx="0"/>
-    <cs:effectRef idx="0"/>
-    <cs:fontRef idx="minor">
-      <a:schemeClr val="tx1"/>
-    </cs:fontRef>
-    <cs:spPr>
-      <a:noFill/>
-      <a:ln>
-        <a:noFill/>
-      </a:ln>
-    </cs:spPr>
-  </cs:floor>
-  <cs:gridlineMajor>
-    <cs:lnRef idx="0"/>
-    <cs:fillRef idx="0"/>
-    <cs:effectRef idx="0"/>
-    <cs:fontRef idx="minor">
-      <a:schemeClr val="tx1"/>
-    </cs:fontRef>
-    <cs:spPr>
-      <a:ln w="9525" cap="flat" cmpd="sng" algn="ctr">
-        <a:solidFill>
-          <a:schemeClr val="tx1">
-            <a:lumMod val="15000"/>
-            <a:lumOff val="85000"/>
-          </a:schemeClr>
-        </a:solidFill>
-        <a:round/>
-      </a:ln>
-    </cs:spPr>
-  </cs:gridlineMajor>
-  <cs:gridlineMinor>
-    <cs:lnRef idx="0"/>
-    <cs:fillRef idx="0"/>
-    <cs:effectRef idx="0"/>
-    <cs:fontRef idx="minor">
-      <a:schemeClr val="tx1"/>
-    </cs:fontRef>
-    <cs:spPr>
-      <a:ln w="9525" cap="flat" cmpd="sng" algn="ctr">
-        <a:solidFill>
-          <a:schemeClr val="tx1">
-            <a:lumMod val="5000"/>
-            <a:lumOff val="95000"/>
-          </a:schemeClr>
-        </a:solidFill>
-        <a:round/>
-      </a:ln>
-    </cs:spPr>
-  </cs:gridlineMinor>
-  <cs:hiLoLine>
-    <cs:lnRef idx="0"/>
-    <cs:fillRef idx="0"/>
-    <cs:effectRef idx="0"/>
-    <cs:fontRef idx="minor">
-      <a:schemeClr val="tx1"/>
-    </cs:fontRef>
-    <cs:spPr>
-      <a:ln w="9525" cap="flat" cmpd="sng" algn="ctr">
-        <a:solidFill>
-          <a:schemeClr val="tx1">
-            <a:lumMod val="75000"/>
-            <a:lumOff val="25000"/>
-          </a:schemeClr>
-        </a:solidFill>
-        <a:round/>
-      </a:ln>
-    </cs:spPr>
-  </cs:hiLoLine>
-  <cs:leaderLine>
-    <cs:lnRef idx="0"/>
-    <cs:fillRef idx="0"/>
-    <cs:effectRef idx="0"/>
-    <cs:fontRef idx="minor">
-      <a:schemeClr val="tx1"/>
-    </cs:fontRef>
-    <cs:spPr>
-      <a:ln w="9525" cap="flat" cmpd="sng" algn="ctr">
-        <a:solidFill>
-          <a:schemeClr val="tx1">
-            <a:lumMod val="35000"/>
-            <a:lumOff val="65000"/>
-          </a:schemeClr>
-        </a:solidFill>
-        <a:round/>
-      </a:ln>
-    </cs:spPr>
-  </cs:leaderLine>
-  <cs:legend>
-    <cs:lnRef idx="0"/>
-    <cs:fillRef idx="0"/>
-    <cs:effectRef idx="0"/>
-    <cs:fontRef idx="minor">
-      <a:schemeClr val="tx1">
-        <a:lumMod val="65000"/>
-        <a:lumOff val="35000"/>
-      </a:schemeClr>
-    </cs:fontRef>
-    <cs:defRPr sz="900" kern="1200"/>
-  </cs:legend>
-  <cs:plotArea mods="allowNoFillOverride allowNoLineOverride">
-    <cs:lnRef idx="0"/>
-    <cs:fillRef idx="0"/>
-    <cs:effectRef idx="0"/>
-    <cs:fontRef idx="minor">
-      <a:schemeClr val="tx1"/>
-    </cs:fontRef>
-  </cs:plotArea>
-  <cs:plotArea3D mods="allowNoFillOverride allowNoLineOverride">
-    <cs:lnRef idx="0"/>
-    <cs:fillRef idx="0"/>
-    <cs:effectRef idx="0"/>
-    <cs:fontRef idx="minor">
-      <a:schemeClr val="tx1"/>
-    </cs:fontRef>
-  </cs:plotArea3D>
-  <cs:seriesAxis>
-    <cs:lnRef idx="0"/>
-    <cs:fillRef idx="0"/>
-    <cs:effectRef idx="0"/>
-    <cs:fontRef idx="minor">
-      <a:schemeClr val="tx1">
-        <a:lumMod val="65000"/>
-        <a:lumOff val="35000"/>
-      </a:schemeClr>
-    </cs:fontRef>
-    <cs:defRPr sz="900" kern="1200"/>
-  </cs:seriesAxis>
-  <cs:seriesLine>
-    <cs:lnRef idx="0"/>
-    <cs:fillRef idx="0"/>
-    <cs:effectRef idx="0"/>
-    <cs:fontRef idx="minor">
-      <a:schemeClr val="tx1"/>
-    </cs:fontRef>
-    <cs:spPr>
-      <a:ln w="9525" cap="flat" cmpd="sng" algn="ctr">
-        <a:solidFill>
-          <a:schemeClr val="tx1">
-            <a:lumMod val="35000"/>
-            <a:lumOff val="65000"/>
-          </a:schemeClr>
-        </a:solidFill>
-        <a:round/>
-      </a:ln>
-    </cs:spPr>
-  </cs:seriesLine>
-  <cs:title>
-    <cs:lnRef idx="0"/>
-    <cs:fillRef idx="0"/>
-    <cs:effectRef idx="0"/>
-    <cs:fontRef idx="minor">
-      <a:schemeClr val="tx1">
-        <a:lumMod val="65000"/>
-        <a:lumOff val="35000"/>
-      </a:schemeClr>
-    </cs:fontRef>
-    <cs:defRPr sz="1400" b="0" kern="1200" spc="0" baseline="0"/>
-  </cs:title>
-  <cs:trendline>
-    <cs:lnRef idx="0">
-      <cs:styleClr val="auto"/>
-    </cs:lnRef>
-    <cs:fillRef idx="0"/>
-    <cs:effectRef idx="0"/>
-    <cs:fontRef idx="minor">
-      <a:schemeClr val="tx1"/>
-    </cs:fontRef>
-    <cs:spPr>
-      <a:ln w="19050" cap="rnd">
-        <a:solidFill>
-          <a:schemeClr val="phClr"/>
-        </a:solidFill>
-        <a:prstDash val="sysDot"/>
-      </a:ln>
-    </cs:spPr>
-  </cs:trendline>
-  <cs:trendlineLabel>
-    <cs:lnRef idx="0"/>
-    <cs:fillRef idx="0"/>
-    <cs:effectRef idx="0"/>
-    <cs:fontRef idx="minor">
-      <a:schemeClr val="tx1">
-        <a:lumMod val="65000"/>
-        <a:lumOff val="35000"/>
-      </a:schemeClr>
-    </cs:fontRef>
-    <cs:defRPr sz="900" kern="1200"/>
-  </cs:trendlineLabel>
-  <cs:upBar>
-    <cs:lnRef idx="0"/>
-    <cs:fillRef idx="0"/>
-    <cs:effectRef idx="0"/>
-    <cs:fontRef idx="minor">
-      <a:schemeClr val="dk1"/>
-    </cs:fontRef>
-    <cs:spPr>
-      <a:solidFill>
-        <a:schemeClr val="lt1"/>
-      </a:solidFill>
-      <a:ln w="9525">
-        <a:solidFill>
-          <a:schemeClr val="tx1">
-            <a:lumMod val="15000"/>
-            <a:lumOff val="85000"/>
-          </a:schemeClr>
-        </a:solidFill>
-      </a:ln>
-    </cs:spPr>
-  </cs:upBar>
-  <cs:valueAxis>
-    <cs:lnRef idx="0"/>
-    <cs:fillRef idx="0"/>
-    <cs:effectRef idx="0"/>
-    <cs:fontRef idx="minor">
-      <a:schemeClr val="tx1">
-        <a:lumMod val="65000"/>
-        <a:lumOff val="35000"/>
-      </a:schemeClr>
-    </cs:fontRef>
-    <cs:defRPr sz="900" kern="1200"/>
-  </cs:valueAxis>
-  <cs:wall>
-    <cs:lnRef idx="0"/>
-    <cs:fillRef idx="0"/>
-    <cs:effectRef idx="0"/>
-    <cs:fontRef idx="minor">
-      <a:schemeClr val="tx1"/>
-    </cs:fontRef>
-    <cs:spPr>
-      <a:noFill/>
-      <a:ln>
-        <a:noFill/>
-      </a:ln>
-    </cs:spPr>
-  </cs:wall>
-</cs:chartStyle>
-</file>
-
-<file path=word/charts/style2.xml><?xml version="1.0" encoding="utf-8"?>
-<cs:chartStyle xmlns:cs="http://schemas.microsoft.com/office/drawing/2012/chartStyle" xmlns:a="http://schemas.openxmlformats.org/drawingml/2006/main" id="286">
-  <cs:axisTitle>
-    <cs:lnRef idx="0"/>
-    <cs:fillRef idx="0"/>
-    <cs:effectRef idx="0"/>
-    <cs:fontRef idx="minor">
-      <a:schemeClr val="tx1">
-        <a:lumMod val="65000"/>
-        <a:lumOff val="35000"/>
-      </a:schemeClr>
-    </cs:fontRef>
-    <cs:defRPr sz="1000" kern="1200"/>
-  </cs:axisTitle>
-  <cs:categoryAxis>
-    <cs:lnRef idx="0"/>
-    <cs:fillRef idx="0"/>
-    <cs:effectRef idx="0"/>
-    <cs:fontRef idx="minor">
-      <a:schemeClr val="tx1">
-        <a:lumMod val="65000"/>
-        <a:lumOff val="35000"/>
-      </a:schemeClr>
-    </cs:fontRef>
-    <cs:defRPr sz="900" kern="1200"/>
-  </cs:categoryAxis>
-  <cs:chartArea mods="allowNoFillOverride allowNoLineOverride">
-    <cs:lnRef idx="0"/>
-    <cs:fillRef idx="0"/>
-    <cs:effectRef idx="0"/>
-    <cs:fontRef idx="minor">
-      <a:schemeClr val="tx1"/>
-    </cs:fontRef>
-    <cs:spPr>
-      <a:solidFill>
-        <a:schemeClr val="bg1"/>
-      </a:solidFill>
-      <a:ln w="9525" cap="flat" cmpd="sng" algn="ctr">
-        <a:solidFill>
-          <a:schemeClr val="tx1">
-            <a:lumMod val="15000"/>
-            <a:lumOff val="85000"/>
-          </a:schemeClr>
-        </a:solidFill>
-        <a:round/>
-      </a:ln>
-    </cs:spPr>
-    <cs:defRPr sz="1000" kern="1200"/>
-  </cs:chartArea>
-  <cs:dataLabel>
-    <cs:lnRef idx="0"/>
-    <cs:fillRef idx="0"/>
-    <cs:effectRef idx="0"/>
-    <cs:fontRef idx="minor">
-      <a:schemeClr val="tx1">
-        <a:lumMod val="75000"/>
-        <a:lumOff val="25000"/>
-      </a:schemeClr>
-    </cs:fontRef>
-    <cs:defRPr sz="900" kern="1200"/>
-  </cs:dataLabel>
-  <cs:dataLabelCallout>
-    <cs:lnRef idx="0"/>
-    <cs:fillRef idx="0"/>
-    <cs:effectRef idx="0"/>
-    <cs:fontRef idx="minor">
-      <a:schemeClr val="dk1">
-        <a:lumMod val="65000"/>
-        <a:lumOff val="35000"/>
-      </a:schemeClr>
-    </cs:fontRef>
-    <cs:spPr>
-      <a:solidFill>
-        <a:schemeClr val="lt1"/>
-      </a:solidFill>
-      <a:ln>
-        <a:solidFill>
-          <a:schemeClr val="dk1">
-            <a:lumMod val="25000"/>
-            <a:lumOff val="75000"/>
-          </a:schemeClr>
-        </a:solidFill>
-      </a:ln>
-    </cs:spPr>
-    <cs:defRPr sz="900" kern="1200"/>
-    <cs:bodyPr rot="0" spcFirstLastPara="1" vertOverflow="clip" horzOverflow="clip" vert="horz" wrap="square" lIns="36576" tIns="18288" rIns="36576" bIns="18288" anchor="ctr" anchorCtr="1">
-      <a:spAutoFit/>
-    </cs:bodyPr>
-  </cs:dataLabelCallout>
-  <cs:dataPoint>
-    <cs:lnRef idx="0"/>
-    <cs:fillRef idx="1">
-      <cs:styleClr val="auto"/>
-    </cs:fillRef>
-    <cs:effectRef idx="0"/>
-    <cs:fontRef idx="minor">
-      <a:schemeClr val="tx1"/>
-    </cs:fontRef>
-  </cs:dataPoint>
-  <cs:dataPoint3D>
-    <cs:lnRef idx="0"/>
-    <cs:fillRef idx="1">
-      <cs:styleClr val="auto"/>
-    </cs:fillRef>
-    <cs:effectRef idx="0"/>
-    <cs:fontRef idx="minor">
-      <a:schemeClr val="tx1"/>
-    </cs:fontRef>
-  </cs:dataPoint3D>
-  <cs:dataPointLine>
-    <cs:lnRef idx="0">
-      <cs:styleClr val="auto"/>
-    </cs:lnRef>
-    <cs:fillRef idx="1"/>
-    <cs:effectRef idx="0"/>
-    <cs:fontRef idx="minor">
-      <a:schemeClr val="tx1"/>
-    </cs:fontRef>
-    <cs:spPr>
-      <a:ln w="28575" cap="rnd">
-        <a:solidFill>
-          <a:schemeClr val="phClr"/>
-        </a:solidFill>
-        <a:round/>
-      </a:ln>
-    </cs:spPr>
-  </cs:dataPointLine>
-  <cs:dataPointMarker>
-    <cs:lnRef idx="0">
-      <cs:styleClr val="auto"/>
-    </cs:lnRef>
-    <cs:fillRef idx="1">
-      <cs:styleClr val="auto"/>
-    </cs:fillRef>
-    <cs:effectRef idx="0"/>
-    <cs:fontRef idx="minor">
-      <a:schemeClr val="tx1"/>
-    </cs:fontRef>
-    <cs:spPr>
-      <a:ln w="9525">
-        <a:solidFill>
-          <a:schemeClr val="phClr"/>
-        </a:solidFill>
-      </a:ln>
-    </cs:spPr>
-  </cs:dataPointMarker>
-  <cs:dataPointMarkerLayout symbol="circle" size="5"/>
-  <cs:dataPointWireframe>
-    <cs:lnRef idx="0">
-      <cs:styleClr val="auto"/>
-    </cs:lnRef>
-    <cs:fillRef idx="1"/>
-    <cs:effectRef idx="0"/>
-    <cs:fontRef idx="minor">
-      <a:schemeClr val="tx1"/>
-    </cs:fontRef>
-    <cs:spPr>
-      <a:ln w="9525" cap="rnd">
-        <a:solidFill>
-          <a:schemeClr val="phClr"/>
-        </a:solidFill>
-        <a:round/>
-      </a:ln>
-    </cs:spPr>
-  </cs:dataPointWireframe>
-  <cs:dataTable>
-    <cs:lnRef idx="0"/>
-    <cs:fillRef idx="0"/>
-    <cs:effectRef idx="0"/>
-    <cs:fontRef idx="minor">
-      <a:schemeClr val="tx1">
-        <a:lumMod val="65000"/>
-        <a:lumOff val="35000"/>
-      </a:schemeClr>
-    </cs:fontRef>
-    <cs:spPr>
-      <a:noFill/>
-      <a:ln w="9525" cap="flat" cmpd="sng" algn="ctr">
-        <a:solidFill>
-          <a:schemeClr val="tx1">
-            <a:lumMod val="15000"/>
-            <a:lumOff val="85000"/>
-          </a:schemeClr>
-        </a:solidFill>
-        <a:round/>
-      </a:ln>
-    </cs:spPr>
-    <cs:defRPr sz="900" kern="1200"/>
-  </cs:dataTable>
-  <cs:downBar>
-    <cs:lnRef idx="0"/>
-    <cs:fillRef idx="0"/>
-    <cs:effectRef idx="0"/>
-    <cs:fontRef idx="minor">
-      <a:schemeClr val="tx1"/>
-    </cs:fontRef>
-    <cs:spPr>
-      <a:solidFill>
-        <a:schemeClr val="dk1">
-          <a:lumMod val="75000"/>
-          <a:lumOff val="25000"/>
-        </a:schemeClr>
-      </a:solidFill>
-      <a:ln w="9525" cap="flat" cmpd="sng" algn="ctr">
-        <a:solidFill>
-          <a:schemeClr val="tx1">
-            <a:lumMod val="65000"/>
-            <a:lumOff val="35000"/>
-          </a:schemeClr>
-        </a:solidFill>
-        <a:round/>
-      </a:ln>
-    </cs:spPr>
-  </cs:downBar>
-  <cs:dropLine>
-    <cs:lnRef idx="0"/>
-    <cs:fillRef idx="0"/>
-    <cs:effectRef idx="0"/>
-    <cs:fontRef idx="minor">
-      <a:schemeClr val="tx1"/>
-    </cs:fontRef>
-    <cs:spPr>
-      <a:ln w="9525" cap="flat" cmpd="sng" algn="ctr">
-        <a:solidFill>
-          <a:schemeClr val="tx1">
-            <a:lumMod val="35000"/>
-            <a:lumOff val="65000"/>
-          </a:schemeClr>
-        </a:solidFill>
-        <a:round/>
-      </a:ln>
-    </cs:spPr>
-  </cs:dropLine>
-  <cs:errorBar>
-    <cs:lnRef idx="0"/>
-    <cs:fillRef idx="0"/>
-    <cs:effectRef idx="0"/>
-    <cs:fontRef idx="minor">
-      <a:schemeClr val="tx1"/>
-    </cs:fontRef>
-    <cs:spPr>
-      <a:ln w="9525" cap="flat" cmpd="sng" algn="ctr">
-        <a:solidFill>
-          <a:schemeClr val="tx1">
-            <a:lumMod val="65000"/>
-            <a:lumOff val="35000"/>
-          </a:schemeClr>
-        </a:solidFill>
-        <a:round/>
-      </a:ln>
-    </cs:spPr>
-  </cs:errorBar>
-  <cs:floor>
-    <cs:lnRef idx="0"/>
-    <cs:fillRef idx="0"/>
-    <cs:effectRef idx="0"/>
-    <cs:fontRef idx="minor">
-      <a:schemeClr val="tx1"/>
-    </cs:fontRef>
-    <cs:spPr>
-      <a:noFill/>
-      <a:ln>
-        <a:noFill/>
-      </a:ln>
-    </cs:spPr>
-  </cs:floor>
-  <cs:gridlineMajor>
-    <cs:lnRef idx="0"/>
-    <cs:fillRef idx="0"/>
-    <cs:effectRef idx="0"/>
-    <cs:fontRef idx="minor">
-      <a:schemeClr val="tx1"/>
-    </cs:fontRef>
-    <cs:spPr>
-      <a:ln w="9525" cap="flat" cmpd="sng" algn="ctr">
-        <a:solidFill>
-          <a:schemeClr val="tx1">
-            <a:lumMod val="15000"/>
-            <a:lumOff val="85000"/>
-          </a:schemeClr>
-        </a:solidFill>
-        <a:round/>
-      </a:ln>
-    </cs:spPr>
-  </cs:gridlineMajor>
-  <cs:gridlineMinor>
-    <cs:lnRef idx="0"/>
-    <cs:fillRef idx="0"/>
-    <cs:effectRef idx="0"/>
-    <cs:fontRef idx="minor">
-      <a:schemeClr val="tx1"/>
-    </cs:fontRef>
-    <cs:spPr>
-      <a:ln w="9525" cap="flat" cmpd="sng" algn="ctr">
-        <a:solidFill>
-          <a:schemeClr val="tx1">
-            <a:lumMod val="5000"/>
-            <a:lumOff val="95000"/>
-          </a:schemeClr>
-        </a:solidFill>
-        <a:round/>
-      </a:ln>
-    </cs:spPr>
-  </cs:gridlineMinor>
-  <cs:hiLoLine>
-    <cs:lnRef idx="0"/>
-    <cs:fillRef idx="0"/>
-    <cs:effectRef idx="0"/>
-    <cs:fontRef idx="minor">
-      <a:schemeClr val="tx1"/>
-    </cs:fontRef>
-    <cs:spPr>
-      <a:ln w="9525" cap="flat" cmpd="sng" algn="ctr">
-        <a:solidFill>
-          <a:schemeClr val="tx1">
-            <a:lumMod val="50000"/>
-            <a:lumOff val="50000"/>
-          </a:schemeClr>
-        </a:solidFill>
-        <a:round/>
-      </a:ln>
-    </cs:spPr>
-  </cs:hiLoLine>
-  <cs:leaderLine>
-    <cs:lnRef idx="0"/>
-    <cs:fillRef idx="0"/>
-    <cs:effectRef idx="0"/>
-    <cs:fontRef idx="minor">
-      <a:schemeClr val="tx1"/>
-    </cs:fontRef>
-    <cs:spPr>
-      <a:ln w="9525" cap="flat" cmpd="sng" algn="ctr">
-        <a:solidFill>
-          <a:schemeClr val="tx1">
-            <a:lumMod val="35000"/>
-            <a:lumOff val="65000"/>
-          </a:schemeClr>
-        </a:solidFill>
-        <a:round/>
-      </a:ln>
-    </cs:spPr>
-  </cs:leaderLine>
-  <cs:legend>
-    <cs:lnRef idx="0"/>
-    <cs:fillRef idx="0"/>
-    <cs:effectRef idx="0"/>
-    <cs:fontRef idx="minor">
-      <a:schemeClr val="tx1">
-        <a:lumMod val="65000"/>
-        <a:lumOff val="35000"/>
-      </a:schemeClr>
-    </cs:fontRef>
-    <cs:defRPr sz="900" kern="1200"/>
-  </cs:legend>
-  <cs:plotArea mods="allowNoFillOverride allowNoLineOverride">
-    <cs:lnRef idx="0"/>
-    <cs:fillRef idx="0"/>
-    <cs:effectRef idx="0"/>
-    <cs:fontRef idx="minor">
-      <a:schemeClr val="tx1"/>
-    </cs:fontRef>
-  </cs:plotArea>
-  <cs:plotArea3D mods="allowNoFillOverride allowNoLineOverride">
-    <cs:lnRef idx="0"/>
-    <cs:fillRef idx="0"/>
-    <cs:effectRef idx="0"/>
-    <cs:fontRef idx="minor">
-      <a:schemeClr val="tx1"/>
-    </cs:fontRef>
-  </cs:plotArea3D>
-  <cs:seriesAxis>
-    <cs:lnRef idx="0"/>
-    <cs:fillRef idx="0"/>
-    <cs:effectRef idx="0"/>
-    <cs:fontRef idx="minor">
-      <a:schemeClr val="tx1">
-        <a:lumMod val="65000"/>
-        <a:lumOff val="35000"/>
-      </a:schemeClr>
-    </cs:fontRef>
-    <cs:defRPr sz="900" kern="1200"/>
-  </cs:seriesAxis>
-  <cs:seriesLine>
-    <cs:lnRef idx="0"/>
-    <cs:fillRef idx="0"/>
-    <cs:effectRef idx="0"/>
-    <cs:fontRef idx="minor">
-      <a:schemeClr val="tx1"/>
-    </cs:fontRef>
-    <cs:spPr>
-      <a:ln w="9525" cap="flat" cmpd="sng" algn="ctr">
-        <a:solidFill>
-          <a:schemeClr val="tx1">
-            <a:lumMod val="35000"/>
-            <a:lumOff val="65000"/>
-          </a:schemeClr>
-        </a:solidFill>
-        <a:round/>
-      </a:ln>
-    </cs:spPr>
-  </cs:seriesLine>
-  <cs:title>
-    <cs:lnRef idx="0"/>
-    <cs:fillRef idx="0"/>
-    <cs:effectRef idx="0"/>
-    <cs:fontRef idx="minor">
-      <a:schemeClr val="tx1">
-        <a:lumMod val="65000"/>
-        <a:lumOff val="35000"/>
-      </a:schemeClr>
-    </cs:fontRef>
-    <cs:defRPr sz="1400" b="0" kern="1200" spc="0" baseline="0"/>
-  </cs:title>
-  <cs:trendline>
-    <cs:lnRef idx="0">
-      <cs:styleClr val="auto"/>
-    </cs:lnRef>
-    <cs:fillRef idx="0"/>
-    <cs:effectRef idx="0"/>
-    <cs:fontRef idx="minor">
-      <a:schemeClr val="tx1"/>
-    </cs:fontRef>
-    <cs:spPr>
-      <a:ln w="19050" cap="rnd">
-        <a:solidFill>
-          <a:schemeClr val="phClr"/>
-        </a:solidFill>
-        <a:prstDash val="sysDot"/>
-      </a:ln>
-    </cs:spPr>
-  </cs:trendline>
-  <cs:trendlineLabel>
-    <cs:lnRef idx="0"/>
-    <cs:fillRef idx="0"/>
-    <cs:effectRef idx="0"/>
-    <cs:fontRef idx="minor">
-      <a:schemeClr val="tx1">
-        <a:lumMod val="65000"/>
-        <a:lumOff val="35000"/>
-      </a:schemeClr>
-    </cs:fontRef>
-    <cs:defRPr sz="900" kern="1200"/>
-  </cs:trendlineLabel>
-  <cs:upBar>
-    <cs:lnRef idx="0"/>
-    <cs:fillRef idx="0"/>
-    <cs:effectRef idx="0"/>
-    <cs:fontRef idx="minor">
-      <a:schemeClr val="tx1"/>
-    </cs:fontRef>
-    <cs:spPr>
-      <a:solidFill>
-        <a:schemeClr val="lt1"/>
-      </a:solidFill>
-      <a:ln w="9525" cap="flat" cmpd="sng" algn="ctr">
-        <a:solidFill>
-          <a:schemeClr val="tx1">
-            <a:lumMod val="65000"/>
-            <a:lumOff val="35000"/>
-          </a:schemeClr>
-        </a:solidFill>
-        <a:round/>
-      </a:ln>
-    </cs:spPr>
-  </cs:upBar>
-  <cs:valueAxis>
-    <cs:lnRef idx="0"/>
-    <cs:fillRef idx="0"/>
-    <cs:effectRef idx="0"/>
-    <cs:fontRef idx="minor">
-      <a:schemeClr val="tx1">
-        <a:lumMod val="65000"/>
-        <a:lumOff val="35000"/>
-      </a:schemeClr>
-    </cs:fontRef>
-    <cs:defRPr sz="900" kern="1200"/>
-  </cs:valueAxis>
-  <cs:wall>
-    <cs:lnRef idx="0"/>
-    <cs:fillRef idx="0"/>
-    <cs:effectRef idx="0"/>
-    <cs:fontRef idx="minor">
-      <a:schemeClr val="tx1"/>
-    </cs:fontRef>
-    <cs:spPr>
-      <a:noFill/>
-      <a:ln>
-        <a:noFill/>
-      </a:ln>
-    </cs:spPr>
-  </cs:wall>
-</cs:chartStyle>
-</file>
-
-<file path=word/charts/style3.xml><?xml version="1.0" encoding="utf-8"?>
-<cs:chartStyle xmlns:cs="http://schemas.microsoft.com/office/drawing/2012/chartStyle" xmlns:a="http://schemas.openxmlformats.org/drawingml/2006/main" id="201">
-  <cs:axisTitle>
-    <cs:lnRef idx="0"/>
-    <cs:fillRef idx="0"/>
-    <cs:effectRef idx="0"/>
-    <cs:fontRef idx="minor">
-      <a:schemeClr val="tx1">
-        <a:lumMod val="65000"/>
-        <a:lumOff val="35000"/>
-      </a:schemeClr>
-    </cs:fontRef>
-    <cs:defRPr sz="1000" kern="1200"/>
-  </cs:axisTitle>
-  <cs:categoryAxis>
-    <cs:lnRef idx="0"/>
-    <cs:fillRef idx="0"/>
-    <cs:effectRef idx="0"/>
-    <cs:fontRef idx="minor">
-      <a:schemeClr val="tx1">
-        <a:lumMod val="65000"/>
-        <a:lumOff val="35000"/>
-      </a:schemeClr>
-    </cs:fontRef>
-    <cs:spPr>
-      <a:ln w="9525" cap="flat" cmpd="sng" algn="ctr">
-        <a:solidFill>
-          <a:schemeClr val="tx1">
-            <a:lumMod val="15000"/>
-            <a:lumOff val="85000"/>
-          </a:schemeClr>
-        </a:solidFill>
-        <a:round/>
-      </a:ln>
-    </cs:spPr>
-    <cs:defRPr sz="900" kern="1200"/>
-  </cs:categoryAxis>
-  <cs:chartArea mods="allowNoFillOverride allowNoLineOverride">
-    <cs:lnRef idx="0"/>
-    <cs:fillRef idx="0"/>
-    <cs:effectRef idx="0"/>
-    <cs:fontRef idx="minor">
-      <a:schemeClr val="tx1"/>
-    </cs:fontRef>
-    <cs:spPr>
-      <a:solidFill>
-        <a:schemeClr val="bg1"/>
-      </a:solidFill>
-      <a:ln w="9525" cap="flat" cmpd="sng" algn="ctr">
-        <a:solidFill>
-          <a:schemeClr val="tx1">
-            <a:lumMod val="15000"/>
-            <a:lumOff val="85000"/>
-          </a:schemeClr>
-        </a:solidFill>
-        <a:round/>
-      </a:ln>
-    </cs:spPr>
-    <cs:defRPr sz="1000" kern="1200"/>
-  </cs:chartArea>
-  <cs:dataLabel>
-    <cs:lnRef idx="0"/>
-    <cs:fillRef idx="0"/>
-    <cs:effectRef idx="0"/>
-    <cs:fontRef idx="minor">
-      <a:schemeClr val="tx1">
-        <a:lumMod val="75000"/>
-        <a:lumOff val="25000"/>
-      </a:schemeClr>
-    </cs:fontRef>
-    <cs:defRPr sz="900" kern="1200"/>
-  </cs:dataLabel>
-  <cs:dataLabelCallout>
-    <cs:lnRef idx="0"/>
-    <cs:fillRef idx="0"/>
-    <cs:effectRef idx="0"/>
-    <cs:fontRef idx="minor">
-      <a:schemeClr val="dk1">
-        <a:lumMod val="65000"/>
-        <a:lumOff val="35000"/>
-      </a:schemeClr>
-    </cs:fontRef>
-    <cs:spPr>
-      <a:solidFill>
-        <a:schemeClr val="lt1"/>
-      </a:solidFill>
-      <a:ln>
-        <a:solidFill>
-          <a:schemeClr val="dk1">
-            <a:lumMod val="25000"/>
-            <a:lumOff val="75000"/>
-          </a:schemeClr>
-        </a:solidFill>
-      </a:ln>
-    </cs:spPr>
-    <cs:defRPr sz="900" kern="1200"/>
-    <cs:bodyPr rot="0" spcFirstLastPara="1" vertOverflow="clip" horzOverflow="clip" vert="horz" wrap="square" lIns="36576" tIns="18288" rIns="36576" bIns="18288" anchor="ctr" anchorCtr="1">
-      <a:spAutoFit/>
-    </cs:bodyPr>
-  </cs:dataLabelCallout>
-  <cs:dataPoint>
-    <cs:lnRef idx="0"/>
-    <cs:fillRef idx="1">
-      <cs:styleClr val="auto"/>
-    </cs:fillRef>
-    <cs:effectRef idx="0"/>
-    <cs:fontRef idx="minor">
-      <a:schemeClr val="tx1"/>
-    </cs:fontRef>
-  </cs:dataPoint>
-  <cs:dataPoint3D>
-    <cs:lnRef idx="0"/>
-    <cs:fillRef idx="1">
-      <cs:styleClr val="auto"/>
-    </cs:fillRef>
-    <cs:effectRef idx="0"/>
-    <cs:fontRef idx="minor">
-      <a:schemeClr val="tx1"/>
-    </cs:fontRef>
-  </cs:dataPoint3D>
-  <cs:dataPointLine>
-    <cs:lnRef idx="0">
-      <cs:styleClr val="auto"/>
-    </cs:lnRef>
-    <cs:fillRef idx="1"/>
-    <cs:effectRef idx="0"/>
-    <cs:fontRef idx="minor">
-      <a:schemeClr val="tx1"/>
-    </cs:fontRef>
-    <cs:spPr>
-      <a:ln w="28575" cap="rnd">
-        <a:solidFill>
-          <a:schemeClr val="phClr"/>
-        </a:solidFill>
-        <a:round/>
-      </a:ln>
-    </cs:spPr>
-  </cs:dataPointLine>
-  <cs:dataPointMarker>
-    <cs:lnRef idx="0">
-      <cs:styleClr val="auto"/>
-    </cs:lnRef>
-    <cs:fillRef idx="1">
-      <cs:styleClr val="auto"/>
-    </cs:fillRef>
-    <cs:effectRef idx="0"/>
-    <cs:fontRef idx="minor">
-      <a:schemeClr val="tx1"/>
-    </cs:fontRef>
-    <cs:spPr>
-      <a:ln w="9525">
-        <a:solidFill>
-          <a:schemeClr val="phClr"/>
-        </a:solidFill>
-      </a:ln>
-    </cs:spPr>
-  </cs:dataPointMarker>
-  <cs:dataPointMarkerLayout symbol="circle" size="5"/>
-  <cs:dataPointWireframe>
-    <cs:lnRef idx="0">
-      <cs:styleClr val="auto"/>
-    </cs:lnRef>
-    <cs:fillRef idx="1"/>
-    <cs:effectRef idx="0"/>
-    <cs:fontRef idx="minor">
-      <a:schemeClr val="tx1"/>
-    </cs:fontRef>
-    <cs:spPr>
-      <a:ln w="9525" cap="rnd">
-        <a:solidFill>
-          <a:schemeClr val="phClr"/>
-        </a:solidFill>
-        <a:round/>
-      </a:ln>
-    </cs:spPr>
-  </cs:dataPointWireframe>
-  <cs:dataTable>
-    <cs:lnRef idx="0"/>
-    <cs:fillRef idx="0"/>
-    <cs:effectRef idx="0"/>
-    <cs:fontRef idx="minor">
-      <a:schemeClr val="tx1">
-        <a:lumMod val="65000"/>
-        <a:lumOff val="35000"/>
-      </a:schemeClr>
-    </cs:fontRef>
-    <cs:spPr>
-      <a:noFill/>
-      <a:ln w="9525" cap="flat" cmpd="sng" algn="ctr">
-        <a:solidFill>
-          <a:schemeClr val="tx1">
-            <a:lumMod val="15000"/>
-            <a:lumOff val="85000"/>
-          </a:schemeClr>
-        </a:solidFill>
-        <a:round/>
-      </a:ln>
-    </cs:spPr>
-    <cs:defRPr sz="900" kern="1200"/>
-  </cs:dataTable>
-  <cs:downBar>
-    <cs:lnRef idx="0"/>
-    <cs:fillRef idx="0"/>
-    <cs:effectRef idx="0"/>
-    <cs:fontRef idx="minor">
-      <a:schemeClr val="dk1"/>
-    </cs:fontRef>
-    <cs:spPr>
-      <a:solidFill>
-        <a:schemeClr val="dk1">
-          <a:lumMod val="65000"/>
-          <a:lumOff val="35000"/>
-        </a:schemeClr>
-      </a:solidFill>
-      <a:ln w="9525">
-        <a:solidFill>
-          <a:schemeClr val="tx1">
-            <a:lumMod val="65000"/>
-            <a:lumOff val="35000"/>
-          </a:schemeClr>
-        </a:solidFill>
-      </a:ln>
-    </cs:spPr>
-  </cs:downBar>
-  <cs:dropLine>
-    <cs:lnRef idx="0"/>
-    <cs:fillRef idx="0"/>
-    <cs:effectRef idx="0"/>
-    <cs:fontRef idx="minor">
-      <a:schemeClr val="tx1"/>
-    </cs:fontRef>
-    <cs:spPr>
-      <a:ln w="9525" cap="flat" cmpd="sng" algn="ctr">
-        <a:solidFill>
-          <a:schemeClr val="tx1">
-            <a:lumMod val="35000"/>
-            <a:lumOff val="65000"/>
-          </a:schemeClr>
-        </a:solidFill>
-        <a:round/>
-      </a:ln>
-    </cs:spPr>
-  </cs:dropLine>
-  <cs:errorBar>
-    <cs:lnRef idx="0"/>
-    <cs:fillRef idx="0"/>
-    <cs:effectRef idx="0"/>
-    <cs:fontRef idx="minor">
-      <a:schemeClr val="tx1"/>
-    </cs:fontRef>
-    <cs:spPr>
-      <a:ln w="9525" cap="flat" cmpd="sng" algn="ctr">
-        <a:solidFill>
-          <a:schemeClr val="tx1">
-            <a:lumMod val="65000"/>
-            <a:lumOff val="35000"/>
-          </a:schemeClr>
-        </a:solidFill>
-        <a:round/>
-      </a:ln>
-    </cs:spPr>
-  </cs:errorBar>
-  <cs:floor>
-    <cs:lnRef idx="0"/>
-    <cs:fillRef idx="0"/>
-    <cs:effectRef idx="0"/>
-    <cs:fontRef idx="minor">
-      <a:schemeClr val="tx1"/>
-    </cs:fontRef>
-    <cs:spPr>
-      <a:noFill/>
-      <a:ln>
-        <a:noFill/>
-      </a:ln>
-    </cs:spPr>
-  </cs:floor>
-  <cs:gridlineMajor>
-    <cs:lnRef idx="0"/>
-    <cs:fillRef idx="0"/>
-    <cs:effectRef idx="0"/>
-    <cs:fontRef idx="minor">
-      <a:schemeClr val="tx1"/>
-    </cs:fontRef>
-    <cs:spPr>
-      <a:ln w="9525" cap="flat" cmpd="sng" algn="ctr">
-        <a:solidFill>
-          <a:schemeClr val="tx1">
-            <a:lumMod val="15000"/>
-            <a:lumOff val="85000"/>
-          </a:schemeClr>
-        </a:solidFill>
-        <a:round/>
-      </a:ln>
-    </cs:spPr>
-  </cs:gridlineMajor>
-  <cs:gridlineMinor>
-    <cs:lnRef idx="0"/>
-    <cs:fillRef idx="0"/>
-    <cs:effectRef idx="0"/>
-    <cs:fontRef idx="minor">
-      <a:schemeClr val="tx1"/>
-    </cs:fontRef>
-    <cs:spPr>
-      <a:ln w="9525" cap="flat" cmpd="sng" algn="ctr">
-        <a:solidFill>
-          <a:schemeClr val="tx1">
-            <a:lumMod val="5000"/>
-            <a:lumOff val="95000"/>
-          </a:schemeClr>
-        </a:solidFill>
-        <a:round/>
-      </a:ln>
-    </cs:spPr>
-  </cs:gridlineMinor>
-  <cs:hiLoLine>
-    <cs:lnRef idx="0"/>
-    <cs:fillRef idx="0"/>
-    <cs:effectRef idx="0"/>
-    <cs:fontRef idx="minor">
-      <a:schemeClr val="tx1"/>
-    </cs:fontRef>
-    <cs:spPr>
-      <a:ln w="9525" cap="flat" cmpd="sng" algn="ctr">
-        <a:solidFill>
-          <a:schemeClr val="tx1">
-            <a:lumMod val="75000"/>
-            <a:lumOff val="25000"/>
-          </a:schemeClr>
-        </a:solidFill>
-        <a:round/>
-      </a:ln>
-    </cs:spPr>
-  </cs:hiLoLine>
-  <cs:leaderLine>
-    <cs:lnRef idx="0"/>
-    <cs:fillRef idx="0"/>
-    <cs:effectRef idx="0"/>
-    <cs:fontRef idx="minor">
-      <a:schemeClr val="tx1"/>
-    </cs:fontRef>
-    <cs:spPr>
-      <a:ln w="9525" cap="flat" cmpd="sng" algn="ctr">
-        <a:solidFill>
-          <a:schemeClr val="tx1">
-            <a:lumMod val="35000"/>
-            <a:lumOff val="65000"/>
-          </a:schemeClr>
-        </a:solidFill>
-        <a:round/>
-      </a:ln>
-    </cs:spPr>
-  </cs:leaderLine>
-  <cs:legend>
-    <cs:lnRef idx="0"/>
-    <cs:fillRef idx="0"/>
-    <cs:effectRef idx="0"/>
-    <cs:fontRef idx="minor">
-      <a:schemeClr val="tx1">
-        <a:lumMod val="65000"/>
-        <a:lumOff val="35000"/>
-      </a:schemeClr>
-    </cs:fontRef>
-    <cs:defRPr sz="900" kern="1200"/>
-  </cs:legend>
-  <cs:plotArea mods="allowNoFillOverride allowNoLineOverride">
-    <cs:lnRef idx="0"/>
-    <cs:fillRef idx="0"/>
-    <cs:effectRef idx="0"/>
-    <cs:fontRef idx="minor">
-      <a:schemeClr val="tx1"/>
-    </cs:fontRef>
-  </cs:plotArea>
-  <cs:plotArea3D mods="allowNoFillOverride allowNoLineOverride">
-    <cs:lnRef idx="0"/>
-    <cs:fillRef idx="0"/>
-    <cs:effectRef idx="0"/>
-    <cs:fontRef idx="minor">
-      <a:schemeClr val="tx1"/>
-    </cs:fontRef>
-  </cs:plotArea3D>
-  <cs:seriesAxis>
-    <cs:lnRef idx="0"/>
-    <cs:fillRef idx="0"/>
-    <cs:effectRef idx="0"/>
-    <cs:fontRef idx="minor">
-      <a:schemeClr val="tx1">
-        <a:lumMod val="65000"/>
-        <a:lumOff val="35000"/>
-      </a:schemeClr>
-    </cs:fontRef>
-    <cs:defRPr sz="900" kern="1200"/>
-  </cs:seriesAxis>
-  <cs:seriesLine>
-    <cs:lnRef idx="0"/>
-    <cs:fillRef idx="0"/>
-    <cs:effectRef idx="0"/>
-    <cs:fontRef idx="minor">
-      <a:schemeClr val="tx1"/>
-    </cs:fontRef>
-    <cs:spPr>
-      <a:ln w="9525" cap="flat" cmpd="sng" algn="ctr">
-        <a:solidFill>
-          <a:schemeClr val="tx1">
-            <a:lumMod val="35000"/>
-            <a:lumOff val="65000"/>
-          </a:schemeClr>
-        </a:solidFill>
-        <a:round/>
-      </a:ln>
-    </cs:spPr>
-  </cs:seriesLine>
-  <cs:title>
-    <cs:lnRef idx="0"/>
-    <cs:fillRef idx="0"/>
-    <cs:effectRef idx="0"/>
-    <cs:fontRef idx="minor">
-      <a:schemeClr val="tx1">
-        <a:lumMod val="65000"/>
-        <a:lumOff val="35000"/>
-      </a:schemeClr>
-    </cs:fontRef>
-    <cs:defRPr sz="1400" b="0" kern="1200" spc="0" baseline="0"/>
-  </cs:title>
-  <cs:trendline>
-    <cs:lnRef idx="0">
-      <cs:styleClr val="auto"/>
-    </cs:lnRef>
-    <cs:fillRef idx="0"/>
-    <cs:effectRef idx="0"/>
-    <cs:fontRef idx="minor">
-      <a:schemeClr val="tx1"/>
-    </cs:fontRef>
-    <cs:spPr>
-      <a:ln w="19050" cap="rnd">
-        <a:solidFill>
-          <a:schemeClr val="phClr"/>
-        </a:solidFill>
-        <a:prstDash val="sysDot"/>
-      </a:ln>
-    </cs:spPr>
-  </cs:trendline>
-  <cs:trendlineLabel>
-    <cs:lnRef idx="0"/>
-    <cs:fillRef idx="0"/>
-    <cs:effectRef idx="0"/>
-    <cs:fontRef idx="minor">
-      <a:schemeClr val="tx1">
-        <a:lumMod val="65000"/>
-        <a:lumOff val="35000"/>
-      </a:schemeClr>
-    </cs:fontRef>
-    <cs:defRPr sz="900" kern="1200"/>
-  </cs:trendlineLabel>
-  <cs:upBar>
-    <cs:lnRef idx="0"/>
-    <cs:fillRef idx="0"/>
-    <cs:effectRef idx="0"/>
-    <cs:fontRef idx="minor">
-      <a:schemeClr val="dk1"/>
-    </cs:fontRef>
-    <cs:spPr>
-      <a:solidFill>
-        <a:schemeClr val="lt1"/>
-      </a:solidFill>
-      <a:ln w="9525">
-        <a:solidFill>
-          <a:schemeClr val="tx1">
-            <a:lumMod val="15000"/>
-            <a:lumOff val="85000"/>
-          </a:schemeClr>
-        </a:solidFill>
-      </a:ln>
-    </cs:spPr>
-  </cs:upBar>
-  <cs:valueAxis>
-    <cs:lnRef idx="0"/>
-    <cs:fillRef idx="0"/>
-    <cs:effectRef idx="0"/>
-    <cs:fontRef idx="minor">
-      <a:schemeClr val="tx1">
-        <a:lumMod val="65000"/>
-        <a:lumOff val="35000"/>
-      </a:schemeClr>
-    </cs:fontRef>
-    <cs:defRPr sz="900" kern="1200"/>
-  </cs:valueAxis>
-  <cs:wall>
-    <cs:lnRef idx="0"/>
-    <cs:fillRef idx="0"/>
-    <cs:effectRef idx="0"/>
-    <cs:fontRef idx="minor">
-      <a:schemeClr val="tx1"/>
-    </cs:fontRef>
-    <cs:spPr>
-      <a:noFill/>
-      <a:ln>
-        <a:noFill/>
-      </a:ln>
-    </cs:spPr>
-  </cs:wall>
-</cs:chartStyle>
-</file>
-
-<file path=word/charts/style4.xml><?xml version="1.0" encoding="utf-8"?>
-<cs:chartStyle xmlns:cs="http://schemas.microsoft.com/office/drawing/2012/chartStyle" xmlns:a="http://schemas.openxmlformats.org/drawingml/2006/main" id="201">
-  <cs:axisTitle>
-    <cs:lnRef idx="0"/>
-    <cs:fillRef idx="0"/>
-    <cs:effectRef idx="0"/>
-    <cs:fontRef idx="minor">
-      <a:schemeClr val="tx1">
-        <a:lumMod val="65000"/>
-        <a:lumOff val="35000"/>
-      </a:schemeClr>
-    </cs:fontRef>
-    <cs:defRPr sz="1000" kern="1200"/>
-  </cs:axisTitle>
-  <cs:categoryAxis>
-    <cs:lnRef idx="0"/>
-    <cs:fillRef idx="0"/>
-    <cs:effectRef idx="0"/>
-    <cs:fontRef idx="minor">
-      <a:schemeClr val="tx1">
-        <a:lumMod val="65000"/>
-        <a:lumOff val="35000"/>
-      </a:schemeClr>
-    </cs:fontRef>
-    <cs:spPr>
-      <a:ln w="9525" cap="flat" cmpd="sng" algn="ctr">
-        <a:solidFill>
-          <a:schemeClr val="tx1">
-            <a:lumMod val="15000"/>
-            <a:lumOff val="85000"/>
-          </a:schemeClr>
-        </a:solidFill>
-        <a:round/>
-      </a:ln>
-    </cs:spPr>
-    <cs:defRPr sz="900" kern="1200"/>
-  </cs:categoryAxis>
-  <cs:chartArea mods="allowNoFillOverride allowNoLineOverride">
-    <cs:lnRef idx="0"/>
-    <cs:fillRef idx="0"/>
-    <cs:effectRef idx="0"/>
-    <cs:fontRef idx="minor">
-      <a:schemeClr val="tx1"/>
-    </cs:fontRef>
-    <cs:spPr>
-      <a:solidFill>
-        <a:schemeClr val="bg1"/>
-      </a:solidFill>
-      <a:ln w="9525" cap="flat" cmpd="sng" algn="ctr">
-        <a:solidFill>
-          <a:schemeClr val="tx1">
-            <a:lumMod val="15000"/>
-            <a:lumOff val="85000"/>
-          </a:schemeClr>
-        </a:solidFill>
-        <a:round/>
-      </a:ln>
-    </cs:spPr>
-    <cs:defRPr sz="1000" kern="1200"/>
-  </cs:chartArea>
-  <cs:dataLabel>
-    <cs:lnRef idx="0"/>
-    <cs:fillRef idx="0"/>
-    <cs:effectRef idx="0"/>
-    <cs:fontRef idx="minor">
-      <a:schemeClr val="tx1">
-        <a:lumMod val="75000"/>
-        <a:lumOff val="25000"/>
-      </a:schemeClr>
-    </cs:fontRef>
-    <cs:defRPr sz="900" kern="1200"/>
-  </cs:dataLabel>
-  <cs:dataLabelCallout>
-    <cs:lnRef idx="0"/>
-    <cs:fillRef idx="0"/>
-    <cs:effectRef idx="0"/>
-    <cs:fontRef idx="minor">
-      <a:schemeClr val="dk1">
-        <a:lumMod val="65000"/>
-        <a:lumOff val="35000"/>
-      </a:schemeClr>
-    </cs:fontRef>
-    <cs:spPr>
-      <a:solidFill>
-        <a:schemeClr val="lt1"/>
-      </a:solidFill>
-      <a:ln>
-        <a:solidFill>
-          <a:schemeClr val="dk1">
-            <a:lumMod val="25000"/>
-            <a:lumOff val="75000"/>
-          </a:schemeClr>
-        </a:solidFill>
-      </a:ln>
-    </cs:spPr>
-    <cs:defRPr sz="900" kern="1200"/>
-    <cs:bodyPr rot="0" spcFirstLastPara="1" vertOverflow="clip" horzOverflow="clip" vert="horz" wrap="square" lIns="36576" tIns="18288" rIns="36576" bIns="18288" anchor="ctr" anchorCtr="1">
-      <a:spAutoFit/>
-    </cs:bodyPr>
-  </cs:dataLabelCallout>
-  <cs:dataPoint>
-    <cs:lnRef idx="0"/>
-    <cs:fillRef idx="1">
-      <cs:styleClr val="auto"/>
-    </cs:fillRef>
-    <cs:effectRef idx="0"/>
-    <cs:fontRef idx="minor">
-      <a:schemeClr val="tx1"/>
-    </cs:fontRef>
-  </cs:dataPoint>
-  <cs:dataPoint3D>
-    <cs:lnRef idx="0"/>
-    <cs:fillRef idx="1">
-      <cs:styleClr val="auto"/>
-    </cs:fillRef>
-    <cs:effectRef idx="0"/>
-    <cs:fontRef idx="minor">
-      <a:schemeClr val="tx1"/>
-    </cs:fontRef>
-  </cs:dataPoint3D>
-  <cs:dataPointLine>
-    <cs:lnRef idx="0">
-      <cs:styleClr val="auto"/>
-    </cs:lnRef>
-    <cs:fillRef idx="1"/>
-    <cs:effectRef idx="0"/>
-    <cs:fontRef idx="minor">
-      <a:schemeClr val="tx1"/>
-    </cs:fontRef>
-    <cs:spPr>
-      <a:ln w="28575" cap="rnd">
-        <a:solidFill>
-          <a:schemeClr val="phClr"/>
-        </a:solidFill>
-        <a:round/>
-      </a:ln>
-    </cs:spPr>
-  </cs:dataPointLine>
-  <cs:dataPointMarker>
-    <cs:lnRef idx="0">
-      <cs:styleClr val="auto"/>
-    </cs:lnRef>
-    <cs:fillRef idx="1">
-      <cs:styleClr val="auto"/>
-    </cs:fillRef>
-    <cs:effectRef idx="0"/>
-    <cs:fontRef idx="minor">
-      <a:schemeClr val="tx1"/>
-    </cs:fontRef>
-    <cs:spPr>
-      <a:ln w="9525">
-        <a:solidFill>
-          <a:schemeClr val="phClr"/>
-        </a:solidFill>
-      </a:ln>
-    </cs:spPr>
-  </cs:dataPointMarker>
-  <cs:dataPointMarkerLayout symbol="circle" size="5"/>
-  <cs:dataPointWireframe>
-    <cs:lnRef idx="0">
-      <cs:styleClr val="auto"/>
-    </cs:lnRef>
-    <cs:fillRef idx="1"/>
-    <cs:effectRef idx="0"/>
-    <cs:fontRef idx="minor">
-      <a:schemeClr val="tx1"/>
-    </cs:fontRef>
-    <cs:spPr>
-      <a:ln w="9525" cap="rnd">
-        <a:solidFill>
-          <a:schemeClr val="phClr"/>
-        </a:solidFill>
-        <a:round/>
-      </a:ln>
-    </cs:spPr>
-  </cs:dataPointWireframe>
-  <cs:dataTable>
-    <cs:lnRef idx="0"/>
-    <cs:fillRef idx="0"/>
-    <cs:effectRef idx="0"/>
-    <cs:fontRef idx="minor">
-      <a:schemeClr val="tx1">
-        <a:lumMod val="65000"/>
-        <a:lumOff val="35000"/>
-      </a:schemeClr>
-    </cs:fontRef>
-    <cs:spPr>
-      <a:noFill/>
-      <a:ln w="9525" cap="flat" cmpd="sng" algn="ctr">
-        <a:solidFill>
-          <a:schemeClr val="tx1">
-            <a:lumMod val="15000"/>
-            <a:lumOff val="85000"/>
-          </a:schemeClr>
-        </a:solidFill>
-        <a:round/>
-      </a:ln>
-    </cs:spPr>
-    <cs:defRPr sz="900" kern="1200"/>
-  </cs:dataTable>
-  <cs:downBar>
-    <cs:lnRef idx="0"/>
-    <cs:fillRef idx="0"/>
-    <cs:effectRef idx="0"/>
-    <cs:fontRef idx="minor">
-      <a:schemeClr val="dk1"/>
-    </cs:fontRef>
-    <cs:spPr>
-      <a:solidFill>
-        <a:schemeClr val="dk1">
-          <a:lumMod val="65000"/>
-          <a:lumOff val="35000"/>
-        </a:schemeClr>
-      </a:solidFill>
-      <a:ln w="9525">
-        <a:solidFill>
-          <a:schemeClr val="tx1">
-            <a:lumMod val="65000"/>
-            <a:lumOff val="35000"/>
-          </a:schemeClr>
-        </a:solidFill>
-      </a:ln>
-    </cs:spPr>
-  </cs:downBar>
-  <cs:dropLine>
-    <cs:lnRef idx="0"/>
-    <cs:fillRef idx="0"/>
-    <cs:effectRef idx="0"/>
-    <cs:fontRef idx="minor">
-      <a:schemeClr val="tx1"/>
-    </cs:fontRef>
-    <cs:spPr>
-      <a:ln w="9525" cap="flat" cmpd="sng" algn="ctr">
-        <a:solidFill>
-          <a:schemeClr val="tx1">
-            <a:lumMod val="35000"/>
-            <a:lumOff val="65000"/>
-          </a:schemeClr>
-        </a:solidFill>
-        <a:round/>
-      </a:ln>
-    </cs:spPr>
-  </cs:dropLine>
-  <cs:errorBar>
-    <cs:lnRef idx="0"/>
-    <cs:fillRef idx="0"/>
-    <cs:effectRef idx="0"/>
-    <cs:fontRef idx="minor">
-      <a:schemeClr val="tx1"/>
-    </cs:fontRef>
-    <cs:spPr>
-      <a:ln w="9525" cap="flat" cmpd="sng" algn="ctr">
-        <a:solidFill>
-          <a:schemeClr val="tx1">
-            <a:lumMod val="65000"/>
-            <a:lumOff val="35000"/>
-          </a:schemeClr>
-        </a:solidFill>
-        <a:round/>
-      </a:ln>
-    </cs:spPr>
-  </cs:errorBar>
-  <cs:floor>
-    <cs:lnRef idx="0"/>
-    <cs:fillRef idx="0"/>
-    <cs:effectRef idx="0"/>
-    <cs:fontRef idx="minor">
-      <a:schemeClr val="tx1"/>
-    </cs:fontRef>
-    <cs:spPr>
-      <a:noFill/>
-      <a:ln>
-        <a:noFill/>
-      </a:ln>
-    </cs:spPr>
-  </cs:floor>
-  <cs:gridlineMajor>
-    <cs:lnRef idx="0"/>
-    <cs:fillRef idx="0"/>
-    <cs:effectRef idx="0"/>
-    <cs:fontRef idx="minor">
-      <a:schemeClr val="tx1"/>
-    </cs:fontRef>
-    <cs:spPr>
-      <a:ln w="9525" cap="flat" cmpd="sng" algn="ctr">
-        <a:solidFill>
-          <a:schemeClr val="tx1">
-            <a:lumMod val="15000"/>
-            <a:lumOff val="85000"/>
-          </a:schemeClr>
-        </a:solidFill>
-        <a:round/>
-      </a:ln>
-    </cs:spPr>
-  </cs:gridlineMajor>
-  <cs:gridlineMinor>
-    <cs:lnRef idx="0"/>
-    <cs:fillRef idx="0"/>
-    <cs:effectRef idx="0"/>
-    <cs:fontRef idx="minor">
-      <a:schemeClr val="tx1"/>
-    </cs:fontRef>
-    <cs:spPr>
-      <a:ln w="9525" cap="flat" cmpd="sng" algn="ctr">
-        <a:solidFill>
-          <a:schemeClr val="tx1">
-            <a:lumMod val="5000"/>
-            <a:lumOff val="95000"/>
-          </a:schemeClr>
-        </a:solidFill>
-        <a:round/>
-      </a:ln>
-    </cs:spPr>
-  </cs:gridlineMinor>
-  <cs:hiLoLine>
-    <cs:lnRef idx="0"/>
-    <cs:fillRef idx="0"/>
-    <cs:effectRef idx="0"/>
-    <cs:fontRef idx="minor">
-      <a:schemeClr val="tx1"/>
-    </cs:fontRef>
-    <cs:spPr>
-      <a:ln w="9525" cap="flat" cmpd="sng" algn="ctr">
-        <a:solidFill>
-          <a:schemeClr val="tx1">
-            <a:lumMod val="75000"/>
-            <a:lumOff val="25000"/>
-          </a:schemeClr>
-        </a:solidFill>
-        <a:round/>
-      </a:ln>
-    </cs:spPr>
-  </cs:hiLoLine>
-  <cs:leaderLine>
-    <cs:lnRef idx="0"/>
-    <cs:fillRef idx="0"/>
-    <cs:effectRef idx="0"/>
-    <cs:fontRef idx="minor">
-      <a:schemeClr val="tx1"/>
-    </cs:fontRef>
-    <cs:spPr>
-      <a:ln w="9525" cap="flat" cmpd="sng" algn="ctr">
-        <a:solidFill>
-          <a:schemeClr val="tx1">
-            <a:lumMod val="35000"/>
-            <a:lumOff val="65000"/>
-          </a:schemeClr>
-        </a:solidFill>
-        <a:round/>
-      </a:ln>
-    </cs:spPr>
-  </cs:leaderLine>
-  <cs:legend>
-    <cs:lnRef idx="0"/>
-    <cs:fillRef idx="0"/>
-    <cs:effectRef idx="0"/>
-    <cs:fontRef idx="minor">
-      <a:schemeClr val="tx1">
-        <a:lumMod val="65000"/>
-        <a:lumOff val="35000"/>
-      </a:schemeClr>
-    </cs:fontRef>
-    <cs:defRPr sz="900" kern="1200"/>
-  </cs:legend>
-  <cs:plotArea mods="allowNoFillOverride allowNoLineOverride">
-    <cs:lnRef idx="0"/>
-    <cs:fillRef idx="0"/>
-    <cs:effectRef idx="0"/>
-    <cs:fontRef idx="minor">
-      <a:schemeClr val="tx1"/>
-    </cs:fontRef>
-  </cs:plotArea>
-  <cs:plotArea3D mods="allowNoFillOverride allowNoLineOverride">
-    <cs:lnRef idx="0"/>
-    <cs:fillRef idx="0"/>
-    <cs:effectRef idx="0"/>
-    <cs:fontRef idx="minor">
-      <a:schemeClr val="tx1"/>
-    </cs:fontRef>
-  </cs:plotArea3D>
-  <cs:seriesAxis>
-    <cs:lnRef idx="0"/>
-    <cs:fillRef idx="0"/>
-    <cs:effectRef idx="0"/>
-    <cs:fontRef idx="minor">
-      <a:schemeClr val="tx1">
-        <a:lumMod val="65000"/>
-        <a:lumOff val="35000"/>
-      </a:schemeClr>
-    </cs:fontRef>
-    <cs:defRPr sz="900" kern="1200"/>
-  </cs:seriesAxis>
-  <cs:seriesLine>
-    <cs:lnRef idx="0"/>
-    <cs:fillRef idx="0"/>
-    <cs:effectRef idx="0"/>
-    <cs:fontRef idx="minor">
-      <a:schemeClr val="tx1"/>
-    </cs:fontRef>
-    <cs:spPr>
-      <a:ln w="9525" cap="flat" cmpd="sng" algn="ctr">
-        <a:solidFill>
-          <a:schemeClr val="tx1">
-            <a:lumMod val="35000"/>
-            <a:lumOff val="65000"/>
-          </a:schemeClr>
-        </a:solidFill>
-        <a:round/>
-      </a:ln>
-    </cs:spPr>
-  </cs:seriesLine>
-  <cs:title>
-    <cs:lnRef idx="0"/>
-    <cs:fillRef idx="0"/>
-    <cs:effectRef idx="0"/>
-    <cs:fontRef idx="minor">
-      <a:schemeClr val="tx1">
-        <a:lumMod val="65000"/>
-        <a:lumOff val="35000"/>
-      </a:schemeClr>
-    </cs:fontRef>
-    <cs:defRPr sz="1400" b="0" kern="1200" spc="0" baseline="0"/>
-  </cs:title>
-  <cs:trendline>
-    <cs:lnRef idx="0">
-      <cs:styleClr val="auto"/>
-    </cs:lnRef>
-    <cs:fillRef idx="0"/>
-    <cs:effectRef idx="0"/>
-    <cs:fontRef idx="minor">
-      <a:schemeClr val="tx1"/>
-    </cs:fontRef>
-    <cs:spPr>
-      <a:ln w="19050" cap="rnd">
-        <a:solidFill>
-          <a:schemeClr val="phClr"/>
-        </a:solidFill>
-        <a:prstDash val="sysDot"/>
-      </a:ln>
-    </cs:spPr>
-  </cs:trendline>
-  <cs:trendlineLabel>
-    <cs:lnRef idx="0"/>
-    <cs:fillRef idx="0"/>
-    <cs:effectRef idx="0"/>
-    <cs:fontRef idx="minor">
-      <a:schemeClr val="tx1">
-        <a:lumMod val="65000"/>
-        <a:lumOff val="35000"/>
-      </a:schemeClr>
-    </cs:fontRef>
-    <cs:defRPr sz="900" kern="1200"/>
-  </cs:trendlineLabel>
-  <cs:upBar>
-    <cs:lnRef idx="0"/>
-    <cs:fillRef idx="0"/>
-    <cs:effectRef idx="0"/>
-    <cs:fontRef idx="minor">
-      <a:schemeClr val="dk1"/>
-    </cs:fontRef>
-    <cs:spPr>
-      <a:solidFill>
-        <a:schemeClr val="lt1"/>
-      </a:solidFill>
-      <a:ln w="9525">
-        <a:solidFill>
-          <a:schemeClr val="tx1">
-            <a:lumMod val="15000"/>
-            <a:lumOff val="85000"/>
-          </a:schemeClr>
-        </a:solidFill>
-      </a:ln>
-    </cs:spPr>
-  </cs:upBar>
-  <cs:valueAxis>
-    <cs:lnRef idx="0"/>
-    <cs:fillRef idx="0"/>
-    <cs:effectRef idx="0"/>
-    <cs:fontRef idx="minor">
-      <a:schemeClr val="tx1">
-        <a:lumMod val="65000"/>
-        <a:lumOff val="35000"/>
-      </a:schemeClr>
-    </cs:fontRef>
-    <cs:defRPr sz="900" kern="1200"/>
-  </cs:valueAxis>
-  <cs:wall>
-    <cs:lnRef idx="0"/>
-    <cs:fillRef idx="0"/>
-    <cs:effectRef idx="0"/>
-    <cs:fontRef idx="minor">
-      <a:schemeClr val="tx1"/>
-    </cs:fontRef>
-    <cs:spPr>
-      <a:noFill/>
-      <a:ln>
-        <a:noFill/>
-      </a:ln>
-    </cs:spPr>
-  </cs:wall>
-</cs:chartStyle>
-</file>
-
-<file path=word/charts/style5.xml><?xml version="1.0" encoding="utf-8"?>
 <cs:chartStyle xmlns:cs="http://schemas.microsoft.com/office/drawing/2012/chartStyle" xmlns:a="http://schemas.openxmlformats.org/drawingml/2006/main" id="351">
   <cs:axisTitle>
     <cs:lnRef idx="0"/>

--- a/social_balance/reports/templates/docx/socialBalanceTemplate.docx
+++ b/social_balance/reports/templates/docx/socialBalanceTemplate.docx
@@ -3557,21 +3557,125 @@
       <w:bookmarkEnd w:id="6"/>
     </w:p>
     <w:p>
-      <w:pPr>
-        <w:rPr>
-          <w:lang w:val="en-US"/>
-        </w:rPr>
-      </w:pPr>
-      <w:r>
-        <w:rPr>
-          <w:rFonts w:ascii="Times New Roman" w:hAnsi="Times New Roman" w:cs="Times New Roman"/>
-          <w:b/>
-          <w:bCs/>
-          <w:sz w:val="24"/>
-          <w:szCs w:val="24"/>
-          <w:lang w:val="en-US"/>
-        </w:rPr>
-        <w:t>{% for principle in principles %}</w:t>
+      <w:r>
+        <w:rPr>
+          <w:rFonts w:ascii="Times New Roman" w:hAnsi="Times New Roman" w:cs="Times New Roman"/>
+          <w:b/>
+          <w:bCs/>
+          <w:sz w:val="24"/>
+          <w:szCs w:val="24"/>
+        </w:rPr>
+        <w:t>{%</w:t>
+      </w:r>
+      <w:r>
+        <w:rPr>
+          <w:rFonts w:ascii="Times New Roman" w:hAnsi="Times New Roman" w:cs="Times New Roman"/>
+          <w:b/>
+          <w:bCs/>
+          <w:sz w:val="24"/>
+          <w:szCs w:val="24"/>
+        </w:rPr>
+        <w:t xml:space="preserve"> </w:t>
+      </w:r>
+      <w:proofErr w:type="spellStart"/>
+      <w:r>
+        <w:rPr>
+          <w:rFonts w:ascii="Times New Roman" w:hAnsi="Times New Roman" w:cs="Times New Roman"/>
+          <w:b/>
+          <w:bCs/>
+          <w:sz w:val="24"/>
+          <w:szCs w:val="24"/>
+        </w:rPr>
+        <w:t>for</w:t>
+      </w:r>
+      <w:proofErr w:type="spellEnd"/>
+      <w:r>
+        <w:rPr>
+          <w:rFonts w:ascii="Times New Roman" w:hAnsi="Times New Roman" w:cs="Times New Roman"/>
+          <w:b/>
+          <w:bCs/>
+          <w:sz w:val="24"/>
+          <w:szCs w:val="24"/>
+        </w:rPr>
+        <w:t xml:space="preserve"> </w:t>
+      </w:r>
+      <w:proofErr w:type="spellStart"/>
+      <w:r>
+        <w:rPr>
+          <w:rFonts w:ascii="Times New Roman" w:hAnsi="Times New Roman" w:cs="Times New Roman"/>
+          <w:b/>
+          <w:bCs/>
+          <w:sz w:val="24"/>
+          <w:szCs w:val="24"/>
+        </w:rPr>
+        <w:t>principle</w:t>
+      </w:r>
+      <w:proofErr w:type="spellEnd"/>
+      <w:r>
+        <w:rPr>
+          <w:rFonts w:ascii="Times New Roman" w:hAnsi="Times New Roman" w:cs="Times New Roman"/>
+          <w:b/>
+          <w:bCs/>
+          <w:sz w:val="24"/>
+          <w:szCs w:val="24"/>
+        </w:rPr>
+        <w:t xml:space="preserve">, </w:t>
+      </w:r>
+      <w:proofErr w:type="spellStart"/>
+      <w:r>
+        <w:rPr>
+          <w:rFonts w:ascii="Times New Roman" w:hAnsi="Times New Roman" w:cs="Times New Roman"/>
+          <w:b/>
+          <w:bCs/>
+          <w:sz w:val="24"/>
+          <w:szCs w:val="24"/>
+        </w:rPr>
+        <w:t>values</w:t>
+      </w:r>
+      <w:proofErr w:type="spellEnd"/>
+      <w:r>
+        <w:rPr>
+          <w:rFonts w:ascii="Times New Roman" w:hAnsi="Times New Roman" w:cs="Times New Roman"/>
+          <w:b/>
+          <w:bCs/>
+          <w:sz w:val="24"/>
+          <w:szCs w:val="24"/>
+        </w:rPr>
+        <w:t xml:space="preserve"> in </w:t>
+      </w:r>
+      <w:proofErr w:type="spellStart"/>
+      <w:proofErr w:type="gramStart"/>
+      <w:r>
+        <w:rPr>
+          <w:rFonts w:ascii="Times New Roman" w:hAnsi="Times New Roman" w:cs="Times New Roman"/>
+          <w:b/>
+          <w:bCs/>
+          <w:sz w:val="24"/>
+          <w:szCs w:val="24"/>
+        </w:rPr>
+        <w:t>data.items</w:t>
+      </w:r>
+      <w:proofErr w:type="spellEnd"/>
+      <w:proofErr w:type="gramEnd"/>
+      <w:r>
+        <w:rPr>
+          <w:rFonts w:ascii="Times New Roman" w:hAnsi="Times New Roman" w:cs="Times New Roman"/>
+          <w:b/>
+          <w:bCs/>
+          <w:sz w:val="24"/>
+          <w:szCs w:val="24"/>
+        </w:rPr>
+        <w:t>()</w:t>
+      </w:r>
+      <w:r>
+        <w:rPr>
+          <w:rFonts w:ascii="Times New Roman" w:hAnsi="Times New Roman" w:cs="Times New Roman"/>
+          <w:b/>
+          <w:bCs/>
+          <w:sz w:val="24"/>
+          <w:szCs w:val="24"/>
+        </w:rPr>
+        <w:t xml:space="preserve"> %}</w:t>
       </w:r>
     </w:p>
     <w:p>
@@ -3584,7 +3688,6 @@
           <w:color w:val="auto"/>
           <w:sz w:val="24"/>
           <w:szCs w:val="24"/>
-          <w:lang w:val="en-US"/>
         </w:rPr>
       </w:pPr>
       <w:r>
@@ -3595,7 +3698,6 @@
           <w:color w:val="auto"/>
           <w:sz w:val="24"/>
           <w:szCs w:val="24"/>
-          <w:lang w:val="en-US"/>
         </w:rPr>
         <w:t>4.</w:t>
       </w:r>
@@ -3608,7 +3710,6 @@
           <w:color w:val="auto"/>
           <w:sz w:val="24"/>
           <w:szCs w:val="24"/>
-          <w:lang w:val="en-US"/>
         </w:rPr>
         <w:t xml:space="preserve">{{ </w:t>
       </w:r>
@@ -3621,7 +3722,6 @@
           <w:color w:val="auto"/>
           <w:sz w:val="24"/>
           <w:szCs w:val="24"/>
-          <w:lang w:val="en-US"/>
         </w:rPr>
         <w:t>loop</w:t>
       </w:r>
@@ -3634,7 +3734,6 @@
           <w:color w:val="auto"/>
           <w:sz w:val="24"/>
           <w:szCs w:val="24"/>
-          <w:lang w:val="en-US"/>
         </w:rPr>
         <w:t>.index</w:t>
       </w:r>
@@ -3647,9 +3746,19 @@
           <w:color w:val="auto"/>
           <w:sz w:val="24"/>
           <w:szCs w:val="24"/>
-          <w:lang w:val="en-US"/>
-        </w:rPr>
-        <w:t xml:space="preserve"> }}. </w:t>
+        </w:rPr>
+        <w:t xml:space="preserve"> }}.</w:t>
+      </w:r>
+      <w:r>
+        <w:rPr>
+          <w:rFonts w:ascii="Times New Roman" w:hAnsi="Times New Roman" w:cs="Times New Roman"/>
+          <w:b/>
+          <w:bCs/>
+          <w:color w:val="auto"/>
+          <w:sz w:val="24"/>
+          <w:szCs w:val="24"/>
+        </w:rPr>
+        <w:t xml:space="preserve"> </w:t>
       </w:r>
       <w:proofErr w:type="gramStart"/>
       <w:r>
@@ -3660,10 +3769,22 @@
           <w:color w:val="auto"/>
           <w:sz w:val="24"/>
           <w:szCs w:val="24"/>
-          <w:lang w:val="en-US"/>
-        </w:rPr>
-        <w:t>{{ principle</w:t>
-      </w:r>
+        </w:rPr>
+        <w:t xml:space="preserve">{{ </w:t>
+      </w:r>
+      <w:proofErr w:type="spellStart"/>
+      <w:r>
+        <w:rPr>
+          <w:rFonts w:ascii="Times New Roman" w:hAnsi="Times New Roman" w:cs="Times New Roman"/>
+          <w:b/>
+          <w:bCs/>
+          <w:color w:val="auto"/>
+          <w:sz w:val="24"/>
+          <w:szCs w:val="24"/>
+        </w:rPr>
+        <w:t>values</w:t>
+      </w:r>
+      <w:proofErr w:type="spellEnd"/>
       <w:proofErr w:type="gramEnd"/>
       <w:r>
         <w:rPr>
@@ -3673,10 +3794,10 @@
           <w:color w:val="auto"/>
           <w:sz w:val="24"/>
           <w:szCs w:val="24"/>
-          <w:lang w:val="en-US"/>
-        </w:rPr>
-        <w:t>[0]</w:t>
-      </w:r>
+        </w:rPr>
+        <w:t>[0][“</w:t>
+      </w:r>
+      <w:proofErr w:type="spellStart"/>
       <w:r>
         <w:rPr>
           <w:rFonts w:ascii="Times New Roman" w:hAnsi="Times New Roman" w:cs="Times New Roman"/>
@@ -3685,10 +3806,10 @@
           <w:color w:val="auto"/>
           <w:sz w:val="24"/>
           <w:szCs w:val="24"/>
-          <w:lang w:val="en-US"/>
-        </w:rPr>
-        <w:t xml:space="preserve"> }}</w:t>
-      </w:r>
+        </w:rPr>
+        <w:t>codigoprincipio</w:t>
+      </w:r>
+      <w:proofErr w:type="spellEnd"/>
       <w:r>
         <w:rPr>
           <w:rFonts w:ascii="Times New Roman" w:hAnsi="Times New Roman" w:cs="Times New Roman"/>
@@ -3697,9 +3818,8 @@
           <w:color w:val="auto"/>
           <w:sz w:val="24"/>
           <w:szCs w:val="24"/>
-          <w:lang w:val="en-US"/>
-        </w:rPr>
-        <w:t>: {{</w:t>
+        </w:rPr>
+        <w:t>”]</w:t>
       </w:r>
       <w:r>
         <w:rPr>
@@ -3709,7 +3829,6 @@
           <w:color w:val="auto"/>
           <w:sz w:val="24"/>
           <w:szCs w:val="24"/>
-          <w:lang w:val="en-US"/>
         </w:rPr>
         <w:t xml:space="preserve"> </w:t>
       </w:r>
@@ -3721,10 +3840,66 @@
           <w:color w:val="auto"/>
           <w:sz w:val="24"/>
           <w:szCs w:val="24"/>
-          <w:lang w:val="en-US"/>
+        </w:rPr>
+        <w:t>}</w:t>
+      </w:r>
+      <w:r>
+        <w:rPr>
+          <w:rFonts w:ascii="Times New Roman" w:hAnsi="Times New Roman" w:cs="Times New Roman"/>
+          <w:b/>
+          <w:bCs/>
+          <w:color w:val="auto"/>
+          <w:sz w:val="24"/>
+          <w:szCs w:val="24"/>
+        </w:rPr>
+        <w:t>}</w:t>
+      </w:r>
+      <w:r>
+        <w:rPr>
+          <w:rFonts w:ascii="Times New Roman" w:hAnsi="Times New Roman" w:cs="Times New Roman"/>
+          <w:b/>
+          <w:bCs/>
+          <w:color w:val="auto"/>
+          <w:sz w:val="24"/>
+          <w:szCs w:val="24"/>
+        </w:rPr>
+        <w:t xml:space="preserve">: </w:t>
+      </w:r>
+      <w:r>
+        <w:rPr>
+          <w:rFonts w:ascii="Times New Roman" w:hAnsi="Times New Roman" w:cs="Times New Roman"/>
+          <w:b/>
+          <w:bCs/>
+          <w:color w:val="auto"/>
+          <w:sz w:val="24"/>
+          <w:szCs w:val="24"/>
+        </w:rPr>
+        <w:t>{{</w:t>
+      </w:r>
+      <w:r>
+        <w:rPr>
+          <w:rFonts w:ascii="Times New Roman" w:hAnsi="Times New Roman" w:cs="Times New Roman"/>
+          <w:b/>
+          <w:bCs/>
+          <w:color w:val="auto"/>
+          <w:sz w:val="24"/>
+          <w:szCs w:val="24"/>
+        </w:rPr>
+        <w:t xml:space="preserve"> </w:t>
+      </w:r>
+      <w:proofErr w:type="spellStart"/>
+      <w:r>
+        <w:rPr>
+          <w:rFonts w:ascii="Times New Roman" w:hAnsi="Times New Roman" w:cs="Times New Roman"/>
+          <w:b/>
+          <w:bCs/>
+          <w:color w:val="auto"/>
+          <w:sz w:val="24"/>
+          <w:szCs w:val="24"/>
         </w:rPr>
         <w:t>principle</w:t>
       </w:r>
+      <w:proofErr w:type="spellEnd"/>
       <w:r>
         <w:rPr>
           <w:rFonts w:ascii="Times New Roman" w:hAnsi="Times New Roman" w:cs="Times New Roman"/>
@@ -3733,9 +3908,8 @@
           <w:color w:val="auto"/>
           <w:sz w:val="24"/>
           <w:szCs w:val="24"/>
-          <w:lang w:val="en-US"/>
-        </w:rPr>
-        <w:t>[</w:t>
+        </w:rPr>
+        <w:t xml:space="preserve"> </w:t>
       </w:r>
       <w:r>
         <w:rPr>
@@ -3745,9 +3919,8 @@
           <w:color w:val="auto"/>
           <w:sz w:val="24"/>
           <w:szCs w:val="24"/>
-          <w:lang w:val="en-US"/>
-        </w:rPr>
-        <w:t>1</w:t>
+        </w:rPr>
+        <w:t>}}</w:t>
       </w:r>
       <w:r>
         <w:rPr>
@@ -3757,39 +3930,374 @@
           <w:color w:val="auto"/>
           <w:sz w:val="24"/>
           <w:szCs w:val="24"/>
-          <w:lang w:val="en-US"/>
-        </w:rPr>
-        <w:t>]</w:t>
-      </w:r>
-      <w:r>
-        <w:rPr>
-          <w:rFonts w:ascii="Times New Roman" w:hAnsi="Times New Roman" w:cs="Times New Roman"/>
-          <w:b/>
-          <w:bCs/>
-          <w:color w:val="auto"/>
-          <w:sz w:val="24"/>
-          <w:szCs w:val="24"/>
-          <w:lang w:val="en-US"/>
         </w:rPr>
         <w:t xml:space="preserve"> </w:t>
-      </w:r>
-      <w:r>
-        <w:rPr>
-          <w:rFonts w:ascii="Times New Roman" w:hAnsi="Times New Roman" w:cs="Times New Roman"/>
-          <w:b/>
-          <w:bCs/>
-          <w:color w:val="auto"/>
-          <w:sz w:val="24"/>
-          <w:szCs w:val="24"/>
-          <w:lang w:val="en-US"/>
-        </w:rPr>
-        <w:t>}}</w:t>
       </w:r>
     </w:p>
     <w:p>
       <w:pPr>
         <w:rPr>
-          <w:lang w:val="en-US"/>
+          <w:rFonts w:ascii="Times New Roman" w:hAnsi="Times New Roman" w:cs="Times New Roman"/>
+          <w:sz w:val="24"/>
+          <w:szCs w:val="24"/>
+        </w:rPr>
+      </w:pPr>
+      <w:r>
+        <w:rPr>
+          <w:rFonts w:ascii="Times New Roman" w:hAnsi="Times New Roman" w:cs="Times New Roman"/>
+          <w:sz w:val="24"/>
+          <w:szCs w:val="24"/>
+        </w:rPr>
+        <w:t>{</w:t>
+      </w:r>
+      <w:proofErr w:type="gramStart"/>
+      <w:r>
+        <w:rPr>
+          <w:rFonts w:ascii="Times New Roman" w:hAnsi="Times New Roman" w:cs="Times New Roman"/>
+          <w:sz w:val="24"/>
+          <w:szCs w:val="24"/>
+        </w:rPr>
+        <w:t xml:space="preserve">% </w:t>
+      </w:r>
+      <w:r>
+        <w:rPr>
+          <w:rFonts w:ascii="Times New Roman" w:hAnsi="Times New Roman" w:cs="Times New Roman"/>
+          <w:sz w:val="24"/>
+          <w:szCs w:val="24"/>
+        </w:rPr>
+        <w:t xml:space="preserve"> </w:t>
+      </w:r>
+      <w:proofErr w:type="spellStart"/>
+      <w:r>
+        <w:rPr>
+          <w:rFonts w:ascii="Times New Roman" w:hAnsi="Times New Roman" w:cs="Times New Roman"/>
+          <w:sz w:val="24"/>
+          <w:szCs w:val="24"/>
+        </w:rPr>
+        <w:t>for</w:t>
+      </w:r>
+      <w:proofErr w:type="spellEnd"/>
+      <w:proofErr w:type="gramEnd"/>
+      <w:r>
+        <w:rPr>
+          <w:rFonts w:ascii="Times New Roman" w:hAnsi="Times New Roman" w:cs="Times New Roman"/>
+          <w:sz w:val="24"/>
+          <w:szCs w:val="24"/>
+        </w:rPr>
+        <w:t xml:space="preserve"> </w:t>
+      </w:r>
+      <w:proofErr w:type="spellStart"/>
+      <w:r>
+        <w:rPr>
+          <w:rFonts w:ascii="Times New Roman" w:hAnsi="Times New Roman" w:cs="Times New Roman"/>
+          <w:sz w:val="24"/>
+          <w:szCs w:val="24"/>
+        </w:rPr>
+        <w:t>value</w:t>
+      </w:r>
+      <w:proofErr w:type="spellEnd"/>
+      <w:r>
+        <w:rPr>
+          <w:rFonts w:ascii="Times New Roman" w:hAnsi="Times New Roman" w:cs="Times New Roman"/>
+          <w:sz w:val="24"/>
+          <w:szCs w:val="24"/>
+        </w:rPr>
+        <w:t xml:space="preserve"> in </w:t>
+      </w:r>
+      <w:proofErr w:type="spellStart"/>
+      <w:r>
+        <w:rPr>
+          <w:rFonts w:ascii="Times New Roman" w:hAnsi="Times New Roman" w:cs="Times New Roman"/>
+          <w:sz w:val="24"/>
+          <w:szCs w:val="24"/>
+        </w:rPr>
+        <w:t>values</w:t>
+      </w:r>
+      <w:proofErr w:type="spellEnd"/>
+      <w:r>
+        <w:rPr>
+          <w:rFonts w:ascii="Times New Roman" w:hAnsi="Times New Roman" w:cs="Times New Roman"/>
+          <w:sz w:val="24"/>
+          <w:szCs w:val="24"/>
+        </w:rPr>
+        <w:t xml:space="preserve"> </w:t>
+      </w:r>
+      <w:r>
+        <w:rPr>
+          <w:rFonts w:ascii="Times New Roman" w:hAnsi="Times New Roman" w:cs="Times New Roman"/>
+          <w:sz w:val="24"/>
+          <w:szCs w:val="24"/>
+        </w:rPr>
+        <w:t>%}</w:t>
+      </w:r>
+    </w:p>
+    <w:p>
+      <w:pPr>
+        <w:jc w:val="center"/>
+        <w:rPr>
+          <w:rFonts w:ascii="Times New Roman" w:hAnsi="Times New Roman" w:cs="Times New Roman"/>
+          <w:i/>
+          <w:iCs/>
+          <w:sz w:val="24"/>
+          <w:szCs w:val="24"/>
+        </w:rPr>
+      </w:pPr>
+      <w:proofErr w:type="gramStart"/>
+      <w:r>
+        <w:rPr>
+          <w:rFonts w:ascii="Times New Roman" w:hAnsi="Times New Roman" w:cs="Times New Roman"/>
+          <w:i/>
+          <w:iCs/>
+          <w:sz w:val="24"/>
+          <w:szCs w:val="24"/>
+        </w:rPr>
+        <w:t>{{</w:t>
+      </w:r>
+      <w:r>
+        <w:rPr>
+          <w:rFonts w:ascii="Times New Roman" w:hAnsi="Times New Roman" w:cs="Times New Roman"/>
+          <w:i/>
+          <w:iCs/>
+          <w:sz w:val="24"/>
+          <w:szCs w:val="24"/>
+        </w:rPr>
+        <w:t xml:space="preserve"> </w:t>
+      </w:r>
+      <w:proofErr w:type="spellStart"/>
+      <w:r>
+        <w:rPr>
+          <w:rFonts w:ascii="Times New Roman" w:hAnsi="Times New Roman" w:cs="Times New Roman"/>
+          <w:i/>
+          <w:iCs/>
+          <w:sz w:val="24"/>
+          <w:szCs w:val="24"/>
+        </w:rPr>
+        <w:t>value</w:t>
+      </w:r>
+      <w:proofErr w:type="spellEnd"/>
+      <w:proofErr w:type="gramEnd"/>
+      <w:r>
+        <w:rPr>
+          <w:rFonts w:ascii="Times New Roman" w:hAnsi="Times New Roman" w:cs="Times New Roman"/>
+          <w:i/>
+          <w:iCs/>
+          <w:sz w:val="24"/>
+          <w:szCs w:val="24"/>
+        </w:rPr>
+        <w:t>[“</w:t>
+      </w:r>
+      <w:proofErr w:type="spellStart"/>
+      <w:r>
+        <w:rPr>
+          <w:rFonts w:ascii="Times New Roman" w:hAnsi="Times New Roman" w:cs="Times New Roman"/>
+          <w:i/>
+          <w:iCs/>
+          <w:sz w:val="24"/>
+          <w:szCs w:val="24"/>
+        </w:rPr>
+        <w:t>codigoindicador</w:t>
+      </w:r>
+      <w:proofErr w:type="spellEnd"/>
+      <w:r>
+        <w:rPr>
+          <w:rFonts w:ascii="Times New Roman" w:hAnsi="Times New Roman" w:cs="Times New Roman"/>
+          <w:i/>
+          <w:iCs/>
+          <w:sz w:val="24"/>
+          <w:szCs w:val="24"/>
+        </w:rPr>
+        <w:t>”]</w:t>
+      </w:r>
+      <w:r>
+        <w:rPr>
+          <w:rFonts w:ascii="Times New Roman" w:hAnsi="Times New Roman" w:cs="Times New Roman"/>
+          <w:i/>
+          <w:iCs/>
+          <w:sz w:val="24"/>
+          <w:szCs w:val="24"/>
+        </w:rPr>
+        <w:t xml:space="preserve"> </w:t>
+      </w:r>
+      <w:r>
+        <w:rPr>
+          <w:rFonts w:ascii="Times New Roman" w:hAnsi="Times New Roman" w:cs="Times New Roman"/>
+          <w:i/>
+          <w:iCs/>
+          <w:sz w:val="24"/>
+          <w:szCs w:val="24"/>
+        </w:rPr>
+        <w:t xml:space="preserve">}} {{ </w:t>
+      </w:r>
+      <w:proofErr w:type="spellStart"/>
+      <w:r>
+        <w:rPr>
+          <w:rFonts w:ascii="Times New Roman" w:hAnsi="Times New Roman" w:cs="Times New Roman"/>
+          <w:i/>
+          <w:iCs/>
+          <w:sz w:val="24"/>
+          <w:szCs w:val="24"/>
+        </w:rPr>
+        <w:t>value</w:t>
+      </w:r>
+      <w:proofErr w:type="spellEnd"/>
+      <w:r>
+        <w:rPr>
+          <w:rFonts w:ascii="Times New Roman" w:hAnsi="Times New Roman" w:cs="Times New Roman"/>
+          <w:i/>
+          <w:iCs/>
+          <w:sz w:val="24"/>
+          <w:szCs w:val="24"/>
+        </w:rPr>
+        <w:t>[“</w:t>
+      </w:r>
+      <w:proofErr w:type="spellStart"/>
+      <w:r>
+        <w:rPr>
+          <w:rFonts w:ascii="Times New Roman" w:hAnsi="Times New Roman" w:cs="Times New Roman"/>
+          <w:i/>
+          <w:iCs/>
+          <w:sz w:val="24"/>
+          <w:szCs w:val="24"/>
+        </w:rPr>
+        <w:t>descripcionindicador</w:t>
+      </w:r>
+      <w:proofErr w:type="spellEnd"/>
+      <w:r>
+        <w:rPr>
+          <w:rFonts w:ascii="Times New Roman" w:hAnsi="Times New Roman" w:cs="Times New Roman"/>
+          <w:i/>
+          <w:iCs/>
+          <w:sz w:val="24"/>
+          <w:szCs w:val="24"/>
+        </w:rPr>
+        <w:t xml:space="preserve">”] </w:t>
+      </w:r>
+      <w:r>
+        <w:rPr>
+          <w:rFonts w:ascii="Times New Roman" w:hAnsi="Times New Roman" w:cs="Times New Roman"/>
+          <w:i/>
+          <w:iCs/>
+          <w:sz w:val="24"/>
+          <w:szCs w:val="24"/>
+        </w:rPr>
+        <w:t>}}</w:t>
+      </w:r>
+    </w:p>
+    <w:p>
+      <w:pPr>
+        <w:spacing w:line="360" w:lineRule="auto"/>
+        <w:jc w:val="both"/>
+        <w:rPr>
+          <w:rFonts w:ascii="Times New Roman" w:hAnsi="Times New Roman" w:cs="Times New Roman"/>
+          <w:sz w:val="24"/>
+          <w:szCs w:val="24"/>
+        </w:rPr>
+      </w:pPr>
+      <w:r>
+        <w:rPr>
+          <w:rFonts w:ascii="Times New Roman" w:hAnsi="Times New Roman" w:cs="Times New Roman"/>
+          <w:sz w:val="24"/>
+          <w:szCs w:val="24"/>
+        </w:rPr>
+        <w:t xml:space="preserve">Análisis: </w:t>
+      </w:r>
+    </w:p>
+    <w:p>
+      <w:pPr>
+        <w:spacing w:line="360" w:lineRule="auto"/>
+        <w:jc w:val="both"/>
+        <w:rPr>
+          <w:rFonts w:ascii="Times New Roman" w:hAnsi="Times New Roman" w:cs="Times New Roman"/>
+          <w:sz w:val="24"/>
+          <w:szCs w:val="24"/>
+        </w:rPr>
+      </w:pPr>
+      <w:proofErr w:type="gramStart"/>
+      <w:r>
+        <w:rPr>
+          <w:rFonts w:ascii="Times New Roman" w:hAnsi="Times New Roman" w:cs="Times New Roman"/>
+          <w:sz w:val="24"/>
+          <w:szCs w:val="24"/>
+        </w:rPr>
+        <w:t xml:space="preserve">{{ </w:t>
+      </w:r>
+      <w:proofErr w:type="spellStart"/>
+      <w:r>
+        <w:rPr>
+          <w:rFonts w:ascii="Times New Roman" w:hAnsi="Times New Roman" w:cs="Times New Roman"/>
+          <w:sz w:val="24"/>
+          <w:szCs w:val="24"/>
+        </w:rPr>
+        <w:t>value</w:t>
+      </w:r>
+      <w:proofErr w:type="spellEnd"/>
+      <w:proofErr w:type="gramEnd"/>
+      <w:r>
+        <w:rPr>
+          <w:rFonts w:ascii="Times New Roman" w:hAnsi="Times New Roman" w:cs="Times New Roman"/>
+          <w:sz w:val="24"/>
+          <w:szCs w:val="24"/>
+        </w:rPr>
+        <w:t>[“</w:t>
+      </w:r>
+      <w:proofErr w:type="spellStart"/>
+      <w:r>
+        <w:rPr>
+          <w:rFonts w:ascii="Times New Roman" w:hAnsi="Times New Roman" w:cs="Times New Roman"/>
+          <w:sz w:val="24"/>
+          <w:szCs w:val="24"/>
+        </w:rPr>
+        <w:t>commentario</w:t>
+      </w:r>
+      <w:proofErr w:type="spellEnd"/>
+      <w:r>
+        <w:rPr>
+          <w:rFonts w:ascii="Times New Roman" w:hAnsi="Times New Roman" w:cs="Times New Roman"/>
+          <w:sz w:val="24"/>
+          <w:szCs w:val="24"/>
+        </w:rPr>
+        <w:t>”] }}</w:t>
+      </w:r>
+    </w:p>
+    <w:p>
+      <w:pPr>
+        <w:rPr>
+          <w:rFonts w:ascii="Times New Roman" w:hAnsi="Times New Roman" w:cs="Times New Roman"/>
+          <w:sz w:val="24"/>
+          <w:szCs w:val="24"/>
+        </w:rPr>
+      </w:pPr>
+      <w:r>
+        <w:rPr>
+          <w:rFonts w:ascii="Times New Roman" w:hAnsi="Times New Roman" w:cs="Times New Roman"/>
+          <w:sz w:val="24"/>
+          <w:szCs w:val="24"/>
+        </w:rPr>
+        <w:t xml:space="preserve">{% </w:t>
+      </w:r>
+      <w:proofErr w:type="spellStart"/>
+      <w:r>
+        <w:rPr>
+          <w:rFonts w:ascii="Times New Roman" w:hAnsi="Times New Roman" w:cs="Times New Roman"/>
+          <w:sz w:val="24"/>
+          <w:szCs w:val="24"/>
+        </w:rPr>
+        <w:t>endfor</w:t>
+      </w:r>
+      <w:proofErr w:type="spellEnd"/>
+      <w:r>
+        <w:rPr>
+          <w:rFonts w:ascii="Times New Roman" w:hAnsi="Times New Roman" w:cs="Times New Roman"/>
+          <w:sz w:val="24"/>
+          <w:szCs w:val="24"/>
+        </w:rPr>
+        <w:t xml:space="preserve"> %}</w:t>
+      </w:r>
+    </w:p>
+    <w:p>
+      <w:pPr>
+        <w:rPr>
+          <w:rFonts w:ascii="Times New Roman" w:hAnsi="Times New Roman" w:cs="Times New Roman"/>
         </w:rPr>
       </w:pPr>
       <w:r>
@@ -5360,6 +5868,7 @@
                 <w:sz w:val="20"/>
                 <w:szCs w:val="20"/>
               </w:rPr>
+              <w:lastRenderedPageBreak/>
               <w:t>PRINCIPIO 7.</w:t>
             </w:r>
           </w:p>
@@ -5777,7 +6286,6 @@
         <w:rPr>
           <w:noProof/>
         </w:rPr>
-        <w:lastRenderedPageBreak/>
         <w:drawing>
           <wp:inline distT="0" distB="0" distL="0" distR="0" wp14:anchorId="583AD753" wp14:editId="64637254">
             <wp:extent cx="5103628" cy="3381153"/>

--- a/social_balance/reports/templates/docx/socialBalanceTemplate.docx
+++ b/social_balance/reports/templates/docx/socialBalanceTemplate.docx
@@ -3557,13 +3557,19 @@
       <w:bookmarkEnd w:id="6"/>
     </w:p>
     <w:p>
-      <w:r>
-        <w:rPr>
-          <w:rFonts w:ascii="Times New Roman" w:hAnsi="Times New Roman" w:cs="Times New Roman"/>
-          <w:b/>
-          <w:bCs/>
-          <w:sz w:val="24"/>
-          <w:szCs w:val="24"/>
+      <w:pPr>
+        <w:rPr>
+          <w:lang w:val="en-US"/>
+        </w:rPr>
+      </w:pPr>
+      <w:r>
+        <w:rPr>
+          <w:rFonts w:ascii="Times New Roman" w:hAnsi="Times New Roman" w:cs="Times New Roman"/>
+          <w:b/>
+          <w:bCs/>
+          <w:sz w:val="24"/>
+          <w:szCs w:val="24"/>
+          <w:lang w:val="en-US"/>
         </w:rPr>
         <w:t>{%</w:t>
       </w:r>
@@ -3574,72 +3580,40 @@
           <w:bCs/>
           <w:sz w:val="24"/>
           <w:szCs w:val="24"/>
+          <w:lang w:val="en-US"/>
         </w:rPr>
         <w:t xml:space="preserve"> </w:t>
       </w:r>
-      <w:proofErr w:type="spellStart"/>
-      <w:r>
-        <w:rPr>
-          <w:rFonts w:ascii="Times New Roman" w:hAnsi="Times New Roman" w:cs="Times New Roman"/>
-          <w:b/>
-          <w:bCs/>
-          <w:sz w:val="24"/>
-          <w:szCs w:val="24"/>
-        </w:rPr>
-        <w:t>for</w:t>
-      </w:r>
-      <w:proofErr w:type="spellEnd"/>
-      <w:r>
-        <w:rPr>
-          <w:rFonts w:ascii="Times New Roman" w:hAnsi="Times New Roman" w:cs="Times New Roman"/>
-          <w:b/>
-          <w:bCs/>
-          <w:sz w:val="24"/>
-          <w:szCs w:val="24"/>
-        </w:rPr>
-        <w:t xml:space="preserve"> </w:t>
-      </w:r>
-      <w:proofErr w:type="spellStart"/>
-      <w:r>
-        <w:rPr>
-          <w:rFonts w:ascii="Times New Roman" w:hAnsi="Times New Roman" w:cs="Times New Roman"/>
-          <w:b/>
-          <w:bCs/>
-          <w:sz w:val="24"/>
-          <w:szCs w:val="24"/>
-        </w:rPr>
-        <w:t>principle</w:t>
-      </w:r>
-      <w:proofErr w:type="spellEnd"/>
-      <w:r>
-        <w:rPr>
-          <w:rFonts w:ascii="Times New Roman" w:hAnsi="Times New Roman" w:cs="Times New Roman"/>
-          <w:b/>
-          <w:bCs/>
-          <w:sz w:val="24"/>
-          <w:szCs w:val="24"/>
-        </w:rPr>
-        <w:t xml:space="preserve">, </w:t>
-      </w:r>
-      <w:proofErr w:type="spellStart"/>
-      <w:r>
-        <w:rPr>
-          <w:rFonts w:ascii="Times New Roman" w:hAnsi="Times New Roman" w:cs="Times New Roman"/>
-          <w:b/>
-          <w:bCs/>
-          <w:sz w:val="24"/>
-          <w:szCs w:val="24"/>
-        </w:rPr>
-        <w:t>values</w:t>
-      </w:r>
-      <w:proofErr w:type="spellEnd"/>
-      <w:r>
-        <w:rPr>
-          <w:rFonts w:ascii="Times New Roman" w:hAnsi="Times New Roman" w:cs="Times New Roman"/>
-          <w:b/>
-          <w:bCs/>
-          <w:sz w:val="24"/>
-          <w:szCs w:val="24"/>
+      <w:r>
+        <w:rPr>
+          <w:rFonts w:ascii="Times New Roman" w:hAnsi="Times New Roman" w:cs="Times New Roman"/>
+          <w:b/>
+          <w:bCs/>
+          <w:sz w:val="24"/>
+          <w:szCs w:val="24"/>
+          <w:lang w:val="en-US"/>
+        </w:rPr>
+        <w:t>for principle</w:t>
+      </w:r>
+      <w:r>
+        <w:rPr>
+          <w:rFonts w:ascii="Times New Roman" w:hAnsi="Times New Roman" w:cs="Times New Roman"/>
+          <w:b/>
+          <w:bCs/>
+          <w:sz w:val="24"/>
+          <w:szCs w:val="24"/>
+          <w:lang w:val="en-US"/>
+        </w:rPr>
+        <w:t>, values</w:t>
+      </w:r>
+      <w:r>
+        <w:rPr>
+          <w:rFonts w:ascii="Times New Roman" w:hAnsi="Times New Roman" w:cs="Times New Roman"/>
+          <w:b/>
+          <w:bCs/>
+          <w:sz w:val="24"/>
+          <w:szCs w:val="24"/>
+          <w:lang w:val="en-US"/>
         </w:rPr>
         <w:t xml:space="preserve"> in </w:t>
       </w:r>
@@ -3652,6 +3626,7 @@
           <w:bCs/>
           <w:sz w:val="24"/>
           <w:szCs w:val="24"/>
+          <w:lang w:val="en-US"/>
         </w:rPr>
         <w:t>data.items</w:t>
       </w:r>
@@ -3664,6 +3639,7 @@
           <w:bCs/>
           <w:sz w:val="24"/>
           <w:szCs w:val="24"/>
+          <w:lang w:val="en-US"/>
         </w:rPr>
         <w:t>()</w:t>
       </w:r>
@@ -3674,6 +3650,7 @@
           <w:bCs/>
           <w:sz w:val="24"/>
           <w:szCs w:val="24"/>
+          <w:lang w:val="en-US"/>
         </w:rPr>
         <w:t xml:space="preserve"> %}</w:t>
       </w:r>
@@ -3688,6 +3665,7 @@
           <w:color w:val="auto"/>
           <w:sz w:val="24"/>
           <w:szCs w:val="24"/>
+          <w:lang w:val="en-US"/>
         </w:rPr>
       </w:pPr>
       <w:r>
@@ -3698,6 +3676,7 @@
           <w:color w:val="auto"/>
           <w:sz w:val="24"/>
           <w:szCs w:val="24"/>
+          <w:lang w:val="en-US"/>
         </w:rPr>
         <w:t>4.</w:t>
       </w:r>
@@ -3710,6 +3689,7 @@
           <w:color w:val="auto"/>
           <w:sz w:val="24"/>
           <w:szCs w:val="24"/>
+          <w:lang w:val="en-US"/>
         </w:rPr>
         <w:t xml:space="preserve">{{ </w:t>
       </w:r>
@@ -3722,6 +3702,7 @@
           <w:color w:val="auto"/>
           <w:sz w:val="24"/>
           <w:szCs w:val="24"/>
+          <w:lang w:val="en-US"/>
         </w:rPr>
         <w:t>loop</w:t>
       </w:r>
@@ -3734,6 +3715,7 @@
           <w:color w:val="auto"/>
           <w:sz w:val="24"/>
           <w:szCs w:val="24"/>
+          <w:lang w:val="en-US"/>
         </w:rPr>
         <w:t>.index</w:t>
       </w:r>
@@ -3746,6 +3728,7 @@
           <w:color w:val="auto"/>
           <w:sz w:val="24"/>
           <w:szCs w:val="24"/>
+          <w:lang w:val="en-US"/>
         </w:rPr>
         <w:t xml:space="preserve"> }}.</w:t>
       </w:r>
@@ -3757,6 +3740,7 @@
           <w:color w:val="auto"/>
           <w:sz w:val="24"/>
           <w:szCs w:val="24"/>
+          <w:lang w:val="en-US"/>
         </w:rPr>
         <w:t xml:space="preserve"> </w:t>
       </w:r>
@@ -3769,53 +3753,333 @@
           <w:color w:val="auto"/>
           <w:sz w:val="24"/>
           <w:szCs w:val="24"/>
-        </w:rPr>
-        <w:t xml:space="preserve">{{ </w:t>
+          <w:lang w:val="en-US"/>
+        </w:rPr>
+        <w:t>{{ values</w:t>
+      </w:r>
+      <w:proofErr w:type="gramEnd"/>
+      <w:r>
+        <w:rPr>
+          <w:rFonts w:ascii="Times New Roman" w:hAnsi="Times New Roman" w:cs="Times New Roman"/>
+          <w:b/>
+          <w:bCs/>
+          <w:color w:val="auto"/>
+          <w:sz w:val="24"/>
+          <w:szCs w:val="24"/>
+          <w:lang w:val="en-US"/>
+        </w:rPr>
+        <w:t>[“</w:t>
+      </w:r>
+      <w:r>
+        <w:rPr>
+          <w:rFonts w:ascii="Times New Roman" w:hAnsi="Times New Roman" w:cs="Times New Roman"/>
+          <w:b/>
+          <w:bCs/>
+          <w:color w:val="auto"/>
+          <w:sz w:val="24"/>
+          <w:szCs w:val="24"/>
+          <w:lang w:val="en-US"/>
+        </w:rPr>
+        <w:t>code</w:t>
+      </w:r>
+      <w:r>
+        <w:rPr>
+          <w:rFonts w:ascii="Times New Roman" w:hAnsi="Times New Roman" w:cs="Times New Roman"/>
+          <w:b/>
+          <w:bCs/>
+          <w:color w:val="auto"/>
+          <w:sz w:val="24"/>
+          <w:szCs w:val="24"/>
+          <w:lang w:val="en-US"/>
+        </w:rPr>
+        <w:t>”]</w:t>
+      </w:r>
+      <w:r>
+        <w:rPr>
+          <w:rFonts w:ascii="Times New Roman" w:hAnsi="Times New Roman" w:cs="Times New Roman"/>
+          <w:b/>
+          <w:bCs/>
+          <w:color w:val="auto"/>
+          <w:sz w:val="24"/>
+          <w:szCs w:val="24"/>
+          <w:lang w:val="en-US"/>
+        </w:rPr>
+        <w:t xml:space="preserve"> </w:t>
+      </w:r>
+      <w:r>
+        <w:rPr>
+          <w:rFonts w:ascii="Times New Roman" w:hAnsi="Times New Roman" w:cs="Times New Roman"/>
+          <w:b/>
+          <w:bCs/>
+          <w:color w:val="auto"/>
+          <w:sz w:val="24"/>
+          <w:szCs w:val="24"/>
+          <w:lang w:val="en-US"/>
+        </w:rPr>
+        <w:t>}</w:t>
+      </w:r>
+      <w:r>
+        <w:rPr>
+          <w:rFonts w:ascii="Times New Roman" w:hAnsi="Times New Roman" w:cs="Times New Roman"/>
+          <w:b/>
+          <w:bCs/>
+          <w:color w:val="auto"/>
+          <w:sz w:val="24"/>
+          <w:szCs w:val="24"/>
+          <w:lang w:val="en-US"/>
+        </w:rPr>
+        <w:t>}</w:t>
+      </w:r>
+      <w:r>
+        <w:rPr>
+          <w:rFonts w:ascii="Times New Roman" w:hAnsi="Times New Roman" w:cs="Times New Roman"/>
+          <w:b/>
+          <w:bCs/>
+          <w:color w:val="auto"/>
+          <w:sz w:val="24"/>
+          <w:szCs w:val="24"/>
+          <w:lang w:val="en-US"/>
+        </w:rPr>
+        <w:t xml:space="preserve">: </w:t>
+      </w:r>
+      <w:r>
+        <w:rPr>
+          <w:rFonts w:ascii="Times New Roman" w:hAnsi="Times New Roman" w:cs="Times New Roman"/>
+          <w:b/>
+          <w:bCs/>
+          <w:color w:val="auto"/>
+          <w:sz w:val="24"/>
+          <w:szCs w:val="24"/>
+          <w:lang w:val="en-US"/>
+        </w:rPr>
+        <w:t>{{</w:t>
+      </w:r>
+      <w:r>
+        <w:rPr>
+          <w:rFonts w:ascii="Times New Roman" w:hAnsi="Times New Roman" w:cs="Times New Roman"/>
+          <w:b/>
+          <w:bCs/>
+          <w:color w:val="auto"/>
+          <w:sz w:val="24"/>
+          <w:szCs w:val="24"/>
+          <w:lang w:val="en-US"/>
+        </w:rPr>
+        <w:t xml:space="preserve"> </w:t>
+      </w:r>
+      <w:r>
+        <w:rPr>
+          <w:rFonts w:ascii="Times New Roman" w:hAnsi="Times New Roman" w:cs="Times New Roman"/>
+          <w:b/>
+          <w:bCs/>
+          <w:color w:val="auto"/>
+          <w:sz w:val="24"/>
+          <w:szCs w:val="24"/>
+          <w:lang w:val="en-US"/>
+        </w:rPr>
+        <w:t>principle</w:t>
+      </w:r>
+      <w:r>
+        <w:rPr>
+          <w:rFonts w:ascii="Times New Roman" w:hAnsi="Times New Roman" w:cs="Times New Roman"/>
+          <w:b/>
+          <w:bCs/>
+          <w:color w:val="auto"/>
+          <w:sz w:val="24"/>
+          <w:szCs w:val="24"/>
+          <w:lang w:val="en-US"/>
+        </w:rPr>
+        <w:t xml:space="preserve"> </w:t>
+      </w:r>
+      <w:r>
+        <w:rPr>
+          <w:rFonts w:ascii="Times New Roman" w:hAnsi="Times New Roman" w:cs="Times New Roman"/>
+          <w:b/>
+          <w:bCs/>
+          <w:color w:val="auto"/>
+          <w:sz w:val="24"/>
+          <w:szCs w:val="24"/>
+          <w:lang w:val="en-US"/>
+        </w:rPr>
+        <w:t>}}</w:t>
+      </w:r>
+      <w:r>
+        <w:rPr>
+          <w:rFonts w:ascii="Times New Roman" w:hAnsi="Times New Roman" w:cs="Times New Roman"/>
+          <w:b/>
+          <w:bCs/>
+          <w:color w:val="auto"/>
+          <w:sz w:val="24"/>
+          <w:szCs w:val="24"/>
+          <w:lang w:val="en-US"/>
+        </w:rPr>
+        <w:t xml:space="preserve"> </w:t>
+      </w:r>
+    </w:p>
+    <w:p>
+      <w:pPr>
+        <w:rPr>
+          <w:rFonts w:ascii="Times New Roman" w:hAnsi="Times New Roman" w:cs="Times New Roman"/>
+          <w:sz w:val="24"/>
+          <w:szCs w:val="24"/>
+          <w:lang w:val="en-US"/>
+        </w:rPr>
+      </w:pPr>
+      <w:r>
+        <w:rPr>
+          <w:rFonts w:ascii="Times New Roman" w:hAnsi="Times New Roman" w:cs="Times New Roman"/>
+          <w:sz w:val="24"/>
+          <w:szCs w:val="24"/>
+          <w:lang w:val="en-US"/>
+        </w:rPr>
+        <w:t>{</w:t>
+      </w:r>
+      <w:proofErr w:type="gramStart"/>
+      <w:r>
+        <w:rPr>
+          <w:rFonts w:ascii="Times New Roman" w:hAnsi="Times New Roman" w:cs="Times New Roman"/>
+          <w:sz w:val="24"/>
+          <w:szCs w:val="24"/>
+          <w:lang w:val="en-US"/>
+        </w:rPr>
+        <w:t xml:space="preserve">% </w:t>
+      </w:r>
+      <w:r>
+        <w:rPr>
+          <w:rFonts w:ascii="Times New Roman" w:hAnsi="Times New Roman" w:cs="Times New Roman"/>
+          <w:sz w:val="24"/>
+          <w:szCs w:val="24"/>
+          <w:lang w:val="en-US"/>
+        </w:rPr>
+        <w:t xml:space="preserve"> </w:t>
+      </w:r>
+      <w:r>
+        <w:rPr>
+          <w:rFonts w:ascii="Times New Roman" w:hAnsi="Times New Roman" w:cs="Times New Roman"/>
+          <w:sz w:val="24"/>
+          <w:szCs w:val="24"/>
+          <w:lang w:val="en-US"/>
+        </w:rPr>
+        <w:t>for</w:t>
+      </w:r>
+      <w:proofErr w:type="gramEnd"/>
+      <w:r>
+        <w:rPr>
+          <w:rFonts w:ascii="Times New Roman" w:hAnsi="Times New Roman" w:cs="Times New Roman"/>
+          <w:sz w:val="24"/>
+          <w:szCs w:val="24"/>
+          <w:lang w:val="en-US"/>
+        </w:rPr>
+        <w:t xml:space="preserve"> value in values</w:t>
+      </w:r>
+      <w:r>
+        <w:rPr>
+          <w:rFonts w:ascii="Times New Roman" w:hAnsi="Times New Roman" w:cs="Times New Roman"/>
+          <w:sz w:val="24"/>
+          <w:szCs w:val="24"/>
+          <w:lang w:val="en-US"/>
+        </w:rPr>
+        <w:t>[“</w:t>
+      </w:r>
+      <w:r>
+        <w:rPr>
+          <w:rFonts w:ascii="Times New Roman" w:hAnsi="Times New Roman" w:cs="Times New Roman"/>
+          <w:sz w:val="24"/>
+          <w:szCs w:val="24"/>
+          <w:lang w:val="en-US"/>
+        </w:rPr>
+        <w:t>objects</w:t>
+      </w:r>
+      <w:r>
+        <w:rPr>
+          <w:rFonts w:ascii="Times New Roman" w:hAnsi="Times New Roman" w:cs="Times New Roman"/>
+          <w:sz w:val="24"/>
+          <w:szCs w:val="24"/>
+          <w:lang w:val="en-US"/>
+        </w:rPr>
+        <w:t xml:space="preserve">”] </w:t>
+      </w:r>
+      <w:r>
+        <w:rPr>
+          <w:rFonts w:ascii="Times New Roman" w:hAnsi="Times New Roman" w:cs="Times New Roman"/>
+          <w:sz w:val="24"/>
+          <w:szCs w:val="24"/>
+          <w:lang w:val="en-US"/>
+        </w:rPr>
+        <w:t>%}</w:t>
+      </w:r>
+    </w:p>
+    <w:p>
+      <w:pPr>
+        <w:jc w:val="center"/>
+        <w:rPr>
+          <w:rFonts w:ascii="Times New Roman" w:hAnsi="Times New Roman" w:cs="Times New Roman"/>
+          <w:i/>
+          <w:iCs/>
+          <w:sz w:val="24"/>
+          <w:szCs w:val="24"/>
+        </w:rPr>
+      </w:pPr>
+      <w:proofErr w:type="gramStart"/>
+      <w:r>
+        <w:rPr>
+          <w:rFonts w:ascii="Times New Roman" w:hAnsi="Times New Roman" w:cs="Times New Roman"/>
+          <w:i/>
+          <w:iCs/>
+          <w:sz w:val="24"/>
+          <w:szCs w:val="24"/>
+        </w:rPr>
+        <w:t>{{</w:t>
+      </w:r>
+      <w:r>
+        <w:rPr>
+          <w:rFonts w:ascii="Times New Roman" w:hAnsi="Times New Roman" w:cs="Times New Roman"/>
+          <w:i/>
+          <w:iCs/>
+          <w:sz w:val="24"/>
+          <w:szCs w:val="24"/>
+        </w:rPr>
+        <w:t xml:space="preserve"> </w:t>
       </w:r>
       <w:proofErr w:type="spellStart"/>
       <w:r>
         <w:rPr>
           <w:rFonts w:ascii="Times New Roman" w:hAnsi="Times New Roman" w:cs="Times New Roman"/>
-          <w:b/>
-          <w:bCs/>
-          <w:color w:val="auto"/>
-          <w:sz w:val="24"/>
-          <w:szCs w:val="24"/>
-        </w:rPr>
-        <w:t>values</w:t>
+          <w:i/>
+          <w:iCs/>
+          <w:sz w:val="24"/>
+          <w:szCs w:val="24"/>
+        </w:rPr>
+        <w:t>value</w:t>
       </w:r>
       <w:proofErr w:type="spellEnd"/>
       <w:proofErr w:type="gramEnd"/>
       <w:r>
         <w:rPr>
           <w:rFonts w:ascii="Times New Roman" w:hAnsi="Times New Roman" w:cs="Times New Roman"/>
-          <w:b/>
-          <w:bCs/>
-          <w:color w:val="auto"/>
-          <w:sz w:val="24"/>
-          <w:szCs w:val="24"/>
-        </w:rPr>
-        <w:t>[0][“</w:t>
+          <w:i/>
+          <w:iCs/>
+          <w:sz w:val="24"/>
+          <w:szCs w:val="24"/>
+        </w:rPr>
+        <w:t>[“</w:t>
       </w:r>
       <w:proofErr w:type="spellStart"/>
       <w:r>
         <w:rPr>
           <w:rFonts w:ascii="Times New Roman" w:hAnsi="Times New Roman" w:cs="Times New Roman"/>
-          <w:b/>
-          <w:bCs/>
-          <w:color w:val="auto"/>
-          <w:sz w:val="24"/>
-          <w:szCs w:val="24"/>
-        </w:rPr>
-        <w:t>codigoprincipio</w:t>
+          <w:i/>
+          <w:iCs/>
+          <w:sz w:val="24"/>
+          <w:szCs w:val="24"/>
+        </w:rPr>
+        <w:t>codigoindicador</w:t>
       </w:r>
       <w:proofErr w:type="spellEnd"/>
       <w:r>
         <w:rPr>
           <w:rFonts w:ascii="Times New Roman" w:hAnsi="Times New Roman" w:cs="Times New Roman"/>
-          <w:b/>
-          <w:bCs/>
-          <w:color w:val="auto"/>
+          <w:i/>
+          <w:iCs/>
           <w:sz w:val="24"/>
           <w:szCs w:val="24"/>
         </w:rPr>
@@ -3824,9 +4088,8 @@
       <w:r>
         <w:rPr>
           <w:rFonts w:ascii="Times New Roman" w:hAnsi="Times New Roman" w:cs="Times New Roman"/>
-          <w:b/>
-          <w:bCs/>
-          <w:color w:val="auto"/>
+          <w:i/>
+          <w:iCs/>
           <w:sz w:val="24"/>
           <w:szCs w:val="24"/>
         </w:rPr>
@@ -3835,121 +4098,77 @@
       <w:r>
         <w:rPr>
           <w:rFonts w:ascii="Times New Roman" w:hAnsi="Times New Roman" w:cs="Times New Roman"/>
-          <w:b/>
-          <w:bCs/>
-          <w:color w:val="auto"/>
-          <w:sz w:val="24"/>
-          <w:szCs w:val="24"/>
-        </w:rPr>
-        <w:t>}</w:t>
-      </w:r>
-      <w:r>
-        <w:rPr>
-          <w:rFonts w:ascii="Times New Roman" w:hAnsi="Times New Roman" w:cs="Times New Roman"/>
-          <w:b/>
-          <w:bCs/>
-          <w:color w:val="auto"/>
-          <w:sz w:val="24"/>
-          <w:szCs w:val="24"/>
-        </w:rPr>
-        <w:t>}</w:t>
-      </w:r>
-      <w:r>
-        <w:rPr>
-          <w:rFonts w:ascii="Times New Roman" w:hAnsi="Times New Roman" w:cs="Times New Roman"/>
-          <w:b/>
-          <w:bCs/>
-          <w:color w:val="auto"/>
-          <w:sz w:val="24"/>
-          <w:szCs w:val="24"/>
-        </w:rPr>
-        <w:t xml:space="preserve">: </w:t>
-      </w:r>
-      <w:r>
-        <w:rPr>
-          <w:rFonts w:ascii="Times New Roman" w:hAnsi="Times New Roman" w:cs="Times New Roman"/>
-          <w:b/>
-          <w:bCs/>
-          <w:color w:val="auto"/>
-          <w:sz w:val="24"/>
-          <w:szCs w:val="24"/>
-        </w:rPr>
-        <w:t>{{</w:t>
-      </w:r>
-      <w:r>
-        <w:rPr>
-          <w:rFonts w:ascii="Times New Roman" w:hAnsi="Times New Roman" w:cs="Times New Roman"/>
-          <w:b/>
-          <w:bCs/>
-          <w:color w:val="auto"/>
-          <w:sz w:val="24"/>
-          <w:szCs w:val="24"/>
-        </w:rPr>
-        <w:t xml:space="preserve"> </w:t>
+          <w:i/>
+          <w:iCs/>
+          <w:sz w:val="24"/>
+          <w:szCs w:val="24"/>
+        </w:rPr>
+        <w:t xml:space="preserve">}} {{ </w:t>
       </w:r>
       <w:proofErr w:type="spellStart"/>
       <w:r>
         <w:rPr>
           <w:rFonts w:ascii="Times New Roman" w:hAnsi="Times New Roman" w:cs="Times New Roman"/>
-          <w:b/>
-          <w:bCs/>
-          <w:color w:val="auto"/>
-          <w:sz w:val="24"/>
-          <w:szCs w:val="24"/>
-        </w:rPr>
-        <w:t>principle</w:t>
+          <w:i/>
+          <w:iCs/>
+          <w:sz w:val="24"/>
+          <w:szCs w:val="24"/>
+        </w:rPr>
+        <w:t>value</w:t>
       </w:r>
       <w:proofErr w:type="spellEnd"/>
       <w:r>
         <w:rPr>
           <w:rFonts w:ascii="Times New Roman" w:hAnsi="Times New Roman" w:cs="Times New Roman"/>
-          <w:b/>
-          <w:bCs/>
-          <w:color w:val="auto"/>
-          <w:sz w:val="24"/>
-          <w:szCs w:val="24"/>
-        </w:rPr>
-        <w:t xml:space="preserve"> </w:t>
-      </w:r>
-      <w:r>
-        <w:rPr>
-          <w:rFonts w:ascii="Times New Roman" w:hAnsi="Times New Roman" w:cs="Times New Roman"/>
-          <w:b/>
-          <w:bCs/>
-          <w:color w:val="auto"/>
+          <w:i/>
+          <w:iCs/>
+          <w:sz w:val="24"/>
+          <w:szCs w:val="24"/>
+        </w:rPr>
+        <w:t>[“</w:t>
+      </w:r>
+      <w:proofErr w:type="spellStart"/>
+      <w:r>
+        <w:rPr>
+          <w:rFonts w:ascii="Times New Roman" w:hAnsi="Times New Roman" w:cs="Times New Roman"/>
+          <w:i/>
+          <w:iCs/>
+          <w:sz w:val="24"/>
+          <w:szCs w:val="24"/>
+        </w:rPr>
+        <w:t>descripcionindicador</w:t>
+      </w:r>
+      <w:proofErr w:type="spellEnd"/>
+      <w:r>
+        <w:rPr>
+          <w:rFonts w:ascii="Times New Roman" w:hAnsi="Times New Roman" w:cs="Times New Roman"/>
+          <w:i/>
+          <w:iCs/>
+          <w:sz w:val="24"/>
+          <w:szCs w:val="24"/>
+        </w:rPr>
+        <w:t xml:space="preserve">”] </w:t>
+      </w:r>
+      <w:r>
+        <w:rPr>
+          <w:rFonts w:ascii="Times New Roman" w:hAnsi="Times New Roman" w:cs="Times New Roman"/>
+          <w:i/>
+          <w:iCs/>
           <w:sz w:val="24"/>
           <w:szCs w:val="24"/>
         </w:rPr>
         <w:t>}}</w:t>
-      </w:r>
-      <w:r>
-        <w:rPr>
-          <w:rFonts w:ascii="Times New Roman" w:hAnsi="Times New Roman" w:cs="Times New Roman"/>
-          <w:b/>
-          <w:bCs/>
-          <w:color w:val="auto"/>
-          <w:sz w:val="24"/>
-          <w:szCs w:val="24"/>
-        </w:rPr>
-        <w:t xml:space="preserve"> </w:t>
       </w:r>
     </w:p>
     <w:p>
       <w:pPr>
-        <w:rPr>
-          <w:rFonts w:ascii="Times New Roman" w:hAnsi="Times New Roman" w:cs="Times New Roman"/>
-          <w:sz w:val="24"/>
-          <w:szCs w:val="24"/>
-        </w:rPr>
-      </w:pPr>
-      <w:r>
-        <w:rPr>
-          <w:rFonts w:ascii="Times New Roman" w:hAnsi="Times New Roman" w:cs="Times New Roman"/>
-          <w:sz w:val="24"/>
-          <w:szCs w:val="24"/>
-        </w:rPr>
-        <w:t>{</w:t>
-      </w:r>
+        <w:jc w:val="both"/>
+        <w:rPr>
+          <w:rFonts w:ascii="Times New Roman" w:hAnsi="Times New Roman" w:cs="Times New Roman"/>
+          <w:sz w:val="24"/>
+          <w:szCs w:val="24"/>
+        </w:rPr>
+      </w:pPr>
       <w:proofErr w:type="gramStart"/>
       <w:r>
         <w:rPr>
@@ -3957,15 +4176,7 @@
           <w:sz w:val="24"/>
           <w:szCs w:val="24"/>
         </w:rPr>
-        <w:t xml:space="preserve">% </w:t>
-      </w:r>
-      <w:r>
-        <w:rPr>
-          <w:rFonts w:ascii="Times New Roman" w:hAnsi="Times New Roman" w:cs="Times New Roman"/>
-          <w:sz w:val="24"/>
-          <w:szCs w:val="24"/>
-        </w:rPr>
-        <w:t xml:space="preserve"> </w:t>
+        <w:t xml:space="preserve">{{ </w:t>
       </w:r>
       <w:proofErr w:type="spellStart"/>
       <w:r>
@@ -3974,7 +4185,7 @@
           <w:sz w:val="24"/>
           <w:szCs w:val="24"/>
         </w:rPr>
-        <w:t>for</w:t>
+        <w:t>value</w:t>
       </w:r>
       <w:proofErr w:type="spellEnd"/>
       <w:proofErr w:type="gramEnd"/>
@@ -3984,7 +4195,7 @@
           <w:sz w:val="24"/>
           <w:szCs w:val="24"/>
         </w:rPr>
-        <w:t xml:space="preserve"> </w:t>
+        <w:t>[“</w:t>
       </w:r>
       <w:proofErr w:type="spellStart"/>
       <w:r>
@@ -3993,7 +4204,7 @@
           <w:sz w:val="24"/>
           <w:szCs w:val="24"/>
         </w:rPr>
-        <w:t>value</w:t>
+        <w:t>graficocontenido</w:t>
       </w:r>
       <w:proofErr w:type="spellEnd"/>
       <w:r>
@@ -4002,185 +4213,7 @@
           <w:sz w:val="24"/>
           <w:szCs w:val="24"/>
         </w:rPr>
-        <w:t xml:space="preserve"> in </w:t>
-      </w:r>
-      <w:proofErr w:type="spellStart"/>
-      <w:r>
-        <w:rPr>
-          <w:rFonts w:ascii="Times New Roman" w:hAnsi="Times New Roman" w:cs="Times New Roman"/>
-          <w:sz w:val="24"/>
-          <w:szCs w:val="24"/>
-        </w:rPr>
-        <w:t>values</w:t>
-      </w:r>
-      <w:proofErr w:type="spellEnd"/>
-      <w:r>
-        <w:rPr>
-          <w:rFonts w:ascii="Times New Roman" w:hAnsi="Times New Roman" w:cs="Times New Roman"/>
-          <w:sz w:val="24"/>
-          <w:szCs w:val="24"/>
-        </w:rPr>
-        <w:t xml:space="preserve"> </w:t>
-      </w:r>
-      <w:r>
-        <w:rPr>
-          <w:rFonts w:ascii="Times New Roman" w:hAnsi="Times New Roman" w:cs="Times New Roman"/>
-          <w:sz w:val="24"/>
-          <w:szCs w:val="24"/>
-        </w:rPr>
-        <w:t>%}</w:t>
-      </w:r>
-    </w:p>
-    <w:p>
-      <w:pPr>
-        <w:jc w:val="center"/>
-        <w:rPr>
-          <w:rFonts w:ascii="Times New Roman" w:hAnsi="Times New Roman" w:cs="Times New Roman"/>
-          <w:i/>
-          <w:iCs/>
-          <w:sz w:val="24"/>
-          <w:szCs w:val="24"/>
-        </w:rPr>
-      </w:pPr>
-      <w:proofErr w:type="gramStart"/>
-      <w:r>
-        <w:rPr>
-          <w:rFonts w:ascii="Times New Roman" w:hAnsi="Times New Roman" w:cs="Times New Roman"/>
-          <w:i/>
-          <w:iCs/>
-          <w:sz w:val="24"/>
-          <w:szCs w:val="24"/>
-        </w:rPr>
-        <w:t>{{</w:t>
-      </w:r>
-      <w:r>
-        <w:rPr>
-          <w:rFonts w:ascii="Times New Roman" w:hAnsi="Times New Roman" w:cs="Times New Roman"/>
-          <w:i/>
-          <w:iCs/>
-          <w:sz w:val="24"/>
-          <w:szCs w:val="24"/>
-        </w:rPr>
-        <w:t xml:space="preserve"> </w:t>
-      </w:r>
-      <w:proofErr w:type="spellStart"/>
-      <w:r>
-        <w:rPr>
-          <w:rFonts w:ascii="Times New Roman" w:hAnsi="Times New Roman" w:cs="Times New Roman"/>
-          <w:i/>
-          <w:iCs/>
-          <w:sz w:val="24"/>
-          <w:szCs w:val="24"/>
-        </w:rPr>
-        <w:t>value</w:t>
-      </w:r>
-      <w:proofErr w:type="spellEnd"/>
-      <w:proofErr w:type="gramEnd"/>
-      <w:r>
-        <w:rPr>
-          <w:rFonts w:ascii="Times New Roman" w:hAnsi="Times New Roman" w:cs="Times New Roman"/>
-          <w:i/>
-          <w:iCs/>
-          <w:sz w:val="24"/>
-          <w:szCs w:val="24"/>
-        </w:rPr>
-        <w:t>[“</w:t>
-      </w:r>
-      <w:proofErr w:type="spellStart"/>
-      <w:r>
-        <w:rPr>
-          <w:rFonts w:ascii="Times New Roman" w:hAnsi="Times New Roman" w:cs="Times New Roman"/>
-          <w:i/>
-          <w:iCs/>
-          <w:sz w:val="24"/>
-          <w:szCs w:val="24"/>
-        </w:rPr>
-        <w:t>codigoindicador</w:t>
-      </w:r>
-      <w:proofErr w:type="spellEnd"/>
-      <w:r>
-        <w:rPr>
-          <w:rFonts w:ascii="Times New Roman" w:hAnsi="Times New Roman" w:cs="Times New Roman"/>
-          <w:i/>
-          <w:iCs/>
-          <w:sz w:val="24"/>
-          <w:szCs w:val="24"/>
-        </w:rPr>
-        <w:t>”]</w:t>
-      </w:r>
-      <w:r>
-        <w:rPr>
-          <w:rFonts w:ascii="Times New Roman" w:hAnsi="Times New Roman" w:cs="Times New Roman"/>
-          <w:i/>
-          <w:iCs/>
-          <w:sz w:val="24"/>
-          <w:szCs w:val="24"/>
-        </w:rPr>
-        <w:t xml:space="preserve"> </w:t>
-      </w:r>
-      <w:r>
-        <w:rPr>
-          <w:rFonts w:ascii="Times New Roman" w:hAnsi="Times New Roman" w:cs="Times New Roman"/>
-          <w:i/>
-          <w:iCs/>
-          <w:sz w:val="24"/>
-          <w:szCs w:val="24"/>
-        </w:rPr>
-        <w:t xml:space="preserve">}} {{ </w:t>
-      </w:r>
-      <w:proofErr w:type="spellStart"/>
-      <w:r>
-        <w:rPr>
-          <w:rFonts w:ascii="Times New Roman" w:hAnsi="Times New Roman" w:cs="Times New Roman"/>
-          <w:i/>
-          <w:iCs/>
-          <w:sz w:val="24"/>
-          <w:szCs w:val="24"/>
-        </w:rPr>
-        <w:t>value</w:t>
-      </w:r>
-      <w:proofErr w:type="spellEnd"/>
-      <w:r>
-        <w:rPr>
-          <w:rFonts w:ascii="Times New Roman" w:hAnsi="Times New Roman" w:cs="Times New Roman"/>
-          <w:i/>
-          <w:iCs/>
-          <w:sz w:val="24"/>
-          <w:szCs w:val="24"/>
-        </w:rPr>
-        <w:t>[“</w:t>
-      </w:r>
-      <w:proofErr w:type="spellStart"/>
-      <w:r>
-        <w:rPr>
-          <w:rFonts w:ascii="Times New Roman" w:hAnsi="Times New Roman" w:cs="Times New Roman"/>
-          <w:i/>
-          <w:iCs/>
-          <w:sz w:val="24"/>
-          <w:szCs w:val="24"/>
-        </w:rPr>
-        <w:t>descripcionindicador</w:t>
-      </w:r>
-      <w:proofErr w:type="spellEnd"/>
-      <w:r>
-        <w:rPr>
-          <w:rFonts w:ascii="Times New Roman" w:hAnsi="Times New Roman" w:cs="Times New Roman"/>
-          <w:i/>
-          <w:iCs/>
-          <w:sz w:val="24"/>
-          <w:szCs w:val="24"/>
-        </w:rPr>
-        <w:t xml:space="preserve">”] </w:t>
-      </w:r>
-      <w:r>
-        <w:rPr>
-          <w:rFonts w:ascii="Times New Roman" w:hAnsi="Times New Roman" w:cs="Times New Roman"/>
-          <w:i/>
-          <w:iCs/>
-          <w:sz w:val="24"/>
-          <w:szCs w:val="24"/>
-        </w:rPr>
-        <w:t>}}</w:t>
+        <w:t>”] }}</w:t>
       </w:r>
     </w:p>
     <w:p>
@@ -5661,6 +5694,7 @@
                 <w:sz w:val="20"/>
                 <w:szCs w:val="20"/>
               </w:rPr>
+              <w:lastRenderedPageBreak/>
               <w:t>PRINCIPIO 6.</w:t>
             </w:r>
           </w:p>
@@ -5868,7 +5902,6 @@
                 <w:sz w:val="20"/>
                 <w:szCs w:val="20"/>
               </w:rPr>
-              <w:lastRenderedPageBreak/>
               <w:t>PRINCIPIO 7.</w:t>
             </w:r>
           </w:p>

--- a/social_balance/reports/templates/docx/socialBalanceTemplate.docx
+++ b/social_balance/reports/templates/docx/socialBalanceTemplate.docx
@@ -1318,8 +1318,18 @@
           <w:color w:val="000000" w:themeColor="text1"/>
           <w:sz w:val="24"/>
         </w:rPr>
-        <w:t>.  Esteban Mazabanda</w:t>
-      </w:r>
+        <w:t xml:space="preserve">.  Esteban </w:t>
+      </w:r>
+      <w:proofErr w:type="spellStart"/>
+      <w:r>
+        <w:rPr>
+          <w:rFonts w:ascii="Times New Roman" w:hAnsi="Times New Roman" w:cs="Times New Roman"/>
+          <w:color w:val="000000" w:themeColor="text1"/>
+          <w:sz w:val="24"/>
+        </w:rPr>
+        <w:t>Mazabanda</w:t>
+      </w:r>
+      <w:proofErr w:type="spellEnd"/>
     </w:p>
     <w:p>
       <w:pPr>
@@ -1480,8 +1490,6 @@
               <w:rFonts w:eastAsiaTheme="minorEastAsia"/>
               <w:noProof/>
               <w:kern w:val="2"/>
-              <w:sz w:val="24"/>
-              <w:szCs w:val="24"/>
               <w:lang w:eastAsia="es-EC"/>
               <w14:ligatures w14:val="standardContextual"/>
             </w:rPr>
@@ -1510,7 +1518,7 @@
             </w:rPr>
             <w:fldChar w:fldCharType="separate"/>
           </w:r>
-          <w:hyperlink w:anchor="_Toc157440393" w:history="1">
+          <w:hyperlink w:anchor="_Toc158117926" w:history="1">
             <w:r>
               <w:rPr>
                 <w:rStyle w:val="Hyperlink"/>
@@ -1526,8 +1534,6 @@
                 <w:rFonts w:eastAsiaTheme="minorEastAsia"/>
                 <w:noProof/>
                 <w:kern w:val="2"/>
-                <w:sz w:val="24"/>
-                <w:szCs w:val="24"/>
                 <w:lang w:eastAsia="es-EC"/>
                 <w14:ligatures w14:val="standardContextual"/>
               </w:rPr>
@@ -1562,7 +1568,7 @@
                 <w:noProof/>
                 <w:webHidden/>
               </w:rPr>
-              <w:instrText xml:space="preserve"> PAGEREF _Toc157440393 \h </w:instrText>
+              <w:instrText xml:space="preserve"> PAGEREF _Toc158117926 \h </w:instrText>
             </w:r>
             <w:r>
               <w:rPr>
@@ -1600,13 +1606,11 @@
               <w:rFonts w:eastAsiaTheme="minorEastAsia"/>
               <w:noProof/>
               <w:kern w:val="2"/>
-              <w:sz w:val="24"/>
-              <w:szCs w:val="24"/>
               <w:lang w:eastAsia="es-EC"/>
               <w14:ligatures w14:val="standardContextual"/>
             </w:rPr>
           </w:pPr>
-          <w:hyperlink w:anchor="_Toc157440394" w:history="1">
+          <w:hyperlink w:anchor="_Toc158117927" w:history="1">
             <w:r>
               <w:rPr>
                 <w:rStyle w:val="Hyperlink"/>
@@ -1622,8 +1626,6 @@
                 <w:rFonts w:eastAsiaTheme="minorEastAsia"/>
                 <w:noProof/>
                 <w:kern w:val="2"/>
-                <w:sz w:val="24"/>
-                <w:szCs w:val="24"/>
                 <w:lang w:eastAsia="es-EC"/>
                 <w14:ligatures w14:val="standardContextual"/>
               </w:rPr>
@@ -1658,7 +1660,7 @@
                 <w:noProof/>
                 <w:webHidden/>
               </w:rPr>
-              <w:instrText xml:space="preserve"> PAGEREF _Toc157440394 \h </w:instrText>
+              <w:instrText xml:space="preserve"> PAGEREF _Toc158117927 \h </w:instrText>
             </w:r>
             <w:r>
               <w:rPr>
@@ -1696,13 +1698,11 @@
               <w:rFonts w:eastAsiaTheme="minorEastAsia"/>
               <w:noProof/>
               <w:kern w:val="2"/>
-              <w:sz w:val="24"/>
-              <w:szCs w:val="24"/>
               <w:lang w:eastAsia="es-EC"/>
               <w14:ligatures w14:val="standardContextual"/>
             </w:rPr>
           </w:pPr>
-          <w:hyperlink w:anchor="_Toc157440395" w:history="1">
+          <w:hyperlink w:anchor="_Toc158117928" w:history="1">
             <w:r>
               <w:rPr>
                 <w:rStyle w:val="Hyperlink"/>
@@ -1732,7 +1732,7 @@
                 <w:noProof/>
                 <w:webHidden/>
               </w:rPr>
-              <w:instrText xml:space="preserve"> PAGEREF _Toc157440395 \h </w:instrText>
+              <w:instrText xml:space="preserve"> PAGEREF _Toc158117928 \h </w:instrText>
             </w:r>
             <w:r>
               <w:rPr>
@@ -1770,13 +1770,11 @@
               <w:rFonts w:eastAsiaTheme="minorEastAsia"/>
               <w:noProof/>
               <w:kern w:val="2"/>
-              <w:sz w:val="24"/>
-              <w:szCs w:val="24"/>
               <w:lang w:eastAsia="es-EC"/>
               <w14:ligatures w14:val="standardContextual"/>
             </w:rPr>
           </w:pPr>
-          <w:hyperlink w:anchor="_Toc157440396" w:history="1">
+          <w:hyperlink w:anchor="_Toc158117929" w:history="1">
             <w:r>
               <w:rPr>
                 <w:rStyle w:val="Hyperlink"/>
@@ -1806,7 +1804,7 @@
                 <w:noProof/>
                 <w:webHidden/>
               </w:rPr>
-              <w:instrText xml:space="preserve"> PAGEREF _Toc157440396 \h </w:instrText>
+              <w:instrText xml:space="preserve"> PAGEREF _Toc158117929 \h </w:instrText>
             </w:r>
             <w:r>
               <w:rPr>
@@ -1844,13 +1842,11 @@
               <w:rFonts w:eastAsiaTheme="minorEastAsia"/>
               <w:noProof/>
               <w:kern w:val="2"/>
-              <w:sz w:val="24"/>
-              <w:szCs w:val="24"/>
               <w:lang w:eastAsia="es-EC"/>
               <w14:ligatures w14:val="standardContextual"/>
             </w:rPr>
           </w:pPr>
-          <w:hyperlink w:anchor="_Toc157440397" w:history="1">
+          <w:hyperlink w:anchor="_Toc158117930" w:history="1">
             <w:r>
               <w:rPr>
                 <w:rStyle w:val="Hyperlink"/>
@@ -1866,8 +1862,6 @@
                 <w:rFonts w:eastAsiaTheme="minorEastAsia"/>
                 <w:noProof/>
                 <w:kern w:val="2"/>
-                <w:sz w:val="24"/>
-                <w:szCs w:val="24"/>
                 <w:lang w:eastAsia="es-EC"/>
                 <w14:ligatures w14:val="standardContextual"/>
               </w:rPr>
@@ -1902,7 +1896,7 @@
                 <w:noProof/>
                 <w:webHidden/>
               </w:rPr>
-              <w:instrText xml:space="preserve"> PAGEREF _Toc157440397 \h </w:instrText>
+              <w:instrText xml:space="preserve"> PAGEREF _Toc158117930 \h </w:instrText>
             </w:r>
             <w:r>
               <w:rPr>
@@ -1923,587 +1917,6 @@
                 <w:webHidden/>
               </w:rPr>
               <w:t>7</w:t>
-            </w:r>
-            <w:r>
-              <w:rPr>
-                <w:noProof/>
-                <w:webHidden/>
-              </w:rPr>
-              <w:fldChar w:fldCharType="end"/>
-            </w:r>
-          </w:hyperlink>
-        </w:p>
-        <w:p>
-          <w:pPr>
-            <w:pStyle w:val="TOC2"/>
-            <w:rPr>
-              <w:rFonts w:eastAsiaTheme="minorEastAsia"/>
-              <w:noProof/>
-              <w:kern w:val="2"/>
-              <w:sz w:val="24"/>
-              <w:szCs w:val="24"/>
-              <w:lang w:eastAsia="es-EC"/>
-              <w14:ligatures w14:val="standardContextual"/>
-            </w:rPr>
-          </w:pPr>
-          <w:hyperlink w:anchor="_Toc157440398" w:history="1">
-            <w:r>
-              <w:rPr>
-                <w:rStyle w:val="Hyperlink"/>
-                <w:rFonts w:ascii="Times New Roman" w:hAnsi="Times New Roman" w:cs="Times New Roman"/>
-                <w:b/>
-                <w:bCs/>
-                <w:noProof/>
-              </w:rPr>
-              <w:t>4.1. Principio 1: Adhesión libre y voluntaria</w:t>
-            </w:r>
-            <w:r>
-              <w:rPr>
-                <w:noProof/>
-                <w:webHidden/>
-              </w:rPr>
-              <w:tab/>
-            </w:r>
-            <w:r>
-              <w:rPr>
-                <w:noProof/>
-                <w:webHidden/>
-              </w:rPr>
-              <w:fldChar w:fldCharType="begin"/>
-            </w:r>
-            <w:r>
-              <w:rPr>
-                <w:noProof/>
-                <w:webHidden/>
-              </w:rPr>
-              <w:instrText xml:space="preserve"> PAGEREF _Toc157440398 \h </w:instrText>
-            </w:r>
-            <w:r>
-              <w:rPr>
-                <w:noProof/>
-                <w:webHidden/>
-              </w:rPr>
-            </w:r>
-            <w:r>
-              <w:rPr>
-                <w:noProof/>
-                <w:webHidden/>
-              </w:rPr>
-              <w:fldChar w:fldCharType="separate"/>
-            </w:r>
-            <w:r>
-              <w:rPr>
-                <w:noProof/>
-                <w:webHidden/>
-              </w:rPr>
-              <w:t>7</w:t>
-            </w:r>
-            <w:r>
-              <w:rPr>
-                <w:noProof/>
-                <w:webHidden/>
-              </w:rPr>
-              <w:fldChar w:fldCharType="end"/>
-            </w:r>
-          </w:hyperlink>
-        </w:p>
-        <w:p>
-          <w:pPr>
-            <w:pStyle w:val="TOC2"/>
-            <w:rPr>
-              <w:rFonts w:eastAsiaTheme="minorEastAsia"/>
-              <w:noProof/>
-              <w:kern w:val="2"/>
-              <w:sz w:val="24"/>
-              <w:szCs w:val="24"/>
-              <w:lang w:eastAsia="es-EC"/>
-              <w14:ligatures w14:val="standardContextual"/>
-            </w:rPr>
-          </w:pPr>
-          <w:hyperlink w:anchor="_Toc157440399" w:history="1">
-            <w:r>
-              <w:rPr>
-                <w:rStyle w:val="Hyperlink"/>
-                <w:rFonts w:ascii="Times New Roman" w:hAnsi="Times New Roman" w:cs="Times New Roman"/>
-                <w:b/>
-                <w:bCs/>
-                <w:noProof/>
-              </w:rPr>
-              <w:t>4.2. Principio 2: Control Democrático</w:t>
-            </w:r>
-            <w:r>
-              <w:rPr>
-                <w:noProof/>
-                <w:webHidden/>
-              </w:rPr>
-              <w:tab/>
-            </w:r>
-            <w:r>
-              <w:rPr>
-                <w:noProof/>
-                <w:webHidden/>
-              </w:rPr>
-              <w:fldChar w:fldCharType="begin"/>
-            </w:r>
-            <w:r>
-              <w:rPr>
-                <w:noProof/>
-                <w:webHidden/>
-              </w:rPr>
-              <w:instrText xml:space="preserve"> PAGEREF _Toc157440399 \h </w:instrText>
-            </w:r>
-            <w:r>
-              <w:rPr>
-                <w:noProof/>
-                <w:webHidden/>
-              </w:rPr>
-            </w:r>
-            <w:r>
-              <w:rPr>
-                <w:noProof/>
-                <w:webHidden/>
-              </w:rPr>
-              <w:fldChar w:fldCharType="separate"/>
-            </w:r>
-            <w:r>
-              <w:rPr>
-                <w:noProof/>
-                <w:webHidden/>
-              </w:rPr>
-              <w:t>9</w:t>
-            </w:r>
-            <w:r>
-              <w:rPr>
-                <w:noProof/>
-                <w:webHidden/>
-              </w:rPr>
-              <w:fldChar w:fldCharType="end"/>
-            </w:r>
-          </w:hyperlink>
-        </w:p>
-        <w:p>
-          <w:pPr>
-            <w:pStyle w:val="TOC2"/>
-            <w:rPr>
-              <w:rFonts w:eastAsiaTheme="minorEastAsia"/>
-              <w:noProof/>
-              <w:kern w:val="2"/>
-              <w:sz w:val="24"/>
-              <w:szCs w:val="24"/>
-              <w:lang w:eastAsia="es-EC"/>
-              <w14:ligatures w14:val="standardContextual"/>
-            </w:rPr>
-          </w:pPr>
-          <w:hyperlink w:anchor="_Toc157440400" w:history="1">
-            <w:r>
-              <w:rPr>
-                <w:rStyle w:val="Hyperlink"/>
-                <w:rFonts w:ascii="Times New Roman" w:hAnsi="Times New Roman" w:cs="Times New Roman"/>
-                <w:b/>
-                <w:bCs/>
-                <w:noProof/>
-              </w:rPr>
-              <w:t>4.3. Principio 3: Participación económica.</w:t>
-            </w:r>
-            <w:r>
-              <w:rPr>
-                <w:noProof/>
-                <w:webHidden/>
-              </w:rPr>
-              <w:tab/>
-            </w:r>
-            <w:r>
-              <w:rPr>
-                <w:noProof/>
-                <w:webHidden/>
-              </w:rPr>
-              <w:fldChar w:fldCharType="begin"/>
-            </w:r>
-            <w:r>
-              <w:rPr>
-                <w:noProof/>
-                <w:webHidden/>
-              </w:rPr>
-              <w:instrText xml:space="preserve"> PAGEREF _Toc157440400 \h </w:instrText>
-            </w:r>
-            <w:r>
-              <w:rPr>
-                <w:noProof/>
-                <w:webHidden/>
-              </w:rPr>
-            </w:r>
-            <w:r>
-              <w:rPr>
-                <w:noProof/>
-                <w:webHidden/>
-              </w:rPr>
-              <w:fldChar w:fldCharType="separate"/>
-            </w:r>
-            <w:r>
-              <w:rPr>
-                <w:noProof/>
-                <w:webHidden/>
-              </w:rPr>
-              <w:t>9</w:t>
-            </w:r>
-            <w:r>
-              <w:rPr>
-                <w:noProof/>
-                <w:webHidden/>
-              </w:rPr>
-              <w:fldChar w:fldCharType="end"/>
-            </w:r>
-          </w:hyperlink>
-        </w:p>
-        <w:p>
-          <w:pPr>
-            <w:pStyle w:val="TOC2"/>
-            <w:rPr>
-              <w:rFonts w:eastAsiaTheme="minorEastAsia"/>
-              <w:noProof/>
-              <w:kern w:val="2"/>
-              <w:sz w:val="24"/>
-              <w:szCs w:val="24"/>
-              <w:lang w:eastAsia="es-EC"/>
-              <w14:ligatures w14:val="standardContextual"/>
-            </w:rPr>
-          </w:pPr>
-          <w:hyperlink w:anchor="_Toc157440401" w:history="1">
-            <w:r>
-              <w:rPr>
-                <w:rStyle w:val="Hyperlink"/>
-                <w:rFonts w:ascii="Times New Roman" w:hAnsi="Times New Roman" w:cs="Times New Roman"/>
-                <w:b/>
-                <w:bCs/>
-                <w:noProof/>
-              </w:rPr>
-              <w:t>4.4. Principio</w:t>
-            </w:r>
-            <w:r>
-              <w:rPr>
-                <w:rStyle w:val="Hyperlink"/>
-                <w:rFonts w:ascii="Times New Roman" w:hAnsi="Times New Roman" w:cs="Times New Roman"/>
-                <w:b/>
-                <w:bCs/>
-                <w:noProof/>
-                <w:spacing w:val="-9"/>
-              </w:rPr>
-              <w:t xml:space="preserve"> </w:t>
-            </w:r>
-            <w:r>
-              <w:rPr>
-                <w:rStyle w:val="Hyperlink"/>
-                <w:rFonts w:ascii="Times New Roman" w:hAnsi="Times New Roman" w:cs="Times New Roman"/>
-                <w:b/>
-                <w:bCs/>
-                <w:noProof/>
-              </w:rPr>
-              <w:t>4: Autonomía</w:t>
-            </w:r>
-            <w:r>
-              <w:rPr>
-                <w:rStyle w:val="Hyperlink"/>
-                <w:rFonts w:ascii="Times New Roman" w:hAnsi="Times New Roman" w:cs="Times New Roman"/>
-                <w:b/>
-                <w:bCs/>
-                <w:noProof/>
-                <w:spacing w:val="-9"/>
-              </w:rPr>
-              <w:t xml:space="preserve"> </w:t>
-            </w:r>
-            <w:r>
-              <w:rPr>
-                <w:rStyle w:val="Hyperlink"/>
-                <w:rFonts w:ascii="Times New Roman" w:hAnsi="Times New Roman" w:cs="Times New Roman"/>
-                <w:b/>
-                <w:bCs/>
-                <w:noProof/>
-              </w:rPr>
-              <w:t>e</w:t>
-            </w:r>
-            <w:r>
-              <w:rPr>
-                <w:rStyle w:val="Hyperlink"/>
-                <w:rFonts w:ascii="Times New Roman" w:hAnsi="Times New Roman" w:cs="Times New Roman"/>
-                <w:b/>
-                <w:bCs/>
-                <w:noProof/>
-                <w:spacing w:val="-9"/>
-              </w:rPr>
-              <w:t xml:space="preserve"> </w:t>
-            </w:r>
-            <w:r>
-              <w:rPr>
-                <w:rStyle w:val="Hyperlink"/>
-                <w:rFonts w:ascii="Times New Roman" w:hAnsi="Times New Roman" w:cs="Times New Roman"/>
-                <w:b/>
-                <w:bCs/>
-                <w:noProof/>
-              </w:rPr>
-              <w:t>independencia.</w:t>
-            </w:r>
-            <w:r>
-              <w:rPr>
-                <w:noProof/>
-                <w:webHidden/>
-              </w:rPr>
-              <w:tab/>
-            </w:r>
-            <w:r>
-              <w:rPr>
-                <w:noProof/>
-                <w:webHidden/>
-              </w:rPr>
-              <w:fldChar w:fldCharType="begin"/>
-            </w:r>
-            <w:r>
-              <w:rPr>
-                <w:noProof/>
-                <w:webHidden/>
-              </w:rPr>
-              <w:instrText xml:space="preserve"> PAGEREF _Toc157440401 \h </w:instrText>
-            </w:r>
-            <w:r>
-              <w:rPr>
-                <w:noProof/>
-                <w:webHidden/>
-              </w:rPr>
-            </w:r>
-            <w:r>
-              <w:rPr>
-                <w:noProof/>
-                <w:webHidden/>
-              </w:rPr>
-              <w:fldChar w:fldCharType="separate"/>
-            </w:r>
-            <w:r>
-              <w:rPr>
-                <w:noProof/>
-                <w:webHidden/>
-              </w:rPr>
-              <w:t>9</w:t>
-            </w:r>
-            <w:r>
-              <w:rPr>
-                <w:noProof/>
-                <w:webHidden/>
-              </w:rPr>
-              <w:fldChar w:fldCharType="end"/>
-            </w:r>
-          </w:hyperlink>
-        </w:p>
-        <w:p>
-          <w:pPr>
-            <w:pStyle w:val="TOC2"/>
-            <w:rPr>
-              <w:rFonts w:eastAsiaTheme="minorEastAsia"/>
-              <w:noProof/>
-              <w:kern w:val="2"/>
-              <w:sz w:val="24"/>
-              <w:szCs w:val="24"/>
-              <w:lang w:eastAsia="es-EC"/>
-              <w14:ligatures w14:val="standardContextual"/>
-            </w:rPr>
-          </w:pPr>
-          <w:hyperlink w:anchor="_Toc157440402" w:history="1">
-            <w:r>
-              <w:rPr>
-                <w:rStyle w:val="Hyperlink"/>
-                <w:rFonts w:ascii="Times New Roman" w:hAnsi="Times New Roman" w:cs="Times New Roman"/>
-                <w:b/>
-                <w:bCs/>
-                <w:noProof/>
-              </w:rPr>
-              <w:t>4.5. Principio 5: Educación, capacitación e información.</w:t>
-            </w:r>
-            <w:r>
-              <w:rPr>
-                <w:noProof/>
-                <w:webHidden/>
-              </w:rPr>
-              <w:tab/>
-            </w:r>
-            <w:r>
-              <w:rPr>
-                <w:noProof/>
-                <w:webHidden/>
-              </w:rPr>
-              <w:fldChar w:fldCharType="begin"/>
-            </w:r>
-            <w:r>
-              <w:rPr>
-                <w:noProof/>
-                <w:webHidden/>
-              </w:rPr>
-              <w:instrText xml:space="preserve"> PAGEREF _Toc157440402 \h </w:instrText>
-            </w:r>
-            <w:r>
-              <w:rPr>
-                <w:noProof/>
-                <w:webHidden/>
-              </w:rPr>
-            </w:r>
-            <w:r>
-              <w:rPr>
-                <w:noProof/>
-                <w:webHidden/>
-              </w:rPr>
-              <w:fldChar w:fldCharType="separate"/>
-            </w:r>
-            <w:r>
-              <w:rPr>
-                <w:noProof/>
-                <w:webHidden/>
-              </w:rPr>
-              <w:t>9</w:t>
-            </w:r>
-            <w:r>
-              <w:rPr>
-                <w:noProof/>
-                <w:webHidden/>
-              </w:rPr>
-              <w:fldChar w:fldCharType="end"/>
-            </w:r>
-          </w:hyperlink>
-        </w:p>
-        <w:p>
-          <w:pPr>
-            <w:pStyle w:val="TOC2"/>
-            <w:rPr>
-              <w:rFonts w:eastAsiaTheme="minorEastAsia"/>
-              <w:noProof/>
-              <w:kern w:val="2"/>
-              <w:sz w:val="24"/>
-              <w:szCs w:val="24"/>
-              <w:lang w:eastAsia="es-EC"/>
-              <w14:ligatures w14:val="standardContextual"/>
-            </w:rPr>
-          </w:pPr>
-          <w:hyperlink w:anchor="_Toc157440403" w:history="1">
-            <w:r>
-              <w:rPr>
-                <w:rStyle w:val="Hyperlink"/>
-                <w:rFonts w:ascii="Times New Roman" w:hAnsi="Times New Roman" w:cs="Times New Roman"/>
-                <w:b/>
-                <w:bCs/>
-                <w:noProof/>
-              </w:rPr>
-              <w:t>4.6. Principio 6: Cooperación e integración del sector económico popular y solidario.</w:t>
-            </w:r>
-            <w:r>
-              <w:rPr>
-                <w:noProof/>
-                <w:webHidden/>
-              </w:rPr>
-              <w:tab/>
-            </w:r>
-            <w:r>
-              <w:rPr>
-                <w:noProof/>
-                <w:webHidden/>
-              </w:rPr>
-              <w:fldChar w:fldCharType="begin"/>
-            </w:r>
-            <w:r>
-              <w:rPr>
-                <w:noProof/>
-                <w:webHidden/>
-              </w:rPr>
-              <w:instrText xml:space="preserve"> PAGEREF _Toc157440403 \h </w:instrText>
-            </w:r>
-            <w:r>
-              <w:rPr>
-                <w:noProof/>
-                <w:webHidden/>
-              </w:rPr>
-            </w:r>
-            <w:r>
-              <w:rPr>
-                <w:noProof/>
-                <w:webHidden/>
-              </w:rPr>
-              <w:fldChar w:fldCharType="separate"/>
-            </w:r>
-            <w:r>
-              <w:rPr>
-                <w:noProof/>
-                <w:webHidden/>
-              </w:rPr>
-              <w:t>9</w:t>
-            </w:r>
-            <w:r>
-              <w:rPr>
-                <w:noProof/>
-                <w:webHidden/>
-              </w:rPr>
-              <w:fldChar w:fldCharType="end"/>
-            </w:r>
-          </w:hyperlink>
-        </w:p>
-        <w:p>
-          <w:pPr>
-            <w:pStyle w:val="TOC2"/>
-            <w:rPr>
-              <w:rFonts w:eastAsiaTheme="minorEastAsia"/>
-              <w:noProof/>
-              <w:kern w:val="2"/>
-              <w:sz w:val="24"/>
-              <w:szCs w:val="24"/>
-              <w:lang w:eastAsia="es-EC"/>
-              <w14:ligatures w14:val="standardContextual"/>
-            </w:rPr>
-          </w:pPr>
-          <w:hyperlink w:anchor="_Toc157440404" w:history="1">
-            <w:r>
-              <w:rPr>
-                <w:rStyle w:val="Hyperlink"/>
-                <w:rFonts w:ascii="Times New Roman" w:hAnsi="Times New Roman" w:cs="Times New Roman"/>
-                <w:b/>
-                <w:bCs/>
-                <w:noProof/>
-              </w:rPr>
-              <w:t>4.7. Principio 7: Compromiso con la comunidad.</w:t>
-            </w:r>
-            <w:r>
-              <w:rPr>
-                <w:noProof/>
-                <w:webHidden/>
-              </w:rPr>
-              <w:tab/>
-            </w:r>
-            <w:r>
-              <w:rPr>
-                <w:noProof/>
-                <w:webHidden/>
-              </w:rPr>
-              <w:fldChar w:fldCharType="begin"/>
-            </w:r>
-            <w:r>
-              <w:rPr>
-                <w:noProof/>
-                <w:webHidden/>
-              </w:rPr>
-              <w:instrText xml:space="preserve"> PAGEREF _Toc157440404 \h </w:instrText>
-            </w:r>
-            <w:r>
-              <w:rPr>
-                <w:noProof/>
-                <w:webHidden/>
-              </w:rPr>
-            </w:r>
-            <w:r>
-              <w:rPr>
-                <w:noProof/>
-                <w:webHidden/>
-              </w:rPr>
-              <w:fldChar w:fldCharType="separate"/>
-            </w:r>
-            <w:r>
-              <w:rPr>
-                <w:noProof/>
-                <w:webHidden/>
-              </w:rPr>
-              <w:t>9</w:t>
             </w:r>
             <w:r>
               <w:rPr>
@@ -2521,13 +1934,11 @@
               <w:rFonts w:eastAsiaTheme="minorEastAsia"/>
               <w:noProof/>
               <w:kern w:val="2"/>
-              <w:sz w:val="24"/>
-              <w:szCs w:val="24"/>
               <w:lang w:eastAsia="es-EC"/>
               <w14:ligatures w14:val="standardContextual"/>
             </w:rPr>
           </w:pPr>
-          <w:hyperlink w:anchor="_Toc157440405" w:history="1">
+          <w:hyperlink w:anchor="_Toc158117931" w:history="1">
             <w:r>
               <w:rPr>
                 <w:rStyle w:val="Hyperlink"/>
@@ -2543,8 +1954,6 @@
                 <w:rFonts w:eastAsiaTheme="minorEastAsia"/>
                 <w:noProof/>
                 <w:kern w:val="2"/>
-                <w:sz w:val="24"/>
-                <w:szCs w:val="24"/>
                 <w:lang w:eastAsia="es-EC"/>
                 <w14:ligatures w14:val="standardContextual"/>
               </w:rPr>
@@ -2579,7 +1988,7 @@
                 <w:noProof/>
                 <w:webHidden/>
               </w:rPr>
-              <w:instrText xml:space="preserve"> PAGEREF _Toc157440405 \h </w:instrText>
+              <w:instrText xml:space="preserve"> PAGEREF _Toc158117931 \h </w:instrText>
             </w:r>
             <w:r>
               <w:rPr>
@@ -2599,7 +2008,7 @@
                 <w:noProof/>
                 <w:webHidden/>
               </w:rPr>
-              <w:t>10</w:t>
+              <w:t>7</w:t>
             </w:r>
             <w:r>
               <w:rPr>
@@ -2617,13 +2026,11 @@
               <w:rFonts w:eastAsiaTheme="minorEastAsia"/>
               <w:noProof/>
               <w:kern w:val="2"/>
-              <w:sz w:val="24"/>
-              <w:szCs w:val="24"/>
               <w:lang w:eastAsia="es-EC"/>
               <w14:ligatures w14:val="standardContextual"/>
             </w:rPr>
           </w:pPr>
-          <w:hyperlink w:anchor="_Toc157440406" w:history="1">
+          <w:hyperlink w:anchor="_Toc158117932" w:history="1">
             <w:r>
               <w:rPr>
                 <w:rStyle w:val="Hyperlink"/>
@@ -2639,8 +2046,6 @@
                 <w:rFonts w:eastAsiaTheme="minorEastAsia"/>
                 <w:noProof/>
                 <w:kern w:val="2"/>
-                <w:sz w:val="24"/>
-                <w:szCs w:val="24"/>
                 <w:lang w:eastAsia="es-EC"/>
                 <w14:ligatures w14:val="standardContextual"/>
               </w:rPr>
@@ -2675,7 +2080,7 @@
                 <w:noProof/>
                 <w:webHidden/>
               </w:rPr>
-              <w:instrText xml:space="preserve"> PAGEREF _Toc157440406 \h </w:instrText>
+              <w:instrText xml:space="preserve"> PAGEREF _Toc158117932 \h </w:instrText>
             </w:r>
             <w:r>
               <w:rPr>
@@ -2695,7 +2100,7 @@
                 <w:noProof/>
                 <w:webHidden/>
               </w:rPr>
-              <w:t>11</w:t>
+              <w:t>9</w:t>
             </w:r>
             <w:r>
               <w:rPr>
@@ -2713,13 +2118,11 @@
               <w:rFonts w:eastAsiaTheme="minorEastAsia"/>
               <w:noProof/>
               <w:kern w:val="2"/>
-              <w:sz w:val="24"/>
-              <w:szCs w:val="24"/>
               <w:lang w:eastAsia="es-EC"/>
               <w14:ligatures w14:val="standardContextual"/>
             </w:rPr>
           </w:pPr>
-          <w:hyperlink w:anchor="_Toc157440407" w:history="1">
+          <w:hyperlink w:anchor="_Toc158117933" w:history="1">
             <w:r>
               <w:rPr>
                 <w:rStyle w:val="Hyperlink"/>
@@ -2735,8 +2138,6 @@
                 <w:rFonts w:eastAsiaTheme="minorEastAsia"/>
                 <w:noProof/>
                 <w:kern w:val="2"/>
-                <w:sz w:val="24"/>
-                <w:szCs w:val="24"/>
                 <w:lang w:eastAsia="es-EC"/>
                 <w14:ligatures w14:val="standardContextual"/>
               </w:rPr>
@@ -2771,7 +2172,7 @@
                 <w:noProof/>
                 <w:webHidden/>
               </w:rPr>
-              <w:instrText xml:space="preserve"> PAGEREF _Toc157440407 \h </w:instrText>
+              <w:instrText xml:space="preserve"> PAGEREF _Toc158117933 \h </w:instrText>
             </w:r>
             <w:r>
               <w:rPr>
@@ -2791,7 +2192,7 @@
                 <w:noProof/>
                 <w:webHidden/>
               </w:rPr>
-              <w:t>11</w:t>
+              <w:t>9</w:t>
             </w:r>
             <w:r>
               <w:rPr>
@@ -2809,13 +2210,11 @@
               <w:rFonts w:eastAsiaTheme="minorEastAsia"/>
               <w:noProof/>
               <w:kern w:val="2"/>
-              <w:sz w:val="24"/>
-              <w:szCs w:val="24"/>
               <w:lang w:eastAsia="es-EC"/>
               <w14:ligatures w14:val="standardContextual"/>
             </w:rPr>
           </w:pPr>
-          <w:hyperlink w:anchor="_Toc157440408" w:history="1">
+          <w:hyperlink w:anchor="_Toc158117934" w:history="1">
             <w:r>
               <w:rPr>
                 <w:rStyle w:val="Hyperlink"/>
@@ -2831,8 +2230,6 @@
                 <w:rFonts w:eastAsiaTheme="minorEastAsia"/>
                 <w:noProof/>
                 <w:kern w:val="2"/>
-                <w:sz w:val="24"/>
-                <w:szCs w:val="24"/>
                 <w:lang w:eastAsia="es-EC"/>
                 <w14:ligatures w14:val="standardContextual"/>
               </w:rPr>
@@ -2867,7 +2264,7 @@
                 <w:noProof/>
                 <w:webHidden/>
               </w:rPr>
-              <w:instrText xml:space="preserve"> PAGEREF _Toc157440408 \h </w:instrText>
+              <w:instrText xml:space="preserve"> PAGEREF _Toc158117934 \h </w:instrText>
             </w:r>
             <w:r>
               <w:rPr>
@@ -2887,7 +2284,7 @@
                 <w:noProof/>
                 <w:webHidden/>
               </w:rPr>
-              <w:t>11</w:t>
+              <w:t>9</w:t>
             </w:r>
             <w:r>
               <w:rPr>
@@ -3055,7 +2452,7 @@
           <w:szCs w:val="24"/>
         </w:rPr>
       </w:pPr>
-      <w:bookmarkStart w:id="2" w:name="_Toc157440393"/>
+      <w:bookmarkStart w:id="2" w:name="_Toc158117926"/>
       <w:r>
         <w:rPr>
           <w:rFonts w:ascii="Times New Roman" w:hAnsi="Times New Roman" w:cs="Times New Roman"/>
@@ -3085,7 +2482,43 @@
           <w:sz w:val="24"/>
           <w:szCs w:val="24"/>
         </w:rPr>
-        <w:t xml:space="preserve">La Cooperativa de Ahorro y Crédito Pilahuin Tio Ltda., en base a su </w:t>
+        <w:t xml:space="preserve">La Cooperativa de Ahorro y Crédito </w:t>
+      </w:r>
+      <w:proofErr w:type="spellStart"/>
+      <w:r>
+        <w:rPr>
+          <w:rFonts w:ascii="Times New Roman" w:hAnsi="Times New Roman" w:cs="Times New Roman"/>
+          <w:sz w:val="24"/>
+          <w:szCs w:val="24"/>
+        </w:rPr>
+        <w:t>Pilahuin</w:t>
+      </w:r>
+      <w:proofErr w:type="spellEnd"/>
+      <w:r>
+        <w:rPr>
+          <w:rFonts w:ascii="Times New Roman" w:hAnsi="Times New Roman" w:cs="Times New Roman"/>
+          <w:sz w:val="24"/>
+          <w:szCs w:val="24"/>
+        </w:rPr>
+        <w:t xml:space="preserve"> </w:t>
+      </w:r>
+      <w:proofErr w:type="spellStart"/>
+      <w:r>
+        <w:rPr>
+          <w:rFonts w:ascii="Times New Roman" w:hAnsi="Times New Roman" w:cs="Times New Roman"/>
+          <w:sz w:val="24"/>
+          <w:szCs w:val="24"/>
+        </w:rPr>
+        <w:t>Tio</w:t>
+      </w:r>
+      <w:proofErr w:type="spellEnd"/>
+      <w:r>
+        <w:rPr>
+          <w:rFonts w:ascii="Times New Roman" w:hAnsi="Times New Roman" w:cs="Times New Roman"/>
+          <w:sz w:val="24"/>
+          <w:szCs w:val="24"/>
+        </w:rPr>
+        <w:t xml:space="preserve"> Ltda., en base a su </w:t>
       </w:r>
       <w:r>
         <w:rPr>
@@ -3186,7 +2619,7 @@
           <w:szCs w:val="24"/>
         </w:rPr>
       </w:pPr>
-      <w:bookmarkStart w:id="3" w:name="_Toc157440394"/>
+      <w:bookmarkStart w:id="3" w:name="_Toc158117927"/>
       <w:r>
         <w:rPr>
           <w:rFonts w:ascii="Times New Roman" w:hAnsi="Times New Roman" w:cs="Times New Roman"/>
@@ -3360,7 +2793,7 @@
           <w:szCs w:val="24"/>
         </w:rPr>
       </w:pPr>
-      <w:bookmarkStart w:id="4" w:name="_Toc157440395"/>
+      <w:bookmarkStart w:id="4" w:name="_Toc158117928"/>
       <w:r>
         <w:rPr>
           <w:rFonts w:ascii="Times New Roman" w:hAnsi="Times New Roman" w:cs="Times New Roman"/>
@@ -3435,7 +2868,7 @@
           <w:szCs w:val="24"/>
         </w:rPr>
       </w:pPr>
-      <w:bookmarkStart w:id="5" w:name="_Toc157440396"/>
+      <w:bookmarkStart w:id="5" w:name="_Toc158117929"/>
       <w:r>
         <w:rPr>
           <w:rFonts w:ascii="Times New Roman" w:hAnsi="Times New Roman" w:cs="Times New Roman"/>
@@ -3542,7 +2975,7 @@
           <w:szCs w:val="24"/>
         </w:rPr>
       </w:pPr>
-      <w:bookmarkStart w:id="6" w:name="_Toc157440397"/>
+      <w:bookmarkStart w:id="6" w:name="_Toc158117930"/>
       <w:r>
         <w:rPr>
           <w:rFonts w:ascii="Times New Roman" w:hAnsi="Times New Roman" w:cs="Times New Roman"/>
@@ -3559,11 +2992,6 @@
     <w:p>
       <w:pPr>
         <w:rPr>
-          <w:lang w:val="en-US"/>
-        </w:rPr>
-      </w:pPr>
-      <w:r>
-        <w:rPr>
           <w:rFonts w:ascii="Times New Roman" w:hAnsi="Times New Roman" w:cs="Times New Roman"/>
           <w:b/>
           <w:bCs/>
@@ -3571,8 +2999,7 @@
           <w:szCs w:val="24"/>
           <w:lang w:val="en-US"/>
         </w:rPr>
-        <w:t>{%</w:t>
-      </w:r>
+      </w:pPr>
       <w:r>
         <w:rPr>
           <w:rFonts w:ascii="Times New Roman" w:hAnsi="Times New Roman" w:cs="Times New Roman"/>
@@ -3582,8 +3009,9 @@
           <w:szCs w:val="24"/>
           <w:lang w:val="en-US"/>
         </w:rPr>
-        <w:t xml:space="preserve"> </w:t>
-      </w:r>
+        <w:t xml:space="preserve">{% for principle, values in </w:t>
+      </w:r>
+      <w:proofErr w:type="spellStart"/>
       <w:r>
         <w:rPr>
           <w:rFonts w:ascii="Times New Roman" w:hAnsi="Times New Roman" w:cs="Times New Roman"/>
@@ -3593,8 +3021,9 @@
           <w:szCs w:val="24"/>
           <w:lang w:val="en-US"/>
         </w:rPr>
-        <w:t>for principle</w:t>
-      </w:r>
+        <w:t>data.items</w:t>
+      </w:r>
+      <w:proofErr w:type="spellEnd"/>
       <w:r>
         <w:rPr>
           <w:rFonts w:ascii="Times New Roman" w:hAnsi="Times New Roman" w:cs="Times New Roman"/>
@@ -3604,55 +3033,7 @@
           <w:szCs w:val="24"/>
           <w:lang w:val="en-US"/>
         </w:rPr>
-        <w:t>, values</w:t>
-      </w:r>
-      <w:r>
-        <w:rPr>
-          <w:rFonts w:ascii="Times New Roman" w:hAnsi="Times New Roman" w:cs="Times New Roman"/>
-          <w:b/>
-          <w:bCs/>
-          <w:sz w:val="24"/>
-          <w:szCs w:val="24"/>
-          <w:lang w:val="en-US"/>
-        </w:rPr>
-        <w:t xml:space="preserve"> in </w:t>
-      </w:r>
-      <w:proofErr w:type="spellStart"/>
-      <w:proofErr w:type="gramStart"/>
-      <w:r>
-        <w:rPr>
-          <w:rFonts w:ascii="Times New Roman" w:hAnsi="Times New Roman" w:cs="Times New Roman"/>
-          <w:b/>
-          <w:bCs/>
-          <w:sz w:val="24"/>
-          <w:szCs w:val="24"/>
-          <w:lang w:val="en-US"/>
-        </w:rPr>
-        <w:t>data.items</w:t>
-      </w:r>
-      <w:proofErr w:type="spellEnd"/>
-      <w:proofErr w:type="gramEnd"/>
-      <w:r>
-        <w:rPr>
-          <w:rFonts w:ascii="Times New Roman" w:hAnsi="Times New Roman" w:cs="Times New Roman"/>
-          <w:b/>
-          <w:bCs/>
-          <w:sz w:val="24"/>
-          <w:szCs w:val="24"/>
-          <w:lang w:val="en-US"/>
-        </w:rPr>
-        <w:t>()</w:t>
-      </w:r>
-      <w:r>
-        <w:rPr>
-          <w:rFonts w:ascii="Times New Roman" w:hAnsi="Times New Roman" w:cs="Times New Roman"/>
-          <w:b/>
-          <w:bCs/>
-          <w:sz w:val="24"/>
-          <w:szCs w:val="24"/>
-          <w:lang w:val="en-US"/>
-        </w:rPr>
-        <w:t xml:space="preserve"> %}</w:t>
+        <w:t>() %}</w:t>
       </w:r>
     </w:p>
     <w:p>
@@ -3678,9 +3059,9 @@
           <w:szCs w:val="24"/>
           <w:lang w:val="en-US"/>
         </w:rPr>
-        <w:t>4.</w:t>
-      </w:r>
-      <w:proofErr w:type="gramStart"/>
+        <w:t xml:space="preserve">4.{{ </w:t>
+      </w:r>
+      <w:proofErr w:type="spellStart"/>
       <w:r>
         <w:rPr>
           <w:rFonts w:ascii="Times New Roman" w:hAnsi="Times New Roman" w:cs="Times New Roman"/>
@@ -3691,9 +3072,9 @@
           <w:szCs w:val="24"/>
           <w:lang w:val="en-US"/>
         </w:rPr>
-        <w:t xml:space="preserve">{{ </w:t>
-      </w:r>
-      <w:proofErr w:type="spellStart"/>
+        <w:t>loop.index</w:t>
+      </w:r>
+      <w:proofErr w:type="spellEnd"/>
       <w:r>
         <w:rPr>
           <w:rFonts w:ascii="Times New Roman" w:hAnsi="Times New Roman" w:cs="Times New Roman"/>
@@ -3704,9 +3085,9 @@
           <w:szCs w:val="24"/>
           <w:lang w:val="en-US"/>
         </w:rPr>
-        <w:t>loop</w:t>
-      </w:r>
-      <w:proofErr w:type="gramEnd"/>
+        <w:t xml:space="preserve"> }}. {{ </w:t>
+      </w:r>
+      <w:proofErr w:type="spellStart"/>
       <w:r>
         <w:rPr>
           <w:rFonts w:ascii="Times New Roman" w:hAnsi="Times New Roman" w:cs="Times New Roman"/>
@@ -3717,7 +3098,7 @@
           <w:szCs w:val="24"/>
           <w:lang w:val="en-US"/>
         </w:rPr>
-        <w:t>.index</w:t>
+        <w:t>values.code</w:t>
       </w:r>
       <w:proofErr w:type="spellEnd"/>
       <w:r>
@@ -3730,638 +3111,737 @@
           <w:szCs w:val="24"/>
           <w:lang w:val="en-US"/>
         </w:rPr>
-        <w:t xml:space="preserve"> }}.</w:t>
+        <w:t xml:space="preserve"> }}: {{ principle }}</w:t>
+      </w:r>
+    </w:p>
+    <w:p>
+      <w:pPr>
+        <w:rPr>
+          <w:rFonts w:ascii="Times New Roman" w:hAnsi="Times New Roman" w:cs="Times New Roman"/>
+          <w:sz w:val="24"/>
+          <w:szCs w:val="24"/>
+          <w:lang w:val="en-US"/>
+        </w:rPr>
+      </w:pPr>
+      <w:r>
+        <w:rPr>
+          <w:rFonts w:ascii="Times New Roman" w:hAnsi="Times New Roman" w:cs="Times New Roman"/>
+          <w:sz w:val="24"/>
+          <w:szCs w:val="24"/>
+          <w:lang w:val="en-US"/>
+        </w:rPr>
+        <w:t xml:space="preserve">{%  for value in </w:t>
+      </w:r>
+      <w:proofErr w:type="spellStart"/>
+      <w:r>
+        <w:rPr>
+          <w:rFonts w:ascii="Times New Roman" w:hAnsi="Times New Roman" w:cs="Times New Roman"/>
+          <w:sz w:val="24"/>
+          <w:szCs w:val="24"/>
+          <w:lang w:val="en-US"/>
+        </w:rPr>
+        <w:t>values.objects</w:t>
+      </w:r>
+      <w:proofErr w:type="spellEnd"/>
+      <w:r>
+        <w:rPr>
+          <w:rFonts w:ascii="Times New Roman" w:hAnsi="Times New Roman" w:cs="Times New Roman"/>
+          <w:sz w:val="24"/>
+          <w:szCs w:val="24"/>
+          <w:lang w:val="en-US"/>
+        </w:rPr>
+        <w:t xml:space="preserve"> %}</w:t>
+      </w:r>
+    </w:p>
+    <w:p>
+      <w:pPr>
+        <w:jc w:val="center"/>
+        <w:rPr>
+          <w:rFonts w:ascii="Times New Roman" w:hAnsi="Times New Roman" w:cs="Times New Roman"/>
+          <w:i/>
+          <w:iCs/>
+          <w:sz w:val="24"/>
+          <w:szCs w:val="24"/>
+        </w:rPr>
+      </w:pPr>
+      <w:r>
+        <w:rPr>
+          <w:rFonts w:ascii="Times New Roman" w:hAnsi="Times New Roman" w:cs="Times New Roman"/>
+          <w:i/>
+          <w:iCs/>
+          <w:sz w:val="24"/>
+          <w:szCs w:val="24"/>
+        </w:rPr>
+        <w:t xml:space="preserve">{{ </w:t>
+      </w:r>
+      <w:proofErr w:type="spellStart"/>
+      <w:r>
+        <w:rPr>
+          <w:rFonts w:ascii="Times New Roman" w:hAnsi="Times New Roman" w:cs="Times New Roman"/>
+          <w:i/>
+          <w:iCs/>
+          <w:sz w:val="24"/>
+          <w:szCs w:val="24"/>
+        </w:rPr>
+        <w:t>value.codigoindicador</w:t>
+      </w:r>
+      <w:proofErr w:type="spellEnd"/>
+      <w:r>
+        <w:rPr>
+          <w:rFonts w:ascii="Times New Roman" w:hAnsi="Times New Roman" w:cs="Times New Roman"/>
+          <w:i/>
+          <w:iCs/>
+          <w:sz w:val="24"/>
+          <w:szCs w:val="24"/>
+        </w:rPr>
+        <w:t xml:space="preserve"> }} {{ </w:t>
+      </w:r>
+      <w:proofErr w:type="spellStart"/>
+      <w:r>
+        <w:rPr>
+          <w:rFonts w:ascii="Times New Roman" w:hAnsi="Times New Roman" w:cs="Times New Roman"/>
+          <w:i/>
+          <w:iCs/>
+          <w:sz w:val="24"/>
+          <w:szCs w:val="24"/>
+        </w:rPr>
+        <w:t>value.descripcionindicador</w:t>
+      </w:r>
+      <w:proofErr w:type="spellEnd"/>
+      <w:r>
+        <w:rPr>
+          <w:rFonts w:ascii="Times New Roman" w:hAnsi="Times New Roman" w:cs="Times New Roman"/>
+          <w:i/>
+          <w:iCs/>
+          <w:sz w:val="24"/>
+          <w:szCs w:val="24"/>
+        </w:rPr>
+        <w:t xml:space="preserve"> }}</w:t>
+      </w:r>
+    </w:p>
+    <w:p>
+      <w:pPr>
+        <w:jc w:val="center"/>
+        <w:rPr>
+          <w:rFonts w:ascii="Times New Roman" w:hAnsi="Times New Roman" w:cs="Times New Roman"/>
+          <w:sz w:val="24"/>
+          <w:szCs w:val="24"/>
+        </w:rPr>
+      </w:pPr>
+      <w:r>
+        <w:rPr>
+          <w:rFonts w:ascii="Times New Roman" w:hAnsi="Times New Roman" w:cs="Times New Roman"/>
+          <w:sz w:val="24"/>
+          <w:szCs w:val="24"/>
+        </w:rPr>
+        <w:t xml:space="preserve">{% </w:t>
+      </w:r>
+      <w:proofErr w:type="spellStart"/>
+      <w:r>
+        <w:rPr>
+          <w:rFonts w:ascii="Times New Roman" w:hAnsi="Times New Roman" w:cs="Times New Roman"/>
+          <w:sz w:val="24"/>
+          <w:szCs w:val="24"/>
+        </w:rPr>
+        <w:t>if</w:t>
+      </w:r>
+      <w:proofErr w:type="spellEnd"/>
+      <w:r>
+        <w:rPr>
+          <w:rFonts w:ascii="Times New Roman" w:hAnsi="Times New Roman" w:cs="Times New Roman"/>
+          <w:sz w:val="24"/>
+          <w:szCs w:val="24"/>
+        </w:rPr>
+        <w:t xml:space="preserve"> </w:t>
+      </w:r>
+      <w:proofErr w:type="spellStart"/>
+      <w:r>
+        <w:rPr>
+          <w:rFonts w:ascii="Times New Roman" w:hAnsi="Times New Roman" w:cs="Times New Roman"/>
+          <w:sz w:val="24"/>
+          <w:szCs w:val="24"/>
+        </w:rPr>
+        <w:t>value.graficotipo</w:t>
+      </w:r>
+      <w:proofErr w:type="spellEnd"/>
+      <w:r>
+        <w:rPr>
+          <w:rFonts w:ascii="Times New Roman" w:hAnsi="Times New Roman" w:cs="Times New Roman"/>
+          <w:sz w:val="24"/>
+          <w:szCs w:val="24"/>
+        </w:rPr>
+        <w:t xml:space="preserve"> %}</w:t>
+      </w:r>
+    </w:p>
+    <w:p>
+      <w:pPr>
+        <w:jc w:val="center"/>
+        <w:rPr>
+          <w:rFonts w:ascii="Times New Roman" w:hAnsi="Times New Roman" w:cs="Times New Roman"/>
+          <w:sz w:val="24"/>
+          <w:szCs w:val="24"/>
+        </w:rPr>
+      </w:pPr>
+      <w:r>
+        <w:rPr>
+          <w:rFonts w:ascii="Times New Roman" w:hAnsi="Times New Roman" w:cs="Times New Roman"/>
+          <w:sz w:val="24"/>
+          <w:szCs w:val="24"/>
+        </w:rPr>
+        <w:t xml:space="preserve">{{ </w:t>
+      </w:r>
+      <w:proofErr w:type="spellStart"/>
+      <w:r>
+        <w:rPr>
+          <w:rFonts w:ascii="Times New Roman" w:hAnsi="Times New Roman" w:cs="Times New Roman"/>
+          <w:sz w:val="24"/>
+          <w:szCs w:val="24"/>
+        </w:rPr>
+        <w:t>value.graficocontenido</w:t>
+      </w:r>
+      <w:proofErr w:type="spellEnd"/>
+      <w:r>
+        <w:rPr>
+          <w:rFonts w:ascii="Times New Roman" w:hAnsi="Times New Roman" w:cs="Times New Roman"/>
+          <w:sz w:val="24"/>
+          <w:szCs w:val="24"/>
+        </w:rPr>
+        <w:t xml:space="preserve"> }}</w:t>
+      </w:r>
+    </w:p>
+    <w:p>
+      <w:pPr>
+        <w:jc w:val="both"/>
+        <w:rPr>
+          <w:rFonts w:ascii="Times New Roman" w:hAnsi="Times New Roman" w:cs="Times New Roman"/>
+          <w:sz w:val="24"/>
+          <w:szCs w:val="24"/>
+        </w:rPr>
+      </w:pPr>
+      <w:r>
+        <w:rPr>
+          <w:rFonts w:ascii="Times New Roman" w:hAnsi="Times New Roman" w:cs="Times New Roman"/>
+          <w:sz w:val="24"/>
+          <w:szCs w:val="24"/>
+        </w:rPr>
+        <w:t xml:space="preserve">{% </w:t>
+      </w:r>
+      <w:proofErr w:type="spellStart"/>
+      <w:r>
+        <w:rPr>
+          <w:rFonts w:ascii="Times New Roman" w:hAnsi="Times New Roman" w:cs="Times New Roman"/>
+          <w:sz w:val="24"/>
+          <w:szCs w:val="24"/>
+        </w:rPr>
+        <w:t>el</w:t>
+      </w:r>
+      <w:r>
+        <w:rPr>
+          <w:rFonts w:ascii="Times New Roman" w:hAnsi="Times New Roman" w:cs="Times New Roman"/>
+          <w:sz w:val="24"/>
+          <w:szCs w:val="24"/>
+        </w:rPr>
+        <w:t>if</w:t>
+      </w:r>
+      <w:proofErr w:type="spellEnd"/>
+      <w:r>
+        <w:rPr>
+          <w:rFonts w:ascii="Times New Roman" w:hAnsi="Times New Roman" w:cs="Times New Roman"/>
+          <w:sz w:val="24"/>
+          <w:szCs w:val="24"/>
+        </w:rPr>
+        <w:t xml:space="preserve"> </w:t>
+      </w:r>
+      <w:proofErr w:type="spellStart"/>
+      <w:r>
+        <w:rPr>
+          <w:rFonts w:ascii="Times New Roman" w:hAnsi="Times New Roman" w:cs="Times New Roman"/>
+          <w:sz w:val="24"/>
+          <w:szCs w:val="24"/>
+        </w:rPr>
+        <w:t>value.table</w:t>
+      </w:r>
+      <w:proofErr w:type="spellEnd"/>
+      <w:r>
+        <w:rPr>
+          <w:rFonts w:ascii="Times New Roman" w:hAnsi="Times New Roman" w:cs="Times New Roman"/>
+          <w:sz w:val="24"/>
+          <w:szCs w:val="24"/>
+        </w:rPr>
+        <w:t xml:space="preserve"> %}</w:t>
+      </w:r>
+      <w:r>
+        <w:rPr>
+          <w:rFonts w:ascii="Times New Roman" w:hAnsi="Times New Roman" w:cs="Times New Roman"/>
+          <w:sz w:val="24"/>
+          <w:szCs w:val="24"/>
+        </w:rPr>
+        <w:t xml:space="preserve">{% </w:t>
+      </w:r>
+      <w:proofErr w:type="spellStart"/>
+      <w:r>
+        <w:rPr>
+          <w:rFonts w:ascii="Times New Roman" w:hAnsi="Times New Roman" w:cs="Times New Roman"/>
+          <w:sz w:val="24"/>
+          <w:szCs w:val="24"/>
+        </w:rPr>
+        <w:t>if</w:t>
+      </w:r>
+      <w:proofErr w:type="spellEnd"/>
+      <w:r>
+        <w:rPr>
+          <w:rFonts w:ascii="Times New Roman" w:hAnsi="Times New Roman" w:cs="Times New Roman"/>
+          <w:sz w:val="24"/>
+          <w:szCs w:val="24"/>
+        </w:rPr>
+        <w:t xml:space="preserve"> </w:t>
+      </w:r>
+      <w:proofErr w:type="spellStart"/>
+      <w:r>
+        <w:rPr>
+          <w:rFonts w:ascii="Times New Roman" w:hAnsi="Times New Roman" w:cs="Times New Roman"/>
+          <w:sz w:val="24"/>
+          <w:szCs w:val="24"/>
+        </w:rPr>
+        <w:t>value.cumplimiento</w:t>
+      </w:r>
+      <w:proofErr w:type="spellEnd"/>
+      <w:r>
+        <w:rPr>
+          <w:rFonts w:ascii="Times New Roman" w:hAnsi="Times New Roman" w:cs="Times New Roman"/>
+          <w:sz w:val="24"/>
+          <w:szCs w:val="24"/>
+        </w:rPr>
+        <w:t xml:space="preserve"> %}</w:t>
+      </w:r>
+    </w:p>
+    <w:tbl>
+      <w:tblPr>
+        <w:tblStyle w:val="TableGrid"/>
+        <w:tblW w:w="5000" w:type="pct"/>
+        <w:tblLook w:val="04A0" w:firstRow="1" w:lastRow="0" w:firstColumn="1" w:lastColumn="0" w:noHBand="0" w:noVBand="1"/>
+      </w:tblPr>
+      <w:tblGrid>
+        <w:gridCol w:w="3063"/>
+        <w:gridCol w:w="2727"/>
+        <w:gridCol w:w="2704"/>
+      </w:tblGrid>
+      <w:tr>
+        <w:tc>
+          <w:tcPr>
+            <w:tcW w:w="1802" w:type="pct"/>
+            <w:vAlign w:val="center"/>
+          </w:tcPr>
+          <w:p>
+            <w:pPr>
+              <w:jc w:val="both"/>
+              <w:rPr>
+                <w:rFonts w:ascii="Times New Roman" w:hAnsi="Times New Roman" w:cs="Times New Roman"/>
+                <w:sz w:val="24"/>
+                <w:szCs w:val="24"/>
+                <w:lang w:val="en-US"/>
+              </w:rPr>
+            </w:pPr>
+            <w:r>
+              <w:rPr>
+                <w:rFonts w:ascii="Times New Roman" w:hAnsi="Times New Roman" w:cs="Times New Roman"/>
+                <w:sz w:val="24"/>
+                <w:szCs w:val="24"/>
+                <w:lang w:val="en-US"/>
+              </w:rPr>
+              <w:t xml:space="preserve">{{ </w:t>
+            </w:r>
+            <w:proofErr w:type="spellStart"/>
+            <w:r>
+              <w:rPr>
+                <w:rFonts w:ascii="Times New Roman" w:hAnsi="Times New Roman" w:cs="Times New Roman"/>
+                <w:sz w:val="24"/>
+                <w:szCs w:val="24"/>
+                <w:lang w:val="en-US"/>
+              </w:rPr>
+              <w:t>value.descripcion_numerador</w:t>
+            </w:r>
+            <w:proofErr w:type="spellEnd"/>
+            <w:r>
+              <w:rPr>
+                <w:rFonts w:ascii="Times New Roman" w:hAnsi="Times New Roman" w:cs="Times New Roman"/>
+                <w:sz w:val="24"/>
+                <w:szCs w:val="24"/>
+                <w:lang w:val="en-US"/>
+              </w:rPr>
+              <w:t xml:space="preserve"> }}</w:t>
+            </w:r>
+          </w:p>
+        </w:tc>
+        <w:tc>
+          <w:tcPr>
+            <w:tcW w:w="1605" w:type="pct"/>
+            <w:shd w:val="clear" w:color="auto" w:fill="00B050"/>
+            <w:vAlign w:val="center"/>
+          </w:tcPr>
+          <w:p>
+            <w:pPr>
+              <w:jc w:val="center"/>
+              <w:rPr>
+                <w:rFonts w:ascii="Times New Roman" w:hAnsi="Times New Roman" w:cs="Times New Roman"/>
+                <w:sz w:val="24"/>
+                <w:szCs w:val="24"/>
+              </w:rPr>
+            </w:pPr>
+            <w:r>
+              <w:rPr>
+                <w:rFonts w:ascii="Times New Roman" w:hAnsi="Times New Roman" w:cs="Times New Roman"/>
+                <w:sz w:val="24"/>
+                <w:szCs w:val="24"/>
+              </w:rPr>
+              <w:t>Si</w:t>
+            </w:r>
+          </w:p>
+        </w:tc>
+        <w:tc>
+          <w:tcPr>
+            <w:tcW w:w="1592" w:type="pct"/>
+            <w:shd w:val="clear" w:color="auto" w:fill="00B050"/>
+          </w:tcPr>
+          <w:p>
+            <w:pPr>
+              <w:jc w:val="both"/>
+              <w:rPr>
+                <w:rFonts w:ascii="Times New Roman" w:hAnsi="Times New Roman" w:cs="Times New Roman"/>
+                <w:sz w:val="24"/>
+                <w:szCs w:val="24"/>
+                <w:lang w:val="en-US"/>
+              </w:rPr>
+            </w:pPr>
+          </w:p>
+        </w:tc>
+      </w:tr>
+    </w:tbl>
+    <w:p>
+      <w:pPr>
+        <w:rPr>
+          <w:rFonts w:ascii="Times New Roman" w:hAnsi="Times New Roman" w:cs="Times New Roman"/>
+          <w:sz w:val="24"/>
+          <w:szCs w:val="24"/>
+        </w:rPr>
+      </w:pPr>
+      <w:r>
+        <w:rPr>
+          <w:rFonts w:ascii="Times New Roman" w:hAnsi="Times New Roman" w:cs="Times New Roman"/>
+          <w:sz w:val="24"/>
+          <w:szCs w:val="24"/>
+        </w:rPr>
+        <w:t xml:space="preserve">{% </w:t>
+      </w:r>
+      <w:proofErr w:type="spellStart"/>
+      <w:r>
+        <w:rPr>
+          <w:rFonts w:ascii="Times New Roman" w:hAnsi="Times New Roman" w:cs="Times New Roman"/>
+          <w:sz w:val="24"/>
+          <w:szCs w:val="24"/>
+        </w:rPr>
+        <w:t>else</w:t>
+      </w:r>
+      <w:proofErr w:type="spellEnd"/>
+      <w:r>
+        <w:rPr>
+          <w:rFonts w:ascii="Times New Roman" w:hAnsi="Times New Roman" w:cs="Times New Roman"/>
+          <w:sz w:val="24"/>
+          <w:szCs w:val="24"/>
+        </w:rPr>
+        <w:t xml:space="preserve"> %}</w:t>
+      </w:r>
+    </w:p>
+    <w:tbl>
+      <w:tblPr>
+        <w:tblStyle w:val="TableGrid"/>
+        <w:tblW w:w="5000" w:type="pct"/>
+        <w:tblLook w:val="04A0" w:firstRow="1" w:lastRow="0" w:firstColumn="1" w:lastColumn="0" w:noHBand="0" w:noVBand="1"/>
+      </w:tblPr>
+      <w:tblGrid>
+        <w:gridCol w:w="3063"/>
+        <w:gridCol w:w="2721"/>
+        <w:gridCol w:w="2710"/>
+      </w:tblGrid>
+      <w:tr>
+        <w:tc>
+          <w:tcPr>
+            <w:tcW w:w="1802" w:type="pct"/>
+            <w:vAlign w:val="center"/>
+          </w:tcPr>
+          <w:p>
+            <w:pPr>
+              <w:jc w:val="both"/>
+              <w:rPr>
+                <w:rFonts w:ascii="Times New Roman" w:hAnsi="Times New Roman" w:cs="Times New Roman"/>
+                <w:sz w:val="24"/>
+                <w:szCs w:val="24"/>
+                <w:lang w:val="en-US"/>
+              </w:rPr>
+            </w:pPr>
+            <w:r>
+              <w:rPr>
+                <w:rFonts w:ascii="Times New Roman" w:hAnsi="Times New Roman" w:cs="Times New Roman"/>
+                <w:sz w:val="24"/>
+                <w:szCs w:val="24"/>
+                <w:lang w:val="en-US"/>
+              </w:rPr>
+              <w:t xml:space="preserve">{{ </w:t>
+            </w:r>
+            <w:proofErr w:type="spellStart"/>
+            <w:r>
+              <w:rPr>
+                <w:rFonts w:ascii="Times New Roman" w:hAnsi="Times New Roman" w:cs="Times New Roman"/>
+                <w:sz w:val="24"/>
+                <w:szCs w:val="24"/>
+                <w:lang w:val="en-US"/>
+              </w:rPr>
+              <w:t>value.descripcion_numerador</w:t>
+            </w:r>
+            <w:proofErr w:type="spellEnd"/>
+            <w:r>
+              <w:rPr>
+                <w:rFonts w:ascii="Times New Roman" w:hAnsi="Times New Roman" w:cs="Times New Roman"/>
+                <w:sz w:val="24"/>
+                <w:szCs w:val="24"/>
+                <w:lang w:val="en-US"/>
+              </w:rPr>
+              <w:t xml:space="preserve"> }}</w:t>
+            </w:r>
+          </w:p>
+        </w:tc>
+        <w:tc>
+          <w:tcPr>
+            <w:tcW w:w="1602" w:type="pct"/>
+            <w:shd w:val="clear" w:color="auto" w:fill="C00000"/>
+            <w:vAlign w:val="center"/>
+          </w:tcPr>
+          <w:p>
+            <w:pPr>
+              <w:rPr>
+                <w:rFonts w:ascii="Times New Roman" w:hAnsi="Times New Roman" w:cs="Times New Roman"/>
+                <w:sz w:val="24"/>
+                <w:szCs w:val="24"/>
+              </w:rPr>
+            </w:pPr>
+          </w:p>
+          <w:p>
+            <w:pPr>
+              <w:jc w:val="center"/>
+              <w:rPr>
+                <w:rFonts w:ascii="Times New Roman" w:hAnsi="Times New Roman" w:cs="Times New Roman"/>
+                <w:color w:val="000000" w:themeColor="text1"/>
+                <w:sz w:val="24"/>
+                <w:szCs w:val="24"/>
+              </w:rPr>
+            </w:pPr>
+            <w:r>
+              <w:rPr>
+                <w:rFonts w:ascii="Times New Roman" w:hAnsi="Times New Roman" w:cs="Times New Roman"/>
+                <w:color w:val="000000" w:themeColor="text1"/>
+                <w:sz w:val="24"/>
+                <w:szCs w:val="24"/>
+              </w:rPr>
+              <w:t>No</w:t>
+            </w:r>
+          </w:p>
+          <w:p>
+            <w:pPr>
+              <w:rPr>
+                <w:rFonts w:ascii="Times New Roman" w:hAnsi="Times New Roman" w:cs="Times New Roman"/>
+                <w:sz w:val="24"/>
+                <w:szCs w:val="24"/>
+                <w:lang w:val="en-US"/>
+              </w:rPr>
+            </w:pPr>
+          </w:p>
+        </w:tc>
+        <w:tc>
+          <w:tcPr>
+            <w:tcW w:w="1595" w:type="pct"/>
+            <w:shd w:val="clear" w:color="auto" w:fill="C00000"/>
+          </w:tcPr>
+          <w:p>
+            <w:pPr>
+              <w:jc w:val="both"/>
+              <w:rPr>
+                <w:rFonts w:ascii="Times New Roman" w:hAnsi="Times New Roman" w:cs="Times New Roman"/>
+                <w:sz w:val="24"/>
+                <w:szCs w:val="24"/>
+                <w:lang w:val="en-US"/>
+              </w:rPr>
+            </w:pPr>
+          </w:p>
+        </w:tc>
+      </w:tr>
+    </w:tbl>
+    <w:p>
+      <w:pPr>
+        <w:jc w:val="both"/>
+        <w:rPr>
+          <w:rFonts w:ascii="Times New Roman" w:hAnsi="Times New Roman" w:cs="Times New Roman"/>
+          <w:sz w:val="24"/>
+          <w:szCs w:val="24"/>
+        </w:rPr>
+      </w:pPr>
+      <w:r>
+        <w:rPr>
+          <w:rFonts w:ascii="Times New Roman" w:hAnsi="Times New Roman" w:cs="Times New Roman"/>
+          <w:sz w:val="24"/>
+          <w:szCs w:val="24"/>
+        </w:rPr>
+        <w:t xml:space="preserve">{% </w:t>
+      </w:r>
+      <w:proofErr w:type="spellStart"/>
+      <w:r>
+        <w:rPr>
+          <w:rFonts w:ascii="Times New Roman" w:hAnsi="Times New Roman" w:cs="Times New Roman"/>
+          <w:sz w:val="24"/>
+          <w:szCs w:val="24"/>
+        </w:rPr>
+        <w:t>endif</w:t>
+      </w:r>
+      <w:proofErr w:type="spellEnd"/>
+      <w:r>
+        <w:rPr>
+          <w:rFonts w:ascii="Times New Roman" w:hAnsi="Times New Roman" w:cs="Times New Roman"/>
+          <w:sz w:val="24"/>
+          <w:szCs w:val="24"/>
+        </w:rPr>
+        <w:t xml:space="preserve"> %}</w:t>
+      </w:r>
+      <w:r>
+        <w:rPr>
+          <w:rFonts w:ascii="Times New Roman" w:hAnsi="Times New Roman" w:cs="Times New Roman"/>
+          <w:sz w:val="24"/>
+          <w:szCs w:val="24"/>
+        </w:rPr>
+        <w:t xml:space="preserve">{% </w:t>
+      </w:r>
+      <w:proofErr w:type="spellStart"/>
+      <w:r>
+        <w:rPr>
+          <w:rFonts w:ascii="Times New Roman" w:hAnsi="Times New Roman" w:cs="Times New Roman"/>
+          <w:sz w:val="24"/>
+          <w:szCs w:val="24"/>
+        </w:rPr>
+        <w:t>endif</w:t>
+      </w:r>
+      <w:proofErr w:type="spellEnd"/>
+      <w:r>
+        <w:rPr>
+          <w:rFonts w:ascii="Times New Roman" w:hAnsi="Times New Roman" w:cs="Times New Roman"/>
+          <w:sz w:val="24"/>
+          <w:szCs w:val="24"/>
+        </w:rPr>
+        <w:t xml:space="preserve"> %}</w:t>
+      </w:r>
+    </w:p>
+    <w:p>
+      <w:pPr>
+        <w:rPr>
+          <w:rFonts w:ascii="Times New Roman" w:hAnsi="Times New Roman" w:cs="Times New Roman"/>
+          <w:sz w:val="24"/>
+          <w:szCs w:val="24"/>
+        </w:rPr>
+      </w:pPr>
+      <w:r>
+        <w:rPr>
+          <w:rFonts w:ascii="Times New Roman" w:hAnsi="Times New Roman" w:cs="Times New Roman"/>
+          <w:sz w:val="24"/>
+          <w:szCs w:val="24"/>
+        </w:rPr>
+        <w:t xml:space="preserve">Análisis: {{ </w:t>
+      </w:r>
+      <w:proofErr w:type="spellStart"/>
+      <w:r>
+        <w:rPr>
+          <w:rFonts w:ascii="Times New Roman" w:hAnsi="Times New Roman" w:cs="Times New Roman"/>
+          <w:sz w:val="24"/>
+          <w:szCs w:val="24"/>
+        </w:rPr>
+        <w:t>value.commentario</w:t>
+      </w:r>
+      <w:proofErr w:type="spellEnd"/>
+      <w:r>
+        <w:rPr>
+          <w:rFonts w:ascii="Times New Roman" w:hAnsi="Times New Roman" w:cs="Times New Roman"/>
+          <w:sz w:val="24"/>
+          <w:szCs w:val="24"/>
+        </w:rPr>
+        <w:t xml:space="preserve"> }}</w:t>
+      </w:r>
+    </w:p>
+    <w:p>
+      <w:pPr>
+        <w:rPr>
+          <w:rFonts w:ascii="Times New Roman" w:hAnsi="Times New Roman" w:cs="Times New Roman"/>
+          <w:sz w:val="24"/>
+          <w:szCs w:val="24"/>
+          <w:lang w:val="en-US"/>
+        </w:rPr>
+      </w:pPr>
+      <w:r>
+        <w:rPr>
+          <w:rFonts w:ascii="Times New Roman" w:hAnsi="Times New Roman" w:cs="Times New Roman"/>
+          <w:sz w:val="24"/>
+          <w:szCs w:val="24"/>
+          <w:lang w:val="en-US"/>
+        </w:rPr>
+        <w:t xml:space="preserve">{% </w:t>
+      </w:r>
+      <w:proofErr w:type="spellStart"/>
+      <w:r>
+        <w:rPr>
+          <w:rFonts w:ascii="Times New Roman" w:hAnsi="Times New Roman" w:cs="Times New Roman"/>
+          <w:sz w:val="24"/>
+          <w:szCs w:val="24"/>
+          <w:lang w:val="en-US"/>
+        </w:rPr>
+        <w:t>endfor</w:t>
+      </w:r>
+      <w:proofErr w:type="spellEnd"/>
+      <w:r>
+        <w:rPr>
+          <w:rFonts w:ascii="Times New Roman" w:hAnsi="Times New Roman" w:cs="Times New Roman"/>
+          <w:sz w:val="24"/>
+          <w:szCs w:val="24"/>
+          <w:lang w:val="en-US"/>
+        </w:rPr>
+        <w:t xml:space="preserve"> %}</w:t>
       </w:r>
       <w:r>
         <w:rPr>
           <w:rFonts w:ascii="Times New Roman" w:hAnsi="Times New Roman" w:cs="Times New Roman"/>
           <w:b/>
           <w:bCs/>
-          <w:color w:val="auto"/>
           <w:sz w:val="24"/>
           <w:szCs w:val="24"/>
           <w:lang w:val="en-US"/>
         </w:rPr>
-        <w:t xml:space="preserve"> </w:t>
-      </w:r>
-      <w:proofErr w:type="gramStart"/>
+        <w:t xml:space="preserve">{% </w:t>
+      </w:r>
+      <w:proofErr w:type="spellStart"/>
       <w:r>
         <w:rPr>
           <w:rFonts w:ascii="Times New Roman" w:hAnsi="Times New Roman" w:cs="Times New Roman"/>
           <w:b/>
           <w:bCs/>
-          <w:color w:val="auto"/>
           <w:sz w:val="24"/>
           <w:szCs w:val="24"/>
           <w:lang w:val="en-US"/>
         </w:rPr>
-        <w:t>{{ values</w:t>
-      </w:r>
-      <w:proofErr w:type="gramEnd"/>
+        <w:t>endfor</w:t>
+      </w:r>
+      <w:proofErr w:type="spellEnd"/>
       <w:r>
         <w:rPr>
           <w:rFonts w:ascii="Times New Roman" w:hAnsi="Times New Roman" w:cs="Times New Roman"/>
           <w:b/>
           <w:bCs/>
-          <w:color w:val="auto"/>
           <w:sz w:val="24"/>
           <w:szCs w:val="24"/>
           <w:lang w:val="en-US"/>
-        </w:rPr>
-        <w:t>[“</w:t>
-      </w:r>
-      <w:r>
-        <w:rPr>
-          <w:rFonts w:ascii="Times New Roman" w:hAnsi="Times New Roman" w:cs="Times New Roman"/>
-          <w:b/>
-          <w:bCs/>
-          <w:color w:val="auto"/>
-          <w:sz w:val="24"/>
-          <w:szCs w:val="24"/>
-          <w:lang w:val="en-US"/>
-        </w:rPr>
-        <w:t>code</w:t>
-      </w:r>
-      <w:r>
-        <w:rPr>
-          <w:rFonts w:ascii="Times New Roman" w:hAnsi="Times New Roman" w:cs="Times New Roman"/>
-          <w:b/>
-          <w:bCs/>
-          <w:color w:val="auto"/>
-          <w:sz w:val="24"/>
-          <w:szCs w:val="24"/>
-          <w:lang w:val="en-US"/>
-        </w:rPr>
-        <w:t>”]</w:t>
-      </w:r>
-      <w:r>
-        <w:rPr>
-          <w:rFonts w:ascii="Times New Roman" w:hAnsi="Times New Roman" w:cs="Times New Roman"/>
-          <w:b/>
-          <w:bCs/>
-          <w:color w:val="auto"/>
-          <w:sz w:val="24"/>
-          <w:szCs w:val="24"/>
-          <w:lang w:val="en-US"/>
-        </w:rPr>
-        <w:t xml:space="preserve"> </w:t>
-      </w:r>
-      <w:r>
-        <w:rPr>
-          <w:rFonts w:ascii="Times New Roman" w:hAnsi="Times New Roman" w:cs="Times New Roman"/>
-          <w:b/>
-          <w:bCs/>
-          <w:color w:val="auto"/>
-          <w:sz w:val="24"/>
-          <w:szCs w:val="24"/>
-          <w:lang w:val="en-US"/>
-        </w:rPr>
-        <w:t>}</w:t>
-      </w:r>
-      <w:r>
-        <w:rPr>
-          <w:rFonts w:ascii="Times New Roman" w:hAnsi="Times New Roman" w:cs="Times New Roman"/>
-          <w:b/>
-          <w:bCs/>
-          <w:color w:val="auto"/>
-          <w:sz w:val="24"/>
-          <w:szCs w:val="24"/>
-          <w:lang w:val="en-US"/>
-        </w:rPr>
-        <w:t>}</w:t>
-      </w:r>
-      <w:r>
-        <w:rPr>
-          <w:rFonts w:ascii="Times New Roman" w:hAnsi="Times New Roman" w:cs="Times New Roman"/>
-          <w:b/>
-          <w:bCs/>
-          <w:color w:val="auto"/>
-          <w:sz w:val="24"/>
-          <w:szCs w:val="24"/>
-          <w:lang w:val="en-US"/>
-        </w:rPr>
-        <w:t xml:space="preserve">: </w:t>
-      </w:r>
-      <w:r>
-        <w:rPr>
-          <w:rFonts w:ascii="Times New Roman" w:hAnsi="Times New Roman" w:cs="Times New Roman"/>
-          <w:b/>
-          <w:bCs/>
-          <w:color w:val="auto"/>
-          <w:sz w:val="24"/>
-          <w:szCs w:val="24"/>
-          <w:lang w:val="en-US"/>
-        </w:rPr>
-        <w:t>{{</w:t>
-      </w:r>
-      <w:r>
-        <w:rPr>
-          <w:rFonts w:ascii="Times New Roman" w:hAnsi="Times New Roman" w:cs="Times New Roman"/>
-          <w:b/>
-          <w:bCs/>
-          <w:color w:val="auto"/>
-          <w:sz w:val="24"/>
-          <w:szCs w:val="24"/>
-          <w:lang w:val="en-US"/>
-        </w:rPr>
-        <w:t xml:space="preserve"> </w:t>
-      </w:r>
-      <w:r>
-        <w:rPr>
-          <w:rFonts w:ascii="Times New Roman" w:hAnsi="Times New Roman" w:cs="Times New Roman"/>
-          <w:b/>
-          <w:bCs/>
-          <w:color w:val="auto"/>
-          <w:sz w:val="24"/>
-          <w:szCs w:val="24"/>
-          <w:lang w:val="en-US"/>
-        </w:rPr>
-        <w:t>principle</w:t>
-      </w:r>
-      <w:r>
-        <w:rPr>
-          <w:rFonts w:ascii="Times New Roman" w:hAnsi="Times New Roman" w:cs="Times New Roman"/>
-          <w:b/>
-          <w:bCs/>
-          <w:color w:val="auto"/>
-          <w:sz w:val="24"/>
-          <w:szCs w:val="24"/>
-          <w:lang w:val="en-US"/>
-        </w:rPr>
-        <w:t xml:space="preserve"> </w:t>
-      </w:r>
-      <w:r>
-        <w:rPr>
-          <w:rFonts w:ascii="Times New Roman" w:hAnsi="Times New Roman" w:cs="Times New Roman"/>
-          <w:b/>
-          <w:bCs/>
-          <w:color w:val="auto"/>
-          <w:sz w:val="24"/>
-          <w:szCs w:val="24"/>
-          <w:lang w:val="en-US"/>
-        </w:rPr>
-        <w:t>}}</w:t>
-      </w:r>
-      <w:r>
-        <w:rPr>
-          <w:rFonts w:ascii="Times New Roman" w:hAnsi="Times New Roman" w:cs="Times New Roman"/>
-          <w:b/>
-          <w:bCs/>
-          <w:color w:val="auto"/>
-          <w:sz w:val="24"/>
-          <w:szCs w:val="24"/>
-          <w:lang w:val="en-US"/>
-        </w:rPr>
-        <w:t xml:space="preserve"> </w:t>
-      </w:r>
-    </w:p>
-    <w:p>
-      <w:pPr>
-        <w:rPr>
-          <w:rFonts w:ascii="Times New Roman" w:hAnsi="Times New Roman" w:cs="Times New Roman"/>
-          <w:sz w:val="24"/>
-          <w:szCs w:val="24"/>
-          <w:lang w:val="en-US"/>
-        </w:rPr>
-      </w:pPr>
-      <w:r>
-        <w:rPr>
-          <w:rFonts w:ascii="Times New Roman" w:hAnsi="Times New Roman" w:cs="Times New Roman"/>
-          <w:sz w:val="24"/>
-          <w:szCs w:val="24"/>
-          <w:lang w:val="en-US"/>
-        </w:rPr>
-        <w:t>{</w:t>
-      </w:r>
-      <w:proofErr w:type="gramStart"/>
-      <w:r>
-        <w:rPr>
-          <w:rFonts w:ascii="Times New Roman" w:hAnsi="Times New Roman" w:cs="Times New Roman"/>
-          <w:sz w:val="24"/>
-          <w:szCs w:val="24"/>
-          <w:lang w:val="en-US"/>
-        </w:rPr>
-        <w:t xml:space="preserve">% </w:t>
-      </w:r>
-      <w:r>
-        <w:rPr>
-          <w:rFonts w:ascii="Times New Roman" w:hAnsi="Times New Roman" w:cs="Times New Roman"/>
-          <w:sz w:val="24"/>
-          <w:szCs w:val="24"/>
-          <w:lang w:val="en-US"/>
-        </w:rPr>
-        <w:t xml:space="preserve"> </w:t>
-      </w:r>
-      <w:r>
-        <w:rPr>
-          <w:rFonts w:ascii="Times New Roman" w:hAnsi="Times New Roman" w:cs="Times New Roman"/>
-          <w:sz w:val="24"/>
-          <w:szCs w:val="24"/>
-          <w:lang w:val="en-US"/>
-        </w:rPr>
-        <w:t>for</w:t>
-      </w:r>
-      <w:proofErr w:type="gramEnd"/>
-      <w:r>
-        <w:rPr>
-          <w:rFonts w:ascii="Times New Roman" w:hAnsi="Times New Roman" w:cs="Times New Roman"/>
-          <w:sz w:val="24"/>
-          <w:szCs w:val="24"/>
-          <w:lang w:val="en-US"/>
-        </w:rPr>
-        <w:t xml:space="preserve"> value in values</w:t>
-      </w:r>
-      <w:r>
-        <w:rPr>
-          <w:rFonts w:ascii="Times New Roman" w:hAnsi="Times New Roman" w:cs="Times New Roman"/>
-          <w:sz w:val="24"/>
-          <w:szCs w:val="24"/>
-          <w:lang w:val="en-US"/>
-        </w:rPr>
-        <w:t>[“</w:t>
-      </w:r>
-      <w:r>
-        <w:rPr>
-          <w:rFonts w:ascii="Times New Roman" w:hAnsi="Times New Roman" w:cs="Times New Roman"/>
-          <w:sz w:val="24"/>
-          <w:szCs w:val="24"/>
-          <w:lang w:val="en-US"/>
-        </w:rPr>
-        <w:t>objects</w:t>
-      </w:r>
-      <w:r>
-        <w:rPr>
-          <w:rFonts w:ascii="Times New Roman" w:hAnsi="Times New Roman" w:cs="Times New Roman"/>
-          <w:sz w:val="24"/>
-          <w:szCs w:val="24"/>
-          <w:lang w:val="en-US"/>
-        </w:rPr>
-        <w:t xml:space="preserve">”] </w:t>
-      </w:r>
-      <w:r>
-        <w:rPr>
-          <w:rFonts w:ascii="Times New Roman" w:hAnsi="Times New Roman" w:cs="Times New Roman"/>
-          <w:sz w:val="24"/>
-          <w:szCs w:val="24"/>
-          <w:lang w:val="en-US"/>
-        </w:rPr>
-        <w:t>%}</w:t>
-      </w:r>
-    </w:p>
-    <w:p>
-      <w:pPr>
-        <w:jc w:val="center"/>
-        <w:rPr>
-          <w:rFonts w:ascii="Times New Roman" w:hAnsi="Times New Roman" w:cs="Times New Roman"/>
-          <w:i/>
-          <w:iCs/>
-          <w:sz w:val="24"/>
-          <w:szCs w:val="24"/>
-        </w:rPr>
-      </w:pPr>
-      <w:proofErr w:type="gramStart"/>
-      <w:r>
-        <w:rPr>
-          <w:rFonts w:ascii="Times New Roman" w:hAnsi="Times New Roman" w:cs="Times New Roman"/>
-          <w:i/>
-          <w:iCs/>
-          <w:sz w:val="24"/>
-          <w:szCs w:val="24"/>
-        </w:rPr>
-        <w:t>{{</w:t>
-      </w:r>
-      <w:r>
-        <w:rPr>
-          <w:rFonts w:ascii="Times New Roman" w:hAnsi="Times New Roman" w:cs="Times New Roman"/>
-          <w:i/>
-          <w:iCs/>
-          <w:sz w:val="24"/>
-          <w:szCs w:val="24"/>
-        </w:rPr>
-        <w:t xml:space="preserve"> </w:t>
-      </w:r>
-      <w:proofErr w:type="spellStart"/>
-      <w:r>
-        <w:rPr>
-          <w:rFonts w:ascii="Times New Roman" w:hAnsi="Times New Roman" w:cs="Times New Roman"/>
-          <w:i/>
-          <w:iCs/>
-          <w:sz w:val="24"/>
-          <w:szCs w:val="24"/>
-        </w:rPr>
-        <w:t>value</w:t>
-      </w:r>
-      <w:proofErr w:type="spellEnd"/>
-      <w:proofErr w:type="gramEnd"/>
-      <w:r>
-        <w:rPr>
-          <w:rFonts w:ascii="Times New Roman" w:hAnsi="Times New Roman" w:cs="Times New Roman"/>
-          <w:i/>
-          <w:iCs/>
-          <w:sz w:val="24"/>
-          <w:szCs w:val="24"/>
-        </w:rPr>
-        <w:t>[“</w:t>
-      </w:r>
-      <w:proofErr w:type="spellStart"/>
-      <w:r>
-        <w:rPr>
-          <w:rFonts w:ascii="Times New Roman" w:hAnsi="Times New Roman" w:cs="Times New Roman"/>
-          <w:i/>
-          <w:iCs/>
-          <w:sz w:val="24"/>
-          <w:szCs w:val="24"/>
-        </w:rPr>
-        <w:t>codigoindicador</w:t>
-      </w:r>
-      <w:proofErr w:type="spellEnd"/>
-      <w:r>
-        <w:rPr>
-          <w:rFonts w:ascii="Times New Roman" w:hAnsi="Times New Roman" w:cs="Times New Roman"/>
-          <w:i/>
-          <w:iCs/>
-          <w:sz w:val="24"/>
-          <w:szCs w:val="24"/>
-        </w:rPr>
-        <w:t>”]</w:t>
-      </w:r>
-      <w:r>
-        <w:rPr>
-          <w:rFonts w:ascii="Times New Roman" w:hAnsi="Times New Roman" w:cs="Times New Roman"/>
-          <w:i/>
-          <w:iCs/>
-          <w:sz w:val="24"/>
-          <w:szCs w:val="24"/>
-        </w:rPr>
-        <w:t xml:space="preserve"> </w:t>
-      </w:r>
-      <w:r>
-        <w:rPr>
-          <w:rFonts w:ascii="Times New Roman" w:hAnsi="Times New Roman" w:cs="Times New Roman"/>
-          <w:i/>
-          <w:iCs/>
-          <w:sz w:val="24"/>
-          <w:szCs w:val="24"/>
-        </w:rPr>
-        <w:t xml:space="preserve">}} {{ </w:t>
-      </w:r>
-      <w:proofErr w:type="spellStart"/>
-      <w:r>
-        <w:rPr>
-          <w:rFonts w:ascii="Times New Roman" w:hAnsi="Times New Roman" w:cs="Times New Roman"/>
-          <w:i/>
-          <w:iCs/>
-          <w:sz w:val="24"/>
-          <w:szCs w:val="24"/>
-        </w:rPr>
-        <w:t>value</w:t>
-      </w:r>
-      <w:proofErr w:type="spellEnd"/>
-      <w:r>
-        <w:rPr>
-          <w:rFonts w:ascii="Times New Roman" w:hAnsi="Times New Roman" w:cs="Times New Roman"/>
-          <w:i/>
-          <w:iCs/>
-          <w:sz w:val="24"/>
-          <w:szCs w:val="24"/>
-        </w:rPr>
-        <w:t>[“</w:t>
-      </w:r>
-      <w:proofErr w:type="spellStart"/>
-      <w:r>
-        <w:rPr>
-          <w:rFonts w:ascii="Times New Roman" w:hAnsi="Times New Roman" w:cs="Times New Roman"/>
-          <w:i/>
-          <w:iCs/>
-          <w:sz w:val="24"/>
-          <w:szCs w:val="24"/>
-        </w:rPr>
-        <w:t>descripcionindicador</w:t>
-      </w:r>
-      <w:proofErr w:type="spellEnd"/>
-      <w:r>
-        <w:rPr>
-          <w:rFonts w:ascii="Times New Roman" w:hAnsi="Times New Roman" w:cs="Times New Roman"/>
-          <w:i/>
-          <w:iCs/>
-          <w:sz w:val="24"/>
-          <w:szCs w:val="24"/>
-        </w:rPr>
-        <w:t xml:space="preserve">”] </w:t>
-      </w:r>
-      <w:r>
-        <w:rPr>
-          <w:rFonts w:ascii="Times New Roman" w:hAnsi="Times New Roman" w:cs="Times New Roman"/>
-          <w:i/>
-          <w:iCs/>
-          <w:sz w:val="24"/>
-          <w:szCs w:val="24"/>
-        </w:rPr>
-        <w:t>}}</w:t>
-      </w:r>
-    </w:p>
-    <w:p>
-      <w:pPr>
-        <w:jc w:val="both"/>
-        <w:rPr>
-          <w:rFonts w:ascii="Times New Roman" w:hAnsi="Times New Roman" w:cs="Times New Roman"/>
-          <w:sz w:val="24"/>
-          <w:szCs w:val="24"/>
-        </w:rPr>
-      </w:pPr>
-      <w:proofErr w:type="gramStart"/>
-      <w:r>
-        <w:rPr>
-          <w:rFonts w:ascii="Times New Roman" w:hAnsi="Times New Roman" w:cs="Times New Roman"/>
-          <w:sz w:val="24"/>
-          <w:szCs w:val="24"/>
-        </w:rPr>
-        <w:t xml:space="preserve">{{ </w:t>
-      </w:r>
-      <w:proofErr w:type="spellStart"/>
-      <w:r>
-        <w:rPr>
-          <w:rFonts w:ascii="Times New Roman" w:hAnsi="Times New Roman" w:cs="Times New Roman"/>
-          <w:sz w:val="24"/>
-          <w:szCs w:val="24"/>
-        </w:rPr>
-        <w:t>value</w:t>
-      </w:r>
-      <w:proofErr w:type="spellEnd"/>
-      <w:proofErr w:type="gramEnd"/>
-      <w:r>
-        <w:rPr>
-          <w:rFonts w:ascii="Times New Roman" w:hAnsi="Times New Roman" w:cs="Times New Roman"/>
-          <w:sz w:val="24"/>
-          <w:szCs w:val="24"/>
-        </w:rPr>
-        <w:t>[“</w:t>
-      </w:r>
-      <w:proofErr w:type="spellStart"/>
-      <w:r>
-        <w:rPr>
-          <w:rFonts w:ascii="Times New Roman" w:hAnsi="Times New Roman" w:cs="Times New Roman"/>
-          <w:sz w:val="24"/>
-          <w:szCs w:val="24"/>
-        </w:rPr>
-        <w:t>graficocontenido</w:t>
-      </w:r>
-      <w:proofErr w:type="spellEnd"/>
-      <w:r>
-        <w:rPr>
-          <w:rFonts w:ascii="Times New Roman" w:hAnsi="Times New Roman" w:cs="Times New Roman"/>
-          <w:sz w:val="24"/>
-          <w:szCs w:val="24"/>
-        </w:rPr>
-        <w:t>”] }}</w:t>
-      </w:r>
-    </w:p>
-    <w:p>
-      <w:pPr>
-        <w:spacing w:line="360" w:lineRule="auto"/>
-        <w:jc w:val="both"/>
-        <w:rPr>
-          <w:rFonts w:ascii="Times New Roman" w:hAnsi="Times New Roman" w:cs="Times New Roman"/>
-          <w:sz w:val="24"/>
-          <w:szCs w:val="24"/>
-        </w:rPr>
-      </w:pPr>
-      <w:r>
-        <w:rPr>
-          <w:rFonts w:ascii="Times New Roman" w:hAnsi="Times New Roman" w:cs="Times New Roman"/>
-          <w:sz w:val="24"/>
-          <w:szCs w:val="24"/>
-        </w:rPr>
-        <w:t xml:space="preserve">Análisis: </w:t>
-      </w:r>
-    </w:p>
-    <w:p>
-      <w:pPr>
-        <w:spacing w:line="360" w:lineRule="auto"/>
-        <w:jc w:val="both"/>
-        <w:rPr>
-          <w:rFonts w:ascii="Times New Roman" w:hAnsi="Times New Roman" w:cs="Times New Roman"/>
-          <w:sz w:val="24"/>
-          <w:szCs w:val="24"/>
-        </w:rPr>
-      </w:pPr>
-      <w:proofErr w:type="gramStart"/>
-      <w:r>
-        <w:rPr>
-          <w:rFonts w:ascii="Times New Roman" w:hAnsi="Times New Roman" w:cs="Times New Roman"/>
-          <w:sz w:val="24"/>
-          <w:szCs w:val="24"/>
-        </w:rPr>
-        <w:t xml:space="preserve">{{ </w:t>
-      </w:r>
-      <w:proofErr w:type="spellStart"/>
-      <w:r>
-        <w:rPr>
-          <w:rFonts w:ascii="Times New Roman" w:hAnsi="Times New Roman" w:cs="Times New Roman"/>
-          <w:sz w:val="24"/>
-          <w:szCs w:val="24"/>
-        </w:rPr>
-        <w:t>value</w:t>
-      </w:r>
-      <w:proofErr w:type="spellEnd"/>
-      <w:proofErr w:type="gramEnd"/>
-      <w:r>
-        <w:rPr>
-          <w:rFonts w:ascii="Times New Roman" w:hAnsi="Times New Roman" w:cs="Times New Roman"/>
-          <w:sz w:val="24"/>
-          <w:szCs w:val="24"/>
-        </w:rPr>
-        <w:t>[“</w:t>
-      </w:r>
-      <w:proofErr w:type="spellStart"/>
-      <w:r>
-        <w:rPr>
-          <w:rFonts w:ascii="Times New Roman" w:hAnsi="Times New Roman" w:cs="Times New Roman"/>
-          <w:sz w:val="24"/>
-          <w:szCs w:val="24"/>
-        </w:rPr>
-        <w:t>commentario</w:t>
-      </w:r>
-      <w:proofErr w:type="spellEnd"/>
-      <w:r>
-        <w:rPr>
-          <w:rFonts w:ascii="Times New Roman" w:hAnsi="Times New Roman" w:cs="Times New Roman"/>
-          <w:sz w:val="24"/>
-          <w:szCs w:val="24"/>
-        </w:rPr>
-        <w:t>”] }}</w:t>
-      </w:r>
-    </w:p>
-    <w:p>
-      <w:pPr>
-        <w:rPr>
-          <w:rFonts w:ascii="Times New Roman" w:hAnsi="Times New Roman" w:cs="Times New Roman"/>
-          <w:sz w:val="24"/>
-          <w:szCs w:val="24"/>
-        </w:rPr>
-      </w:pPr>
-      <w:r>
-        <w:rPr>
-          <w:rFonts w:ascii="Times New Roman" w:hAnsi="Times New Roman" w:cs="Times New Roman"/>
-          <w:sz w:val="24"/>
-          <w:szCs w:val="24"/>
-        </w:rPr>
-        <w:t xml:space="preserve">{% </w:t>
-      </w:r>
-      <w:proofErr w:type="spellStart"/>
-      <w:r>
-        <w:rPr>
-          <w:rFonts w:ascii="Times New Roman" w:hAnsi="Times New Roman" w:cs="Times New Roman"/>
-          <w:sz w:val="24"/>
-          <w:szCs w:val="24"/>
-        </w:rPr>
-        <w:t>endfor</w:t>
-      </w:r>
-      <w:proofErr w:type="spellEnd"/>
-      <w:r>
-        <w:rPr>
-          <w:rFonts w:ascii="Times New Roman" w:hAnsi="Times New Roman" w:cs="Times New Roman"/>
-          <w:sz w:val="24"/>
-          <w:szCs w:val="24"/>
-        </w:rPr>
-        <w:t xml:space="preserve"> %}</w:t>
-      </w:r>
-    </w:p>
-    <w:p>
-      <w:pPr>
-        <w:rPr>
-          <w:rFonts w:ascii="Times New Roman" w:hAnsi="Times New Roman" w:cs="Times New Roman"/>
-        </w:rPr>
-      </w:pPr>
-      <w:r>
-        <w:rPr>
-          <w:rFonts w:ascii="Times New Roman" w:hAnsi="Times New Roman" w:cs="Times New Roman"/>
-          <w:b/>
-          <w:bCs/>
-          <w:sz w:val="24"/>
-          <w:szCs w:val="24"/>
-        </w:rPr>
-        <w:t xml:space="preserve">{% </w:t>
-      </w:r>
-      <w:proofErr w:type="spellStart"/>
-      <w:r>
-        <w:rPr>
-          <w:rFonts w:ascii="Times New Roman" w:hAnsi="Times New Roman" w:cs="Times New Roman"/>
-          <w:b/>
-          <w:bCs/>
-          <w:sz w:val="24"/>
-          <w:szCs w:val="24"/>
-        </w:rPr>
-        <w:t>endfor</w:t>
-      </w:r>
-      <w:proofErr w:type="spellEnd"/>
-      <w:r>
-        <w:rPr>
-          <w:rFonts w:ascii="Times New Roman" w:hAnsi="Times New Roman" w:cs="Times New Roman"/>
-          <w:b/>
-          <w:bCs/>
-          <w:sz w:val="24"/>
-          <w:szCs w:val="24"/>
         </w:rPr>
         <w:t xml:space="preserve"> %}</w:t>
       </w:r>
@@ -4382,7 +3862,7 @@
           <w:szCs w:val="24"/>
         </w:rPr>
       </w:pPr>
-      <w:bookmarkStart w:id="7" w:name="_Toc157440405"/>
+      <w:bookmarkStart w:id="7" w:name="_Toc158117931"/>
       <w:r>
         <w:rPr>
           <w:rFonts w:ascii="Times New Roman" w:hAnsi="Times New Roman" w:cs="Times New Roman"/>
@@ -4866,6 +4346,7 @@
                 <w:sz w:val="20"/>
                 <w:szCs w:val="20"/>
               </w:rPr>
+              <w:lastRenderedPageBreak/>
               <w:t>PRINCIPIO 2.</w:t>
             </w:r>
           </w:p>
@@ -5694,7 +5175,6 @@
                 <w:sz w:val="20"/>
                 <w:szCs w:val="20"/>
               </w:rPr>
-              <w:lastRenderedPageBreak/>
               <w:t>PRINCIPIO 6.</w:t>
             </w:r>
           </w:p>
@@ -6359,7 +5839,7 @@
         </w:rPr>
       </w:pPr>
       <w:bookmarkStart w:id="8" w:name="_Toc70429583"/>
-      <w:bookmarkStart w:id="9" w:name="_Toc157440406"/>
+      <w:bookmarkStart w:id="9" w:name="_Toc158117932"/>
       <w:r>
         <w:rPr>
           <w:rFonts w:ascii="Times New Roman" w:hAnsi="Times New Roman" w:cs="Times New Roman"/>
@@ -6454,7 +5934,7 @@
         </w:rPr>
       </w:pPr>
       <w:bookmarkStart w:id="10" w:name="_Toc70429584"/>
-      <w:bookmarkStart w:id="11" w:name="_Toc157440407"/>
+      <w:bookmarkStart w:id="11" w:name="_Toc158117933"/>
       <w:r>
         <w:rPr>
           <w:rFonts w:ascii="Times New Roman" w:hAnsi="Times New Roman" w:cs="Times New Roman"/>
@@ -6513,7 +5993,7 @@
           <w:szCs w:val="24"/>
         </w:rPr>
       </w:pPr>
-      <w:bookmarkStart w:id="12" w:name="_Toc157440408"/>
+      <w:bookmarkStart w:id="12" w:name="_Toc158117934"/>
       <w:r>
         <w:rPr>
           <w:rFonts w:ascii="Times New Roman" w:hAnsi="Times New Roman" w:cs="Times New Roman"/>
@@ -6529,17 +6009,21 @@
     </w:p>
     <w:p>
       <w:pPr>
+        <w:ind w:left="360"/>
         <w:jc w:val="both"/>
         <w:rPr>
           <w:rFonts w:ascii="Times New Roman" w:hAnsi="Times New Roman" w:cs="Times New Roman"/>
-          <w:sz w:val="24"/>
-          <w:szCs w:val="24"/>
-        </w:rPr>
-      </w:pPr>
-      <w:proofErr w:type="gramStart"/>
-      <w:r>
-        <w:rPr>
-          <w:rFonts w:ascii="Times New Roman" w:hAnsi="Times New Roman" w:cs="Times New Roman"/>
+          <w:b/>
+          <w:bCs/>
+          <w:sz w:val="24"/>
+          <w:szCs w:val="24"/>
+        </w:rPr>
+      </w:pPr>
+      <w:r>
+        <w:rPr>
+          <w:rFonts w:ascii="Times New Roman" w:hAnsi="Times New Roman" w:cs="Times New Roman"/>
+          <w:b/>
+          <w:bCs/>
           <w:sz w:val="24"/>
           <w:szCs w:val="24"/>
         </w:rPr>
@@ -6549,40 +6033,26 @@
       <w:r>
         <w:rPr>
           <w:rFonts w:ascii="Times New Roman" w:hAnsi="Times New Roman" w:cs="Times New Roman"/>
+          <w:b/>
+          <w:bCs/>
           <w:sz w:val="24"/>
           <w:szCs w:val="24"/>
         </w:rPr>
         <w:t>Author</w:t>
       </w:r>
       <w:proofErr w:type="spellEnd"/>
-      <w:proofErr w:type="gramEnd"/>
-      <w:r>
-        <w:rPr>
-          <w:rFonts w:ascii="Times New Roman" w:hAnsi="Times New Roman" w:cs="Times New Roman"/>
-          <w:sz w:val="24"/>
-          <w:szCs w:val="24"/>
-        </w:rPr>
-        <w:t xml:space="preserve"> </w:t>
-      </w:r>
-      <w:r>
-        <w:rPr>
-          <w:rFonts w:ascii="Times New Roman" w:hAnsi="Times New Roman" w:cs="Times New Roman"/>
-          <w:sz w:val="24"/>
-          <w:szCs w:val="24"/>
-        </w:rPr>
-        <w:t>}}</w:t>
+      <w:r>
+        <w:rPr>
+          <w:rFonts w:ascii="Times New Roman" w:hAnsi="Times New Roman" w:cs="Times New Roman"/>
+          <w:b/>
+          <w:bCs/>
+          <w:sz w:val="24"/>
+          <w:szCs w:val="24"/>
+        </w:rPr>
+        <w:t xml:space="preserve"> }}</w:t>
       </w:r>
     </w:p>
-    <w:p>
-      <w:pPr>
-        <w:jc w:val="both"/>
-        <w:rPr>
-          <w:rFonts w:ascii="Times New Roman" w:hAnsi="Times New Roman" w:cs="Times New Roman"/>
-          <w:sz w:val="24"/>
-          <w:szCs w:val="24"/>
-        </w:rPr>
-      </w:pPr>
-    </w:p>
+    <w:p/>
     <w:p>
       <w:pPr>
         <w:jc w:val="both"/>
@@ -10833,7 +10303,7 @@
   <w:style w:type="paragraph" w:default="1" w:styleId="Normal">
     <w:name w:val="Normal"/>
     <w:qFormat/>
-    <w:rsid w:val="0055572C"/>
+    <w:rsid w:val="00DC245A"/>
   </w:style>
   <w:style w:type="paragraph" w:styleId="Heading1">
     <w:name w:val="heading 1"/>

--- a/social_balance/reports/templates/docx/socialBalanceTemplate.docx
+++ b/social_balance/reports/templates/docx/socialBalanceTemplate.docx
@@ -3021,9 +3021,33 @@
           <w:szCs w:val="24"/>
           <w:lang w:val="en-US"/>
         </w:rPr>
-        <w:t>data.items</w:t>
+        <w:t>data_</w:t>
+      </w:r>
+      <w:proofErr w:type="gramStart"/>
+      <w:r>
+        <w:rPr>
+          <w:rFonts w:ascii="Times New Roman" w:hAnsi="Times New Roman" w:cs="Times New Roman"/>
+          <w:b/>
+          <w:bCs/>
+          <w:sz w:val="24"/>
+          <w:szCs w:val="24"/>
+          <w:lang w:val="en-US"/>
+        </w:rPr>
+        <w:t>indicators</w:t>
+      </w:r>
+      <w:r>
+        <w:rPr>
+          <w:rFonts w:ascii="Times New Roman" w:hAnsi="Times New Roman" w:cs="Times New Roman"/>
+          <w:b/>
+          <w:bCs/>
+          <w:sz w:val="24"/>
+          <w:szCs w:val="24"/>
+          <w:lang w:val="en-US"/>
+        </w:rPr>
+        <w:t>.items</w:t>
       </w:r>
       <w:proofErr w:type="spellEnd"/>
+      <w:proofErr w:type="gramEnd"/>
       <w:r>
         <w:rPr>
           <w:rFonts w:ascii="Times New Roman" w:hAnsi="Times New Roman" w:cs="Times New Roman"/>
@@ -3059,9 +3083,9 @@
           <w:szCs w:val="24"/>
           <w:lang w:val="en-US"/>
         </w:rPr>
-        <w:t xml:space="preserve">4.{{ </w:t>
-      </w:r>
-      <w:proofErr w:type="spellStart"/>
+        <w:t>4.</w:t>
+      </w:r>
+      <w:proofErr w:type="gramStart"/>
       <w:r>
         <w:rPr>
           <w:rFonts w:ascii="Times New Roman" w:hAnsi="Times New Roman" w:cs="Times New Roman"/>
@@ -3072,9 +3096,9 @@
           <w:szCs w:val="24"/>
           <w:lang w:val="en-US"/>
         </w:rPr>
-        <w:t>loop.index</w:t>
-      </w:r>
-      <w:proofErr w:type="spellEnd"/>
+        <w:t xml:space="preserve">{{ </w:t>
+      </w:r>
+      <w:proofErr w:type="spellStart"/>
       <w:r>
         <w:rPr>
           <w:rFonts w:ascii="Times New Roman" w:hAnsi="Times New Roman" w:cs="Times New Roman"/>
@@ -3085,9 +3109,9 @@
           <w:szCs w:val="24"/>
           <w:lang w:val="en-US"/>
         </w:rPr>
-        <w:t xml:space="preserve"> }}. {{ </w:t>
-      </w:r>
-      <w:proofErr w:type="spellStart"/>
+        <w:t>loop</w:t>
+      </w:r>
+      <w:proofErr w:type="gramEnd"/>
       <w:r>
         <w:rPr>
           <w:rFonts w:ascii="Times New Roman" w:hAnsi="Times New Roman" w:cs="Times New Roman"/>
@@ -3098,7 +3122,7 @@
           <w:szCs w:val="24"/>
           <w:lang w:val="en-US"/>
         </w:rPr>
-        <w:t>values.code</w:t>
+        <w:t>.index</w:t>
       </w:r>
       <w:proofErr w:type="spellEnd"/>
       <w:r>
@@ -3111,6 +3135,58 @@
           <w:szCs w:val="24"/>
           <w:lang w:val="en-US"/>
         </w:rPr>
+        <w:t xml:space="preserve"> }}. </w:t>
+      </w:r>
+      <w:proofErr w:type="gramStart"/>
+      <w:r>
+        <w:rPr>
+          <w:rFonts w:ascii="Times New Roman" w:hAnsi="Times New Roman" w:cs="Times New Roman"/>
+          <w:b/>
+          <w:bCs/>
+          <w:color w:val="auto"/>
+          <w:sz w:val="24"/>
+          <w:szCs w:val="24"/>
+          <w:lang w:val="en-US"/>
+        </w:rPr>
+        <w:t xml:space="preserve">{{ </w:t>
+      </w:r>
+      <w:proofErr w:type="spellStart"/>
+      <w:r>
+        <w:rPr>
+          <w:rFonts w:ascii="Times New Roman" w:hAnsi="Times New Roman" w:cs="Times New Roman"/>
+          <w:b/>
+          <w:bCs/>
+          <w:color w:val="auto"/>
+          <w:sz w:val="24"/>
+          <w:szCs w:val="24"/>
+          <w:lang w:val="en-US"/>
+        </w:rPr>
+        <w:t>values</w:t>
+      </w:r>
+      <w:proofErr w:type="gramEnd"/>
+      <w:r>
+        <w:rPr>
+          <w:rFonts w:ascii="Times New Roman" w:hAnsi="Times New Roman" w:cs="Times New Roman"/>
+          <w:b/>
+          <w:bCs/>
+          <w:color w:val="auto"/>
+          <w:sz w:val="24"/>
+          <w:szCs w:val="24"/>
+          <w:lang w:val="en-US"/>
+        </w:rPr>
+        <w:t>.code</w:t>
+      </w:r>
+      <w:proofErr w:type="spellEnd"/>
+      <w:r>
+        <w:rPr>
+          <w:rFonts w:ascii="Times New Roman" w:hAnsi="Times New Roman" w:cs="Times New Roman"/>
+          <w:b/>
+          <w:bCs/>
+          <w:color w:val="auto"/>
+          <w:sz w:val="24"/>
+          <w:szCs w:val="24"/>
+          <w:lang w:val="en-US"/>
+        </w:rPr>
         <w:t xml:space="preserve"> }}: {{ principle }}</w:t>
       </w:r>
     </w:p>
@@ -3130,7 +3206,27 @@
           <w:szCs w:val="24"/>
           <w:lang w:val="en-US"/>
         </w:rPr>
-        <w:t xml:space="preserve">{%  for value in </w:t>
+        <w:t>{</w:t>
+      </w:r>
+      <w:proofErr w:type="gramStart"/>
+      <w:r>
+        <w:rPr>
+          <w:rFonts w:ascii="Times New Roman" w:hAnsi="Times New Roman" w:cs="Times New Roman"/>
+          <w:sz w:val="24"/>
+          <w:szCs w:val="24"/>
+          <w:lang w:val="en-US"/>
+        </w:rPr>
+        <w:t>%  for</w:t>
+      </w:r>
+      <w:proofErr w:type="gramEnd"/>
+      <w:r>
+        <w:rPr>
+          <w:rFonts w:ascii="Times New Roman" w:hAnsi="Times New Roman" w:cs="Times New Roman"/>
+          <w:sz w:val="24"/>
+          <w:szCs w:val="24"/>
+          <w:lang w:val="en-US"/>
+        </w:rPr>
+        <w:t xml:space="preserve"> value in </w:t>
       </w:r>
       <w:proofErr w:type="spellStart"/>
       <w:r>
@@ -3164,6 +3260,7 @@
           <w:szCs w:val="24"/>
         </w:rPr>
       </w:pPr>
+      <w:proofErr w:type="gramStart"/>
       <w:r>
         <w:rPr>
           <w:rFonts w:ascii="Times New Roman" w:hAnsi="Times New Roman" w:cs="Times New Roman"/>
@@ -3183,9 +3280,9 @@
           <w:sz w:val="24"/>
           <w:szCs w:val="24"/>
         </w:rPr>
-        <w:t>value.codigoindicador</w:t>
-      </w:r>
-      <w:proofErr w:type="spellEnd"/>
+        <w:t>value</w:t>
+      </w:r>
+      <w:proofErr w:type="gramEnd"/>
       <w:r>
         <w:rPr>
           <w:rFonts w:ascii="Times New Roman" w:hAnsi="Times New Roman" w:cs="Times New Roman"/>
@@ -3194,9 +3291,9 @@
           <w:sz w:val="24"/>
           <w:szCs w:val="24"/>
         </w:rPr>
-        <w:t xml:space="preserve"> }} {{ </w:t>
-      </w:r>
-      <w:proofErr w:type="spellStart"/>
+        <w:t>.codigoindicador</w:t>
+      </w:r>
+      <w:proofErr w:type="spellEnd"/>
       <w:r>
         <w:rPr>
           <w:rFonts w:ascii="Times New Roman" w:hAnsi="Times New Roman" w:cs="Times New Roman"/>
@@ -3205,9 +3302,9 @@
           <w:sz w:val="24"/>
           <w:szCs w:val="24"/>
         </w:rPr>
-        <w:t>value.descripcionindicador</w:t>
-      </w:r>
-      <w:proofErr w:type="spellEnd"/>
+        <w:t xml:space="preserve"> }} {{ </w:t>
+      </w:r>
+      <w:proofErr w:type="spellStart"/>
       <w:r>
         <w:rPr>
           <w:rFonts w:ascii="Times New Roman" w:hAnsi="Times New Roman" w:cs="Times New Roman"/>
@@ -3216,6 +3313,17 @@
           <w:sz w:val="24"/>
           <w:szCs w:val="24"/>
         </w:rPr>
+        <w:t>value.descripcionindicador</w:t>
+      </w:r>
+      <w:proofErr w:type="spellEnd"/>
+      <w:r>
+        <w:rPr>
+          <w:rFonts w:ascii="Times New Roman" w:hAnsi="Times New Roman" w:cs="Times New Roman"/>
+          <w:i/>
+          <w:iCs/>
+          <w:sz w:val="24"/>
+          <w:szCs w:val="24"/>
+        </w:rPr>
         <w:t xml:space="preserve"> }}</w:t>
       </w:r>
     </w:p>
@@ -3255,6 +3363,7 @@
         <w:t xml:space="preserve"> </w:t>
       </w:r>
       <w:proofErr w:type="spellStart"/>
+      <w:proofErr w:type="gramStart"/>
       <w:r>
         <w:rPr>
           <w:rFonts w:ascii="Times New Roman" w:hAnsi="Times New Roman" w:cs="Times New Roman"/>
@@ -3264,6 +3373,7 @@
         <w:t>value.graficotipo</w:t>
       </w:r>
       <w:proofErr w:type="spellEnd"/>
+      <w:proofErr w:type="gramEnd"/>
       <w:r>
         <w:rPr>
           <w:rFonts w:ascii="Times New Roman" w:hAnsi="Times New Roman" w:cs="Times New Roman"/>
@@ -3282,6 +3392,7 @@
           <w:szCs w:val="24"/>
         </w:rPr>
       </w:pPr>
+      <w:proofErr w:type="gramStart"/>
       <w:r>
         <w:rPr>
           <w:rFonts w:ascii="Times New Roman" w:hAnsi="Times New Roman" w:cs="Times New Roman"/>
@@ -3297,7 +3408,16 @@
           <w:sz w:val="24"/>
           <w:szCs w:val="24"/>
         </w:rPr>
-        <w:t>value.graficocontenido</w:t>
+        <w:t>value</w:t>
+      </w:r>
+      <w:proofErr w:type="gramEnd"/>
+      <w:r>
+        <w:rPr>
+          <w:rFonts w:ascii="Times New Roman" w:hAnsi="Times New Roman" w:cs="Times New Roman"/>
+          <w:sz w:val="24"/>
+          <w:szCs w:val="24"/>
+        </w:rPr>
+        <w:t>.graficocontenido</w:t>
       </w:r>
       <w:proofErr w:type="spellEnd"/>
       <w:r>
@@ -3353,6 +3473,7 @@
         <w:t xml:space="preserve"> </w:t>
       </w:r>
       <w:proofErr w:type="spellStart"/>
+      <w:proofErr w:type="gramStart"/>
       <w:r>
         <w:rPr>
           <w:rFonts w:ascii="Times New Roman" w:hAnsi="Times New Roman" w:cs="Times New Roman"/>
@@ -3362,6 +3483,7 @@
         <w:t>value.table</w:t>
       </w:r>
       <w:proofErr w:type="spellEnd"/>
+      <w:proofErr w:type="gramEnd"/>
       <w:r>
         <w:rPr>
           <w:rFonts w:ascii="Times New Roman" w:hAnsi="Times New Roman" w:cs="Times New Roman"/>
@@ -3442,6 +3564,7 @@
                 <w:lang w:val="en-US"/>
               </w:rPr>
             </w:pPr>
+            <w:proofErr w:type="gramStart"/>
             <w:r>
               <w:rPr>
                 <w:rFonts w:ascii="Times New Roman" w:hAnsi="Times New Roman" w:cs="Times New Roman"/>
@@ -3459,7 +3582,17 @@
                 <w:szCs w:val="24"/>
                 <w:lang w:val="en-US"/>
               </w:rPr>
-              <w:t>value.descripcion_numerador</w:t>
+              <w:t>value</w:t>
+            </w:r>
+            <w:proofErr w:type="gramEnd"/>
+            <w:r>
+              <w:rPr>
+                <w:rFonts w:ascii="Times New Roman" w:hAnsi="Times New Roman" w:cs="Times New Roman"/>
+                <w:sz w:val="24"/>
+                <w:szCs w:val="24"/>
+                <w:lang w:val="en-US"/>
+              </w:rPr>
+              <w:t>.descripcion_numerador</w:t>
             </w:r>
             <w:proofErr w:type="spellEnd"/>
             <w:r>
@@ -3476,7 +3609,7 @@
         <w:tc>
           <w:tcPr>
             <w:tcW w:w="1605" w:type="pct"/>
-            <w:shd w:val="clear" w:color="auto" w:fill="00B050"/>
+            <w:shd w:val="clear" w:color="auto" w:fill="009900"/>
             <w:vAlign w:val="center"/>
           </w:tcPr>
           <w:p>
@@ -3491,6 +3624,7 @@
             <w:r>
               <w:rPr>
                 <w:rFonts w:ascii="Times New Roman" w:hAnsi="Times New Roman" w:cs="Times New Roman"/>
+                <w:color w:val="FFFFFF" w:themeColor="background1"/>
                 <w:sz w:val="24"/>
                 <w:szCs w:val="24"/>
               </w:rPr>
@@ -3501,7 +3635,7 @@
         <w:tc>
           <w:tcPr>
             <w:tcW w:w="1592" w:type="pct"/>
-            <w:shd w:val="clear" w:color="auto" w:fill="00B050"/>
+            <w:shd w:val="clear" w:color="auto" w:fill="009900"/>
           </w:tcPr>
           <w:p>
             <w:pPr>
@@ -3579,6 +3713,7 @@
                 <w:lang w:val="en-US"/>
               </w:rPr>
             </w:pPr>
+            <w:proofErr w:type="gramStart"/>
             <w:r>
               <w:rPr>
                 <w:rFonts w:ascii="Times New Roman" w:hAnsi="Times New Roman" w:cs="Times New Roman"/>
@@ -3596,7 +3731,17 @@
                 <w:szCs w:val="24"/>
                 <w:lang w:val="en-US"/>
               </w:rPr>
-              <w:t>value.descripcion_numerador</w:t>
+              <w:t>value</w:t>
+            </w:r>
+            <w:proofErr w:type="gramEnd"/>
+            <w:r>
+              <w:rPr>
+                <w:rFonts w:ascii="Times New Roman" w:hAnsi="Times New Roman" w:cs="Times New Roman"/>
+                <w:sz w:val="24"/>
+                <w:szCs w:val="24"/>
+                <w:lang w:val="en-US"/>
+              </w:rPr>
+              <w:t>.descripcion_numerador</w:t>
             </w:r>
             <w:proofErr w:type="spellEnd"/>
             <w:r>
@@ -3613,7 +3758,7 @@
         <w:tc>
           <w:tcPr>
             <w:tcW w:w="1602" w:type="pct"/>
-            <w:shd w:val="clear" w:color="auto" w:fill="C00000"/>
+            <w:shd w:val="clear" w:color="auto" w:fill="CC0000"/>
             <w:vAlign w:val="center"/>
           </w:tcPr>
           <w:p>
@@ -3630,7 +3775,9 @@
               <w:jc w:val="center"/>
               <w:rPr>
                 <w:rFonts w:ascii="Times New Roman" w:hAnsi="Times New Roman" w:cs="Times New Roman"/>
-                <w:color w:val="000000" w:themeColor="text1"/>
+                <w:b/>
+                <w:bCs/>
+                <w:color w:val="FFFFFF" w:themeColor="background1"/>
                 <w:sz w:val="24"/>
                 <w:szCs w:val="24"/>
               </w:rPr>
@@ -3638,7 +3785,9 @@
             <w:r>
               <w:rPr>
                 <w:rFonts w:ascii="Times New Roman" w:hAnsi="Times New Roman" w:cs="Times New Roman"/>
-                <w:color w:val="000000" w:themeColor="text1"/>
+                <w:b/>
+                <w:bCs/>
+                <w:color w:val="FFFFFF" w:themeColor="background1"/>
                 <w:sz w:val="24"/>
                 <w:szCs w:val="24"/>
               </w:rPr>
@@ -3659,7 +3808,7 @@
         <w:tc>
           <w:tcPr>
             <w:tcW w:w="1595" w:type="pct"/>
-            <w:shd w:val="clear" w:color="auto" w:fill="C00000"/>
+            <w:shd w:val="clear" w:color="auto" w:fill="CC0000"/>
           </w:tcPr>
           <w:p>
             <w:pPr>
@@ -3708,15 +3857,33 @@
           <w:sz w:val="24"/>
           <w:szCs w:val="24"/>
         </w:rPr>
-        <w:t xml:space="preserve"> %}</w:t>
-      </w:r>
-      <w:r>
-        <w:rPr>
-          <w:rFonts w:ascii="Times New Roman" w:hAnsi="Times New Roman" w:cs="Times New Roman"/>
-          <w:sz w:val="24"/>
-          <w:szCs w:val="24"/>
-        </w:rPr>
-        <w:t xml:space="preserve">{% </w:t>
+        <w:t xml:space="preserve"> </w:t>
+      </w:r>
+      <w:proofErr w:type="gramStart"/>
+      <w:r>
+        <w:rPr>
+          <w:rFonts w:ascii="Times New Roman" w:hAnsi="Times New Roman" w:cs="Times New Roman"/>
+          <w:sz w:val="24"/>
+          <w:szCs w:val="24"/>
+        </w:rPr>
+        <w:t>%}</w:t>
+      </w:r>
+      <w:r>
+        <w:rPr>
+          <w:rFonts w:ascii="Times New Roman" w:hAnsi="Times New Roman" w:cs="Times New Roman"/>
+          <w:sz w:val="24"/>
+          <w:szCs w:val="24"/>
+        </w:rPr>
+        <w:t>{</w:t>
+      </w:r>
+      <w:proofErr w:type="gramEnd"/>
+      <w:r>
+        <w:rPr>
+          <w:rFonts w:ascii="Times New Roman" w:hAnsi="Times New Roman" w:cs="Times New Roman"/>
+          <w:sz w:val="24"/>
+          <w:szCs w:val="24"/>
+        </w:rPr>
+        <w:t xml:space="preserve">% </w:t>
       </w:r>
       <w:proofErr w:type="spellStart"/>
       <w:r>
@@ -3751,7 +3918,16 @@
           <w:sz w:val="24"/>
           <w:szCs w:val="24"/>
         </w:rPr>
-        <w:t xml:space="preserve">Análisis: {{ </w:t>
+        <w:t xml:space="preserve">Análisis: </w:t>
+      </w:r>
+      <w:proofErr w:type="gramStart"/>
+      <w:r>
+        <w:rPr>
+          <w:rFonts w:ascii="Times New Roman" w:hAnsi="Times New Roman" w:cs="Times New Roman"/>
+          <w:sz w:val="24"/>
+          <w:szCs w:val="24"/>
+        </w:rPr>
+        <w:t xml:space="preserve">{{ </w:t>
       </w:r>
       <w:proofErr w:type="spellStart"/>
       <w:r>
@@ -3760,7 +3936,16 @@
           <w:sz w:val="24"/>
           <w:szCs w:val="24"/>
         </w:rPr>
-        <w:t>value.commentario</w:t>
+        <w:t>value</w:t>
+      </w:r>
+      <w:proofErr w:type="gramEnd"/>
+      <w:r>
+        <w:rPr>
+          <w:rFonts w:ascii="Times New Roman" w:hAnsi="Times New Roman" w:cs="Times New Roman"/>
+          <w:sz w:val="24"/>
+          <w:szCs w:val="24"/>
+        </w:rPr>
+        <w:t>.commentario</w:t>
       </w:r>
       <w:proofErr w:type="spellEnd"/>
       <w:r>
@@ -3808,7 +3993,17 @@
           <w:szCs w:val="24"/>
           <w:lang w:val="en-US"/>
         </w:rPr>
-        <w:t xml:space="preserve"> %}</w:t>
+        <w:t xml:space="preserve"> </w:t>
+      </w:r>
+      <w:proofErr w:type="gramStart"/>
+      <w:r>
+        <w:rPr>
+          <w:rFonts w:ascii="Times New Roman" w:hAnsi="Times New Roman" w:cs="Times New Roman"/>
+          <w:sz w:val="24"/>
+          <w:szCs w:val="24"/>
+          <w:lang w:val="en-US"/>
+        </w:rPr>
+        <w:t>%}</w:t>
       </w:r>
       <w:r>
         <w:rPr>
@@ -3819,7 +4014,19 @@
           <w:szCs w:val="24"/>
           <w:lang w:val="en-US"/>
         </w:rPr>
-        <w:t xml:space="preserve">{% </w:t>
+        <w:t>{</w:t>
+      </w:r>
+      <w:proofErr w:type="gramEnd"/>
+      <w:r>
+        <w:rPr>
+          <w:rFonts w:ascii="Times New Roman" w:hAnsi="Times New Roman" w:cs="Times New Roman"/>
+          <w:b/>
+          <w:bCs/>
+          <w:sz w:val="24"/>
+          <w:szCs w:val="24"/>
+          <w:lang w:val="en-US"/>
+        </w:rPr>
+        <w:t xml:space="preserve">% </w:t>
       </w:r>
       <w:proofErr w:type="spellStart"/>
       <w:r>
@@ -4187,16 +4394,85 @@
                 <w:color w:val="000000"/>
                 <w:sz w:val="20"/>
                 <w:szCs w:val="20"/>
+                <w:lang w:val="en-US"/>
               </w:rPr>
             </w:pPr>
-            <w:r>
-              <w:rPr>
-                <w:rFonts w:ascii="Times New Roman" w:hAnsi="Times New Roman" w:cs="Times New Roman"/>
-                <w:color w:val="000000"/>
-                <w:sz w:val="20"/>
-                <w:szCs w:val="20"/>
-              </w:rPr>
-              <w:t>13</w:t>
+            <w:proofErr w:type="gramStart"/>
+            <w:r>
+              <w:rPr>
+                <w:rFonts w:ascii="Times New Roman" w:hAnsi="Times New Roman" w:cs="Times New Roman"/>
+                <w:color w:val="000000"/>
+                <w:sz w:val="20"/>
+                <w:szCs w:val="20"/>
+                <w:lang w:val="en-US"/>
+              </w:rPr>
+              <w:t xml:space="preserve">{{ </w:t>
+            </w:r>
+            <w:proofErr w:type="spellStart"/>
+            <w:r>
+              <w:rPr>
+                <w:rFonts w:ascii="Times New Roman" w:hAnsi="Times New Roman" w:cs="Times New Roman"/>
+                <w:color w:val="000000"/>
+                <w:sz w:val="20"/>
+                <w:szCs w:val="20"/>
+                <w:lang w:val="en-US"/>
+              </w:rPr>
+              <w:t>data</w:t>
+            </w:r>
+            <w:proofErr w:type="gramEnd"/>
+            <w:r>
+              <w:rPr>
+                <w:rFonts w:ascii="Times New Roman" w:hAnsi="Times New Roman" w:cs="Times New Roman"/>
+                <w:color w:val="000000"/>
+                <w:sz w:val="20"/>
+                <w:szCs w:val="20"/>
+                <w:lang w:val="en-US"/>
+              </w:rPr>
+              <w:t>_summar</w:t>
+            </w:r>
+            <w:r>
+              <w:rPr>
+                <w:rFonts w:ascii="Times New Roman" w:hAnsi="Times New Roman" w:cs="Times New Roman"/>
+                <w:color w:val="000000"/>
+                <w:sz w:val="20"/>
+                <w:szCs w:val="20"/>
+                <w:lang w:val="en-US"/>
+              </w:rPr>
+              <w:lastRenderedPageBreak/>
+              <w:t>y</w:t>
+            </w:r>
+            <w:proofErr w:type="spellEnd"/>
+            <w:r>
+              <w:rPr>
+                <w:rFonts w:ascii="Times New Roman" w:hAnsi="Times New Roman" w:cs="Times New Roman"/>
+                <w:color w:val="000000"/>
+                <w:sz w:val="20"/>
+                <w:szCs w:val="20"/>
+                <w:lang w:val="en-US"/>
+              </w:rPr>
+              <w:t>[“Principio 1”].</w:t>
+            </w:r>
+            <w:proofErr w:type="spellStart"/>
+            <w:r>
+              <w:rPr>
+                <w:rFonts w:ascii="Times New Roman" w:hAnsi="Times New Roman" w:cs="Times New Roman"/>
+                <w:color w:val="000000"/>
+                <w:sz w:val="20"/>
+                <w:szCs w:val="20"/>
+                <w:lang w:val="en-US"/>
+              </w:rPr>
+              <w:t>indicators_accomplished</w:t>
+            </w:r>
+            <w:proofErr w:type="spellEnd"/>
+            <w:r>
+              <w:rPr>
+                <w:rFonts w:ascii="Times New Roman" w:hAnsi="Times New Roman" w:cs="Times New Roman"/>
+                <w:color w:val="000000"/>
+                <w:sz w:val="20"/>
+                <w:szCs w:val="20"/>
+                <w:lang w:val="en-US"/>
+              </w:rPr>
+              <w:t xml:space="preserve"> }}</w:t>
             </w:r>
           </w:p>
         </w:tc>
@@ -4216,16 +4492,106 @@
                 <w:color w:val="000000"/>
                 <w:sz w:val="20"/>
                 <w:szCs w:val="20"/>
+                <w:lang w:val="en-US"/>
               </w:rPr>
             </w:pPr>
-            <w:r>
-              <w:rPr>
-                <w:rFonts w:ascii="Times New Roman" w:hAnsi="Times New Roman" w:cs="Times New Roman"/>
-                <w:color w:val="000000"/>
-                <w:sz w:val="20"/>
-                <w:szCs w:val="20"/>
-              </w:rPr>
-              <w:t>6</w:t>
+            <w:proofErr w:type="gramStart"/>
+            <w:r>
+              <w:rPr>
+                <w:rFonts w:ascii="Times New Roman" w:hAnsi="Times New Roman" w:cs="Times New Roman"/>
+                <w:color w:val="000000"/>
+                <w:sz w:val="20"/>
+                <w:szCs w:val="20"/>
+                <w:lang w:val="en-US"/>
+              </w:rPr>
+              <w:lastRenderedPageBreak/>
+              <w:t xml:space="preserve">{{ </w:t>
+            </w:r>
+            <w:proofErr w:type="spellStart"/>
+            <w:r>
+              <w:rPr>
+                <w:rFonts w:ascii="Times New Roman" w:hAnsi="Times New Roman" w:cs="Times New Roman"/>
+                <w:color w:val="000000"/>
+                <w:sz w:val="20"/>
+                <w:szCs w:val="20"/>
+                <w:lang w:val="en-US"/>
+              </w:rPr>
+              <w:t>data</w:t>
+            </w:r>
+            <w:proofErr w:type="gramEnd"/>
+            <w:r>
+              <w:rPr>
+                <w:rFonts w:ascii="Times New Roman" w:hAnsi="Times New Roman" w:cs="Times New Roman"/>
+                <w:color w:val="000000"/>
+                <w:sz w:val="20"/>
+                <w:szCs w:val="20"/>
+                <w:lang w:val="en-US"/>
+              </w:rPr>
+              <w:t>_summary</w:t>
+            </w:r>
+            <w:proofErr w:type="spellEnd"/>
+            <w:r>
+              <w:rPr>
+                <w:rFonts w:ascii="Times New Roman" w:hAnsi="Times New Roman" w:cs="Times New Roman"/>
+                <w:color w:val="000000"/>
+                <w:sz w:val="20"/>
+                <w:szCs w:val="20"/>
+                <w:lang w:val="en-US"/>
+              </w:rPr>
+              <w:t>[</w:t>
+            </w:r>
+            <w:r>
+              <w:rPr>
+                <w:rFonts w:ascii="Times New Roman" w:hAnsi="Times New Roman" w:cs="Times New Roman"/>
+                <w:color w:val="000000"/>
+                <w:sz w:val="20"/>
+                <w:szCs w:val="20"/>
+                <w:lang w:val="en-US"/>
+              </w:rPr>
+              <w:lastRenderedPageBreak/>
+              <w:t xml:space="preserve">“Principio </w:t>
+            </w:r>
+            <w:r>
+              <w:rPr>
+                <w:rFonts w:ascii="Times New Roman" w:hAnsi="Times New Roman" w:cs="Times New Roman"/>
+                <w:color w:val="000000"/>
+                <w:sz w:val="20"/>
+                <w:szCs w:val="20"/>
+                <w:lang w:val="en-US"/>
+              </w:rPr>
+              <w:t>1</w:t>
+            </w:r>
+            <w:r>
+              <w:rPr>
+                <w:rFonts w:ascii="Times New Roman" w:hAnsi="Times New Roman" w:cs="Times New Roman"/>
+                <w:color w:val="000000"/>
+                <w:sz w:val="20"/>
+                <w:szCs w:val="20"/>
+                <w:lang w:val="en-US"/>
+              </w:rPr>
+              <w:t>”].</w:t>
+            </w:r>
+            <w:proofErr w:type="spellStart"/>
+            <w:r>
+              <w:rPr>
+                <w:rFonts w:ascii="Times New Roman" w:hAnsi="Times New Roman" w:cs="Times New Roman"/>
+                <w:color w:val="000000"/>
+                <w:sz w:val="20"/>
+                <w:szCs w:val="20"/>
+                <w:lang w:val="en-US"/>
+              </w:rPr>
+              <w:t>indicators_failed</w:t>
+            </w:r>
+            <w:proofErr w:type="spellEnd"/>
+            <w:r>
+              <w:rPr>
+                <w:rFonts w:ascii="Times New Roman" w:hAnsi="Times New Roman" w:cs="Times New Roman"/>
+                <w:color w:val="000000"/>
+                <w:sz w:val="20"/>
+                <w:szCs w:val="20"/>
+                <w:lang w:val="en-US"/>
+              </w:rPr>
+              <w:t>}}</w:t>
             </w:r>
           </w:p>
         </w:tc>
@@ -4245,16 +4611,116 @@
                 <w:color w:val="000000"/>
                 <w:sz w:val="20"/>
                 <w:szCs w:val="20"/>
+                <w:lang w:val="en-US"/>
               </w:rPr>
             </w:pPr>
-            <w:r>
-              <w:rPr>
-                <w:rFonts w:ascii="Times New Roman" w:hAnsi="Times New Roman" w:cs="Times New Roman"/>
-                <w:color w:val="000000"/>
-                <w:sz w:val="20"/>
-                <w:szCs w:val="20"/>
+            <w:proofErr w:type="gramStart"/>
+            <w:r>
+              <w:rPr>
+                <w:rFonts w:ascii="Times New Roman" w:hAnsi="Times New Roman" w:cs="Times New Roman"/>
+                <w:color w:val="000000"/>
+                <w:sz w:val="20"/>
+                <w:szCs w:val="20"/>
+                <w:lang w:val="en-US"/>
+              </w:rPr>
+              <w:lastRenderedPageBreak/>
+              <w:t xml:space="preserve">{{ </w:t>
+            </w:r>
+            <w:proofErr w:type="spellStart"/>
+            <w:r>
+              <w:rPr>
+                <w:rFonts w:ascii="Times New Roman" w:hAnsi="Times New Roman" w:cs="Times New Roman"/>
+                <w:color w:val="000000"/>
+                <w:sz w:val="20"/>
+                <w:szCs w:val="20"/>
+                <w:lang w:val="en-US"/>
+              </w:rPr>
+              <w:t>data</w:t>
+            </w:r>
+            <w:proofErr w:type="gramEnd"/>
+            <w:r>
+              <w:rPr>
+                <w:rFonts w:ascii="Times New Roman" w:hAnsi="Times New Roman" w:cs="Times New Roman"/>
+                <w:color w:val="000000"/>
+                <w:sz w:val="20"/>
+                <w:szCs w:val="20"/>
+                <w:lang w:val="en-US"/>
+              </w:rPr>
+              <w:t>_summary</w:t>
+            </w:r>
+            <w:proofErr w:type="spellEnd"/>
+            <w:r>
+              <w:rPr>
+                <w:rFonts w:ascii="Times New Roman" w:hAnsi="Times New Roman" w:cs="Times New Roman"/>
+                <w:color w:val="000000"/>
+                <w:sz w:val="20"/>
+                <w:szCs w:val="20"/>
+                <w:lang w:val="en-US"/>
+              </w:rPr>
+              <w:t>[“Pri</w:t>
+            </w:r>
+            <w:r>
+              <w:rPr>
+                <w:rFonts w:ascii="Times New Roman" w:hAnsi="Times New Roman" w:cs="Times New Roman"/>
+                <w:color w:val="000000"/>
+                <w:sz w:val="20"/>
+                <w:szCs w:val="20"/>
+                <w:lang w:val="en-US"/>
+              </w:rPr>
+              <w:lastRenderedPageBreak/>
+              <w:t xml:space="preserve">ncipio </w:t>
+            </w:r>
+            <w:r>
+              <w:rPr>
+                <w:rFonts w:ascii="Times New Roman" w:hAnsi="Times New Roman" w:cs="Times New Roman"/>
+                <w:color w:val="000000"/>
+                <w:sz w:val="20"/>
+                <w:szCs w:val="20"/>
+                <w:lang w:val="en-US"/>
               </w:rPr>
               <w:t>1</w:t>
+            </w:r>
+            <w:r>
+              <w:rPr>
+                <w:rFonts w:ascii="Times New Roman" w:hAnsi="Times New Roman" w:cs="Times New Roman"/>
+                <w:color w:val="000000"/>
+                <w:sz w:val="20"/>
+                <w:szCs w:val="20"/>
+                <w:lang w:val="en-US"/>
+              </w:rPr>
+              <w:t>”].</w:t>
+            </w:r>
+            <w:proofErr w:type="spellStart"/>
+            <w:r>
+              <w:rPr>
+                <w:rFonts w:ascii="Times New Roman" w:hAnsi="Times New Roman" w:cs="Times New Roman"/>
+                <w:color w:val="000000"/>
+                <w:sz w:val="20"/>
+                <w:szCs w:val="20"/>
+                <w:lang w:val="en-US"/>
+              </w:rPr>
+              <w:t>indicators_not_applying</w:t>
+            </w:r>
+            <w:proofErr w:type="spellEnd"/>
+            <w:r>
+              <w:rPr>
+                <w:rFonts w:ascii="Times New Roman" w:hAnsi="Times New Roman" w:cs="Times New Roman"/>
+                <w:color w:val="000000"/>
+                <w:sz w:val="20"/>
+                <w:szCs w:val="20"/>
+                <w:lang w:val="en-US"/>
+              </w:rPr>
+              <w:t xml:space="preserve"> </w:t>
+            </w:r>
+            <w:r>
+              <w:rPr>
+                <w:rFonts w:ascii="Times New Roman" w:hAnsi="Times New Roman" w:cs="Times New Roman"/>
+                <w:color w:val="000000"/>
+                <w:sz w:val="20"/>
+                <w:szCs w:val="20"/>
+                <w:lang w:val="en-US"/>
+              </w:rPr>
+              <w:t>}}</w:t>
             </w:r>
           </w:p>
         </w:tc>
@@ -4274,16 +4740,86 @@
                 <w:color w:val="000000"/>
                 <w:sz w:val="20"/>
                 <w:szCs w:val="20"/>
+                <w:lang w:val="en-US"/>
               </w:rPr>
             </w:pPr>
-            <w:r>
-              <w:rPr>
-                <w:rFonts w:ascii="Times New Roman" w:hAnsi="Times New Roman" w:cs="Times New Roman"/>
-                <w:color w:val="000000"/>
-                <w:sz w:val="20"/>
-                <w:szCs w:val="20"/>
-              </w:rPr>
-              <w:t>20</w:t>
+            <w:proofErr w:type="gramStart"/>
+            <w:r>
+              <w:rPr>
+                <w:rFonts w:ascii="Times New Roman" w:hAnsi="Times New Roman" w:cs="Times New Roman"/>
+                <w:color w:val="000000"/>
+                <w:sz w:val="20"/>
+                <w:szCs w:val="20"/>
+                <w:lang w:val="en-US"/>
+              </w:rPr>
+              <w:lastRenderedPageBreak/>
+              <w:t xml:space="preserve">{{ </w:t>
+            </w:r>
+            <w:proofErr w:type="spellStart"/>
+            <w:r>
+              <w:rPr>
+                <w:rFonts w:ascii="Times New Roman" w:hAnsi="Times New Roman" w:cs="Times New Roman"/>
+                <w:color w:val="000000"/>
+                <w:sz w:val="20"/>
+                <w:szCs w:val="20"/>
+                <w:lang w:val="en-US"/>
+              </w:rPr>
+              <w:t>data</w:t>
+            </w:r>
+            <w:proofErr w:type="gramEnd"/>
+            <w:r>
+              <w:rPr>
+                <w:rFonts w:ascii="Times New Roman" w:hAnsi="Times New Roman" w:cs="Times New Roman"/>
+                <w:color w:val="000000"/>
+                <w:sz w:val="20"/>
+                <w:szCs w:val="20"/>
+                <w:lang w:val="en-US"/>
+              </w:rPr>
+              <w:t>_s</w:t>
+            </w:r>
+            <w:r>
+              <w:rPr>
+                <w:rFonts w:ascii="Times New Roman" w:hAnsi="Times New Roman" w:cs="Times New Roman"/>
+                <w:color w:val="000000"/>
+                <w:sz w:val="20"/>
+                <w:szCs w:val="20"/>
+                <w:lang w:val="en-US"/>
+              </w:rPr>
+              <w:lastRenderedPageBreak/>
+              <w:t>ummary</w:t>
+            </w:r>
+            <w:proofErr w:type="spellEnd"/>
+            <w:r>
+              <w:rPr>
+                <w:rFonts w:ascii="Times New Roman" w:hAnsi="Times New Roman" w:cs="Times New Roman"/>
+                <w:color w:val="000000"/>
+                <w:sz w:val="20"/>
+                <w:szCs w:val="20"/>
+                <w:lang w:val="en-US"/>
+              </w:rPr>
+              <w:t>[“Principio 1”].</w:t>
+            </w:r>
+            <w:proofErr w:type="spellStart"/>
+            <w:r>
+              <w:rPr>
+                <w:rFonts w:ascii="Times New Roman" w:hAnsi="Times New Roman" w:cs="Times New Roman"/>
+                <w:color w:val="000000"/>
+                <w:sz w:val="20"/>
+                <w:szCs w:val="20"/>
+                <w:lang w:val="en-US"/>
+              </w:rPr>
+              <w:t>total_indicators</w:t>
+            </w:r>
+            <w:proofErr w:type="spellEnd"/>
+            <w:r>
+              <w:rPr>
+                <w:rFonts w:ascii="Times New Roman" w:hAnsi="Times New Roman" w:cs="Times New Roman"/>
+                <w:color w:val="000000"/>
+                <w:sz w:val="20"/>
+                <w:szCs w:val="20"/>
+                <w:lang w:val="en-US"/>
+              </w:rPr>
+              <w:t xml:space="preserve"> }}</w:t>
             </w:r>
           </w:p>
         </w:tc>
@@ -4303,16 +4839,108 @@
                 <w:color w:val="000000"/>
                 <w:sz w:val="20"/>
                 <w:szCs w:val="20"/>
+                <w:lang w:val="en-US"/>
               </w:rPr>
             </w:pPr>
-            <w:r>
-              <w:rPr>
-                <w:rFonts w:ascii="Times New Roman" w:hAnsi="Times New Roman" w:cs="Times New Roman"/>
-                <w:color w:val="000000"/>
-                <w:sz w:val="20"/>
-                <w:szCs w:val="20"/>
-              </w:rPr>
-              <w:t>68,4%</w:t>
+            <w:proofErr w:type="gramStart"/>
+            <w:r>
+              <w:rPr>
+                <w:rFonts w:ascii="Times New Roman" w:hAnsi="Times New Roman" w:cs="Times New Roman"/>
+                <w:color w:val="000000"/>
+                <w:sz w:val="20"/>
+                <w:szCs w:val="20"/>
+                <w:lang w:val="en-US"/>
+              </w:rPr>
+              <w:lastRenderedPageBreak/>
+              <w:t xml:space="preserve">{{ </w:t>
+            </w:r>
+            <w:proofErr w:type="spellStart"/>
+            <w:r>
+              <w:rPr>
+                <w:rFonts w:ascii="Times New Roman" w:hAnsi="Times New Roman" w:cs="Times New Roman"/>
+                <w:color w:val="000000"/>
+                <w:sz w:val="20"/>
+                <w:szCs w:val="20"/>
+                <w:lang w:val="en-US"/>
+              </w:rPr>
+              <w:t>data</w:t>
+            </w:r>
+            <w:proofErr w:type="gramEnd"/>
+            <w:r>
+              <w:rPr>
+                <w:rFonts w:ascii="Times New Roman" w:hAnsi="Times New Roman" w:cs="Times New Roman"/>
+                <w:color w:val="000000"/>
+                <w:sz w:val="20"/>
+                <w:szCs w:val="20"/>
+                <w:lang w:val="en-US"/>
+              </w:rPr>
+              <w:t>_summary</w:t>
+            </w:r>
+            <w:proofErr w:type="spellEnd"/>
+            <w:r>
+              <w:rPr>
+                <w:rFonts w:ascii="Times New Roman" w:hAnsi="Times New Roman" w:cs="Times New Roman"/>
+                <w:color w:val="000000"/>
+                <w:sz w:val="20"/>
+                <w:szCs w:val="20"/>
+                <w:lang w:val="en-US"/>
+              </w:rPr>
+              <w:t>[</w:t>
+            </w:r>
+            <w:r>
+              <w:rPr>
+                <w:rFonts w:ascii="Times New Roman" w:hAnsi="Times New Roman" w:cs="Times New Roman"/>
+                <w:color w:val="000000"/>
+                <w:sz w:val="20"/>
+                <w:szCs w:val="20"/>
+                <w:lang w:val="en-US"/>
+              </w:rPr>
+              <w:lastRenderedPageBreak/>
+              <w:t>“Principio 1”].</w:t>
+            </w:r>
+            <w:proofErr w:type="spellStart"/>
+            <w:r>
+              <w:rPr>
+                <w:rFonts w:ascii="Times New Roman" w:hAnsi="Times New Roman" w:cs="Times New Roman"/>
+                <w:color w:val="000000"/>
+                <w:sz w:val="20"/>
+                <w:szCs w:val="20"/>
+                <w:lang w:val="en-US"/>
+              </w:rPr>
+              <w:t>accomplishment_percentage</w:t>
+            </w:r>
+            <w:proofErr w:type="spellEnd"/>
+          </w:p>
+          <w:p>
+            <w:pPr>
+              <w:jc w:val="center"/>
+              <w:rPr>
+                <w:rFonts w:ascii="Times New Roman" w:hAnsi="Times New Roman" w:cs="Times New Roman"/>
+                <w:color w:val="000000"/>
+                <w:sz w:val="20"/>
+                <w:szCs w:val="20"/>
+                <w:lang w:val="en-US"/>
+              </w:rPr>
+            </w:pPr>
+            <w:r>
+              <w:rPr>
+                <w:rFonts w:ascii="Times New Roman" w:hAnsi="Times New Roman" w:cs="Times New Roman"/>
+                <w:color w:val="000000"/>
+                <w:sz w:val="20"/>
+                <w:szCs w:val="20"/>
+                <w:lang w:val="en-US"/>
+              </w:rPr>
+              <w:t>}}</w:t>
+            </w:r>
+            <w:r>
+              <w:rPr>
+                <w:rFonts w:ascii="Times New Roman" w:hAnsi="Times New Roman" w:cs="Times New Roman"/>
+                <w:color w:val="000000"/>
+                <w:sz w:val="20"/>
+                <w:szCs w:val="20"/>
+                <w:lang w:val="en-US"/>
+              </w:rPr>
+              <w:t>%</w:t>
             </w:r>
           </w:p>
         </w:tc>
@@ -4395,16 +5023,94 @@
                 <w:color w:val="000000"/>
                 <w:sz w:val="20"/>
                 <w:szCs w:val="20"/>
+                <w:lang w:val="en-US"/>
               </w:rPr>
             </w:pPr>
-            <w:r>
-              <w:rPr>
-                <w:rFonts w:ascii="Times New Roman" w:hAnsi="Times New Roman" w:cs="Times New Roman"/>
-                <w:color w:val="000000"/>
-                <w:sz w:val="20"/>
-                <w:szCs w:val="20"/>
-              </w:rPr>
-              <w:t>8</w:t>
+            <w:proofErr w:type="gramStart"/>
+            <w:r>
+              <w:rPr>
+                <w:rFonts w:ascii="Times New Roman" w:hAnsi="Times New Roman" w:cs="Times New Roman"/>
+                <w:color w:val="000000"/>
+                <w:sz w:val="20"/>
+                <w:szCs w:val="20"/>
+                <w:lang w:val="en-US"/>
+              </w:rPr>
+              <w:t xml:space="preserve">{{ </w:t>
+            </w:r>
+            <w:proofErr w:type="spellStart"/>
+            <w:r>
+              <w:rPr>
+                <w:rFonts w:ascii="Times New Roman" w:hAnsi="Times New Roman" w:cs="Times New Roman"/>
+                <w:color w:val="000000"/>
+                <w:sz w:val="20"/>
+                <w:szCs w:val="20"/>
+                <w:lang w:val="en-US"/>
+              </w:rPr>
+              <w:t>data</w:t>
+            </w:r>
+            <w:proofErr w:type="gramEnd"/>
+            <w:r>
+              <w:rPr>
+                <w:rFonts w:ascii="Times New Roman" w:hAnsi="Times New Roman" w:cs="Times New Roman"/>
+                <w:color w:val="000000"/>
+                <w:sz w:val="20"/>
+                <w:szCs w:val="20"/>
+                <w:lang w:val="en-US"/>
+              </w:rPr>
+              <w:t>_summary</w:t>
+            </w:r>
+            <w:proofErr w:type="spellEnd"/>
+            <w:r>
+              <w:rPr>
+                <w:rFonts w:ascii="Times New Roman" w:hAnsi="Times New Roman" w:cs="Times New Roman"/>
+                <w:color w:val="000000"/>
+                <w:sz w:val="20"/>
+                <w:szCs w:val="20"/>
+                <w:lang w:val="en-US"/>
+              </w:rPr>
+              <w:t xml:space="preserve">[“Principio </w:t>
+            </w:r>
+            <w:r>
+              <w:rPr>
+                <w:rFonts w:ascii="Times New Roman" w:hAnsi="Times New Roman" w:cs="Times New Roman"/>
+                <w:color w:val="000000"/>
+                <w:sz w:val="20"/>
+                <w:szCs w:val="20"/>
+                <w:lang w:val="en-US"/>
+              </w:rPr>
+              <w:t>2</w:t>
+            </w:r>
+            <w:r>
+              <w:rPr>
+                <w:rFonts w:ascii="Times New Roman" w:hAnsi="Times New Roman" w:cs="Times New Roman"/>
+                <w:color w:val="000000"/>
+                <w:sz w:val="20"/>
+                <w:szCs w:val="20"/>
+                <w:lang w:val="en-US"/>
+              </w:rPr>
+              <w:t>”].</w:t>
+            </w:r>
+            <w:proofErr w:type="spellStart"/>
+            <w:r>
+              <w:rPr>
+                <w:rFonts w:ascii="Times New Roman" w:hAnsi="Times New Roman" w:cs="Times New Roman"/>
+                <w:color w:val="000000"/>
+                <w:sz w:val="20"/>
+                <w:szCs w:val="20"/>
+                <w:lang w:val="en-US"/>
+              </w:rPr>
+              <w:t>indicators_accomplished</w:t>
+            </w:r>
+            <w:proofErr w:type="spellEnd"/>
+            <w:r>
+              <w:rPr>
+                <w:rFonts w:ascii="Times New Roman" w:hAnsi="Times New Roman" w:cs="Times New Roman"/>
+                <w:color w:val="000000"/>
+                <w:sz w:val="20"/>
+                <w:szCs w:val="20"/>
+                <w:lang w:val="en-US"/>
+              </w:rPr>
+              <w:t xml:space="preserve"> }}</w:t>
             </w:r>
           </w:p>
         </w:tc>
@@ -4424,16 +5130,94 @@
                 <w:color w:val="000000"/>
                 <w:sz w:val="20"/>
                 <w:szCs w:val="20"/>
+                <w:lang w:val="en-US"/>
               </w:rPr>
             </w:pPr>
-            <w:r>
-              <w:rPr>
-                <w:rFonts w:ascii="Times New Roman" w:hAnsi="Times New Roman" w:cs="Times New Roman"/>
-                <w:color w:val="000000"/>
-                <w:sz w:val="20"/>
-                <w:szCs w:val="20"/>
+            <w:proofErr w:type="gramStart"/>
+            <w:r>
+              <w:rPr>
+                <w:rFonts w:ascii="Times New Roman" w:hAnsi="Times New Roman" w:cs="Times New Roman"/>
+                <w:color w:val="000000"/>
+                <w:sz w:val="20"/>
+                <w:szCs w:val="20"/>
+                <w:lang w:val="en-US"/>
+              </w:rPr>
+              <w:t xml:space="preserve">{{ </w:t>
+            </w:r>
+            <w:proofErr w:type="spellStart"/>
+            <w:r>
+              <w:rPr>
+                <w:rFonts w:ascii="Times New Roman" w:hAnsi="Times New Roman" w:cs="Times New Roman"/>
+                <w:color w:val="000000"/>
+                <w:sz w:val="20"/>
+                <w:szCs w:val="20"/>
+                <w:lang w:val="en-US"/>
+              </w:rPr>
+              <w:t>data</w:t>
+            </w:r>
+            <w:proofErr w:type="gramEnd"/>
+            <w:r>
+              <w:rPr>
+                <w:rFonts w:ascii="Times New Roman" w:hAnsi="Times New Roman" w:cs="Times New Roman"/>
+                <w:color w:val="000000"/>
+                <w:sz w:val="20"/>
+                <w:szCs w:val="20"/>
+                <w:lang w:val="en-US"/>
+              </w:rPr>
+              <w:t>_summary</w:t>
+            </w:r>
+            <w:proofErr w:type="spellEnd"/>
+            <w:r>
+              <w:rPr>
+                <w:rFonts w:ascii="Times New Roman" w:hAnsi="Times New Roman" w:cs="Times New Roman"/>
+                <w:color w:val="000000"/>
+                <w:sz w:val="20"/>
+                <w:szCs w:val="20"/>
+                <w:lang w:val="en-US"/>
+              </w:rPr>
+              <w:t xml:space="preserve">[“Principio </w:t>
+            </w:r>
+            <w:r>
+              <w:rPr>
+                <w:rFonts w:ascii="Times New Roman" w:hAnsi="Times New Roman" w:cs="Times New Roman"/>
+                <w:color w:val="000000"/>
+                <w:sz w:val="20"/>
+                <w:szCs w:val="20"/>
+                <w:lang w:val="en-US"/>
               </w:rPr>
               <w:t>2</w:t>
+            </w:r>
+            <w:r>
+              <w:rPr>
+                <w:rFonts w:ascii="Times New Roman" w:hAnsi="Times New Roman" w:cs="Times New Roman"/>
+                <w:color w:val="000000"/>
+                <w:sz w:val="20"/>
+                <w:szCs w:val="20"/>
+                <w:lang w:val="en-US"/>
+              </w:rPr>
+              <w:t>”].</w:t>
+            </w:r>
+            <w:proofErr w:type="spellStart"/>
+            <w:r>
+              <w:rPr>
+                <w:rFonts w:ascii="Times New Roman" w:hAnsi="Times New Roman" w:cs="Times New Roman"/>
+                <w:color w:val="000000"/>
+                <w:sz w:val="20"/>
+                <w:szCs w:val="20"/>
+                <w:lang w:val="en-US"/>
+              </w:rPr>
+              <w:t>indicators_failed</w:t>
+            </w:r>
+            <w:proofErr w:type="spellEnd"/>
+            <w:r>
+              <w:rPr>
+                <w:rFonts w:ascii="Times New Roman" w:hAnsi="Times New Roman" w:cs="Times New Roman"/>
+                <w:color w:val="000000"/>
+                <w:sz w:val="20"/>
+                <w:szCs w:val="20"/>
+                <w:lang w:val="en-US"/>
+              </w:rPr>
+              <w:t>}}</w:t>
             </w:r>
           </w:p>
         </w:tc>
@@ -4453,16 +5237,74 @@
                 <w:color w:val="000000"/>
                 <w:sz w:val="20"/>
                 <w:szCs w:val="20"/>
+                <w:lang w:val="en-US"/>
               </w:rPr>
             </w:pPr>
-            <w:r>
-              <w:rPr>
-                <w:rFonts w:ascii="Times New Roman" w:hAnsi="Times New Roman" w:cs="Times New Roman"/>
-                <w:color w:val="000000"/>
-                <w:sz w:val="20"/>
-                <w:szCs w:val="20"/>
-              </w:rPr>
-              <w:t>1</w:t>
+            <w:proofErr w:type="gramStart"/>
+            <w:r>
+              <w:rPr>
+                <w:rFonts w:ascii="Times New Roman" w:hAnsi="Times New Roman" w:cs="Times New Roman"/>
+                <w:color w:val="000000"/>
+                <w:sz w:val="20"/>
+                <w:szCs w:val="20"/>
+                <w:lang w:val="en-US"/>
+              </w:rPr>
+              <w:t xml:space="preserve">{{ </w:t>
+            </w:r>
+            <w:proofErr w:type="spellStart"/>
+            <w:r>
+              <w:rPr>
+                <w:rFonts w:ascii="Times New Roman" w:hAnsi="Times New Roman" w:cs="Times New Roman"/>
+                <w:color w:val="000000"/>
+                <w:sz w:val="20"/>
+                <w:szCs w:val="20"/>
+                <w:lang w:val="en-US"/>
+              </w:rPr>
+              <w:t>data</w:t>
+            </w:r>
+            <w:proofErr w:type="gramEnd"/>
+            <w:r>
+              <w:rPr>
+                <w:rFonts w:ascii="Times New Roman" w:hAnsi="Times New Roman" w:cs="Times New Roman"/>
+                <w:color w:val="000000"/>
+                <w:sz w:val="20"/>
+                <w:szCs w:val="20"/>
+                <w:lang w:val="en-US"/>
+              </w:rPr>
+              <w:t>_summary</w:t>
+            </w:r>
+            <w:proofErr w:type="spellEnd"/>
+            <w:r>
+              <w:rPr>
+                <w:rFonts w:ascii="Times New Roman" w:hAnsi="Times New Roman" w:cs="Times New Roman"/>
+                <w:color w:val="000000"/>
+                <w:sz w:val="20"/>
+                <w:szCs w:val="20"/>
+                <w:lang w:val="en-US"/>
+              </w:rPr>
+              <w:t>[“Principio 2”].</w:t>
+            </w:r>
+            <w:proofErr w:type="spellStart"/>
+            <w:r>
+              <w:rPr>
+                <w:rFonts w:ascii="Times New Roman" w:hAnsi="Times New Roman" w:cs="Times New Roman"/>
+                <w:color w:val="000000"/>
+                <w:sz w:val="20"/>
+                <w:szCs w:val="20"/>
+                <w:lang w:val="en-US"/>
+              </w:rPr>
+              <w:t>indicators_not_applying</w:t>
+            </w:r>
+            <w:proofErr w:type="spellEnd"/>
+            <w:r>
+              <w:rPr>
+                <w:rFonts w:ascii="Times New Roman" w:hAnsi="Times New Roman" w:cs="Times New Roman"/>
+                <w:color w:val="000000"/>
+                <w:sz w:val="20"/>
+                <w:szCs w:val="20"/>
+                <w:lang w:val="en-US"/>
+              </w:rPr>
+              <w:t xml:space="preserve"> }}</w:t>
             </w:r>
           </w:p>
         </w:tc>
@@ -4482,16 +5324,94 @@
                 <w:color w:val="000000"/>
                 <w:sz w:val="20"/>
                 <w:szCs w:val="20"/>
+                <w:lang w:val="en-US"/>
               </w:rPr>
             </w:pPr>
-            <w:r>
-              <w:rPr>
-                <w:rFonts w:ascii="Times New Roman" w:hAnsi="Times New Roman" w:cs="Times New Roman"/>
-                <w:color w:val="000000"/>
-                <w:sz w:val="20"/>
-                <w:szCs w:val="20"/>
-              </w:rPr>
-              <w:t>11</w:t>
+            <w:proofErr w:type="gramStart"/>
+            <w:r>
+              <w:rPr>
+                <w:rFonts w:ascii="Times New Roman" w:hAnsi="Times New Roman" w:cs="Times New Roman"/>
+                <w:color w:val="000000"/>
+                <w:sz w:val="20"/>
+                <w:szCs w:val="20"/>
+                <w:lang w:val="en-US"/>
+              </w:rPr>
+              <w:t xml:space="preserve">{{ </w:t>
+            </w:r>
+            <w:proofErr w:type="spellStart"/>
+            <w:r>
+              <w:rPr>
+                <w:rFonts w:ascii="Times New Roman" w:hAnsi="Times New Roman" w:cs="Times New Roman"/>
+                <w:color w:val="000000"/>
+                <w:sz w:val="20"/>
+                <w:szCs w:val="20"/>
+                <w:lang w:val="en-US"/>
+              </w:rPr>
+              <w:t>data</w:t>
+            </w:r>
+            <w:proofErr w:type="gramEnd"/>
+            <w:r>
+              <w:rPr>
+                <w:rFonts w:ascii="Times New Roman" w:hAnsi="Times New Roman" w:cs="Times New Roman"/>
+                <w:color w:val="000000"/>
+                <w:sz w:val="20"/>
+                <w:szCs w:val="20"/>
+                <w:lang w:val="en-US"/>
+              </w:rPr>
+              <w:t>_summary</w:t>
+            </w:r>
+            <w:proofErr w:type="spellEnd"/>
+            <w:r>
+              <w:rPr>
+                <w:rFonts w:ascii="Times New Roman" w:hAnsi="Times New Roman" w:cs="Times New Roman"/>
+                <w:color w:val="000000"/>
+                <w:sz w:val="20"/>
+                <w:szCs w:val="20"/>
+                <w:lang w:val="en-US"/>
+              </w:rPr>
+              <w:t xml:space="preserve">[“Principio </w:t>
+            </w:r>
+            <w:r>
+              <w:rPr>
+                <w:rFonts w:ascii="Times New Roman" w:hAnsi="Times New Roman" w:cs="Times New Roman"/>
+                <w:color w:val="000000"/>
+                <w:sz w:val="20"/>
+                <w:szCs w:val="20"/>
+                <w:lang w:val="en-US"/>
+              </w:rPr>
+              <w:t>2</w:t>
+            </w:r>
+            <w:r>
+              <w:rPr>
+                <w:rFonts w:ascii="Times New Roman" w:hAnsi="Times New Roman" w:cs="Times New Roman"/>
+                <w:color w:val="000000"/>
+                <w:sz w:val="20"/>
+                <w:szCs w:val="20"/>
+                <w:lang w:val="en-US"/>
+              </w:rPr>
+              <w:t>”].</w:t>
+            </w:r>
+            <w:proofErr w:type="spellStart"/>
+            <w:r>
+              <w:rPr>
+                <w:rFonts w:ascii="Times New Roman" w:hAnsi="Times New Roman" w:cs="Times New Roman"/>
+                <w:color w:val="000000"/>
+                <w:sz w:val="20"/>
+                <w:szCs w:val="20"/>
+                <w:lang w:val="en-US"/>
+              </w:rPr>
+              <w:t>total_indicators</w:t>
+            </w:r>
+            <w:proofErr w:type="spellEnd"/>
+            <w:r>
+              <w:rPr>
+                <w:rFonts w:ascii="Times New Roman" w:hAnsi="Times New Roman" w:cs="Times New Roman"/>
+                <w:color w:val="000000"/>
+                <w:sz w:val="20"/>
+                <w:szCs w:val="20"/>
+                <w:lang w:val="en-US"/>
+              </w:rPr>
+              <w:t xml:space="preserve"> }}</w:t>
             </w:r>
           </w:p>
         </w:tc>
@@ -4511,16 +5431,116 @@
                 <w:color w:val="000000"/>
                 <w:sz w:val="20"/>
                 <w:szCs w:val="20"/>
+                <w:lang w:val="en-US"/>
               </w:rPr>
             </w:pPr>
-            <w:r>
-              <w:rPr>
-                <w:rFonts w:ascii="Times New Roman" w:hAnsi="Times New Roman" w:cs="Times New Roman"/>
-                <w:color w:val="000000"/>
-                <w:sz w:val="20"/>
-                <w:szCs w:val="20"/>
-              </w:rPr>
-              <w:t>80,0%</w:t>
+            <w:proofErr w:type="gramStart"/>
+            <w:r>
+              <w:rPr>
+                <w:rFonts w:ascii="Times New Roman" w:hAnsi="Times New Roman" w:cs="Times New Roman"/>
+                <w:color w:val="000000"/>
+                <w:sz w:val="20"/>
+                <w:szCs w:val="20"/>
+                <w:lang w:val="en-US"/>
+              </w:rPr>
+              <w:t xml:space="preserve">{{ </w:t>
+            </w:r>
+            <w:proofErr w:type="spellStart"/>
+            <w:r>
+              <w:rPr>
+                <w:rFonts w:ascii="Times New Roman" w:hAnsi="Times New Roman" w:cs="Times New Roman"/>
+                <w:color w:val="000000"/>
+                <w:sz w:val="20"/>
+                <w:szCs w:val="20"/>
+                <w:lang w:val="en-US"/>
+              </w:rPr>
+              <w:t>data</w:t>
+            </w:r>
+            <w:proofErr w:type="gramEnd"/>
+            <w:r>
+              <w:rPr>
+                <w:rFonts w:ascii="Times New Roman" w:hAnsi="Times New Roman" w:cs="Times New Roman"/>
+                <w:color w:val="000000"/>
+                <w:sz w:val="20"/>
+                <w:szCs w:val="20"/>
+                <w:lang w:val="en-US"/>
+              </w:rPr>
+              <w:t>_summary</w:t>
+            </w:r>
+            <w:proofErr w:type="spellEnd"/>
+            <w:r>
+              <w:rPr>
+                <w:rFonts w:ascii="Times New Roman" w:hAnsi="Times New Roman" w:cs="Times New Roman"/>
+                <w:color w:val="000000"/>
+                <w:sz w:val="20"/>
+                <w:szCs w:val="20"/>
+                <w:lang w:val="en-US"/>
+              </w:rPr>
+              <w:t xml:space="preserve">[“Principio </w:t>
+            </w:r>
+            <w:r>
+              <w:rPr>
+                <w:rFonts w:ascii="Times New Roman" w:hAnsi="Times New Roman" w:cs="Times New Roman"/>
+                <w:color w:val="000000"/>
+                <w:sz w:val="20"/>
+                <w:szCs w:val="20"/>
+                <w:lang w:val="en-US"/>
+              </w:rPr>
+              <w:t>2</w:t>
+            </w:r>
+            <w:r>
+              <w:rPr>
+                <w:rFonts w:ascii="Times New Roman" w:hAnsi="Times New Roman" w:cs="Times New Roman"/>
+                <w:color w:val="000000"/>
+                <w:sz w:val="20"/>
+                <w:szCs w:val="20"/>
+                <w:lang w:val="en-US"/>
+              </w:rPr>
+              <w:t>”].</w:t>
+            </w:r>
+            <w:proofErr w:type="spellStart"/>
+            <w:r>
+              <w:rPr>
+                <w:rFonts w:ascii="Times New Roman" w:hAnsi="Times New Roman" w:cs="Times New Roman"/>
+                <w:color w:val="000000"/>
+                <w:sz w:val="20"/>
+                <w:szCs w:val="20"/>
+                <w:lang w:val="en-US"/>
+              </w:rPr>
+              <w:t>accomplishment_percentage</w:t>
+            </w:r>
+            <w:proofErr w:type="spellEnd"/>
+          </w:p>
+          <w:p>
+            <w:pPr>
+              <w:jc w:val="center"/>
+              <w:rPr>
+                <w:rFonts w:ascii="Times New Roman" w:hAnsi="Times New Roman" w:cs="Times New Roman"/>
+                <w:color w:val="000000"/>
+                <w:sz w:val="20"/>
+                <w:szCs w:val="20"/>
+                <w:lang w:val="en-US"/>
+              </w:rPr>
+            </w:pPr>
+            <w:r>
+              <w:rPr>
+                <w:rFonts w:ascii="Times New Roman" w:hAnsi="Times New Roman" w:cs="Times New Roman"/>
+                <w:color w:val="000000"/>
+                <w:sz w:val="20"/>
+                <w:szCs w:val="20"/>
+                <w:lang w:val="en-US"/>
+              </w:rPr>
+              <w:t>}}</w:t>
+            </w:r>
+            <w:r>
+              <w:rPr>
+                <w:rFonts w:ascii="Times New Roman" w:hAnsi="Times New Roman" w:cs="Times New Roman"/>
+                <w:color w:val="000000"/>
+                <w:sz w:val="20"/>
+                <w:szCs w:val="20"/>
+                <w:lang w:val="en-US"/>
+              </w:rPr>
+              <w:t>%</w:t>
             </w:r>
           </w:p>
         </w:tc>
@@ -4602,16 +5622,94 @@
                 <w:color w:val="000000"/>
                 <w:sz w:val="20"/>
                 <w:szCs w:val="20"/>
+                <w:lang w:val="en-US"/>
               </w:rPr>
             </w:pPr>
-            <w:r>
-              <w:rPr>
-                <w:rFonts w:ascii="Times New Roman" w:hAnsi="Times New Roman" w:cs="Times New Roman"/>
-                <w:color w:val="000000"/>
-                <w:sz w:val="20"/>
-                <w:szCs w:val="20"/>
-              </w:rPr>
-              <w:t>13</w:t>
+            <w:proofErr w:type="gramStart"/>
+            <w:r>
+              <w:rPr>
+                <w:rFonts w:ascii="Times New Roman" w:hAnsi="Times New Roman" w:cs="Times New Roman"/>
+                <w:color w:val="000000"/>
+                <w:sz w:val="20"/>
+                <w:szCs w:val="20"/>
+                <w:lang w:val="en-US"/>
+              </w:rPr>
+              <w:t xml:space="preserve">{{ </w:t>
+            </w:r>
+            <w:proofErr w:type="spellStart"/>
+            <w:r>
+              <w:rPr>
+                <w:rFonts w:ascii="Times New Roman" w:hAnsi="Times New Roman" w:cs="Times New Roman"/>
+                <w:color w:val="000000"/>
+                <w:sz w:val="20"/>
+                <w:szCs w:val="20"/>
+                <w:lang w:val="en-US"/>
+              </w:rPr>
+              <w:t>data</w:t>
+            </w:r>
+            <w:proofErr w:type="gramEnd"/>
+            <w:r>
+              <w:rPr>
+                <w:rFonts w:ascii="Times New Roman" w:hAnsi="Times New Roman" w:cs="Times New Roman"/>
+                <w:color w:val="000000"/>
+                <w:sz w:val="20"/>
+                <w:szCs w:val="20"/>
+                <w:lang w:val="en-US"/>
+              </w:rPr>
+              <w:t>_summary</w:t>
+            </w:r>
+            <w:proofErr w:type="spellEnd"/>
+            <w:r>
+              <w:rPr>
+                <w:rFonts w:ascii="Times New Roman" w:hAnsi="Times New Roman" w:cs="Times New Roman"/>
+                <w:color w:val="000000"/>
+                <w:sz w:val="20"/>
+                <w:szCs w:val="20"/>
+                <w:lang w:val="en-US"/>
+              </w:rPr>
+              <w:t xml:space="preserve">[“Principio </w:t>
+            </w:r>
+            <w:r>
+              <w:rPr>
+                <w:rFonts w:ascii="Times New Roman" w:hAnsi="Times New Roman" w:cs="Times New Roman"/>
+                <w:color w:val="000000"/>
+                <w:sz w:val="20"/>
+                <w:szCs w:val="20"/>
+                <w:lang w:val="en-US"/>
+              </w:rPr>
+              <w:t>3</w:t>
+            </w:r>
+            <w:r>
+              <w:rPr>
+                <w:rFonts w:ascii="Times New Roman" w:hAnsi="Times New Roman" w:cs="Times New Roman"/>
+                <w:color w:val="000000"/>
+                <w:sz w:val="20"/>
+                <w:szCs w:val="20"/>
+                <w:lang w:val="en-US"/>
+              </w:rPr>
+              <w:t>”].</w:t>
+            </w:r>
+            <w:proofErr w:type="spellStart"/>
+            <w:r>
+              <w:rPr>
+                <w:rFonts w:ascii="Times New Roman" w:hAnsi="Times New Roman" w:cs="Times New Roman"/>
+                <w:color w:val="000000"/>
+                <w:sz w:val="20"/>
+                <w:szCs w:val="20"/>
+                <w:lang w:val="en-US"/>
+              </w:rPr>
+              <w:t>indicators_accomplished</w:t>
+            </w:r>
+            <w:proofErr w:type="spellEnd"/>
+            <w:r>
+              <w:rPr>
+                <w:rFonts w:ascii="Times New Roman" w:hAnsi="Times New Roman" w:cs="Times New Roman"/>
+                <w:color w:val="000000"/>
+                <w:sz w:val="20"/>
+                <w:szCs w:val="20"/>
+                <w:lang w:val="en-US"/>
+              </w:rPr>
+              <w:t xml:space="preserve"> }}</w:t>
             </w:r>
           </w:p>
         </w:tc>
@@ -4631,16 +5729,94 @@
                 <w:color w:val="000000"/>
                 <w:sz w:val="20"/>
                 <w:szCs w:val="20"/>
+                <w:lang w:val="en-US"/>
               </w:rPr>
             </w:pPr>
-            <w:r>
-              <w:rPr>
-                <w:rFonts w:ascii="Times New Roman" w:hAnsi="Times New Roman" w:cs="Times New Roman"/>
-                <w:color w:val="000000"/>
-                <w:sz w:val="20"/>
-                <w:szCs w:val="20"/>
-              </w:rPr>
-              <w:t>0</w:t>
+            <w:proofErr w:type="gramStart"/>
+            <w:r>
+              <w:rPr>
+                <w:rFonts w:ascii="Times New Roman" w:hAnsi="Times New Roman" w:cs="Times New Roman"/>
+                <w:color w:val="000000"/>
+                <w:sz w:val="20"/>
+                <w:szCs w:val="20"/>
+                <w:lang w:val="en-US"/>
+              </w:rPr>
+              <w:t xml:space="preserve">{{ </w:t>
+            </w:r>
+            <w:proofErr w:type="spellStart"/>
+            <w:r>
+              <w:rPr>
+                <w:rFonts w:ascii="Times New Roman" w:hAnsi="Times New Roman" w:cs="Times New Roman"/>
+                <w:color w:val="000000"/>
+                <w:sz w:val="20"/>
+                <w:szCs w:val="20"/>
+                <w:lang w:val="en-US"/>
+              </w:rPr>
+              <w:t>data</w:t>
+            </w:r>
+            <w:proofErr w:type="gramEnd"/>
+            <w:r>
+              <w:rPr>
+                <w:rFonts w:ascii="Times New Roman" w:hAnsi="Times New Roman" w:cs="Times New Roman"/>
+                <w:color w:val="000000"/>
+                <w:sz w:val="20"/>
+                <w:szCs w:val="20"/>
+                <w:lang w:val="en-US"/>
+              </w:rPr>
+              <w:t>_summary</w:t>
+            </w:r>
+            <w:proofErr w:type="spellEnd"/>
+            <w:r>
+              <w:rPr>
+                <w:rFonts w:ascii="Times New Roman" w:hAnsi="Times New Roman" w:cs="Times New Roman"/>
+                <w:color w:val="000000"/>
+                <w:sz w:val="20"/>
+                <w:szCs w:val="20"/>
+                <w:lang w:val="en-US"/>
+              </w:rPr>
+              <w:t xml:space="preserve">[“Principio </w:t>
+            </w:r>
+            <w:r>
+              <w:rPr>
+                <w:rFonts w:ascii="Times New Roman" w:hAnsi="Times New Roman" w:cs="Times New Roman"/>
+                <w:color w:val="000000"/>
+                <w:sz w:val="20"/>
+                <w:szCs w:val="20"/>
+                <w:lang w:val="en-US"/>
+              </w:rPr>
+              <w:t>3</w:t>
+            </w:r>
+            <w:r>
+              <w:rPr>
+                <w:rFonts w:ascii="Times New Roman" w:hAnsi="Times New Roman" w:cs="Times New Roman"/>
+                <w:color w:val="000000"/>
+                <w:sz w:val="20"/>
+                <w:szCs w:val="20"/>
+                <w:lang w:val="en-US"/>
+              </w:rPr>
+              <w:t>”].</w:t>
+            </w:r>
+            <w:proofErr w:type="spellStart"/>
+            <w:r>
+              <w:rPr>
+                <w:rFonts w:ascii="Times New Roman" w:hAnsi="Times New Roman" w:cs="Times New Roman"/>
+                <w:color w:val="000000"/>
+                <w:sz w:val="20"/>
+                <w:szCs w:val="20"/>
+                <w:lang w:val="en-US"/>
+              </w:rPr>
+              <w:t>indicators_failed</w:t>
+            </w:r>
+            <w:proofErr w:type="spellEnd"/>
+            <w:r>
+              <w:rPr>
+                <w:rFonts w:ascii="Times New Roman" w:hAnsi="Times New Roman" w:cs="Times New Roman"/>
+                <w:color w:val="000000"/>
+                <w:sz w:val="20"/>
+                <w:szCs w:val="20"/>
+                <w:lang w:val="en-US"/>
+              </w:rPr>
+              <w:t>}}</w:t>
             </w:r>
           </w:p>
         </w:tc>
@@ -4660,16 +5836,74 @@
                 <w:color w:val="000000"/>
                 <w:sz w:val="20"/>
                 <w:szCs w:val="20"/>
+                <w:lang w:val="en-US"/>
               </w:rPr>
             </w:pPr>
-            <w:r>
-              <w:rPr>
-                <w:rFonts w:ascii="Times New Roman" w:hAnsi="Times New Roman" w:cs="Times New Roman"/>
-                <w:color w:val="000000"/>
-                <w:sz w:val="20"/>
-                <w:szCs w:val="20"/>
-              </w:rPr>
-              <w:t>0</w:t>
+            <w:proofErr w:type="gramStart"/>
+            <w:r>
+              <w:rPr>
+                <w:rFonts w:ascii="Times New Roman" w:hAnsi="Times New Roman" w:cs="Times New Roman"/>
+                <w:color w:val="000000"/>
+                <w:sz w:val="20"/>
+                <w:szCs w:val="20"/>
+                <w:lang w:val="en-US"/>
+              </w:rPr>
+              <w:t xml:space="preserve">{{ </w:t>
+            </w:r>
+            <w:proofErr w:type="spellStart"/>
+            <w:r>
+              <w:rPr>
+                <w:rFonts w:ascii="Times New Roman" w:hAnsi="Times New Roman" w:cs="Times New Roman"/>
+                <w:color w:val="000000"/>
+                <w:sz w:val="20"/>
+                <w:szCs w:val="20"/>
+                <w:lang w:val="en-US"/>
+              </w:rPr>
+              <w:t>data</w:t>
+            </w:r>
+            <w:proofErr w:type="gramEnd"/>
+            <w:r>
+              <w:rPr>
+                <w:rFonts w:ascii="Times New Roman" w:hAnsi="Times New Roman" w:cs="Times New Roman"/>
+                <w:color w:val="000000"/>
+                <w:sz w:val="20"/>
+                <w:szCs w:val="20"/>
+                <w:lang w:val="en-US"/>
+              </w:rPr>
+              <w:t>_summary</w:t>
+            </w:r>
+            <w:proofErr w:type="spellEnd"/>
+            <w:r>
+              <w:rPr>
+                <w:rFonts w:ascii="Times New Roman" w:hAnsi="Times New Roman" w:cs="Times New Roman"/>
+                <w:color w:val="000000"/>
+                <w:sz w:val="20"/>
+                <w:szCs w:val="20"/>
+                <w:lang w:val="en-US"/>
+              </w:rPr>
+              <w:t>[“Principio 3”].</w:t>
+            </w:r>
+            <w:proofErr w:type="spellStart"/>
+            <w:r>
+              <w:rPr>
+                <w:rFonts w:ascii="Times New Roman" w:hAnsi="Times New Roman" w:cs="Times New Roman"/>
+                <w:color w:val="000000"/>
+                <w:sz w:val="20"/>
+                <w:szCs w:val="20"/>
+                <w:lang w:val="en-US"/>
+              </w:rPr>
+              <w:t>indicators_not_applying</w:t>
+            </w:r>
+            <w:proofErr w:type="spellEnd"/>
+            <w:r>
+              <w:rPr>
+                <w:rFonts w:ascii="Times New Roman" w:hAnsi="Times New Roman" w:cs="Times New Roman"/>
+                <w:color w:val="000000"/>
+                <w:sz w:val="20"/>
+                <w:szCs w:val="20"/>
+                <w:lang w:val="en-US"/>
+              </w:rPr>
+              <w:t xml:space="preserve"> }}</w:t>
             </w:r>
           </w:p>
         </w:tc>
@@ -4689,16 +5923,94 @@
                 <w:color w:val="000000"/>
                 <w:sz w:val="20"/>
                 <w:szCs w:val="20"/>
+                <w:lang w:val="en-US"/>
               </w:rPr>
             </w:pPr>
-            <w:r>
-              <w:rPr>
-                <w:rFonts w:ascii="Times New Roman" w:hAnsi="Times New Roman" w:cs="Times New Roman"/>
-                <w:color w:val="000000"/>
-                <w:sz w:val="20"/>
-                <w:szCs w:val="20"/>
-              </w:rPr>
-              <w:t>13</w:t>
+            <w:proofErr w:type="gramStart"/>
+            <w:r>
+              <w:rPr>
+                <w:rFonts w:ascii="Times New Roman" w:hAnsi="Times New Roman" w:cs="Times New Roman"/>
+                <w:color w:val="000000"/>
+                <w:sz w:val="20"/>
+                <w:szCs w:val="20"/>
+                <w:lang w:val="en-US"/>
+              </w:rPr>
+              <w:t xml:space="preserve">{{ </w:t>
+            </w:r>
+            <w:proofErr w:type="spellStart"/>
+            <w:r>
+              <w:rPr>
+                <w:rFonts w:ascii="Times New Roman" w:hAnsi="Times New Roman" w:cs="Times New Roman"/>
+                <w:color w:val="000000"/>
+                <w:sz w:val="20"/>
+                <w:szCs w:val="20"/>
+                <w:lang w:val="en-US"/>
+              </w:rPr>
+              <w:t>data</w:t>
+            </w:r>
+            <w:proofErr w:type="gramEnd"/>
+            <w:r>
+              <w:rPr>
+                <w:rFonts w:ascii="Times New Roman" w:hAnsi="Times New Roman" w:cs="Times New Roman"/>
+                <w:color w:val="000000"/>
+                <w:sz w:val="20"/>
+                <w:szCs w:val="20"/>
+                <w:lang w:val="en-US"/>
+              </w:rPr>
+              <w:t>_summary</w:t>
+            </w:r>
+            <w:proofErr w:type="spellEnd"/>
+            <w:r>
+              <w:rPr>
+                <w:rFonts w:ascii="Times New Roman" w:hAnsi="Times New Roman" w:cs="Times New Roman"/>
+                <w:color w:val="000000"/>
+                <w:sz w:val="20"/>
+                <w:szCs w:val="20"/>
+                <w:lang w:val="en-US"/>
+              </w:rPr>
+              <w:t xml:space="preserve">[“Principio </w:t>
+            </w:r>
+            <w:r>
+              <w:rPr>
+                <w:rFonts w:ascii="Times New Roman" w:hAnsi="Times New Roman" w:cs="Times New Roman"/>
+                <w:color w:val="000000"/>
+                <w:sz w:val="20"/>
+                <w:szCs w:val="20"/>
+                <w:lang w:val="en-US"/>
+              </w:rPr>
+              <w:t>3</w:t>
+            </w:r>
+            <w:r>
+              <w:rPr>
+                <w:rFonts w:ascii="Times New Roman" w:hAnsi="Times New Roman" w:cs="Times New Roman"/>
+                <w:color w:val="000000"/>
+                <w:sz w:val="20"/>
+                <w:szCs w:val="20"/>
+                <w:lang w:val="en-US"/>
+              </w:rPr>
+              <w:t>”].</w:t>
+            </w:r>
+            <w:proofErr w:type="spellStart"/>
+            <w:r>
+              <w:rPr>
+                <w:rFonts w:ascii="Times New Roman" w:hAnsi="Times New Roman" w:cs="Times New Roman"/>
+                <w:color w:val="000000"/>
+                <w:sz w:val="20"/>
+                <w:szCs w:val="20"/>
+                <w:lang w:val="en-US"/>
+              </w:rPr>
+              <w:t>total_indicators</w:t>
+            </w:r>
+            <w:proofErr w:type="spellEnd"/>
+            <w:r>
+              <w:rPr>
+                <w:rFonts w:ascii="Times New Roman" w:hAnsi="Times New Roman" w:cs="Times New Roman"/>
+                <w:color w:val="000000"/>
+                <w:sz w:val="20"/>
+                <w:szCs w:val="20"/>
+                <w:lang w:val="en-US"/>
+              </w:rPr>
+              <w:t xml:space="preserve"> }}</w:t>
             </w:r>
           </w:p>
         </w:tc>
@@ -4718,16 +6030,116 @@
                 <w:color w:val="000000"/>
                 <w:sz w:val="20"/>
                 <w:szCs w:val="20"/>
+                <w:lang w:val="en-US"/>
               </w:rPr>
             </w:pPr>
-            <w:r>
-              <w:rPr>
-                <w:rFonts w:ascii="Times New Roman" w:hAnsi="Times New Roman" w:cs="Times New Roman"/>
-                <w:color w:val="000000"/>
-                <w:sz w:val="20"/>
-                <w:szCs w:val="20"/>
-              </w:rPr>
-              <w:t>100,0%</w:t>
+            <w:proofErr w:type="gramStart"/>
+            <w:r>
+              <w:rPr>
+                <w:rFonts w:ascii="Times New Roman" w:hAnsi="Times New Roman" w:cs="Times New Roman"/>
+                <w:color w:val="000000"/>
+                <w:sz w:val="20"/>
+                <w:szCs w:val="20"/>
+                <w:lang w:val="en-US"/>
+              </w:rPr>
+              <w:t xml:space="preserve">{{ </w:t>
+            </w:r>
+            <w:proofErr w:type="spellStart"/>
+            <w:r>
+              <w:rPr>
+                <w:rFonts w:ascii="Times New Roman" w:hAnsi="Times New Roman" w:cs="Times New Roman"/>
+                <w:color w:val="000000"/>
+                <w:sz w:val="20"/>
+                <w:szCs w:val="20"/>
+                <w:lang w:val="en-US"/>
+              </w:rPr>
+              <w:t>data</w:t>
+            </w:r>
+            <w:proofErr w:type="gramEnd"/>
+            <w:r>
+              <w:rPr>
+                <w:rFonts w:ascii="Times New Roman" w:hAnsi="Times New Roman" w:cs="Times New Roman"/>
+                <w:color w:val="000000"/>
+                <w:sz w:val="20"/>
+                <w:szCs w:val="20"/>
+                <w:lang w:val="en-US"/>
+              </w:rPr>
+              <w:t>_summary</w:t>
+            </w:r>
+            <w:proofErr w:type="spellEnd"/>
+            <w:r>
+              <w:rPr>
+                <w:rFonts w:ascii="Times New Roman" w:hAnsi="Times New Roman" w:cs="Times New Roman"/>
+                <w:color w:val="000000"/>
+                <w:sz w:val="20"/>
+                <w:szCs w:val="20"/>
+                <w:lang w:val="en-US"/>
+              </w:rPr>
+              <w:t xml:space="preserve">[“Principio </w:t>
+            </w:r>
+            <w:r>
+              <w:rPr>
+                <w:rFonts w:ascii="Times New Roman" w:hAnsi="Times New Roman" w:cs="Times New Roman"/>
+                <w:color w:val="000000"/>
+                <w:sz w:val="20"/>
+                <w:szCs w:val="20"/>
+                <w:lang w:val="en-US"/>
+              </w:rPr>
+              <w:t>3</w:t>
+            </w:r>
+            <w:r>
+              <w:rPr>
+                <w:rFonts w:ascii="Times New Roman" w:hAnsi="Times New Roman" w:cs="Times New Roman"/>
+                <w:color w:val="000000"/>
+                <w:sz w:val="20"/>
+                <w:szCs w:val="20"/>
+                <w:lang w:val="en-US"/>
+              </w:rPr>
+              <w:t>”].</w:t>
+            </w:r>
+            <w:proofErr w:type="spellStart"/>
+            <w:r>
+              <w:rPr>
+                <w:rFonts w:ascii="Times New Roman" w:hAnsi="Times New Roman" w:cs="Times New Roman"/>
+                <w:color w:val="000000"/>
+                <w:sz w:val="20"/>
+                <w:szCs w:val="20"/>
+                <w:lang w:val="en-US"/>
+              </w:rPr>
+              <w:t>accomplishment_percentage</w:t>
+            </w:r>
+            <w:proofErr w:type="spellEnd"/>
+          </w:p>
+          <w:p>
+            <w:pPr>
+              <w:jc w:val="center"/>
+              <w:rPr>
+                <w:rFonts w:ascii="Times New Roman" w:hAnsi="Times New Roman" w:cs="Times New Roman"/>
+                <w:color w:val="000000"/>
+                <w:sz w:val="20"/>
+                <w:szCs w:val="20"/>
+                <w:lang w:val="en-US"/>
+              </w:rPr>
+            </w:pPr>
+            <w:r>
+              <w:rPr>
+                <w:rFonts w:ascii="Times New Roman" w:hAnsi="Times New Roman" w:cs="Times New Roman"/>
+                <w:color w:val="000000"/>
+                <w:sz w:val="20"/>
+                <w:szCs w:val="20"/>
+                <w:lang w:val="en-US"/>
+              </w:rPr>
+              <w:t>}}</w:t>
+            </w:r>
+            <w:r>
+              <w:rPr>
+                <w:rFonts w:ascii="Times New Roman" w:hAnsi="Times New Roman" w:cs="Times New Roman"/>
+                <w:color w:val="000000"/>
+                <w:sz w:val="20"/>
+                <w:szCs w:val="20"/>
+                <w:lang w:val="en-US"/>
+              </w:rPr>
+              <w:t>%</w:t>
             </w:r>
           </w:p>
         </w:tc>
@@ -4809,16 +6221,94 @@
                 <w:color w:val="000000"/>
                 <w:sz w:val="20"/>
                 <w:szCs w:val="20"/>
+                <w:lang w:val="en-US"/>
               </w:rPr>
             </w:pPr>
-            <w:r>
-              <w:rPr>
-                <w:rFonts w:ascii="Times New Roman" w:hAnsi="Times New Roman" w:cs="Times New Roman"/>
-                <w:color w:val="000000"/>
-                <w:sz w:val="20"/>
-                <w:szCs w:val="20"/>
-              </w:rPr>
-              <w:t>29</w:t>
+            <w:proofErr w:type="gramStart"/>
+            <w:r>
+              <w:rPr>
+                <w:rFonts w:ascii="Times New Roman" w:hAnsi="Times New Roman" w:cs="Times New Roman"/>
+                <w:color w:val="000000"/>
+                <w:sz w:val="20"/>
+                <w:szCs w:val="20"/>
+                <w:lang w:val="en-US"/>
+              </w:rPr>
+              <w:t xml:space="preserve">{{ </w:t>
+            </w:r>
+            <w:proofErr w:type="spellStart"/>
+            <w:r>
+              <w:rPr>
+                <w:rFonts w:ascii="Times New Roman" w:hAnsi="Times New Roman" w:cs="Times New Roman"/>
+                <w:color w:val="000000"/>
+                <w:sz w:val="20"/>
+                <w:szCs w:val="20"/>
+                <w:lang w:val="en-US"/>
+              </w:rPr>
+              <w:t>data</w:t>
+            </w:r>
+            <w:proofErr w:type="gramEnd"/>
+            <w:r>
+              <w:rPr>
+                <w:rFonts w:ascii="Times New Roman" w:hAnsi="Times New Roman" w:cs="Times New Roman"/>
+                <w:color w:val="000000"/>
+                <w:sz w:val="20"/>
+                <w:szCs w:val="20"/>
+                <w:lang w:val="en-US"/>
+              </w:rPr>
+              <w:t>_summary</w:t>
+            </w:r>
+            <w:proofErr w:type="spellEnd"/>
+            <w:r>
+              <w:rPr>
+                <w:rFonts w:ascii="Times New Roman" w:hAnsi="Times New Roman" w:cs="Times New Roman"/>
+                <w:color w:val="000000"/>
+                <w:sz w:val="20"/>
+                <w:szCs w:val="20"/>
+                <w:lang w:val="en-US"/>
+              </w:rPr>
+              <w:t xml:space="preserve">[“Principio </w:t>
+            </w:r>
+            <w:r>
+              <w:rPr>
+                <w:rFonts w:ascii="Times New Roman" w:hAnsi="Times New Roman" w:cs="Times New Roman"/>
+                <w:color w:val="000000"/>
+                <w:sz w:val="20"/>
+                <w:szCs w:val="20"/>
+                <w:lang w:val="en-US"/>
+              </w:rPr>
+              <w:t>4</w:t>
+            </w:r>
+            <w:r>
+              <w:rPr>
+                <w:rFonts w:ascii="Times New Roman" w:hAnsi="Times New Roman" w:cs="Times New Roman"/>
+                <w:color w:val="000000"/>
+                <w:sz w:val="20"/>
+                <w:szCs w:val="20"/>
+                <w:lang w:val="en-US"/>
+              </w:rPr>
+              <w:t>”].</w:t>
+            </w:r>
+            <w:proofErr w:type="spellStart"/>
+            <w:r>
+              <w:rPr>
+                <w:rFonts w:ascii="Times New Roman" w:hAnsi="Times New Roman" w:cs="Times New Roman"/>
+                <w:color w:val="000000"/>
+                <w:sz w:val="20"/>
+                <w:szCs w:val="20"/>
+                <w:lang w:val="en-US"/>
+              </w:rPr>
+              <w:t>indicators_accomplished</w:t>
+            </w:r>
+            <w:proofErr w:type="spellEnd"/>
+            <w:r>
+              <w:rPr>
+                <w:rFonts w:ascii="Times New Roman" w:hAnsi="Times New Roman" w:cs="Times New Roman"/>
+                <w:color w:val="000000"/>
+                <w:sz w:val="20"/>
+                <w:szCs w:val="20"/>
+                <w:lang w:val="en-US"/>
+              </w:rPr>
+              <w:t xml:space="preserve"> }}</w:t>
             </w:r>
           </w:p>
         </w:tc>
@@ -4838,16 +6328,94 @@
                 <w:color w:val="000000"/>
                 <w:sz w:val="20"/>
                 <w:szCs w:val="20"/>
+                <w:lang w:val="en-US"/>
               </w:rPr>
             </w:pPr>
-            <w:r>
-              <w:rPr>
-                <w:rFonts w:ascii="Times New Roman" w:hAnsi="Times New Roman" w:cs="Times New Roman"/>
-                <w:color w:val="000000"/>
-                <w:sz w:val="20"/>
-                <w:szCs w:val="20"/>
-              </w:rPr>
-              <w:t>1</w:t>
+            <w:proofErr w:type="gramStart"/>
+            <w:r>
+              <w:rPr>
+                <w:rFonts w:ascii="Times New Roman" w:hAnsi="Times New Roman" w:cs="Times New Roman"/>
+                <w:color w:val="000000"/>
+                <w:sz w:val="20"/>
+                <w:szCs w:val="20"/>
+                <w:lang w:val="en-US"/>
+              </w:rPr>
+              <w:t xml:space="preserve">{{ </w:t>
+            </w:r>
+            <w:proofErr w:type="spellStart"/>
+            <w:r>
+              <w:rPr>
+                <w:rFonts w:ascii="Times New Roman" w:hAnsi="Times New Roman" w:cs="Times New Roman"/>
+                <w:color w:val="000000"/>
+                <w:sz w:val="20"/>
+                <w:szCs w:val="20"/>
+                <w:lang w:val="en-US"/>
+              </w:rPr>
+              <w:t>data</w:t>
+            </w:r>
+            <w:proofErr w:type="gramEnd"/>
+            <w:r>
+              <w:rPr>
+                <w:rFonts w:ascii="Times New Roman" w:hAnsi="Times New Roman" w:cs="Times New Roman"/>
+                <w:color w:val="000000"/>
+                <w:sz w:val="20"/>
+                <w:szCs w:val="20"/>
+                <w:lang w:val="en-US"/>
+              </w:rPr>
+              <w:t>_summary</w:t>
+            </w:r>
+            <w:proofErr w:type="spellEnd"/>
+            <w:r>
+              <w:rPr>
+                <w:rFonts w:ascii="Times New Roman" w:hAnsi="Times New Roman" w:cs="Times New Roman"/>
+                <w:color w:val="000000"/>
+                <w:sz w:val="20"/>
+                <w:szCs w:val="20"/>
+                <w:lang w:val="en-US"/>
+              </w:rPr>
+              <w:t xml:space="preserve">[“Principio </w:t>
+            </w:r>
+            <w:r>
+              <w:rPr>
+                <w:rFonts w:ascii="Times New Roman" w:hAnsi="Times New Roman" w:cs="Times New Roman"/>
+                <w:color w:val="000000"/>
+                <w:sz w:val="20"/>
+                <w:szCs w:val="20"/>
+                <w:lang w:val="en-US"/>
+              </w:rPr>
+              <w:t>4</w:t>
+            </w:r>
+            <w:r>
+              <w:rPr>
+                <w:rFonts w:ascii="Times New Roman" w:hAnsi="Times New Roman" w:cs="Times New Roman"/>
+                <w:color w:val="000000"/>
+                <w:sz w:val="20"/>
+                <w:szCs w:val="20"/>
+                <w:lang w:val="en-US"/>
+              </w:rPr>
+              <w:t>”].</w:t>
+            </w:r>
+            <w:proofErr w:type="spellStart"/>
+            <w:r>
+              <w:rPr>
+                <w:rFonts w:ascii="Times New Roman" w:hAnsi="Times New Roman" w:cs="Times New Roman"/>
+                <w:color w:val="000000"/>
+                <w:sz w:val="20"/>
+                <w:szCs w:val="20"/>
+                <w:lang w:val="en-US"/>
+              </w:rPr>
+              <w:t>indicators_failed</w:t>
+            </w:r>
+            <w:proofErr w:type="spellEnd"/>
+            <w:r>
+              <w:rPr>
+                <w:rFonts w:ascii="Times New Roman" w:hAnsi="Times New Roman" w:cs="Times New Roman"/>
+                <w:color w:val="000000"/>
+                <w:sz w:val="20"/>
+                <w:szCs w:val="20"/>
+                <w:lang w:val="en-US"/>
+              </w:rPr>
+              <w:t>}}</w:t>
             </w:r>
           </w:p>
         </w:tc>
@@ -4867,16 +6435,74 @@
                 <w:color w:val="000000"/>
                 <w:sz w:val="20"/>
                 <w:szCs w:val="20"/>
+                <w:lang w:val="en-US"/>
               </w:rPr>
             </w:pPr>
-            <w:r>
-              <w:rPr>
-                <w:rFonts w:ascii="Times New Roman" w:hAnsi="Times New Roman" w:cs="Times New Roman"/>
-                <w:color w:val="000000"/>
-                <w:sz w:val="20"/>
-                <w:szCs w:val="20"/>
-              </w:rPr>
-              <w:t>1</w:t>
+            <w:proofErr w:type="gramStart"/>
+            <w:r>
+              <w:rPr>
+                <w:rFonts w:ascii="Times New Roman" w:hAnsi="Times New Roman" w:cs="Times New Roman"/>
+                <w:color w:val="000000"/>
+                <w:sz w:val="20"/>
+                <w:szCs w:val="20"/>
+                <w:lang w:val="en-US"/>
+              </w:rPr>
+              <w:t xml:space="preserve">{{ </w:t>
+            </w:r>
+            <w:proofErr w:type="spellStart"/>
+            <w:r>
+              <w:rPr>
+                <w:rFonts w:ascii="Times New Roman" w:hAnsi="Times New Roman" w:cs="Times New Roman"/>
+                <w:color w:val="000000"/>
+                <w:sz w:val="20"/>
+                <w:szCs w:val="20"/>
+                <w:lang w:val="en-US"/>
+              </w:rPr>
+              <w:t>data</w:t>
+            </w:r>
+            <w:proofErr w:type="gramEnd"/>
+            <w:r>
+              <w:rPr>
+                <w:rFonts w:ascii="Times New Roman" w:hAnsi="Times New Roman" w:cs="Times New Roman"/>
+                <w:color w:val="000000"/>
+                <w:sz w:val="20"/>
+                <w:szCs w:val="20"/>
+                <w:lang w:val="en-US"/>
+              </w:rPr>
+              <w:t>_summary</w:t>
+            </w:r>
+            <w:proofErr w:type="spellEnd"/>
+            <w:r>
+              <w:rPr>
+                <w:rFonts w:ascii="Times New Roman" w:hAnsi="Times New Roman" w:cs="Times New Roman"/>
+                <w:color w:val="000000"/>
+                <w:sz w:val="20"/>
+                <w:szCs w:val="20"/>
+                <w:lang w:val="en-US"/>
+              </w:rPr>
+              <w:t>[“Principio 4”].</w:t>
+            </w:r>
+            <w:proofErr w:type="spellStart"/>
+            <w:r>
+              <w:rPr>
+                <w:rFonts w:ascii="Times New Roman" w:hAnsi="Times New Roman" w:cs="Times New Roman"/>
+                <w:color w:val="000000"/>
+                <w:sz w:val="20"/>
+                <w:szCs w:val="20"/>
+                <w:lang w:val="en-US"/>
+              </w:rPr>
+              <w:t>indicators_not_applying</w:t>
+            </w:r>
+            <w:proofErr w:type="spellEnd"/>
+            <w:r>
+              <w:rPr>
+                <w:rFonts w:ascii="Times New Roman" w:hAnsi="Times New Roman" w:cs="Times New Roman"/>
+                <w:color w:val="000000"/>
+                <w:sz w:val="20"/>
+                <w:szCs w:val="20"/>
+                <w:lang w:val="en-US"/>
+              </w:rPr>
+              <w:t xml:space="preserve"> }}</w:t>
             </w:r>
           </w:p>
         </w:tc>
@@ -4896,16 +6522,94 @@
                 <w:color w:val="000000"/>
                 <w:sz w:val="20"/>
                 <w:szCs w:val="20"/>
+                <w:lang w:val="en-US"/>
               </w:rPr>
             </w:pPr>
-            <w:r>
-              <w:rPr>
-                <w:rFonts w:ascii="Times New Roman" w:hAnsi="Times New Roman" w:cs="Times New Roman"/>
-                <w:color w:val="000000"/>
-                <w:sz w:val="20"/>
-                <w:szCs w:val="20"/>
-              </w:rPr>
-              <w:t>31</w:t>
+            <w:proofErr w:type="gramStart"/>
+            <w:r>
+              <w:rPr>
+                <w:rFonts w:ascii="Times New Roman" w:hAnsi="Times New Roman" w:cs="Times New Roman"/>
+                <w:color w:val="000000"/>
+                <w:sz w:val="20"/>
+                <w:szCs w:val="20"/>
+                <w:lang w:val="en-US"/>
+              </w:rPr>
+              <w:t xml:space="preserve">{{ </w:t>
+            </w:r>
+            <w:proofErr w:type="spellStart"/>
+            <w:r>
+              <w:rPr>
+                <w:rFonts w:ascii="Times New Roman" w:hAnsi="Times New Roman" w:cs="Times New Roman"/>
+                <w:color w:val="000000"/>
+                <w:sz w:val="20"/>
+                <w:szCs w:val="20"/>
+                <w:lang w:val="en-US"/>
+              </w:rPr>
+              <w:t>data</w:t>
+            </w:r>
+            <w:proofErr w:type="gramEnd"/>
+            <w:r>
+              <w:rPr>
+                <w:rFonts w:ascii="Times New Roman" w:hAnsi="Times New Roman" w:cs="Times New Roman"/>
+                <w:color w:val="000000"/>
+                <w:sz w:val="20"/>
+                <w:szCs w:val="20"/>
+                <w:lang w:val="en-US"/>
+              </w:rPr>
+              <w:t>_summary</w:t>
+            </w:r>
+            <w:proofErr w:type="spellEnd"/>
+            <w:r>
+              <w:rPr>
+                <w:rFonts w:ascii="Times New Roman" w:hAnsi="Times New Roman" w:cs="Times New Roman"/>
+                <w:color w:val="000000"/>
+                <w:sz w:val="20"/>
+                <w:szCs w:val="20"/>
+                <w:lang w:val="en-US"/>
+              </w:rPr>
+              <w:t xml:space="preserve">[“Principio </w:t>
+            </w:r>
+            <w:r>
+              <w:rPr>
+                <w:rFonts w:ascii="Times New Roman" w:hAnsi="Times New Roman" w:cs="Times New Roman"/>
+                <w:color w:val="000000"/>
+                <w:sz w:val="20"/>
+                <w:szCs w:val="20"/>
+                <w:lang w:val="en-US"/>
+              </w:rPr>
+              <w:t>4</w:t>
+            </w:r>
+            <w:r>
+              <w:rPr>
+                <w:rFonts w:ascii="Times New Roman" w:hAnsi="Times New Roman" w:cs="Times New Roman"/>
+                <w:color w:val="000000"/>
+                <w:sz w:val="20"/>
+                <w:szCs w:val="20"/>
+                <w:lang w:val="en-US"/>
+              </w:rPr>
+              <w:t>”].</w:t>
+            </w:r>
+            <w:proofErr w:type="spellStart"/>
+            <w:r>
+              <w:rPr>
+                <w:rFonts w:ascii="Times New Roman" w:hAnsi="Times New Roman" w:cs="Times New Roman"/>
+                <w:color w:val="000000"/>
+                <w:sz w:val="20"/>
+                <w:szCs w:val="20"/>
+                <w:lang w:val="en-US"/>
+              </w:rPr>
+              <w:t>total_indicators</w:t>
+            </w:r>
+            <w:proofErr w:type="spellEnd"/>
+            <w:r>
+              <w:rPr>
+                <w:rFonts w:ascii="Times New Roman" w:hAnsi="Times New Roman" w:cs="Times New Roman"/>
+                <w:color w:val="000000"/>
+                <w:sz w:val="20"/>
+                <w:szCs w:val="20"/>
+                <w:lang w:val="en-US"/>
+              </w:rPr>
+              <w:t xml:space="preserve"> }}</w:t>
             </w:r>
           </w:p>
         </w:tc>
@@ -4925,16 +6629,116 @@
                 <w:color w:val="000000"/>
                 <w:sz w:val="20"/>
                 <w:szCs w:val="20"/>
+                <w:lang w:val="en-US"/>
               </w:rPr>
             </w:pPr>
-            <w:r>
-              <w:rPr>
-                <w:rFonts w:ascii="Times New Roman" w:hAnsi="Times New Roman" w:cs="Times New Roman"/>
-                <w:color w:val="000000"/>
-                <w:sz w:val="20"/>
-                <w:szCs w:val="20"/>
-              </w:rPr>
-              <w:t>96,7%</w:t>
+            <w:proofErr w:type="gramStart"/>
+            <w:r>
+              <w:rPr>
+                <w:rFonts w:ascii="Times New Roman" w:hAnsi="Times New Roman" w:cs="Times New Roman"/>
+                <w:color w:val="000000"/>
+                <w:sz w:val="20"/>
+                <w:szCs w:val="20"/>
+                <w:lang w:val="en-US"/>
+              </w:rPr>
+              <w:t xml:space="preserve">{{ </w:t>
+            </w:r>
+            <w:proofErr w:type="spellStart"/>
+            <w:r>
+              <w:rPr>
+                <w:rFonts w:ascii="Times New Roman" w:hAnsi="Times New Roman" w:cs="Times New Roman"/>
+                <w:color w:val="000000"/>
+                <w:sz w:val="20"/>
+                <w:szCs w:val="20"/>
+                <w:lang w:val="en-US"/>
+              </w:rPr>
+              <w:t>data</w:t>
+            </w:r>
+            <w:proofErr w:type="gramEnd"/>
+            <w:r>
+              <w:rPr>
+                <w:rFonts w:ascii="Times New Roman" w:hAnsi="Times New Roman" w:cs="Times New Roman"/>
+                <w:color w:val="000000"/>
+                <w:sz w:val="20"/>
+                <w:szCs w:val="20"/>
+                <w:lang w:val="en-US"/>
+              </w:rPr>
+              <w:t>_summary</w:t>
+            </w:r>
+            <w:proofErr w:type="spellEnd"/>
+            <w:r>
+              <w:rPr>
+                <w:rFonts w:ascii="Times New Roman" w:hAnsi="Times New Roman" w:cs="Times New Roman"/>
+                <w:color w:val="000000"/>
+                <w:sz w:val="20"/>
+                <w:szCs w:val="20"/>
+                <w:lang w:val="en-US"/>
+              </w:rPr>
+              <w:t xml:space="preserve">[“Principio </w:t>
+            </w:r>
+            <w:r>
+              <w:rPr>
+                <w:rFonts w:ascii="Times New Roman" w:hAnsi="Times New Roman" w:cs="Times New Roman"/>
+                <w:color w:val="000000"/>
+                <w:sz w:val="20"/>
+                <w:szCs w:val="20"/>
+                <w:lang w:val="en-US"/>
+              </w:rPr>
+              <w:t>4</w:t>
+            </w:r>
+            <w:r>
+              <w:rPr>
+                <w:rFonts w:ascii="Times New Roman" w:hAnsi="Times New Roman" w:cs="Times New Roman"/>
+                <w:color w:val="000000"/>
+                <w:sz w:val="20"/>
+                <w:szCs w:val="20"/>
+                <w:lang w:val="en-US"/>
+              </w:rPr>
+              <w:t>”].</w:t>
+            </w:r>
+            <w:proofErr w:type="spellStart"/>
+            <w:r>
+              <w:rPr>
+                <w:rFonts w:ascii="Times New Roman" w:hAnsi="Times New Roman" w:cs="Times New Roman"/>
+                <w:color w:val="000000"/>
+                <w:sz w:val="20"/>
+                <w:szCs w:val="20"/>
+                <w:lang w:val="en-US"/>
+              </w:rPr>
+              <w:t>accomplishment_percentage</w:t>
+            </w:r>
+            <w:proofErr w:type="spellEnd"/>
+          </w:p>
+          <w:p>
+            <w:pPr>
+              <w:jc w:val="center"/>
+              <w:rPr>
+                <w:rFonts w:ascii="Times New Roman" w:hAnsi="Times New Roman" w:cs="Times New Roman"/>
+                <w:color w:val="000000"/>
+                <w:sz w:val="20"/>
+                <w:szCs w:val="20"/>
+                <w:lang w:val="en-US"/>
+              </w:rPr>
+            </w:pPr>
+            <w:r>
+              <w:rPr>
+                <w:rFonts w:ascii="Times New Roman" w:hAnsi="Times New Roman" w:cs="Times New Roman"/>
+                <w:color w:val="000000"/>
+                <w:sz w:val="20"/>
+                <w:szCs w:val="20"/>
+                <w:lang w:val="en-US"/>
+              </w:rPr>
+              <w:t>}}</w:t>
+            </w:r>
+            <w:r>
+              <w:rPr>
+                <w:rFonts w:ascii="Times New Roman" w:hAnsi="Times New Roman" w:cs="Times New Roman"/>
+                <w:color w:val="000000"/>
+                <w:sz w:val="20"/>
+                <w:szCs w:val="20"/>
+                <w:lang w:val="en-US"/>
+              </w:rPr>
+              <w:t>%</w:t>
             </w:r>
           </w:p>
         </w:tc>
@@ -5016,16 +6820,94 @@
                 <w:color w:val="000000"/>
                 <w:sz w:val="20"/>
                 <w:szCs w:val="20"/>
+                <w:lang w:val="en-US"/>
               </w:rPr>
             </w:pPr>
-            <w:r>
-              <w:rPr>
-                <w:rFonts w:ascii="Times New Roman" w:hAnsi="Times New Roman" w:cs="Times New Roman"/>
-                <w:color w:val="000000"/>
-                <w:sz w:val="20"/>
-                <w:szCs w:val="20"/>
-              </w:rPr>
-              <w:t>20</w:t>
+            <w:proofErr w:type="gramStart"/>
+            <w:r>
+              <w:rPr>
+                <w:rFonts w:ascii="Times New Roman" w:hAnsi="Times New Roman" w:cs="Times New Roman"/>
+                <w:color w:val="000000"/>
+                <w:sz w:val="20"/>
+                <w:szCs w:val="20"/>
+                <w:lang w:val="en-US"/>
+              </w:rPr>
+              <w:t xml:space="preserve">{{ </w:t>
+            </w:r>
+            <w:proofErr w:type="spellStart"/>
+            <w:r>
+              <w:rPr>
+                <w:rFonts w:ascii="Times New Roman" w:hAnsi="Times New Roman" w:cs="Times New Roman"/>
+                <w:color w:val="000000"/>
+                <w:sz w:val="20"/>
+                <w:szCs w:val="20"/>
+                <w:lang w:val="en-US"/>
+              </w:rPr>
+              <w:t>data</w:t>
+            </w:r>
+            <w:proofErr w:type="gramEnd"/>
+            <w:r>
+              <w:rPr>
+                <w:rFonts w:ascii="Times New Roman" w:hAnsi="Times New Roman" w:cs="Times New Roman"/>
+                <w:color w:val="000000"/>
+                <w:sz w:val="20"/>
+                <w:szCs w:val="20"/>
+                <w:lang w:val="en-US"/>
+              </w:rPr>
+              <w:t>_summary</w:t>
+            </w:r>
+            <w:proofErr w:type="spellEnd"/>
+            <w:r>
+              <w:rPr>
+                <w:rFonts w:ascii="Times New Roman" w:hAnsi="Times New Roman" w:cs="Times New Roman"/>
+                <w:color w:val="000000"/>
+                <w:sz w:val="20"/>
+                <w:szCs w:val="20"/>
+                <w:lang w:val="en-US"/>
+              </w:rPr>
+              <w:t xml:space="preserve">[“Principio </w:t>
+            </w:r>
+            <w:r>
+              <w:rPr>
+                <w:rFonts w:ascii="Times New Roman" w:hAnsi="Times New Roman" w:cs="Times New Roman"/>
+                <w:color w:val="000000"/>
+                <w:sz w:val="20"/>
+                <w:szCs w:val="20"/>
+                <w:lang w:val="en-US"/>
+              </w:rPr>
+              <w:t>5</w:t>
+            </w:r>
+            <w:r>
+              <w:rPr>
+                <w:rFonts w:ascii="Times New Roman" w:hAnsi="Times New Roman" w:cs="Times New Roman"/>
+                <w:color w:val="000000"/>
+                <w:sz w:val="20"/>
+                <w:szCs w:val="20"/>
+                <w:lang w:val="en-US"/>
+              </w:rPr>
+              <w:t>”].</w:t>
+            </w:r>
+            <w:proofErr w:type="spellStart"/>
+            <w:r>
+              <w:rPr>
+                <w:rFonts w:ascii="Times New Roman" w:hAnsi="Times New Roman" w:cs="Times New Roman"/>
+                <w:color w:val="000000"/>
+                <w:sz w:val="20"/>
+                <w:szCs w:val="20"/>
+                <w:lang w:val="en-US"/>
+              </w:rPr>
+              <w:t>indicators_accomplished</w:t>
+            </w:r>
+            <w:proofErr w:type="spellEnd"/>
+            <w:r>
+              <w:rPr>
+                <w:rFonts w:ascii="Times New Roman" w:hAnsi="Times New Roman" w:cs="Times New Roman"/>
+                <w:color w:val="000000"/>
+                <w:sz w:val="20"/>
+                <w:szCs w:val="20"/>
+                <w:lang w:val="en-US"/>
+              </w:rPr>
+              <w:t xml:space="preserve"> }}</w:t>
             </w:r>
           </w:p>
         </w:tc>
@@ -5045,16 +6927,94 @@
                 <w:color w:val="000000"/>
                 <w:sz w:val="20"/>
                 <w:szCs w:val="20"/>
+                <w:lang w:val="en-US"/>
               </w:rPr>
             </w:pPr>
-            <w:r>
-              <w:rPr>
-                <w:rFonts w:ascii="Times New Roman" w:hAnsi="Times New Roman" w:cs="Times New Roman"/>
-                <w:color w:val="000000"/>
-                <w:sz w:val="20"/>
-                <w:szCs w:val="20"/>
-              </w:rPr>
-              <w:t>8</w:t>
+            <w:proofErr w:type="gramStart"/>
+            <w:r>
+              <w:rPr>
+                <w:rFonts w:ascii="Times New Roman" w:hAnsi="Times New Roman" w:cs="Times New Roman"/>
+                <w:color w:val="000000"/>
+                <w:sz w:val="20"/>
+                <w:szCs w:val="20"/>
+                <w:lang w:val="en-US"/>
+              </w:rPr>
+              <w:t xml:space="preserve">{{ </w:t>
+            </w:r>
+            <w:proofErr w:type="spellStart"/>
+            <w:r>
+              <w:rPr>
+                <w:rFonts w:ascii="Times New Roman" w:hAnsi="Times New Roman" w:cs="Times New Roman"/>
+                <w:color w:val="000000"/>
+                <w:sz w:val="20"/>
+                <w:szCs w:val="20"/>
+                <w:lang w:val="en-US"/>
+              </w:rPr>
+              <w:t>data</w:t>
+            </w:r>
+            <w:proofErr w:type="gramEnd"/>
+            <w:r>
+              <w:rPr>
+                <w:rFonts w:ascii="Times New Roman" w:hAnsi="Times New Roman" w:cs="Times New Roman"/>
+                <w:color w:val="000000"/>
+                <w:sz w:val="20"/>
+                <w:szCs w:val="20"/>
+                <w:lang w:val="en-US"/>
+              </w:rPr>
+              <w:t>_summary</w:t>
+            </w:r>
+            <w:proofErr w:type="spellEnd"/>
+            <w:r>
+              <w:rPr>
+                <w:rFonts w:ascii="Times New Roman" w:hAnsi="Times New Roman" w:cs="Times New Roman"/>
+                <w:color w:val="000000"/>
+                <w:sz w:val="20"/>
+                <w:szCs w:val="20"/>
+                <w:lang w:val="en-US"/>
+              </w:rPr>
+              <w:t xml:space="preserve">[“Principio </w:t>
+            </w:r>
+            <w:r>
+              <w:rPr>
+                <w:rFonts w:ascii="Times New Roman" w:hAnsi="Times New Roman" w:cs="Times New Roman"/>
+                <w:color w:val="000000"/>
+                <w:sz w:val="20"/>
+                <w:szCs w:val="20"/>
+                <w:lang w:val="en-US"/>
+              </w:rPr>
+              <w:t>5</w:t>
+            </w:r>
+            <w:r>
+              <w:rPr>
+                <w:rFonts w:ascii="Times New Roman" w:hAnsi="Times New Roman" w:cs="Times New Roman"/>
+                <w:color w:val="000000"/>
+                <w:sz w:val="20"/>
+                <w:szCs w:val="20"/>
+                <w:lang w:val="en-US"/>
+              </w:rPr>
+              <w:t>”].</w:t>
+            </w:r>
+            <w:proofErr w:type="spellStart"/>
+            <w:r>
+              <w:rPr>
+                <w:rFonts w:ascii="Times New Roman" w:hAnsi="Times New Roman" w:cs="Times New Roman"/>
+                <w:color w:val="000000"/>
+                <w:sz w:val="20"/>
+                <w:szCs w:val="20"/>
+                <w:lang w:val="en-US"/>
+              </w:rPr>
+              <w:t>indicators_failed</w:t>
+            </w:r>
+            <w:proofErr w:type="spellEnd"/>
+            <w:r>
+              <w:rPr>
+                <w:rFonts w:ascii="Times New Roman" w:hAnsi="Times New Roman" w:cs="Times New Roman"/>
+                <w:color w:val="000000"/>
+                <w:sz w:val="20"/>
+                <w:szCs w:val="20"/>
+                <w:lang w:val="en-US"/>
+              </w:rPr>
+              <w:t>}}</w:t>
             </w:r>
           </w:p>
         </w:tc>
@@ -5074,16 +7034,74 @@
                 <w:color w:val="000000"/>
                 <w:sz w:val="20"/>
                 <w:szCs w:val="20"/>
+                <w:lang w:val="en-US"/>
               </w:rPr>
             </w:pPr>
-            <w:r>
-              <w:rPr>
-                <w:rFonts w:ascii="Times New Roman" w:hAnsi="Times New Roman" w:cs="Times New Roman"/>
-                <w:color w:val="000000"/>
-                <w:sz w:val="20"/>
-                <w:szCs w:val="20"/>
-              </w:rPr>
-              <w:t>1</w:t>
+            <w:proofErr w:type="gramStart"/>
+            <w:r>
+              <w:rPr>
+                <w:rFonts w:ascii="Times New Roman" w:hAnsi="Times New Roman" w:cs="Times New Roman"/>
+                <w:color w:val="000000"/>
+                <w:sz w:val="20"/>
+                <w:szCs w:val="20"/>
+                <w:lang w:val="en-US"/>
+              </w:rPr>
+              <w:t xml:space="preserve">{{ </w:t>
+            </w:r>
+            <w:proofErr w:type="spellStart"/>
+            <w:r>
+              <w:rPr>
+                <w:rFonts w:ascii="Times New Roman" w:hAnsi="Times New Roman" w:cs="Times New Roman"/>
+                <w:color w:val="000000"/>
+                <w:sz w:val="20"/>
+                <w:szCs w:val="20"/>
+                <w:lang w:val="en-US"/>
+              </w:rPr>
+              <w:t>data</w:t>
+            </w:r>
+            <w:proofErr w:type="gramEnd"/>
+            <w:r>
+              <w:rPr>
+                <w:rFonts w:ascii="Times New Roman" w:hAnsi="Times New Roman" w:cs="Times New Roman"/>
+                <w:color w:val="000000"/>
+                <w:sz w:val="20"/>
+                <w:szCs w:val="20"/>
+                <w:lang w:val="en-US"/>
+              </w:rPr>
+              <w:t>_summary</w:t>
+            </w:r>
+            <w:proofErr w:type="spellEnd"/>
+            <w:r>
+              <w:rPr>
+                <w:rFonts w:ascii="Times New Roman" w:hAnsi="Times New Roman" w:cs="Times New Roman"/>
+                <w:color w:val="000000"/>
+                <w:sz w:val="20"/>
+                <w:szCs w:val="20"/>
+                <w:lang w:val="en-US"/>
+              </w:rPr>
+              <w:t>[“Principio 5”].</w:t>
+            </w:r>
+            <w:proofErr w:type="spellStart"/>
+            <w:r>
+              <w:rPr>
+                <w:rFonts w:ascii="Times New Roman" w:hAnsi="Times New Roman" w:cs="Times New Roman"/>
+                <w:color w:val="000000"/>
+                <w:sz w:val="20"/>
+                <w:szCs w:val="20"/>
+                <w:lang w:val="en-US"/>
+              </w:rPr>
+              <w:t>indicators_not_applying</w:t>
+            </w:r>
+            <w:proofErr w:type="spellEnd"/>
+            <w:r>
+              <w:rPr>
+                <w:rFonts w:ascii="Times New Roman" w:hAnsi="Times New Roman" w:cs="Times New Roman"/>
+                <w:color w:val="000000"/>
+                <w:sz w:val="20"/>
+                <w:szCs w:val="20"/>
+                <w:lang w:val="en-US"/>
+              </w:rPr>
+              <w:t xml:space="preserve"> }}</w:t>
             </w:r>
           </w:p>
         </w:tc>
@@ -5103,16 +7121,94 @@
                 <w:color w:val="000000"/>
                 <w:sz w:val="20"/>
                 <w:szCs w:val="20"/>
+                <w:lang w:val="en-US"/>
               </w:rPr>
             </w:pPr>
-            <w:r>
-              <w:rPr>
-                <w:rFonts w:ascii="Times New Roman" w:hAnsi="Times New Roman" w:cs="Times New Roman"/>
-                <w:color w:val="000000"/>
-                <w:sz w:val="20"/>
-                <w:szCs w:val="20"/>
-              </w:rPr>
-              <w:t>29</w:t>
+            <w:proofErr w:type="gramStart"/>
+            <w:r>
+              <w:rPr>
+                <w:rFonts w:ascii="Times New Roman" w:hAnsi="Times New Roman" w:cs="Times New Roman"/>
+                <w:color w:val="000000"/>
+                <w:sz w:val="20"/>
+                <w:szCs w:val="20"/>
+                <w:lang w:val="en-US"/>
+              </w:rPr>
+              <w:t xml:space="preserve">{{ </w:t>
+            </w:r>
+            <w:proofErr w:type="spellStart"/>
+            <w:r>
+              <w:rPr>
+                <w:rFonts w:ascii="Times New Roman" w:hAnsi="Times New Roman" w:cs="Times New Roman"/>
+                <w:color w:val="000000"/>
+                <w:sz w:val="20"/>
+                <w:szCs w:val="20"/>
+                <w:lang w:val="en-US"/>
+              </w:rPr>
+              <w:t>data</w:t>
+            </w:r>
+            <w:proofErr w:type="gramEnd"/>
+            <w:r>
+              <w:rPr>
+                <w:rFonts w:ascii="Times New Roman" w:hAnsi="Times New Roman" w:cs="Times New Roman"/>
+                <w:color w:val="000000"/>
+                <w:sz w:val="20"/>
+                <w:szCs w:val="20"/>
+                <w:lang w:val="en-US"/>
+              </w:rPr>
+              <w:t>_summary</w:t>
+            </w:r>
+            <w:proofErr w:type="spellEnd"/>
+            <w:r>
+              <w:rPr>
+                <w:rFonts w:ascii="Times New Roman" w:hAnsi="Times New Roman" w:cs="Times New Roman"/>
+                <w:color w:val="000000"/>
+                <w:sz w:val="20"/>
+                <w:szCs w:val="20"/>
+                <w:lang w:val="en-US"/>
+              </w:rPr>
+              <w:t xml:space="preserve">[“Principio </w:t>
+            </w:r>
+            <w:r>
+              <w:rPr>
+                <w:rFonts w:ascii="Times New Roman" w:hAnsi="Times New Roman" w:cs="Times New Roman"/>
+                <w:color w:val="000000"/>
+                <w:sz w:val="20"/>
+                <w:szCs w:val="20"/>
+                <w:lang w:val="en-US"/>
+              </w:rPr>
+              <w:t>5</w:t>
+            </w:r>
+            <w:r>
+              <w:rPr>
+                <w:rFonts w:ascii="Times New Roman" w:hAnsi="Times New Roman" w:cs="Times New Roman"/>
+                <w:color w:val="000000"/>
+                <w:sz w:val="20"/>
+                <w:szCs w:val="20"/>
+                <w:lang w:val="en-US"/>
+              </w:rPr>
+              <w:t>”].</w:t>
+            </w:r>
+            <w:proofErr w:type="spellStart"/>
+            <w:r>
+              <w:rPr>
+                <w:rFonts w:ascii="Times New Roman" w:hAnsi="Times New Roman" w:cs="Times New Roman"/>
+                <w:color w:val="000000"/>
+                <w:sz w:val="20"/>
+                <w:szCs w:val="20"/>
+                <w:lang w:val="en-US"/>
+              </w:rPr>
+              <w:t>total_indicators</w:t>
+            </w:r>
+            <w:proofErr w:type="spellEnd"/>
+            <w:r>
+              <w:rPr>
+                <w:rFonts w:ascii="Times New Roman" w:hAnsi="Times New Roman" w:cs="Times New Roman"/>
+                <w:color w:val="000000"/>
+                <w:sz w:val="20"/>
+                <w:szCs w:val="20"/>
+                <w:lang w:val="en-US"/>
+              </w:rPr>
+              <w:t xml:space="preserve"> }}</w:t>
             </w:r>
           </w:p>
         </w:tc>
@@ -5132,16 +7228,116 @@
                 <w:color w:val="000000"/>
                 <w:sz w:val="20"/>
                 <w:szCs w:val="20"/>
+                <w:lang w:val="en-US"/>
               </w:rPr>
             </w:pPr>
-            <w:r>
-              <w:rPr>
-                <w:rFonts w:ascii="Times New Roman" w:hAnsi="Times New Roman" w:cs="Times New Roman"/>
-                <w:color w:val="000000"/>
-                <w:sz w:val="20"/>
-                <w:szCs w:val="20"/>
-              </w:rPr>
-              <w:t>71,4%</w:t>
+            <w:proofErr w:type="gramStart"/>
+            <w:r>
+              <w:rPr>
+                <w:rFonts w:ascii="Times New Roman" w:hAnsi="Times New Roman" w:cs="Times New Roman"/>
+                <w:color w:val="000000"/>
+                <w:sz w:val="20"/>
+                <w:szCs w:val="20"/>
+                <w:lang w:val="en-US"/>
+              </w:rPr>
+              <w:t xml:space="preserve">{{ </w:t>
+            </w:r>
+            <w:proofErr w:type="spellStart"/>
+            <w:r>
+              <w:rPr>
+                <w:rFonts w:ascii="Times New Roman" w:hAnsi="Times New Roman" w:cs="Times New Roman"/>
+                <w:color w:val="000000"/>
+                <w:sz w:val="20"/>
+                <w:szCs w:val="20"/>
+                <w:lang w:val="en-US"/>
+              </w:rPr>
+              <w:t>data</w:t>
+            </w:r>
+            <w:proofErr w:type="gramEnd"/>
+            <w:r>
+              <w:rPr>
+                <w:rFonts w:ascii="Times New Roman" w:hAnsi="Times New Roman" w:cs="Times New Roman"/>
+                <w:color w:val="000000"/>
+                <w:sz w:val="20"/>
+                <w:szCs w:val="20"/>
+                <w:lang w:val="en-US"/>
+              </w:rPr>
+              <w:t>_summary</w:t>
+            </w:r>
+            <w:proofErr w:type="spellEnd"/>
+            <w:r>
+              <w:rPr>
+                <w:rFonts w:ascii="Times New Roman" w:hAnsi="Times New Roman" w:cs="Times New Roman"/>
+                <w:color w:val="000000"/>
+                <w:sz w:val="20"/>
+                <w:szCs w:val="20"/>
+                <w:lang w:val="en-US"/>
+              </w:rPr>
+              <w:t xml:space="preserve">[“Principio </w:t>
+            </w:r>
+            <w:r>
+              <w:rPr>
+                <w:rFonts w:ascii="Times New Roman" w:hAnsi="Times New Roman" w:cs="Times New Roman"/>
+                <w:color w:val="000000"/>
+                <w:sz w:val="20"/>
+                <w:szCs w:val="20"/>
+                <w:lang w:val="en-US"/>
+              </w:rPr>
+              <w:t>5</w:t>
+            </w:r>
+            <w:r>
+              <w:rPr>
+                <w:rFonts w:ascii="Times New Roman" w:hAnsi="Times New Roman" w:cs="Times New Roman"/>
+                <w:color w:val="000000"/>
+                <w:sz w:val="20"/>
+                <w:szCs w:val="20"/>
+                <w:lang w:val="en-US"/>
+              </w:rPr>
+              <w:t>”].</w:t>
+            </w:r>
+            <w:proofErr w:type="spellStart"/>
+            <w:r>
+              <w:rPr>
+                <w:rFonts w:ascii="Times New Roman" w:hAnsi="Times New Roman" w:cs="Times New Roman"/>
+                <w:color w:val="000000"/>
+                <w:sz w:val="20"/>
+                <w:szCs w:val="20"/>
+                <w:lang w:val="en-US"/>
+              </w:rPr>
+              <w:t>accomplishment_percentage</w:t>
+            </w:r>
+            <w:proofErr w:type="spellEnd"/>
+          </w:p>
+          <w:p>
+            <w:pPr>
+              <w:jc w:val="center"/>
+              <w:rPr>
+                <w:rFonts w:ascii="Times New Roman" w:hAnsi="Times New Roman" w:cs="Times New Roman"/>
+                <w:color w:val="000000"/>
+                <w:sz w:val="20"/>
+                <w:szCs w:val="20"/>
+                <w:lang w:val="en-US"/>
+              </w:rPr>
+            </w:pPr>
+            <w:r>
+              <w:rPr>
+                <w:rFonts w:ascii="Times New Roman" w:hAnsi="Times New Roman" w:cs="Times New Roman"/>
+                <w:color w:val="000000"/>
+                <w:sz w:val="20"/>
+                <w:szCs w:val="20"/>
+                <w:lang w:val="en-US"/>
+              </w:rPr>
+              <w:t>}}</w:t>
+            </w:r>
+            <w:r>
+              <w:rPr>
+                <w:rFonts w:ascii="Times New Roman" w:hAnsi="Times New Roman" w:cs="Times New Roman"/>
+                <w:color w:val="000000"/>
+                <w:sz w:val="20"/>
+                <w:szCs w:val="20"/>
+                <w:lang w:val="en-US"/>
+              </w:rPr>
+              <w:t>%</w:t>
             </w:r>
           </w:p>
         </w:tc>
@@ -5223,16 +7419,94 @@
                 <w:color w:val="000000"/>
                 <w:sz w:val="20"/>
                 <w:szCs w:val="20"/>
+                <w:lang w:val="en-US"/>
               </w:rPr>
             </w:pPr>
-            <w:r>
-              <w:rPr>
-                <w:rFonts w:ascii="Times New Roman" w:hAnsi="Times New Roman" w:cs="Times New Roman"/>
-                <w:color w:val="000000"/>
-                <w:sz w:val="20"/>
-                <w:szCs w:val="20"/>
-              </w:rPr>
-              <w:t>18</w:t>
+            <w:proofErr w:type="gramStart"/>
+            <w:r>
+              <w:rPr>
+                <w:rFonts w:ascii="Times New Roman" w:hAnsi="Times New Roman" w:cs="Times New Roman"/>
+                <w:color w:val="000000"/>
+                <w:sz w:val="20"/>
+                <w:szCs w:val="20"/>
+                <w:lang w:val="en-US"/>
+              </w:rPr>
+              <w:t xml:space="preserve">{{ </w:t>
+            </w:r>
+            <w:proofErr w:type="spellStart"/>
+            <w:r>
+              <w:rPr>
+                <w:rFonts w:ascii="Times New Roman" w:hAnsi="Times New Roman" w:cs="Times New Roman"/>
+                <w:color w:val="000000"/>
+                <w:sz w:val="20"/>
+                <w:szCs w:val="20"/>
+                <w:lang w:val="en-US"/>
+              </w:rPr>
+              <w:t>data</w:t>
+            </w:r>
+            <w:proofErr w:type="gramEnd"/>
+            <w:r>
+              <w:rPr>
+                <w:rFonts w:ascii="Times New Roman" w:hAnsi="Times New Roman" w:cs="Times New Roman"/>
+                <w:color w:val="000000"/>
+                <w:sz w:val="20"/>
+                <w:szCs w:val="20"/>
+                <w:lang w:val="en-US"/>
+              </w:rPr>
+              <w:t>_summary</w:t>
+            </w:r>
+            <w:proofErr w:type="spellEnd"/>
+            <w:r>
+              <w:rPr>
+                <w:rFonts w:ascii="Times New Roman" w:hAnsi="Times New Roman" w:cs="Times New Roman"/>
+                <w:color w:val="000000"/>
+                <w:sz w:val="20"/>
+                <w:szCs w:val="20"/>
+                <w:lang w:val="en-US"/>
+              </w:rPr>
+              <w:t xml:space="preserve">[“Principio </w:t>
+            </w:r>
+            <w:r>
+              <w:rPr>
+                <w:rFonts w:ascii="Times New Roman" w:hAnsi="Times New Roman" w:cs="Times New Roman"/>
+                <w:color w:val="000000"/>
+                <w:sz w:val="20"/>
+                <w:szCs w:val="20"/>
+                <w:lang w:val="en-US"/>
+              </w:rPr>
+              <w:t>6</w:t>
+            </w:r>
+            <w:r>
+              <w:rPr>
+                <w:rFonts w:ascii="Times New Roman" w:hAnsi="Times New Roman" w:cs="Times New Roman"/>
+                <w:color w:val="000000"/>
+                <w:sz w:val="20"/>
+                <w:szCs w:val="20"/>
+                <w:lang w:val="en-US"/>
+              </w:rPr>
+              <w:t>”].</w:t>
+            </w:r>
+            <w:proofErr w:type="spellStart"/>
+            <w:r>
+              <w:rPr>
+                <w:rFonts w:ascii="Times New Roman" w:hAnsi="Times New Roman" w:cs="Times New Roman"/>
+                <w:color w:val="000000"/>
+                <w:sz w:val="20"/>
+                <w:szCs w:val="20"/>
+                <w:lang w:val="en-US"/>
+              </w:rPr>
+              <w:t>indicators_accomplished</w:t>
+            </w:r>
+            <w:proofErr w:type="spellEnd"/>
+            <w:r>
+              <w:rPr>
+                <w:rFonts w:ascii="Times New Roman" w:hAnsi="Times New Roman" w:cs="Times New Roman"/>
+                <w:color w:val="000000"/>
+                <w:sz w:val="20"/>
+                <w:szCs w:val="20"/>
+                <w:lang w:val="en-US"/>
+              </w:rPr>
+              <w:t xml:space="preserve"> }}</w:t>
             </w:r>
           </w:p>
         </w:tc>
@@ -5252,16 +7526,94 @@
                 <w:color w:val="000000"/>
                 <w:sz w:val="20"/>
                 <w:szCs w:val="20"/>
+                <w:lang w:val="en-US"/>
               </w:rPr>
             </w:pPr>
-            <w:r>
-              <w:rPr>
-                <w:rFonts w:ascii="Times New Roman" w:hAnsi="Times New Roman" w:cs="Times New Roman"/>
-                <w:color w:val="000000"/>
-                <w:sz w:val="20"/>
-                <w:szCs w:val="20"/>
+            <w:proofErr w:type="gramStart"/>
+            <w:r>
+              <w:rPr>
+                <w:rFonts w:ascii="Times New Roman" w:hAnsi="Times New Roman" w:cs="Times New Roman"/>
+                <w:color w:val="000000"/>
+                <w:sz w:val="20"/>
+                <w:szCs w:val="20"/>
+                <w:lang w:val="en-US"/>
+              </w:rPr>
+              <w:t xml:space="preserve">{{ </w:t>
+            </w:r>
+            <w:proofErr w:type="spellStart"/>
+            <w:r>
+              <w:rPr>
+                <w:rFonts w:ascii="Times New Roman" w:hAnsi="Times New Roman" w:cs="Times New Roman"/>
+                <w:color w:val="000000"/>
+                <w:sz w:val="20"/>
+                <w:szCs w:val="20"/>
+                <w:lang w:val="en-US"/>
+              </w:rPr>
+              <w:t>data</w:t>
+            </w:r>
+            <w:proofErr w:type="gramEnd"/>
+            <w:r>
+              <w:rPr>
+                <w:rFonts w:ascii="Times New Roman" w:hAnsi="Times New Roman" w:cs="Times New Roman"/>
+                <w:color w:val="000000"/>
+                <w:sz w:val="20"/>
+                <w:szCs w:val="20"/>
+                <w:lang w:val="en-US"/>
+              </w:rPr>
+              <w:t>_summary</w:t>
+            </w:r>
+            <w:proofErr w:type="spellEnd"/>
+            <w:r>
+              <w:rPr>
+                <w:rFonts w:ascii="Times New Roman" w:hAnsi="Times New Roman" w:cs="Times New Roman"/>
+                <w:color w:val="000000"/>
+                <w:sz w:val="20"/>
+                <w:szCs w:val="20"/>
+                <w:lang w:val="en-US"/>
+              </w:rPr>
+              <w:t xml:space="preserve">[“Principio </w:t>
+            </w:r>
+            <w:r>
+              <w:rPr>
+                <w:rFonts w:ascii="Times New Roman" w:hAnsi="Times New Roman" w:cs="Times New Roman"/>
+                <w:color w:val="000000"/>
+                <w:sz w:val="20"/>
+                <w:szCs w:val="20"/>
+                <w:lang w:val="en-US"/>
               </w:rPr>
               <w:t>6</w:t>
+            </w:r>
+            <w:r>
+              <w:rPr>
+                <w:rFonts w:ascii="Times New Roman" w:hAnsi="Times New Roman" w:cs="Times New Roman"/>
+                <w:color w:val="000000"/>
+                <w:sz w:val="20"/>
+                <w:szCs w:val="20"/>
+                <w:lang w:val="en-US"/>
+              </w:rPr>
+              <w:t>”].</w:t>
+            </w:r>
+            <w:proofErr w:type="spellStart"/>
+            <w:r>
+              <w:rPr>
+                <w:rFonts w:ascii="Times New Roman" w:hAnsi="Times New Roman" w:cs="Times New Roman"/>
+                <w:color w:val="000000"/>
+                <w:sz w:val="20"/>
+                <w:szCs w:val="20"/>
+                <w:lang w:val="en-US"/>
+              </w:rPr>
+              <w:t>indicators_failed</w:t>
+            </w:r>
+            <w:proofErr w:type="spellEnd"/>
+            <w:r>
+              <w:rPr>
+                <w:rFonts w:ascii="Times New Roman" w:hAnsi="Times New Roman" w:cs="Times New Roman"/>
+                <w:color w:val="000000"/>
+                <w:sz w:val="20"/>
+                <w:szCs w:val="20"/>
+                <w:lang w:val="en-US"/>
+              </w:rPr>
+              <w:t>}}</w:t>
             </w:r>
           </w:p>
         </w:tc>
@@ -5281,16 +7633,74 @@
                 <w:color w:val="000000"/>
                 <w:sz w:val="20"/>
                 <w:szCs w:val="20"/>
+                <w:lang w:val="en-US"/>
               </w:rPr>
             </w:pPr>
-            <w:r>
-              <w:rPr>
-                <w:rFonts w:ascii="Times New Roman" w:hAnsi="Times New Roman" w:cs="Times New Roman"/>
-                <w:color w:val="000000"/>
-                <w:sz w:val="20"/>
-                <w:szCs w:val="20"/>
-              </w:rPr>
-              <w:t>0</w:t>
+            <w:proofErr w:type="gramStart"/>
+            <w:r>
+              <w:rPr>
+                <w:rFonts w:ascii="Times New Roman" w:hAnsi="Times New Roman" w:cs="Times New Roman"/>
+                <w:color w:val="000000"/>
+                <w:sz w:val="20"/>
+                <w:szCs w:val="20"/>
+                <w:lang w:val="en-US"/>
+              </w:rPr>
+              <w:t xml:space="preserve">{{ </w:t>
+            </w:r>
+            <w:proofErr w:type="spellStart"/>
+            <w:r>
+              <w:rPr>
+                <w:rFonts w:ascii="Times New Roman" w:hAnsi="Times New Roman" w:cs="Times New Roman"/>
+                <w:color w:val="000000"/>
+                <w:sz w:val="20"/>
+                <w:szCs w:val="20"/>
+                <w:lang w:val="en-US"/>
+              </w:rPr>
+              <w:t>data</w:t>
+            </w:r>
+            <w:proofErr w:type="gramEnd"/>
+            <w:r>
+              <w:rPr>
+                <w:rFonts w:ascii="Times New Roman" w:hAnsi="Times New Roman" w:cs="Times New Roman"/>
+                <w:color w:val="000000"/>
+                <w:sz w:val="20"/>
+                <w:szCs w:val="20"/>
+                <w:lang w:val="en-US"/>
+              </w:rPr>
+              <w:t>_summary</w:t>
+            </w:r>
+            <w:proofErr w:type="spellEnd"/>
+            <w:r>
+              <w:rPr>
+                <w:rFonts w:ascii="Times New Roman" w:hAnsi="Times New Roman" w:cs="Times New Roman"/>
+                <w:color w:val="000000"/>
+                <w:sz w:val="20"/>
+                <w:szCs w:val="20"/>
+                <w:lang w:val="en-US"/>
+              </w:rPr>
+              <w:t>[“Principio 6”].</w:t>
+            </w:r>
+            <w:proofErr w:type="spellStart"/>
+            <w:r>
+              <w:rPr>
+                <w:rFonts w:ascii="Times New Roman" w:hAnsi="Times New Roman" w:cs="Times New Roman"/>
+                <w:color w:val="000000"/>
+                <w:sz w:val="20"/>
+                <w:szCs w:val="20"/>
+                <w:lang w:val="en-US"/>
+              </w:rPr>
+              <w:t>indicators_not_applying</w:t>
+            </w:r>
+            <w:proofErr w:type="spellEnd"/>
+            <w:r>
+              <w:rPr>
+                <w:rFonts w:ascii="Times New Roman" w:hAnsi="Times New Roman" w:cs="Times New Roman"/>
+                <w:color w:val="000000"/>
+                <w:sz w:val="20"/>
+                <w:szCs w:val="20"/>
+                <w:lang w:val="en-US"/>
+              </w:rPr>
+              <w:t xml:space="preserve"> }}</w:t>
             </w:r>
           </w:p>
         </w:tc>
@@ -5310,16 +7720,105 @@
                 <w:color w:val="000000"/>
                 <w:sz w:val="20"/>
                 <w:szCs w:val="20"/>
+                <w:lang w:val="en-US"/>
               </w:rPr>
             </w:pPr>
-            <w:r>
-              <w:rPr>
-                <w:rFonts w:ascii="Times New Roman" w:hAnsi="Times New Roman" w:cs="Times New Roman"/>
-                <w:color w:val="000000"/>
-                <w:sz w:val="20"/>
-                <w:szCs w:val="20"/>
-              </w:rPr>
-              <w:t>24</w:t>
+            <w:proofErr w:type="gramStart"/>
+            <w:r>
+              <w:rPr>
+                <w:rFonts w:ascii="Times New Roman" w:hAnsi="Times New Roman" w:cs="Times New Roman"/>
+                <w:color w:val="000000"/>
+                <w:sz w:val="20"/>
+                <w:szCs w:val="20"/>
+                <w:lang w:val="en-US"/>
+              </w:rPr>
+              <w:t xml:space="preserve">{{ </w:t>
+            </w:r>
+            <w:proofErr w:type="spellStart"/>
+            <w:r>
+              <w:rPr>
+                <w:rFonts w:ascii="Times New Roman" w:hAnsi="Times New Roman" w:cs="Times New Roman"/>
+                <w:color w:val="000000"/>
+                <w:sz w:val="20"/>
+                <w:szCs w:val="20"/>
+                <w:lang w:val="en-US"/>
+              </w:rPr>
+              <w:t>data</w:t>
+            </w:r>
+            <w:proofErr w:type="gramEnd"/>
+            <w:r>
+              <w:rPr>
+                <w:rFonts w:ascii="Times New Roman" w:hAnsi="Times New Roman" w:cs="Times New Roman"/>
+                <w:color w:val="000000"/>
+                <w:sz w:val="20"/>
+                <w:szCs w:val="20"/>
+                <w:lang w:val="en-US"/>
+              </w:rPr>
+              <w:t>_summary</w:t>
+            </w:r>
+            <w:proofErr w:type="spellEnd"/>
+            <w:r>
+              <w:rPr>
+                <w:rFonts w:ascii="Times New Roman" w:hAnsi="Times New Roman" w:cs="Times New Roman"/>
+                <w:color w:val="000000"/>
+                <w:sz w:val="20"/>
+                <w:szCs w:val="20"/>
+                <w:lang w:val="en-US"/>
+              </w:rPr>
+              <w:t xml:space="preserve">[“Principio </w:t>
+            </w:r>
+            <w:r>
+              <w:rPr>
+                <w:rFonts w:ascii="Times New Roman" w:hAnsi="Times New Roman" w:cs="Times New Roman"/>
+                <w:color w:val="000000"/>
+                <w:sz w:val="20"/>
+                <w:szCs w:val="20"/>
+                <w:lang w:val="en-US"/>
+              </w:rPr>
+              <w:t>6</w:t>
+            </w:r>
+            <w:r>
+              <w:rPr>
+                <w:rFonts w:ascii="Times New Roman" w:hAnsi="Times New Roman" w:cs="Times New Roman"/>
+                <w:color w:val="000000"/>
+                <w:sz w:val="20"/>
+                <w:szCs w:val="20"/>
+                <w:lang w:val="en-US"/>
+              </w:rPr>
+              <w:t>”].</w:t>
+            </w:r>
+            <w:proofErr w:type="spellStart"/>
+            <w:r>
+              <w:rPr>
+                <w:rFonts w:ascii="Times New Roman" w:hAnsi="Times New Roman" w:cs="Times New Roman"/>
+                <w:color w:val="000000"/>
+                <w:sz w:val="20"/>
+                <w:szCs w:val="20"/>
+                <w:lang w:val="en-US"/>
+              </w:rPr>
+              <w:t>total_indic</w:t>
+            </w:r>
+            <w:r>
+              <w:rPr>
+                <w:rFonts w:ascii="Times New Roman" w:hAnsi="Times New Roman" w:cs="Times New Roman"/>
+                <w:color w:val="000000"/>
+                <w:sz w:val="20"/>
+                <w:szCs w:val="20"/>
+                <w:lang w:val="en-US"/>
+              </w:rPr>
+              <w:lastRenderedPageBreak/>
+              <w:t>ators</w:t>
+            </w:r>
+            <w:proofErr w:type="spellEnd"/>
+            <w:r>
+              <w:rPr>
+                <w:rFonts w:ascii="Times New Roman" w:hAnsi="Times New Roman" w:cs="Times New Roman"/>
+                <w:color w:val="000000"/>
+                <w:sz w:val="20"/>
+                <w:szCs w:val="20"/>
+                <w:lang w:val="en-US"/>
+              </w:rPr>
+              <w:t xml:space="preserve"> }}</w:t>
             </w:r>
           </w:p>
         </w:tc>
@@ -5339,16 +7838,118 @@
                 <w:color w:val="000000"/>
                 <w:sz w:val="20"/>
                 <w:szCs w:val="20"/>
+                <w:lang w:val="en-US"/>
               </w:rPr>
             </w:pPr>
-            <w:r>
-              <w:rPr>
-                <w:rFonts w:ascii="Times New Roman" w:hAnsi="Times New Roman" w:cs="Times New Roman"/>
-                <w:color w:val="000000"/>
-                <w:sz w:val="20"/>
-                <w:szCs w:val="20"/>
-              </w:rPr>
-              <w:t>75,0%</w:t>
+            <w:proofErr w:type="gramStart"/>
+            <w:r>
+              <w:rPr>
+                <w:rFonts w:ascii="Times New Roman" w:hAnsi="Times New Roman" w:cs="Times New Roman"/>
+                <w:color w:val="000000"/>
+                <w:sz w:val="20"/>
+                <w:szCs w:val="20"/>
+                <w:lang w:val="en-US"/>
+              </w:rPr>
+              <w:lastRenderedPageBreak/>
+              <w:t xml:space="preserve">{{ </w:t>
+            </w:r>
+            <w:proofErr w:type="spellStart"/>
+            <w:r>
+              <w:rPr>
+                <w:rFonts w:ascii="Times New Roman" w:hAnsi="Times New Roman" w:cs="Times New Roman"/>
+                <w:color w:val="000000"/>
+                <w:sz w:val="20"/>
+                <w:szCs w:val="20"/>
+                <w:lang w:val="en-US"/>
+              </w:rPr>
+              <w:t>data</w:t>
+            </w:r>
+            <w:proofErr w:type="gramEnd"/>
+            <w:r>
+              <w:rPr>
+                <w:rFonts w:ascii="Times New Roman" w:hAnsi="Times New Roman" w:cs="Times New Roman"/>
+                <w:color w:val="000000"/>
+                <w:sz w:val="20"/>
+                <w:szCs w:val="20"/>
+                <w:lang w:val="en-US"/>
+              </w:rPr>
+              <w:t>_summary</w:t>
+            </w:r>
+            <w:proofErr w:type="spellEnd"/>
+            <w:r>
+              <w:rPr>
+                <w:rFonts w:ascii="Times New Roman" w:hAnsi="Times New Roman" w:cs="Times New Roman"/>
+                <w:color w:val="000000"/>
+                <w:sz w:val="20"/>
+                <w:szCs w:val="20"/>
+                <w:lang w:val="en-US"/>
+              </w:rPr>
+              <w:t xml:space="preserve">[“Principio </w:t>
+            </w:r>
+            <w:r>
+              <w:rPr>
+                <w:rFonts w:ascii="Times New Roman" w:hAnsi="Times New Roman" w:cs="Times New Roman"/>
+                <w:color w:val="000000"/>
+                <w:sz w:val="20"/>
+                <w:szCs w:val="20"/>
+                <w:lang w:val="en-US"/>
+              </w:rPr>
+              <w:t>6</w:t>
+            </w:r>
+            <w:r>
+              <w:rPr>
+                <w:rFonts w:ascii="Times New Roman" w:hAnsi="Times New Roman" w:cs="Times New Roman"/>
+                <w:color w:val="000000"/>
+                <w:sz w:val="20"/>
+                <w:szCs w:val="20"/>
+                <w:lang w:val="en-US"/>
+              </w:rPr>
+              <w:t>”].</w:t>
+            </w:r>
+            <w:proofErr w:type="spellStart"/>
+            <w:r>
+              <w:rPr>
+                <w:rFonts w:ascii="Times New Roman" w:hAnsi="Times New Roman" w:cs="Times New Roman"/>
+                <w:color w:val="000000"/>
+                <w:sz w:val="20"/>
+                <w:szCs w:val="20"/>
+                <w:lang w:val="en-US"/>
+              </w:rPr>
+              <w:t>accomplishment_percentage</w:t>
+            </w:r>
+            <w:proofErr w:type="spellEnd"/>
+          </w:p>
+          <w:p>
+            <w:pPr>
+              <w:jc w:val="center"/>
+              <w:rPr>
+                <w:rFonts w:ascii="Times New Roman" w:hAnsi="Times New Roman" w:cs="Times New Roman"/>
+                <w:color w:val="000000"/>
+                <w:sz w:val="20"/>
+                <w:szCs w:val="20"/>
+                <w:lang w:val="en-US"/>
+              </w:rPr>
+            </w:pPr>
+            <w:r>
+              <w:rPr>
+                <w:rFonts w:ascii="Times New Roman" w:hAnsi="Times New Roman" w:cs="Times New Roman"/>
+                <w:color w:val="000000"/>
+                <w:sz w:val="20"/>
+                <w:szCs w:val="20"/>
+                <w:lang w:val="en-US"/>
+              </w:rPr>
+              <w:lastRenderedPageBreak/>
+              <w:t>}}</w:t>
+            </w:r>
+            <w:r>
+              <w:rPr>
+                <w:rFonts w:ascii="Times New Roman" w:hAnsi="Times New Roman" w:cs="Times New Roman"/>
+                <w:color w:val="000000"/>
+                <w:sz w:val="20"/>
+                <w:szCs w:val="20"/>
+                <w:lang w:val="en-US"/>
+              </w:rPr>
+              <w:t>%</w:t>
             </w:r>
           </w:p>
         </w:tc>
@@ -5382,6 +7983,7 @@
                 <w:sz w:val="20"/>
                 <w:szCs w:val="20"/>
               </w:rPr>
+              <w:lastRenderedPageBreak/>
               <w:t>PRINCIPIO 7.</w:t>
             </w:r>
           </w:p>
@@ -5430,16 +8032,94 @@
                 <w:color w:val="000000"/>
                 <w:sz w:val="20"/>
                 <w:szCs w:val="20"/>
+                <w:lang w:val="en-US"/>
               </w:rPr>
             </w:pPr>
-            <w:r>
-              <w:rPr>
-                <w:rFonts w:ascii="Times New Roman" w:hAnsi="Times New Roman" w:cs="Times New Roman"/>
-                <w:color w:val="000000"/>
-                <w:sz w:val="20"/>
-                <w:szCs w:val="20"/>
-              </w:rPr>
-              <w:t>10</w:t>
+            <w:proofErr w:type="gramStart"/>
+            <w:r>
+              <w:rPr>
+                <w:rFonts w:ascii="Times New Roman" w:hAnsi="Times New Roman" w:cs="Times New Roman"/>
+                <w:color w:val="000000"/>
+                <w:sz w:val="20"/>
+                <w:szCs w:val="20"/>
+                <w:lang w:val="en-US"/>
+              </w:rPr>
+              <w:t xml:space="preserve">{{ </w:t>
+            </w:r>
+            <w:proofErr w:type="spellStart"/>
+            <w:r>
+              <w:rPr>
+                <w:rFonts w:ascii="Times New Roman" w:hAnsi="Times New Roman" w:cs="Times New Roman"/>
+                <w:color w:val="000000"/>
+                <w:sz w:val="20"/>
+                <w:szCs w:val="20"/>
+                <w:lang w:val="en-US"/>
+              </w:rPr>
+              <w:t>data</w:t>
+            </w:r>
+            <w:proofErr w:type="gramEnd"/>
+            <w:r>
+              <w:rPr>
+                <w:rFonts w:ascii="Times New Roman" w:hAnsi="Times New Roman" w:cs="Times New Roman"/>
+                <w:color w:val="000000"/>
+                <w:sz w:val="20"/>
+                <w:szCs w:val="20"/>
+                <w:lang w:val="en-US"/>
+              </w:rPr>
+              <w:t>_summary</w:t>
+            </w:r>
+            <w:proofErr w:type="spellEnd"/>
+            <w:r>
+              <w:rPr>
+                <w:rFonts w:ascii="Times New Roman" w:hAnsi="Times New Roman" w:cs="Times New Roman"/>
+                <w:color w:val="000000"/>
+                <w:sz w:val="20"/>
+                <w:szCs w:val="20"/>
+                <w:lang w:val="en-US"/>
+              </w:rPr>
+              <w:t xml:space="preserve">[“Principio </w:t>
+            </w:r>
+            <w:r>
+              <w:rPr>
+                <w:rFonts w:ascii="Times New Roman" w:hAnsi="Times New Roman" w:cs="Times New Roman"/>
+                <w:color w:val="000000"/>
+                <w:sz w:val="20"/>
+                <w:szCs w:val="20"/>
+                <w:lang w:val="en-US"/>
+              </w:rPr>
+              <w:t>7</w:t>
+            </w:r>
+            <w:r>
+              <w:rPr>
+                <w:rFonts w:ascii="Times New Roman" w:hAnsi="Times New Roman" w:cs="Times New Roman"/>
+                <w:color w:val="000000"/>
+                <w:sz w:val="20"/>
+                <w:szCs w:val="20"/>
+                <w:lang w:val="en-US"/>
+              </w:rPr>
+              <w:t>”].</w:t>
+            </w:r>
+            <w:proofErr w:type="spellStart"/>
+            <w:r>
+              <w:rPr>
+                <w:rFonts w:ascii="Times New Roman" w:hAnsi="Times New Roman" w:cs="Times New Roman"/>
+                <w:color w:val="000000"/>
+                <w:sz w:val="20"/>
+                <w:szCs w:val="20"/>
+                <w:lang w:val="en-US"/>
+              </w:rPr>
+              <w:t>indicators_accomplished</w:t>
+            </w:r>
+            <w:proofErr w:type="spellEnd"/>
+            <w:r>
+              <w:rPr>
+                <w:rFonts w:ascii="Times New Roman" w:hAnsi="Times New Roman" w:cs="Times New Roman"/>
+                <w:color w:val="000000"/>
+                <w:sz w:val="20"/>
+                <w:szCs w:val="20"/>
+                <w:lang w:val="en-US"/>
+              </w:rPr>
+              <w:t xml:space="preserve"> }}</w:t>
             </w:r>
           </w:p>
         </w:tc>
@@ -5459,16 +8139,94 @@
                 <w:color w:val="000000"/>
                 <w:sz w:val="20"/>
                 <w:szCs w:val="20"/>
+                <w:lang w:val="en-US"/>
               </w:rPr>
             </w:pPr>
-            <w:r>
-              <w:rPr>
-                <w:rFonts w:ascii="Times New Roman" w:hAnsi="Times New Roman" w:cs="Times New Roman"/>
-                <w:color w:val="000000"/>
-                <w:sz w:val="20"/>
-                <w:szCs w:val="20"/>
-              </w:rPr>
-              <w:t>13</w:t>
+            <w:proofErr w:type="gramStart"/>
+            <w:r>
+              <w:rPr>
+                <w:rFonts w:ascii="Times New Roman" w:hAnsi="Times New Roman" w:cs="Times New Roman"/>
+                <w:color w:val="000000"/>
+                <w:sz w:val="20"/>
+                <w:szCs w:val="20"/>
+                <w:lang w:val="en-US"/>
+              </w:rPr>
+              <w:t xml:space="preserve">{{ </w:t>
+            </w:r>
+            <w:proofErr w:type="spellStart"/>
+            <w:r>
+              <w:rPr>
+                <w:rFonts w:ascii="Times New Roman" w:hAnsi="Times New Roman" w:cs="Times New Roman"/>
+                <w:color w:val="000000"/>
+                <w:sz w:val="20"/>
+                <w:szCs w:val="20"/>
+                <w:lang w:val="en-US"/>
+              </w:rPr>
+              <w:t>data</w:t>
+            </w:r>
+            <w:proofErr w:type="gramEnd"/>
+            <w:r>
+              <w:rPr>
+                <w:rFonts w:ascii="Times New Roman" w:hAnsi="Times New Roman" w:cs="Times New Roman"/>
+                <w:color w:val="000000"/>
+                <w:sz w:val="20"/>
+                <w:szCs w:val="20"/>
+                <w:lang w:val="en-US"/>
+              </w:rPr>
+              <w:t>_summary</w:t>
+            </w:r>
+            <w:proofErr w:type="spellEnd"/>
+            <w:r>
+              <w:rPr>
+                <w:rFonts w:ascii="Times New Roman" w:hAnsi="Times New Roman" w:cs="Times New Roman"/>
+                <w:color w:val="000000"/>
+                <w:sz w:val="20"/>
+                <w:szCs w:val="20"/>
+                <w:lang w:val="en-US"/>
+              </w:rPr>
+              <w:t xml:space="preserve">[“Principio </w:t>
+            </w:r>
+            <w:r>
+              <w:rPr>
+                <w:rFonts w:ascii="Times New Roman" w:hAnsi="Times New Roman" w:cs="Times New Roman"/>
+                <w:color w:val="000000"/>
+                <w:sz w:val="20"/>
+                <w:szCs w:val="20"/>
+                <w:lang w:val="en-US"/>
+              </w:rPr>
+              <w:t>7</w:t>
+            </w:r>
+            <w:r>
+              <w:rPr>
+                <w:rFonts w:ascii="Times New Roman" w:hAnsi="Times New Roman" w:cs="Times New Roman"/>
+                <w:color w:val="000000"/>
+                <w:sz w:val="20"/>
+                <w:szCs w:val="20"/>
+                <w:lang w:val="en-US"/>
+              </w:rPr>
+              <w:t>”].</w:t>
+            </w:r>
+            <w:proofErr w:type="spellStart"/>
+            <w:r>
+              <w:rPr>
+                <w:rFonts w:ascii="Times New Roman" w:hAnsi="Times New Roman" w:cs="Times New Roman"/>
+                <w:color w:val="000000"/>
+                <w:sz w:val="20"/>
+                <w:szCs w:val="20"/>
+                <w:lang w:val="en-US"/>
+              </w:rPr>
+              <w:t>indicators_failed</w:t>
+            </w:r>
+            <w:proofErr w:type="spellEnd"/>
+            <w:r>
+              <w:rPr>
+                <w:rFonts w:ascii="Times New Roman" w:hAnsi="Times New Roman" w:cs="Times New Roman"/>
+                <w:color w:val="000000"/>
+                <w:sz w:val="20"/>
+                <w:szCs w:val="20"/>
+                <w:lang w:val="en-US"/>
+              </w:rPr>
+              <w:t>}}</w:t>
             </w:r>
           </w:p>
         </w:tc>
@@ -5488,16 +8246,74 @@
                 <w:color w:val="000000"/>
                 <w:sz w:val="20"/>
                 <w:szCs w:val="20"/>
+                <w:lang w:val="en-US"/>
               </w:rPr>
             </w:pPr>
-            <w:r>
-              <w:rPr>
-                <w:rFonts w:ascii="Times New Roman" w:hAnsi="Times New Roman" w:cs="Times New Roman"/>
-                <w:color w:val="000000"/>
-                <w:sz w:val="20"/>
-                <w:szCs w:val="20"/>
-              </w:rPr>
-              <w:t>1</w:t>
+            <w:proofErr w:type="gramStart"/>
+            <w:r>
+              <w:rPr>
+                <w:rFonts w:ascii="Times New Roman" w:hAnsi="Times New Roman" w:cs="Times New Roman"/>
+                <w:color w:val="000000"/>
+                <w:sz w:val="20"/>
+                <w:szCs w:val="20"/>
+                <w:lang w:val="en-US"/>
+              </w:rPr>
+              <w:t xml:space="preserve">{{ </w:t>
+            </w:r>
+            <w:proofErr w:type="spellStart"/>
+            <w:r>
+              <w:rPr>
+                <w:rFonts w:ascii="Times New Roman" w:hAnsi="Times New Roman" w:cs="Times New Roman"/>
+                <w:color w:val="000000"/>
+                <w:sz w:val="20"/>
+                <w:szCs w:val="20"/>
+                <w:lang w:val="en-US"/>
+              </w:rPr>
+              <w:t>data</w:t>
+            </w:r>
+            <w:proofErr w:type="gramEnd"/>
+            <w:r>
+              <w:rPr>
+                <w:rFonts w:ascii="Times New Roman" w:hAnsi="Times New Roman" w:cs="Times New Roman"/>
+                <w:color w:val="000000"/>
+                <w:sz w:val="20"/>
+                <w:szCs w:val="20"/>
+                <w:lang w:val="en-US"/>
+              </w:rPr>
+              <w:t>_summary</w:t>
+            </w:r>
+            <w:proofErr w:type="spellEnd"/>
+            <w:r>
+              <w:rPr>
+                <w:rFonts w:ascii="Times New Roman" w:hAnsi="Times New Roman" w:cs="Times New Roman"/>
+                <w:color w:val="000000"/>
+                <w:sz w:val="20"/>
+                <w:szCs w:val="20"/>
+                <w:lang w:val="en-US"/>
+              </w:rPr>
+              <w:t>[“Principio 7”].</w:t>
+            </w:r>
+            <w:proofErr w:type="spellStart"/>
+            <w:r>
+              <w:rPr>
+                <w:rFonts w:ascii="Times New Roman" w:hAnsi="Times New Roman" w:cs="Times New Roman"/>
+                <w:color w:val="000000"/>
+                <w:sz w:val="20"/>
+                <w:szCs w:val="20"/>
+                <w:lang w:val="en-US"/>
+              </w:rPr>
+              <w:t>indicators_not_applying</w:t>
+            </w:r>
+            <w:proofErr w:type="spellEnd"/>
+            <w:r>
+              <w:rPr>
+                <w:rFonts w:ascii="Times New Roman" w:hAnsi="Times New Roman" w:cs="Times New Roman"/>
+                <w:color w:val="000000"/>
+                <w:sz w:val="20"/>
+                <w:szCs w:val="20"/>
+                <w:lang w:val="en-US"/>
+              </w:rPr>
+              <w:t xml:space="preserve"> }}</w:t>
             </w:r>
           </w:p>
         </w:tc>
@@ -5517,16 +8333,94 @@
                 <w:color w:val="000000"/>
                 <w:sz w:val="20"/>
                 <w:szCs w:val="20"/>
+                <w:lang w:val="en-US"/>
               </w:rPr>
             </w:pPr>
-            <w:r>
-              <w:rPr>
-                <w:rFonts w:ascii="Times New Roman" w:hAnsi="Times New Roman" w:cs="Times New Roman"/>
-                <w:color w:val="000000"/>
-                <w:sz w:val="20"/>
-                <w:szCs w:val="20"/>
-              </w:rPr>
-              <w:t>24</w:t>
+            <w:proofErr w:type="gramStart"/>
+            <w:r>
+              <w:rPr>
+                <w:rFonts w:ascii="Times New Roman" w:hAnsi="Times New Roman" w:cs="Times New Roman"/>
+                <w:color w:val="000000"/>
+                <w:sz w:val="20"/>
+                <w:szCs w:val="20"/>
+                <w:lang w:val="en-US"/>
+              </w:rPr>
+              <w:t xml:space="preserve">{{ </w:t>
+            </w:r>
+            <w:proofErr w:type="spellStart"/>
+            <w:r>
+              <w:rPr>
+                <w:rFonts w:ascii="Times New Roman" w:hAnsi="Times New Roman" w:cs="Times New Roman"/>
+                <w:color w:val="000000"/>
+                <w:sz w:val="20"/>
+                <w:szCs w:val="20"/>
+                <w:lang w:val="en-US"/>
+              </w:rPr>
+              <w:t>data</w:t>
+            </w:r>
+            <w:proofErr w:type="gramEnd"/>
+            <w:r>
+              <w:rPr>
+                <w:rFonts w:ascii="Times New Roman" w:hAnsi="Times New Roman" w:cs="Times New Roman"/>
+                <w:color w:val="000000"/>
+                <w:sz w:val="20"/>
+                <w:szCs w:val="20"/>
+                <w:lang w:val="en-US"/>
+              </w:rPr>
+              <w:t>_summary</w:t>
+            </w:r>
+            <w:proofErr w:type="spellEnd"/>
+            <w:r>
+              <w:rPr>
+                <w:rFonts w:ascii="Times New Roman" w:hAnsi="Times New Roman" w:cs="Times New Roman"/>
+                <w:color w:val="000000"/>
+                <w:sz w:val="20"/>
+                <w:szCs w:val="20"/>
+                <w:lang w:val="en-US"/>
+              </w:rPr>
+              <w:t xml:space="preserve">[“Principio </w:t>
+            </w:r>
+            <w:r>
+              <w:rPr>
+                <w:rFonts w:ascii="Times New Roman" w:hAnsi="Times New Roman" w:cs="Times New Roman"/>
+                <w:color w:val="000000"/>
+                <w:sz w:val="20"/>
+                <w:szCs w:val="20"/>
+                <w:lang w:val="en-US"/>
+              </w:rPr>
+              <w:t>7</w:t>
+            </w:r>
+            <w:r>
+              <w:rPr>
+                <w:rFonts w:ascii="Times New Roman" w:hAnsi="Times New Roman" w:cs="Times New Roman"/>
+                <w:color w:val="000000"/>
+                <w:sz w:val="20"/>
+                <w:szCs w:val="20"/>
+                <w:lang w:val="en-US"/>
+              </w:rPr>
+              <w:t>”].</w:t>
+            </w:r>
+            <w:proofErr w:type="spellStart"/>
+            <w:r>
+              <w:rPr>
+                <w:rFonts w:ascii="Times New Roman" w:hAnsi="Times New Roman" w:cs="Times New Roman"/>
+                <w:color w:val="000000"/>
+                <w:sz w:val="20"/>
+                <w:szCs w:val="20"/>
+                <w:lang w:val="en-US"/>
+              </w:rPr>
+              <w:t>total_indicators</w:t>
+            </w:r>
+            <w:proofErr w:type="spellEnd"/>
+            <w:r>
+              <w:rPr>
+                <w:rFonts w:ascii="Times New Roman" w:hAnsi="Times New Roman" w:cs="Times New Roman"/>
+                <w:color w:val="000000"/>
+                <w:sz w:val="20"/>
+                <w:szCs w:val="20"/>
+                <w:lang w:val="en-US"/>
+              </w:rPr>
+              <w:t xml:space="preserve"> }}</w:t>
             </w:r>
           </w:p>
         </w:tc>
@@ -5546,16 +8440,116 @@
                 <w:color w:val="000000"/>
                 <w:sz w:val="20"/>
                 <w:szCs w:val="20"/>
+                <w:lang w:val="en-US"/>
               </w:rPr>
             </w:pPr>
-            <w:r>
-              <w:rPr>
-                <w:rFonts w:ascii="Times New Roman" w:hAnsi="Times New Roman" w:cs="Times New Roman"/>
-                <w:color w:val="000000"/>
-                <w:sz w:val="20"/>
-                <w:szCs w:val="20"/>
-              </w:rPr>
-              <w:t>43,5%</w:t>
+            <w:proofErr w:type="gramStart"/>
+            <w:r>
+              <w:rPr>
+                <w:rFonts w:ascii="Times New Roman" w:hAnsi="Times New Roman" w:cs="Times New Roman"/>
+                <w:color w:val="000000"/>
+                <w:sz w:val="20"/>
+                <w:szCs w:val="20"/>
+                <w:lang w:val="en-US"/>
+              </w:rPr>
+              <w:t xml:space="preserve">{{ </w:t>
+            </w:r>
+            <w:proofErr w:type="spellStart"/>
+            <w:r>
+              <w:rPr>
+                <w:rFonts w:ascii="Times New Roman" w:hAnsi="Times New Roman" w:cs="Times New Roman"/>
+                <w:color w:val="000000"/>
+                <w:sz w:val="20"/>
+                <w:szCs w:val="20"/>
+                <w:lang w:val="en-US"/>
+              </w:rPr>
+              <w:t>data</w:t>
+            </w:r>
+            <w:proofErr w:type="gramEnd"/>
+            <w:r>
+              <w:rPr>
+                <w:rFonts w:ascii="Times New Roman" w:hAnsi="Times New Roman" w:cs="Times New Roman"/>
+                <w:color w:val="000000"/>
+                <w:sz w:val="20"/>
+                <w:szCs w:val="20"/>
+                <w:lang w:val="en-US"/>
+              </w:rPr>
+              <w:t>_summary</w:t>
+            </w:r>
+            <w:proofErr w:type="spellEnd"/>
+            <w:r>
+              <w:rPr>
+                <w:rFonts w:ascii="Times New Roman" w:hAnsi="Times New Roman" w:cs="Times New Roman"/>
+                <w:color w:val="000000"/>
+                <w:sz w:val="20"/>
+                <w:szCs w:val="20"/>
+                <w:lang w:val="en-US"/>
+              </w:rPr>
+              <w:t xml:space="preserve">[“Principio </w:t>
+            </w:r>
+            <w:r>
+              <w:rPr>
+                <w:rFonts w:ascii="Times New Roman" w:hAnsi="Times New Roman" w:cs="Times New Roman"/>
+                <w:color w:val="000000"/>
+                <w:sz w:val="20"/>
+                <w:szCs w:val="20"/>
+                <w:lang w:val="en-US"/>
+              </w:rPr>
+              <w:t>7</w:t>
+            </w:r>
+            <w:r>
+              <w:rPr>
+                <w:rFonts w:ascii="Times New Roman" w:hAnsi="Times New Roman" w:cs="Times New Roman"/>
+                <w:color w:val="000000"/>
+                <w:sz w:val="20"/>
+                <w:szCs w:val="20"/>
+                <w:lang w:val="en-US"/>
+              </w:rPr>
+              <w:t>”].</w:t>
+            </w:r>
+            <w:proofErr w:type="spellStart"/>
+            <w:r>
+              <w:rPr>
+                <w:rFonts w:ascii="Times New Roman" w:hAnsi="Times New Roman" w:cs="Times New Roman"/>
+                <w:color w:val="000000"/>
+                <w:sz w:val="20"/>
+                <w:szCs w:val="20"/>
+                <w:lang w:val="en-US"/>
+              </w:rPr>
+              <w:t>accomplishment_percentage</w:t>
+            </w:r>
+            <w:proofErr w:type="spellEnd"/>
+          </w:p>
+          <w:p>
+            <w:pPr>
+              <w:jc w:val="center"/>
+              <w:rPr>
+                <w:rFonts w:ascii="Times New Roman" w:hAnsi="Times New Roman" w:cs="Times New Roman"/>
+                <w:color w:val="000000"/>
+                <w:sz w:val="20"/>
+                <w:szCs w:val="20"/>
+                <w:lang w:val="en-US"/>
+              </w:rPr>
+            </w:pPr>
+            <w:r>
+              <w:rPr>
+                <w:rFonts w:ascii="Times New Roman" w:hAnsi="Times New Roman" w:cs="Times New Roman"/>
+                <w:color w:val="000000"/>
+                <w:sz w:val="20"/>
+                <w:szCs w:val="20"/>
+                <w:lang w:val="en-US"/>
+              </w:rPr>
+              <w:t>}}</w:t>
+            </w:r>
+            <w:r>
+              <w:rPr>
+                <w:rFonts w:ascii="Times New Roman" w:hAnsi="Times New Roman" w:cs="Times New Roman"/>
+                <w:color w:val="000000"/>
+                <w:sz w:val="20"/>
+                <w:szCs w:val="20"/>
+                <w:lang w:val="en-US"/>
+              </w:rPr>
+              <w:t>%</w:t>
             </w:r>
           </w:p>
         </w:tc>
@@ -5617,8 +8611,10 @@
                 <w:color w:val="000000"/>
                 <w:sz w:val="20"/>
                 <w:szCs w:val="20"/>
+                <w:lang w:val="en-US"/>
               </w:rPr>
             </w:pPr>
+            <w:proofErr w:type="gramStart"/>
             <w:r>
               <w:rPr>
                 <w:rFonts w:ascii="Times New Roman" w:hAnsi="Times New Roman" w:cs="Times New Roman"/>
@@ -5627,8 +8623,120 @@
                 <w:color w:val="000000"/>
                 <w:sz w:val="20"/>
                 <w:szCs w:val="20"/>
-              </w:rPr>
-              <w:t>111</w:t>
+                <w:lang w:val="en-US"/>
+              </w:rPr>
+              <w:t>{{</w:t>
+            </w:r>
+            <w:r>
+              <w:rPr>
+                <w:rFonts w:ascii="Times New Roman" w:hAnsi="Times New Roman" w:cs="Times New Roman"/>
+                <w:b/>
+                <w:bCs/>
+                <w:color w:val="000000"/>
+                <w:sz w:val="20"/>
+                <w:szCs w:val="20"/>
+                <w:lang w:val="en-US"/>
+              </w:rPr>
+              <w:t xml:space="preserve"> </w:t>
+            </w:r>
+            <w:proofErr w:type="spellStart"/>
+            <w:r>
+              <w:rPr>
+                <w:rFonts w:ascii="Times New Roman" w:hAnsi="Times New Roman" w:cs="Times New Roman"/>
+                <w:b/>
+                <w:bCs/>
+                <w:color w:val="000000"/>
+                <w:sz w:val="20"/>
+                <w:szCs w:val="20"/>
+                <w:lang w:val="en-US"/>
+              </w:rPr>
+              <w:t>data_summary</w:t>
+            </w:r>
+            <w:r>
+              <w:rPr>
+                <w:rFonts w:ascii="Times New Roman" w:hAnsi="Times New Roman" w:cs="Times New Roman"/>
+                <w:b/>
+                <w:bCs/>
+                <w:color w:val="000000"/>
+                <w:sz w:val="20"/>
+                <w:szCs w:val="20"/>
+                <w:lang w:val="en-US"/>
+              </w:rPr>
+              <w:t>.</w:t>
+            </w:r>
+            <w:r>
+              <w:rPr>
+                <w:rFonts w:ascii="Times New Roman" w:hAnsi="Times New Roman" w:cs="Times New Roman"/>
+                <w:b/>
+                <w:bCs/>
+                <w:color w:val="000000"/>
+                <w:sz w:val="20"/>
+                <w:szCs w:val="20"/>
+                <w:lang w:val="en-US"/>
+              </w:rPr>
+              <w:t>sum_value</w:t>
+            </w:r>
+            <w:r>
+              <w:rPr>
+                <w:rFonts w:ascii="Times New Roman" w:hAnsi="Times New Roman" w:cs="Times New Roman"/>
+                <w:b/>
+                <w:bCs/>
+                <w:color w:val="000000"/>
+                <w:sz w:val="20"/>
+                <w:szCs w:val="20"/>
+                <w:lang w:val="en-US"/>
+              </w:rPr>
+              <w:t>s</w:t>
+            </w:r>
+            <w:r>
+              <w:rPr>
+                <w:rFonts w:ascii="Times New Roman" w:hAnsi="Times New Roman" w:cs="Times New Roman"/>
+                <w:b/>
+                <w:bCs/>
+                <w:color w:val="000000"/>
+                <w:sz w:val="20"/>
+                <w:szCs w:val="20"/>
+                <w:lang w:val="en-US"/>
+              </w:rPr>
+              <w:t>.sum</w:t>
+            </w:r>
+            <w:proofErr w:type="gramEnd"/>
+            <w:r>
+              <w:rPr>
+                <w:rFonts w:ascii="Times New Roman" w:hAnsi="Times New Roman" w:cs="Times New Roman"/>
+                <w:b/>
+                <w:bCs/>
+                <w:color w:val="000000"/>
+                <w:sz w:val="20"/>
+                <w:szCs w:val="20"/>
+                <w:lang w:val="en-US"/>
+              </w:rPr>
+              <w:t>_indicators_accomplished</w:t>
+            </w:r>
+            <w:proofErr w:type="spellEnd"/>
+            <w:r>
+              <w:rPr>
+                <w:rFonts w:ascii="Times New Roman" w:hAnsi="Times New Roman" w:cs="Times New Roman"/>
+                <w:b/>
+                <w:bCs/>
+                <w:color w:val="000000"/>
+                <w:sz w:val="20"/>
+                <w:szCs w:val="20"/>
+                <w:lang w:val="en-US"/>
+              </w:rPr>
+              <w:t xml:space="preserve"> </w:t>
+            </w:r>
+            <w:r>
+              <w:rPr>
+                <w:rFonts w:ascii="Times New Roman" w:hAnsi="Times New Roman" w:cs="Times New Roman"/>
+                <w:b/>
+                <w:bCs/>
+                <w:color w:val="000000"/>
+                <w:sz w:val="20"/>
+                <w:szCs w:val="20"/>
+                <w:lang w:val="en-US"/>
+              </w:rPr>
+              <w:t>}}</w:t>
             </w:r>
           </w:p>
         </w:tc>
@@ -5650,8 +8758,10 @@
                 <w:color w:val="000000"/>
                 <w:sz w:val="20"/>
                 <w:szCs w:val="20"/>
+                <w:lang w:val="en-US"/>
               </w:rPr>
             </w:pPr>
+            <w:proofErr w:type="gramStart"/>
             <w:r>
               <w:rPr>
                 <w:rFonts w:ascii="Times New Roman" w:hAnsi="Times New Roman" w:cs="Times New Roman"/>
@@ -5660,8 +8770,120 @@
                 <w:color w:val="000000"/>
                 <w:sz w:val="20"/>
                 <w:szCs w:val="20"/>
-              </w:rPr>
-              <w:t>36</w:t>
+                <w:lang w:val="en-US"/>
+              </w:rPr>
+              <w:t>{{</w:t>
+            </w:r>
+            <w:r>
+              <w:rPr>
+                <w:rFonts w:ascii="Times New Roman" w:hAnsi="Times New Roman" w:cs="Times New Roman"/>
+                <w:b/>
+                <w:bCs/>
+                <w:color w:val="000000"/>
+                <w:sz w:val="20"/>
+                <w:szCs w:val="20"/>
+                <w:lang w:val="en-US"/>
+              </w:rPr>
+              <w:t xml:space="preserve"> </w:t>
+            </w:r>
+            <w:proofErr w:type="spellStart"/>
+            <w:r>
+              <w:rPr>
+                <w:rFonts w:ascii="Times New Roman" w:hAnsi="Times New Roman" w:cs="Times New Roman"/>
+                <w:b/>
+                <w:bCs/>
+                <w:color w:val="000000"/>
+                <w:sz w:val="20"/>
+                <w:szCs w:val="20"/>
+                <w:lang w:val="en-US"/>
+              </w:rPr>
+              <w:t>data_summary</w:t>
+            </w:r>
+            <w:r>
+              <w:rPr>
+                <w:rFonts w:ascii="Times New Roman" w:hAnsi="Times New Roman" w:cs="Times New Roman"/>
+                <w:b/>
+                <w:bCs/>
+                <w:color w:val="000000"/>
+                <w:sz w:val="20"/>
+                <w:szCs w:val="20"/>
+                <w:lang w:val="en-US"/>
+              </w:rPr>
+              <w:t>.</w:t>
+            </w:r>
+            <w:r>
+              <w:rPr>
+                <w:rFonts w:ascii="Times New Roman" w:hAnsi="Times New Roman" w:cs="Times New Roman"/>
+                <w:b/>
+                <w:bCs/>
+                <w:color w:val="000000"/>
+                <w:sz w:val="20"/>
+                <w:szCs w:val="20"/>
+                <w:lang w:val="en-US"/>
+              </w:rPr>
+              <w:t>sum_value</w:t>
+            </w:r>
+            <w:r>
+              <w:rPr>
+                <w:rFonts w:ascii="Times New Roman" w:hAnsi="Times New Roman" w:cs="Times New Roman"/>
+                <w:b/>
+                <w:bCs/>
+                <w:color w:val="000000"/>
+                <w:sz w:val="20"/>
+                <w:szCs w:val="20"/>
+                <w:lang w:val="en-US"/>
+              </w:rPr>
+              <w:t>s.</w:t>
+            </w:r>
+            <w:r>
+              <w:rPr>
+                <w:rFonts w:ascii="Times New Roman" w:hAnsi="Times New Roman" w:cs="Times New Roman"/>
+                <w:b/>
+                <w:bCs/>
+                <w:color w:val="000000"/>
+                <w:sz w:val="20"/>
+                <w:szCs w:val="20"/>
+                <w:lang w:val="en-US"/>
+              </w:rPr>
+              <w:t>sum</w:t>
+            </w:r>
+            <w:proofErr w:type="gramEnd"/>
+            <w:r>
+              <w:rPr>
+                <w:rFonts w:ascii="Times New Roman" w:hAnsi="Times New Roman" w:cs="Times New Roman"/>
+                <w:b/>
+                <w:bCs/>
+                <w:color w:val="000000"/>
+                <w:sz w:val="20"/>
+                <w:szCs w:val="20"/>
+                <w:lang w:val="en-US"/>
+              </w:rPr>
+              <w:t>_indicators_failed</w:t>
+            </w:r>
+            <w:proofErr w:type="spellEnd"/>
+            <w:r>
+              <w:rPr>
+                <w:rFonts w:ascii="Times New Roman" w:hAnsi="Times New Roman" w:cs="Times New Roman"/>
+                <w:b/>
+                <w:bCs/>
+                <w:color w:val="000000"/>
+                <w:sz w:val="20"/>
+                <w:szCs w:val="20"/>
+                <w:lang w:val="en-US"/>
+              </w:rPr>
+              <w:t xml:space="preserve"> </w:t>
+            </w:r>
+            <w:r>
+              <w:rPr>
+                <w:rFonts w:ascii="Times New Roman" w:hAnsi="Times New Roman" w:cs="Times New Roman"/>
+                <w:b/>
+                <w:bCs/>
+                <w:color w:val="000000"/>
+                <w:sz w:val="20"/>
+                <w:szCs w:val="20"/>
+                <w:lang w:val="en-US"/>
+              </w:rPr>
+              <w:t>}}</w:t>
             </w:r>
           </w:p>
         </w:tc>
@@ -5683,8 +8905,10 @@
                 <w:color w:val="000000"/>
                 <w:sz w:val="20"/>
                 <w:szCs w:val="20"/>
+                <w:lang w:val="en-US"/>
               </w:rPr>
             </w:pPr>
+            <w:proofErr w:type="gramStart"/>
             <w:r>
               <w:rPr>
                 <w:rFonts w:ascii="Times New Roman" w:hAnsi="Times New Roman" w:cs="Times New Roman"/>
@@ -5693,8 +8917,84 @@
                 <w:color w:val="000000"/>
                 <w:sz w:val="20"/>
                 <w:szCs w:val="20"/>
-              </w:rPr>
-              <w:t>5</w:t>
+                <w:lang w:val="en-US"/>
+              </w:rPr>
+              <w:t xml:space="preserve">{{ </w:t>
+            </w:r>
+            <w:proofErr w:type="spellStart"/>
+            <w:r>
+              <w:rPr>
+                <w:rFonts w:ascii="Times New Roman" w:hAnsi="Times New Roman" w:cs="Times New Roman"/>
+                <w:b/>
+                <w:bCs/>
+                <w:color w:val="000000"/>
+                <w:sz w:val="20"/>
+                <w:szCs w:val="20"/>
+                <w:lang w:val="en-US"/>
+              </w:rPr>
+              <w:t>data_summary</w:t>
+            </w:r>
+            <w:r>
+              <w:rPr>
+                <w:rFonts w:ascii="Times New Roman" w:hAnsi="Times New Roman" w:cs="Times New Roman"/>
+                <w:b/>
+                <w:bCs/>
+                <w:color w:val="000000"/>
+                <w:sz w:val="20"/>
+                <w:szCs w:val="20"/>
+                <w:lang w:val="en-US"/>
+              </w:rPr>
+              <w:t>.</w:t>
+            </w:r>
+            <w:r>
+              <w:rPr>
+                <w:rFonts w:ascii="Times New Roman" w:hAnsi="Times New Roman" w:cs="Times New Roman"/>
+                <w:b/>
+                <w:bCs/>
+                <w:color w:val="000000"/>
+                <w:sz w:val="20"/>
+                <w:szCs w:val="20"/>
+                <w:lang w:val="en-US"/>
+              </w:rPr>
+              <w:t>sum_values.</w:t>
+            </w:r>
+            <w:r>
+              <w:rPr>
+                <w:rFonts w:ascii="Times New Roman" w:hAnsi="Times New Roman" w:cs="Times New Roman"/>
+                <w:b/>
+                <w:bCs/>
+                <w:color w:val="000000"/>
+                <w:sz w:val="20"/>
+                <w:szCs w:val="20"/>
+                <w:lang w:val="en-US"/>
+              </w:rPr>
+              <w:t>sum</w:t>
+            </w:r>
+            <w:proofErr w:type="gramEnd"/>
+            <w:r>
+              <w:rPr>
+                <w:rFonts w:ascii="Times New Roman" w:hAnsi="Times New Roman" w:cs="Times New Roman"/>
+                <w:b/>
+                <w:bCs/>
+                <w:color w:val="000000"/>
+                <w:sz w:val="20"/>
+                <w:szCs w:val="20"/>
+                <w:lang w:val="en-US"/>
+              </w:rPr>
+              <w:t>_indicators_not_applying</w:t>
+            </w:r>
+            <w:proofErr w:type="spellEnd"/>
+            <w:r>
+              <w:rPr>
+                <w:rFonts w:ascii="Times New Roman" w:hAnsi="Times New Roman" w:cs="Times New Roman"/>
+                <w:b/>
+                <w:bCs/>
+                <w:color w:val="000000"/>
+                <w:sz w:val="20"/>
+                <w:szCs w:val="20"/>
+                <w:lang w:val="en-US"/>
+              </w:rPr>
+              <w:t xml:space="preserve"> }}</w:t>
             </w:r>
           </w:p>
         </w:tc>
@@ -5716,8 +9016,10 @@
                 <w:color w:val="000000"/>
                 <w:sz w:val="20"/>
                 <w:szCs w:val="20"/>
+                <w:lang w:val="en-US"/>
               </w:rPr>
             </w:pPr>
+            <w:proofErr w:type="gramStart"/>
             <w:r>
               <w:rPr>
                 <w:rFonts w:ascii="Times New Roman" w:hAnsi="Times New Roman" w:cs="Times New Roman"/>
@@ -5726,8 +9028,112 @@
                 <w:color w:val="000000"/>
                 <w:sz w:val="20"/>
                 <w:szCs w:val="20"/>
-              </w:rPr>
-              <w:t>152</w:t>
+                <w:lang w:val="en-US"/>
+              </w:rPr>
+              <w:t xml:space="preserve">{{ </w:t>
+            </w:r>
+            <w:proofErr w:type="spellStart"/>
+            <w:r>
+              <w:rPr>
+                <w:rFonts w:ascii="Times New Roman" w:hAnsi="Times New Roman" w:cs="Times New Roman"/>
+                <w:b/>
+                <w:bCs/>
+                <w:color w:val="000000"/>
+                <w:sz w:val="20"/>
+                <w:szCs w:val="20"/>
+                <w:lang w:val="en-US"/>
+              </w:rPr>
+              <w:t>data_summary</w:t>
+            </w:r>
+            <w:r>
+              <w:rPr>
+                <w:rFonts w:ascii="Times New Roman" w:hAnsi="Times New Roman" w:cs="Times New Roman"/>
+                <w:b/>
+                <w:bCs/>
+                <w:color w:val="000000"/>
+                <w:sz w:val="20"/>
+                <w:szCs w:val="20"/>
+                <w:lang w:val="en-US"/>
+              </w:rPr>
+              <w:t>.</w:t>
+            </w:r>
+            <w:r>
+              <w:rPr>
+                <w:rFonts w:ascii="Times New Roman" w:hAnsi="Times New Roman" w:cs="Times New Roman"/>
+                <w:b/>
+                <w:bCs/>
+                <w:color w:val="000000"/>
+                <w:sz w:val="20"/>
+                <w:szCs w:val="20"/>
+                <w:lang w:val="en-US"/>
+              </w:rPr>
+              <w:t>sum</w:t>
+            </w:r>
+            <w:proofErr w:type="gramEnd"/>
+            <w:r>
+              <w:rPr>
+                <w:rFonts w:ascii="Times New Roman" w:hAnsi="Times New Roman" w:cs="Times New Roman"/>
+                <w:b/>
+                <w:bCs/>
+                <w:color w:val="000000"/>
+                <w:sz w:val="20"/>
+                <w:szCs w:val="20"/>
+                <w:lang w:val="en-US"/>
+              </w:rPr>
+              <w:t>_values</w:t>
+            </w:r>
+            <w:proofErr w:type="spellEnd"/>
+            <w:r>
+              <w:rPr>
+                <w:rFonts w:ascii="Times New Roman" w:hAnsi="Times New Roman" w:cs="Times New Roman"/>
+                <w:b/>
+                <w:bCs/>
+                <w:color w:val="000000"/>
+                <w:sz w:val="20"/>
+                <w:szCs w:val="20"/>
+                <w:lang w:val="en-US"/>
+              </w:rPr>
+              <w:t xml:space="preserve">. </w:t>
+            </w:r>
+            <w:proofErr w:type="spellStart"/>
+            <w:r>
+              <w:rPr>
+                <w:rFonts w:ascii="Times New Roman" w:hAnsi="Times New Roman" w:cs="Times New Roman"/>
+                <w:b/>
+                <w:bCs/>
+                <w:color w:val="000000"/>
+                <w:sz w:val="20"/>
+                <w:szCs w:val="20"/>
+                <w:lang w:val="en-US"/>
+              </w:rPr>
+              <w:t>sum_all_indicators</w:t>
+            </w:r>
+            <w:proofErr w:type="spellEnd"/>
+          </w:p>
+          <w:p>
+            <w:pPr>
+              <w:jc w:val="center"/>
+              <w:rPr>
+                <w:rFonts w:ascii="Times New Roman" w:hAnsi="Times New Roman" w:cs="Times New Roman"/>
+                <w:b/>
+                <w:bCs/>
+                <w:color w:val="000000"/>
+                <w:sz w:val="20"/>
+                <w:szCs w:val="20"/>
+                <w:lang w:val="en-US"/>
+              </w:rPr>
+            </w:pPr>
+            <w:r>
+              <w:rPr>
+                <w:rFonts w:ascii="Times New Roman" w:hAnsi="Times New Roman" w:cs="Times New Roman"/>
+                <w:b/>
+                <w:bCs/>
+                <w:color w:val="000000"/>
+                <w:sz w:val="20"/>
+                <w:szCs w:val="20"/>
+                <w:lang w:val="en-US"/>
+              </w:rPr>
+              <w:t xml:space="preserve"> }}</w:t>
             </w:r>
           </w:p>
         </w:tc>
@@ -5749,8 +9155,10 @@
                 <w:color w:val="000000"/>
                 <w:sz w:val="20"/>
                 <w:szCs w:val="20"/>
+                <w:lang w:val="en-US"/>
               </w:rPr>
             </w:pPr>
+            <w:proofErr w:type="gramStart"/>
             <w:r>
               <w:rPr>
                 <w:rFonts w:ascii="Times New Roman" w:hAnsi="Times New Roman" w:cs="Times New Roman"/>
@@ -5759,8 +9167,110 @@
                 <w:color w:val="000000"/>
                 <w:sz w:val="20"/>
                 <w:szCs w:val="20"/>
-              </w:rPr>
-              <w:t>75,5%</w:t>
+                <w:lang w:val="en-US"/>
+              </w:rPr>
+              <w:t xml:space="preserve">{{ </w:t>
+            </w:r>
+            <w:proofErr w:type="spellStart"/>
+            <w:r>
+              <w:rPr>
+                <w:rFonts w:ascii="Times New Roman" w:hAnsi="Times New Roman" w:cs="Times New Roman"/>
+                <w:b/>
+                <w:bCs/>
+                <w:color w:val="000000"/>
+                <w:sz w:val="20"/>
+                <w:szCs w:val="20"/>
+                <w:lang w:val="en-US"/>
+              </w:rPr>
+              <w:t>data_summary</w:t>
+            </w:r>
+            <w:r>
+              <w:rPr>
+                <w:rFonts w:ascii="Times New Roman" w:hAnsi="Times New Roman" w:cs="Times New Roman"/>
+                <w:b/>
+                <w:bCs/>
+                <w:color w:val="000000"/>
+                <w:sz w:val="20"/>
+                <w:szCs w:val="20"/>
+                <w:lang w:val="en-US"/>
+              </w:rPr>
+              <w:t>.</w:t>
+            </w:r>
+            <w:r>
+              <w:rPr>
+                <w:rFonts w:ascii="Times New Roman" w:hAnsi="Times New Roman" w:cs="Times New Roman"/>
+                <w:b/>
+                <w:bCs/>
+                <w:color w:val="000000"/>
+                <w:sz w:val="20"/>
+                <w:szCs w:val="20"/>
+                <w:lang w:val="en-US"/>
+              </w:rPr>
+              <w:t>sum_values.</w:t>
+            </w:r>
+            <w:r>
+              <w:rPr>
+                <w:rFonts w:ascii="Times New Roman" w:hAnsi="Times New Roman" w:cs="Times New Roman"/>
+                <w:b/>
+                <w:bCs/>
+                <w:color w:val="000000"/>
+                <w:sz w:val="20"/>
+                <w:szCs w:val="20"/>
+                <w:lang w:val="en-US"/>
+              </w:rPr>
+              <w:t>sum</w:t>
+            </w:r>
+            <w:proofErr w:type="gramEnd"/>
+            <w:r>
+              <w:rPr>
+                <w:rFonts w:ascii="Times New Roman" w:hAnsi="Times New Roman" w:cs="Times New Roman"/>
+                <w:b/>
+                <w:bCs/>
+                <w:color w:val="000000"/>
+                <w:sz w:val="20"/>
+                <w:szCs w:val="20"/>
+                <w:lang w:val="en-US"/>
+              </w:rPr>
+              <w:t>_accomplishment</w:t>
+            </w:r>
+            <w:proofErr w:type="spellEnd"/>
+          </w:p>
+          <w:p>
+            <w:pPr>
+              <w:jc w:val="center"/>
+              <w:rPr>
+                <w:rFonts w:ascii="Times New Roman" w:hAnsi="Times New Roman" w:cs="Times New Roman"/>
+                <w:b/>
+                <w:bCs/>
+                <w:color w:val="000000"/>
+                <w:sz w:val="20"/>
+                <w:szCs w:val="20"/>
+                <w:lang w:val="en-US"/>
+              </w:rPr>
+            </w:pPr>
+            <w:r>
+              <w:rPr>
+                <w:rFonts w:ascii="Times New Roman" w:hAnsi="Times New Roman" w:cs="Times New Roman"/>
+                <w:b/>
+                <w:bCs/>
+                <w:color w:val="000000"/>
+                <w:sz w:val="20"/>
+                <w:szCs w:val="20"/>
+                <w:lang w:val="en-US"/>
+              </w:rPr>
+              <w:t xml:space="preserve"> }}</w:t>
+            </w:r>
+            <w:r>
+              <w:rPr>
+                <w:rFonts w:ascii="Times New Roman" w:hAnsi="Times New Roman" w:cs="Times New Roman"/>
+                <w:b/>
+                <w:bCs/>
+                <w:color w:val="000000"/>
+                <w:sz w:val="20"/>
+                <w:szCs w:val="20"/>
+                <w:lang w:val="en-US"/>
+              </w:rPr>
+              <w:t>%</w:t>
             </w:r>
           </w:p>
         </w:tc>
@@ -5774,6 +9284,7 @@
         <w:rPr>
           <w:b/>
           <w:bCs/>
+          <w:lang w:val="en-US"/>
         </w:rPr>
       </w:pPr>
     </w:p>
@@ -6019,6 +9530,7 @@
           <w:szCs w:val="24"/>
         </w:rPr>
       </w:pPr>
+      <w:proofErr w:type="gramStart"/>
       <w:r>
         <w:rPr>
           <w:rFonts w:ascii="Times New Roman" w:hAnsi="Times New Roman" w:cs="Times New Roman"/>
@@ -6041,6 +9553,7 @@
         <w:t>Author</w:t>
       </w:r>
       <w:proofErr w:type="spellEnd"/>
+      <w:proofErr w:type="gramEnd"/>
       <w:r>
         <w:rPr>
           <w:rFonts w:ascii="Times New Roman" w:hAnsi="Times New Roman" w:cs="Times New Roman"/>
@@ -10303,7 +13816,7 @@
   <w:style w:type="paragraph" w:default="1" w:styleId="Normal">
     <w:name w:val="Normal"/>
     <w:qFormat/>
-    <w:rsid w:val="00DC245A"/>
+    <w:rsid w:val="000620BF"/>
   </w:style>
   <w:style w:type="paragraph" w:styleId="Heading1">
     <w:name w:val="heading 1"/>

--- a/social_balance/reports/templates/docx/socialBalanceTemplate.docx
+++ b/social_balance/reports/templates/docx/socialBalanceTemplate.docx
@@ -3021,9 +3021,8 @@
           <w:szCs w:val="24"/>
           <w:lang w:val="en-US"/>
         </w:rPr>
-        <w:t>data_</w:t>
-      </w:r>
-      <w:proofErr w:type="gramStart"/>
+        <w:t>data_indicators</w:t>
+      </w:r>
       <w:r>
         <w:rPr>
           <w:rFonts w:ascii="Times New Roman" w:hAnsi="Times New Roman" w:cs="Times New Roman"/>
@@ -3033,21 +3032,9 @@
           <w:szCs w:val="24"/>
           <w:lang w:val="en-US"/>
         </w:rPr>
-        <w:t>indicators</w:t>
-      </w:r>
-      <w:r>
-        <w:rPr>
-          <w:rFonts w:ascii="Times New Roman" w:hAnsi="Times New Roman" w:cs="Times New Roman"/>
-          <w:b/>
-          <w:bCs/>
-          <w:sz w:val="24"/>
-          <w:szCs w:val="24"/>
-          <w:lang w:val="en-US"/>
-        </w:rPr>
         <w:t>.items</w:t>
       </w:r>
       <w:proofErr w:type="spellEnd"/>
-      <w:proofErr w:type="gramEnd"/>
       <w:r>
         <w:rPr>
           <w:rFonts w:ascii="Times New Roman" w:hAnsi="Times New Roman" w:cs="Times New Roman"/>
@@ -3083,9 +3070,9 @@
           <w:szCs w:val="24"/>
           <w:lang w:val="en-US"/>
         </w:rPr>
-        <w:t>4.</w:t>
-      </w:r>
-      <w:proofErr w:type="gramStart"/>
+        <w:t xml:space="preserve">4.{{ </w:t>
+      </w:r>
+      <w:proofErr w:type="spellStart"/>
       <w:r>
         <w:rPr>
           <w:rFonts w:ascii="Times New Roman" w:hAnsi="Times New Roman" w:cs="Times New Roman"/>
@@ -3096,9 +3083,9 @@
           <w:szCs w:val="24"/>
           <w:lang w:val="en-US"/>
         </w:rPr>
-        <w:t xml:space="preserve">{{ </w:t>
-      </w:r>
-      <w:proofErr w:type="spellStart"/>
+        <w:t>loop.index</w:t>
+      </w:r>
+      <w:proofErr w:type="spellEnd"/>
       <w:r>
         <w:rPr>
           <w:rFonts w:ascii="Times New Roman" w:hAnsi="Times New Roman" w:cs="Times New Roman"/>
@@ -3109,9 +3096,9 @@
           <w:szCs w:val="24"/>
           <w:lang w:val="en-US"/>
         </w:rPr>
-        <w:t>loop</w:t>
-      </w:r>
-      <w:proofErr w:type="gramEnd"/>
+        <w:t xml:space="preserve"> }}. {{ </w:t>
+      </w:r>
+      <w:proofErr w:type="spellStart"/>
       <w:r>
         <w:rPr>
           <w:rFonts w:ascii="Times New Roman" w:hAnsi="Times New Roman" w:cs="Times New Roman"/>
@@ -3122,7 +3109,7 @@
           <w:szCs w:val="24"/>
           <w:lang w:val="en-US"/>
         </w:rPr>
-        <w:t>.index</w:t>
+        <w:t>values.code</w:t>
       </w:r>
       <w:proofErr w:type="spellEnd"/>
       <w:r>
@@ -3135,58 +3122,6 @@
           <w:szCs w:val="24"/>
           <w:lang w:val="en-US"/>
         </w:rPr>
-        <w:t xml:space="preserve"> }}. </w:t>
-      </w:r>
-      <w:proofErr w:type="gramStart"/>
-      <w:r>
-        <w:rPr>
-          <w:rFonts w:ascii="Times New Roman" w:hAnsi="Times New Roman" w:cs="Times New Roman"/>
-          <w:b/>
-          <w:bCs/>
-          <w:color w:val="auto"/>
-          <w:sz w:val="24"/>
-          <w:szCs w:val="24"/>
-          <w:lang w:val="en-US"/>
-        </w:rPr>
-        <w:t xml:space="preserve">{{ </w:t>
-      </w:r>
-      <w:proofErr w:type="spellStart"/>
-      <w:r>
-        <w:rPr>
-          <w:rFonts w:ascii="Times New Roman" w:hAnsi="Times New Roman" w:cs="Times New Roman"/>
-          <w:b/>
-          <w:bCs/>
-          <w:color w:val="auto"/>
-          <w:sz w:val="24"/>
-          <w:szCs w:val="24"/>
-          <w:lang w:val="en-US"/>
-        </w:rPr>
-        <w:t>values</w:t>
-      </w:r>
-      <w:proofErr w:type="gramEnd"/>
-      <w:r>
-        <w:rPr>
-          <w:rFonts w:ascii="Times New Roman" w:hAnsi="Times New Roman" w:cs="Times New Roman"/>
-          <w:b/>
-          <w:bCs/>
-          <w:color w:val="auto"/>
-          <w:sz w:val="24"/>
-          <w:szCs w:val="24"/>
-          <w:lang w:val="en-US"/>
-        </w:rPr>
-        <w:t>.code</w:t>
-      </w:r>
-      <w:proofErr w:type="spellEnd"/>
-      <w:r>
-        <w:rPr>
-          <w:rFonts w:ascii="Times New Roman" w:hAnsi="Times New Roman" w:cs="Times New Roman"/>
-          <w:b/>
-          <w:bCs/>
-          <w:color w:val="auto"/>
-          <w:sz w:val="24"/>
-          <w:szCs w:val="24"/>
-          <w:lang w:val="en-US"/>
-        </w:rPr>
         <w:t xml:space="preserve"> }}: {{ principle }}</w:t>
       </w:r>
     </w:p>
@@ -3206,27 +3141,7 @@
           <w:szCs w:val="24"/>
           <w:lang w:val="en-US"/>
         </w:rPr>
-        <w:t>{</w:t>
-      </w:r>
-      <w:proofErr w:type="gramStart"/>
-      <w:r>
-        <w:rPr>
-          <w:rFonts w:ascii="Times New Roman" w:hAnsi="Times New Roman" w:cs="Times New Roman"/>
-          <w:sz w:val="24"/>
-          <w:szCs w:val="24"/>
-          <w:lang w:val="en-US"/>
-        </w:rPr>
-        <w:t>%  for</w:t>
-      </w:r>
-      <w:proofErr w:type="gramEnd"/>
-      <w:r>
-        <w:rPr>
-          <w:rFonts w:ascii="Times New Roman" w:hAnsi="Times New Roman" w:cs="Times New Roman"/>
-          <w:sz w:val="24"/>
-          <w:szCs w:val="24"/>
-          <w:lang w:val="en-US"/>
-        </w:rPr>
-        <w:t xml:space="preserve"> value in </w:t>
+        <w:t xml:space="preserve">{%  for value in </w:t>
       </w:r>
       <w:proofErr w:type="spellStart"/>
       <w:r>
@@ -3260,7 +3175,6 @@
           <w:szCs w:val="24"/>
         </w:rPr>
       </w:pPr>
-      <w:proofErr w:type="gramStart"/>
       <w:r>
         <w:rPr>
           <w:rFonts w:ascii="Times New Roman" w:hAnsi="Times New Roman" w:cs="Times New Roman"/>
@@ -3280,9 +3194,9 @@
           <w:sz w:val="24"/>
           <w:szCs w:val="24"/>
         </w:rPr>
-        <w:t>value</w:t>
-      </w:r>
-      <w:proofErr w:type="gramEnd"/>
+        <w:t>value.codigoindicador</w:t>
+      </w:r>
+      <w:proofErr w:type="spellEnd"/>
       <w:r>
         <w:rPr>
           <w:rFonts w:ascii="Times New Roman" w:hAnsi="Times New Roman" w:cs="Times New Roman"/>
@@ -3291,9 +3205,9 @@
           <w:sz w:val="24"/>
           <w:szCs w:val="24"/>
         </w:rPr>
-        <w:t>.codigoindicador</w:t>
-      </w:r>
-      <w:proofErr w:type="spellEnd"/>
+        <w:t xml:space="preserve"> }} {{ </w:t>
+      </w:r>
+      <w:proofErr w:type="spellStart"/>
       <w:r>
         <w:rPr>
           <w:rFonts w:ascii="Times New Roman" w:hAnsi="Times New Roman" w:cs="Times New Roman"/>
@@ -3302,9 +3216,9 @@
           <w:sz w:val="24"/>
           <w:szCs w:val="24"/>
         </w:rPr>
-        <w:t xml:space="preserve"> }} {{ </w:t>
-      </w:r>
-      <w:proofErr w:type="spellStart"/>
+        <w:t>value.descripcionindicador</w:t>
+      </w:r>
+      <w:proofErr w:type="spellEnd"/>
       <w:r>
         <w:rPr>
           <w:rFonts w:ascii="Times New Roman" w:hAnsi="Times New Roman" w:cs="Times New Roman"/>
@@ -3313,17 +3227,6 @@
           <w:sz w:val="24"/>
           <w:szCs w:val="24"/>
         </w:rPr>
-        <w:t>value.descripcionindicador</w:t>
-      </w:r>
-      <w:proofErr w:type="spellEnd"/>
-      <w:r>
-        <w:rPr>
-          <w:rFonts w:ascii="Times New Roman" w:hAnsi="Times New Roman" w:cs="Times New Roman"/>
-          <w:i/>
-          <w:iCs/>
-          <w:sz w:val="24"/>
-          <w:szCs w:val="24"/>
-        </w:rPr>
         <w:t xml:space="preserve"> }}</w:t>
       </w:r>
     </w:p>
@@ -3363,7 +3266,6 @@
         <w:t xml:space="preserve"> </w:t>
       </w:r>
       <w:proofErr w:type="spellStart"/>
-      <w:proofErr w:type="gramStart"/>
       <w:r>
         <w:rPr>
           <w:rFonts w:ascii="Times New Roman" w:hAnsi="Times New Roman" w:cs="Times New Roman"/>
@@ -3373,7 +3275,6 @@
         <w:t>value.graficotipo</w:t>
       </w:r>
       <w:proofErr w:type="spellEnd"/>
-      <w:proofErr w:type="gramEnd"/>
       <w:r>
         <w:rPr>
           <w:rFonts w:ascii="Times New Roman" w:hAnsi="Times New Roman" w:cs="Times New Roman"/>
@@ -3392,7 +3293,6 @@
           <w:szCs w:val="24"/>
         </w:rPr>
       </w:pPr>
-      <w:proofErr w:type="gramStart"/>
       <w:r>
         <w:rPr>
           <w:rFonts w:ascii="Times New Roman" w:hAnsi="Times New Roman" w:cs="Times New Roman"/>
@@ -3408,16 +3308,7 @@
           <w:sz w:val="24"/>
           <w:szCs w:val="24"/>
         </w:rPr>
-        <w:t>value</w:t>
-      </w:r>
-      <w:proofErr w:type="gramEnd"/>
-      <w:r>
-        <w:rPr>
-          <w:rFonts w:ascii="Times New Roman" w:hAnsi="Times New Roman" w:cs="Times New Roman"/>
-          <w:sz w:val="24"/>
-          <w:szCs w:val="24"/>
-        </w:rPr>
-        <w:t>.graficocontenido</w:t>
+        <w:t>value.graficocontenido</w:t>
       </w:r>
       <w:proofErr w:type="spellEnd"/>
       <w:r>
@@ -3473,7 +3364,6 @@
         <w:t xml:space="preserve"> </w:t>
       </w:r>
       <w:proofErr w:type="spellStart"/>
-      <w:proofErr w:type="gramStart"/>
       <w:r>
         <w:rPr>
           <w:rFonts w:ascii="Times New Roman" w:hAnsi="Times New Roman" w:cs="Times New Roman"/>
@@ -3483,7 +3373,6 @@
         <w:t>value.table</w:t>
       </w:r>
       <w:proofErr w:type="spellEnd"/>
-      <w:proofErr w:type="gramEnd"/>
       <w:r>
         <w:rPr>
           <w:rFonts w:ascii="Times New Roman" w:hAnsi="Times New Roman" w:cs="Times New Roman"/>
@@ -3564,7 +3453,6 @@
                 <w:lang w:val="en-US"/>
               </w:rPr>
             </w:pPr>
-            <w:proofErr w:type="gramStart"/>
             <w:r>
               <w:rPr>
                 <w:rFonts w:ascii="Times New Roman" w:hAnsi="Times New Roman" w:cs="Times New Roman"/>
@@ -3582,17 +3470,7 @@
                 <w:szCs w:val="24"/>
                 <w:lang w:val="en-US"/>
               </w:rPr>
-              <w:t>value</w:t>
-            </w:r>
-            <w:proofErr w:type="gramEnd"/>
-            <w:r>
-              <w:rPr>
-                <w:rFonts w:ascii="Times New Roman" w:hAnsi="Times New Roman" w:cs="Times New Roman"/>
-                <w:sz w:val="24"/>
-                <w:szCs w:val="24"/>
-                <w:lang w:val="en-US"/>
-              </w:rPr>
-              <w:t>.descripcion_numerador</w:t>
+              <w:t>value.descripcion_numerador</w:t>
             </w:r>
             <w:proofErr w:type="spellEnd"/>
             <w:r>
@@ -3713,7 +3591,6 @@
                 <w:lang w:val="en-US"/>
               </w:rPr>
             </w:pPr>
-            <w:proofErr w:type="gramStart"/>
             <w:r>
               <w:rPr>
                 <w:rFonts w:ascii="Times New Roman" w:hAnsi="Times New Roman" w:cs="Times New Roman"/>
@@ -3731,17 +3608,7 @@
                 <w:szCs w:val="24"/>
                 <w:lang w:val="en-US"/>
               </w:rPr>
-              <w:t>value</w:t>
-            </w:r>
-            <w:proofErr w:type="gramEnd"/>
-            <w:r>
-              <w:rPr>
-                <w:rFonts w:ascii="Times New Roman" w:hAnsi="Times New Roman" w:cs="Times New Roman"/>
-                <w:sz w:val="24"/>
-                <w:szCs w:val="24"/>
-                <w:lang w:val="en-US"/>
-              </w:rPr>
-              <w:t>.descripcion_numerador</w:t>
+              <w:t>value.descripcion_numerador</w:t>
             </w:r>
             <w:proofErr w:type="spellEnd"/>
             <w:r>
@@ -3857,33 +3724,15 @@
           <w:sz w:val="24"/>
           <w:szCs w:val="24"/>
         </w:rPr>
-        <w:t xml:space="preserve"> </w:t>
-      </w:r>
-      <w:proofErr w:type="gramStart"/>
-      <w:r>
-        <w:rPr>
-          <w:rFonts w:ascii="Times New Roman" w:hAnsi="Times New Roman" w:cs="Times New Roman"/>
-          <w:sz w:val="24"/>
-          <w:szCs w:val="24"/>
-        </w:rPr>
-        <w:t>%}</w:t>
-      </w:r>
-      <w:r>
-        <w:rPr>
-          <w:rFonts w:ascii="Times New Roman" w:hAnsi="Times New Roman" w:cs="Times New Roman"/>
-          <w:sz w:val="24"/>
-          <w:szCs w:val="24"/>
-        </w:rPr>
-        <w:t>{</w:t>
-      </w:r>
-      <w:proofErr w:type="gramEnd"/>
-      <w:r>
-        <w:rPr>
-          <w:rFonts w:ascii="Times New Roman" w:hAnsi="Times New Roman" w:cs="Times New Roman"/>
-          <w:sz w:val="24"/>
-          <w:szCs w:val="24"/>
-        </w:rPr>
-        <w:t xml:space="preserve">% </w:t>
+        <w:t xml:space="preserve"> %}</w:t>
+      </w:r>
+      <w:r>
+        <w:rPr>
+          <w:rFonts w:ascii="Times New Roman" w:hAnsi="Times New Roman" w:cs="Times New Roman"/>
+          <w:sz w:val="24"/>
+          <w:szCs w:val="24"/>
+        </w:rPr>
+        <w:t xml:space="preserve">{% </w:t>
       </w:r>
       <w:proofErr w:type="spellStart"/>
       <w:r>
@@ -3918,16 +3767,7 @@
           <w:sz w:val="24"/>
           <w:szCs w:val="24"/>
         </w:rPr>
-        <w:t xml:space="preserve">Análisis: </w:t>
-      </w:r>
-      <w:proofErr w:type="gramStart"/>
-      <w:r>
-        <w:rPr>
-          <w:rFonts w:ascii="Times New Roman" w:hAnsi="Times New Roman" w:cs="Times New Roman"/>
-          <w:sz w:val="24"/>
-          <w:szCs w:val="24"/>
-        </w:rPr>
-        <w:t xml:space="preserve">{{ </w:t>
+        <w:t xml:space="preserve">Análisis: {{ </w:t>
       </w:r>
       <w:proofErr w:type="spellStart"/>
       <w:r>
@@ -3936,16 +3776,7 @@
           <w:sz w:val="24"/>
           <w:szCs w:val="24"/>
         </w:rPr>
-        <w:t>value</w:t>
-      </w:r>
-      <w:proofErr w:type="gramEnd"/>
-      <w:r>
-        <w:rPr>
-          <w:rFonts w:ascii="Times New Roman" w:hAnsi="Times New Roman" w:cs="Times New Roman"/>
-          <w:sz w:val="24"/>
-          <w:szCs w:val="24"/>
-        </w:rPr>
-        <w:t>.commentario</w:t>
+        <w:t>value.commentario</w:t>
       </w:r>
       <w:proofErr w:type="spellEnd"/>
       <w:r>
@@ -3993,17 +3824,7 @@
           <w:szCs w:val="24"/>
           <w:lang w:val="en-US"/>
         </w:rPr>
-        <w:t xml:space="preserve"> </w:t>
-      </w:r>
-      <w:proofErr w:type="gramStart"/>
-      <w:r>
-        <w:rPr>
-          <w:rFonts w:ascii="Times New Roman" w:hAnsi="Times New Roman" w:cs="Times New Roman"/>
-          <w:sz w:val="24"/>
-          <w:szCs w:val="24"/>
-          <w:lang w:val="en-US"/>
-        </w:rPr>
-        <w:t>%}</w:t>
+        <w:t xml:space="preserve"> %}</w:t>
       </w:r>
       <w:r>
         <w:rPr>
@@ -4014,19 +3835,7 @@
           <w:szCs w:val="24"/>
           <w:lang w:val="en-US"/>
         </w:rPr>
-        <w:t>{</w:t>
-      </w:r>
-      <w:proofErr w:type="gramEnd"/>
-      <w:r>
-        <w:rPr>
-          <w:rFonts w:ascii="Times New Roman" w:hAnsi="Times New Roman" w:cs="Times New Roman"/>
-          <w:b/>
-          <w:bCs/>
-          <w:sz w:val="24"/>
-          <w:szCs w:val="24"/>
-          <w:lang w:val="en-US"/>
-        </w:rPr>
-        <w:t xml:space="preserve">% </w:t>
+        <w:t xml:space="preserve">{% </w:t>
       </w:r>
       <w:proofErr w:type="spellStart"/>
       <w:r>
@@ -4397,7 +4206,6 @@
                 <w:lang w:val="en-US"/>
               </w:rPr>
             </w:pPr>
-            <w:proofErr w:type="gramStart"/>
             <w:r>
               <w:rPr>
                 <w:rFonts w:ascii="Times New Roman" w:hAnsi="Times New Roman" w:cs="Times New Roman"/>
@@ -4417,18 +4225,7 @@
                 <w:szCs w:val="20"/>
                 <w:lang w:val="en-US"/>
               </w:rPr>
-              <w:t>data</w:t>
-            </w:r>
-            <w:proofErr w:type="gramEnd"/>
-            <w:r>
-              <w:rPr>
-                <w:rFonts w:ascii="Times New Roman" w:hAnsi="Times New Roman" w:cs="Times New Roman"/>
-                <w:color w:val="000000"/>
-                <w:sz w:val="20"/>
-                <w:szCs w:val="20"/>
-                <w:lang w:val="en-US"/>
-              </w:rPr>
-              <w:t>_summar</w:t>
+              <w:t>data_summar</w:t>
             </w:r>
             <w:r>
               <w:rPr>
@@ -4495,7 +4292,6 @@
                 <w:lang w:val="en-US"/>
               </w:rPr>
             </w:pPr>
-            <w:proofErr w:type="gramStart"/>
             <w:r>
               <w:rPr>
                 <w:rFonts w:ascii="Times New Roman" w:hAnsi="Times New Roman" w:cs="Times New Roman"/>
@@ -4516,18 +4312,7 @@
                 <w:szCs w:val="20"/>
                 <w:lang w:val="en-US"/>
               </w:rPr>
-              <w:t>data</w:t>
-            </w:r>
-            <w:proofErr w:type="gramEnd"/>
-            <w:r>
-              <w:rPr>
-                <w:rFonts w:ascii="Times New Roman" w:hAnsi="Times New Roman" w:cs="Times New Roman"/>
-                <w:color w:val="000000"/>
-                <w:sz w:val="20"/>
-                <w:szCs w:val="20"/>
-                <w:lang w:val="en-US"/>
-              </w:rPr>
-              <w:t>_summary</w:t>
+              <w:t>data_summary</w:t>
             </w:r>
             <w:proofErr w:type="spellEnd"/>
             <w:r>
@@ -4614,7 +4399,6 @@
                 <w:lang w:val="en-US"/>
               </w:rPr>
             </w:pPr>
-            <w:proofErr w:type="gramStart"/>
             <w:r>
               <w:rPr>
                 <w:rFonts w:ascii="Times New Roman" w:hAnsi="Times New Roman" w:cs="Times New Roman"/>
@@ -4635,18 +4419,7 @@
                 <w:szCs w:val="20"/>
                 <w:lang w:val="en-US"/>
               </w:rPr>
-              <w:t>data</w:t>
-            </w:r>
-            <w:proofErr w:type="gramEnd"/>
-            <w:r>
-              <w:rPr>
-                <w:rFonts w:ascii="Times New Roman" w:hAnsi="Times New Roman" w:cs="Times New Roman"/>
-                <w:color w:val="000000"/>
-                <w:sz w:val="20"/>
-                <w:szCs w:val="20"/>
-                <w:lang w:val="en-US"/>
-              </w:rPr>
-              <w:t>_summary</w:t>
+              <w:t>data_summary</w:t>
             </w:r>
             <w:proofErr w:type="spellEnd"/>
             <w:r>
@@ -4743,7 +4516,6 @@
                 <w:lang w:val="en-US"/>
               </w:rPr>
             </w:pPr>
-            <w:proofErr w:type="gramStart"/>
             <w:r>
               <w:rPr>
                 <w:rFonts w:ascii="Times New Roman" w:hAnsi="Times New Roman" w:cs="Times New Roman"/>
@@ -4764,18 +4536,7 @@
                 <w:szCs w:val="20"/>
                 <w:lang w:val="en-US"/>
               </w:rPr>
-              <w:t>data</w:t>
-            </w:r>
-            <w:proofErr w:type="gramEnd"/>
-            <w:r>
-              <w:rPr>
-                <w:rFonts w:ascii="Times New Roman" w:hAnsi="Times New Roman" w:cs="Times New Roman"/>
-                <w:color w:val="000000"/>
-                <w:sz w:val="20"/>
-                <w:szCs w:val="20"/>
-                <w:lang w:val="en-US"/>
-              </w:rPr>
-              <w:t>_s</w:t>
+              <w:t>data_s</w:t>
             </w:r>
             <w:r>
               <w:rPr>
@@ -4842,7 +4603,6 @@
                 <w:lang w:val="en-US"/>
               </w:rPr>
             </w:pPr>
-            <w:proofErr w:type="gramStart"/>
             <w:r>
               <w:rPr>
                 <w:rFonts w:ascii="Times New Roman" w:hAnsi="Times New Roman" w:cs="Times New Roman"/>
@@ -4863,18 +4623,7 @@
                 <w:szCs w:val="20"/>
                 <w:lang w:val="en-US"/>
               </w:rPr>
-              <w:t>data</w:t>
-            </w:r>
-            <w:proofErr w:type="gramEnd"/>
-            <w:r>
-              <w:rPr>
-                <w:rFonts w:ascii="Times New Roman" w:hAnsi="Times New Roman" w:cs="Times New Roman"/>
-                <w:color w:val="000000"/>
-                <w:sz w:val="20"/>
-                <w:szCs w:val="20"/>
-                <w:lang w:val="en-US"/>
-              </w:rPr>
-              <w:t>_summary</w:t>
+              <w:t>data_summary</w:t>
             </w:r>
             <w:proofErr w:type="spellEnd"/>
             <w:r>
@@ -5026,7 +4775,6 @@
                 <w:lang w:val="en-US"/>
               </w:rPr>
             </w:pPr>
-            <w:proofErr w:type="gramStart"/>
             <w:r>
               <w:rPr>
                 <w:rFonts w:ascii="Times New Roman" w:hAnsi="Times New Roman" w:cs="Times New Roman"/>
@@ -5046,18 +4794,7 @@
                 <w:szCs w:val="20"/>
                 <w:lang w:val="en-US"/>
               </w:rPr>
-              <w:t>data</w:t>
-            </w:r>
-            <w:proofErr w:type="gramEnd"/>
-            <w:r>
-              <w:rPr>
-                <w:rFonts w:ascii="Times New Roman" w:hAnsi="Times New Roman" w:cs="Times New Roman"/>
-                <w:color w:val="000000"/>
-                <w:sz w:val="20"/>
-                <w:szCs w:val="20"/>
-                <w:lang w:val="en-US"/>
-              </w:rPr>
-              <w:t>_summary</w:t>
+              <w:t>data_summary</w:t>
             </w:r>
             <w:proofErr w:type="spellEnd"/>
             <w:r>
@@ -5133,7 +4870,6 @@
                 <w:lang w:val="en-US"/>
               </w:rPr>
             </w:pPr>
-            <w:proofErr w:type="gramStart"/>
             <w:r>
               <w:rPr>
                 <w:rFonts w:ascii="Times New Roman" w:hAnsi="Times New Roman" w:cs="Times New Roman"/>
@@ -5153,18 +4889,7 @@
                 <w:szCs w:val="20"/>
                 <w:lang w:val="en-US"/>
               </w:rPr>
-              <w:t>data</w:t>
-            </w:r>
-            <w:proofErr w:type="gramEnd"/>
-            <w:r>
-              <w:rPr>
-                <w:rFonts w:ascii="Times New Roman" w:hAnsi="Times New Roman" w:cs="Times New Roman"/>
-                <w:color w:val="000000"/>
-                <w:sz w:val="20"/>
-                <w:szCs w:val="20"/>
-                <w:lang w:val="en-US"/>
-              </w:rPr>
-              <w:t>_summary</w:t>
+              <w:t>data_summary</w:t>
             </w:r>
             <w:proofErr w:type="spellEnd"/>
             <w:r>
@@ -5240,7 +4965,6 @@
                 <w:lang w:val="en-US"/>
               </w:rPr>
             </w:pPr>
-            <w:proofErr w:type="gramStart"/>
             <w:r>
               <w:rPr>
                 <w:rFonts w:ascii="Times New Roman" w:hAnsi="Times New Roman" w:cs="Times New Roman"/>
@@ -5260,18 +4984,7 @@
                 <w:szCs w:val="20"/>
                 <w:lang w:val="en-US"/>
               </w:rPr>
-              <w:t>data</w:t>
-            </w:r>
-            <w:proofErr w:type="gramEnd"/>
-            <w:r>
-              <w:rPr>
-                <w:rFonts w:ascii="Times New Roman" w:hAnsi="Times New Roman" w:cs="Times New Roman"/>
-                <w:color w:val="000000"/>
-                <w:sz w:val="20"/>
-                <w:szCs w:val="20"/>
-                <w:lang w:val="en-US"/>
-              </w:rPr>
-              <w:t>_summary</w:t>
+              <w:t>data_summary</w:t>
             </w:r>
             <w:proofErr w:type="spellEnd"/>
             <w:r>
@@ -5327,7 +5040,6 @@
                 <w:lang w:val="en-US"/>
               </w:rPr>
             </w:pPr>
-            <w:proofErr w:type="gramStart"/>
             <w:r>
               <w:rPr>
                 <w:rFonts w:ascii="Times New Roman" w:hAnsi="Times New Roman" w:cs="Times New Roman"/>
@@ -5347,18 +5059,7 @@
                 <w:szCs w:val="20"/>
                 <w:lang w:val="en-US"/>
               </w:rPr>
-              <w:t>data</w:t>
-            </w:r>
-            <w:proofErr w:type="gramEnd"/>
-            <w:r>
-              <w:rPr>
-                <w:rFonts w:ascii="Times New Roman" w:hAnsi="Times New Roman" w:cs="Times New Roman"/>
-                <w:color w:val="000000"/>
-                <w:sz w:val="20"/>
-                <w:szCs w:val="20"/>
-                <w:lang w:val="en-US"/>
-              </w:rPr>
-              <w:t>_summary</w:t>
+              <w:t>data_summary</w:t>
             </w:r>
             <w:proofErr w:type="spellEnd"/>
             <w:r>
@@ -5434,7 +5135,6 @@
                 <w:lang w:val="en-US"/>
               </w:rPr>
             </w:pPr>
-            <w:proofErr w:type="gramStart"/>
             <w:r>
               <w:rPr>
                 <w:rFonts w:ascii="Times New Roman" w:hAnsi="Times New Roman" w:cs="Times New Roman"/>
@@ -5454,18 +5154,7 @@
                 <w:szCs w:val="20"/>
                 <w:lang w:val="en-US"/>
               </w:rPr>
-              <w:t>data</w:t>
-            </w:r>
-            <w:proofErr w:type="gramEnd"/>
-            <w:r>
-              <w:rPr>
-                <w:rFonts w:ascii="Times New Roman" w:hAnsi="Times New Roman" w:cs="Times New Roman"/>
-                <w:color w:val="000000"/>
-                <w:sz w:val="20"/>
-                <w:szCs w:val="20"/>
-                <w:lang w:val="en-US"/>
-              </w:rPr>
-              <w:t>_summary</w:t>
+              <w:t>data_summary</w:t>
             </w:r>
             <w:proofErr w:type="spellEnd"/>
             <w:r>
@@ -5625,7 +5314,6 @@
                 <w:lang w:val="en-US"/>
               </w:rPr>
             </w:pPr>
-            <w:proofErr w:type="gramStart"/>
             <w:r>
               <w:rPr>
                 <w:rFonts w:ascii="Times New Roman" w:hAnsi="Times New Roman" w:cs="Times New Roman"/>
@@ -5645,18 +5333,7 @@
                 <w:szCs w:val="20"/>
                 <w:lang w:val="en-US"/>
               </w:rPr>
-              <w:t>data</w:t>
-            </w:r>
-            <w:proofErr w:type="gramEnd"/>
-            <w:r>
-              <w:rPr>
-                <w:rFonts w:ascii="Times New Roman" w:hAnsi="Times New Roman" w:cs="Times New Roman"/>
-                <w:color w:val="000000"/>
-                <w:sz w:val="20"/>
-                <w:szCs w:val="20"/>
-                <w:lang w:val="en-US"/>
-              </w:rPr>
-              <w:t>_summary</w:t>
+              <w:t>data_summary</w:t>
             </w:r>
             <w:proofErr w:type="spellEnd"/>
             <w:r>
@@ -5732,7 +5409,6 @@
                 <w:lang w:val="en-US"/>
               </w:rPr>
             </w:pPr>
-            <w:proofErr w:type="gramStart"/>
             <w:r>
               <w:rPr>
                 <w:rFonts w:ascii="Times New Roman" w:hAnsi="Times New Roman" w:cs="Times New Roman"/>
@@ -5752,18 +5428,7 @@
                 <w:szCs w:val="20"/>
                 <w:lang w:val="en-US"/>
               </w:rPr>
-              <w:t>data</w:t>
-            </w:r>
-            <w:proofErr w:type="gramEnd"/>
-            <w:r>
-              <w:rPr>
-                <w:rFonts w:ascii="Times New Roman" w:hAnsi="Times New Roman" w:cs="Times New Roman"/>
-                <w:color w:val="000000"/>
-                <w:sz w:val="20"/>
-                <w:szCs w:val="20"/>
-                <w:lang w:val="en-US"/>
-              </w:rPr>
-              <w:t>_summary</w:t>
+              <w:t>data_summary</w:t>
             </w:r>
             <w:proofErr w:type="spellEnd"/>
             <w:r>
@@ -5839,7 +5504,6 @@
                 <w:lang w:val="en-US"/>
               </w:rPr>
             </w:pPr>
-            <w:proofErr w:type="gramStart"/>
             <w:r>
               <w:rPr>
                 <w:rFonts w:ascii="Times New Roman" w:hAnsi="Times New Roman" w:cs="Times New Roman"/>
@@ -5859,18 +5523,7 @@
                 <w:szCs w:val="20"/>
                 <w:lang w:val="en-US"/>
               </w:rPr>
-              <w:t>data</w:t>
-            </w:r>
-            <w:proofErr w:type="gramEnd"/>
-            <w:r>
-              <w:rPr>
-                <w:rFonts w:ascii="Times New Roman" w:hAnsi="Times New Roman" w:cs="Times New Roman"/>
-                <w:color w:val="000000"/>
-                <w:sz w:val="20"/>
-                <w:szCs w:val="20"/>
-                <w:lang w:val="en-US"/>
-              </w:rPr>
-              <w:t>_summary</w:t>
+              <w:t>data_summary</w:t>
             </w:r>
             <w:proofErr w:type="spellEnd"/>
             <w:r>
@@ -5926,7 +5579,6 @@
                 <w:lang w:val="en-US"/>
               </w:rPr>
             </w:pPr>
-            <w:proofErr w:type="gramStart"/>
             <w:r>
               <w:rPr>
                 <w:rFonts w:ascii="Times New Roman" w:hAnsi="Times New Roman" w:cs="Times New Roman"/>
@@ -5946,18 +5598,7 @@
                 <w:szCs w:val="20"/>
                 <w:lang w:val="en-US"/>
               </w:rPr>
-              <w:t>data</w:t>
-            </w:r>
-            <w:proofErr w:type="gramEnd"/>
-            <w:r>
-              <w:rPr>
-                <w:rFonts w:ascii="Times New Roman" w:hAnsi="Times New Roman" w:cs="Times New Roman"/>
-                <w:color w:val="000000"/>
-                <w:sz w:val="20"/>
-                <w:szCs w:val="20"/>
-                <w:lang w:val="en-US"/>
-              </w:rPr>
-              <w:t>_summary</w:t>
+              <w:t>data_summary</w:t>
             </w:r>
             <w:proofErr w:type="spellEnd"/>
             <w:r>
@@ -6033,7 +5674,6 @@
                 <w:lang w:val="en-US"/>
               </w:rPr>
             </w:pPr>
-            <w:proofErr w:type="gramStart"/>
             <w:r>
               <w:rPr>
                 <w:rFonts w:ascii="Times New Roman" w:hAnsi="Times New Roman" w:cs="Times New Roman"/>
@@ -6053,18 +5693,7 @@
                 <w:szCs w:val="20"/>
                 <w:lang w:val="en-US"/>
               </w:rPr>
-              <w:t>data</w:t>
-            </w:r>
-            <w:proofErr w:type="gramEnd"/>
-            <w:r>
-              <w:rPr>
-                <w:rFonts w:ascii="Times New Roman" w:hAnsi="Times New Roman" w:cs="Times New Roman"/>
-                <w:color w:val="000000"/>
-                <w:sz w:val="20"/>
-                <w:szCs w:val="20"/>
-                <w:lang w:val="en-US"/>
-              </w:rPr>
-              <w:t>_summary</w:t>
+              <w:t>data_summary</w:t>
             </w:r>
             <w:proofErr w:type="spellEnd"/>
             <w:r>
@@ -6224,7 +5853,6 @@
                 <w:lang w:val="en-US"/>
               </w:rPr>
             </w:pPr>
-            <w:proofErr w:type="gramStart"/>
             <w:r>
               <w:rPr>
                 <w:rFonts w:ascii="Times New Roman" w:hAnsi="Times New Roman" w:cs="Times New Roman"/>
@@ -6244,18 +5872,7 @@
                 <w:szCs w:val="20"/>
                 <w:lang w:val="en-US"/>
               </w:rPr>
-              <w:t>data</w:t>
-            </w:r>
-            <w:proofErr w:type="gramEnd"/>
-            <w:r>
-              <w:rPr>
-                <w:rFonts w:ascii="Times New Roman" w:hAnsi="Times New Roman" w:cs="Times New Roman"/>
-                <w:color w:val="000000"/>
-                <w:sz w:val="20"/>
-                <w:szCs w:val="20"/>
-                <w:lang w:val="en-US"/>
-              </w:rPr>
-              <w:t>_summary</w:t>
+              <w:t>data_summary</w:t>
             </w:r>
             <w:proofErr w:type="spellEnd"/>
             <w:r>
@@ -6331,7 +5948,6 @@
                 <w:lang w:val="en-US"/>
               </w:rPr>
             </w:pPr>
-            <w:proofErr w:type="gramStart"/>
             <w:r>
               <w:rPr>
                 <w:rFonts w:ascii="Times New Roman" w:hAnsi="Times New Roman" w:cs="Times New Roman"/>
@@ -6351,18 +5967,7 @@
                 <w:szCs w:val="20"/>
                 <w:lang w:val="en-US"/>
               </w:rPr>
-              <w:t>data</w:t>
-            </w:r>
-            <w:proofErr w:type="gramEnd"/>
-            <w:r>
-              <w:rPr>
-                <w:rFonts w:ascii="Times New Roman" w:hAnsi="Times New Roman" w:cs="Times New Roman"/>
-                <w:color w:val="000000"/>
-                <w:sz w:val="20"/>
-                <w:szCs w:val="20"/>
-                <w:lang w:val="en-US"/>
-              </w:rPr>
-              <w:t>_summary</w:t>
+              <w:t>data_summary</w:t>
             </w:r>
             <w:proofErr w:type="spellEnd"/>
             <w:r>
@@ -6438,7 +6043,6 @@
                 <w:lang w:val="en-US"/>
               </w:rPr>
             </w:pPr>
-            <w:proofErr w:type="gramStart"/>
             <w:r>
               <w:rPr>
                 <w:rFonts w:ascii="Times New Roman" w:hAnsi="Times New Roman" w:cs="Times New Roman"/>
@@ -6458,18 +6062,7 @@
                 <w:szCs w:val="20"/>
                 <w:lang w:val="en-US"/>
               </w:rPr>
-              <w:t>data</w:t>
-            </w:r>
-            <w:proofErr w:type="gramEnd"/>
-            <w:r>
-              <w:rPr>
-                <w:rFonts w:ascii="Times New Roman" w:hAnsi="Times New Roman" w:cs="Times New Roman"/>
-                <w:color w:val="000000"/>
-                <w:sz w:val="20"/>
-                <w:szCs w:val="20"/>
-                <w:lang w:val="en-US"/>
-              </w:rPr>
-              <w:t>_summary</w:t>
+              <w:t>data_summary</w:t>
             </w:r>
             <w:proofErr w:type="spellEnd"/>
             <w:r>
@@ -6525,7 +6118,6 @@
                 <w:lang w:val="en-US"/>
               </w:rPr>
             </w:pPr>
-            <w:proofErr w:type="gramStart"/>
             <w:r>
               <w:rPr>
                 <w:rFonts w:ascii="Times New Roman" w:hAnsi="Times New Roman" w:cs="Times New Roman"/>
@@ -6545,18 +6137,7 @@
                 <w:szCs w:val="20"/>
                 <w:lang w:val="en-US"/>
               </w:rPr>
-              <w:t>data</w:t>
-            </w:r>
-            <w:proofErr w:type="gramEnd"/>
-            <w:r>
-              <w:rPr>
-                <w:rFonts w:ascii="Times New Roman" w:hAnsi="Times New Roman" w:cs="Times New Roman"/>
-                <w:color w:val="000000"/>
-                <w:sz w:val="20"/>
-                <w:szCs w:val="20"/>
-                <w:lang w:val="en-US"/>
-              </w:rPr>
-              <w:t>_summary</w:t>
+              <w:t>data_summary</w:t>
             </w:r>
             <w:proofErr w:type="spellEnd"/>
             <w:r>
@@ -6632,7 +6213,6 @@
                 <w:lang w:val="en-US"/>
               </w:rPr>
             </w:pPr>
-            <w:proofErr w:type="gramStart"/>
             <w:r>
               <w:rPr>
                 <w:rFonts w:ascii="Times New Roman" w:hAnsi="Times New Roman" w:cs="Times New Roman"/>
@@ -6652,18 +6232,7 @@
                 <w:szCs w:val="20"/>
                 <w:lang w:val="en-US"/>
               </w:rPr>
-              <w:t>data</w:t>
-            </w:r>
-            <w:proofErr w:type="gramEnd"/>
-            <w:r>
-              <w:rPr>
-                <w:rFonts w:ascii="Times New Roman" w:hAnsi="Times New Roman" w:cs="Times New Roman"/>
-                <w:color w:val="000000"/>
-                <w:sz w:val="20"/>
-                <w:szCs w:val="20"/>
-                <w:lang w:val="en-US"/>
-              </w:rPr>
-              <w:t>_summary</w:t>
+              <w:t>data_summary</w:t>
             </w:r>
             <w:proofErr w:type="spellEnd"/>
             <w:r>
@@ -6823,7 +6392,6 @@
                 <w:lang w:val="en-US"/>
               </w:rPr>
             </w:pPr>
-            <w:proofErr w:type="gramStart"/>
             <w:r>
               <w:rPr>
                 <w:rFonts w:ascii="Times New Roman" w:hAnsi="Times New Roman" w:cs="Times New Roman"/>
@@ -6843,18 +6411,7 @@
                 <w:szCs w:val="20"/>
                 <w:lang w:val="en-US"/>
               </w:rPr>
-              <w:t>data</w:t>
-            </w:r>
-            <w:proofErr w:type="gramEnd"/>
-            <w:r>
-              <w:rPr>
-                <w:rFonts w:ascii="Times New Roman" w:hAnsi="Times New Roman" w:cs="Times New Roman"/>
-                <w:color w:val="000000"/>
-                <w:sz w:val="20"/>
-                <w:szCs w:val="20"/>
-                <w:lang w:val="en-US"/>
-              </w:rPr>
-              <w:t>_summary</w:t>
+              <w:t>data_summary</w:t>
             </w:r>
             <w:proofErr w:type="spellEnd"/>
             <w:r>
@@ -6930,7 +6487,6 @@
                 <w:lang w:val="en-US"/>
               </w:rPr>
             </w:pPr>
-            <w:proofErr w:type="gramStart"/>
             <w:r>
               <w:rPr>
                 <w:rFonts w:ascii="Times New Roman" w:hAnsi="Times New Roman" w:cs="Times New Roman"/>
@@ -6950,18 +6506,7 @@
                 <w:szCs w:val="20"/>
                 <w:lang w:val="en-US"/>
               </w:rPr>
-              <w:t>data</w:t>
-            </w:r>
-            <w:proofErr w:type="gramEnd"/>
-            <w:r>
-              <w:rPr>
-                <w:rFonts w:ascii="Times New Roman" w:hAnsi="Times New Roman" w:cs="Times New Roman"/>
-                <w:color w:val="000000"/>
-                <w:sz w:val="20"/>
-                <w:szCs w:val="20"/>
-                <w:lang w:val="en-US"/>
-              </w:rPr>
-              <w:t>_summary</w:t>
+              <w:t>data_summary</w:t>
             </w:r>
             <w:proofErr w:type="spellEnd"/>
             <w:r>
@@ -7037,7 +6582,6 @@
                 <w:lang w:val="en-US"/>
               </w:rPr>
             </w:pPr>
-            <w:proofErr w:type="gramStart"/>
             <w:r>
               <w:rPr>
                 <w:rFonts w:ascii="Times New Roman" w:hAnsi="Times New Roman" w:cs="Times New Roman"/>
@@ -7057,18 +6601,7 @@
                 <w:szCs w:val="20"/>
                 <w:lang w:val="en-US"/>
               </w:rPr>
-              <w:t>data</w:t>
-            </w:r>
-            <w:proofErr w:type="gramEnd"/>
-            <w:r>
-              <w:rPr>
-                <w:rFonts w:ascii="Times New Roman" w:hAnsi="Times New Roman" w:cs="Times New Roman"/>
-                <w:color w:val="000000"/>
-                <w:sz w:val="20"/>
-                <w:szCs w:val="20"/>
-                <w:lang w:val="en-US"/>
-              </w:rPr>
-              <w:t>_summary</w:t>
+              <w:t>data_summary</w:t>
             </w:r>
             <w:proofErr w:type="spellEnd"/>
             <w:r>
@@ -7124,7 +6657,6 @@
                 <w:lang w:val="en-US"/>
               </w:rPr>
             </w:pPr>
-            <w:proofErr w:type="gramStart"/>
             <w:r>
               <w:rPr>
                 <w:rFonts w:ascii="Times New Roman" w:hAnsi="Times New Roman" w:cs="Times New Roman"/>
@@ -7144,18 +6676,7 @@
                 <w:szCs w:val="20"/>
                 <w:lang w:val="en-US"/>
               </w:rPr>
-              <w:t>data</w:t>
-            </w:r>
-            <w:proofErr w:type="gramEnd"/>
-            <w:r>
-              <w:rPr>
-                <w:rFonts w:ascii="Times New Roman" w:hAnsi="Times New Roman" w:cs="Times New Roman"/>
-                <w:color w:val="000000"/>
-                <w:sz w:val="20"/>
-                <w:szCs w:val="20"/>
-                <w:lang w:val="en-US"/>
-              </w:rPr>
-              <w:t>_summary</w:t>
+              <w:t>data_summary</w:t>
             </w:r>
             <w:proofErr w:type="spellEnd"/>
             <w:r>
@@ -7231,7 +6752,6 @@
                 <w:lang w:val="en-US"/>
               </w:rPr>
             </w:pPr>
-            <w:proofErr w:type="gramStart"/>
             <w:r>
               <w:rPr>
                 <w:rFonts w:ascii="Times New Roman" w:hAnsi="Times New Roman" w:cs="Times New Roman"/>
@@ -7251,18 +6771,7 @@
                 <w:szCs w:val="20"/>
                 <w:lang w:val="en-US"/>
               </w:rPr>
-              <w:t>data</w:t>
-            </w:r>
-            <w:proofErr w:type="gramEnd"/>
-            <w:r>
-              <w:rPr>
-                <w:rFonts w:ascii="Times New Roman" w:hAnsi="Times New Roman" w:cs="Times New Roman"/>
-                <w:color w:val="000000"/>
-                <w:sz w:val="20"/>
-                <w:szCs w:val="20"/>
-                <w:lang w:val="en-US"/>
-              </w:rPr>
-              <w:t>_summary</w:t>
+              <w:t>data_summary</w:t>
             </w:r>
             <w:proofErr w:type="spellEnd"/>
             <w:r>
@@ -7422,7 +6931,6 @@
                 <w:lang w:val="en-US"/>
               </w:rPr>
             </w:pPr>
-            <w:proofErr w:type="gramStart"/>
             <w:r>
               <w:rPr>
                 <w:rFonts w:ascii="Times New Roman" w:hAnsi="Times New Roman" w:cs="Times New Roman"/>
@@ -7442,18 +6950,7 @@
                 <w:szCs w:val="20"/>
                 <w:lang w:val="en-US"/>
               </w:rPr>
-              <w:t>data</w:t>
-            </w:r>
-            <w:proofErr w:type="gramEnd"/>
-            <w:r>
-              <w:rPr>
-                <w:rFonts w:ascii="Times New Roman" w:hAnsi="Times New Roman" w:cs="Times New Roman"/>
-                <w:color w:val="000000"/>
-                <w:sz w:val="20"/>
-                <w:szCs w:val="20"/>
-                <w:lang w:val="en-US"/>
-              </w:rPr>
-              <w:t>_summary</w:t>
+              <w:t>data_summary</w:t>
             </w:r>
             <w:proofErr w:type="spellEnd"/>
             <w:r>
@@ -7529,7 +7026,6 @@
                 <w:lang w:val="en-US"/>
               </w:rPr>
             </w:pPr>
-            <w:proofErr w:type="gramStart"/>
             <w:r>
               <w:rPr>
                 <w:rFonts w:ascii="Times New Roman" w:hAnsi="Times New Roman" w:cs="Times New Roman"/>
@@ -7549,18 +7045,7 @@
                 <w:szCs w:val="20"/>
                 <w:lang w:val="en-US"/>
               </w:rPr>
-              <w:t>data</w:t>
-            </w:r>
-            <w:proofErr w:type="gramEnd"/>
-            <w:r>
-              <w:rPr>
-                <w:rFonts w:ascii="Times New Roman" w:hAnsi="Times New Roman" w:cs="Times New Roman"/>
-                <w:color w:val="000000"/>
-                <w:sz w:val="20"/>
-                <w:szCs w:val="20"/>
-                <w:lang w:val="en-US"/>
-              </w:rPr>
-              <w:t>_summary</w:t>
+              <w:t>data_summary</w:t>
             </w:r>
             <w:proofErr w:type="spellEnd"/>
             <w:r>
@@ -7636,7 +7121,6 @@
                 <w:lang w:val="en-US"/>
               </w:rPr>
             </w:pPr>
-            <w:proofErr w:type="gramStart"/>
             <w:r>
               <w:rPr>
                 <w:rFonts w:ascii="Times New Roman" w:hAnsi="Times New Roman" w:cs="Times New Roman"/>
@@ -7656,18 +7140,7 @@
                 <w:szCs w:val="20"/>
                 <w:lang w:val="en-US"/>
               </w:rPr>
-              <w:t>data</w:t>
-            </w:r>
-            <w:proofErr w:type="gramEnd"/>
-            <w:r>
-              <w:rPr>
-                <w:rFonts w:ascii="Times New Roman" w:hAnsi="Times New Roman" w:cs="Times New Roman"/>
-                <w:color w:val="000000"/>
-                <w:sz w:val="20"/>
-                <w:szCs w:val="20"/>
-                <w:lang w:val="en-US"/>
-              </w:rPr>
-              <w:t>_summary</w:t>
+              <w:t>data_summary</w:t>
             </w:r>
             <w:proofErr w:type="spellEnd"/>
             <w:r>
@@ -7723,7 +7196,6 @@
                 <w:lang w:val="en-US"/>
               </w:rPr>
             </w:pPr>
-            <w:proofErr w:type="gramStart"/>
             <w:r>
               <w:rPr>
                 <w:rFonts w:ascii="Times New Roman" w:hAnsi="Times New Roman" w:cs="Times New Roman"/>
@@ -7743,18 +7215,7 @@
                 <w:szCs w:val="20"/>
                 <w:lang w:val="en-US"/>
               </w:rPr>
-              <w:t>data</w:t>
-            </w:r>
-            <w:proofErr w:type="gramEnd"/>
-            <w:r>
-              <w:rPr>
-                <w:rFonts w:ascii="Times New Roman" w:hAnsi="Times New Roman" w:cs="Times New Roman"/>
-                <w:color w:val="000000"/>
-                <w:sz w:val="20"/>
-                <w:szCs w:val="20"/>
-                <w:lang w:val="en-US"/>
-              </w:rPr>
-              <w:t>_summary</w:t>
+              <w:t>data_summary</w:t>
             </w:r>
             <w:proofErr w:type="spellEnd"/>
             <w:r>
@@ -7841,7 +7302,6 @@
                 <w:lang w:val="en-US"/>
               </w:rPr>
             </w:pPr>
-            <w:proofErr w:type="gramStart"/>
             <w:r>
               <w:rPr>
                 <w:rFonts w:ascii="Times New Roman" w:hAnsi="Times New Roman" w:cs="Times New Roman"/>
@@ -7862,18 +7322,7 @@
                 <w:szCs w:val="20"/>
                 <w:lang w:val="en-US"/>
               </w:rPr>
-              <w:t>data</w:t>
-            </w:r>
-            <w:proofErr w:type="gramEnd"/>
-            <w:r>
-              <w:rPr>
-                <w:rFonts w:ascii="Times New Roman" w:hAnsi="Times New Roman" w:cs="Times New Roman"/>
-                <w:color w:val="000000"/>
-                <w:sz w:val="20"/>
-                <w:szCs w:val="20"/>
-                <w:lang w:val="en-US"/>
-              </w:rPr>
-              <w:t>_summary</w:t>
+              <w:t>data_summary</w:t>
             </w:r>
             <w:proofErr w:type="spellEnd"/>
             <w:r>
@@ -8035,7 +7484,6 @@
                 <w:lang w:val="en-US"/>
               </w:rPr>
             </w:pPr>
-            <w:proofErr w:type="gramStart"/>
             <w:r>
               <w:rPr>
                 <w:rFonts w:ascii="Times New Roman" w:hAnsi="Times New Roman" w:cs="Times New Roman"/>
@@ -8055,18 +7503,7 @@
                 <w:szCs w:val="20"/>
                 <w:lang w:val="en-US"/>
               </w:rPr>
-              <w:t>data</w:t>
-            </w:r>
-            <w:proofErr w:type="gramEnd"/>
-            <w:r>
-              <w:rPr>
-                <w:rFonts w:ascii="Times New Roman" w:hAnsi="Times New Roman" w:cs="Times New Roman"/>
-                <w:color w:val="000000"/>
-                <w:sz w:val="20"/>
-                <w:szCs w:val="20"/>
-                <w:lang w:val="en-US"/>
-              </w:rPr>
-              <w:t>_summary</w:t>
+              <w:t>data_summary</w:t>
             </w:r>
             <w:proofErr w:type="spellEnd"/>
             <w:r>
@@ -8142,7 +7579,6 @@
                 <w:lang w:val="en-US"/>
               </w:rPr>
             </w:pPr>
-            <w:proofErr w:type="gramStart"/>
             <w:r>
               <w:rPr>
                 <w:rFonts w:ascii="Times New Roman" w:hAnsi="Times New Roman" w:cs="Times New Roman"/>
@@ -8162,18 +7598,7 @@
                 <w:szCs w:val="20"/>
                 <w:lang w:val="en-US"/>
               </w:rPr>
-              <w:t>data</w:t>
-            </w:r>
-            <w:proofErr w:type="gramEnd"/>
-            <w:r>
-              <w:rPr>
-                <w:rFonts w:ascii="Times New Roman" w:hAnsi="Times New Roman" w:cs="Times New Roman"/>
-                <w:color w:val="000000"/>
-                <w:sz w:val="20"/>
-                <w:szCs w:val="20"/>
-                <w:lang w:val="en-US"/>
-              </w:rPr>
-              <w:t>_summary</w:t>
+              <w:t>data_summary</w:t>
             </w:r>
             <w:proofErr w:type="spellEnd"/>
             <w:r>
@@ -8249,7 +7674,6 @@
                 <w:lang w:val="en-US"/>
               </w:rPr>
             </w:pPr>
-            <w:proofErr w:type="gramStart"/>
             <w:r>
               <w:rPr>
                 <w:rFonts w:ascii="Times New Roman" w:hAnsi="Times New Roman" w:cs="Times New Roman"/>
@@ -8269,18 +7693,7 @@
                 <w:szCs w:val="20"/>
                 <w:lang w:val="en-US"/>
               </w:rPr>
-              <w:t>data</w:t>
-            </w:r>
-            <w:proofErr w:type="gramEnd"/>
-            <w:r>
-              <w:rPr>
-                <w:rFonts w:ascii="Times New Roman" w:hAnsi="Times New Roman" w:cs="Times New Roman"/>
-                <w:color w:val="000000"/>
-                <w:sz w:val="20"/>
-                <w:szCs w:val="20"/>
-                <w:lang w:val="en-US"/>
-              </w:rPr>
-              <w:t>_summary</w:t>
+              <w:t>data_summary</w:t>
             </w:r>
             <w:proofErr w:type="spellEnd"/>
             <w:r>
@@ -8336,7 +7749,6 @@
                 <w:lang w:val="en-US"/>
               </w:rPr>
             </w:pPr>
-            <w:proofErr w:type="gramStart"/>
             <w:r>
               <w:rPr>
                 <w:rFonts w:ascii="Times New Roman" w:hAnsi="Times New Roman" w:cs="Times New Roman"/>
@@ -8356,18 +7768,7 @@
                 <w:szCs w:val="20"/>
                 <w:lang w:val="en-US"/>
               </w:rPr>
-              <w:t>data</w:t>
-            </w:r>
-            <w:proofErr w:type="gramEnd"/>
-            <w:r>
-              <w:rPr>
-                <w:rFonts w:ascii="Times New Roman" w:hAnsi="Times New Roman" w:cs="Times New Roman"/>
-                <w:color w:val="000000"/>
-                <w:sz w:val="20"/>
-                <w:szCs w:val="20"/>
-                <w:lang w:val="en-US"/>
-              </w:rPr>
-              <w:t>_summary</w:t>
+              <w:t>data_summary</w:t>
             </w:r>
             <w:proofErr w:type="spellEnd"/>
             <w:r>
@@ -8443,7 +7844,6 @@
                 <w:lang w:val="en-US"/>
               </w:rPr>
             </w:pPr>
-            <w:proofErr w:type="gramStart"/>
             <w:r>
               <w:rPr>
                 <w:rFonts w:ascii="Times New Roman" w:hAnsi="Times New Roman" w:cs="Times New Roman"/>
@@ -8463,18 +7863,7 @@
                 <w:szCs w:val="20"/>
                 <w:lang w:val="en-US"/>
               </w:rPr>
-              <w:t>data</w:t>
-            </w:r>
-            <w:proofErr w:type="gramEnd"/>
-            <w:r>
-              <w:rPr>
-                <w:rFonts w:ascii="Times New Roman" w:hAnsi="Times New Roman" w:cs="Times New Roman"/>
-                <w:color w:val="000000"/>
-                <w:sz w:val="20"/>
-                <w:szCs w:val="20"/>
-                <w:lang w:val="en-US"/>
-              </w:rPr>
-              <w:t>_summary</w:t>
+              <w:t>data_summary</w:t>
             </w:r>
             <w:proofErr w:type="spellEnd"/>
             <w:r>
@@ -8614,7 +8003,6 @@
                 <w:lang w:val="en-US"/>
               </w:rPr>
             </w:pPr>
-            <w:proofErr w:type="gramStart"/>
             <w:r>
               <w:rPr>
                 <w:rFonts w:ascii="Times New Roman" w:hAnsi="Times New Roman" w:cs="Times New Roman"/>
@@ -8698,20 +8086,7 @@
                 <w:szCs w:val="20"/>
                 <w:lang w:val="en-US"/>
               </w:rPr>
-              <w:t>.sum</w:t>
-            </w:r>
-            <w:proofErr w:type="gramEnd"/>
-            <w:r>
-              <w:rPr>
-                <w:rFonts w:ascii="Times New Roman" w:hAnsi="Times New Roman" w:cs="Times New Roman"/>
-                <w:b/>
-                <w:bCs/>
-                <w:color w:val="000000"/>
-                <w:sz w:val="20"/>
-                <w:szCs w:val="20"/>
-                <w:lang w:val="en-US"/>
-              </w:rPr>
-              <w:t>_indicators_accomplished</w:t>
+              <w:t>.sum_indicators_accomplished</w:t>
             </w:r>
             <w:proofErr w:type="spellEnd"/>
             <w:r>
@@ -8761,7 +8136,6 @@
                 <w:lang w:val="en-US"/>
               </w:rPr>
             </w:pPr>
-            <w:proofErr w:type="gramStart"/>
             <w:r>
               <w:rPr>
                 <w:rFonts w:ascii="Times New Roman" w:hAnsi="Times New Roman" w:cs="Times New Roman"/>
@@ -8845,20 +8219,7 @@
                 <w:szCs w:val="20"/>
                 <w:lang w:val="en-US"/>
               </w:rPr>
-              <w:t>sum</w:t>
-            </w:r>
-            <w:proofErr w:type="gramEnd"/>
-            <w:r>
-              <w:rPr>
-                <w:rFonts w:ascii="Times New Roman" w:hAnsi="Times New Roman" w:cs="Times New Roman"/>
-                <w:b/>
-                <w:bCs/>
-                <w:color w:val="000000"/>
-                <w:sz w:val="20"/>
-                <w:szCs w:val="20"/>
-                <w:lang w:val="en-US"/>
-              </w:rPr>
-              <w:t>_indicators_failed</w:t>
+              <w:t>sum_indicators_failed</w:t>
             </w:r>
             <w:proofErr w:type="spellEnd"/>
             <w:r>
@@ -8908,7 +8269,6 @@
                 <w:lang w:val="en-US"/>
               </w:rPr>
             </w:pPr>
-            <w:proofErr w:type="gramStart"/>
             <w:r>
               <w:rPr>
                 <w:rFonts w:ascii="Times New Roman" w:hAnsi="Times New Roman" w:cs="Times New Roman"/>
@@ -8968,20 +8328,7 @@
                 <w:szCs w:val="20"/>
                 <w:lang w:val="en-US"/>
               </w:rPr>
-              <w:t>sum</w:t>
-            </w:r>
-            <w:proofErr w:type="gramEnd"/>
-            <w:r>
-              <w:rPr>
-                <w:rFonts w:ascii="Times New Roman" w:hAnsi="Times New Roman" w:cs="Times New Roman"/>
-                <w:b/>
-                <w:bCs/>
-                <w:color w:val="000000"/>
-                <w:sz w:val="20"/>
-                <w:szCs w:val="20"/>
-                <w:lang w:val="en-US"/>
-              </w:rPr>
-              <w:t>_indicators_not_applying</w:t>
+              <w:t>sum_indicators_not_applying</w:t>
             </w:r>
             <w:proofErr w:type="spellEnd"/>
             <w:r>
@@ -9019,7 +8366,6 @@
                 <w:lang w:val="en-US"/>
               </w:rPr>
             </w:pPr>
-            <w:proofErr w:type="gramStart"/>
             <w:r>
               <w:rPr>
                 <w:rFonts w:ascii="Times New Roman" w:hAnsi="Times New Roman" w:cs="Times New Roman"/>
@@ -9067,20 +8413,7 @@
                 <w:szCs w:val="20"/>
                 <w:lang w:val="en-US"/>
               </w:rPr>
-              <w:t>sum</w:t>
-            </w:r>
-            <w:proofErr w:type="gramEnd"/>
-            <w:r>
-              <w:rPr>
-                <w:rFonts w:ascii="Times New Roman" w:hAnsi="Times New Roman" w:cs="Times New Roman"/>
-                <w:b/>
-                <w:bCs/>
-                <w:color w:val="000000"/>
-                <w:sz w:val="20"/>
-                <w:szCs w:val="20"/>
-                <w:lang w:val="en-US"/>
-              </w:rPr>
-              <w:t>_values</w:t>
+              <w:t>sum_values</w:t>
             </w:r>
             <w:proofErr w:type="spellEnd"/>
             <w:r>
@@ -9158,7 +8491,6 @@
                 <w:lang w:val="en-US"/>
               </w:rPr>
             </w:pPr>
-            <w:proofErr w:type="gramStart"/>
             <w:r>
               <w:rPr>
                 <w:rFonts w:ascii="Times New Roman" w:hAnsi="Times New Roman" w:cs="Times New Roman"/>
@@ -9218,20 +8550,7 @@
                 <w:szCs w:val="20"/>
                 <w:lang w:val="en-US"/>
               </w:rPr>
-              <w:t>sum</w:t>
-            </w:r>
-            <w:proofErr w:type="gramEnd"/>
-            <w:r>
-              <w:rPr>
-                <w:rFonts w:ascii="Times New Roman" w:hAnsi="Times New Roman" w:cs="Times New Roman"/>
-                <w:b/>
-                <w:bCs/>
-                <w:color w:val="000000"/>
-                <w:sz w:val="20"/>
-                <w:szCs w:val="20"/>
-                <w:lang w:val="en-US"/>
-              </w:rPr>
-              <w:t>_accomplishment</w:t>
+              <w:t>sum_accomplishment</w:t>
             </w:r>
             <w:proofErr w:type="spellEnd"/>
           </w:p>
@@ -9282,11 +8601,202 @@
           <w:tab w:val="left" w:pos="1483"/>
         </w:tabs>
         <w:rPr>
+          <w:noProof/>
+        </w:rPr>
+      </w:pPr>
+    </w:p>
+    <w:p>
+      <w:pPr>
+        <w:tabs>
+          <w:tab w:val="left" w:pos="1483"/>
+        </w:tabs>
+        <w:jc w:val="center"/>
+        <w:rPr>
+          <w:noProof/>
+        </w:rPr>
+      </w:pPr>
+      <w:r>
+        <w:rPr>
+          <w:noProof/>
+        </w:rPr>
+        <w:t xml:space="preserve">{{ </w:t>
+      </w:r>
+      <w:r>
+        <w:rPr>
+          <w:noProof/>
+        </w:rPr>
+        <w:t>radar_plot</w:t>
+      </w:r>
+      <w:r>
+        <w:rPr>
+          <w:noProof/>
+        </w:rPr>
+        <w:t xml:space="preserve"> }}</w:t>
+      </w:r>
+    </w:p>
+    <w:p>
+      <w:pPr>
+        <w:tabs>
+          <w:tab w:val="left" w:pos="1483"/>
+        </w:tabs>
+        <w:rPr>
+          <w:noProof/>
+        </w:rPr>
+      </w:pPr>
+    </w:p>
+    <w:p>
+      <w:pPr>
+        <w:pStyle w:val="ListParagraph"/>
+        <w:numPr>
+          <w:ilvl w:val="0"/>
+          <w:numId w:val="6"/>
+        </w:numPr>
+        <w:spacing w:line="360" w:lineRule="auto"/>
+        <w:jc w:val="both"/>
+        <w:outlineLvl w:val="0"/>
+        <w:rPr>
+          <w:rFonts w:ascii="Times New Roman" w:hAnsi="Times New Roman" w:cs="Times New Roman"/>
           <w:b/>
           <w:bCs/>
-          <w:lang w:val="en-US"/>
-        </w:rPr>
-      </w:pPr>
+          <w:sz w:val="24"/>
+          <w:szCs w:val="24"/>
+        </w:rPr>
+      </w:pPr>
+      <w:bookmarkStart w:id="8" w:name="_Toc70429583"/>
+      <w:bookmarkStart w:id="9" w:name="_Toc158117932"/>
+      <w:r>
+        <w:rPr>
+          <w:rFonts w:ascii="Times New Roman" w:hAnsi="Times New Roman" w:cs="Times New Roman"/>
+          <w:b/>
+          <w:bCs/>
+          <w:sz w:val="24"/>
+          <w:szCs w:val="24"/>
+        </w:rPr>
+        <w:t>CONCLUSI</w:t>
+      </w:r>
+      <w:bookmarkEnd w:id="8"/>
+      <w:r>
+        <w:rPr>
+          <w:rFonts w:ascii="Times New Roman" w:hAnsi="Times New Roman" w:cs="Times New Roman"/>
+          <w:b/>
+          <w:bCs/>
+          <w:sz w:val="24"/>
+          <w:szCs w:val="24"/>
+        </w:rPr>
+        <w:t>ONES</w:t>
+      </w:r>
+      <w:bookmarkEnd w:id="9"/>
+    </w:p>
+    <w:p>
+      <w:pPr>
+        <w:spacing w:line="360" w:lineRule="auto"/>
+        <w:jc w:val="both"/>
+        <w:rPr>
+          <w:rFonts w:ascii="Times New Roman" w:hAnsi="Times New Roman" w:cs="Times New Roman"/>
+          <w:sz w:val="24"/>
+          <w:szCs w:val="24"/>
+        </w:rPr>
+      </w:pPr>
+      <w:r>
+        <w:rPr>
+          <w:rFonts w:ascii="Times New Roman" w:hAnsi="Times New Roman" w:cs="Times New Roman"/>
+          <w:sz w:val="24"/>
+          <w:szCs w:val="24"/>
+        </w:rPr>
+        <w:t>A través del análisis de los principios cooperativos y dimensiones institucionales se realiza el Balance Social de la institución, el mismo que demuestran resultados favorables, debido a que su variación con relación a la ponderación óptima es mínima, lo que significa que la institución actúa en función de los principios de responsabilidad social.</w:t>
+      </w:r>
+    </w:p>
+    <w:p>
+      <w:pPr>
+        <w:pStyle w:val="ListParagraph"/>
+        <w:numPr>
+          <w:ilvl w:val="0"/>
+          <w:numId w:val="6"/>
+        </w:numPr>
+        <w:spacing w:line="360" w:lineRule="auto"/>
+        <w:jc w:val="both"/>
+        <w:outlineLvl w:val="0"/>
+        <w:rPr>
+          <w:rFonts w:ascii="Times New Roman" w:hAnsi="Times New Roman" w:cs="Times New Roman"/>
+          <w:b/>
+          <w:bCs/>
+          <w:sz w:val="24"/>
+          <w:szCs w:val="24"/>
+        </w:rPr>
+      </w:pPr>
+      <w:bookmarkStart w:id="10" w:name="_Toc70429584"/>
+      <w:bookmarkStart w:id="11" w:name="_Toc158117933"/>
+      <w:r>
+        <w:rPr>
+          <w:rFonts w:ascii="Times New Roman" w:hAnsi="Times New Roman" w:cs="Times New Roman"/>
+          <w:b/>
+          <w:bCs/>
+          <w:sz w:val="24"/>
+          <w:szCs w:val="24"/>
+        </w:rPr>
+        <w:t>RECOMENDACI</w:t>
+      </w:r>
+      <w:bookmarkEnd w:id="10"/>
+      <w:r>
+        <w:rPr>
+          <w:rFonts w:ascii="Times New Roman" w:hAnsi="Times New Roman" w:cs="Times New Roman"/>
+          <w:b/>
+          <w:bCs/>
+          <w:sz w:val="24"/>
+          <w:szCs w:val="24"/>
+        </w:rPr>
+        <w:t>ONES</w:t>
+      </w:r>
+      <w:bookmarkEnd w:id="11"/>
+    </w:p>
+    <w:p>
+      <w:pPr>
+        <w:spacing w:line="360" w:lineRule="auto"/>
+        <w:jc w:val="both"/>
+        <w:rPr>
+          <w:rFonts w:ascii="Times New Roman" w:hAnsi="Times New Roman" w:cs="Times New Roman"/>
+          <w:sz w:val="24"/>
+          <w:szCs w:val="24"/>
+        </w:rPr>
+      </w:pPr>
+      <w:r>
+        <w:rPr>
+          <w:rFonts w:ascii="Times New Roman" w:hAnsi="Times New Roman" w:cs="Times New Roman"/>
+          <w:sz w:val="24"/>
+          <w:szCs w:val="24"/>
+        </w:rPr>
+        <w:t>Proponer y ejecutar proyectos, programas y acciones de responsabilidad social en beneficio de los grupos de interés más vulnerables, de modo que permita mejorar su calidad de vida y al mismo tiempo dichas acciones contribuya al cumplimiento de los principios cooperativos y dimensiones institucionales.</w:t>
+      </w:r>
+    </w:p>
+    <w:p>
+      <w:pPr>
+        <w:pStyle w:val="Heading1"/>
+        <w:numPr>
+          <w:ilvl w:val="0"/>
+          <w:numId w:val="6"/>
+        </w:numPr>
+        <w:rPr>
+          <w:rFonts w:ascii="Times New Roman" w:hAnsi="Times New Roman" w:cs="Times New Roman"/>
+          <w:b/>
+          <w:bCs/>
+          <w:color w:val="auto"/>
+          <w:sz w:val="24"/>
+          <w:szCs w:val="24"/>
+        </w:rPr>
+      </w:pPr>
+      <w:bookmarkStart w:id="12" w:name="_Toc158117934"/>
+      <w:r>
+        <w:rPr>
+          <w:rFonts w:ascii="Times New Roman" w:hAnsi="Times New Roman" w:cs="Times New Roman"/>
+          <w:b/>
+          <w:bCs/>
+          <w:color w:val="auto"/>
+          <w:sz w:val="24"/>
+          <w:szCs w:val="24"/>
+        </w:rPr>
+        <w:t>ANEXOS</w:t>
+      </w:r>
+      <w:bookmarkEnd w:id="12"/>
     </w:p>
     <w:p>
       <w:pPr>
@@ -9305,277 +8815,6 @@
           <w:cols w:space="708"/>
           <w:docGrid w:linePitch="360"/>
         </w:sectPr>
-      </w:pPr>
-      <w:r>
-        <w:rPr>
-          <w:noProof/>
-        </w:rPr>
-        <w:drawing>
-          <wp:inline distT="0" distB="0" distL="0" distR="0" wp14:anchorId="583AD753" wp14:editId="64637254">
-            <wp:extent cx="5103628" cy="3381153"/>
-            <wp:effectExtent l="0" t="0" r="0" b="0"/>
-            <wp:docPr id="366655427" name="Gráfico 366655427">
-              <a:extLst xmlns:a="http://schemas.openxmlformats.org/drawingml/2006/main">
-                <a:ext uri="{FF2B5EF4-FFF2-40B4-BE49-F238E27FC236}">
-                  <a16:creationId xmlns:a16="http://schemas.microsoft.com/office/drawing/2014/main" id="{00000000-0008-0000-0C00-000002000000}"/>
-                </a:ext>
-              </a:extLst>
-            </wp:docPr>
-            <wp:cNvGraphicFramePr/>
-            <a:graphic xmlns:a="http://schemas.openxmlformats.org/drawingml/2006/main">
-              <a:graphicData uri="http://schemas.openxmlformats.org/drawingml/2006/chart">
-                <c:chart xmlns:c="http://schemas.openxmlformats.org/drawingml/2006/chart" xmlns:r="http://schemas.openxmlformats.org/officeDocument/2006/relationships" r:id="rId15"/>
-              </a:graphicData>
-            </a:graphic>
-          </wp:inline>
-        </w:drawing>
-      </w:r>
-    </w:p>
-    <w:p>
-      <w:pPr>
-        <w:pStyle w:val="ListParagraph"/>
-        <w:numPr>
-          <w:ilvl w:val="0"/>
-          <w:numId w:val="6"/>
-        </w:numPr>
-        <w:spacing w:line="360" w:lineRule="auto"/>
-        <w:jc w:val="both"/>
-        <w:outlineLvl w:val="0"/>
-        <w:rPr>
-          <w:rFonts w:ascii="Times New Roman" w:hAnsi="Times New Roman" w:cs="Times New Roman"/>
-          <w:b/>
-          <w:bCs/>
-          <w:sz w:val="24"/>
-          <w:szCs w:val="24"/>
-        </w:rPr>
-      </w:pPr>
-      <w:bookmarkStart w:id="8" w:name="_Toc70429583"/>
-      <w:bookmarkStart w:id="9" w:name="_Toc158117932"/>
-      <w:r>
-        <w:rPr>
-          <w:rFonts w:ascii="Times New Roman" w:hAnsi="Times New Roman" w:cs="Times New Roman"/>
-          <w:b/>
-          <w:bCs/>
-          <w:sz w:val="24"/>
-          <w:szCs w:val="24"/>
-        </w:rPr>
-        <w:lastRenderedPageBreak/>
-        <w:t>CONCLUSI</w:t>
-      </w:r>
-      <w:bookmarkEnd w:id="8"/>
-      <w:r>
-        <w:rPr>
-          <w:rFonts w:ascii="Times New Roman" w:hAnsi="Times New Roman" w:cs="Times New Roman"/>
-          <w:b/>
-          <w:bCs/>
-          <w:sz w:val="24"/>
-          <w:szCs w:val="24"/>
-        </w:rPr>
-        <w:t>ONES</w:t>
-      </w:r>
-      <w:bookmarkEnd w:id="9"/>
-    </w:p>
-    <w:p>
-      <w:pPr>
-        <w:spacing w:line="360" w:lineRule="auto"/>
-        <w:jc w:val="both"/>
-        <w:rPr>
-          <w:rFonts w:ascii="Times New Roman" w:hAnsi="Times New Roman" w:cs="Times New Roman"/>
-          <w:sz w:val="24"/>
-          <w:szCs w:val="24"/>
-        </w:rPr>
-      </w:pPr>
-      <w:r>
-        <w:rPr>
-          <w:rFonts w:ascii="Times New Roman" w:hAnsi="Times New Roman" w:cs="Times New Roman"/>
-          <w:sz w:val="24"/>
-          <w:szCs w:val="24"/>
-        </w:rPr>
-        <w:t xml:space="preserve">A través del análisis de los principios cooperativos y dimensiones institucionales se realiza el Balance Social de la institución, el mismo que demuestran resultados favorables, debido a que </w:t>
-      </w:r>
-      <w:r>
-        <w:rPr>
-          <w:rFonts w:ascii="Times New Roman" w:hAnsi="Times New Roman" w:cs="Times New Roman"/>
-          <w:sz w:val="24"/>
-          <w:szCs w:val="24"/>
-        </w:rPr>
-        <w:t>su</w:t>
-      </w:r>
-      <w:r>
-        <w:rPr>
-          <w:rFonts w:ascii="Times New Roman" w:hAnsi="Times New Roman" w:cs="Times New Roman"/>
-          <w:sz w:val="24"/>
-          <w:szCs w:val="24"/>
-        </w:rPr>
-        <w:t xml:space="preserve"> variación con relación a la ponderación óptima</w:t>
-      </w:r>
-      <w:r>
-        <w:rPr>
-          <w:rFonts w:ascii="Times New Roman" w:hAnsi="Times New Roman" w:cs="Times New Roman"/>
-          <w:sz w:val="24"/>
-          <w:szCs w:val="24"/>
-        </w:rPr>
-        <w:t xml:space="preserve"> es mínima</w:t>
-      </w:r>
-      <w:r>
-        <w:rPr>
-          <w:rFonts w:ascii="Times New Roman" w:hAnsi="Times New Roman" w:cs="Times New Roman"/>
-          <w:sz w:val="24"/>
-          <w:szCs w:val="24"/>
-        </w:rPr>
-        <w:t>, lo que significa que la institución actúa en función de los principios de responsabilidad social.</w:t>
-      </w:r>
-    </w:p>
-    <w:p>
-      <w:pPr>
-        <w:pStyle w:val="ListParagraph"/>
-        <w:numPr>
-          <w:ilvl w:val="0"/>
-          <w:numId w:val="6"/>
-        </w:numPr>
-        <w:spacing w:line="360" w:lineRule="auto"/>
-        <w:jc w:val="both"/>
-        <w:outlineLvl w:val="0"/>
-        <w:rPr>
-          <w:rFonts w:ascii="Times New Roman" w:hAnsi="Times New Roman" w:cs="Times New Roman"/>
-          <w:b/>
-          <w:bCs/>
-          <w:sz w:val="24"/>
-          <w:szCs w:val="24"/>
-        </w:rPr>
-      </w:pPr>
-      <w:bookmarkStart w:id="10" w:name="_Toc70429584"/>
-      <w:bookmarkStart w:id="11" w:name="_Toc158117933"/>
-      <w:r>
-        <w:rPr>
-          <w:rFonts w:ascii="Times New Roman" w:hAnsi="Times New Roman" w:cs="Times New Roman"/>
-          <w:b/>
-          <w:bCs/>
-          <w:sz w:val="24"/>
-          <w:szCs w:val="24"/>
-        </w:rPr>
-        <w:t>RECOMENDACI</w:t>
-      </w:r>
-      <w:bookmarkEnd w:id="10"/>
-      <w:r>
-        <w:rPr>
-          <w:rFonts w:ascii="Times New Roman" w:hAnsi="Times New Roman" w:cs="Times New Roman"/>
-          <w:b/>
-          <w:bCs/>
-          <w:sz w:val="24"/>
-          <w:szCs w:val="24"/>
-        </w:rPr>
-        <w:t>ONES</w:t>
-      </w:r>
-      <w:bookmarkEnd w:id="11"/>
-    </w:p>
-    <w:p>
-      <w:pPr>
-        <w:spacing w:line="360" w:lineRule="auto"/>
-        <w:jc w:val="both"/>
-        <w:rPr>
-          <w:rFonts w:ascii="Times New Roman" w:hAnsi="Times New Roman" w:cs="Times New Roman"/>
-          <w:sz w:val="24"/>
-          <w:szCs w:val="24"/>
-        </w:rPr>
-      </w:pPr>
-      <w:r>
-        <w:rPr>
-          <w:rFonts w:ascii="Times New Roman" w:hAnsi="Times New Roman" w:cs="Times New Roman"/>
-          <w:sz w:val="24"/>
-          <w:szCs w:val="24"/>
-        </w:rPr>
-        <w:t>Proponer y ejecutar proyectos, programas y acciones de responsabilidad social en beneficio de los grupos de interés más vulnerables, de modo que permita mejorar su calidad de vida y al mismo tiempo dichas acciones contribuya al cumplimiento de los principios cooperativos y dimensiones institucionales.</w:t>
-      </w:r>
-    </w:p>
-    <w:p>
-      <w:pPr>
-        <w:pStyle w:val="Heading1"/>
-        <w:numPr>
-          <w:ilvl w:val="0"/>
-          <w:numId w:val="6"/>
-        </w:numPr>
-        <w:rPr>
-          <w:rFonts w:ascii="Times New Roman" w:hAnsi="Times New Roman" w:cs="Times New Roman"/>
-          <w:b/>
-          <w:bCs/>
-          <w:color w:val="auto"/>
-          <w:sz w:val="24"/>
-          <w:szCs w:val="24"/>
-        </w:rPr>
-      </w:pPr>
-      <w:bookmarkStart w:id="12" w:name="_Toc158117934"/>
-      <w:r>
-        <w:rPr>
-          <w:rFonts w:ascii="Times New Roman" w:hAnsi="Times New Roman" w:cs="Times New Roman"/>
-          <w:b/>
-          <w:bCs/>
-          <w:color w:val="auto"/>
-          <w:sz w:val="24"/>
-          <w:szCs w:val="24"/>
-        </w:rPr>
-        <w:t>ANEXOS</w:t>
-      </w:r>
-      <w:bookmarkEnd w:id="12"/>
-    </w:p>
-    <w:p>
-      <w:pPr>
-        <w:ind w:left="360"/>
-        <w:jc w:val="both"/>
-        <w:rPr>
-          <w:rFonts w:ascii="Times New Roman" w:hAnsi="Times New Roman" w:cs="Times New Roman"/>
-          <w:b/>
-          <w:bCs/>
-          <w:sz w:val="24"/>
-          <w:szCs w:val="24"/>
-        </w:rPr>
-      </w:pPr>
-      <w:proofErr w:type="gramStart"/>
-      <w:r>
-        <w:rPr>
-          <w:rFonts w:ascii="Times New Roman" w:hAnsi="Times New Roman" w:cs="Times New Roman"/>
-          <w:b/>
-          <w:bCs/>
-          <w:sz w:val="24"/>
-          <w:szCs w:val="24"/>
-        </w:rPr>
-        <w:t xml:space="preserve">{{ </w:t>
-      </w:r>
-      <w:proofErr w:type="spellStart"/>
-      <w:r>
-        <w:rPr>
-          <w:rFonts w:ascii="Times New Roman" w:hAnsi="Times New Roman" w:cs="Times New Roman"/>
-          <w:b/>
-          <w:bCs/>
-          <w:sz w:val="24"/>
-          <w:szCs w:val="24"/>
-        </w:rPr>
-        <w:t>Author</w:t>
-      </w:r>
-      <w:proofErr w:type="spellEnd"/>
-      <w:proofErr w:type="gramEnd"/>
-      <w:r>
-        <w:rPr>
-          <w:rFonts w:ascii="Times New Roman" w:hAnsi="Times New Roman" w:cs="Times New Roman"/>
-          <w:b/>
-          <w:bCs/>
-          <w:sz w:val="24"/>
-          <w:szCs w:val="24"/>
-        </w:rPr>
-        <w:t xml:space="preserve"> }}</w:t>
-      </w:r>
-    </w:p>
-    <w:p/>
-    <w:p>
-      <w:pPr>
-        <w:jc w:val="both"/>
-        <w:rPr>
-          <w:rFonts w:ascii="Times New Roman" w:hAnsi="Times New Roman" w:cs="Times New Roman"/>
-          <w:b/>
-          <w:bCs/>
-          <w:sz w:val="24"/>
-          <w:szCs w:val="24"/>
-        </w:rPr>
       </w:pPr>
     </w:p>
     <w:p/>
@@ -12538,6 +11777,134 @@
     </w:lvl>
   </w:abstractNum>
   <w:abstractNum w:abstractNumId="20" w15:restartNumberingAfterBreak="0">
+    <w:nsid w:val="685977C2"/>
+    <w:multiLevelType w:val="multilevel"/>
+    <w:tmpl w:val="50BCCC0C"/>
+    <w:lvl w:ilvl="0">
+      <w:start w:val="1"/>
+      <w:numFmt w:val="decimal"/>
+      <w:lvlText w:val="%1."/>
+      <w:lvlJc w:val="left"/>
+      <w:pPr>
+        <w:ind w:left="720" w:hanging="360"/>
+      </w:pPr>
+      <w:rPr>
+        <w:rFonts w:hint="default"/>
+        <w:sz w:val="24"/>
+        <w:szCs w:val="24"/>
+      </w:rPr>
+    </w:lvl>
+    <w:lvl w:ilvl="1">
+      <w:start w:val="1"/>
+      <w:numFmt w:val="decimal"/>
+      <w:isLgl/>
+      <w:lvlText w:val="%1.%2"/>
+      <w:lvlJc w:val="left"/>
+      <w:pPr>
+        <w:ind w:left="1776" w:hanging="360"/>
+      </w:pPr>
+      <w:rPr>
+        <w:rFonts w:hint="default"/>
+        <w:b/>
+        <w:bCs/>
+        <w:color w:val="000000" w:themeColor="text1"/>
+        <w:sz w:val="28"/>
+        <w:szCs w:val="28"/>
+      </w:rPr>
+    </w:lvl>
+    <w:lvl w:ilvl="2">
+      <w:start w:val="1"/>
+      <w:numFmt w:val="decimal"/>
+      <w:isLgl/>
+      <w:lvlText w:val="%1.%2.%3"/>
+      <w:lvlJc w:val="left"/>
+      <w:pPr>
+        <w:ind w:left="3192" w:hanging="720"/>
+      </w:pPr>
+      <w:rPr>
+        <w:rFonts w:hint="default"/>
+      </w:rPr>
+    </w:lvl>
+    <w:lvl w:ilvl="3">
+      <w:start w:val="1"/>
+      <w:numFmt w:val="decimal"/>
+      <w:isLgl/>
+      <w:lvlText w:val="%1.%2.%3.%4"/>
+      <w:lvlJc w:val="left"/>
+      <w:pPr>
+        <w:ind w:left="4248" w:hanging="720"/>
+      </w:pPr>
+      <w:rPr>
+        <w:rFonts w:hint="default"/>
+      </w:rPr>
+    </w:lvl>
+    <w:lvl w:ilvl="4">
+      <w:start w:val="1"/>
+      <w:numFmt w:val="decimal"/>
+      <w:isLgl/>
+      <w:lvlText w:val="%1.%2.%3.%4.%5"/>
+      <w:lvlJc w:val="left"/>
+      <w:pPr>
+        <w:ind w:left="5664" w:hanging="1080"/>
+      </w:pPr>
+      <w:rPr>
+        <w:rFonts w:hint="default"/>
+      </w:rPr>
+    </w:lvl>
+    <w:lvl w:ilvl="5">
+      <w:start w:val="1"/>
+      <w:numFmt w:val="decimal"/>
+      <w:isLgl/>
+      <w:lvlText w:val="%1.%2.%3.%4.%5.%6"/>
+      <w:lvlJc w:val="left"/>
+      <w:pPr>
+        <w:ind w:left="6720" w:hanging="1080"/>
+      </w:pPr>
+      <w:rPr>
+        <w:rFonts w:hint="default"/>
+      </w:rPr>
+    </w:lvl>
+    <w:lvl w:ilvl="6">
+      <w:start w:val="1"/>
+      <w:numFmt w:val="decimal"/>
+      <w:isLgl/>
+      <w:lvlText w:val="%1.%2.%3.%4.%5.%6.%7"/>
+      <w:lvlJc w:val="left"/>
+      <w:pPr>
+        <w:ind w:left="8136" w:hanging="1440"/>
+      </w:pPr>
+      <w:rPr>
+        <w:rFonts w:hint="default"/>
+      </w:rPr>
+    </w:lvl>
+    <w:lvl w:ilvl="7">
+      <w:start w:val="1"/>
+      <w:numFmt w:val="decimal"/>
+      <w:isLgl/>
+      <w:lvlText w:val="%1.%2.%3.%4.%5.%6.%7.%8"/>
+      <w:lvlJc w:val="left"/>
+      <w:pPr>
+        <w:ind w:left="9192" w:hanging="1440"/>
+      </w:pPr>
+      <w:rPr>
+        <w:rFonts w:hint="default"/>
+      </w:rPr>
+    </w:lvl>
+    <w:lvl w:ilvl="8">
+      <w:start w:val="1"/>
+      <w:numFmt w:val="decimal"/>
+      <w:isLgl/>
+      <w:lvlText w:val="%1.%2.%3.%4.%5.%6.%7.%8.%9"/>
+      <w:lvlJc w:val="left"/>
+      <w:pPr>
+        <w:ind w:left="10608" w:hanging="1800"/>
+      </w:pPr>
+      <w:rPr>
+        <w:rFonts w:hint="default"/>
+      </w:rPr>
+    </w:lvl>
+  </w:abstractNum>
+  <w:abstractNum w:abstractNumId="21" w15:restartNumberingAfterBreak="0">
     <w:nsid w:val="6D855EF3"/>
     <w:multiLevelType w:val="hybridMultilevel"/>
     <w:tmpl w:val="0ACC81DA"/>
@@ -12650,7 +12017,7 @@
       </w:rPr>
     </w:lvl>
   </w:abstractNum>
-  <w:abstractNum w:abstractNumId="21" w15:restartNumberingAfterBreak="0">
+  <w:abstractNum w:abstractNumId="22" w15:restartNumberingAfterBreak="0">
     <w:nsid w:val="6F1C55D4"/>
     <w:multiLevelType w:val="multilevel"/>
     <w:tmpl w:val="7264F500"/>
@@ -12763,7 +12130,7 @@
       </w:rPr>
     </w:lvl>
   </w:abstractNum>
-  <w:abstractNum w:abstractNumId="22" w15:restartNumberingAfterBreak="0">
+  <w:abstractNum w:abstractNumId="23" w15:restartNumberingAfterBreak="0">
     <w:nsid w:val="73B70754"/>
     <w:multiLevelType w:val="hybridMultilevel"/>
     <w:tmpl w:val="1124F6FE"/>
@@ -12876,7 +12243,7 @@
       </w:rPr>
     </w:lvl>
   </w:abstractNum>
-  <w:abstractNum w:abstractNumId="23" w15:restartNumberingAfterBreak="0">
+  <w:abstractNum w:abstractNumId="24" w15:restartNumberingAfterBreak="0">
     <w:nsid w:val="74EA12D7"/>
     <w:multiLevelType w:val="hybridMultilevel"/>
     <w:tmpl w:val="5986E298"/>
@@ -12965,7 +12332,7 @@
       </w:pPr>
     </w:lvl>
   </w:abstractNum>
-  <w:abstractNum w:abstractNumId="24" w15:restartNumberingAfterBreak="0">
+  <w:abstractNum w:abstractNumId="25" w15:restartNumberingAfterBreak="0">
     <w:nsid w:val="74EE1B05"/>
     <w:multiLevelType w:val="hybridMultilevel"/>
     <w:tmpl w:val="FF0E74B4"/>
@@ -13078,7 +12445,7 @@
       </w:rPr>
     </w:lvl>
   </w:abstractNum>
-  <w:abstractNum w:abstractNumId="25" w15:restartNumberingAfterBreak="0">
+  <w:abstractNum w:abstractNumId="26" w15:restartNumberingAfterBreak="0">
     <w:nsid w:val="75D966BC"/>
     <w:multiLevelType w:val="hybridMultilevel"/>
     <w:tmpl w:val="090EB2A8"/>
@@ -13191,7 +12558,7 @@
       </w:rPr>
     </w:lvl>
   </w:abstractNum>
-  <w:abstractNum w:abstractNumId="26" w15:restartNumberingAfterBreak="0">
+  <w:abstractNum w:abstractNumId="27" w15:restartNumberingAfterBreak="0">
     <w:nsid w:val="7C7E301B"/>
     <w:multiLevelType w:val="multilevel"/>
     <w:tmpl w:val="EACA03E2"/>
@@ -13326,13 +12693,13 @@
     <w:abstractNumId w:val="13"/>
   </w:num>
   <w:num w:numId="8" w16cid:durableId="2033526985">
-    <w:abstractNumId w:val="26"/>
+    <w:abstractNumId w:val="27"/>
   </w:num>
   <w:num w:numId="9" w16cid:durableId="330571094">
-    <w:abstractNumId w:val="20"/>
+    <w:abstractNumId w:val="21"/>
   </w:num>
   <w:num w:numId="10" w16cid:durableId="55666708">
-    <w:abstractNumId w:val="25"/>
+    <w:abstractNumId w:val="26"/>
   </w:num>
   <w:num w:numId="11" w16cid:durableId="1009989757">
     <w:abstractNumId w:val="10"/>
@@ -13341,7 +12708,7 @@
     <w:abstractNumId w:val="15"/>
   </w:num>
   <w:num w:numId="13" w16cid:durableId="1792162758">
-    <w:abstractNumId w:val="22"/>
+    <w:abstractNumId w:val="23"/>
   </w:num>
   <w:num w:numId="14" w16cid:durableId="1678732763">
     <w:abstractNumId w:val="14"/>
@@ -13356,7 +12723,7 @@
     <w:abstractNumId w:val="3"/>
   </w:num>
   <w:num w:numId="18" w16cid:durableId="226647477">
-    <w:abstractNumId w:val="24"/>
+    <w:abstractNumId w:val="25"/>
   </w:num>
   <w:num w:numId="19" w16cid:durableId="1910144669">
     <w:abstractNumId w:val="5"/>
@@ -13374,13 +12741,13 @@
     <w:abstractNumId w:val="17"/>
   </w:num>
   <w:num w:numId="24" w16cid:durableId="1803041823">
-    <w:abstractNumId w:val="23"/>
+    <w:abstractNumId w:val="24"/>
   </w:num>
   <w:num w:numId="25" w16cid:durableId="867640109">
     <w:abstractNumId w:val="11"/>
   </w:num>
   <w:num w:numId="26" w16cid:durableId="1933852343">
-    <w:abstractNumId w:val="21"/>
+    <w:abstractNumId w:val="22"/>
   </w:num>
   <w:num w:numId="27" w16cid:durableId="1340890829">
     <w:abstractNumId w:val="6"/>
@@ -13414,6 +12781,9 @@
     <w:lvlOverride w:ilvl="8">
       <w:startOverride w:val="1"/>
     </w:lvlOverride>
+  </w:num>
+  <w:num w:numId="29" w16cid:durableId="408158789">
+    <w:abstractNumId w:val="20"/>
   </w:num>
 </w:numbering>
 </file>
@@ -14189,963 +13559,6 @@
 </w:styles>
 </file>
 
-<file path=word/charts/chart1.xml><?xml version="1.0" encoding="utf-8"?>
-<c:chartSpace xmlns:c="http://schemas.openxmlformats.org/drawingml/2006/chart" xmlns:a="http://schemas.openxmlformats.org/drawingml/2006/main" xmlns:r="http://schemas.openxmlformats.org/officeDocument/2006/relationships" xmlns:c16r2="http://schemas.microsoft.com/office/drawing/2015/06/chart">
-  <c:date1904 val="0"/>
-  <c:lang val="en-US"/>
-  <c:roundedCorners val="0"/>
-  <mc:AlternateContent xmlns:mc="http://schemas.openxmlformats.org/markup-compatibility/2006">
-    <mc:Choice xmlns:c14="http://schemas.microsoft.com/office/drawing/2007/8/2/chart" Requires="c14">
-      <c14:style val="101"/>
-    </mc:Choice>
-    <mc:Fallback>
-      <c:style val="1"/>
-    </mc:Fallback>
-  </mc:AlternateContent>
-  <c:chart>
-    <c:title>
-      <c:overlay val="0"/>
-      <c:spPr>
-        <a:noFill/>
-        <a:ln>
-          <a:noFill/>
-        </a:ln>
-        <a:effectLst/>
-      </c:spPr>
-      <c:txPr>
-        <a:bodyPr rot="0" spcFirstLastPara="1" vertOverflow="ellipsis" vert="horz" wrap="square" anchor="ctr" anchorCtr="1"/>
-        <a:lstStyle/>
-        <a:p>
-          <a:pPr>
-            <a:defRPr sz="1600" b="1" i="0" u="none" strike="noStrike" kern="1200" baseline="0">
-              <a:solidFill>
-                <a:schemeClr val="tx1">
-                  <a:lumMod val="65000"/>
-                  <a:lumOff val="35000"/>
-                </a:schemeClr>
-              </a:solidFill>
-              <a:latin typeface="+mn-lt"/>
-              <a:ea typeface="+mn-ea"/>
-              <a:cs typeface="+mn-cs"/>
-            </a:defRPr>
-          </a:pPr>
-          <a:endParaRPr lang="es-EC"/>
-        </a:p>
-      </c:txPr>
-    </c:title>
-    <c:autoTitleDeleted val="0"/>
-    <c:plotArea>
-      <c:layout/>
-      <c:radarChart>
-        <c:radarStyle val="marker"/>
-        <c:varyColors val="0"/>
-        <c:ser>
-          <c:idx val="0"/>
-          <c:order val="0"/>
-          <c:tx>
-            <c:strRef>
-              <c:f>RESUMEN!$H$5</c:f>
-              <c:strCache>
-                <c:ptCount val="1"/>
-                <c:pt idx="0">
-                  <c:v>% CUMPLIMIENTO</c:v>
-                </c:pt>
-              </c:strCache>
-            </c:strRef>
-          </c:tx>
-          <c:spPr>
-            <a:ln w="34925" cap="rnd">
-              <a:solidFill>
-                <a:schemeClr val="dk1">
-                  <a:tint val="88500"/>
-                </a:schemeClr>
-              </a:solidFill>
-              <a:round/>
-            </a:ln>
-            <a:effectLst>
-              <a:outerShdw blurRad="40000" dist="23000" dir="5400000" rotWithShape="0">
-                <a:srgbClr val="000000">
-                  <a:alpha val="35000"/>
-                </a:srgbClr>
-              </a:outerShdw>
-            </a:effectLst>
-          </c:spPr>
-          <c:marker>
-            <c:symbol val="circle"/>
-            <c:size val="6"/>
-            <c:spPr>
-              <a:gradFill rotWithShape="1">
-                <a:gsLst>
-                  <a:gs pos="0">
-                    <a:schemeClr val="dk1">
-                      <a:tint val="88500"/>
-                      <a:shade val="51000"/>
-                      <a:satMod val="130000"/>
-                    </a:schemeClr>
-                  </a:gs>
-                  <a:gs pos="80000">
-                    <a:schemeClr val="dk1">
-                      <a:tint val="88500"/>
-                      <a:shade val="93000"/>
-                      <a:satMod val="130000"/>
-                    </a:schemeClr>
-                  </a:gs>
-                  <a:gs pos="100000">
-                    <a:schemeClr val="dk1">
-                      <a:tint val="88500"/>
-                      <a:shade val="94000"/>
-                      <a:satMod val="135000"/>
-                    </a:schemeClr>
-                  </a:gs>
-                </a:gsLst>
-                <a:lin ang="16200000" scaled="0"/>
-              </a:gradFill>
-              <a:ln w="9525">
-                <a:solidFill>
-                  <a:schemeClr val="dk1">
-                    <a:tint val="88500"/>
-                  </a:schemeClr>
-                </a:solidFill>
-                <a:round/>
-              </a:ln>
-              <a:effectLst>
-                <a:outerShdw blurRad="40000" dist="23000" dir="5400000" rotWithShape="0">
-                  <a:srgbClr val="000000">
-                    <a:alpha val="35000"/>
-                  </a:srgbClr>
-                </a:outerShdw>
-              </a:effectLst>
-              <a:scene3d>
-                <a:camera prst="orthographicFront">
-                  <a:rot lat="0" lon="0" rev="0"/>
-                </a:camera>
-                <a:lightRig rig="threePt" dir="t">
-                  <a:rot lat="0" lon="0" rev="1200000"/>
-                </a:lightRig>
-              </a:scene3d>
-              <a:sp3d>
-                <a:bevelT w="63500" h="25400"/>
-              </a:sp3d>
-            </c:spPr>
-          </c:marker>
-          <c:dLbls>
-            <c:dLbl>
-              <c:idx val="1"/>
-              <c:layout>
-                <c:manualLayout>
-                  <c:x val="-2.1893814997263273E-2"/>
-                  <c:y val="0"/>
-                </c:manualLayout>
-              </c:layout>
-              <c:showLegendKey val="0"/>
-              <c:showVal val="1"/>
-              <c:showCatName val="0"/>
-              <c:showSerName val="0"/>
-              <c:showPercent val="0"/>
-              <c:showBubbleSize val="0"/>
-              <c:extLst>
-                <c:ext xmlns:c15="http://schemas.microsoft.com/office/drawing/2012/chart" uri="{CE6537A1-D6FC-4f65-9D91-7224C49458BB}"/>
-                <c:ext xmlns:c16="http://schemas.microsoft.com/office/drawing/2014/chart" uri="{C3380CC4-5D6E-409C-BE32-E72D297353CC}">
-                  <c16:uniqueId val="{00000000-B0CF-4494-BC5C-D73BF609DEDA}"/>
-                </c:ext>
-              </c:extLst>
-            </c:dLbl>
-            <c:spPr>
-              <a:noFill/>
-              <a:ln>
-                <a:noFill/>
-              </a:ln>
-              <a:effectLst/>
-            </c:spPr>
-            <c:txPr>
-              <a:bodyPr rot="0" spcFirstLastPara="1" vertOverflow="ellipsis" vert="horz" wrap="square" lIns="38100" tIns="19050" rIns="38100" bIns="19050" anchor="ctr" anchorCtr="1">
-                <a:spAutoFit/>
-              </a:bodyPr>
-              <a:lstStyle/>
-              <a:p>
-                <a:pPr>
-                  <a:defRPr sz="1050" b="1" i="1" u="none" strike="noStrike" kern="1200" baseline="0">
-                    <a:solidFill>
-                      <a:srgbClr val="FF0000"/>
-                    </a:solidFill>
-                    <a:latin typeface="+mn-lt"/>
-                    <a:ea typeface="+mn-ea"/>
-                    <a:cs typeface="+mn-cs"/>
-                  </a:defRPr>
-                </a:pPr>
-                <a:endParaRPr lang="es-EC"/>
-              </a:p>
-            </c:txPr>
-            <c:showLegendKey val="0"/>
-            <c:showVal val="1"/>
-            <c:showCatName val="0"/>
-            <c:showSerName val="0"/>
-            <c:showPercent val="0"/>
-            <c:showBubbleSize val="0"/>
-            <c:showLeaderLines val="0"/>
-            <c:extLst>
-              <c:ext xmlns:c15="http://schemas.microsoft.com/office/drawing/2012/chart" uri="{CE6537A1-D6FC-4f65-9D91-7224C49458BB}">
-                <c15:showLeaderLines val="0"/>
-              </c:ext>
-            </c:extLst>
-          </c:dLbls>
-          <c:cat>
-            <c:strRef>
-              <c:f>RESUMEN!$B$6:$B$12</c:f>
-              <c:strCache>
-                <c:ptCount val="7"/>
-                <c:pt idx="0">
-                  <c:v>PRINCIPIO 1.</c:v>
-                </c:pt>
-                <c:pt idx="1">
-                  <c:v>PRINCIPIO 2.</c:v>
-                </c:pt>
-                <c:pt idx="2">
-                  <c:v>PRINCIPIO 3.</c:v>
-                </c:pt>
-                <c:pt idx="3">
-                  <c:v>PRINCIPIO 4.</c:v>
-                </c:pt>
-                <c:pt idx="4">
-                  <c:v>PRINCIPIO 5.</c:v>
-                </c:pt>
-                <c:pt idx="5">
-                  <c:v>PRINCIPIO 6.</c:v>
-                </c:pt>
-                <c:pt idx="6">
-                  <c:v>PRINCIPIO 7.</c:v>
-                </c:pt>
-              </c:strCache>
-            </c:strRef>
-          </c:cat>
-          <c:val>
-            <c:numRef>
-              <c:f>RESUMEN!$H$6:$H$12</c:f>
-              <c:numCache>
-                <c:formatCode>0.0%</c:formatCode>
-                <c:ptCount val="7"/>
-                <c:pt idx="0">
-                  <c:v>0.68421052631578949</c:v>
-                </c:pt>
-                <c:pt idx="1">
-                  <c:v>0.8</c:v>
-                </c:pt>
-                <c:pt idx="2">
-                  <c:v>1</c:v>
-                </c:pt>
-                <c:pt idx="3">
-                  <c:v>0.96666666666666667</c:v>
-                </c:pt>
-                <c:pt idx="4">
-                  <c:v>0.7142857142857143</c:v>
-                </c:pt>
-                <c:pt idx="5">
-                  <c:v>0.75</c:v>
-                </c:pt>
-                <c:pt idx="6">
-                  <c:v>0.43478260869565216</c:v>
-                </c:pt>
-              </c:numCache>
-            </c:numRef>
-          </c:val>
-          <c:extLst>
-            <c:ext xmlns:c16="http://schemas.microsoft.com/office/drawing/2014/chart" uri="{C3380CC4-5D6E-409C-BE32-E72D297353CC}">
-              <c16:uniqueId val="{00000001-B0CF-4494-BC5C-D73BF609DEDA}"/>
-            </c:ext>
-          </c:extLst>
-        </c:ser>
-        <c:dLbls>
-          <c:showLegendKey val="0"/>
-          <c:showVal val="1"/>
-          <c:showCatName val="0"/>
-          <c:showSerName val="0"/>
-          <c:showPercent val="0"/>
-          <c:showBubbleSize val="0"/>
-        </c:dLbls>
-        <c:axId val="-2043681200"/>
-        <c:axId val="-2043677936"/>
-      </c:radarChart>
-      <c:catAx>
-        <c:axId val="-2043681200"/>
-        <c:scaling>
-          <c:orientation val="minMax"/>
-        </c:scaling>
-        <c:delete val="0"/>
-        <c:axPos val="b"/>
-        <c:numFmt formatCode="General" sourceLinked="1"/>
-        <c:majorTickMark val="none"/>
-        <c:minorTickMark val="none"/>
-        <c:tickLblPos val="nextTo"/>
-        <c:spPr>
-          <a:noFill/>
-          <a:ln w="25400" cap="flat" cmpd="sng" algn="ctr">
-            <a:noFill/>
-            <a:round/>
-          </a:ln>
-          <a:effectLst/>
-        </c:spPr>
-        <c:txPr>
-          <a:bodyPr rot="-60000000" spcFirstLastPara="1" vertOverflow="ellipsis" vert="horz" wrap="square" anchor="ctr" anchorCtr="1"/>
-          <a:lstStyle/>
-          <a:p>
-            <a:pPr>
-              <a:defRPr sz="900" b="0" i="0" u="none" strike="noStrike" kern="1200" baseline="0">
-                <a:solidFill>
-                  <a:schemeClr val="tx1">
-                    <a:lumMod val="65000"/>
-                    <a:lumOff val="35000"/>
-                  </a:schemeClr>
-                </a:solidFill>
-                <a:latin typeface="+mn-lt"/>
-                <a:ea typeface="+mn-ea"/>
-                <a:cs typeface="+mn-cs"/>
-              </a:defRPr>
-            </a:pPr>
-            <a:endParaRPr lang="es-EC"/>
-          </a:p>
-        </c:txPr>
-        <c:crossAx val="-2043677936"/>
-        <c:crosses val="autoZero"/>
-        <c:auto val="1"/>
-        <c:lblAlgn val="ctr"/>
-        <c:lblOffset val="100"/>
-        <c:noMultiLvlLbl val="0"/>
-      </c:catAx>
-      <c:valAx>
-        <c:axId val="-2043677936"/>
-        <c:scaling>
-          <c:orientation val="minMax"/>
-        </c:scaling>
-        <c:delete val="0"/>
-        <c:axPos val="l"/>
-        <c:majorGridlines>
-          <c:spPr>
-            <a:ln w="9525" cap="flat" cmpd="sng" algn="ctr">
-              <a:solidFill>
-                <a:schemeClr val="tx1">
-                  <a:lumMod val="15000"/>
-                  <a:lumOff val="85000"/>
-                </a:schemeClr>
-              </a:solidFill>
-              <a:round/>
-            </a:ln>
-            <a:effectLst/>
-          </c:spPr>
-        </c:majorGridlines>
-        <c:minorGridlines>
-          <c:spPr>
-            <a:ln w="9525" cap="flat" cmpd="sng" algn="ctr">
-              <a:solidFill>
-                <a:schemeClr val="tx1">
-                  <a:lumMod val="5000"/>
-                  <a:lumOff val="95000"/>
-                </a:schemeClr>
-              </a:solidFill>
-              <a:round/>
-            </a:ln>
-            <a:effectLst/>
-          </c:spPr>
-        </c:minorGridlines>
-        <c:numFmt formatCode="0.0%" sourceLinked="1"/>
-        <c:majorTickMark val="none"/>
-        <c:minorTickMark val="none"/>
-        <c:tickLblPos val="nextTo"/>
-        <c:spPr>
-          <a:noFill/>
-          <a:ln>
-            <a:noFill/>
-          </a:ln>
-          <a:effectLst/>
-        </c:spPr>
-        <c:txPr>
-          <a:bodyPr rot="-60000000" spcFirstLastPara="1" vertOverflow="ellipsis" vert="horz" wrap="square" anchor="ctr" anchorCtr="1"/>
-          <a:lstStyle/>
-          <a:p>
-            <a:pPr>
-              <a:defRPr sz="900" b="0" i="0" u="none" strike="noStrike" kern="1200" baseline="0">
-                <a:solidFill>
-                  <a:schemeClr val="tx1">
-                    <a:lumMod val="65000"/>
-                    <a:lumOff val="35000"/>
-                  </a:schemeClr>
-                </a:solidFill>
-                <a:latin typeface="+mn-lt"/>
-                <a:ea typeface="+mn-ea"/>
-                <a:cs typeface="+mn-cs"/>
-              </a:defRPr>
-            </a:pPr>
-            <a:endParaRPr lang="es-EC"/>
-          </a:p>
-        </c:txPr>
-        <c:crossAx val="-2043681200"/>
-        <c:crosses val="autoZero"/>
-        <c:crossBetween val="between"/>
-      </c:valAx>
-      <c:spPr>
-        <a:noFill/>
-        <a:ln>
-          <a:noFill/>
-        </a:ln>
-        <a:effectLst/>
-      </c:spPr>
-    </c:plotArea>
-    <c:plotVisOnly val="1"/>
-    <c:dispBlanksAs val="gap"/>
-    <c:showDLblsOverMax val="0"/>
-  </c:chart>
-  <c:spPr>
-    <a:noFill/>
-    <a:ln w="9525" cap="flat" cmpd="sng" algn="ctr">
-      <a:noFill/>
-      <a:round/>
-    </a:ln>
-    <a:effectLst/>
-  </c:spPr>
-  <c:txPr>
-    <a:bodyPr/>
-    <a:lstStyle/>
-    <a:p>
-      <a:pPr>
-        <a:defRPr/>
-      </a:pPr>
-      <a:endParaRPr lang="es-EC"/>
-    </a:p>
-  </c:txPr>
-  <c:externalData r:id="rId3">
-    <c:autoUpdate val="0"/>
-  </c:externalData>
-</c:chartSpace>
-</file>
-
-<file path=word/charts/colors1.xml><?xml version="1.0" encoding="utf-8"?>
-<cs:colorStyle xmlns:cs="http://schemas.microsoft.com/office/drawing/2012/chartStyle" xmlns:a="http://schemas.openxmlformats.org/drawingml/2006/main" meth="cycle" id="20">
-  <a:schemeClr val="dk1"/>
-  <cs:variation>
-    <a:tint val="88500"/>
-  </cs:variation>
-  <cs:variation>
-    <a:tint val="55000"/>
-  </cs:variation>
-  <cs:variation>
-    <a:tint val="75000"/>
-  </cs:variation>
-  <cs:variation>
-    <a:tint val="98500"/>
-  </cs:variation>
-  <cs:variation>
-    <a:tint val="30000"/>
-  </cs:variation>
-  <cs:variation>
-    <a:tint val="60000"/>
-  </cs:variation>
-  <cs:variation>
-    <a:tint val="80000"/>
-  </cs:variation>
-</cs:colorStyle>
-</file>
-
-<file path=word/charts/style1.xml><?xml version="1.0" encoding="utf-8"?>
-<cs:chartStyle xmlns:cs="http://schemas.microsoft.com/office/drawing/2012/chartStyle" xmlns:a="http://schemas.openxmlformats.org/drawingml/2006/main" id="351">
-  <cs:axisTitle>
-    <cs:lnRef idx="0"/>
-    <cs:fillRef idx="0"/>
-    <cs:effectRef idx="0"/>
-    <cs:fontRef idx="minor">
-      <a:schemeClr val="tx1">
-        <a:lumMod val="65000"/>
-        <a:lumOff val="35000"/>
-      </a:schemeClr>
-    </cs:fontRef>
-    <cs:defRPr sz="900" kern="1200"/>
-  </cs:axisTitle>
-  <cs:categoryAxis>
-    <cs:lnRef idx="0"/>
-    <cs:fillRef idx="0"/>
-    <cs:effectRef idx="0"/>
-    <cs:fontRef idx="minor">
-      <a:schemeClr val="tx1">
-        <a:lumMod val="65000"/>
-        <a:lumOff val="35000"/>
-      </a:schemeClr>
-    </cs:fontRef>
-    <cs:spPr>
-      <a:ln w="12700" cap="flat" cmpd="sng" algn="ctr">
-        <a:solidFill>
-          <a:schemeClr val="tx1">
-            <a:lumMod val="15000"/>
-            <a:lumOff val="85000"/>
-          </a:schemeClr>
-        </a:solidFill>
-        <a:round/>
-      </a:ln>
-    </cs:spPr>
-    <cs:defRPr sz="900" kern="1200"/>
-  </cs:categoryAxis>
-  <cs:chartArea mods="allowNoFillOverride allowNoLineOverride">
-    <cs:lnRef idx="0"/>
-    <cs:fillRef idx="0"/>
-    <cs:effectRef idx="0"/>
-    <cs:fontRef idx="minor">
-      <a:schemeClr val="tx2"/>
-    </cs:fontRef>
-    <cs:spPr>
-      <a:solidFill>
-        <a:schemeClr val="bg1"/>
-      </a:solidFill>
-      <a:ln w="9525" cap="flat" cmpd="sng" algn="ctr">
-        <a:solidFill>
-          <a:schemeClr val="tx1">
-            <a:lumMod val="15000"/>
-            <a:lumOff val="85000"/>
-          </a:schemeClr>
-        </a:solidFill>
-        <a:round/>
-      </a:ln>
-    </cs:spPr>
-    <cs:defRPr sz="900" kern="1200"/>
-  </cs:chartArea>
-  <cs:dataLabel>
-    <cs:lnRef idx="0"/>
-    <cs:fillRef idx="0"/>
-    <cs:effectRef idx="0"/>
-    <cs:fontRef idx="minor">
-      <a:schemeClr val="tx1">
-        <a:lumMod val="75000"/>
-        <a:lumOff val="25000"/>
-      </a:schemeClr>
-    </cs:fontRef>
-    <cs:defRPr sz="900" kern="1200"/>
-  </cs:dataLabel>
-  <cs:dataLabelCallout>
-    <cs:lnRef idx="0"/>
-    <cs:fillRef idx="0"/>
-    <cs:effectRef idx="0"/>
-    <cs:fontRef idx="minor">
-      <a:schemeClr val="dk1">
-        <a:lumMod val="65000"/>
-        <a:lumOff val="35000"/>
-      </a:schemeClr>
-    </cs:fontRef>
-    <cs:spPr>
-      <a:solidFill>
-        <a:schemeClr val="lt1"/>
-      </a:solidFill>
-      <a:ln>
-        <a:solidFill>
-          <a:schemeClr val="dk1">
-            <a:lumMod val="25000"/>
-            <a:lumOff val="75000"/>
-          </a:schemeClr>
-        </a:solidFill>
-      </a:ln>
-    </cs:spPr>
-    <cs:defRPr sz="900" kern="1200"/>
-    <cs:bodyPr rot="0" spcFirstLastPara="1" vertOverflow="clip" horzOverflow="clip" vert="horz" wrap="square" lIns="36576" tIns="18288" rIns="36576" bIns="18288" anchor="ctr" anchorCtr="1">
-      <a:spAutoFit/>
-    </cs:bodyPr>
-  </cs:dataLabelCallout>
-  <cs:dataPoint>
-    <cs:lnRef idx="0"/>
-    <cs:fillRef idx="3">
-      <cs:styleClr val="auto"/>
-    </cs:fillRef>
-    <cs:effectRef idx="3"/>
-    <cs:fontRef idx="minor">
-      <a:schemeClr val="lt1"/>
-    </cs:fontRef>
-  </cs:dataPoint>
-  <cs:dataPoint3D>
-    <cs:lnRef idx="0"/>
-    <cs:fillRef idx="3">
-      <cs:styleClr val="auto"/>
-    </cs:fillRef>
-    <cs:effectRef idx="3"/>
-    <cs:fontRef idx="minor">
-      <a:schemeClr val="lt1"/>
-    </cs:fontRef>
-  </cs:dataPoint3D>
-  <cs:dataPointLine>
-    <cs:lnRef idx="0">
-      <cs:styleClr val="auto"/>
-    </cs:lnRef>
-    <cs:fillRef idx="3"/>
-    <cs:effectRef idx="3"/>
-    <cs:fontRef idx="minor">
-      <a:schemeClr val="lt1"/>
-    </cs:fontRef>
-    <cs:spPr>
-      <a:ln w="34925" cap="rnd">
-        <a:solidFill>
-          <a:schemeClr val="phClr"/>
-        </a:solidFill>
-        <a:round/>
-      </a:ln>
-    </cs:spPr>
-  </cs:dataPointLine>
-  <cs:dataPointMarker>
-    <cs:lnRef idx="0">
-      <cs:styleClr val="auto"/>
-    </cs:lnRef>
-    <cs:fillRef idx="3">
-      <cs:styleClr val="auto"/>
-    </cs:fillRef>
-    <cs:effectRef idx="3"/>
-    <cs:fontRef idx="minor">
-      <a:schemeClr val="lt1"/>
-    </cs:fontRef>
-    <cs:spPr>
-      <a:ln w="9525">
-        <a:solidFill>
-          <a:schemeClr val="phClr"/>
-        </a:solidFill>
-        <a:round/>
-      </a:ln>
-    </cs:spPr>
-  </cs:dataPointMarker>
-  <cs:dataPointMarkerLayout symbol="circle" size="6"/>
-  <cs:dataPointWireframe>
-    <cs:lnRef idx="0">
-      <cs:styleClr val="auto"/>
-    </cs:lnRef>
-    <cs:fillRef idx="3"/>
-    <cs:effectRef idx="3"/>
-    <cs:fontRef idx="minor">
-      <a:schemeClr val="lt1"/>
-    </cs:fontRef>
-    <cs:spPr>
-      <a:ln w="9525" cap="rnd">
-        <a:solidFill>
-          <a:schemeClr val="phClr"/>
-        </a:solidFill>
-        <a:round/>
-      </a:ln>
-    </cs:spPr>
-  </cs:dataPointWireframe>
-  <cs:dataTable>
-    <cs:lnRef idx="0"/>
-    <cs:fillRef idx="0"/>
-    <cs:effectRef idx="0"/>
-    <cs:fontRef idx="minor">
-      <a:schemeClr val="tx1">
-        <a:lumMod val="65000"/>
-        <a:lumOff val="35000"/>
-      </a:schemeClr>
-    </cs:fontRef>
-    <cs:spPr>
-      <a:noFill/>
-      <a:ln w="9525" cap="flat" cmpd="sng" algn="ctr">
-        <a:solidFill>
-          <a:schemeClr val="tx1">
-            <a:lumMod val="15000"/>
-            <a:lumOff val="85000"/>
-          </a:schemeClr>
-        </a:solidFill>
-        <a:round/>
-      </a:ln>
-    </cs:spPr>
-    <cs:defRPr sz="900" kern="1200"/>
-  </cs:dataTable>
-  <cs:downBar>
-    <cs:lnRef idx="0"/>
-    <cs:fillRef idx="0"/>
-    <cs:effectRef idx="0"/>
-    <cs:fontRef idx="minor">
-      <a:schemeClr val="dk1"/>
-    </cs:fontRef>
-    <cs:spPr>
-      <a:solidFill>
-        <a:schemeClr val="dk1">
-          <a:lumMod val="65000"/>
-          <a:lumOff val="35000"/>
-        </a:schemeClr>
-      </a:solidFill>
-      <a:ln w="9525">
-        <a:solidFill>
-          <a:schemeClr val="tx1">
-            <a:lumMod val="65000"/>
-            <a:lumOff val="35000"/>
-          </a:schemeClr>
-        </a:solidFill>
-      </a:ln>
-    </cs:spPr>
-  </cs:downBar>
-  <cs:dropLine>
-    <cs:lnRef idx="0"/>
-    <cs:fillRef idx="0"/>
-    <cs:effectRef idx="0"/>
-    <cs:fontRef idx="minor">
-      <a:schemeClr val="tx1"/>
-    </cs:fontRef>
-    <cs:spPr>
-      <a:ln w="9525" cap="flat" cmpd="sng" algn="ctr">
-        <a:solidFill>
-          <a:schemeClr val="tx1">
-            <a:lumMod val="35000"/>
-            <a:lumOff val="65000"/>
-          </a:schemeClr>
-        </a:solidFill>
-        <a:round/>
-      </a:ln>
-    </cs:spPr>
-  </cs:dropLine>
-  <cs:errorBar>
-    <cs:lnRef idx="0"/>
-    <cs:fillRef idx="0"/>
-    <cs:effectRef idx="0"/>
-    <cs:fontRef idx="minor">
-      <a:schemeClr val="tx1"/>
-    </cs:fontRef>
-    <cs:spPr>
-      <a:ln w="9525" cap="flat" cmpd="sng" algn="ctr">
-        <a:solidFill>
-          <a:schemeClr val="tx1">
-            <a:lumMod val="65000"/>
-            <a:lumOff val="35000"/>
-          </a:schemeClr>
-        </a:solidFill>
-        <a:round/>
-      </a:ln>
-    </cs:spPr>
-  </cs:errorBar>
-  <cs:floor>
-    <cs:lnRef idx="0"/>
-    <cs:fillRef idx="0"/>
-    <cs:effectRef idx="0"/>
-    <cs:fontRef idx="minor">
-      <a:schemeClr val="lt1"/>
-    </cs:fontRef>
-  </cs:floor>
-  <cs:gridlineMajor>
-    <cs:lnRef idx="0"/>
-    <cs:fillRef idx="0"/>
-    <cs:effectRef idx="0"/>
-    <cs:fontRef idx="minor">
-      <a:schemeClr val="tx1"/>
-    </cs:fontRef>
-    <cs:spPr>
-      <a:ln w="9525" cap="flat" cmpd="sng" algn="ctr">
-        <a:solidFill>
-          <a:schemeClr val="tx1">
-            <a:lumMod val="15000"/>
-            <a:lumOff val="85000"/>
-          </a:schemeClr>
-        </a:solidFill>
-        <a:round/>
-      </a:ln>
-    </cs:spPr>
-  </cs:gridlineMajor>
-  <cs:gridlineMinor>
-    <cs:lnRef idx="0"/>
-    <cs:fillRef idx="0"/>
-    <cs:effectRef idx="0"/>
-    <cs:fontRef idx="minor">
-      <a:schemeClr val="tx1"/>
-    </cs:fontRef>
-    <cs:spPr>
-      <a:ln w="9525" cap="flat" cmpd="sng" algn="ctr">
-        <a:solidFill>
-          <a:schemeClr val="tx1">
-            <a:lumMod val="5000"/>
-            <a:lumOff val="95000"/>
-          </a:schemeClr>
-        </a:solidFill>
-        <a:round/>
-      </a:ln>
-    </cs:spPr>
-  </cs:gridlineMinor>
-  <cs:hiLoLine>
-    <cs:lnRef idx="0"/>
-    <cs:fillRef idx="0"/>
-    <cs:effectRef idx="0"/>
-    <cs:fontRef idx="minor">
-      <a:schemeClr val="tx1"/>
-    </cs:fontRef>
-    <cs:spPr>
-      <a:ln w="9525" cap="flat" cmpd="sng" algn="ctr">
-        <a:solidFill>
-          <a:schemeClr val="tx1">
-            <a:lumMod val="75000"/>
-            <a:lumOff val="25000"/>
-          </a:schemeClr>
-        </a:solidFill>
-        <a:round/>
-      </a:ln>
-    </cs:spPr>
-  </cs:hiLoLine>
-  <cs:leaderLine>
-    <cs:lnRef idx="0"/>
-    <cs:fillRef idx="0"/>
-    <cs:effectRef idx="0"/>
-    <cs:fontRef idx="minor">
-      <a:schemeClr val="tx1"/>
-    </cs:fontRef>
-    <cs:spPr>
-      <a:ln w="9525" cap="flat" cmpd="sng" algn="ctr">
-        <a:solidFill>
-          <a:schemeClr val="tx1">
-            <a:lumMod val="35000"/>
-            <a:lumOff val="65000"/>
-          </a:schemeClr>
-        </a:solidFill>
-        <a:round/>
-      </a:ln>
-    </cs:spPr>
-  </cs:leaderLine>
-  <cs:legend>
-    <cs:lnRef idx="0"/>
-    <cs:fillRef idx="0"/>
-    <cs:effectRef idx="0"/>
-    <cs:fontRef idx="minor">
-      <a:schemeClr val="tx1">
-        <a:lumMod val="65000"/>
-        <a:lumOff val="35000"/>
-      </a:schemeClr>
-    </cs:fontRef>
-    <cs:defRPr sz="900" kern="1200"/>
-  </cs:legend>
-  <cs:plotArea>
-    <cs:lnRef idx="0"/>
-    <cs:fillRef idx="0"/>
-    <cs:effectRef idx="0"/>
-    <cs:fontRef idx="minor">
-      <a:schemeClr val="lt1"/>
-    </cs:fontRef>
-  </cs:plotArea>
-  <cs:plotArea3D>
-    <cs:lnRef idx="0"/>
-    <cs:fillRef idx="0"/>
-    <cs:effectRef idx="0"/>
-    <cs:fontRef idx="minor">
-      <a:schemeClr val="lt1"/>
-    </cs:fontRef>
-  </cs:plotArea3D>
-  <cs:seriesAxis>
-    <cs:lnRef idx="0"/>
-    <cs:fillRef idx="0"/>
-    <cs:effectRef idx="0"/>
-    <cs:fontRef idx="minor">
-      <a:schemeClr val="tx1">
-        <a:lumMod val="65000"/>
-        <a:lumOff val="35000"/>
-      </a:schemeClr>
-    </cs:fontRef>
-    <cs:spPr>
-      <a:ln w="12700" cap="flat" cmpd="sng" algn="ctr">
-        <a:solidFill>
-          <a:schemeClr val="tx1">
-            <a:lumMod val="15000"/>
-            <a:lumOff val="85000"/>
-          </a:schemeClr>
-        </a:solidFill>
-        <a:round/>
-      </a:ln>
-    </cs:spPr>
-    <cs:defRPr sz="900" kern="1200"/>
-  </cs:seriesAxis>
-  <cs:seriesLine>
-    <cs:lnRef idx="0"/>
-    <cs:fillRef idx="0"/>
-    <cs:effectRef idx="0"/>
-    <cs:fontRef idx="minor">
-      <a:schemeClr val="tx1"/>
-    </cs:fontRef>
-    <cs:spPr>
-      <a:ln w="9525" cap="flat" cmpd="sng" algn="ctr">
-        <a:solidFill>
-          <a:schemeClr val="tx1">
-            <a:lumMod val="35000"/>
-            <a:lumOff val="65000"/>
-          </a:schemeClr>
-        </a:solidFill>
-        <a:round/>
-      </a:ln>
-    </cs:spPr>
-  </cs:seriesLine>
-  <cs:title>
-    <cs:lnRef idx="0"/>
-    <cs:fillRef idx="0"/>
-    <cs:effectRef idx="0"/>
-    <cs:fontRef idx="minor">
-      <a:schemeClr val="tx1">
-        <a:lumMod val="65000"/>
-        <a:lumOff val="35000"/>
-      </a:schemeClr>
-    </cs:fontRef>
-    <cs:defRPr sz="1600" b="1" kern="1200" baseline="0"/>
-  </cs:title>
-  <cs:trendline>
-    <cs:lnRef idx="0">
-      <cs:styleClr val="auto"/>
-    </cs:lnRef>
-    <cs:fillRef idx="0"/>
-    <cs:effectRef idx="0"/>
-    <cs:fontRef idx="minor">
-      <a:schemeClr val="lt1"/>
-    </cs:fontRef>
-    <cs:spPr>
-      <a:ln w="19050" cap="rnd">
-        <a:solidFill>
-          <a:schemeClr val="phClr"/>
-        </a:solidFill>
-      </a:ln>
-    </cs:spPr>
-  </cs:trendline>
-  <cs:trendlineLabel>
-    <cs:lnRef idx="0"/>
-    <cs:fillRef idx="0"/>
-    <cs:effectRef idx="0"/>
-    <cs:fontRef idx="minor">
-      <a:schemeClr val="tx1">
-        <a:lumMod val="65000"/>
-        <a:lumOff val="35000"/>
-      </a:schemeClr>
-    </cs:fontRef>
-    <cs:defRPr sz="900" kern="1200"/>
-  </cs:trendlineLabel>
-  <cs:upBar>
-    <cs:lnRef idx="0"/>
-    <cs:fillRef idx="0"/>
-    <cs:effectRef idx="0"/>
-    <cs:fontRef idx="minor">
-      <a:schemeClr val="dk1"/>
-    </cs:fontRef>
-    <cs:spPr>
-      <a:solidFill>
-        <a:schemeClr val="lt1"/>
-      </a:solidFill>
-      <a:ln w="9525">
-        <a:solidFill>
-          <a:schemeClr val="tx1">
-            <a:lumMod val="15000"/>
-            <a:lumOff val="85000"/>
-          </a:schemeClr>
-        </a:solidFill>
-      </a:ln>
-    </cs:spPr>
-  </cs:upBar>
-  <cs:valueAxis>
-    <cs:lnRef idx="0"/>
-    <cs:fillRef idx="0"/>
-    <cs:effectRef idx="0"/>
-    <cs:fontRef idx="minor">
-      <a:schemeClr val="tx1">
-        <a:lumMod val="65000"/>
-        <a:lumOff val="35000"/>
-      </a:schemeClr>
-    </cs:fontRef>
-    <cs:defRPr sz="900" kern="1200"/>
-  </cs:valueAxis>
-  <cs:wall>
-    <cs:lnRef idx="0"/>
-    <cs:fillRef idx="0"/>
-    <cs:effectRef idx="0"/>
-    <cs:fontRef idx="minor">
-      <a:schemeClr val="lt1"/>
-    </cs:fontRef>
-  </cs:wall>
-</cs:chartStyle>
-</file>
-
 <file path=word/theme/theme1.xml><?xml version="1.0" encoding="utf-8"?>
 <a:theme xmlns:a="http://schemas.openxmlformats.org/drawingml/2006/main" name="Tema de Office">
   <a:themeElements>

--- a/social_balance/reports/templates/docx/socialBalanceTemplate.docx
+++ b/social_balance/reports/templates/docx/socialBalanceTemplate.docx
@@ -1441,6 +1441,71 @@
         </w:rPr>
       </w:pPr>
     </w:p>
+    <w:p>
+      <w:pPr>
+        <w:spacing w:line="240" w:lineRule="auto"/>
+        <w:jc w:val="center"/>
+        <w:rPr>
+          <w:rFonts w:ascii="Times New Roman" w:hAnsi="Times New Roman" w:cs="Times New Roman"/>
+          <w:b/>
+          <w:bCs/>
+          <w:color w:val="000000" w:themeColor="text1"/>
+          <w:sz w:val="24"/>
+        </w:rPr>
+      </w:pPr>
+    </w:p>
+    <w:p>
+      <w:pPr>
+        <w:spacing w:line="240" w:lineRule="auto"/>
+        <w:jc w:val="center"/>
+        <w:rPr>
+          <w:rFonts w:ascii="Times New Roman" w:hAnsi="Times New Roman" w:cs="Times New Roman"/>
+          <w:b/>
+          <w:bCs/>
+          <w:color w:val="000000" w:themeColor="text1"/>
+          <w:sz w:val="24"/>
+        </w:rPr>
+      </w:pPr>
+    </w:p>
+    <w:p>
+      <w:pPr>
+        <w:spacing w:line="240" w:lineRule="auto"/>
+        <w:jc w:val="center"/>
+        <w:rPr>
+          <w:rFonts w:ascii="Times New Roman" w:hAnsi="Times New Roman" w:cs="Times New Roman"/>
+          <w:b/>
+          <w:bCs/>
+          <w:color w:val="000000" w:themeColor="text1"/>
+          <w:sz w:val="24"/>
+        </w:rPr>
+      </w:pPr>
+    </w:p>
+    <w:p>
+      <w:pPr>
+        <w:spacing w:line="240" w:lineRule="auto"/>
+        <w:jc w:val="center"/>
+        <w:rPr>
+          <w:rFonts w:ascii="Times New Roman" w:hAnsi="Times New Roman" w:cs="Times New Roman"/>
+          <w:b/>
+          <w:bCs/>
+          <w:color w:val="000000" w:themeColor="text1"/>
+          <w:sz w:val="24"/>
+        </w:rPr>
+      </w:pPr>
+    </w:p>
+    <w:p>
+      <w:pPr>
+        <w:spacing w:line="240" w:lineRule="auto"/>
+        <w:jc w:val="center"/>
+        <w:rPr>
+          <w:rFonts w:ascii="Times New Roman" w:hAnsi="Times New Roman" w:cs="Times New Roman"/>
+          <w:b/>
+          <w:bCs/>
+          <w:color w:val="000000" w:themeColor="text1"/>
+          <w:sz w:val="24"/>
+        </w:rPr>
+      </w:pPr>
+    </w:p>
     <w:sdt>
       <w:sdtPr>
         <w:rPr>
@@ -3021,8 +3086,9 @@
           <w:szCs w:val="24"/>
           <w:lang w:val="en-US"/>
         </w:rPr>
-        <w:t>data_indicators</w:t>
-      </w:r>
+        <w:t>data_</w:t>
+      </w:r>
+      <w:proofErr w:type="gramStart"/>
       <w:r>
         <w:rPr>
           <w:rFonts w:ascii="Times New Roman" w:hAnsi="Times New Roman" w:cs="Times New Roman"/>
@@ -3032,9 +3098,21 @@
           <w:szCs w:val="24"/>
           <w:lang w:val="en-US"/>
         </w:rPr>
+        <w:t>indicators</w:t>
+      </w:r>
+      <w:r>
+        <w:rPr>
+          <w:rFonts w:ascii="Times New Roman" w:hAnsi="Times New Roman" w:cs="Times New Roman"/>
+          <w:b/>
+          <w:bCs/>
+          <w:sz w:val="24"/>
+          <w:szCs w:val="24"/>
+          <w:lang w:val="en-US"/>
+        </w:rPr>
         <w:t>.items</w:t>
       </w:r>
       <w:proofErr w:type="spellEnd"/>
+      <w:proofErr w:type="gramEnd"/>
       <w:r>
         <w:rPr>
           <w:rFonts w:ascii="Times New Roman" w:hAnsi="Times New Roman" w:cs="Times New Roman"/>
@@ -3070,9 +3148,9 @@
           <w:szCs w:val="24"/>
           <w:lang w:val="en-US"/>
         </w:rPr>
-        <w:t xml:space="preserve">4.{{ </w:t>
-      </w:r>
-      <w:proofErr w:type="spellStart"/>
+        <w:t>4.</w:t>
+      </w:r>
+      <w:proofErr w:type="gramStart"/>
       <w:r>
         <w:rPr>
           <w:rFonts w:ascii="Times New Roman" w:hAnsi="Times New Roman" w:cs="Times New Roman"/>
@@ -3083,9 +3161,9 @@
           <w:szCs w:val="24"/>
           <w:lang w:val="en-US"/>
         </w:rPr>
-        <w:t>loop.index</w:t>
-      </w:r>
-      <w:proofErr w:type="spellEnd"/>
+        <w:t xml:space="preserve">{{ </w:t>
+      </w:r>
+      <w:proofErr w:type="spellStart"/>
       <w:r>
         <w:rPr>
           <w:rFonts w:ascii="Times New Roman" w:hAnsi="Times New Roman" w:cs="Times New Roman"/>
@@ -3096,9 +3174,9 @@
           <w:szCs w:val="24"/>
           <w:lang w:val="en-US"/>
         </w:rPr>
-        <w:t xml:space="preserve"> }}. {{ </w:t>
-      </w:r>
-      <w:proofErr w:type="spellStart"/>
+        <w:t>loop</w:t>
+      </w:r>
+      <w:proofErr w:type="gramEnd"/>
       <w:r>
         <w:rPr>
           <w:rFonts w:ascii="Times New Roman" w:hAnsi="Times New Roman" w:cs="Times New Roman"/>
@@ -3109,7 +3187,7 @@
           <w:szCs w:val="24"/>
           <w:lang w:val="en-US"/>
         </w:rPr>
-        <w:t>values.code</w:t>
+        <w:t>.index</w:t>
       </w:r>
       <w:proofErr w:type="spellEnd"/>
       <w:r>
@@ -3122,6 +3200,58 @@
           <w:szCs w:val="24"/>
           <w:lang w:val="en-US"/>
         </w:rPr>
+        <w:t xml:space="preserve"> }}. </w:t>
+      </w:r>
+      <w:proofErr w:type="gramStart"/>
+      <w:r>
+        <w:rPr>
+          <w:rFonts w:ascii="Times New Roman" w:hAnsi="Times New Roman" w:cs="Times New Roman"/>
+          <w:b/>
+          <w:bCs/>
+          <w:color w:val="auto"/>
+          <w:sz w:val="24"/>
+          <w:szCs w:val="24"/>
+          <w:lang w:val="en-US"/>
+        </w:rPr>
+        <w:t xml:space="preserve">{{ </w:t>
+      </w:r>
+      <w:proofErr w:type="spellStart"/>
+      <w:r>
+        <w:rPr>
+          <w:rFonts w:ascii="Times New Roman" w:hAnsi="Times New Roman" w:cs="Times New Roman"/>
+          <w:b/>
+          <w:bCs/>
+          <w:color w:val="auto"/>
+          <w:sz w:val="24"/>
+          <w:szCs w:val="24"/>
+          <w:lang w:val="en-US"/>
+        </w:rPr>
+        <w:t>values</w:t>
+      </w:r>
+      <w:proofErr w:type="gramEnd"/>
+      <w:r>
+        <w:rPr>
+          <w:rFonts w:ascii="Times New Roman" w:hAnsi="Times New Roman" w:cs="Times New Roman"/>
+          <w:b/>
+          <w:bCs/>
+          <w:color w:val="auto"/>
+          <w:sz w:val="24"/>
+          <w:szCs w:val="24"/>
+          <w:lang w:val="en-US"/>
+        </w:rPr>
+        <w:t>.code</w:t>
+      </w:r>
+      <w:proofErr w:type="spellEnd"/>
+      <w:r>
+        <w:rPr>
+          <w:rFonts w:ascii="Times New Roman" w:hAnsi="Times New Roman" w:cs="Times New Roman"/>
+          <w:b/>
+          <w:bCs/>
+          <w:color w:val="auto"/>
+          <w:sz w:val="24"/>
+          <w:szCs w:val="24"/>
+          <w:lang w:val="en-US"/>
+        </w:rPr>
         <w:t xml:space="preserve"> }}: {{ principle }}</w:t>
       </w:r>
     </w:p>
@@ -3141,7 +3271,27 @@
           <w:szCs w:val="24"/>
           <w:lang w:val="en-US"/>
         </w:rPr>
-        <w:t xml:space="preserve">{%  for value in </w:t>
+        <w:t>{</w:t>
+      </w:r>
+      <w:proofErr w:type="gramStart"/>
+      <w:r>
+        <w:rPr>
+          <w:rFonts w:ascii="Times New Roman" w:hAnsi="Times New Roman" w:cs="Times New Roman"/>
+          <w:sz w:val="24"/>
+          <w:szCs w:val="24"/>
+          <w:lang w:val="en-US"/>
+        </w:rPr>
+        <w:t>%  for</w:t>
+      </w:r>
+      <w:proofErr w:type="gramEnd"/>
+      <w:r>
+        <w:rPr>
+          <w:rFonts w:ascii="Times New Roman" w:hAnsi="Times New Roman" w:cs="Times New Roman"/>
+          <w:sz w:val="24"/>
+          <w:szCs w:val="24"/>
+          <w:lang w:val="en-US"/>
+        </w:rPr>
+        <w:t xml:space="preserve"> value in </w:t>
       </w:r>
       <w:proofErr w:type="spellStart"/>
       <w:r>
@@ -3175,6 +3325,7 @@
           <w:szCs w:val="24"/>
         </w:rPr>
       </w:pPr>
+      <w:proofErr w:type="gramStart"/>
       <w:r>
         <w:rPr>
           <w:rFonts w:ascii="Times New Roman" w:hAnsi="Times New Roman" w:cs="Times New Roman"/>
@@ -3194,9 +3345,9 @@
           <w:sz w:val="24"/>
           <w:szCs w:val="24"/>
         </w:rPr>
-        <w:t>value.codigoindicador</w:t>
-      </w:r>
-      <w:proofErr w:type="spellEnd"/>
+        <w:t>value</w:t>
+      </w:r>
+      <w:proofErr w:type="gramEnd"/>
       <w:r>
         <w:rPr>
           <w:rFonts w:ascii="Times New Roman" w:hAnsi="Times New Roman" w:cs="Times New Roman"/>
@@ -3205,9 +3356,9 @@
           <w:sz w:val="24"/>
           <w:szCs w:val="24"/>
         </w:rPr>
-        <w:t xml:space="preserve"> }} {{ </w:t>
-      </w:r>
-      <w:proofErr w:type="spellStart"/>
+        <w:t>.codigoindicador</w:t>
+      </w:r>
+      <w:proofErr w:type="spellEnd"/>
       <w:r>
         <w:rPr>
           <w:rFonts w:ascii="Times New Roman" w:hAnsi="Times New Roman" w:cs="Times New Roman"/>
@@ -3216,9 +3367,9 @@
           <w:sz w:val="24"/>
           <w:szCs w:val="24"/>
         </w:rPr>
-        <w:t>value.descripcionindicador</w:t>
-      </w:r>
-      <w:proofErr w:type="spellEnd"/>
+        <w:t xml:space="preserve"> }} {{ </w:t>
+      </w:r>
+      <w:proofErr w:type="spellStart"/>
       <w:r>
         <w:rPr>
           <w:rFonts w:ascii="Times New Roman" w:hAnsi="Times New Roman" w:cs="Times New Roman"/>
@@ -3227,6 +3378,17 @@
           <w:sz w:val="24"/>
           <w:szCs w:val="24"/>
         </w:rPr>
+        <w:t>value.descripcionindicador</w:t>
+      </w:r>
+      <w:proofErr w:type="spellEnd"/>
+      <w:r>
+        <w:rPr>
+          <w:rFonts w:ascii="Times New Roman" w:hAnsi="Times New Roman" w:cs="Times New Roman"/>
+          <w:i/>
+          <w:iCs/>
+          <w:sz w:val="24"/>
+          <w:szCs w:val="24"/>
+        </w:rPr>
         <w:t xml:space="preserve"> }}</w:t>
       </w:r>
     </w:p>
@@ -3266,6 +3428,7 @@
         <w:t xml:space="preserve"> </w:t>
       </w:r>
       <w:proofErr w:type="spellStart"/>
+      <w:proofErr w:type="gramStart"/>
       <w:r>
         <w:rPr>
           <w:rFonts w:ascii="Times New Roman" w:hAnsi="Times New Roman" w:cs="Times New Roman"/>
@@ -3275,6 +3438,7 @@
         <w:t>value.graficotipo</w:t>
       </w:r>
       <w:proofErr w:type="spellEnd"/>
+      <w:proofErr w:type="gramEnd"/>
       <w:r>
         <w:rPr>
           <w:rFonts w:ascii="Times New Roman" w:hAnsi="Times New Roman" w:cs="Times New Roman"/>
@@ -3293,6 +3457,7 @@
           <w:szCs w:val="24"/>
         </w:rPr>
       </w:pPr>
+      <w:proofErr w:type="gramStart"/>
       <w:r>
         <w:rPr>
           <w:rFonts w:ascii="Times New Roman" w:hAnsi="Times New Roman" w:cs="Times New Roman"/>
@@ -3308,7 +3473,16 @@
           <w:sz w:val="24"/>
           <w:szCs w:val="24"/>
         </w:rPr>
-        <w:t>value.graficocontenido</w:t>
+        <w:t>value</w:t>
+      </w:r>
+      <w:proofErr w:type="gramEnd"/>
+      <w:r>
+        <w:rPr>
+          <w:rFonts w:ascii="Times New Roman" w:hAnsi="Times New Roman" w:cs="Times New Roman"/>
+          <w:sz w:val="24"/>
+          <w:szCs w:val="24"/>
+        </w:rPr>
+        <w:t>.graficocontenido</w:t>
       </w:r>
       <w:proofErr w:type="spellEnd"/>
       <w:r>
@@ -3364,6 +3538,7 @@
         <w:t xml:space="preserve"> </w:t>
       </w:r>
       <w:proofErr w:type="spellStart"/>
+      <w:proofErr w:type="gramStart"/>
       <w:r>
         <w:rPr>
           <w:rFonts w:ascii="Times New Roman" w:hAnsi="Times New Roman" w:cs="Times New Roman"/>
@@ -3373,6 +3548,7 @@
         <w:t>value.table</w:t>
       </w:r>
       <w:proofErr w:type="spellEnd"/>
+      <w:proofErr w:type="gramEnd"/>
       <w:r>
         <w:rPr>
           <w:rFonts w:ascii="Times New Roman" w:hAnsi="Times New Roman" w:cs="Times New Roman"/>
@@ -3453,6 +3629,7 @@
                 <w:lang w:val="en-US"/>
               </w:rPr>
             </w:pPr>
+            <w:proofErr w:type="gramStart"/>
             <w:r>
               <w:rPr>
                 <w:rFonts w:ascii="Times New Roman" w:hAnsi="Times New Roman" w:cs="Times New Roman"/>
@@ -3470,7 +3647,17 @@
                 <w:szCs w:val="24"/>
                 <w:lang w:val="en-US"/>
               </w:rPr>
-              <w:t>value.descripcion_numerador</w:t>
+              <w:t>value</w:t>
+            </w:r>
+            <w:proofErr w:type="gramEnd"/>
+            <w:r>
+              <w:rPr>
+                <w:rFonts w:ascii="Times New Roman" w:hAnsi="Times New Roman" w:cs="Times New Roman"/>
+                <w:sz w:val="24"/>
+                <w:szCs w:val="24"/>
+                <w:lang w:val="en-US"/>
+              </w:rPr>
+              <w:t>.descripcion_numerador</w:t>
             </w:r>
             <w:proofErr w:type="spellEnd"/>
             <w:r>
@@ -3591,6 +3778,7 @@
                 <w:lang w:val="en-US"/>
               </w:rPr>
             </w:pPr>
+            <w:proofErr w:type="gramStart"/>
             <w:r>
               <w:rPr>
                 <w:rFonts w:ascii="Times New Roman" w:hAnsi="Times New Roman" w:cs="Times New Roman"/>
@@ -3608,7 +3796,17 @@
                 <w:szCs w:val="24"/>
                 <w:lang w:val="en-US"/>
               </w:rPr>
-              <w:t>value.descripcion_numerador</w:t>
+              <w:t>value</w:t>
+            </w:r>
+            <w:proofErr w:type="gramEnd"/>
+            <w:r>
+              <w:rPr>
+                <w:rFonts w:ascii="Times New Roman" w:hAnsi="Times New Roman" w:cs="Times New Roman"/>
+                <w:sz w:val="24"/>
+                <w:szCs w:val="24"/>
+                <w:lang w:val="en-US"/>
+              </w:rPr>
+              <w:t>.descripcion_numerador</w:t>
             </w:r>
             <w:proofErr w:type="spellEnd"/>
             <w:r>
@@ -3724,15 +3922,33 @@
           <w:sz w:val="24"/>
           <w:szCs w:val="24"/>
         </w:rPr>
-        <w:t xml:space="preserve"> %}</w:t>
-      </w:r>
-      <w:r>
-        <w:rPr>
-          <w:rFonts w:ascii="Times New Roman" w:hAnsi="Times New Roman" w:cs="Times New Roman"/>
-          <w:sz w:val="24"/>
-          <w:szCs w:val="24"/>
-        </w:rPr>
-        <w:t xml:space="preserve">{% </w:t>
+        <w:t xml:space="preserve"> </w:t>
+      </w:r>
+      <w:proofErr w:type="gramStart"/>
+      <w:r>
+        <w:rPr>
+          <w:rFonts w:ascii="Times New Roman" w:hAnsi="Times New Roman" w:cs="Times New Roman"/>
+          <w:sz w:val="24"/>
+          <w:szCs w:val="24"/>
+        </w:rPr>
+        <w:t>%}</w:t>
+      </w:r>
+      <w:r>
+        <w:rPr>
+          <w:rFonts w:ascii="Times New Roman" w:hAnsi="Times New Roman" w:cs="Times New Roman"/>
+          <w:sz w:val="24"/>
+          <w:szCs w:val="24"/>
+        </w:rPr>
+        <w:t>{</w:t>
+      </w:r>
+      <w:proofErr w:type="gramEnd"/>
+      <w:r>
+        <w:rPr>
+          <w:rFonts w:ascii="Times New Roman" w:hAnsi="Times New Roman" w:cs="Times New Roman"/>
+          <w:sz w:val="24"/>
+          <w:szCs w:val="24"/>
+        </w:rPr>
+        <w:t xml:space="preserve">% </w:t>
       </w:r>
       <w:proofErr w:type="spellStart"/>
       <w:r>
@@ -3755,19 +3971,29 @@
     </w:p>
     <w:p>
       <w:pPr>
-        <w:rPr>
-          <w:rFonts w:ascii="Times New Roman" w:hAnsi="Times New Roman" w:cs="Times New Roman"/>
-          <w:sz w:val="24"/>
-          <w:szCs w:val="24"/>
-        </w:rPr>
-      </w:pPr>
-      <w:r>
-        <w:rPr>
-          <w:rFonts w:ascii="Times New Roman" w:hAnsi="Times New Roman" w:cs="Times New Roman"/>
-          <w:sz w:val="24"/>
-          <w:szCs w:val="24"/>
-        </w:rPr>
-        <w:t xml:space="preserve">Análisis: {{ </w:t>
+        <w:jc w:val="both"/>
+        <w:rPr>
+          <w:rFonts w:ascii="Times New Roman" w:hAnsi="Times New Roman" w:cs="Times New Roman"/>
+          <w:sz w:val="24"/>
+          <w:szCs w:val="24"/>
+        </w:rPr>
+      </w:pPr>
+      <w:r>
+        <w:rPr>
+          <w:rFonts w:ascii="Times New Roman" w:hAnsi="Times New Roman" w:cs="Times New Roman"/>
+          <w:sz w:val="24"/>
+          <w:szCs w:val="24"/>
+        </w:rPr>
+        <w:t xml:space="preserve">Análisis: </w:t>
+      </w:r>
+      <w:proofErr w:type="gramStart"/>
+      <w:r>
+        <w:rPr>
+          <w:rFonts w:ascii="Times New Roman" w:hAnsi="Times New Roman" w:cs="Times New Roman"/>
+          <w:sz w:val="24"/>
+          <w:szCs w:val="24"/>
+        </w:rPr>
+        <w:t xml:space="preserve">{{ </w:t>
       </w:r>
       <w:proofErr w:type="spellStart"/>
       <w:r>
@@ -3776,7 +4002,16 @@
           <w:sz w:val="24"/>
           <w:szCs w:val="24"/>
         </w:rPr>
-        <w:t>value.commentario</w:t>
+        <w:t>value</w:t>
+      </w:r>
+      <w:proofErr w:type="gramEnd"/>
+      <w:r>
+        <w:rPr>
+          <w:rFonts w:ascii="Times New Roman" w:hAnsi="Times New Roman" w:cs="Times New Roman"/>
+          <w:sz w:val="24"/>
+          <w:szCs w:val="24"/>
+        </w:rPr>
+        <w:t>.commentario</w:t>
       </w:r>
       <w:proofErr w:type="spellEnd"/>
       <w:r>
@@ -3824,7 +4059,17 @@
           <w:szCs w:val="24"/>
           <w:lang w:val="en-US"/>
         </w:rPr>
-        <w:t xml:space="preserve"> %}</w:t>
+        <w:t xml:space="preserve"> </w:t>
+      </w:r>
+      <w:proofErr w:type="gramStart"/>
+      <w:r>
+        <w:rPr>
+          <w:rFonts w:ascii="Times New Roman" w:hAnsi="Times New Roman" w:cs="Times New Roman"/>
+          <w:sz w:val="24"/>
+          <w:szCs w:val="24"/>
+          <w:lang w:val="en-US"/>
+        </w:rPr>
+        <w:t>%}</w:t>
       </w:r>
       <w:r>
         <w:rPr>
@@ -3835,7 +4080,19 @@
           <w:szCs w:val="24"/>
           <w:lang w:val="en-US"/>
         </w:rPr>
-        <w:t xml:space="preserve">{% </w:t>
+        <w:t>{</w:t>
+      </w:r>
+      <w:proofErr w:type="gramEnd"/>
+      <w:r>
+        <w:rPr>
+          <w:rFonts w:ascii="Times New Roman" w:hAnsi="Times New Roman" w:cs="Times New Roman"/>
+          <w:b/>
+          <w:bCs/>
+          <w:sz w:val="24"/>
+          <w:szCs w:val="24"/>
+          <w:lang w:val="en-US"/>
+        </w:rPr>
+        <w:t xml:space="preserve">% </w:t>
       </w:r>
       <w:proofErr w:type="spellStart"/>
       <w:r>
@@ -4206,6 +4463,7 @@
                 <w:lang w:val="en-US"/>
               </w:rPr>
             </w:pPr>
+            <w:proofErr w:type="gramStart"/>
             <w:r>
               <w:rPr>
                 <w:rFonts w:ascii="Times New Roman" w:hAnsi="Times New Roman" w:cs="Times New Roman"/>
@@ -4225,7 +4483,18 @@
                 <w:szCs w:val="20"/>
                 <w:lang w:val="en-US"/>
               </w:rPr>
-              <w:t>data_summar</w:t>
+              <w:t>data</w:t>
+            </w:r>
+            <w:proofErr w:type="gramEnd"/>
+            <w:r>
+              <w:rPr>
+                <w:rFonts w:ascii="Times New Roman" w:hAnsi="Times New Roman" w:cs="Times New Roman"/>
+                <w:color w:val="000000"/>
+                <w:sz w:val="20"/>
+                <w:szCs w:val="20"/>
+                <w:lang w:val="en-US"/>
+              </w:rPr>
+              <w:t>_summar</w:t>
             </w:r>
             <w:r>
               <w:rPr>
@@ -4292,6 +4561,7 @@
                 <w:lang w:val="en-US"/>
               </w:rPr>
             </w:pPr>
+            <w:proofErr w:type="gramStart"/>
             <w:r>
               <w:rPr>
                 <w:rFonts w:ascii="Times New Roman" w:hAnsi="Times New Roman" w:cs="Times New Roman"/>
@@ -4312,7 +4582,18 @@
                 <w:szCs w:val="20"/>
                 <w:lang w:val="en-US"/>
               </w:rPr>
-              <w:t>data_summary</w:t>
+              <w:t>data</w:t>
+            </w:r>
+            <w:proofErr w:type="gramEnd"/>
+            <w:r>
+              <w:rPr>
+                <w:rFonts w:ascii="Times New Roman" w:hAnsi="Times New Roman" w:cs="Times New Roman"/>
+                <w:color w:val="000000"/>
+                <w:sz w:val="20"/>
+                <w:szCs w:val="20"/>
+                <w:lang w:val="en-US"/>
+              </w:rPr>
+              <w:t>_summary</w:t>
             </w:r>
             <w:proofErr w:type="spellEnd"/>
             <w:r>
@@ -4399,6 +4680,7 @@
                 <w:lang w:val="en-US"/>
               </w:rPr>
             </w:pPr>
+            <w:proofErr w:type="gramStart"/>
             <w:r>
               <w:rPr>
                 <w:rFonts w:ascii="Times New Roman" w:hAnsi="Times New Roman" w:cs="Times New Roman"/>
@@ -4419,7 +4701,18 @@
                 <w:szCs w:val="20"/>
                 <w:lang w:val="en-US"/>
               </w:rPr>
-              <w:t>data_summary</w:t>
+              <w:t>data</w:t>
+            </w:r>
+            <w:proofErr w:type="gramEnd"/>
+            <w:r>
+              <w:rPr>
+                <w:rFonts w:ascii="Times New Roman" w:hAnsi="Times New Roman" w:cs="Times New Roman"/>
+                <w:color w:val="000000"/>
+                <w:sz w:val="20"/>
+                <w:szCs w:val="20"/>
+                <w:lang w:val="en-US"/>
+              </w:rPr>
+              <w:t>_summary</w:t>
             </w:r>
             <w:proofErr w:type="spellEnd"/>
             <w:r>
@@ -4516,6 +4809,7 @@
                 <w:lang w:val="en-US"/>
               </w:rPr>
             </w:pPr>
+            <w:proofErr w:type="gramStart"/>
             <w:r>
               <w:rPr>
                 <w:rFonts w:ascii="Times New Roman" w:hAnsi="Times New Roman" w:cs="Times New Roman"/>
@@ -4536,7 +4830,18 @@
                 <w:szCs w:val="20"/>
                 <w:lang w:val="en-US"/>
               </w:rPr>
-              <w:t>data_s</w:t>
+              <w:t>data</w:t>
+            </w:r>
+            <w:proofErr w:type="gramEnd"/>
+            <w:r>
+              <w:rPr>
+                <w:rFonts w:ascii="Times New Roman" w:hAnsi="Times New Roman" w:cs="Times New Roman"/>
+                <w:color w:val="000000"/>
+                <w:sz w:val="20"/>
+                <w:szCs w:val="20"/>
+                <w:lang w:val="en-US"/>
+              </w:rPr>
+              <w:t>_s</w:t>
             </w:r>
             <w:r>
               <w:rPr>
@@ -4603,6 +4908,7 @@
                 <w:lang w:val="en-US"/>
               </w:rPr>
             </w:pPr>
+            <w:proofErr w:type="gramStart"/>
             <w:r>
               <w:rPr>
                 <w:rFonts w:ascii="Times New Roman" w:hAnsi="Times New Roman" w:cs="Times New Roman"/>
@@ -4623,7 +4929,18 @@
                 <w:szCs w:val="20"/>
                 <w:lang w:val="en-US"/>
               </w:rPr>
-              <w:t>data_summary</w:t>
+              <w:t>data</w:t>
+            </w:r>
+            <w:proofErr w:type="gramEnd"/>
+            <w:r>
+              <w:rPr>
+                <w:rFonts w:ascii="Times New Roman" w:hAnsi="Times New Roman" w:cs="Times New Roman"/>
+                <w:color w:val="000000"/>
+                <w:sz w:val="20"/>
+                <w:szCs w:val="20"/>
+                <w:lang w:val="en-US"/>
+              </w:rPr>
+              <w:t>_summary</w:t>
             </w:r>
             <w:proofErr w:type="spellEnd"/>
             <w:r>
@@ -4775,6 +5092,7 @@
                 <w:lang w:val="en-US"/>
               </w:rPr>
             </w:pPr>
+            <w:proofErr w:type="gramStart"/>
             <w:r>
               <w:rPr>
                 <w:rFonts w:ascii="Times New Roman" w:hAnsi="Times New Roman" w:cs="Times New Roman"/>
@@ -4794,7 +5112,18 @@
                 <w:szCs w:val="20"/>
                 <w:lang w:val="en-US"/>
               </w:rPr>
-              <w:t>data_summary</w:t>
+              <w:t>data</w:t>
+            </w:r>
+            <w:proofErr w:type="gramEnd"/>
+            <w:r>
+              <w:rPr>
+                <w:rFonts w:ascii="Times New Roman" w:hAnsi="Times New Roman" w:cs="Times New Roman"/>
+                <w:color w:val="000000"/>
+                <w:sz w:val="20"/>
+                <w:szCs w:val="20"/>
+                <w:lang w:val="en-US"/>
+              </w:rPr>
+              <w:t>_summary</w:t>
             </w:r>
             <w:proofErr w:type="spellEnd"/>
             <w:r>
@@ -4870,6 +5199,7 @@
                 <w:lang w:val="en-US"/>
               </w:rPr>
             </w:pPr>
+            <w:proofErr w:type="gramStart"/>
             <w:r>
               <w:rPr>
                 <w:rFonts w:ascii="Times New Roman" w:hAnsi="Times New Roman" w:cs="Times New Roman"/>
@@ -4889,7 +5219,18 @@
                 <w:szCs w:val="20"/>
                 <w:lang w:val="en-US"/>
               </w:rPr>
-              <w:t>data_summary</w:t>
+              <w:t>data</w:t>
+            </w:r>
+            <w:proofErr w:type="gramEnd"/>
+            <w:r>
+              <w:rPr>
+                <w:rFonts w:ascii="Times New Roman" w:hAnsi="Times New Roman" w:cs="Times New Roman"/>
+                <w:color w:val="000000"/>
+                <w:sz w:val="20"/>
+                <w:szCs w:val="20"/>
+                <w:lang w:val="en-US"/>
+              </w:rPr>
+              <w:t>_summary</w:t>
             </w:r>
             <w:proofErr w:type="spellEnd"/>
             <w:r>
@@ -4965,6 +5306,7 @@
                 <w:lang w:val="en-US"/>
               </w:rPr>
             </w:pPr>
+            <w:proofErr w:type="gramStart"/>
             <w:r>
               <w:rPr>
                 <w:rFonts w:ascii="Times New Roman" w:hAnsi="Times New Roman" w:cs="Times New Roman"/>
@@ -4984,7 +5326,18 @@
                 <w:szCs w:val="20"/>
                 <w:lang w:val="en-US"/>
               </w:rPr>
-              <w:t>data_summary</w:t>
+              <w:t>data</w:t>
+            </w:r>
+            <w:proofErr w:type="gramEnd"/>
+            <w:r>
+              <w:rPr>
+                <w:rFonts w:ascii="Times New Roman" w:hAnsi="Times New Roman" w:cs="Times New Roman"/>
+                <w:color w:val="000000"/>
+                <w:sz w:val="20"/>
+                <w:szCs w:val="20"/>
+                <w:lang w:val="en-US"/>
+              </w:rPr>
+              <w:t>_summary</w:t>
             </w:r>
             <w:proofErr w:type="spellEnd"/>
             <w:r>
@@ -5040,6 +5393,7 @@
                 <w:lang w:val="en-US"/>
               </w:rPr>
             </w:pPr>
+            <w:proofErr w:type="gramStart"/>
             <w:r>
               <w:rPr>
                 <w:rFonts w:ascii="Times New Roman" w:hAnsi="Times New Roman" w:cs="Times New Roman"/>
@@ -5059,7 +5413,18 @@
                 <w:szCs w:val="20"/>
                 <w:lang w:val="en-US"/>
               </w:rPr>
-              <w:t>data_summary</w:t>
+              <w:t>data</w:t>
+            </w:r>
+            <w:proofErr w:type="gramEnd"/>
+            <w:r>
+              <w:rPr>
+                <w:rFonts w:ascii="Times New Roman" w:hAnsi="Times New Roman" w:cs="Times New Roman"/>
+                <w:color w:val="000000"/>
+                <w:sz w:val="20"/>
+                <w:szCs w:val="20"/>
+                <w:lang w:val="en-US"/>
+              </w:rPr>
+              <w:t>_summary</w:t>
             </w:r>
             <w:proofErr w:type="spellEnd"/>
             <w:r>
@@ -5135,6 +5500,7 @@
                 <w:lang w:val="en-US"/>
               </w:rPr>
             </w:pPr>
+            <w:proofErr w:type="gramStart"/>
             <w:r>
               <w:rPr>
                 <w:rFonts w:ascii="Times New Roman" w:hAnsi="Times New Roman" w:cs="Times New Roman"/>
@@ -5154,7 +5520,18 @@
                 <w:szCs w:val="20"/>
                 <w:lang w:val="en-US"/>
               </w:rPr>
-              <w:t>data_summary</w:t>
+              <w:t>data</w:t>
+            </w:r>
+            <w:proofErr w:type="gramEnd"/>
+            <w:r>
+              <w:rPr>
+                <w:rFonts w:ascii="Times New Roman" w:hAnsi="Times New Roman" w:cs="Times New Roman"/>
+                <w:color w:val="000000"/>
+                <w:sz w:val="20"/>
+                <w:szCs w:val="20"/>
+                <w:lang w:val="en-US"/>
+              </w:rPr>
+              <w:t>_summary</w:t>
             </w:r>
             <w:proofErr w:type="spellEnd"/>
             <w:r>
@@ -5314,6 +5691,7 @@
                 <w:lang w:val="en-US"/>
               </w:rPr>
             </w:pPr>
+            <w:proofErr w:type="gramStart"/>
             <w:r>
               <w:rPr>
                 <w:rFonts w:ascii="Times New Roman" w:hAnsi="Times New Roman" w:cs="Times New Roman"/>
@@ -5333,7 +5711,18 @@
                 <w:szCs w:val="20"/>
                 <w:lang w:val="en-US"/>
               </w:rPr>
-              <w:t>data_summary</w:t>
+              <w:t>data</w:t>
+            </w:r>
+            <w:proofErr w:type="gramEnd"/>
+            <w:r>
+              <w:rPr>
+                <w:rFonts w:ascii="Times New Roman" w:hAnsi="Times New Roman" w:cs="Times New Roman"/>
+                <w:color w:val="000000"/>
+                <w:sz w:val="20"/>
+                <w:szCs w:val="20"/>
+                <w:lang w:val="en-US"/>
+              </w:rPr>
+              <w:t>_summary</w:t>
             </w:r>
             <w:proofErr w:type="spellEnd"/>
             <w:r>
@@ -5409,6 +5798,7 @@
                 <w:lang w:val="en-US"/>
               </w:rPr>
             </w:pPr>
+            <w:proofErr w:type="gramStart"/>
             <w:r>
               <w:rPr>
                 <w:rFonts w:ascii="Times New Roman" w:hAnsi="Times New Roman" w:cs="Times New Roman"/>
@@ -5428,7 +5818,18 @@
                 <w:szCs w:val="20"/>
                 <w:lang w:val="en-US"/>
               </w:rPr>
-              <w:t>data_summary</w:t>
+              <w:t>data</w:t>
+            </w:r>
+            <w:proofErr w:type="gramEnd"/>
+            <w:r>
+              <w:rPr>
+                <w:rFonts w:ascii="Times New Roman" w:hAnsi="Times New Roman" w:cs="Times New Roman"/>
+                <w:color w:val="000000"/>
+                <w:sz w:val="20"/>
+                <w:szCs w:val="20"/>
+                <w:lang w:val="en-US"/>
+              </w:rPr>
+              <w:t>_summary</w:t>
             </w:r>
             <w:proofErr w:type="spellEnd"/>
             <w:r>
@@ -5504,6 +5905,7 @@
                 <w:lang w:val="en-US"/>
               </w:rPr>
             </w:pPr>
+            <w:proofErr w:type="gramStart"/>
             <w:r>
               <w:rPr>
                 <w:rFonts w:ascii="Times New Roman" w:hAnsi="Times New Roman" w:cs="Times New Roman"/>
@@ -5523,7 +5925,18 @@
                 <w:szCs w:val="20"/>
                 <w:lang w:val="en-US"/>
               </w:rPr>
-              <w:t>data_summary</w:t>
+              <w:t>data</w:t>
+            </w:r>
+            <w:proofErr w:type="gramEnd"/>
+            <w:r>
+              <w:rPr>
+                <w:rFonts w:ascii="Times New Roman" w:hAnsi="Times New Roman" w:cs="Times New Roman"/>
+                <w:color w:val="000000"/>
+                <w:sz w:val="20"/>
+                <w:szCs w:val="20"/>
+                <w:lang w:val="en-US"/>
+              </w:rPr>
+              <w:t>_summary</w:t>
             </w:r>
             <w:proofErr w:type="spellEnd"/>
             <w:r>
@@ -5579,6 +5992,7 @@
                 <w:lang w:val="en-US"/>
               </w:rPr>
             </w:pPr>
+            <w:proofErr w:type="gramStart"/>
             <w:r>
               <w:rPr>
                 <w:rFonts w:ascii="Times New Roman" w:hAnsi="Times New Roman" w:cs="Times New Roman"/>
@@ -5598,7 +6012,18 @@
                 <w:szCs w:val="20"/>
                 <w:lang w:val="en-US"/>
               </w:rPr>
-              <w:t>data_summary</w:t>
+              <w:t>data</w:t>
+            </w:r>
+            <w:proofErr w:type="gramEnd"/>
+            <w:r>
+              <w:rPr>
+                <w:rFonts w:ascii="Times New Roman" w:hAnsi="Times New Roman" w:cs="Times New Roman"/>
+                <w:color w:val="000000"/>
+                <w:sz w:val="20"/>
+                <w:szCs w:val="20"/>
+                <w:lang w:val="en-US"/>
+              </w:rPr>
+              <w:t>_summary</w:t>
             </w:r>
             <w:proofErr w:type="spellEnd"/>
             <w:r>
@@ -5674,6 +6099,7 @@
                 <w:lang w:val="en-US"/>
               </w:rPr>
             </w:pPr>
+            <w:proofErr w:type="gramStart"/>
             <w:r>
               <w:rPr>
                 <w:rFonts w:ascii="Times New Roman" w:hAnsi="Times New Roman" w:cs="Times New Roman"/>
@@ -5693,7 +6119,18 @@
                 <w:szCs w:val="20"/>
                 <w:lang w:val="en-US"/>
               </w:rPr>
-              <w:t>data_summary</w:t>
+              <w:t>data</w:t>
+            </w:r>
+            <w:proofErr w:type="gramEnd"/>
+            <w:r>
+              <w:rPr>
+                <w:rFonts w:ascii="Times New Roman" w:hAnsi="Times New Roman" w:cs="Times New Roman"/>
+                <w:color w:val="000000"/>
+                <w:sz w:val="20"/>
+                <w:szCs w:val="20"/>
+                <w:lang w:val="en-US"/>
+              </w:rPr>
+              <w:t>_summary</w:t>
             </w:r>
             <w:proofErr w:type="spellEnd"/>
             <w:r>
@@ -5853,6 +6290,7 @@
                 <w:lang w:val="en-US"/>
               </w:rPr>
             </w:pPr>
+            <w:proofErr w:type="gramStart"/>
             <w:r>
               <w:rPr>
                 <w:rFonts w:ascii="Times New Roman" w:hAnsi="Times New Roman" w:cs="Times New Roman"/>
@@ -5872,7 +6310,18 @@
                 <w:szCs w:val="20"/>
                 <w:lang w:val="en-US"/>
               </w:rPr>
-              <w:t>data_summary</w:t>
+              <w:t>data</w:t>
+            </w:r>
+            <w:proofErr w:type="gramEnd"/>
+            <w:r>
+              <w:rPr>
+                <w:rFonts w:ascii="Times New Roman" w:hAnsi="Times New Roman" w:cs="Times New Roman"/>
+                <w:color w:val="000000"/>
+                <w:sz w:val="20"/>
+                <w:szCs w:val="20"/>
+                <w:lang w:val="en-US"/>
+              </w:rPr>
+              <w:t>_summary</w:t>
             </w:r>
             <w:proofErr w:type="spellEnd"/>
             <w:r>
@@ -5948,6 +6397,7 @@
                 <w:lang w:val="en-US"/>
               </w:rPr>
             </w:pPr>
+            <w:proofErr w:type="gramStart"/>
             <w:r>
               <w:rPr>
                 <w:rFonts w:ascii="Times New Roman" w:hAnsi="Times New Roman" w:cs="Times New Roman"/>
@@ -5967,7 +6417,18 @@
                 <w:szCs w:val="20"/>
                 <w:lang w:val="en-US"/>
               </w:rPr>
-              <w:t>data_summary</w:t>
+              <w:t>data</w:t>
+            </w:r>
+            <w:proofErr w:type="gramEnd"/>
+            <w:r>
+              <w:rPr>
+                <w:rFonts w:ascii="Times New Roman" w:hAnsi="Times New Roman" w:cs="Times New Roman"/>
+                <w:color w:val="000000"/>
+                <w:sz w:val="20"/>
+                <w:szCs w:val="20"/>
+                <w:lang w:val="en-US"/>
+              </w:rPr>
+              <w:t>_summary</w:t>
             </w:r>
             <w:proofErr w:type="spellEnd"/>
             <w:r>
@@ -6043,6 +6504,7 @@
                 <w:lang w:val="en-US"/>
               </w:rPr>
             </w:pPr>
+            <w:proofErr w:type="gramStart"/>
             <w:r>
               <w:rPr>
                 <w:rFonts w:ascii="Times New Roman" w:hAnsi="Times New Roman" w:cs="Times New Roman"/>
@@ -6062,7 +6524,18 @@
                 <w:szCs w:val="20"/>
                 <w:lang w:val="en-US"/>
               </w:rPr>
-              <w:t>data_summary</w:t>
+              <w:t>data</w:t>
+            </w:r>
+            <w:proofErr w:type="gramEnd"/>
+            <w:r>
+              <w:rPr>
+                <w:rFonts w:ascii="Times New Roman" w:hAnsi="Times New Roman" w:cs="Times New Roman"/>
+                <w:color w:val="000000"/>
+                <w:sz w:val="20"/>
+                <w:szCs w:val="20"/>
+                <w:lang w:val="en-US"/>
+              </w:rPr>
+              <w:t>_summary</w:t>
             </w:r>
             <w:proofErr w:type="spellEnd"/>
             <w:r>
@@ -6118,6 +6591,7 @@
                 <w:lang w:val="en-US"/>
               </w:rPr>
             </w:pPr>
+            <w:proofErr w:type="gramStart"/>
             <w:r>
               <w:rPr>
                 <w:rFonts w:ascii="Times New Roman" w:hAnsi="Times New Roman" w:cs="Times New Roman"/>
@@ -6137,7 +6611,18 @@
                 <w:szCs w:val="20"/>
                 <w:lang w:val="en-US"/>
               </w:rPr>
-              <w:t>data_summary</w:t>
+              <w:t>data</w:t>
+            </w:r>
+            <w:proofErr w:type="gramEnd"/>
+            <w:r>
+              <w:rPr>
+                <w:rFonts w:ascii="Times New Roman" w:hAnsi="Times New Roman" w:cs="Times New Roman"/>
+                <w:color w:val="000000"/>
+                <w:sz w:val="20"/>
+                <w:szCs w:val="20"/>
+                <w:lang w:val="en-US"/>
+              </w:rPr>
+              <w:t>_summary</w:t>
             </w:r>
             <w:proofErr w:type="spellEnd"/>
             <w:r>
@@ -6213,6 +6698,7 @@
                 <w:lang w:val="en-US"/>
               </w:rPr>
             </w:pPr>
+            <w:proofErr w:type="gramStart"/>
             <w:r>
               <w:rPr>
                 <w:rFonts w:ascii="Times New Roman" w:hAnsi="Times New Roman" w:cs="Times New Roman"/>
@@ -6232,7 +6718,18 @@
                 <w:szCs w:val="20"/>
                 <w:lang w:val="en-US"/>
               </w:rPr>
-              <w:t>data_summary</w:t>
+              <w:t>data</w:t>
+            </w:r>
+            <w:proofErr w:type="gramEnd"/>
+            <w:r>
+              <w:rPr>
+                <w:rFonts w:ascii="Times New Roman" w:hAnsi="Times New Roman" w:cs="Times New Roman"/>
+                <w:color w:val="000000"/>
+                <w:sz w:val="20"/>
+                <w:szCs w:val="20"/>
+                <w:lang w:val="en-US"/>
+              </w:rPr>
+              <w:t>_summary</w:t>
             </w:r>
             <w:proofErr w:type="spellEnd"/>
             <w:r>
@@ -6392,6 +6889,7 @@
                 <w:lang w:val="en-US"/>
               </w:rPr>
             </w:pPr>
+            <w:proofErr w:type="gramStart"/>
             <w:r>
               <w:rPr>
                 <w:rFonts w:ascii="Times New Roman" w:hAnsi="Times New Roman" w:cs="Times New Roman"/>
@@ -6411,7 +6909,18 @@
                 <w:szCs w:val="20"/>
                 <w:lang w:val="en-US"/>
               </w:rPr>
-              <w:t>data_summary</w:t>
+              <w:t>data</w:t>
+            </w:r>
+            <w:proofErr w:type="gramEnd"/>
+            <w:r>
+              <w:rPr>
+                <w:rFonts w:ascii="Times New Roman" w:hAnsi="Times New Roman" w:cs="Times New Roman"/>
+                <w:color w:val="000000"/>
+                <w:sz w:val="20"/>
+                <w:szCs w:val="20"/>
+                <w:lang w:val="en-US"/>
+              </w:rPr>
+              <w:t>_summary</w:t>
             </w:r>
             <w:proofErr w:type="spellEnd"/>
             <w:r>
@@ -6487,6 +6996,7 @@
                 <w:lang w:val="en-US"/>
               </w:rPr>
             </w:pPr>
+            <w:proofErr w:type="gramStart"/>
             <w:r>
               <w:rPr>
                 <w:rFonts w:ascii="Times New Roman" w:hAnsi="Times New Roman" w:cs="Times New Roman"/>
@@ -6506,7 +7016,18 @@
                 <w:szCs w:val="20"/>
                 <w:lang w:val="en-US"/>
               </w:rPr>
-              <w:t>data_summary</w:t>
+              <w:t>data</w:t>
+            </w:r>
+            <w:proofErr w:type="gramEnd"/>
+            <w:r>
+              <w:rPr>
+                <w:rFonts w:ascii="Times New Roman" w:hAnsi="Times New Roman" w:cs="Times New Roman"/>
+                <w:color w:val="000000"/>
+                <w:sz w:val="20"/>
+                <w:szCs w:val="20"/>
+                <w:lang w:val="en-US"/>
+              </w:rPr>
+              <w:t>_summary</w:t>
             </w:r>
             <w:proofErr w:type="spellEnd"/>
             <w:r>
@@ -6582,6 +7103,7 @@
                 <w:lang w:val="en-US"/>
               </w:rPr>
             </w:pPr>
+            <w:proofErr w:type="gramStart"/>
             <w:r>
               <w:rPr>
                 <w:rFonts w:ascii="Times New Roman" w:hAnsi="Times New Roman" w:cs="Times New Roman"/>
@@ -6601,7 +7123,18 @@
                 <w:szCs w:val="20"/>
                 <w:lang w:val="en-US"/>
               </w:rPr>
-              <w:t>data_summary</w:t>
+              <w:t>data</w:t>
+            </w:r>
+            <w:proofErr w:type="gramEnd"/>
+            <w:r>
+              <w:rPr>
+                <w:rFonts w:ascii="Times New Roman" w:hAnsi="Times New Roman" w:cs="Times New Roman"/>
+                <w:color w:val="000000"/>
+                <w:sz w:val="20"/>
+                <w:szCs w:val="20"/>
+                <w:lang w:val="en-US"/>
+              </w:rPr>
+              <w:t>_summary</w:t>
             </w:r>
             <w:proofErr w:type="spellEnd"/>
             <w:r>
@@ -6657,6 +7190,7 @@
                 <w:lang w:val="en-US"/>
               </w:rPr>
             </w:pPr>
+            <w:proofErr w:type="gramStart"/>
             <w:r>
               <w:rPr>
                 <w:rFonts w:ascii="Times New Roman" w:hAnsi="Times New Roman" w:cs="Times New Roman"/>
@@ -6676,7 +7210,18 @@
                 <w:szCs w:val="20"/>
                 <w:lang w:val="en-US"/>
               </w:rPr>
-              <w:t>data_summary</w:t>
+              <w:t>data</w:t>
+            </w:r>
+            <w:proofErr w:type="gramEnd"/>
+            <w:r>
+              <w:rPr>
+                <w:rFonts w:ascii="Times New Roman" w:hAnsi="Times New Roman" w:cs="Times New Roman"/>
+                <w:color w:val="000000"/>
+                <w:sz w:val="20"/>
+                <w:szCs w:val="20"/>
+                <w:lang w:val="en-US"/>
+              </w:rPr>
+              <w:t>_summary</w:t>
             </w:r>
             <w:proofErr w:type="spellEnd"/>
             <w:r>
@@ -6752,6 +7297,7 @@
                 <w:lang w:val="en-US"/>
               </w:rPr>
             </w:pPr>
+            <w:proofErr w:type="gramStart"/>
             <w:r>
               <w:rPr>
                 <w:rFonts w:ascii="Times New Roman" w:hAnsi="Times New Roman" w:cs="Times New Roman"/>
@@ -6771,7 +7317,18 @@
                 <w:szCs w:val="20"/>
                 <w:lang w:val="en-US"/>
               </w:rPr>
-              <w:t>data_summary</w:t>
+              <w:t>data</w:t>
+            </w:r>
+            <w:proofErr w:type="gramEnd"/>
+            <w:r>
+              <w:rPr>
+                <w:rFonts w:ascii="Times New Roman" w:hAnsi="Times New Roman" w:cs="Times New Roman"/>
+                <w:color w:val="000000"/>
+                <w:sz w:val="20"/>
+                <w:szCs w:val="20"/>
+                <w:lang w:val="en-US"/>
+              </w:rPr>
+              <w:t>_summary</w:t>
             </w:r>
             <w:proofErr w:type="spellEnd"/>
             <w:r>
@@ -6931,6 +7488,7 @@
                 <w:lang w:val="en-US"/>
               </w:rPr>
             </w:pPr>
+            <w:proofErr w:type="gramStart"/>
             <w:r>
               <w:rPr>
                 <w:rFonts w:ascii="Times New Roman" w:hAnsi="Times New Roman" w:cs="Times New Roman"/>
@@ -6950,7 +7508,18 @@
                 <w:szCs w:val="20"/>
                 <w:lang w:val="en-US"/>
               </w:rPr>
-              <w:t>data_summary</w:t>
+              <w:t>data</w:t>
+            </w:r>
+            <w:proofErr w:type="gramEnd"/>
+            <w:r>
+              <w:rPr>
+                <w:rFonts w:ascii="Times New Roman" w:hAnsi="Times New Roman" w:cs="Times New Roman"/>
+                <w:color w:val="000000"/>
+                <w:sz w:val="20"/>
+                <w:szCs w:val="20"/>
+                <w:lang w:val="en-US"/>
+              </w:rPr>
+              <w:t>_summary</w:t>
             </w:r>
             <w:proofErr w:type="spellEnd"/>
             <w:r>
@@ -7026,6 +7595,7 @@
                 <w:lang w:val="en-US"/>
               </w:rPr>
             </w:pPr>
+            <w:proofErr w:type="gramStart"/>
             <w:r>
               <w:rPr>
                 <w:rFonts w:ascii="Times New Roman" w:hAnsi="Times New Roman" w:cs="Times New Roman"/>
@@ -7045,7 +7615,18 @@
                 <w:szCs w:val="20"/>
                 <w:lang w:val="en-US"/>
               </w:rPr>
-              <w:t>data_summary</w:t>
+              <w:t>data</w:t>
+            </w:r>
+            <w:proofErr w:type="gramEnd"/>
+            <w:r>
+              <w:rPr>
+                <w:rFonts w:ascii="Times New Roman" w:hAnsi="Times New Roman" w:cs="Times New Roman"/>
+                <w:color w:val="000000"/>
+                <w:sz w:val="20"/>
+                <w:szCs w:val="20"/>
+                <w:lang w:val="en-US"/>
+              </w:rPr>
+              <w:t>_summary</w:t>
             </w:r>
             <w:proofErr w:type="spellEnd"/>
             <w:r>
@@ -7121,6 +7702,7 @@
                 <w:lang w:val="en-US"/>
               </w:rPr>
             </w:pPr>
+            <w:proofErr w:type="gramStart"/>
             <w:r>
               <w:rPr>
                 <w:rFonts w:ascii="Times New Roman" w:hAnsi="Times New Roman" w:cs="Times New Roman"/>
@@ -7140,7 +7722,18 @@
                 <w:szCs w:val="20"/>
                 <w:lang w:val="en-US"/>
               </w:rPr>
-              <w:t>data_summary</w:t>
+              <w:t>data</w:t>
+            </w:r>
+            <w:proofErr w:type="gramEnd"/>
+            <w:r>
+              <w:rPr>
+                <w:rFonts w:ascii="Times New Roman" w:hAnsi="Times New Roman" w:cs="Times New Roman"/>
+                <w:color w:val="000000"/>
+                <w:sz w:val="20"/>
+                <w:szCs w:val="20"/>
+                <w:lang w:val="en-US"/>
+              </w:rPr>
+              <w:t>_summary</w:t>
             </w:r>
             <w:proofErr w:type="spellEnd"/>
             <w:r>
@@ -7196,6 +7789,7 @@
                 <w:lang w:val="en-US"/>
               </w:rPr>
             </w:pPr>
+            <w:proofErr w:type="gramStart"/>
             <w:r>
               <w:rPr>
                 <w:rFonts w:ascii="Times New Roman" w:hAnsi="Times New Roman" w:cs="Times New Roman"/>
@@ -7215,7 +7809,18 @@
                 <w:szCs w:val="20"/>
                 <w:lang w:val="en-US"/>
               </w:rPr>
-              <w:t>data_summary</w:t>
+              <w:t>data</w:t>
+            </w:r>
+            <w:proofErr w:type="gramEnd"/>
+            <w:r>
+              <w:rPr>
+                <w:rFonts w:ascii="Times New Roman" w:hAnsi="Times New Roman" w:cs="Times New Roman"/>
+                <w:color w:val="000000"/>
+                <w:sz w:val="20"/>
+                <w:szCs w:val="20"/>
+                <w:lang w:val="en-US"/>
+              </w:rPr>
+              <w:t>_summary</w:t>
             </w:r>
             <w:proofErr w:type="spellEnd"/>
             <w:r>
@@ -7302,6 +7907,7 @@
                 <w:lang w:val="en-US"/>
               </w:rPr>
             </w:pPr>
+            <w:proofErr w:type="gramStart"/>
             <w:r>
               <w:rPr>
                 <w:rFonts w:ascii="Times New Roman" w:hAnsi="Times New Roman" w:cs="Times New Roman"/>
@@ -7322,7 +7928,18 @@
                 <w:szCs w:val="20"/>
                 <w:lang w:val="en-US"/>
               </w:rPr>
-              <w:t>data_summary</w:t>
+              <w:t>data</w:t>
+            </w:r>
+            <w:proofErr w:type="gramEnd"/>
+            <w:r>
+              <w:rPr>
+                <w:rFonts w:ascii="Times New Roman" w:hAnsi="Times New Roman" w:cs="Times New Roman"/>
+                <w:color w:val="000000"/>
+                <w:sz w:val="20"/>
+                <w:szCs w:val="20"/>
+                <w:lang w:val="en-US"/>
+              </w:rPr>
+              <w:t>_summary</w:t>
             </w:r>
             <w:proofErr w:type="spellEnd"/>
             <w:r>
@@ -7484,6 +8101,7 @@
                 <w:lang w:val="en-US"/>
               </w:rPr>
             </w:pPr>
+            <w:proofErr w:type="gramStart"/>
             <w:r>
               <w:rPr>
                 <w:rFonts w:ascii="Times New Roman" w:hAnsi="Times New Roman" w:cs="Times New Roman"/>
@@ -7503,7 +8121,18 @@
                 <w:szCs w:val="20"/>
                 <w:lang w:val="en-US"/>
               </w:rPr>
-              <w:t>data_summary</w:t>
+              <w:t>data</w:t>
+            </w:r>
+            <w:proofErr w:type="gramEnd"/>
+            <w:r>
+              <w:rPr>
+                <w:rFonts w:ascii="Times New Roman" w:hAnsi="Times New Roman" w:cs="Times New Roman"/>
+                <w:color w:val="000000"/>
+                <w:sz w:val="20"/>
+                <w:szCs w:val="20"/>
+                <w:lang w:val="en-US"/>
+              </w:rPr>
+              <w:t>_summary</w:t>
             </w:r>
             <w:proofErr w:type="spellEnd"/>
             <w:r>
@@ -7579,6 +8208,7 @@
                 <w:lang w:val="en-US"/>
               </w:rPr>
             </w:pPr>
+            <w:proofErr w:type="gramStart"/>
             <w:r>
               <w:rPr>
                 <w:rFonts w:ascii="Times New Roman" w:hAnsi="Times New Roman" w:cs="Times New Roman"/>
@@ -7598,7 +8228,18 @@
                 <w:szCs w:val="20"/>
                 <w:lang w:val="en-US"/>
               </w:rPr>
-              <w:t>data_summary</w:t>
+              <w:t>data</w:t>
+            </w:r>
+            <w:proofErr w:type="gramEnd"/>
+            <w:r>
+              <w:rPr>
+                <w:rFonts w:ascii="Times New Roman" w:hAnsi="Times New Roman" w:cs="Times New Roman"/>
+                <w:color w:val="000000"/>
+                <w:sz w:val="20"/>
+                <w:szCs w:val="20"/>
+                <w:lang w:val="en-US"/>
+              </w:rPr>
+              <w:t>_summary</w:t>
             </w:r>
             <w:proofErr w:type="spellEnd"/>
             <w:r>
@@ -7674,6 +8315,7 @@
                 <w:lang w:val="en-US"/>
               </w:rPr>
             </w:pPr>
+            <w:proofErr w:type="gramStart"/>
             <w:r>
               <w:rPr>
                 <w:rFonts w:ascii="Times New Roman" w:hAnsi="Times New Roman" w:cs="Times New Roman"/>
@@ -7693,7 +8335,18 @@
                 <w:szCs w:val="20"/>
                 <w:lang w:val="en-US"/>
               </w:rPr>
-              <w:t>data_summary</w:t>
+              <w:t>data</w:t>
+            </w:r>
+            <w:proofErr w:type="gramEnd"/>
+            <w:r>
+              <w:rPr>
+                <w:rFonts w:ascii="Times New Roman" w:hAnsi="Times New Roman" w:cs="Times New Roman"/>
+                <w:color w:val="000000"/>
+                <w:sz w:val="20"/>
+                <w:szCs w:val="20"/>
+                <w:lang w:val="en-US"/>
+              </w:rPr>
+              <w:t>_summary</w:t>
             </w:r>
             <w:proofErr w:type="spellEnd"/>
             <w:r>
@@ -7749,6 +8402,7 @@
                 <w:lang w:val="en-US"/>
               </w:rPr>
             </w:pPr>
+            <w:proofErr w:type="gramStart"/>
             <w:r>
               <w:rPr>
                 <w:rFonts w:ascii="Times New Roman" w:hAnsi="Times New Roman" w:cs="Times New Roman"/>
@@ -7768,7 +8422,18 @@
                 <w:szCs w:val="20"/>
                 <w:lang w:val="en-US"/>
               </w:rPr>
-              <w:t>data_summary</w:t>
+              <w:t>data</w:t>
+            </w:r>
+            <w:proofErr w:type="gramEnd"/>
+            <w:r>
+              <w:rPr>
+                <w:rFonts w:ascii="Times New Roman" w:hAnsi="Times New Roman" w:cs="Times New Roman"/>
+                <w:color w:val="000000"/>
+                <w:sz w:val="20"/>
+                <w:szCs w:val="20"/>
+                <w:lang w:val="en-US"/>
+              </w:rPr>
+              <w:t>_summary</w:t>
             </w:r>
             <w:proofErr w:type="spellEnd"/>
             <w:r>
@@ -7844,6 +8509,7 @@
                 <w:lang w:val="en-US"/>
               </w:rPr>
             </w:pPr>
+            <w:proofErr w:type="gramStart"/>
             <w:r>
               <w:rPr>
                 <w:rFonts w:ascii="Times New Roman" w:hAnsi="Times New Roman" w:cs="Times New Roman"/>
@@ -7863,7 +8529,18 @@
                 <w:szCs w:val="20"/>
                 <w:lang w:val="en-US"/>
               </w:rPr>
-              <w:t>data_summary</w:t>
+              <w:t>data</w:t>
+            </w:r>
+            <w:proofErr w:type="gramEnd"/>
+            <w:r>
+              <w:rPr>
+                <w:rFonts w:ascii="Times New Roman" w:hAnsi="Times New Roman" w:cs="Times New Roman"/>
+                <w:color w:val="000000"/>
+                <w:sz w:val="20"/>
+                <w:szCs w:val="20"/>
+                <w:lang w:val="en-US"/>
+              </w:rPr>
+              <w:t>_summary</w:t>
             </w:r>
             <w:proofErr w:type="spellEnd"/>
             <w:r>
@@ -8003,6 +8680,7 @@
                 <w:lang w:val="en-US"/>
               </w:rPr>
             </w:pPr>
+            <w:proofErr w:type="gramStart"/>
             <w:r>
               <w:rPr>
                 <w:rFonts w:ascii="Times New Roman" w:hAnsi="Times New Roman" w:cs="Times New Roman"/>
@@ -8086,7 +8764,20 @@
                 <w:szCs w:val="20"/>
                 <w:lang w:val="en-US"/>
               </w:rPr>
-              <w:t>.sum_indicators_accomplished</w:t>
+              <w:t>.sum</w:t>
+            </w:r>
+            <w:proofErr w:type="gramEnd"/>
+            <w:r>
+              <w:rPr>
+                <w:rFonts w:ascii="Times New Roman" w:hAnsi="Times New Roman" w:cs="Times New Roman"/>
+                <w:b/>
+                <w:bCs/>
+                <w:color w:val="000000"/>
+                <w:sz w:val="20"/>
+                <w:szCs w:val="20"/>
+                <w:lang w:val="en-US"/>
+              </w:rPr>
+              <w:t>_indicators_accomplished</w:t>
             </w:r>
             <w:proofErr w:type="spellEnd"/>
             <w:r>
@@ -8136,6 +8827,7 @@
                 <w:lang w:val="en-US"/>
               </w:rPr>
             </w:pPr>
+            <w:proofErr w:type="gramStart"/>
             <w:r>
               <w:rPr>
                 <w:rFonts w:ascii="Times New Roman" w:hAnsi="Times New Roman" w:cs="Times New Roman"/>
@@ -8219,7 +8911,20 @@
                 <w:szCs w:val="20"/>
                 <w:lang w:val="en-US"/>
               </w:rPr>
-              <w:t>sum_indicators_failed</w:t>
+              <w:t>sum</w:t>
+            </w:r>
+            <w:proofErr w:type="gramEnd"/>
+            <w:r>
+              <w:rPr>
+                <w:rFonts w:ascii="Times New Roman" w:hAnsi="Times New Roman" w:cs="Times New Roman"/>
+                <w:b/>
+                <w:bCs/>
+                <w:color w:val="000000"/>
+                <w:sz w:val="20"/>
+                <w:szCs w:val="20"/>
+                <w:lang w:val="en-US"/>
+              </w:rPr>
+              <w:t>_indicators_failed</w:t>
             </w:r>
             <w:proofErr w:type="spellEnd"/>
             <w:r>
@@ -8269,6 +8974,7 @@
                 <w:lang w:val="en-US"/>
               </w:rPr>
             </w:pPr>
+            <w:proofErr w:type="gramStart"/>
             <w:r>
               <w:rPr>
                 <w:rFonts w:ascii="Times New Roman" w:hAnsi="Times New Roman" w:cs="Times New Roman"/>
@@ -8328,7 +9034,20 @@
                 <w:szCs w:val="20"/>
                 <w:lang w:val="en-US"/>
               </w:rPr>
-              <w:t>sum_indicators_not_applying</w:t>
+              <w:t>sum</w:t>
+            </w:r>
+            <w:proofErr w:type="gramEnd"/>
+            <w:r>
+              <w:rPr>
+                <w:rFonts w:ascii="Times New Roman" w:hAnsi="Times New Roman" w:cs="Times New Roman"/>
+                <w:b/>
+                <w:bCs/>
+                <w:color w:val="000000"/>
+                <w:sz w:val="20"/>
+                <w:szCs w:val="20"/>
+                <w:lang w:val="en-US"/>
+              </w:rPr>
+              <w:t>_indicators_not_applying</w:t>
             </w:r>
             <w:proofErr w:type="spellEnd"/>
             <w:r>
@@ -8366,6 +9085,7 @@
                 <w:lang w:val="en-US"/>
               </w:rPr>
             </w:pPr>
+            <w:proofErr w:type="gramStart"/>
             <w:r>
               <w:rPr>
                 <w:rFonts w:ascii="Times New Roman" w:hAnsi="Times New Roman" w:cs="Times New Roman"/>
@@ -8413,7 +9133,20 @@
                 <w:szCs w:val="20"/>
                 <w:lang w:val="en-US"/>
               </w:rPr>
-              <w:t>sum_values</w:t>
+              <w:t>sum</w:t>
+            </w:r>
+            <w:proofErr w:type="gramEnd"/>
+            <w:r>
+              <w:rPr>
+                <w:rFonts w:ascii="Times New Roman" w:hAnsi="Times New Roman" w:cs="Times New Roman"/>
+                <w:b/>
+                <w:bCs/>
+                <w:color w:val="000000"/>
+                <w:sz w:val="20"/>
+                <w:szCs w:val="20"/>
+                <w:lang w:val="en-US"/>
+              </w:rPr>
+              <w:t>_values</w:t>
             </w:r>
             <w:proofErr w:type="spellEnd"/>
             <w:r>
@@ -8491,6 +9224,7 @@
                 <w:lang w:val="en-US"/>
               </w:rPr>
             </w:pPr>
+            <w:proofErr w:type="gramStart"/>
             <w:r>
               <w:rPr>
                 <w:rFonts w:ascii="Times New Roman" w:hAnsi="Times New Roman" w:cs="Times New Roman"/>
@@ -8550,7 +9284,20 @@
                 <w:szCs w:val="20"/>
                 <w:lang w:val="en-US"/>
               </w:rPr>
-              <w:t>sum_accomplishment</w:t>
+              <w:t>sum</w:t>
+            </w:r>
+            <w:proofErr w:type="gramEnd"/>
+            <w:r>
+              <w:rPr>
+                <w:rFonts w:ascii="Times New Roman" w:hAnsi="Times New Roman" w:cs="Times New Roman"/>
+                <w:b/>
+                <w:bCs/>
+                <w:color w:val="000000"/>
+                <w:sz w:val="20"/>
+                <w:szCs w:val="20"/>
+                <w:lang w:val="en-US"/>
+              </w:rPr>
+              <w:t>_accomplishment</w:t>
             </w:r>
             <w:proofErr w:type="spellEnd"/>
           </w:p>

--- a/social_balance/reports/templates/docx/socialBalanceTemplate.docx
+++ b/social_balance/reports/templates/docx/socialBalanceTemplate.docx
@@ -18,7 +18,7 @@
           <w:lang w:eastAsia="es-EC"/>
         </w:rPr>
         <w:drawing>
-          <wp:anchor distT="0" distB="0" distL="114300" distR="114300" simplePos="0" relativeHeight="251658244" behindDoc="0" locked="0" layoutInCell="1" allowOverlap="1" wp14:anchorId="0A91D00B" wp14:editId="55EE9283">
+          <wp:anchor distT="0" distB="0" distL="114300" distR="114300" simplePos="0" relativeHeight="251658244" behindDoc="0" locked="0" layoutInCell="1" allowOverlap="1" wp14:anchorId="0A91D00B" wp14:editId="19D6424D">
             <wp:simplePos x="0" y="0"/>
             <wp:positionH relativeFrom="margin">
               <wp:align>center</wp:align>
@@ -3604,112 +3604,120 @@
     </w:p>
     <w:tbl>
       <w:tblPr>
-        <w:tblStyle w:val="TableGrid"/>
-        <w:tblW w:w="5000" w:type="pct"/>
-        <w:tblLook w:val="04A0" w:firstRow="1" w:lastRow="0" w:firstColumn="1" w:lastColumn="0" w:noHBand="0" w:noVBand="1"/>
+        <w:tblStyle w:val="TableNormal1"/>
+        <w:tblW w:w="0" w:type="auto"/>
+        <w:jc w:val="center"/>
+        <w:tblBorders>
+          <w:top w:val="single" w:sz="4" w:space="0" w:color="000000"/>
+          <w:left w:val="single" w:sz="4" w:space="0" w:color="000000"/>
+          <w:bottom w:val="single" w:sz="4" w:space="0" w:color="000000"/>
+          <w:right w:val="single" w:sz="4" w:space="0" w:color="000000"/>
+          <w:insideH w:val="single" w:sz="4" w:space="0" w:color="000000"/>
+          <w:insideV w:val="single" w:sz="4" w:space="0" w:color="000000"/>
+        </w:tblBorders>
+        <w:tblLayout w:type="fixed"/>
+        <w:tblLook w:val="01E0" w:firstRow="1" w:lastRow="1" w:firstColumn="1" w:lastColumn="1" w:noHBand="0" w:noVBand="0"/>
       </w:tblPr>
       <w:tblGrid>
-        <w:gridCol w:w="3063"/>
-        <w:gridCol w:w="2727"/>
-        <w:gridCol w:w="2704"/>
+        <w:gridCol w:w="4371"/>
+        <w:gridCol w:w="444"/>
+        <w:gridCol w:w="3908"/>
       </w:tblGrid>
       <w:tr>
+        <w:trPr>
+          <w:trHeight w:val="827"/>
+          <w:jc w:val="center"/>
+        </w:trPr>
         <w:tc>
           <w:tcPr>
-            <w:tcW w:w="1802" w:type="pct"/>
+            <w:tcW w:w="4371" w:type="dxa"/>
+          </w:tcPr>
+          <w:p>
+            <w:pPr>
+              <w:pStyle w:val="TableParagraph"/>
+              <w:spacing w:before="137"/>
+              <w:ind w:left="107" w:right="-42"/>
+              <w:rPr>
+                <w:sz w:val="24"/>
+              </w:rPr>
+            </w:pPr>
+            <w:proofErr w:type="gramStart"/>
+            <w:r>
+              <w:rPr>
+                <w:sz w:val="24"/>
+                <w:szCs w:val="24"/>
+                <w:lang w:val="en-US"/>
+              </w:rPr>
+              <w:t xml:space="preserve">{{ </w:t>
+            </w:r>
+            <w:proofErr w:type="spellStart"/>
+            <w:r>
+              <w:rPr>
+                <w:sz w:val="24"/>
+                <w:szCs w:val="24"/>
+                <w:lang w:val="en-US"/>
+              </w:rPr>
+              <w:t>value</w:t>
+            </w:r>
+            <w:proofErr w:type="gramEnd"/>
+            <w:r>
+              <w:rPr>
+                <w:sz w:val="24"/>
+                <w:szCs w:val="24"/>
+                <w:lang w:val="en-US"/>
+              </w:rPr>
+              <w:t>.descripcion_numerador</w:t>
+            </w:r>
+            <w:proofErr w:type="spellEnd"/>
+            <w:r>
+              <w:rPr>
+                <w:sz w:val="24"/>
+                <w:szCs w:val="24"/>
+                <w:lang w:val="en-US"/>
+              </w:rPr>
+              <w:t xml:space="preserve"> }}</w:t>
+            </w:r>
+          </w:p>
+        </w:tc>
+        <w:tc>
+          <w:tcPr>
+            <w:tcW w:w="444" w:type="dxa"/>
+            <w:shd w:val="clear" w:color="auto" w:fill="9BBA58"/>
             <w:vAlign w:val="center"/>
           </w:tcPr>
           <w:p>
             <w:pPr>
+              <w:pStyle w:val="TableParagraph"/>
+              <w:spacing w:line="275" w:lineRule="exact"/>
+              <w:ind w:left="107" w:right="-42"/>
               <w:jc w:val="both"/>
               <w:rPr>
-                <w:rFonts w:ascii="Times New Roman" w:hAnsi="Times New Roman" w:cs="Times New Roman"/>
+                <w:b/>
                 <w:sz w:val="24"/>
-                <w:szCs w:val="24"/>
-                <w:lang w:val="en-US"/>
               </w:rPr>
             </w:pPr>
-            <w:proofErr w:type="gramStart"/>
-            <w:r>
-              <w:rPr>
-                <w:rFonts w:ascii="Times New Roman" w:hAnsi="Times New Roman" w:cs="Times New Roman"/>
+            <w:r>
+              <w:rPr>
+                <w:b/>
                 <w:sz w:val="24"/>
-                <w:szCs w:val="24"/>
-                <w:lang w:val="en-US"/>
-              </w:rPr>
-              <w:t xml:space="preserve">{{ </w:t>
-            </w:r>
-            <w:proofErr w:type="spellStart"/>
-            <w:r>
-              <w:rPr>
-                <w:rFonts w:ascii="Times New Roman" w:hAnsi="Times New Roman" w:cs="Times New Roman"/>
-                <w:sz w:val="24"/>
-                <w:szCs w:val="24"/>
-                <w:lang w:val="en-US"/>
-              </w:rPr>
-              <w:t>value</w:t>
-            </w:r>
-            <w:proofErr w:type="gramEnd"/>
-            <w:r>
-              <w:rPr>
-                <w:rFonts w:ascii="Times New Roman" w:hAnsi="Times New Roman" w:cs="Times New Roman"/>
-                <w:sz w:val="24"/>
-                <w:szCs w:val="24"/>
-                <w:lang w:val="en-US"/>
-              </w:rPr>
-              <w:t>.descripcion_numerador</w:t>
-            </w:r>
-            <w:proofErr w:type="spellEnd"/>
-            <w:r>
-              <w:rPr>
-                <w:rFonts w:ascii="Times New Roman" w:hAnsi="Times New Roman" w:cs="Times New Roman"/>
-                <w:sz w:val="24"/>
-                <w:szCs w:val="24"/>
-                <w:lang w:val="en-US"/>
-              </w:rPr>
-              <w:t xml:space="preserve"> }}</w:t>
+              </w:rPr>
+              <w:t>SI</w:t>
             </w:r>
           </w:p>
         </w:tc>
         <w:tc>
           <w:tcPr>
-            <w:tcW w:w="1605" w:type="pct"/>
-            <w:shd w:val="clear" w:color="auto" w:fill="009900"/>
-            <w:vAlign w:val="center"/>
+            <w:tcW w:w="3908" w:type="dxa"/>
+            <w:shd w:val="clear" w:color="auto" w:fill="FFC000"/>
           </w:tcPr>
           <w:p>
             <w:pPr>
-              <w:jc w:val="center"/>
-              <w:rPr>
-                <w:rFonts w:ascii="Times New Roman" w:hAnsi="Times New Roman" w:cs="Times New Roman"/>
+              <w:pStyle w:val="TableParagraph"/>
+              <w:spacing w:before="137"/>
+              <w:ind w:left="107" w:right="-42"/>
+              <w:rPr>
+                <w:b/>
                 <w:sz w:val="24"/>
-                <w:szCs w:val="24"/>
-              </w:rPr>
-            </w:pPr>
-            <w:r>
-              <w:rPr>
-                <w:rFonts w:ascii="Times New Roman" w:hAnsi="Times New Roman" w:cs="Times New Roman"/>
-                <w:color w:val="FFFFFF" w:themeColor="background1"/>
-                <w:sz w:val="24"/>
-                <w:szCs w:val="24"/>
-              </w:rPr>
-              <w:t>Si</w:t>
-            </w:r>
-          </w:p>
-        </w:tc>
-        <w:tc>
-          <w:tcPr>
-            <w:tcW w:w="1592" w:type="pct"/>
-            <w:shd w:val="clear" w:color="auto" w:fill="009900"/>
-          </w:tcPr>
-          <w:p>
-            <w:pPr>
-              <w:jc w:val="both"/>
-              <w:rPr>
-                <w:rFonts w:ascii="Times New Roman" w:hAnsi="Times New Roman" w:cs="Times New Roman"/>
-                <w:sz w:val="24"/>
-                <w:szCs w:val="24"/>
-                <w:lang w:val="en-US"/>
               </w:rPr>
             </w:pPr>
           </w:p>
@@ -3753,136 +3761,123 @@
     </w:p>
     <w:tbl>
       <w:tblPr>
-        <w:tblStyle w:val="TableGrid"/>
-        <w:tblW w:w="5000" w:type="pct"/>
-        <w:tblLook w:val="04A0" w:firstRow="1" w:lastRow="0" w:firstColumn="1" w:lastColumn="0" w:noHBand="0" w:noVBand="1"/>
+        <w:tblStyle w:val="TableNormal1"/>
+        <w:tblW w:w="0" w:type="auto"/>
+        <w:jc w:val="center"/>
+        <w:tblBorders>
+          <w:top w:val="single" w:sz="4" w:space="0" w:color="000000"/>
+          <w:left w:val="single" w:sz="4" w:space="0" w:color="000000"/>
+          <w:bottom w:val="single" w:sz="4" w:space="0" w:color="000000"/>
+          <w:right w:val="single" w:sz="4" w:space="0" w:color="000000"/>
+          <w:insideH w:val="single" w:sz="4" w:space="0" w:color="000000"/>
+          <w:insideV w:val="single" w:sz="4" w:space="0" w:color="000000"/>
+        </w:tblBorders>
+        <w:tblLayout w:type="fixed"/>
+        <w:tblLook w:val="01E0" w:firstRow="1" w:lastRow="1" w:firstColumn="1" w:lastColumn="1" w:noHBand="0" w:noVBand="0"/>
       </w:tblPr>
       <w:tblGrid>
-        <w:gridCol w:w="3063"/>
-        <w:gridCol w:w="2721"/>
-        <w:gridCol w:w="2710"/>
+        <w:gridCol w:w="4107"/>
+        <w:gridCol w:w="708"/>
+        <w:gridCol w:w="3908"/>
       </w:tblGrid>
       <w:tr>
+        <w:trPr>
+          <w:trHeight w:val="647"/>
+          <w:jc w:val="center"/>
+        </w:trPr>
         <w:tc>
           <w:tcPr>
-            <w:tcW w:w="1802" w:type="pct"/>
+            <w:tcW w:w="4107" w:type="dxa"/>
+          </w:tcPr>
+          <w:p>
+            <w:pPr>
+              <w:pStyle w:val="TableParagraph"/>
+              <w:tabs>
+                <w:tab w:val="left" w:pos="1100"/>
+                <w:tab w:val="left" w:pos="2293"/>
+                <w:tab w:val="left" w:pos="2850"/>
+              </w:tabs>
+              <w:spacing w:before="9" w:line="310" w:lineRule="atLeast"/>
+              <w:ind w:left="107" w:right="100"/>
+              <w:rPr>
+                <w:sz w:val="24"/>
+              </w:rPr>
+            </w:pPr>
+            <w:proofErr w:type="gramStart"/>
+            <w:r>
+              <w:rPr>
+                <w:sz w:val="24"/>
+                <w:szCs w:val="24"/>
+                <w:lang w:val="en-US"/>
+              </w:rPr>
+              <w:t xml:space="preserve">{{ </w:t>
+            </w:r>
+            <w:proofErr w:type="spellStart"/>
+            <w:r>
+              <w:rPr>
+                <w:sz w:val="24"/>
+                <w:szCs w:val="24"/>
+                <w:lang w:val="en-US"/>
+              </w:rPr>
+              <w:t>value</w:t>
+            </w:r>
+            <w:proofErr w:type="gramEnd"/>
+            <w:r>
+              <w:rPr>
+                <w:sz w:val="24"/>
+                <w:szCs w:val="24"/>
+                <w:lang w:val="en-US"/>
+              </w:rPr>
+              <w:t>.descripcion_numerador</w:t>
+            </w:r>
+            <w:proofErr w:type="spellEnd"/>
+            <w:r>
+              <w:rPr>
+                <w:sz w:val="24"/>
+                <w:szCs w:val="24"/>
+                <w:lang w:val="en-US"/>
+              </w:rPr>
+              <w:t xml:space="preserve"> }}</w:t>
+            </w:r>
+          </w:p>
+        </w:tc>
+        <w:tc>
+          <w:tcPr>
+            <w:tcW w:w="708" w:type="dxa"/>
+            <w:shd w:val="clear" w:color="auto" w:fill="C00000"/>
             <w:vAlign w:val="center"/>
           </w:tcPr>
           <w:p>
             <w:pPr>
-              <w:jc w:val="both"/>
-              <w:rPr>
-                <w:rFonts w:ascii="Times New Roman" w:hAnsi="Times New Roman" w:cs="Times New Roman"/>
+              <w:pStyle w:val="TableParagraph"/>
+              <w:jc w:val="center"/>
+              <w:rPr>
+                <w:b/>
                 <w:sz w:val="24"/>
-                <w:szCs w:val="24"/>
-                <w:lang w:val="en-US"/>
               </w:rPr>
             </w:pPr>
-            <w:proofErr w:type="gramStart"/>
-            <w:r>
-              <w:rPr>
-                <w:rFonts w:ascii="Times New Roman" w:hAnsi="Times New Roman" w:cs="Times New Roman"/>
+            <w:r>
+              <w:rPr>
+                <w:b/>
+                <w:color w:val="FFFFFF"/>
                 <w:sz w:val="24"/>
-                <w:szCs w:val="24"/>
-                <w:lang w:val="en-US"/>
-              </w:rPr>
-              <w:t xml:space="preserve">{{ </w:t>
-            </w:r>
-            <w:proofErr w:type="spellStart"/>
-            <w:r>
-              <w:rPr>
-                <w:rFonts w:ascii="Times New Roman" w:hAnsi="Times New Roman" w:cs="Times New Roman"/>
-                <w:sz w:val="24"/>
-                <w:szCs w:val="24"/>
-                <w:lang w:val="en-US"/>
-              </w:rPr>
-              <w:t>value</w:t>
-            </w:r>
-            <w:proofErr w:type="gramEnd"/>
-            <w:r>
-              <w:rPr>
-                <w:rFonts w:ascii="Times New Roman" w:hAnsi="Times New Roman" w:cs="Times New Roman"/>
-                <w:sz w:val="24"/>
-                <w:szCs w:val="24"/>
-                <w:lang w:val="en-US"/>
-              </w:rPr>
-              <w:t>.descripcion_numerador</w:t>
-            </w:r>
-            <w:proofErr w:type="spellEnd"/>
-            <w:r>
-              <w:rPr>
-                <w:rFonts w:ascii="Times New Roman" w:hAnsi="Times New Roman" w:cs="Times New Roman"/>
-                <w:sz w:val="24"/>
-                <w:szCs w:val="24"/>
-                <w:lang w:val="en-US"/>
-              </w:rPr>
-              <w:t xml:space="preserve"> }}</w:t>
+              </w:rPr>
+              <w:t>NO</w:t>
             </w:r>
           </w:p>
         </w:tc>
         <w:tc>
           <w:tcPr>
-            <w:tcW w:w="1602" w:type="pct"/>
-            <w:shd w:val="clear" w:color="auto" w:fill="CC0000"/>
-            <w:vAlign w:val="center"/>
+            <w:tcW w:w="3908" w:type="dxa"/>
+            <w:shd w:val="clear" w:color="auto" w:fill="C00000"/>
           </w:tcPr>
           <w:p>
             <w:pPr>
-              <w:rPr>
-                <w:rFonts w:ascii="Times New Roman" w:hAnsi="Times New Roman" w:cs="Times New Roman"/>
+              <w:pStyle w:val="TableParagraph"/>
+              <w:spacing w:before="9" w:line="310" w:lineRule="atLeast"/>
+              <w:ind w:left="107"/>
+              <w:rPr>
                 <w:sz w:val="24"/>
-                <w:szCs w:val="24"/>
-              </w:rPr>
-            </w:pPr>
-          </w:p>
-          <w:p>
-            <w:pPr>
-              <w:jc w:val="center"/>
-              <w:rPr>
-                <w:rFonts w:ascii="Times New Roman" w:hAnsi="Times New Roman" w:cs="Times New Roman"/>
-                <w:b/>
-                <w:bCs/>
-                <w:color w:val="FFFFFF" w:themeColor="background1"/>
-                <w:sz w:val="24"/>
-                <w:szCs w:val="24"/>
-              </w:rPr>
-            </w:pPr>
-            <w:r>
-              <w:rPr>
-                <w:rFonts w:ascii="Times New Roman" w:hAnsi="Times New Roman" w:cs="Times New Roman"/>
-                <w:b/>
-                <w:bCs/>
-                <w:color w:val="FFFFFF" w:themeColor="background1"/>
-                <w:sz w:val="24"/>
-                <w:szCs w:val="24"/>
-              </w:rPr>
-              <w:t>No</w:t>
-            </w:r>
-          </w:p>
-          <w:p>
-            <w:pPr>
-              <w:rPr>
-                <w:rFonts w:ascii="Times New Roman" w:hAnsi="Times New Roman" w:cs="Times New Roman"/>
-                <w:sz w:val="24"/>
-                <w:szCs w:val="24"/>
-                <w:lang w:val="en-US"/>
-              </w:rPr>
-            </w:pPr>
-          </w:p>
-        </w:tc>
-        <w:tc>
-          <w:tcPr>
-            <w:tcW w:w="1595" w:type="pct"/>
-            <w:shd w:val="clear" w:color="auto" w:fill="CC0000"/>
-          </w:tcPr>
-          <w:p>
-            <w:pPr>
-              <w:jc w:val="both"/>
-              <w:rPr>
-                <w:rFonts w:ascii="Times New Roman" w:hAnsi="Times New Roman" w:cs="Times New Roman"/>
-                <w:sz w:val="24"/>
-                <w:szCs w:val="24"/>
-                <w:lang w:val="en-US"/>
               </w:rPr>
             </w:pPr>
           </w:p>
@@ -4494,7 +4489,18 @@
                 <w:szCs w:val="20"/>
                 <w:lang w:val="en-US"/>
               </w:rPr>
-              <w:t>_summar</w:t>
+              <w:t>_summary</w:t>
+            </w:r>
+            <w:proofErr w:type="spellEnd"/>
+            <w:r>
+              <w:rPr>
+                <w:rFonts w:ascii="Times New Roman" w:hAnsi="Times New Roman" w:cs="Times New Roman"/>
+                <w:color w:val="000000"/>
+                <w:sz w:val="20"/>
+                <w:szCs w:val="20"/>
+                <w:lang w:val="en-US"/>
+              </w:rPr>
+              <w:t xml:space="preserve">[“Principio </w:t>
             </w:r>
             <w:r>
               <w:rPr>
@@ -4505,18 +4511,7 @@
                 <w:lang w:val="en-US"/>
               </w:rPr>
               <w:lastRenderedPageBreak/>
-              <w:t>y</w:t>
-            </w:r>
-            <w:proofErr w:type="spellEnd"/>
-            <w:r>
-              <w:rPr>
-                <w:rFonts w:ascii="Times New Roman" w:hAnsi="Times New Roman" w:cs="Times New Roman"/>
-                <w:color w:val="000000"/>
-                <w:sz w:val="20"/>
-                <w:szCs w:val="20"/>
-                <w:lang w:val="en-US"/>
-              </w:rPr>
-              <w:t>[“Principio 1”].</w:t>
+              <w:t>1”].</w:t>
             </w:r>
             <w:proofErr w:type="spellStart"/>
             <w:r>
@@ -4604,7 +4599,7 @@
                 <w:szCs w:val="20"/>
                 <w:lang w:val="en-US"/>
               </w:rPr>
-              <w:t>[</w:t>
+              <w:t xml:space="preserve">[“Principio </w:t>
             </w:r>
             <w:r>
               <w:rPr>
@@ -4615,16 +4610,6 @@
                 <w:lang w:val="en-US"/>
               </w:rPr>
               <w:lastRenderedPageBreak/>
-              <w:t xml:space="preserve">“Principio </w:t>
-            </w:r>
-            <w:r>
-              <w:rPr>
-                <w:rFonts w:ascii="Times New Roman" w:hAnsi="Times New Roman" w:cs="Times New Roman"/>
-                <w:color w:val="000000"/>
-                <w:sz w:val="20"/>
-                <w:szCs w:val="20"/>
-                <w:lang w:val="en-US"/>
-              </w:rPr>
               <w:t>1</w:t>
             </w:r>
             <w:r>
@@ -4723,7 +4708,7 @@
                 <w:szCs w:val="20"/>
                 <w:lang w:val="en-US"/>
               </w:rPr>
-              <w:t>[“Pri</w:t>
+              <w:t xml:space="preserve">[“Principio </w:t>
             </w:r>
             <w:r>
               <w:rPr>
@@ -4734,16 +4719,6 @@
                 <w:lang w:val="en-US"/>
               </w:rPr>
               <w:lastRenderedPageBreak/>
-              <w:t xml:space="preserve">ncipio </w:t>
-            </w:r>
-            <w:r>
-              <w:rPr>
-                <w:rFonts w:ascii="Times New Roman" w:hAnsi="Times New Roman" w:cs="Times New Roman"/>
-                <w:color w:val="000000"/>
-                <w:sz w:val="20"/>
-                <w:szCs w:val="20"/>
-                <w:lang w:val="en-US"/>
-              </w:rPr>
               <w:t>1</w:t>
             </w:r>
             <w:r>
@@ -4841,7 +4816,7 @@
                 <w:szCs w:val="20"/>
                 <w:lang w:val="en-US"/>
               </w:rPr>
-              <w:t>_s</w:t>
+              <w:t>_summar</w:t>
             </w:r>
             <w:r>
               <w:rPr>
@@ -4852,7 +4827,7 @@
                 <w:lang w:val="en-US"/>
               </w:rPr>
               <w:lastRenderedPageBreak/>
-              <w:t>ummary</w:t>
+              <w:t>y</w:t>
             </w:r>
             <w:proofErr w:type="spellEnd"/>
             <w:r>
@@ -4951,7 +4926,7 @@
                 <w:szCs w:val="20"/>
                 <w:lang w:val="en-US"/>
               </w:rPr>
-              <w:t>[</w:t>
+              <w:t xml:space="preserve">[“Principio </w:t>
             </w:r>
             <w:r>
               <w:rPr>
@@ -4962,7 +4937,7 @@
                 <w:lang w:val="en-US"/>
               </w:rPr>
               <w:lastRenderedPageBreak/>
-              <w:t>“Principio 1”].</w:t>
+              <w:t>1”].</w:t>
             </w:r>
             <w:proofErr w:type="spellStart"/>
             <w:r>
@@ -8004,7 +7979,6 @@
                 <w:szCs w:val="20"/>
                 <w:lang w:val="en-US"/>
               </w:rPr>
-              <w:lastRenderedPageBreak/>
               <w:t>}}</w:t>
             </w:r>
             <w:r>
@@ -14303,6 +14277,49 @@
     <w:basedOn w:val="DefaultParagraphFont"/>
     <w:rsid w:val="00C31056"/>
   </w:style>
+  <w:style w:type="table" w:customStyle="1" w:styleId="TableNormal1">
+    <w:name w:val="Table Normal1"/>
+    <w:uiPriority w:val="2"/>
+    <w:semiHidden/>
+    <w:unhideWhenUsed/>
+    <w:qFormat/>
+    <w:rsid w:val="0017481F"/>
+    <w:pPr>
+      <w:widowControl w:val="0"/>
+      <w:autoSpaceDE w:val="0"/>
+      <w:autoSpaceDN w:val="0"/>
+      <w:spacing w:after="0" w:line="240" w:lineRule="auto"/>
+    </w:pPr>
+    <w:rPr>
+      <w:lang w:val="en-US"/>
+    </w:rPr>
+    <w:tblPr>
+      <w:tblInd w:w="0" w:type="dxa"/>
+      <w:tblCellMar>
+        <w:top w:w="0" w:type="dxa"/>
+        <w:left w:w="0" w:type="dxa"/>
+        <w:bottom w:w="0" w:type="dxa"/>
+        <w:right w:w="0" w:type="dxa"/>
+      </w:tblCellMar>
+    </w:tblPr>
+  </w:style>
+  <w:style w:type="paragraph" w:customStyle="1" w:styleId="TableParagraph">
+    <w:name w:val="Table Paragraph"/>
+    <w:basedOn w:val="Normal"/>
+    <w:uiPriority w:val="1"/>
+    <w:qFormat/>
+    <w:rsid w:val="0017481F"/>
+    <w:pPr>
+      <w:widowControl w:val="0"/>
+      <w:autoSpaceDE w:val="0"/>
+      <w:autoSpaceDN w:val="0"/>
+      <w:spacing w:after="0" w:line="240" w:lineRule="auto"/>
+    </w:pPr>
+    <w:rPr>
+      <w:rFonts w:ascii="Times New Roman" w:eastAsia="Times New Roman" w:hAnsi="Times New Roman" w:cs="Times New Roman"/>
+      <w:lang w:val="es-ES" w:eastAsia="es-ES" w:bidi="es-ES"/>
+    </w:rPr>
+  </w:style>
 </w:styles>
 </file>
 

--- a/social_balance/reports/templates/docx/socialBalanceTemplate.docx
+++ b/social_balance/reports/templates/docx/socialBalanceTemplate.docx
@@ -627,34 +627,14 @@
         </w:rPr>
         <w:t xml:space="preserve">Ing. </w:t>
       </w:r>
-      <w:proofErr w:type="spellStart"/>
-      <w:r>
-        <w:rPr>
-          <w:rFonts w:ascii="Times New Roman" w:hAnsi="Times New Roman" w:cs="Times New Roman"/>
-          <w:sz w:val="24"/>
-          <w:szCs w:val="24"/>
-        </w:rPr>
-        <w:t>Tamia</w:t>
-      </w:r>
-      <w:proofErr w:type="spellEnd"/>
-      <w:r>
-        <w:rPr>
-          <w:rFonts w:ascii="Times New Roman" w:hAnsi="Times New Roman" w:cs="Times New Roman"/>
-          <w:sz w:val="24"/>
-          <w:szCs w:val="24"/>
-        </w:rPr>
-        <w:t xml:space="preserve"> </w:t>
-      </w:r>
-      <w:proofErr w:type="spellStart"/>
-      <w:r>
-        <w:rPr>
-          <w:rFonts w:ascii="Times New Roman" w:hAnsi="Times New Roman" w:cs="Times New Roman"/>
-          <w:sz w:val="24"/>
-          <w:szCs w:val="24"/>
-        </w:rPr>
-        <w:t>Tulcanazo</w:t>
-      </w:r>
-      <w:proofErr w:type="spellEnd"/>
+      <w:r>
+        <w:rPr>
+          <w:rFonts w:ascii="Times New Roman" w:hAnsi="Times New Roman" w:cs="Times New Roman"/>
+          <w:sz w:val="24"/>
+          <w:szCs w:val="24"/>
+        </w:rPr>
+        <w:t>Tamia Tulcanazo</w:t>
+      </w:r>
       <w:r>
         <w:rPr>
           <w:rFonts w:ascii="Times New Roman" w:hAnsi="Times New Roman" w:cs="Times New Roman"/>
@@ -695,7 +675,6 @@
         </w:rPr>
         <w:t xml:space="preserve">  </w:t>
       </w:r>
-      <w:proofErr w:type="spellStart"/>
       <w:r>
         <w:rPr>
           <w:rFonts w:ascii="Times New Roman" w:hAnsi="Times New Roman" w:cs="Times New Roman"/>
@@ -704,7 +683,6 @@
         </w:rPr>
         <w:t>Mgs</w:t>
       </w:r>
-      <w:proofErr w:type="spellEnd"/>
       <w:r>
         <w:rPr>
           <w:rFonts w:ascii="Times New Roman" w:hAnsi="Times New Roman" w:cs="Times New Roman"/>
@@ -1242,33 +1220,31 @@
         </w:rPr>
         <w:t xml:space="preserve">     </w:t>
       </w:r>
-      <w:proofErr w:type="spellStart"/>
       <w:r>
         <w:rPr>
           <w:rFonts w:ascii="Times New Roman" w:hAnsi="Times New Roman" w:cs="Times New Roman"/>
           <w:color w:val="000000" w:themeColor="text1"/>
           <w:sz w:val="24"/>
         </w:rPr>
-        <w:t>Mtr</w:t>
-      </w:r>
-      <w:proofErr w:type="spellEnd"/>
+        <w:t>Mtr. Andrés</w:t>
+      </w:r>
       <w:r>
         <w:rPr>
           <w:rFonts w:ascii="Times New Roman" w:hAnsi="Times New Roman" w:cs="Times New Roman"/>
           <w:color w:val="000000" w:themeColor="text1"/>
           <w:sz w:val="24"/>
         </w:rPr>
-        <w:t>. Andrés</w:t>
-      </w:r>
+        <w:t xml:space="preserve"> Vizuete</w:t>
+      </w:r>
+      <w:bookmarkEnd w:id="1"/>
       <w:r>
         <w:rPr>
           <w:rFonts w:ascii="Times New Roman" w:hAnsi="Times New Roman" w:cs="Times New Roman"/>
           <w:color w:val="000000" w:themeColor="text1"/>
           <w:sz w:val="24"/>
         </w:rPr>
-        <w:t xml:space="preserve"> Vizuete</w:t>
-      </w:r>
-      <w:bookmarkEnd w:id="1"/>
+        <w:tab/>
+      </w:r>
       <w:r>
         <w:rPr>
           <w:rFonts w:ascii="Times New Roman" w:hAnsi="Times New Roman" w:cs="Times New Roman"/>
@@ -1292,6 +1268,7 @@
           <w:sz w:val="24"/>
         </w:rPr>
         <w:tab/>
+        <w:t xml:space="preserve"> Emp</w:t>
       </w:r>
       <w:r>
         <w:rPr>
@@ -1299,37 +1276,8 @@
           <w:color w:val="000000" w:themeColor="text1"/>
           <w:sz w:val="24"/>
         </w:rPr>
-        <w:tab/>
-        <w:t xml:space="preserve"> </w:t>
-      </w:r>
-      <w:proofErr w:type="spellStart"/>
-      <w:r>
-        <w:rPr>
-          <w:rFonts w:ascii="Times New Roman" w:hAnsi="Times New Roman" w:cs="Times New Roman"/>
-          <w:color w:val="000000" w:themeColor="text1"/>
-          <w:sz w:val="24"/>
-        </w:rPr>
-        <w:t>Emp</w:t>
-      </w:r>
-      <w:proofErr w:type="spellEnd"/>
-      <w:r>
-        <w:rPr>
-          <w:rFonts w:ascii="Times New Roman" w:hAnsi="Times New Roman" w:cs="Times New Roman"/>
-          <w:color w:val="000000" w:themeColor="text1"/>
-          <w:sz w:val="24"/>
-        </w:rPr>
-        <w:t xml:space="preserve">.  Esteban </w:t>
-      </w:r>
-      <w:proofErr w:type="spellStart"/>
-      <w:r>
-        <w:rPr>
-          <w:rFonts w:ascii="Times New Roman" w:hAnsi="Times New Roman" w:cs="Times New Roman"/>
-          <w:color w:val="000000" w:themeColor="text1"/>
-          <w:sz w:val="24"/>
-        </w:rPr>
-        <w:t>Mazabanda</w:t>
-      </w:r>
-      <w:proofErr w:type="spellEnd"/>
+        <w:t>.  Esteban Mazabanda</w:t>
+      </w:r>
     </w:p>
     <w:p>
       <w:pPr>
@@ -2547,43 +2495,7 @@
           <w:sz w:val="24"/>
           <w:szCs w:val="24"/>
         </w:rPr>
-        <w:t xml:space="preserve">La Cooperativa de Ahorro y Crédito </w:t>
-      </w:r>
-      <w:proofErr w:type="spellStart"/>
-      <w:r>
-        <w:rPr>
-          <w:rFonts w:ascii="Times New Roman" w:hAnsi="Times New Roman" w:cs="Times New Roman"/>
-          <w:sz w:val="24"/>
-          <w:szCs w:val="24"/>
-        </w:rPr>
-        <w:t>Pilahuin</w:t>
-      </w:r>
-      <w:proofErr w:type="spellEnd"/>
-      <w:r>
-        <w:rPr>
-          <w:rFonts w:ascii="Times New Roman" w:hAnsi="Times New Roman" w:cs="Times New Roman"/>
-          <w:sz w:val="24"/>
-          <w:szCs w:val="24"/>
-        </w:rPr>
-        <w:t xml:space="preserve"> </w:t>
-      </w:r>
-      <w:proofErr w:type="spellStart"/>
-      <w:r>
-        <w:rPr>
-          <w:rFonts w:ascii="Times New Roman" w:hAnsi="Times New Roman" w:cs="Times New Roman"/>
-          <w:sz w:val="24"/>
-          <w:szCs w:val="24"/>
-        </w:rPr>
-        <w:t>Tio</w:t>
-      </w:r>
-      <w:proofErr w:type="spellEnd"/>
-      <w:r>
-        <w:rPr>
-          <w:rFonts w:ascii="Times New Roman" w:hAnsi="Times New Roman" w:cs="Times New Roman"/>
-          <w:sz w:val="24"/>
-          <w:szCs w:val="24"/>
-        </w:rPr>
-        <w:t xml:space="preserve"> Ltda., en base a su </w:t>
+        <w:t xml:space="preserve">La Cooperativa de Ahorro y Crédito Pilahuin Tio Ltda., en base a su </w:t>
       </w:r>
       <w:r>
         <w:rPr>
@@ -3076,7 +2988,6 @@
         </w:rPr>
         <w:t xml:space="preserve">{% for principle, values in </w:t>
       </w:r>
-      <w:proofErr w:type="spellStart"/>
       <w:r>
         <w:rPr>
           <w:rFonts w:ascii="Times New Roman" w:hAnsi="Times New Roman" w:cs="Times New Roman"/>
@@ -3086,9 +2997,8 @@
           <w:szCs w:val="24"/>
           <w:lang w:val="en-US"/>
         </w:rPr>
-        <w:t>data_</w:t>
-      </w:r>
-      <w:proofErr w:type="gramStart"/>
+        <w:t>data_indicators</w:t>
+      </w:r>
       <w:r>
         <w:rPr>
           <w:rFonts w:ascii="Times New Roman" w:hAnsi="Times New Roman" w:cs="Times New Roman"/>
@@ -3098,31 +3008,7 @@
           <w:szCs w:val="24"/>
           <w:lang w:val="en-US"/>
         </w:rPr>
-        <w:t>indicators</w:t>
-      </w:r>
-      <w:r>
-        <w:rPr>
-          <w:rFonts w:ascii="Times New Roman" w:hAnsi="Times New Roman" w:cs="Times New Roman"/>
-          <w:b/>
-          <w:bCs/>
-          <w:sz w:val="24"/>
-          <w:szCs w:val="24"/>
-          <w:lang w:val="en-US"/>
-        </w:rPr>
-        <w:t>.items</w:t>
-      </w:r>
-      <w:proofErr w:type="spellEnd"/>
-      <w:proofErr w:type="gramEnd"/>
-      <w:r>
-        <w:rPr>
-          <w:rFonts w:ascii="Times New Roman" w:hAnsi="Times New Roman" w:cs="Times New Roman"/>
-          <w:b/>
-          <w:bCs/>
-          <w:sz w:val="24"/>
-          <w:szCs w:val="24"/>
-          <w:lang w:val="en-US"/>
-        </w:rPr>
-        <w:t>() %}</w:t>
+        <w:t>.items() %}</w:t>
       </w:r>
     </w:p>
     <w:p>
@@ -3148,9 +3034,8 @@
           <w:szCs w:val="24"/>
           <w:lang w:val="en-US"/>
         </w:rPr>
-        <w:t>4.</w:t>
-      </w:r>
-      <w:proofErr w:type="gramStart"/>
+        <w:t>4.{{ loop.index }}. {{ values.code }}: {{ principle</w:t>
+      </w:r>
       <w:r>
         <w:rPr>
           <w:rFonts w:ascii="Times New Roman" w:hAnsi="Times New Roman" w:cs="Times New Roman"/>
@@ -3161,9 +3046,8 @@
           <w:szCs w:val="24"/>
           <w:lang w:val="en-US"/>
         </w:rPr>
-        <w:t xml:space="preserve">{{ </w:t>
-      </w:r>
-      <w:proofErr w:type="spellStart"/>
+        <w:t xml:space="preserve"> </w:t>
+      </w:r>
       <w:r>
         <w:rPr>
           <w:rFonts w:ascii="Times New Roman" w:hAnsi="Times New Roman" w:cs="Times New Roman"/>
@@ -3174,432 +3058,220 @@
           <w:szCs w:val="24"/>
           <w:lang w:val="en-US"/>
         </w:rPr>
-        <w:t>loop</w:t>
-      </w:r>
-      <w:proofErr w:type="gramEnd"/>
+        <w:t>}}</w:t>
+      </w:r>
+    </w:p>
+    <w:p>
+      <w:pPr>
+        <w:rPr>
+          <w:rFonts w:ascii="Times New Roman" w:hAnsi="Times New Roman" w:cs="Times New Roman"/>
+          <w:sz w:val="24"/>
+          <w:szCs w:val="24"/>
+          <w:lang w:val="en-US"/>
+        </w:rPr>
+      </w:pPr>
+      <w:r>
+        <w:rPr>
+          <w:rFonts w:ascii="Times New Roman" w:hAnsi="Times New Roman" w:cs="Times New Roman"/>
+          <w:sz w:val="24"/>
+          <w:szCs w:val="24"/>
+          <w:lang w:val="en-US"/>
+        </w:rPr>
+        <w:t>{%  for value in values.objects %}</w:t>
+      </w:r>
+    </w:p>
+    <w:p>
+      <w:pPr>
+        <w:rPr>
+          <w:rFonts w:ascii="Times New Roman" w:hAnsi="Times New Roman" w:cs="Times New Roman"/>
+          <w:sz w:val="24"/>
+          <w:szCs w:val="24"/>
+        </w:rPr>
+      </w:pPr>
+      <w:r>
+        <w:rPr>
+          <w:rFonts w:ascii="Times New Roman" w:hAnsi="Times New Roman" w:cs="Times New Roman"/>
+          <w:sz w:val="24"/>
+          <w:szCs w:val="24"/>
+        </w:rPr>
+        <w:t>{% if value.graficotipo</w:t>
+      </w:r>
+      <w:r>
+        <w:rPr>
+          <w:rFonts w:ascii="Times New Roman" w:hAnsi="Times New Roman" w:cs="Times New Roman"/>
+          <w:sz w:val="24"/>
+          <w:szCs w:val="24"/>
+        </w:rPr>
+        <w:t xml:space="preserve"> </w:t>
+      </w:r>
+      <w:r>
+        <w:rPr>
+          <w:rFonts w:ascii="Times New Roman" w:hAnsi="Times New Roman" w:cs="Times New Roman"/>
+          <w:i/>
+          <w:iCs/>
+          <w:sz w:val="24"/>
+          <w:szCs w:val="24"/>
+        </w:rPr>
+        <w:t xml:space="preserve"> </w:t>
+      </w:r>
+      <w:r>
+        <w:rPr>
+          <w:rFonts w:ascii="Times New Roman" w:hAnsi="Times New Roman" w:cs="Times New Roman"/>
+          <w:sz w:val="24"/>
+          <w:szCs w:val="24"/>
+        </w:rPr>
+        <w:t>%}</w:t>
+      </w:r>
       <w:r>
         <w:rPr>
           <w:rFonts w:ascii="Times New Roman" w:hAnsi="Times New Roman" w:cs="Times New Roman"/>
           <w:b/>
           <w:bCs/>
-          <w:color w:val="auto"/>
-          <w:sz w:val="24"/>
-          <w:szCs w:val="24"/>
-          <w:lang w:val="en-US"/>
-        </w:rPr>
-        <w:t>.index</w:t>
-      </w:r>
-      <w:proofErr w:type="spellEnd"/>
+          <w:sz w:val="24"/>
+          <w:szCs w:val="24"/>
+        </w:rPr>
+        <w:t>Gráfico</w:t>
+      </w:r>
+    </w:p>
+    <w:p>
+      <w:pPr>
+        <w:rPr>
+          <w:rFonts w:ascii="Times New Roman" w:hAnsi="Times New Roman" w:cs="Times New Roman"/>
+          <w:i/>
+          <w:iCs/>
+          <w:sz w:val="24"/>
+          <w:szCs w:val="24"/>
+        </w:rPr>
+      </w:pPr>
+      <w:r>
+        <w:rPr>
+          <w:rFonts w:ascii="Times New Roman" w:hAnsi="Times New Roman" w:cs="Times New Roman"/>
+          <w:i/>
+          <w:iCs/>
+          <w:sz w:val="24"/>
+          <w:szCs w:val="24"/>
+        </w:rPr>
+        <w:t>{{ value.codigoindicador }} {{ value.descripcionindicador }}</w:t>
+      </w:r>
+    </w:p>
+    <w:p>
+      <w:pPr>
+        <w:jc w:val="center"/>
+        <w:rPr>
+          <w:rFonts w:ascii="Times New Roman" w:hAnsi="Times New Roman" w:cs="Times New Roman"/>
+          <w:sz w:val="24"/>
+          <w:szCs w:val="24"/>
+        </w:rPr>
+      </w:pPr>
+      <w:r>
+        <w:rPr>
+          <w:rFonts w:ascii="Times New Roman" w:hAnsi="Times New Roman" w:cs="Times New Roman"/>
+          <w:sz w:val="24"/>
+          <w:szCs w:val="24"/>
+        </w:rPr>
+        <w:t>{{ value.graficocontenido</w:t>
+      </w:r>
+      <w:r>
+        <w:rPr>
+          <w:rFonts w:ascii="Times New Roman" w:hAnsi="Times New Roman" w:cs="Times New Roman"/>
+          <w:sz w:val="24"/>
+          <w:szCs w:val="24"/>
+        </w:rPr>
+        <w:t xml:space="preserve"> </w:t>
+      </w:r>
+      <w:r>
+        <w:rPr>
+          <w:rFonts w:ascii="Times New Roman" w:hAnsi="Times New Roman" w:cs="Times New Roman"/>
+          <w:sz w:val="24"/>
+          <w:szCs w:val="24"/>
+        </w:rPr>
+        <w:t>}}</w:t>
+      </w:r>
+    </w:p>
+    <w:p>
+      <w:pPr>
+        <w:jc w:val="both"/>
+        <w:rPr>
+          <w:rFonts w:ascii="Times New Roman" w:hAnsi="Times New Roman" w:cs="Times New Roman"/>
+          <w:sz w:val="24"/>
+          <w:szCs w:val="24"/>
+        </w:rPr>
+      </w:pPr>
+      <w:r>
+        <w:rPr>
+          <w:rFonts w:ascii="Times New Roman" w:hAnsi="Times New Roman" w:cs="Times New Roman"/>
+          <w:sz w:val="24"/>
+          <w:szCs w:val="24"/>
+        </w:rPr>
+        <w:t xml:space="preserve">{% </w:t>
+      </w:r>
+      <w:r>
+        <w:rPr>
+          <w:rFonts w:ascii="Times New Roman" w:hAnsi="Times New Roman" w:cs="Times New Roman"/>
+          <w:sz w:val="24"/>
+          <w:szCs w:val="24"/>
+        </w:rPr>
+        <w:t>el</w:t>
+      </w:r>
+      <w:r>
+        <w:rPr>
+          <w:rFonts w:ascii="Times New Roman" w:hAnsi="Times New Roman" w:cs="Times New Roman"/>
+          <w:sz w:val="24"/>
+          <w:szCs w:val="24"/>
+        </w:rPr>
+        <w:t>if value.table %}</w:t>
+      </w:r>
       <w:r>
         <w:rPr>
           <w:rFonts w:ascii="Times New Roman" w:hAnsi="Times New Roman" w:cs="Times New Roman"/>
           <w:b/>
           <w:bCs/>
-          <w:color w:val="auto"/>
-          <w:sz w:val="24"/>
-          <w:szCs w:val="24"/>
-          <w:lang w:val="en-US"/>
-        </w:rPr>
-        <w:t xml:space="preserve"> }}. </w:t>
-      </w:r>
-      <w:proofErr w:type="gramStart"/>
-      <w:r>
+          <w:sz w:val="24"/>
+          <w:szCs w:val="24"/>
+        </w:rPr>
+        <w:t>Tabla</w:t>
+      </w:r>
+    </w:p>
+    <w:p>
+      <w:pPr>
+        <w:jc w:val="both"/>
         <w:rPr>
           <w:rFonts w:ascii="Times New Roman" w:hAnsi="Times New Roman" w:cs="Times New Roman"/>
           <w:b/>
           <w:bCs/>
-          <w:color w:val="auto"/>
-          <w:sz w:val="24"/>
-          <w:szCs w:val="24"/>
-          <w:lang w:val="en-US"/>
-        </w:rPr>
-        <w:t xml:space="preserve">{{ </w:t>
-      </w:r>
-      <w:proofErr w:type="spellStart"/>
-      <w:r>
+          <w:sz w:val="24"/>
+          <w:szCs w:val="24"/>
+        </w:rPr>
+      </w:pPr>
+      <w:r>
+        <w:rPr>
+          <w:rFonts w:ascii="Times New Roman" w:hAnsi="Times New Roman" w:cs="Times New Roman"/>
+          <w:i/>
+          <w:iCs/>
+          <w:sz w:val="24"/>
+          <w:szCs w:val="24"/>
+        </w:rPr>
+        <w:t>{{ value.codigoindicador }} {{ value.descripcionindicador }}</w:t>
+      </w:r>
+    </w:p>
+    <w:p>
+      <w:pPr>
+        <w:jc w:val="both"/>
         <w:rPr>
           <w:rFonts w:ascii="Times New Roman" w:hAnsi="Times New Roman" w:cs="Times New Roman"/>
           <w:b/>
           <w:bCs/>
-          <w:color w:val="auto"/>
-          <w:sz w:val="24"/>
-          <w:szCs w:val="24"/>
-          <w:lang w:val="en-US"/>
-        </w:rPr>
-        <w:t>values</w:t>
-      </w:r>
-      <w:proofErr w:type="gramEnd"/>
-      <w:r>
-        <w:rPr>
-          <w:rFonts w:ascii="Times New Roman" w:hAnsi="Times New Roman" w:cs="Times New Roman"/>
-          <w:b/>
-          <w:bCs/>
-          <w:color w:val="auto"/>
-          <w:sz w:val="24"/>
-          <w:szCs w:val="24"/>
-          <w:lang w:val="en-US"/>
-        </w:rPr>
-        <w:t>.code</w:t>
-      </w:r>
-      <w:proofErr w:type="spellEnd"/>
-      <w:r>
-        <w:rPr>
-          <w:rFonts w:ascii="Times New Roman" w:hAnsi="Times New Roman" w:cs="Times New Roman"/>
-          <w:b/>
-          <w:bCs/>
-          <w:color w:val="auto"/>
-          <w:sz w:val="24"/>
-          <w:szCs w:val="24"/>
-          <w:lang w:val="en-US"/>
-        </w:rPr>
-        <w:t xml:space="preserve"> }}: {{ principle }}</w:t>
-      </w:r>
-    </w:p>
-    <w:p>
-      <w:pPr>
-        <w:rPr>
-          <w:rFonts w:ascii="Times New Roman" w:hAnsi="Times New Roman" w:cs="Times New Roman"/>
-          <w:sz w:val="24"/>
-          <w:szCs w:val="24"/>
-          <w:lang w:val="en-US"/>
-        </w:rPr>
-      </w:pPr>
-      <w:r>
-        <w:rPr>
-          <w:rFonts w:ascii="Times New Roman" w:hAnsi="Times New Roman" w:cs="Times New Roman"/>
-          <w:sz w:val="24"/>
-          <w:szCs w:val="24"/>
-          <w:lang w:val="en-US"/>
-        </w:rPr>
-        <w:t>{</w:t>
-      </w:r>
-      <w:proofErr w:type="gramStart"/>
-      <w:r>
-        <w:rPr>
-          <w:rFonts w:ascii="Times New Roman" w:hAnsi="Times New Roman" w:cs="Times New Roman"/>
-          <w:sz w:val="24"/>
-          <w:szCs w:val="24"/>
-          <w:lang w:val="en-US"/>
-        </w:rPr>
-        <w:t>%  for</w:t>
-      </w:r>
-      <w:proofErr w:type="gramEnd"/>
-      <w:r>
-        <w:rPr>
-          <w:rFonts w:ascii="Times New Roman" w:hAnsi="Times New Roman" w:cs="Times New Roman"/>
-          <w:sz w:val="24"/>
-          <w:szCs w:val="24"/>
-          <w:lang w:val="en-US"/>
-        </w:rPr>
-        <w:t xml:space="preserve"> value in </w:t>
-      </w:r>
-      <w:proofErr w:type="spellStart"/>
-      <w:r>
-        <w:rPr>
-          <w:rFonts w:ascii="Times New Roman" w:hAnsi="Times New Roman" w:cs="Times New Roman"/>
-          <w:sz w:val="24"/>
-          <w:szCs w:val="24"/>
-          <w:lang w:val="en-US"/>
-        </w:rPr>
-        <w:t>values.objects</w:t>
-      </w:r>
-      <w:proofErr w:type="spellEnd"/>
-      <w:r>
-        <w:rPr>
-          <w:rFonts w:ascii="Times New Roman" w:hAnsi="Times New Roman" w:cs="Times New Roman"/>
-          <w:sz w:val="24"/>
-          <w:szCs w:val="24"/>
-          <w:lang w:val="en-US"/>
-        </w:rPr>
-        <w:t xml:space="preserve"> %}</w:t>
-      </w:r>
-    </w:p>
-    <w:p>
-      <w:pPr>
-        <w:jc w:val="center"/>
-        <w:rPr>
-          <w:rFonts w:ascii="Times New Roman" w:hAnsi="Times New Roman" w:cs="Times New Roman"/>
-          <w:i/>
-          <w:iCs/>
-          <w:sz w:val="24"/>
-          <w:szCs w:val="24"/>
-        </w:rPr>
-      </w:pPr>
-      <w:proofErr w:type="gramStart"/>
-      <w:r>
-        <w:rPr>
-          <w:rFonts w:ascii="Times New Roman" w:hAnsi="Times New Roman" w:cs="Times New Roman"/>
-          <w:i/>
-          <w:iCs/>
-          <w:sz w:val="24"/>
-          <w:szCs w:val="24"/>
-        </w:rPr>
-        <w:t xml:space="preserve">{{ </w:t>
-      </w:r>
-      <w:proofErr w:type="spellStart"/>
-      <w:r>
-        <w:rPr>
-          <w:rFonts w:ascii="Times New Roman" w:hAnsi="Times New Roman" w:cs="Times New Roman"/>
-          <w:i/>
-          <w:iCs/>
-          <w:sz w:val="24"/>
-          <w:szCs w:val="24"/>
-        </w:rPr>
-        <w:t>value</w:t>
-      </w:r>
-      <w:proofErr w:type="gramEnd"/>
-      <w:r>
-        <w:rPr>
-          <w:rFonts w:ascii="Times New Roman" w:hAnsi="Times New Roman" w:cs="Times New Roman"/>
-          <w:i/>
-          <w:iCs/>
-          <w:sz w:val="24"/>
-          <w:szCs w:val="24"/>
-        </w:rPr>
-        <w:t>.codigoindicador</w:t>
-      </w:r>
-      <w:proofErr w:type="spellEnd"/>
-      <w:r>
-        <w:rPr>
-          <w:rFonts w:ascii="Times New Roman" w:hAnsi="Times New Roman" w:cs="Times New Roman"/>
-          <w:i/>
-          <w:iCs/>
-          <w:sz w:val="24"/>
-          <w:szCs w:val="24"/>
-        </w:rPr>
-        <w:t xml:space="preserve"> }} {{ </w:t>
-      </w:r>
-      <w:proofErr w:type="spellStart"/>
-      <w:r>
-        <w:rPr>
-          <w:rFonts w:ascii="Times New Roman" w:hAnsi="Times New Roman" w:cs="Times New Roman"/>
-          <w:i/>
-          <w:iCs/>
-          <w:sz w:val="24"/>
-          <w:szCs w:val="24"/>
-        </w:rPr>
-        <w:t>value.descripcionindicador</w:t>
-      </w:r>
-      <w:proofErr w:type="spellEnd"/>
-      <w:r>
-        <w:rPr>
-          <w:rFonts w:ascii="Times New Roman" w:hAnsi="Times New Roman" w:cs="Times New Roman"/>
-          <w:i/>
-          <w:iCs/>
-          <w:sz w:val="24"/>
-          <w:szCs w:val="24"/>
-        </w:rPr>
-        <w:t xml:space="preserve"> }}</w:t>
-      </w:r>
-    </w:p>
-    <w:p>
-      <w:pPr>
-        <w:jc w:val="center"/>
-        <w:rPr>
-          <w:rFonts w:ascii="Times New Roman" w:hAnsi="Times New Roman" w:cs="Times New Roman"/>
-          <w:sz w:val="24"/>
-          <w:szCs w:val="24"/>
-        </w:rPr>
-      </w:pPr>
-      <w:r>
-        <w:rPr>
-          <w:rFonts w:ascii="Times New Roman" w:hAnsi="Times New Roman" w:cs="Times New Roman"/>
-          <w:sz w:val="24"/>
-          <w:szCs w:val="24"/>
-        </w:rPr>
-        <w:t xml:space="preserve">{% </w:t>
-      </w:r>
-      <w:proofErr w:type="spellStart"/>
-      <w:r>
-        <w:rPr>
-          <w:rFonts w:ascii="Times New Roman" w:hAnsi="Times New Roman" w:cs="Times New Roman"/>
-          <w:sz w:val="24"/>
-          <w:szCs w:val="24"/>
-        </w:rPr>
-        <w:t>if</w:t>
-      </w:r>
-      <w:proofErr w:type="spellEnd"/>
-      <w:r>
-        <w:rPr>
-          <w:rFonts w:ascii="Times New Roman" w:hAnsi="Times New Roman" w:cs="Times New Roman"/>
-          <w:sz w:val="24"/>
-          <w:szCs w:val="24"/>
-        </w:rPr>
-        <w:t xml:space="preserve"> </w:t>
-      </w:r>
-      <w:proofErr w:type="spellStart"/>
-      <w:proofErr w:type="gramStart"/>
-      <w:r>
-        <w:rPr>
-          <w:rFonts w:ascii="Times New Roman" w:hAnsi="Times New Roman" w:cs="Times New Roman"/>
-          <w:sz w:val="24"/>
-          <w:szCs w:val="24"/>
-        </w:rPr>
-        <w:t>value.graficotipo</w:t>
-      </w:r>
-      <w:proofErr w:type="spellEnd"/>
-      <w:proofErr w:type="gramEnd"/>
-      <w:r>
-        <w:rPr>
-          <w:rFonts w:ascii="Times New Roman" w:hAnsi="Times New Roman" w:cs="Times New Roman"/>
-          <w:sz w:val="24"/>
-          <w:szCs w:val="24"/>
-        </w:rPr>
-        <w:t xml:space="preserve"> %}</w:t>
-      </w:r>
-    </w:p>
-    <w:p>
-      <w:pPr>
-        <w:jc w:val="center"/>
-        <w:rPr>
-          <w:rFonts w:ascii="Times New Roman" w:hAnsi="Times New Roman" w:cs="Times New Roman"/>
-          <w:sz w:val="24"/>
-          <w:szCs w:val="24"/>
-        </w:rPr>
-      </w:pPr>
-      <w:proofErr w:type="gramStart"/>
-      <w:r>
-        <w:rPr>
-          <w:rFonts w:ascii="Times New Roman" w:hAnsi="Times New Roman" w:cs="Times New Roman"/>
-          <w:sz w:val="24"/>
-          <w:szCs w:val="24"/>
-        </w:rPr>
-        <w:t xml:space="preserve">{{ </w:t>
-      </w:r>
-      <w:proofErr w:type="spellStart"/>
-      <w:r>
-        <w:rPr>
-          <w:rFonts w:ascii="Times New Roman" w:hAnsi="Times New Roman" w:cs="Times New Roman"/>
-          <w:sz w:val="24"/>
-          <w:szCs w:val="24"/>
-        </w:rPr>
-        <w:t>value</w:t>
-      </w:r>
-      <w:proofErr w:type="gramEnd"/>
-      <w:r>
-        <w:rPr>
-          <w:rFonts w:ascii="Times New Roman" w:hAnsi="Times New Roman" w:cs="Times New Roman"/>
-          <w:sz w:val="24"/>
-          <w:szCs w:val="24"/>
-        </w:rPr>
-        <w:t>.graficocontenido</w:t>
-      </w:r>
-      <w:proofErr w:type="spellEnd"/>
-      <w:r>
-        <w:rPr>
-          <w:rFonts w:ascii="Times New Roman" w:hAnsi="Times New Roman" w:cs="Times New Roman"/>
-          <w:sz w:val="24"/>
-          <w:szCs w:val="24"/>
-        </w:rPr>
-        <w:t xml:space="preserve"> }}</w:t>
-      </w:r>
-    </w:p>
-    <w:p>
-      <w:pPr>
-        <w:jc w:val="both"/>
-        <w:rPr>
-          <w:rFonts w:ascii="Times New Roman" w:hAnsi="Times New Roman" w:cs="Times New Roman"/>
-          <w:sz w:val="24"/>
-          <w:szCs w:val="24"/>
-        </w:rPr>
-      </w:pPr>
-      <w:r>
-        <w:rPr>
-          <w:rFonts w:ascii="Times New Roman" w:hAnsi="Times New Roman" w:cs="Times New Roman"/>
-          <w:sz w:val="24"/>
-          <w:szCs w:val="24"/>
-        </w:rPr>
-        <w:t xml:space="preserve">{% </w:t>
-      </w:r>
-      <w:proofErr w:type="spellStart"/>
-      <w:r>
-        <w:rPr>
-          <w:rFonts w:ascii="Times New Roman" w:hAnsi="Times New Roman" w:cs="Times New Roman"/>
-          <w:sz w:val="24"/>
-          <w:szCs w:val="24"/>
-        </w:rPr>
-        <w:t>el</w:t>
-      </w:r>
-      <w:r>
-        <w:rPr>
-          <w:rFonts w:ascii="Times New Roman" w:hAnsi="Times New Roman" w:cs="Times New Roman"/>
-          <w:sz w:val="24"/>
-          <w:szCs w:val="24"/>
-        </w:rPr>
-        <w:t>if</w:t>
-      </w:r>
-      <w:proofErr w:type="spellEnd"/>
-      <w:r>
-        <w:rPr>
-          <w:rFonts w:ascii="Times New Roman" w:hAnsi="Times New Roman" w:cs="Times New Roman"/>
-          <w:sz w:val="24"/>
-          <w:szCs w:val="24"/>
-        </w:rPr>
-        <w:t xml:space="preserve"> </w:t>
-      </w:r>
-      <w:proofErr w:type="spellStart"/>
-      <w:proofErr w:type="gramStart"/>
-      <w:r>
-        <w:rPr>
-          <w:rFonts w:ascii="Times New Roman" w:hAnsi="Times New Roman" w:cs="Times New Roman"/>
-          <w:sz w:val="24"/>
-          <w:szCs w:val="24"/>
-        </w:rPr>
-        <w:t>value.table</w:t>
-      </w:r>
-      <w:proofErr w:type="spellEnd"/>
-      <w:proofErr w:type="gramEnd"/>
-      <w:r>
-        <w:rPr>
-          <w:rFonts w:ascii="Times New Roman" w:hAnsi="Times New Roman" w:cs="Times New Roman"/>
-          <w:sz w:val="24"/>
-          <w:szCs w:val="24"/>
-        </w:rPr>
-        <w:t xml:space="preserve"> %}</w:t>
-      </w:r>
-      <w:r>
-        <w:rPr>
-          <w:rFonts w:ascii="Times New Roman" w:hAnsi="Times New Roman" w:cs="Times New Roman"/>
-          <w:sz w:val="24"/>
-          <w:szCs w:val="24"/>
-        </w:rPr>
-        <w:t xml:space="preserve">{% </w:t>
-      </w:r>
-      <w:proofErr w:type="spellStart"/>
-      <w:r>
-        <w:rPr>
-          <w:rFonts w:ascii="Times New Roman" w:hAnsi="Times New Roman" w:cs="Times New Roman"/>
-          <w:sz w:val="24"/>
-          <w:szCs w:val="24"/>
-        </w:rPr>
-        <w:t>if</w:t>
-      </w:r>
-      <w:proofErr w:type="spellEnd"/>
-      <w:r>
-        <w:rPr>
-          <w:rFonts w:ascii="Times New Roman" w:hAnsi="Times New Roman" w:cs="Times New Roman"/>
-          <w:sz w:val="24"/>
-          <w:szCs w:val="24"/>
-        </w:rPr>
-        <w:t xml:space="preserve"> </w:t>
-      </w:r>
-      <w:proofErr w:type="spellStart"/>
-      <w:r>
-        <w:rPr>
-          <w:rFonts w:ascii="Times New Roman" w:hAnsi="Times New Roman" w:cs="Times New Roman"/>
-          <w:sz w:val="24"/>
-          <w:szCs w:val="24"/>
-        </w:rPr>
-        <w:t>value.cumplimiento</w:t>
-      </w:r>
-      <w:proofErr w:type="spellEnd"/>
-      <w:r>
-        <w:rPr>
-          <w:rFonts w:ascii="Times New Roman" w:hAnsi="Times New Roman" w:cs="Times New Roman"/>
-          <w:sz w:val="24"/>
-          <w:szCs w:val="24"/>
-        </w:rPr>
-        <w:t xml:space="preserve"> %}</w:t>
+          <w:sz w:val="24"/>
+          <w:szCs w:val="24"/>
+        </w:rPr>
+      </w:pPr>
+      <w:r>
+        <w:rPr>
+          <w:rFonts w:ascii="Times New Roman" w:hAnsi="Times New Roman" w:cs="Times New Roman"/>
+          <w:sz w:val="24"/>
+          <w:szCs w:val="24"/>
+        </w:rPr>
+        <w:t>{% if value.cumplimiento %}</w:t>
       </w:r>
     </w:p>
     <w:tbl>
@@ -3641,41 +3313,13 @@
                 <w:sz w:val="24"/>
               </w:rPr>
             </w:pPr>
-            <w:proofErr w:type="gramStart"/>
             <w:r>
               <w:rPr>
                 <w:sz w:val="24"/>
                 <w:szCs w:val="24"/>
                 <w:lang w:val="en-US"/>
               </w:rPr>
-              <w:t xml:space="preserve">{{ </w:t>
-            </w:r>
-            <w:proofErr w:type="spellStart"/>
-            <w:r>
-              <w:rPr>
-                <w:sz w:val="24"/>
-                <w:szCs w:val="24"/>
-                <w:lang w:val="en-US"/>
-              </w:rPr>
-              <w:t>value</w:t>
-            </w:r>
-            <w:proofErr w:type="gramEnd"/>
-            <w:r>
-              <w:rPr>
-                <w:sz w:val="24"/>
-                <w:szCs w:val="24"/>
-                <w:lang w:val="en-US"/>
-              </w:rPr>
-              <w:t>.descripcion_numerador</w:t>
-            </w:r>
-            <w:proofErr w:type="spellEnd"/>
-            <w:r>
-              <w:rPr>
-                <w:sz w:val="24"/>
-                <w:szCs w:val="24"/>
-                <w:lang w:val="en-US"/>
-              </w:rPr>
-              <w:t xml:space="preserve"> }}</w:t>
+              <w:t>{{ value.descripcion_numerador }}</w:t>
             </w:r>
           </w:p>
         </w:tc>
@@ -3708,7 +3352,7 @@
         <w:tc>
           <w:tcPr>
             <w:tcW w:w="3908" w:type="dxa"/>
-            <w:shd w:val="clear" w:color="auto" w:fill="FFC000"/>
+            <w:shd w:val="clear" w:color="auto" w:fill="auto"/>
           </w:tcPr>
           <w:p>
             <w:pPr>
@@ -3738,25 +3382,7 @@
           <w:sz w:val="24"/>
           <w:szCs w:val="24"/>
         </w:rPr>
-        <w:t xml:space="preserve">{% </w:t>
-      </w:r>
-      <w:proofErr w:type="spellStart"/>
-      <w:r>
-        <w:rPr>
-          <w:rFonts w:ascii="Times New Roman" w:hAnsi="Times New Roman" w:cs="Times New Roman"/>
-          <w:sz w:val="24"/>
-          <w:szCs w:val="24"/>
-        </w:rPr>
-        <w:t>else</w:t>
-      </w:r>
-      <w:proofErr w:type="spellEnd"/>
-      <w:r>
-        <w:rPr>
-          <w:rFonts w:ascii="Times New Roman" w:hAnsi="Times New Roman" w:cs="Times New Roman"/>
-          <w:sz w:val="24"/>
-          <w:szCs w:val="24"/>
-        </w:rPr>
-        <w:t xml:space="preserve"> %}</w:t>
+        <w:t>{% else %}</w:t>
       </w:r>
     </w:p>
     <w:tbl>
@@ -3803,41 +3429,13 @@
                 <w:sz w:val="24"/>
               </w:rPr>
             </w:pPr>
-            <w:proofErr w:type="gramStart"/>
             <w:r>
               <w:rPr>
                 <w:sz w:val="24"/>
                 <w:szCs w:val="24"/>
                 <w:lang w:val="en-US"/>
               </w:rPr>
-              <w:t xml:space="preserve">{{ </w:t>
-            </w:r>
-            <w:proofErr w:type="spellStart"/>
-            <w:r>
-              <w:rPr>
-                <w:sz w:val="24"/>
-                <w:szCs w:val="24"/>
-                <w:lang w:val="en-US"/>
-              </w:rPr>
-              <w:t>value</w:t>
-            </w:r>
-            <w:proofErr w:type="gramEnd"/>
-            <w:r>
-              <w:rPr>
-                <w:sz w:val="24"/>
-                <w:szCs w:val="24"/>
-                <w:lang w:val="en-US"/>
-              </w:rPr>
-              <w:t>.descripcion_numerador</w:t>
-            </w:r>
-            <w:proofErr w:type="spellEnd"/>
-            <w:r>
-              <w:rPr>
-                <w:sz w:val="24"/>
-                <w:szCs w:val="24"/>
-                <w:lang w:val="en-US"/>
-              </w:rPr>
-              <w:t xml:space="preserve"> }}</w:t>
+              <w:t>{{ value.descripcion_numerador }}</w:t>
             </w:r>
           </w:p>
         </w:tc>
@@ -3869,7 +3467,7 @@
         <w:tc>
           <w:tcPr>
             <w:tcW w:w="3908" w:type="dxa"/>
-            <w:shd w:val="clear" w:color="auto" w:fill="C00000"/>
+            <w:shd w:val="clear" w:color="auto" w:fill="auto"/>
           </w:tcPr>
           <w:p>
             <w:pPr>
@@ -3899,172 +3497,68 @@
           <w:sz w:val="24"/>
           <w:szCs w:val="24"/>
         </w:rPr>
-        <w:t xml:space="preserve">{% </w:t>
-      </w:r>
-      <w:proofErr w:type="spellStart"/>
-      <w:r>
-        <w:rPr>
-          <w:rFonts w:ascii="Times New Roman" w:hAnsi="Times New Roman" w:cs="Times New Roman"/>
-          <w:sz w:val="24"/>
-          <w:szCs w:val="24"/>
-        </w:rPr>
-        <w:t>endif</w:t>
-      </w:r>
-      <w:proofErr w:type="spellEnd"/>
-      <w:r>
-        <w:rPr>
-          <w:rFonts w:ascii="Times New Roman" w:hAnsi="Times New Roman" w:cs="Times New Roman"/>
+        <w:t>{% endif %}</w:t>
+      </w:r>
+      <w:r>
+        <w:rPr>
+          <w:rFonts w:ascii="Times New Roman" w:hAnsi="Times New Roman" w:cs="Times New Roman"/>
+          <w:sz w:val="24"/>
+          <w:szCs w:val="24"/>
+        </w:rPr>
+        <w:t>{% endif %}</w:t>
+      </w:r>
+      <w:r>
+        <w:rPr>
+          <w:rFonts w:ascii="Times New Roman" w:hAnsi="Times New Roman" w:cs="Times New Roman"/>
+          <w:b/>
+          <w:bCs/>
+          <w:sz w:val="24"/>
+          <w:szCs w:val="24"/>
+        </w:rPr>
+        <w:t>Análisis:</w:t>
+      </w:r>
+      <w:r>
+        <w:rPr>
+          <w:rFonts w:ascii="Times New Roman" w:hAnsi="Times New Roman" w:cs="Times New Roman"/>
+          <w:sz w:val="24"/>
+          <w:szCs w:val="24"/>
+        </w:rPr>
+        <w:t xml:space="preserve"> {{ value.commentario</w:t>
+      </w:r>
+      <w:r>
+        <w:rPr>
+          <w:rFonts w:ascii="Times New Roman" w:hAnsi="Times New Roman" w:cs="Times New Roman"/>
+          <w:i/>
+          <w:iCs/>
           <w:sz w:val="24"/>
           <w:szCs w:val="24"/>
         </w:rPr>
         <w:t xml:space="preserve"> </w:t>
       </w:r>
-      <w:proofErr w:type="gramStart"/>
-      <w:r>
-        <w:rPr>
-          <w:rFonts w:ascii="Times New Roman" w:hAnsi="Times New Roman" w:cs="Times New Roman"/>
-          <w:sz w:val="24"/>
-          <w:szCs w:val="24"/>
-        </w:rPr>
-        <w:t>%}</w:t>
-      </w:r>
-      <w:r>
-        <w:rPr>
-          <w:rFonts w:ascii="Times New Roman" w:hAnsi="Times New Roman" w:cs="Times New Roman"/>
-          <w:sz w:val="24"/>
-          <w:szCs w:val="24"/>
-        </w:rPr>
-        <w:t>{</w:t>
-      </w:r>
-      <w:proofErr w:type="gramEnd"/>
-      <w:r>
-        <w:rPr>
-          <w:rFonts w:ascii="Times New Roman" w:hAnsi="Times New Roman" w:cs="Times New Roman"/>
-          <w:sz w:val="24"/>
-          <w:szCs w:val="24"/>
-        </w:rPr>
-        <w:t xml:space="preserve">% </w:t>
-      </w:r>
-      <w:proofErr w:type="spellStart"/>
-      <w:r>
-        <w:rPr>
-          <w:rFonts w:ascii="Times New Roman" w:hAnsi="Times New Roman" w:cs="Times New Roman"/>
-          <w:sz w:val="24"/>
-          <w:szCs w:val="24"/>
-        </w:rPr>
-        <w:t>endif</w:t>
-      </w:r>
-      <w:proofErr w:type="spellEnd"/>
-      <w:r>
-        <w:rPr>
-          <w:rFonts w:ascii="Times New Roman" w:hAnsi="Times New Roman" w:cs="Times New Roman"/>
-          <w:sz w:val="24"/>
-          <w:szCs w:val="24"/>
-        </w:rPr>
-        <w:t xml:space="preserve"> %}</w:t>
+      <w:r>
+        <w:rPr>
+          <w:rFonts w:ascii="Times New Roman" w:hAnsi="Times New Roman" w:cs="Times New Roman"/>
+          <w:sz w:val="24"/>
+          <w:szCs w:val="24"/>
+        </w:rPr>
+        <w:t>}}</w:t>
       </w:r>
     </w:p>
     <w:p>
       <w:pPr>
-        <w:jc w:val="both"/>
-        <w:rPr>
-          <w:rFonts w:ascii="Times New Roman" w:hAnsi="Times New Roman" w:cs="Times New Roman"/>
-          <w:sz w:val="24"/>
-          <w:szCs w:val="24"/>
-        </w:rPr>
-      </w:pPr>
-      <w:r>
-        <w:rPr>
-          <w:rFonts w:ascii="Times New Roman" w:hAnsi="Times New Roman" w:cs="Times New Roman"/>
-          <w:sz w:val="24"/>
-          <w:szCs w:val="24"/>
-        </w:rPr>
-        <w:t xml:space="preserve">Análisis: </w:t>
-      </w:r>
-      <w:proofErr w:type="gramStart"/>
-      <w:r>
-        <w:rPr>
-          <w:rFonts w:ascii="Times New Roman" w:hAnsi="Times New Roman" w:cs="Times New Roman"/>
-          <w:sz w:val="24"/>
-          <w:szCs w:val="24"/>
-        </w:rPr>
-        <w:t xml:space="preserve">{{ </w:t>
-      </w:r>
-      <w:proofErr w:type="spellStart"/>
-      <w:r>
-        <w:rPr>
-          <w:rFonts w:ascii="Times New Roman" w:hAnsi="Times New Roman" w:cs="Times New Roman"/>
-          <w:sz w:val="24"/>
-          <w:szCs w:val="24"/>
-        </w:rPr>
-        <w:t>value</w:t>
-      </w:r>
-      <w:proofErr w:type="gramEnd"/>
-      <w:r>
-        <w:rPr>
-          <w:rFonts w:ascii="Times New Roman" w:hAnsi="Times New Roman" w:cs="Times New Roman"/>
-          <w:sz w:val="24"/>
-          <w:szCs w:val="24"/>
-        </w:rPr>
-        <w:t>.commentario</w:t>
-      </w:r>
-      <w:proofErr w:type="spellEnd"/>
-      <w:r>
-        <w:rPr>
-          <w:rFonts w:ascii="Times New Roman" w:hAnsi="Times New Roman" w:cs="Times New Roman"/>
-          <w:sz w:val="24"/>
-          <w:szCs w:val="24"/>
-        </w:rPr>
-        <w:t xml:space="preserve"> }}</w:t>
-      </w:r>
-    </w:p>
-    <w:p>
-      <w:pPr>
-        <w:rPr>
-          <w:rFonts w:ascii="Times New Roman" w:hAnsi="Times New Roman" w:cs="Times New Roman"/>
-          <w:sz w:val="24"/>
-          <w:szCs w:val="24"/>
-          <w:lang w:val="en-US"/>
-        </w:rPr>
-      </w:pPr>
-      <w:r>
-        <w:rPr>
-          <w:rFonts w:ascii="Times New Roman" w:hAnsi="Times New Roman" w:cs="Times New Roman"/>
-          <w:sz w:val="24"/>
-          <w:szCs w:val="24"/>
-          <w:lang w:val="en-US"/>
-        </w:rPr>
-        <w:t xml:space="preserve">{% </w:t>
-      </w:r>
-      <w:proofErr w:type="spellStart"/>
-      <w:r>
-        <w:rPr>
-          <w:rFonts w:ascii="Times New Roman" w:hAnsi="Times New Roman" w:cs="Times New Roman"/>
-          <w:sz w:val="24"/>
-          <w:szCs w:val="24"/>
-          <w:lang w:val="en-US"/>
-        </w:rPr>
-        <w:t>endfor</w:t>
-      </w:r>
-      <w:proofErr w:type="spellEnd"/>
-      <w:r>
-        <w:rPr>
-          <w:rFonts w:ascii="Times New Roman" w:hAnsi="Times New Roman" w:cs="Times New Roman"/>
-          <w:sz w:val="24"/>
-          <w:szCs w:val="24"/>
-          <w:lang w:val="en-US"/>
-        </w:rPr>
-        <w:t xml:space="preserve"> </w:t>
-      </w:r>
-      <w:proofErr w:type="gramStart"/>
-      <w:r>
-        <w:rPr>
-          <w:rFonts w:ascii="Times New Roman" w:hAnsi="Times New Roman" w:cs="Times New Roman"/>
-          <w:sz w:val="24"/>
-          <w:szCs w:val="24"/>
-          <w:lang w:val="en-US"/>
-        </w:rPr>
-        <w:t>%}</w:t>
+        <w:rPr>
+          <w:rFonts w:ascii="Times New Roman" w:hAnsi="Times New Roman" w:cs="Times New Roman"/>
+          <w:sz w:val="24"/>
+          <w:szCs w:val="24"/>
+        </w:rPr>
+      </w:pPr>
+      <w:r>
+        <w:rPr>
+          <w:rFonts w:ascii="Times New Roman" w:hAnsi="Times New Roman" w:cs="Times New Roman"/>
+          <w:sz w:val="24"/>
+          <w:szCs w:val="24"/>
+        </w:rPr>
+        <w:t>{% endfor %}</w:t>
       </w:r>
       <w:r>
         <w:rPr>
@@ -4073,45 +3567,8 @@
           <w:bCs/>
           <w:sz w:val="24"/>
           <w:szCs w:val="24"/>
-          <w:lang w:val="en-US"/>
-        </w:rPr>
-        <w:t>{</w:t>
-      </w:r>
-      <w:proofErr w:type="gramEnd"/>
-      <w:r>
-        <w:rPr>
-          <w:rFonts w:ascii="Times New Roman" w:hAnsi="Times New Roman" w:cs="Times New Roman"/>
-          <w:b/>
-          <w:bCs/>
-          <w:sz w:val="24"/>
-          <w:szCs w:val="24"/>
-          <w:lang w:val="en-US"/>
-        </w:rPr>
-        <w:t xml:space="preserve">% </w:t>
-      </w:r>
-      <w:proofErr w:type="spellStart"/>
-      <w:r>
-        <w:rPr>
-          <w:rFonts w:ascii="Times New Roman" w:hAnsi="Times New Roman" w:cs="Times New Roman"/>
-          <w:b/>
-          <w:bCs/>
-          <w:sz w:val="24"/>
-          <w:szCs w:val="24"/>
-          <w:lang w:val="en-US"/>
-        </w:rPr>
-        <w:t>endfor</w:t>
-      </w:r>
-      <w:proofErr w:type="spellEnd"/>
-      <w:r>
-        <w:rPr>
-          <w:rFonts w:ascii="Times New Roman" w:hAnsi="Times New Roman" w:cs="Times New Roman"/>
-          <w:b/>
-          <w:bCs/>
-          <w:sz w:val="24"/>
-          <w:szCs w:val="24"/>
-          <w:lang w:val="en-US"/>
-        </w:rPr>
-        <w:t xml:space="preserve"> %}</w:t>
+        </w:rPr>
+        <w:t>{% endfor %}</w:t>
       </w:r>
     </w:p>
     <w:p>
@@ -4407,6 +3864,7 @@
                 <w:sz w:val="20"/>
                 <w:szCs w:val="20"/>
               </w:rPr>
+              <w:lastRenderedPageBreak/>
               <w:t>PRINCIPIO 1.</w:t>
             </w:r>
           </w:p>
@@ -4458,62 +3916,16 @@
                 <w:lang w:val="en-US"/>
               </w:rPr>
             </w:pPr>
-            <w:proofErr w:type="gramStart"/>
-            <w:r>
-              <w:rPr>
-                <w:rFonts w:ascii="Times New Roman" w:hAnsi="Times New Roman" w:cs="Times New Roman"/>
-                <w:color w:val="000000"/>
-                <w:sz w:val="20"/>
-                <w:szCs w:val="20"/>
-                <w:lang w:val="en-US"/>
-              </w:rPr>
-              <w:t xml:space="preserve">{{ </w:t>
-            </w:r>
-            <w:proofErr w:type="spellStart"/>
-            <w:r>
-              <w:rPr>
-                <w:rFonts w:ascii="Times New Roman" w:hAnsi="Times New Roman" w:cs="Times New Roman"/>
-                <w:color w:val="000000"/>
-                <w:sz w:val="20"/>
-                <w:szCs w:val="20"/>
-                <w:lang w:val="en-US"/>
-              </w:rPr>
-              <w:t>data</w:t>
-            </w:r>
-            <w:proofErr w:type="gramEnd"/>
-            <w:r>
-              <w:rPr>
-                <w:rFonts w:ascii="Times New Roman" w:hAnsi="Times New Roman" w:cs="Times New Roman"/>
-                <w:color w:val="000000"/>
-                <w:sz w:val="20"/>
-                <w:szCs w:val="20"/>
-                <w:lang w:val="en-US"/>
-              </w:rPr>
-              <w:t>_summary</w:t>
-            </w:r>
-            <w:proofErr w:type="spellEnd"/>
-            <w:r>
-              <w:rPr>
-                <w:rFonts w:ascii="Times New Roman" w:hAnsi="Times New Roman" w:cs="Times New Roman"/>
-                <w:color w:val="000000"/>
-                <w:sz w:val="20"/>
-                <w:szCs w:val="20"/>
-                <w:lang w:val="en-US"/>
-              </w:rPr>
-              <w:t xml:space="preserve">[“Principio </w:t>
-            </w:r>
-            <w:r>
-              <w:rPr>
-                <w:rFonts w:ascii="Times New Roman" w:hAnsi="Times New Roman" w:cs="Times New Roman"/>
-                <w:color w:val="000000"/>
-                <w:sz w:val="20"/>
-                <w:szCs w:val="20"/>
-                <w:lang w:val="en-US"/>
-              </w:rPr>
-              <w:lastRenderedPageBreak/>
-              <w:t>1”].</w:t>
-            </w:r>
-            <w:proofErr w:type="spellStart"/>
+            <w:r>
+              <w:rPr>
+                <w:rFonts w:ascii="Times New Roman" w:hAnsi="Times New Roman" w:cs="Times New Roman"/>
+                <w:color w:val="000000"/>
+                <w:sz w:val="20"/>
+                <w:szCs w:val="20"/>
+                <w:lang w:val="en-US"/>
+              </w:rPr>
+              <w:t>{{ data_summary[“Principio 1”].</w:t>
+            </w:r>
             <w:r>
               <w:rPr>
                 <w:rFonts w:ascii="Times New Roman" w:hAnsi="Times New Roman" w:cs="Times New Roman"/>
@@ -4524,7 +3936,6 @@
               </w:rPr>
               <w:t>indicators_accomplished</w:t>
             </w:r>
-            <w:proofErr w:type="spellEnd"/>
             <w:r>
               <w:rPr>
                 <w:rFonts w:ascii="Times New Roman" w:hAnsi="Times New Roman" w:cs="Times New Roman"/>
@@ -4556,60 +3967,24 @@
                 <w:lang w:val="en-US"/>
               </w:rPr>
             </w:pPr>
-            <w:proofErr w:type="gramStart"/>
-            <w:r>
-              <w:rPr>
-                <w:rFonts w:ascii="Times New Roman" w:hAnsi="Times New Roman" w:cs="Times New Roman"/>
-                <w:color w:val="000000"/>
-                <w:sz w:val="20"/>
-                <w:szCs w:val="20"/>
-                <w:lang w:val="en-US"/>
-              </w:rPr>
-              <w:lastRenderedPageBreak/>
-              <w:t xml:space="preserve">{{ </w:t>
-            </w:r>
-            <w:proofErr w:type="spellStart"/>
-            <w:r>
-              <w:rPr>
-                <w:rFonts w:ascii="Times New Roman" w:hAnsi="Times New Roman" w:cs="Times New Roman"/>
-                <w:color w:val="000000"/>
-                <w:sz w:val="20"/>
-                <w:szCs w:val="20"/>
-                <w:lang w:val="en-US"/>
-              </w:rPr>
-              <w:t>data</w:t>
-            </w:r>
-            <w:proofErr w:type="gramEnd"/>
-            <w:r>
-              <w:rPr>
-                <w:rFonts w:ascii="Times New Roman" w:hAnsi="Times New Roman" w:cs="Times New Roman"/>
-                <w:color w:val="000000"/>
-                <w:sz w:val="20"/>
-                <w:szCs w:val="20"/>
-                <w:lang w:val="en-US"/>
-              </w:rPr>
-              <w:t>_summary</w:t>
-            </w:r>
-            <w:proofErr w:type="spellEnd"/>
-            <w:r>
-              <w:rPr>
-                <w:rFonts w:ascii="Times New Roman" w:hAnsi="Times New Roman" w:cs="Times New Roman"/>
-                <w:color w:val="000000"/>
-                <w:sz w:val="20"/>
-                <w:szCs w:val="20"/>
-                <w:lang w:val="en-US"/>
-              </w:rPr>
-              <w:t xml:space="preserve">[“Principio </w:t>
-            </w:r>
-            <w:r>
-              <w:rPr>
-                <w:rFonts w:ascii="Times New Roman" w:hAnsi="Times New Roman" w:cs="Times New Roman"/>
-                <w:color w:val="000000"/>
-                <w:sz w:val="20"/>
-                <w:szCs w:val="20"/>
-                <w:lang w:val="en-US"/>
-              </w:rPr>
-              <w:lastRenderedPageBreak/>
+            <w:r>
+              <w:rPr>
+                <w:rFonts w:ascii="Times New Roman" w:hAnsi="Times New Roman" w:cs="Times New Roman"/>
+                <w:color w:val="000000"/>
+                <w:sz w:val="20"/>
+                <w:szCs w:val="20"/>
+                <w:lang w:val="en-US"/>
+              </w:rPr>
+              <w:t xml:space="preserve">{{ data_summary[“Principio </w:t>
+            </w:r>
+            <w:r>
+              <w:rPr>
+                <w:rFonts w:ascii="Times New Roman" w:hAnsi="Times New Roman" w:cs="Times New Roman"/>
+                <w:color w:val="000000"/>
+                <w:sz w:val="20"/>
+                <w:szCs w:val="20"/>
+                <w:lang w:val="en-US"/>
+              </w:rPr>
               <w:t>1</w:t>
             </w:r>
             <w:r>
@@ -4622,7 +3997,6 @@
               </w:rPr>
               <w:t>”].</w:t>
             </w:r>
-            <w:proofErr w:type="spellStart"/>
             <w:r>
               <w:rPr>
                 <w:rFonts w:ascii="Times New Roman" w:hAnsi="Times New Roman" w:cs="Times New Roman"/>
@@ -4633,7 +4007,6 @@
               </w:rPr>
               <w:t>indicators_failed</w:t>
             </w:r>
-            <w:proofErr w:type="spellEnd"/>
             <w:r>
               <w:rPr>
                 <w:rFonts w:ascii="Times New Roman" w:hAnsi="Times New Roman" w:cs="Times New Roman"/>
@@ -4665,60 +4038,24 @@
                 <w:lang w:val="en-US"/>
               </w:rPr>
             </w:pPr>
-            <w:proofErr w:type="gramStart"/>
-            <w:r>
-              <w:rPr>
-                <w:rFonts w:ascii="Times New Roman" w:hAnsi="Times New Roman" w:cs="Times New Roman"/>
-                <w:color w:val="000000"/>
-                <w:sz w:val="20"/>
-                <w:szCs w:val="20"/>
-                <w:lang w:val="en-US"/>
-              </w:rPr>
-              <w:lastRenderedPageBreak/>
-              <w:t xml:space="preserve">{{ </w:t>
-            </w:r>
-            <w:proofErr w:type="spellStart"/>
-            <w:r>
-              <w:rPr>
-                <w:rFonts w:ascii="Times New Roman" w:hAnsi="Times New Roman" w:cs="Times New Roman"/>
-                <w:color w:val="000000"/>
-                <w:sz w:val="20"/>
-                <w:szCs w:val="20"/>
-                <w:lang w:val="en-US"/>
-              </w:rPr>
-              <w:t>data</w:t>
-            </w:r>
-            <w:proofErr w:type="gramEnd"/>
-            <w:r>
-              <w:rPr>
-                <w:rFonts w:ascii="Times New Roman" w:hAnsi="Times New Roman" w:cs="Times New Roman"/>
-                <w:color w:val="000000"/>
-                <w:sz w:val="20"/>
-                <w:szCs w:val="20"/>
-                <w:lang w:val="en-US"/>
-              </w:rPr>
-              <w:t>_summary</w:t>
-            </w:r>
-            <w:proofErr w:type="spellEnd"/>
-            <w:r>
-              <w:rPr>
-                <w:rFonts w:ascii="Times New Roman" w:hAnsi="Times New Roman" w:cs="Times New Roman"/>
-                <w:color w:val="000000"/>
-                <w:sz w:val="20"/>
-                <w:szCs w:val="20"/>
-                <w:lang w:val="en-US"/>
-              </w:rPr>
-              <w:t xml:space="preserve">[“Principio </w:t>
-            </w:r>
-            <w:r>
-              <w:rPr>
-                <w:rFonts w:ascii="Times New Roman" w:hAnsi="Times New Roman" w:cs="Times New Roman"/>
-                <w:color w:val="000000"/>
-                <w:sz w:val="20"/>
-                <w:szCs w:val="20"/>
-                <w:lang w:val="en-US"/>
-              </w:rPr>
-              <w:lastRenderedPageBreak/>
+            <w:r>
+              <w:rPr>
+                <w:rFonts w:ascii="Times New Roman" w:hAnsi="Times New Roman" w:cs="Times New Roman"/>
+                <w:color w:val="000000"/>
+                <w:sz w:val="20"/>
+                <w:szCs w:val="20"/>
+                <w:lang w:val="en-US"/>
+              </w:rPr>
+              <w:t xml:space="preserve">{{ data_summary[“Principio </w:t>
+            </w:r>
+            <w:r>
+              <w:rPr>
+                <w:rFonts w:ascii="Times New Roman" w:hAnsi="Times New Roman" w:cs="Times New Roman"/>
+                <w:color w:val="000000"/>
+                <w:sz w:val="20"/>
+                <w:szCs w:val="20"/>
+                <w:lang w:val="en-US"/>
+              </w:rPr>
               <w:t>1</w:t>
             </w:r>
             <w:r>
@@ -4731,7 +4068,6 @@
               </w:rPr>
               <w:t>”].</w:t>
             </w:r>
-            <w:proofErr w:type="spellStart"/>
             <w:r>
               <w:rPr>
                 <w:rFonts w:ascii="Times New Roman" w:hAnsi="Times New Roman" w:cs="Times New Roman"/>
@@ -4742,7 +4078,6 @@
               </w:rPr>
               <w:t>indicators_not_applying</w:t>
             </w:r>
-            <w:proofErr w:type="spellEnd"/>
             <w:r>
               <w:rPr>
                 <w:rFonts w:ascii="Times New Roman" w:hAnsi="Times New Roman" w:cs="Times New Roman"/>
@@ -4784,83 +4119,15 @@
                 <w:lang w:val="en-US"/>
               </w:rPr>
             </w:pPr>
-            <w:proofErr w:type="gramStart"/>
-            <w:r>
-              <w:rPr>
-                <w:rFonts w:ascii="Times New Roman" w:hAnsi="Times New Roman" w:cs="Times New Roman"/>
-                <w:color w:val="000000"/>
-                <w:sz w:val="20"/>
-                <w:szCs w:val="20"/>
-                <w:lang w:val="en-US"/>
-              </w:rPr>
-              <w:lastRenderedPageBreak/>
-              <w:t xml:space="preserve">{{ </w:t>
-            </w:r>
-            <w:proofErr w:type="spellStart"/>
-            <w:r>
-              <w:rPr>
-                <w:rFonts w:ascii="Times New Roman" w:hAnsi="Times New Roman" w:cs="Times New Roman"/>
-                <w:color w:val="000000"/>
-                <w:sz w:val="20"/>
-                <w:szCs w:val="20"/>
-                <w:lang w:val="en-US"/>
-              </w:rPr>
-              <w:t>data</w:t>
-            </w:r>
-            <w:proofErr w:type="gramEnd"/>
-            <w:r>
-              <w:rPr>
-                <w:rFonts w:ascii="Times New Roman" w:hAnsi="Times New Roman" w:cs="Times New Roman"/>
-                <w:color w:val="000000"/>
-                <w:sz w:val="20"/>
-                <w:szCs w:val="20"/>
-                <w:lang w:val="en-US"/>
-              </w:rPr>
-              <w:t>_summar</w:t>
-            </w:r>
-            <w:r>
-              <w:rPr>
-                <w:rFonts w:ascii="Times New Roman" w:hAnsi="Times New Roman" w:cs="Times New Roman"/>
-                <w:color w:val="000000"/>
-                <w:sz w:val="20"/>
-                <w:szCs w:val="20"/>
-                <w:lang w:val="en-US"/>
-              </w:rPr>
-              <w:lastRenderedPageBreak/>
-              <w:t>y</w:t>
-            </w:r>
-            <w:proofErr w:type="spellEnd"/>
-            <w:r>
-              <w:rPr>
-                <w:rFonts w:ascii="Times New Roman" w:hAnsi="Times New Roman" w:cs="Times New Roman"/>
-                <w:color w:val="000000"/>
-                <w:sz w:val="20"/>
-                <w:szCs w:val="20"/>
-                <w:lang w:val="en-US"/>
-              </w:rPr>
-              <w:t>[“Principio 1”].</w:t>
-            </w:r>
-            <w:proofErr w:type="spellStart"/>
-            <w:r>
-              <w:rPr>
-                <w:rFonts w:ascii="Times New Roman" w:hAnsi="Times New Roman" w:cs="Times New Roman"/>
-                <w:color w:val="000000"/>
-                <w:sz w:val="20"/>
-                <w:szCs w:val="20"/>
-                <w:lang w:val="en-US"/>
-              </w:rPr>
-              <w:t>total_indicators</w:t>
-            </w:r>
-            <w:proofErr w:type="spellEnd"/>
-            <w:r>
-              <w:rPr>
-                <w:rFonts w:ascii="Times New Roman" w:hAnsi="Times New Roman" w:cs="Times New Roman"/>
-                <w:color w:val="000000"/>
-                <w:sz w:val="20"/>
-                <w:szCs w:val="20"/>
-                <w:lang w:val="en-US"/>
-              </w:rPr>
-              <w:t xml:space="preserve"> }}</w:t>
+            <w:r>
+              <w:rPr>
+                <w:rFonts w:ascii="Times New Roman" w:hAnsi="Times New Roman" w:cs="Times New Roman"/>
+                <w:color w:val="000000"/>
+                <w:sz w:val="20"/>
+                <w:szCs w:val="20"/>
+                <w:lang w:val="en-US"/>
+              </w:rPr>
+              <w:t>{{ data_summary[“Principio 1”].total_indicators }}</w:t>
             </w:r>
           </w:p>
         </w:tc>
@@ -4883,74 +4150,16 @@
                 <w:lang w:val="en-US"/>
               </w:rPr>
             </w:pPr>
-            <w:proofErr w:type="gramStart"/>
-            <w:r>
-              <w:rPr>
-                <w:rFonts w:ascii="Times New Roman" w:hAnsi="Times New Roman" w:cs="Times New Roman"/>
-                <w:color w:val="000000"/>
-                <w:sz w:val="20"/>
-                <w:szCs w:val="20"/>
-                <w:lang w:val="en-US"/>
-              </w:rPr>
-              <w:lastRenderedPageBreak/>
-              <w:t xml:space="preserve">{{ </w:t>
-            </w:r>
-            <w:proofErr w:type="spellStart"/>
-            <w:r>
-              <w:rPr>
-                <w:rFonts w:ascii="Times New Roman" w:hAnsi="Times New Roman" w:cs="Times New Roman"/>
-                <w:color w:val="000000"/>
-                <w:sz w:val="20"/>
-                <w:szCs w:val="20"/>
-                <w:lang w:val="en-US"/>
-              </w:rPr>
-              <w:t>data</w:t>
-            </w:r>
-            <w:proofErr w:type="gramEnd"/>
-            <w:r>
-              <w:rPr>
-                <w:rFonts w:ascii="Times New Roman" w:hAnsi="Times New Roman" w:cs="Times New Roman"/>
-                <w:color w:val="000000"/>
-                <w:sz w:val="20"/>
-                <w:szCs w:val="20"/>
-                <w:lang w:val="en-US"/>
-              </w:rPr>
-              <w:t>_summary</w:t>
-            </w:r>
-            <w:proofErr w:type="spellEnd"/>
-            <w:r>
-              <w:rPr>
-                <w:rFonts w:ascii="Times New Roman" w:hAnsi="Times New Roman" w:cs="Times New Roman"/>
-                <w:color w:val="000000"/>
-                <w:sz w:val="20"/>
-                <w:szCs w:val="20"/>
-                <w:lang w:val="en-US"/>
-              </w:rPr>
-              <w:t xml:space="preserve">[“Principio </w:t>
-            </w:r>
-            <w:r>
-              <w:rPr>
-                <w:rFonts w:ascii="Times New Roman" w:hAnsi="Times New Roman" w:cs="Times New Roman"/>
-                <w:color w:val="000000"/>
-                <w:sz w:val="20"/>
-                <w:szCs w:val="20"/>
-                <w:lang w:val="en-US"/>
-              </w:rPr>
-              <w:lastRenderedPageBreak/>
-              <w:t>1”].</w:t>
-            </w:r>
-            <w:proofErr w:type="spellStart"/>
-            <w:r>
-              <w:rPr>
-                <w:rFonts w:ascii="Times New Roman" w:hAnsi="Times New Roman" w:cs="Times New Roman"/>
-                <w:color w:val="000000"/>
-                <w:sz w:val="20"/>
-                <w:szCs w:val="20"/>
-                <w:lang w:val="en-US"/>
-              </w:rPr>
-              <w:t>accomplishment_percentage</w:t>
-            </w:r>
-            <w:proofErr w:type="spellEnd"/>
+            <w:r>
+              <w:rPr>
+                <w:rFonts w:ascii="Times New Roman" w:hAnsi="Times New Roman" w:cs="Times New Roman"/>
+                <w:color w:val="000000"/>
+                <w:sz w:val="20"/>
+                <w:szCs w:val="20"/>
+                <w:lang w:val="en-US"/>
+              </w:rPr>
+              <w:t>{{ data_summary[“Principio 1”].accomplishment_percentage</w:t>
+            </w:r>
           </w:p>
           <w:p>
             <w:pPr>
@@ -5015,7 +4224,6 @@
                 <w:sz w:val="20"/>
                 <w:szCs w:val="20"/>
               </w:rPr>
-              <w:lastRenderedPageBreak/>
               <w:t>PRINCIPIO 2.</w:t>
             </w:r>
           </w:p>
@@ -5067,49 +4275,15 @@
                 <w:lang w:val="en-US"/>
               </w:rPr>
             </w:pPr>
-            <w:proofErr w:type="gramStart"/>
-            <w:r>
-              <w:rPr>
-                <w:rFonts w:ascii="Times New Roman" w:hAnsi="Times New Roman" w:cs="Times New Roman"/>
-                <w:color w:val="000000"/>
-                <w:sz w:val="20"/>
-                <w:szCs w:val="20"/>
-                <w:lang w:val="en-US"/>
-              </w:rPr>
-              <w:t xml:space="preserve">{{ </w:t>
-            </w:r>
-            <w:proofErr w:type="spellStart"/>
-            <w:r>
-              <w:rPr>
-                <w:rFonts w:ascii="Times New Roman" w:hAnsi="Times New Roman" w:cs="Times New Roman"/>
-                <w:color w:val="000000"/>
-                <w:sz w:val="20"/>
-                <w:szCs w:val="20"/>
-                <w:lang w:val="en-US"/>
-              </w:rPr>
-              <w:t>data</w:t>
-            </w:r>
-            <w:proofErr w:type="gramEnd"/>
-            <w:r>
-              <w:rPr>
-                <w:rFonts w:ascii="Times New Roman" w:hAnsi="Times New Roman" w:cs="Times New Roman"/>
-                <w:color w:val="000000"/>
-                <w:sz w:val="20"/>
-                <w:szCs w:val="20"/>
-                <w:lang w:val="en-US"/>
-              </w:rPr>
-              <w:t>_summary</w:t>
-            </w:r>
-            <w:proofErr w:type="spellEnd"/>
-            <w:r>
-              <w:rPr>
-                <w:rFonts w:ascii="Times New Roman" w:hAnsi="Times New Roman" w:cs="Times New Roman"/>
-                <w:color w:val="000000"/>
-                <w:sz w:val="20"/>
-                <w:szCs w:val="20"/>
-                <w:lang w:val="en-US"/>
-              </w:rPr>
-              <w:t xml:space="preserve">[“Principio </w:t>
+            <w:r>
+              <w:rPr>
+                <w:rFonts w:ascii="Times New Roman" w:hAnsi="Times New Roman" w:cs="Times New Roman"/>
+                <w:color w:val="000000"/>
+                <w:sz w:val="20"/>
+                <w:szCs w:val="20"/>
+                <w:lang w:val="en-US"/>
+              </w:rPr>
+              <w:t xml:space="preserve">{{ data_summary[“Principio </w:t>
             </w:r>
             <w:r>
               <w:rPr>
@@ -5131,7 +4305,6 @@
               </w:rPr>
               <w:t>”].</w:t>
             </w:r>
-            <w:proofErr w:type="spellStart"/>
             <w:r>
               <w:rPr>
                 <w:rFonts w:ascii="Times New Roman" w:hAnsi="Times New Roman" w:cs="Times New Roman"/>
@@ -5142,7 +4315,6 @@
               </w:rPr>
               <w:t>indicators_accomplished</w:t>
             </w:r>
-            <w:proofErr w:type="spellEnd"/>
             <w:r>
               <w:rPr>
                 <w:rFonts w:ascii="Times New Roman" w:hAnsi="Times New Roman" w:cs="Times New Roman"/>
@@ -5174,49 +4346,15 @@
                 <w:lang w:val="en-US"/>
               </w:rPr>
             </w:pPr>
-            <w:proofErr w:type="gramStart"/>
-            <w:r>
-              <w:rPr>
-                <w:rFonts w:ascii="Times New Roman" w:hAnsi="Times New Roman" w:cs="Times New Roman"/>
-                <w:color w:val="000000"/>
-                <w:sz w:val="20"/>
-                <w:szCs w:val="20"/>
-                <w:lang w:val="en-US"/>
-              </w:rPr>
-              <w:t xml:space="preserve">{{ </w:t>
-            </w:r>
-            <w:proofErr w:type="spellStart"/>
-            <w:r>
-              <w:rPr>
-                <w:rFonts w:ascii="Times New Roman" w:hAnsi="Times New Roman" w:cs="Times New Roman"/>
-                <w:color w:val="000000"/>
-                <w:sz w:val="20"/>
-                <w:szCs w:val="20"/>
-                <w:lang w:val="en-US"/>
-              </w:rPr>
-              <w:t>data</w:t>
-            </w:r>
-            <w:proofErr w:type="gramEnd"/>
-            <w:r>
-              <w:rPr>
-                <w:rFonts w:ascii="Times New Roman" w:hAnsi="Times New Roman" w:cs="Times New Roman"/>
-                <w:color w:val="000000"/>
-                <w:sz w:val="20"/>
-                <w:szCs w:val="20"/>
-                <w:lang w:val="en-US"/>
-              </w:rPr>
-              <w:t>_summary</w:t>
-            </w:r>
-            <w:proofErr w:type="spellEnd"/>
-            <w:r>
-              <w:rPr>
-                <w:rFonts w:ascii="Times New Roman" w:hAnsi="Times New Roman" w:cs="Times New Roman"/>
-                <w:color w:val="000000"/>
-                <w:sz w:val="20"/>
-                <w:szCs w:val="20"/>
-                <w:lang w:val="en-US"/>
-              </w:rPr>
-              <w:t xml:space="preserve">[“Principio </w:t>
+            <w:r>
+              <w:rPr>
+                <w:rFonts w:ascii="Times New Roman" w:hAnsi="Times New Roman" w:cs="Times New Roman"/>
+                <w:color w:val="000000"/>
+                <w:sz w:val="20"/>
+                <w:szCs w:val="20"/>
+                <w:lang w:val="en-US"/>
+              </w:rPr>
+              <w:t xml:space="preserve">{{ data_summary[“Principio </w:t>
             </w:r>
             <w:r>
               <w:rPr>
@@ -5238,7 +4376,6 @@
               </w:rPr>
               <w:t>”].</w:t>
             </w:r>
-            <w:proofErr w:type="spellStart"/>
             <w:r>
               <w:rPr>
                 <w:rFonts w:ascii="Times New Roman" w:hAnsi="Times New Roman" w:cs="Times New Roman"/>
@@ -5249,7 +4386,6 @@
               </w:rPr>
               <w:t>indicators_failed</w:t>
             </w:r>
-            <w:proofErr w:type="spellEnd"/>
             <w:r>
               <w:rPr>
                 <w:rFonts w:ascii="Times New Roman" w:hAnsi="Times New Roman" w:cs="Times New Roman"/>
@@ -5281,51 +4417,16 @@
                 <w:lang w:val="en-US"/>
               </w:rPr>
             </w:pPr>
-            <w:proofErr w:type="gramStart"/>
-            <w:r>
-              <w:rPr>
-                <w:rFonts w:ascii="Times New Roman" w:hAnsi="Times New Roman" w:cs="Times New Roman"/>
-                <w:color w:val="000000"/>
-                <w:sz w:val="20"/>
-                <w:szCs w:val="20"/>
-                <w:lang w:val="en-US"/>
-              </w:rPr>
-              <w:t xml:space="preserve">{{ </w:t>
-            </w:r>
-            <w:proofErr w:type="spellStart"/>
-            <w:r>
-              <w:rPr>
-                <w:rFonts w:ascii="Times New Roman" w:hAnsi="Times New Roman" w:cs="Times New Roman"/>
-                <w:color w:val="000000"/>
-                <w:sz w:val="20"/>
-                <w:szCs w:val="20"/>
-                <w:lang w:val="en-US"/>
-              </w:rPr>
-              <w:t>data</w:t>
-            </w:r>
-            <w:proofErr w:type="gramEnd"/>
-            <w:r>
-              <w:rPr>
-                <w:rFonts w:ascii="Times New Roman" w:hAnsi="Times New Roman" w:cs="Times New Roman"/>
-                <w:color w:val="000000"/>
-                <w:sz w:val="20"/>
-                <w:szCs w:val="20"/>
-                <w:lang w:val="en-US"/>
-              </w:rPr>
-              <w:t>_summary</w:t>
-            </w:r>
-            <w:proofErr w:type="spellEnd"/>
-            <w:r>
-              <w:rPr>
-                <w:rFonts w:ascii="Times New Roman" w:hAnsi="Times New Roman" w:cs="Times New Roman"/>
-                <w:color w:val="000000"/>
-                <w:sz w:val="20"/>
-                <w:szCs w:val="20"/>
-                <w:lang w:val="en-US"/>
-              </w:rPr>
-              <w:t>[“Principio 2”].</w:t>
-            </w:r>
-            <w:proofErr w:type="spellStart"/>
+            <w:r>
+              <w:rPr>
+                <w:rFonts w:ascii="Times New Roman" w:hAnsi="Times New Roman" w:cs="Times New Roman"/>
+                <w:color w:val="000000"/>
+                <w:sz w:val="20"/>
+                <w:szCs w:val="20"/>
+                <w:lang w:val="en-US"/>
+              </w:rPr>
+              <w:t>{{ data_summary[“Principio 2”].</w:t>
+            </w:r>
             <w:r>
               <w:rPr>
                 <w:rFonts w:ascii="Times New Roman" w:hAnsi="Times New Roman" w:cs="Times New Roman"/>
@@ -5336,7 +4437,6 @@
               </w:rPr>
               <w:t>indicators_not_applying</w:t>
             </w:r>
-            <w:proofErr w:type="spellEnd"/>
             <w:r>
               <w:rPr>
                 <w:rFonts w:ascii="Times New Roman" w:hAnsi="Times New Roman" w:cs="Times New Roman"/>
@@ -5368,49 +4468,15 @@
                 <w:lang w:val="en-US"/>
               </w:rPr>
             </w:pPr>
-            <w:proofErr w:type="gramStart"/>
-            <w:r>
-              <w:rPr>
-                <w:rFonts w:ascii="Times New Roman" w:hAnsi="Times New Roman" w:cs="Times New Roman"/>
-                <w:color w:val="000000"/>
-                <w:sz w:val="20"/>
-                <w:szCs w:val="20"/>
-                <w:lang w:val="en-US"/>
-              </w:rPr>
-              <w:t xml:space="preserve">{{ </w:t>
-            </w:r>
-            <w:proofErr w:type="spellStart"/>
-            <w:r>
-              <w:rPr>
-                <w:rFonts w:ascii="Times New Roman" w:hAnsi="Times New Roman" w:cs="Times New Roman"/>
-                <w:color w:val="000000"/>
-                <w:sz w:val="20"/>
-                <w:szCs w:val="20"/>
-                <w:lang w:val="en-US"/>
-              </w:rPr>
-              <w:t>data</w:t>
-            </w:r>
-            <w:proofErr w:type="gramEnd"/>
-            <w:r>
-              <w:rPr>
-                <w:rFonts w:ascii="Times New Roman" w:hAnsi="Times New Roman" w:cs="Times New Roman"/>
-                <w:color w:val="000000"/>
-                <w:sz w:val="20"/>
-                <w:szCs w:val="20"/>
-                <w:lang w:val="en-US"/>
-              </w:rPr>
-              <w:t>_summary</w:t>
-            </w:r>
-            <w:proofErr w:type="spellEnd"/>
-            <w:r>
-              <w:rPr>
-                <w:rFonts w:ascii="Times New Roman" w:hAnsi="Times New Roman" w:cs="Times New Roman"/>
-                <w:color w:val="000000"/>
-                <w:sz w:val="20"/>
-                <w:szCs w:val="20"/>
-                <w:lang w:val="en-US"/>
-              </w:rPr>
-              <w:t xml:space="preserve">[“Principio </w:t>
+            <w:r>
+              <w:rPr>
+                <w:rFonts w:ascii="Times New Roman" w:hAnsi="Times New Roman" w:cs="Times New Roman"/>
+                <w:color w:val="000000"/>
+                <w:sz w:val="20"/>
+                <w:szCs w:val="20"/>
+                <w:lang w:val="en-US"/>
+              </w:rPr>
+              <w:t xml:space="preserve">{{ data_summary[“Principio </w:t>
             </w:r>
             <w:r>
               <w:rPr>
@@ -5430,29 +4496,7 @@
                 <w:szCs w:val="20"/>
                 <w:lang w:val="en-US"/>
               </w:rPr>
-              <w:t>”].</w:t>
-            </w:r>
-            <w:proofErr w:type="spellStart"/>
-            <w:r>
-              <w:rPr>
-                <w:rFonts w:ascii="Times New Roman" w:hAnsi="Times New Roman" w:cs="Times New Roman"/>
-                <w:color w:val="000000"/>
-                <w:sz w:val="20"/>
-                <w:szCs w:val="20"/>
-                <w:lang w:val="en-US"/>
-              </w:rPr>
-              <w:t>total_indicators</w:t>
-            </w:r>
-            <w:proofErr w:type="spellEnd"/>
-            <w:r>
-              <w:rPr>
-                <w:rFonts w:ascii="Times New Roman" w:hAnsi="Times New Roman" w:cs="Times New Roman"/>
-                <w:color w:val="000000"/>
-                <w:sz w:val="20"/>
-                <w:szCs w:val="20"/>
-                <w:lang w:val="en-US"/>
-              </w:rPr>
-              <w:t xml:space="preserve"> }}</w:t>
+              <w:t>”].total_indicators }}</w:t>
             </w:r>
           </w:p>
         </w:tc>
@@ -5475,49 +4519,15 @@
                 <w:lang w:val="en-US"/>
               </w:rPr>
             </w:pPr>
-            <w:proofErr w:type="gramStart"/>
-            <w:r>
-              <w:rPr>
-                <w:rFonts w:ascii="Times New Roman" w:hAnsi="Times New Roman" w:cs="Times New Roman"/>
-                <w:color w:val="000000"/>
-                <w:sz w:val="20"/>
-                <w:szCs w:val="20"/>
-                <w:lang w:val="en-US"/>
-              </w:rPr>
-              <w:t xml:space="preserve">{{ </w:t>
-            </w:r>
-            <w:proofErr w:type="spellStart"/>
-            <w:r>
-              <w:rPr>
-                <w:rFonts w:ascii="Times New Roman" w:hAnsi="Times New Roman" w:cs="Times New Roman"/>
-                <w:color w:val="000000"/>
-                <w:sz w:val="20"/>
-                <w:szCs w:val="20"/>
-                <w:lang w:val="en-US"/>
-              </w:rPr>
-              <w:t>data</w:t>
-            </w:r>
-            <w:proofErr w:type="gramEnd"/>
-            <w:r>
-              <w:rPr>
-                <w:rFonts w:ascii="Times New Roman" w:hAnsi="Times New Roman" w:cs="Times New Roman"/>
-                <w:color w:val="000000"/>
-                <w:sz w:val="20"/>
-                <w:szCs w:val="20"/>
-                <w:lang w:val="en-US"/>
-              </w:rPr>
-              <w:t>_summary</w:t>
-            </w:r>
-            <w:proofErr w:type="spellEnd"/>
-            <w:r>
-              <w:rPr>
-                <w:rFonts w:ascii="Times New Roman" w:hAnsi="Times New Roman" w:cs="Times New Roman"/>
-                <w:color w:val="000000"/>
-                <w:sz w:val="20"/>
-                <w:szCs w:val="20"/>
-                <w:lang w:val="en-US"/>
-              </w:rPr>
-              <w:t xml:space="preserve">[“Principio </w:t>
+            <w:r>
+              <w:rPr>
+                <w:rFonts w:ascii="Times New Roman" w:hAnsi="Times New Roman" w:cs="Times New Roman"/>
+                <w:color w:val="000000"/>
+                <w:sz w:val="20"/>
+                <w:szCs w:val="20"/>
+                <w:lang w:val="en-US"/>
+              </w:rPr>
+              <w:t xml:space="preserve">{{ data_summary[“Principio </w:t>
             </w:r>
             <w:r>
               <w:rPr>
@@ -5537,20 +4547,8 @@
                 <w:szCs w:val="20"/>
                 <w:lang w:val="en-US"/>
               </w:rPr>
-              <w:t>”].</w:t>
-            </w:r>
-            <w:proofErr w:type="spellStart"/>
-            <w:r>
-              <w:rPr>
-                <w:rFonts w:ascii="Times New Roman" w:hAnsi="Times New Roman" w:cs="Times New Roman"/>
-                <w:color w:val="000000"/>
-                <w:sz w:val="20"/>
-                <w:szCs w:val="20"/>
-                <w:lang w:val="en-US"/>
-              </w:rPr>
-              <w:t>accomplishment_percentage</w:t>
-            </w:r>
-            <w:proofErr w:type="spellEnd"/>
+              <w:t>”].accomplishment_percentage</w:t>
+            </w:r>
           </w:p>
           <w:p>
             <w:pPr>
@@ -5666,49 +4664,15 @@
                 <w:lang w:val="en-US"/>
               </w:rPr>
             </w:pPr>
-            <w:proofErr w:type="gramStart"/>
-            <w:r>
-              <w:rPr>
-                <w:rFonts w:ascii="Times New Roman" w:hAnsi="Times New Roman" w:cs="Times New Roman"/>
-                <w:color w:val="000000"/>
-                <w:sz w:val="20"/>
-                <w:szCs w:val="20"/>
-                <w:lang w:val="en-US"/>
-              </w:rPr>
-              <w:t xml:space="preserve">{{ </w:t>
-            </w:r>
-            <w:proofErr w:type="spellStart"/>
-            <w:r>
-              <w:rPr>
-                <w:rFonts w:ascii="Times New Roman" w:hAnsi="Times New Roman" w:cs="Times New Roman"/>
-                <w:color w:val="000000"/>
-                <w:sz w:val="20"/>
-                <w:szCs w:val="20"/>
-                <w:lang w:val="en-US"/>
-              </w:rPr>
-              <w:t>data</w:t>
-            </w:r>
-            <w:proofErr w:type="gramEnd"/>
-            <w:r>
-              <w:rPr>
-                <w:rFonts w:ascii="Times New Roman" w:hAnsi="Times New Roman" w:cs="Times New Roman"/>
-                <w:color w:val="000000"/>
-                <w:sz w:val="20"/>
-                <w:szCs w:val="20"/>
-                <w:lang w:val="en-US"/>
-              </w:rPr>
-              <w:t>_summary</w:t>
-            </w:r>
-            <w:proofErr w:type="spellEnd"/>
-            <w:r>
-              <w:rPr>
-                <w:rFonts w:ascii="Times New Roman" w:hAnsi="Times New Roman" w:cs="Times New Roman"/>
-                <w:color w:val="000000"/>
-                <w:sz w:val="20"/>
-                <w:szCs w:val="20"/>
-                <w:lang w:val="en-US"/>
-              </w:rPr>
-              <w:t xml:space="preserve">[“Principio </w:t>
+            <w:r>
+              <w:rPr>
+                <w:rFonts w:ascii="Times New Roman" w:hAnsi="Times New Roman" w:cs="Times New Roman"/>
+                <w:color w:val="000000"/>
+                <w:sz w:val="20"/>
+                <w:szCs w:val="20"/>
+                <w:lang w:val="en-US"/>
+              </w:rPr>
+              <w:t xml:space="preserve">{{ data_summary[“Principio </w:t>
             </w:r>
             <w:r>
               <w:rPr>
@@ -5730,7 +4694,6 @@
               </w:rPr>
               <w:t>”].</w:t>
             </w:r>
-            <w:proofErr w:type="spellStart"/>
             <w:r>
               <w:rPr>
                 <w:rFonts w:ascii="Times New Roman" w:hAnsi="Times New Roman" w:cs="Times New Roman"/>
@@ -5741,7 +4704,6 @@
               </w:rPr>
               <w:t>indicators_accomplished</w:t>
             </w:r>
-            <w:proofErr w:type="spellEnd"/>
             <w:r>
               <w:rPr>
                 <w:rFonts w:ascii="Times New Roman" w:hAnsi="Times New Roman" w:cs="Times New Roman"/>
@@ -5773,49 +4735,15 @@
                 <w:lang w:val="en-US"/>
               </w:rPr>
             </w:pPr>
-            <w:proofErr w:type="gramStart"/>
-            <w:r>
-              <w:rPr>
-                <w:rFonts w:ascii="Times New Roman" w:hAnsi="Times New Roman" w:cs="Times New Roman"/>
-                <w:color w:val="000000"/>
-                <w:sz w:val="20"/>
-                <w:szCs w:val="20"/>
-                <w:lang w:val="en-US"/>
-              </w:rPr>
-              <w:t xml:space="preserve">{{ </w:t>
-            </w:r>
-            <w:proofErr w:type="spellStart"/>
-            <w:r>
-              <w:rPr>
-                <w:rFonts w:ascii="Times New Roman" w:hAnsi="Times New Roman" w:cs="Times New Roman"/>
-                <w:color w:val="000000"/>
-                <w:sz w:val="20"/>
-                <w:szCs w:val="20"/>
-                <w:lang w:val="en-US"/>
-              </w:rPr>
-              <w:t>data</w:t>
-            </w:r>
-            <w:proofErr w:type="gramEnd"/>
-            <w:r>
-              <w:rPr>
-                <w:rFonts w:ascii="Times New Roman" w:hAnsi="Times New Roman" w:cs="Times New Roman"/>
-                <w:color w:val="000000"/>
-                <w:sz w:val="20"/>
-                <w:szCs w:val="20"/>
-                <w:lang w:val="en-US"/>
-              </w:rPr>
-              <w:t>_summary</w:t>
-            </w:r>
-            <w:proofErr w:type="spellEnd"/>
-            <w:r>
-              <w:rPr>
-                <w:rFonts w:ascii="Times New Roman" w:hAnsi="Times New Roman" w:cs="Times New Roman"/>
-                <w:color w:val="000000"/>
-                <w:sz w:val="20"/>
-                <w:szCs w:val="20"/>
-                <w:lang w:val="en-US"/>
-              </w:rPr>
-              <w:t xml:space="preserve">[“Principio </w:t>
+            <w:r>
+              <w:rPr>
+                <w:rFonts w:ascii="Times New Roman" w:hAnsi="Times New Roman" w:cs="Times New Roman"/>
+                <w:color w:val="000000"/>
+                <w:sz w:val="20"/>
+                <w:szCs w:val="20"/>
+                <w:lang w:val="en-US"/>
+              </w:rPr>
+              <w:t xml:space="preserve">{{ data_summary[“Principio </w:t>
             </w:r>
             <w:r>
               <w:rPr>
@@ -5837,7 +4765,6 @@
               </w:rPr>
               <w:t>”].</w:t>
             </w:r>
-            <w:proofErr w:type="spellStart"/>
             <w:r>
               <w:rPr>
                 <w:rFonts w:ascii="Times New Roman" w:hAnsi="Times New Roman" w:cs="Times New Roman"/>
@@ -5848,7 +4775,6 @@
               </w:rPr>
               <w:t>indicators_failed</w:t>
             </w:r>
-            <w:proofErr w:type="spellEnd"/>
             <w:r>
               <w:rPr>
                 <w:rFonts w:ascii="Times New Roman" w:hAnsi="Times New Roman" w:cs="Times New Roman"/>
@@ -5880,51 +4806,16 @@
                 <w:lang w:val="en-US"/>
               </w:rPr>
             </w:pPr>
-            <w:proofErr w:type="gramStart"/>
-            <w:r>
-              <w:rPr>
-                <w:rFonts w:ascii="Times New Roman" w:hAnsi="Times New Roman" w:cs="Times New Roman"/>
-                <w:color w:val="000000"/>
-                <w:sz w:val="20"/>
-                <w:szCs w:val="20"/>
-                <w:lang w:val="en-US"/>
-              </w:rPr>
-              <w:t xml:space="preserve">{{ </w:t>
-            </w:r>
-            <w:proofErr w:type="spellStart"/>
-            <w:r>
-              <w:rPr>
-                <w:rFonts w:ascii="Times New Roman" w:hAnsi="Times New Roman" w:cs="Times New Roman"/>
-                <w:color w:val="000000"/>
-                <w:sz w:val="20"/>
-                <w:szCs w:val="20"/>
-                <w:lang w:val="en-US"/>
-              </w:rPr>
-              <w:t>data</w:t>
-            </w:r>
-            <w:proofErr w:type="gramEnd"/>
-            <w:r>
-              <w:rPr>
-                <w:rFonts w:ascii="Times New Roman" w:hAnsi="Times New Roman" w:cs="Times New Roman"/>
-                <w:color w:val="000000"/>
-                <w:sz w:val="20"/>
-                <w:szCs w:val="20"/>
-                <w:lang w:val="en-US"/>
-              </w:rPr>
-              <w:t>_summary</w:t>
-            </w:r>
-            <w:proofErr w:type="spellEnd"/>
-            <w:r>
-              <w:rPr>
-                <w:rFonts w:ascii="Times New Roman" w:hAnsi="Times New Roman" w:cs="Times New Roman"/>
-                <w:color w:val="000000"/>
-                <w:sz w:val="20"/>
-                <w:szCs w:val="20"/>
-                <w:lang w:val="en-US"/>
-              </w:rPr>
-              <w:t>[“Principio 3”].</w:t>
-            </w:r>
-            <w:proofErr w:type="spellStart"/>
+            <w:r>
+              <w:rPr>
+                <w:rFonts w:ascii="Times New Roman" w:hAnsi="Times New Roman" w:cs="Times New Roman"/>
+                <w:color w:val="000000"/>
+                <w:sz w:val="20"/>
+                <w:szCs w:val="20"/>
+                <w:lang w:val="en-US"/>
+              </w:rPr>
+              <w:t>{{ data_summary[“Principio 3”].</w:t>
+            </w:r>
             <w:r>
               <w:rPr>
                 <w:rFonts w:ascii="Times New Roman" w:hAnsi="Times New Roman" w:cs="Times New Roman"/>
@@ -5935,7 +4826,6 @@
               </w:rPr>
               <w:t>indicators_not_applying</w:t>
             </w:r>
-            <w:proofErr w:type="spellEnd"/>
             <w:r>
               <w:rPr>
                 <w:rFonts w:ascii="Times New Roman" w:hAnsi="Times New Roman" w:cs="Times New Roman"/>
@@ -5967,49 +4857,15 @@
                 <w:lang w:val="en-US"/>
               </w:rPr>
             </w:pPr>
-            <w:proofErr w:type="gramStart"/>
-            <w:r>
-              <w:rPr>
-                <w:rFonts w:ascii="Times New Roman" w:hAnsi="Times New Roman" w:cs="Times New Roman"/>
-                <w:color w:val="000000"/>
-                <w:sz w:val="20"/>
-                <w:szCs w:val="20"/>
-                <w:lang w:val="en-US"/>
-              </w:rPr>
-              <w:t xml:space="preserve">{{ </w:t>
-            </w:r>
-            <w:proofErr w:type="spellStart"/>
-            <w:r>
-              <w:rPr>
-                <w:rFonts w:ascii="Times New Roman" w:hAnsi="Times New Roman" w:cs="Times New Roman"/>
-                <w:color w:val="000000"/>
-                <w:sz w:val="20"/>
-                <w:szCs w:val="20"/>
-                <w:lang w:val="en-US"/>
-              </w:rPr>
-              <w:t>data</w:t>
-            </w:r>
-            <w:proofErr w:type="gramEnd"/>
-            <w:r>
-              <w:rPr>
-                <w:rFonts w:ascii="Times New Roman" w:hAnsi="Times New Roman" w:cs="Times New Roman"/>
-                <w:color w:val="000000"/>
-                <w:sz w:val="20"/>
-                <w:szCs w:val="20"/>
-                <w:lang w:val="en-US"/>
-              </w:rPr>
-              <w:t>_summary</w:t>
-            </w:r>
-            <w:proofErr w:type="spellEnd"/>
-            <w:r>
-              <w:rPr>
-                <w:rFonts w:ascii="Times New Roman" w:hAnsi="Times New Roman" w:cs="Times New Roman"/>
-                <w:color w:val="000000"/>
-                <w:sz w:val="20"/>
-                <w:szCs w:val="20"/>
-                <w:lang w:val="en-US"/>
-              </w:rPr>
-              <w:t xml:space="preserve">[“Principio </w:t>
+            <w:r>
+              <w:rPr>
+                <w:rFonts w:ascii="Times New Roman" w:hAnsi="Times New Roman" w:cs="Times New Roman"/>
+                <w:color w:val="000000"/>
+                <w:sz w:val="20"/>
+                <w:szCs w:val="20"/>
+                <w:lang w:val="en-US"/>
+              </w:rPr>
+              <w:t xml:space="preserve">{{ data_summary[“Principio </w:t>
             </w:r>
             <w:r>
               <w:rPr>
@@ -6029,29 +4885,7 @@
                 <w:szCs w:val="20"/>
                 <w:lang w:val="en-US"/>
               </w:rPr>
-              <w:t>”].</w:t>
-            </w:r>
-            <w:proofErr w:type="spellStart"/>
-            <w:r>
-              <w:rPr>
-                <w:rFonts w:ascii="Times New Roman" w:hAnsi="Times New Roman" w:cs="Times New Roman"/>
-                <w:color w:val="000000"/>
-                <w:sz w:val="20"/>
-                <w:szCs w:val="20"/>
-                <w:lang w:val="en-US"/>
-              </w:rPr>
-              <w:t>total_indicators</w:t>
-            </w:r>
-            <w:proofErr w:type="spellEnd"/>
-            <w:r>
-              <w:rPr>
-                <w:rFonts w:ascii="Times New Roman" w:hAnsi="Times New Roman" w:cs="Times New Roman"/>
-                <w:color w:val="000000"/>
-                <w:sz w:val="20"/>
-                <w:szCs w:val="20"/>
-                <w:lang w:val="en-US"/>
-              </w:rPr>
-              <w:t xml:space="preserve"> }}</w:t>
+              <w:t>”].total_indicators }}</w:t>
             </w:r>
           </w:p>
         </w:tc>
@@ -6074,49 +4908,15 @@
                 <w:lang w:val="en-US"/>
               </w:rPr>
             </w:pPr>
-            <w:proofErr w:type="gramStart"/>
-            <w:r>
-              <w:rPr>
-                <w:rFonts w:ascii="Times New Roman" w:hAnsi="Times New Roman" w:cs="Times New Roman"/>
-                <w:color w:val="000000"/>
-                <w:sz w:val="20"/>
-                <w:szCs w:val="20"/>
-                <w:lang w:val="en-US"/>
-              </w:rPr>
-              <w:t xml:space="preserve">{{ </w:t>
-            </w:r>
-            <w:proofErr w:type="spellStart"/>
-            <w:r>
-              <w:rPr>
-                <w:rFonts w:ascii="Times New Roman" w:hAnsi="Times New Roman" w:cs="Times New Roman"/>
-                <w:color w:val="000000"/>
-                <w:sz w:val="20"/>
-                <w:szCs w:val="20"/>
-                <w:lang w:val="en-US"/>
-              </w:rPr>
-              <w:t>data</w:t>
-            </w:r>
-            <w:proofErr w:type="gramEnd"/>
-            <w:r>
-              <w:rPr>
-                <w:rFonts w:ascii="Times New Roman" w:hAnsi="Times New Roman" w:cs="Times New Roman"/>
-                <w:color w:val="000000"/>
-                <w:sz w:val="20"/>
-                <w:szCs w:val="20"/>
-                <w:lang w:val="en-US"/>
-              </w:rPr>
-              <w:t>_summary</w:t>
-            </w:r>
-            <w:proofErr w:type="spellEnd"/>
-            <w:r>
-              <w:rPr>
-                <w:rFonts w:ascii="Times New Roman" w:hAnsi="Times New Roman" w:cs="Times New Roman"/>
-                <w:color w:val="000000"/>
-                <w:sz w:val="20"/>
-                <w:szCs w:val="20"/>
-                <w:lang w:val="en-US"/>
-              </w:rPr>
-              <w:t xml:space="preserve">[“Principio </w:t>
+            <w:r>
+              <w:rPr>
+                <w:rFonts w:ascii="Times New Roman" w:hAnsi="Times New Roman" w:cs="Times New Roman"/>
+                <w:color w:val="000000"/>
+                <w:sz w:val="20"/>
+                <w:szCs w:val="20"/>
+                <w:lang w:val="en-US"/>
+              </w:rPr>
+              <w:t xml:space="preserve">{{ data_summary[“Principio </w:t>
             </w:r>
             <w:r>
               <w:rPr>
@@ -6136,20 +4936,8 @@
                 <w:szCs w:val="20"/>
                 <w:lang w:val="en-US"/>
               </w:rPr>
-              <w:t>”].</w:t>
-            </w:r>
-            <w:proofErr w:type="spellStart"/>
-            <w:r>
-              <w:rPr>
-                <w:rFonts w:ascii="Times New Roman" w:hAnsi="Times New Roman" w:cs="Times New Roman"/>
-                <w:color w:val="000000"/>
-                <w:sz w:val="20"/>
-                <w:szCs w:val="20"/>
-                <w:lang w:val="en-US"/>
-              </w:rPr>
-              <w:t>accomplishment_percentage</w:t>
-            </w:r>
-            <w:proofErr w:type="spellEnd"/>
+              <w:t>”].accomplishment_percentage</w:t>
+            </w:r>
           </w:p>
           <w:p>
             <w:pPr>
@@ -6265,49 +5053,15 @@
                 <w:lang w:val="en-US"/>
               </w:rPr>
             </w:pPr>
-            <w:proofErr w:type="gramStart"/>
-            <w:r>
-              <w:rPr>
-                <w:rFonts w:ascii="Times New Roman" w:hAnsi="Times New Roman" w:cs="Times New Roman"/>
-                <w:color w:val="000000"/>
-                <w:sz w:val="20"/>
-                <w:szCs w:val="20"/>
-                <w:lang w:val="en-US"/>
-              </w:rPr>
-              <w:t xml:space="preserve">{{ </w:t>
-            </w:r>
-            <w:proofErr w:type="spellStart"/>
-            <w:r>
-              <w:rPr>
-                <w:rFonts w:ascii="Times New Roman" w:hAnsi="Times New Roman" w:cs="Times New Roman"/>
-                <w:color w:val="000000"/>
-                <w:sz w:val="20"/>
-                <w:szCs w:val="20"/>
-                <w:lang w:val="en-US"/>
-              </w:rPr>
-              <w:t>data</w:t>
-            </w:r>
-            <w:proofErr w:type="gramEnd"/>
-            <w:r>
-              <w:rPr>
-                <w:rFonts w:ascii="Times New Roman" w:hAnsi="Times New Roman" w:cs="Times New Roman"/>
-                <w:color w:val="000000"/>
-                <w:sz w:val="20"/>
-                <w:szCs w:val="20"/>
-                <w:lang w:val="en-US"/>
-              </w:rPr>
-              <w:t>_summary</w:t>
-            </w:r>
-            <w:proofErr w:type="spellEnd"/>
-            <w:r>
-              <w:rPr>
-                <w:rFonts w:ascii="Times New Roman" w:hAnsi="Times New Roman" w:cs="Times New Roman"/>
-                <w:color w:val="000000"/>
-                <w:sz w:val="20"/>
-                <w:szCs w:val="20"/>
-                <w:lang w:val="en-US"/>
-              </w:rPr>
-              <w:t xml:space="preserve">[“Principio </w:t>
+            <w:r>
+              <w:rPr>
+                <w:rFonts w:ascii="Times New Roman" w:hAnsi="Times New Roman" w:cs="Times New Roman"/>
+                <w:color w:val="000000"/>
+                <w:sz w:val="20"/>
+                <w:szCs w:val="20"/>
+                <w:lang w:val="en-US"/>
+              </w:rPr>
+              <w:t xml:space="preserve">{{ data_summary[“Principio </w:t>
             </w:r>
             <w:r>
               <w:rPr>
@@ -6329,7 +5083,6 @@
               </w:rPr>
               <w:t>”].</w:t>
             </w:r>
-            <w:proofErr w:type="spellStart"/>
             <w:r>
               <w:rPr>
                 <w:rFonts w:ascii="Times New Roman" w:hAnsi="Times New Roman" w:cs="Times New Roman"/>
@@ -6340,7 +5093,6 @@
               </w:rPr>
               <w:t>indicators_accomplished</w:t>
             </w:r>
-            <w:proofErr w:type="spellEnd"/>
             <w:r>
               <w:rPr>
                 <w:rFonts w:ascii="Times New Roman" w:hAnsi="Times New Roman" w:cs="Times New Roman"/>
@@ -6372,49 +5124,15 @@
                 <w:lang w:val="en-US"/>
               </w:rPr>
             </w:pPr>
-            <w:proofErr w:type="gramStart"/>
-            <w:r>
-              <w:rPr>
-                <w:rFonts w:ascii="Times New Roman" w:hAnsi="Times New Roman" w:cs="Times New Roman"/>
-                <w:color w:val="000000"/>
-                <w:sz w:val="20"/>
-                <w:szCs w:val="20"/>
-                <w:lang w:val="en-US"/>
-              </w:rPr>
-              <w:t xml:space="preserve">{{ </w:t>
-            </w:r>
-            <w:proofErr w:type="spellStart"/>
-            <w:r>
-              <w:rPr>
-                <w:rFonts w:ascii="Times New Roman" w:hAnsi="Times New Roman" w:cs="Times New Roman"/>
-                <w:color w:val="000000"/>
-                <w:sz w:val="20"/>
-                <w:szCs w:val="20"/>
-                <w:lang w:val="en-US"/>
-              </w:rPr>
-              <w:t>data</w:t>
-            </w:r>
-            <w:proofErr w:type="gramEnd"/>
-            <w:r>
-              <w:rPr>
-                <w:rFonts w:ascii="Times New Roman" w:hAnsi="Times New Roman" w:cs="Times New Roman"/>
-                <w:color w:val="000000"/>
-                <w:sz w:val="20"/>
-                <w:szCs w:val="20"/>
-                <w:lang w:val="en-US"/>
-              </w:rPr>
-              <w:t>_summary</w:t>
-            </w:r>
-            <w:proofErr w:type="spellEnd"/>
-            <w:r>
-              <w:rPr>
-                <w:rFonts w:ascii="Times New Roman" w:hAnsi="Times New Roman" w:cs="Times New Roman"/>
-                <w:color w:val="000000"/>
-                <w:sz w:val="20"/>
-                <w:szCs w:val="20"/>
-                <w:lang w:val="en-US"/>
-              </w:rPr>
-              <w:t xml:space="preserve">[“Principio </w:t>
+            <w:r>
+              <w:rPr>
+                <w:rFonts w:ascii="Times New Roman" w:hAnsi="Times New Roman" w:cs="Times New Roman"/>
+                <w:color w:val="000000"/>
+                <w:sz w:val="20"/>
+                <w:szCs w:val="20"/>
+                <w:lang w:val="en-US"/>
+              </w:rPr>
+              <w:t xml:space="preserve">{{ data_summary[“Principio </w:t>
             </w:r>
             <w:r>
               <w:rPr>
@@ -6436,7 +5154,6 @@
               </w:rPr>
               <w:t>”].</w:t>
             </w:r>
-            <w:proofErr w:type="spellStart"/>
             <w:r>
               <w:rPr>
                 <w:rFonts w:ascii="Times New Roman" w:hAnsi="Times New Roman" w:cs="Times New Roman"/>
@@ -6447,7 +5164,6 @@
               </w:rPr>
               <w:t>indicators_failed</w:t>
             </w:r>
-            <w:proofErr w:type="spellEnd"/>
             <w:r>
               <w:rPr>
                 <w:rFonts w:ascii="Times New Roman" w:hAnsi="Times New Roman" w:cs="Times New Roman"/>
@@ -6479,51 +5195,16 @@
                 <w:lang w:val="en-US"/>
               </w:rPr>
             </w:pPr>
-            <w:proofErr w:type="gramStart"/>
-            <w:r>
-              <w:rPr>
-                <w:rFonts w:ascii="Times New Roman" w:hAnsi="Times New Roman" w:cs="Times New Roman"/>
-                <w:color w:val="000000"/>
-                <w:sz w:val="20"/>
-                <w:szCs w:val="20"/>
-                <w:lang w:val="en-US"/>
-              </w:rPr>
-              <w:t xml:space="preserve">{{ </w:t>
-            </w:r>
-            <w:proofErr w:type="spellStart"/>
-            <w:r>
-              <w:rPr>
-                <w:rFonts w:ascii="Times New Roman" w:hAnsi="Times New Roman" w:cs="Times New Roman"/>
-                <w:color w:val="000000"/>
-                <w:sz w:val="20"/>
-                <w:szCs w:val="20"/>
-                <w:lang w:val="en-US"/>
-              </w:rPr>
-              <w:t>data</w:t>
-            </w:r>
-            <w:proofErr w:type="gramEnd"/>
-            <w:r>
-              <w:rPr>
-                <w:rFonts w:ascii="Times New Roman" w:hAnsi="Times New Roman" w:cs="Times New Roman"/>
-                <w:color w:val="000000"/>
-                <w:sz w:val="20"/>
-                <w:szCs w:val="20"/>
-                <w:lang w:val="en-US"/>
-              </w:rPr>
-              <w:t>_summary</w:t>
-            </w:r>
-            <w:proofErr w:type="spellEnd"/>
-            <w:r>
-              <w:rPr>
-                <w:rFonts w:ascii="Times New Roman" w:hAnsi="Times New Roman" w:cs="Times New Roman"/>
-                <w:color w:val="000000"/>
-                <w:sz w:val="20"/>
-                <w:szCs w:val="20"/>
-                <w:lang w:val="en-US"/>
-              </w:rPr>
-              <w:t>[“Principio 4”].</w:t>
-            </w:r>
-            <w:proofErr w:type="spellStart"/>
+            <w:r>
+              <w:rPr>
+                <w:rFonts w:ascii="Times New Roman" w:hAnsi="Times New Roman" w:cs="Times New Roman"/>
+                <w:color w:val="000000"/>
+                <w:sz w:val="20"/>
+                <w:szCs w:val="20"/>
+                <w:lang w:val="en-US"/>
+              </w:rPr>
+              <w:t>{{ data_summary[“Principio 4”].</w:t>
+            </w:r>
             <w:r>
               <w:rPr>
                 <w:rFonts w:ascii="Times New Roman" w:hAnsi="Times New Roman" w:cs="Times New Roman"/>
@@ -6534,7 +5215,6 @@
               </w:rPr>
               <w:t>indicators_not_applying</w:t>
             </w:r>
-            <w:proofErr w:type="spellEnd"/>
             <w:r>
               <w:rPr>
                 <w:rFonts w:ascii="Times New Roman" w:hAnsi="Times New Roman" w:cs="Times New Roman"/>
@@ -6566,49 +5246,15 @@
                 <w:lang w:val="en-US"/>
               </w:rPr>
             </w:pPr>
-            <w:proofErr w:type="gramStart"/>
-            <w:r>
-              <w:rPr>
-                <w:rFonts w:ascii="Times New Roman" w:hAnsi="Times New Roman" w:cs="Times New Roman"/>
-                <w:color w:val="000000"/>
-                <w:sz w:val="20"/>
-                <w:szCs w:val="20"/>
-                <w:lang w:val="en-US"/>
-              </w:rPr>
-              <w:t xml:space="preserve">{{ </w:t>
-            </w:r>
-            <w:proofErr w:type="spellStart"/>
-            <w:r>
-              <w:rPr>
-                <w:rFonts w:ascii="Times New Roman" w:hAnsi="Times New Roman" w:cs="Times New Roman"/>
-                <w:color w:val="000000"/>
-                <w:sz w:val="20"/>
-                <w:szCs w:val="20"/>
-                <w:lang w:val="en-US"/>
-              </w:rPr>
-              <w:t>data</w:t>
-            </w:r>
-            <w:proofErr w:type="gramEnd"/>
-            <w:r>
-              <w:rPr>
-                <w:rFonts w:ascii="Times New Roman" w:hAnsi="Times New Roman" w:cs="Times New Roman"/>
-                <w:color w:val="000000"/>
-                <w:sz w:val="20"/>
-                <w:szCs w:val="20"/>
-                <w:lang w:val="en-US"/>
-              </w:rPr>
-              <w:t>_summary</w:t>
-            </w:r>
-            <w:proofErr w:type="spellEnd"/>
-            <w:r>
-              <w:rPr>
-                <w:rFonts w:ascii="Times New Roman" w:hAnsi="Times New Roman" w:cs="Times New Roman"/>
-                <w:color w:val="000000"/>
-                <w:sz w:val="20"/>
-                <w:szCs w:val="20"/>
-                <w:lang w:val="en-US"/>
-              </w:rPr>
-              <w:t xml:space="preserve">[“Principio </w:t>
+            <w:r>
+              <w:rPr>
+                <w:rFonts w:ascii="Times New Roman" w:hAnsi="Times New Roman" w:cs="Times New Roman"/>
+                <w:color w:val="000000"/>
+                <w:sz w:val="20"/>
+                <w:szCs w:val="20"/>
+                <w:lang w:val="en-US"/>
+              </w:rPr>
+              <w:t xml:space="preserve">{{ data_summary[“Principio </w:t>
             </w:r>
             <w:r>
               <w:rPr>
@@ -6628,29 +5274,7 @@
                 <w:szCs w:val="20"/>
                 <w:lang w:val="en-US"/>
               </w:rPr>
-              <w:t>”].</w:t>
-            </w:r>
-            <w:proofErr w:type="spellStart"/>
-            <w:r>
-              <w:rPr>
-                <w:rFonts w:ascii="Times New Roman" w:hAnsi="Times New Roman" w:cs="Times New Roman"/>
-                <w:color w:val="000000"/>
-                <w:sz w:val="20"/>
-                <w:szCs w:val="20"/>
-                <w:lang w:val="en-US"/>
-              </w:rPr>
-              <w:t>total_indicators</w:t>
-            </w:r>
-            <w:proofErr w:type="spellEnd"/>
-            <w:r>
-              <w:rPr>
-                <w:rFonts w:ascii="Times New Roman" w:hAnsi="Times New Roman" w:cs="Times New Roman"/>
-                <w:color w:val="000000"/>
-                <w:sz w:val="20"/>
-                <w:szCs w:val="20"/>
-                <w:lang w:val="en-US"/>
-              </w:rPr>
-              <w:t xml:space="preserve"> }}</w:t>
+              <w:t>”].total_indicators }}</w:t>
             </w:r>
           </w:p>
         </w:tc>
@@ -6673,49 +5297,15 @@
                 <w:lang w:val="en-US"/>
               </w:rPr>
             </w:pPr>
-            <w:proofErr w:type="gramStart"/>
-            <w:r>
-              <w:rPr>
-                <w:rFonts w:ascii="Times New Roman" w:hAnsi="Times New Roman" w:cs="Times New Roman"/>
-                <w:color w:val="000000"/>
-                <w:sz w:val="20"/>
-                <w:szCs w:val="20"/>
-                <w:lang w:val="en-US"/>
-              </w:rPr>
-              <w:t xml:space="preserve">{{ </w:t>
-            </w:r>
-            <w:proofErr w:type="spellStart"/>
-            <w:r>
-              <w:rPr>
-                <w:rFonts w:ascii="Times New Roman" w:hAnsi="Times New Roman" w:cs="Times New Roman"/>
-                <w:color w:val="000000"/>
-                <w:sz w:val="20"/>
-                <w:szCs w:val="20"/>
-                <w:lang w:val="en-US"/>
-              </w:rPr>
-              <w:t>data</w:t>
-            </w:r>
-            <w:proofErr w:type="gramEnd"/>
-            <w:r>
-              <w:rPr>
-                <w:rFonts w:ascii="Times New Roman" w:hAnsi="Times New Roman" w:cs="Times New Roman"/>
-                <w:color w:val="000000"/>
-                <w:sz w:val="20"/>
-                <w:szCs w:val="20"/>
-                <w:lang w:val="en-US"/>
-              </w:rPr>
-              <w:t>_summary</w:t>
-            </w:r>
-            <w:proofErr w:type="spellEnd"/>
-            <w:r>
-              <w:rPr>
-                <w:rFonts w:ascii="Times New Roman" w:hAnsi="Times New Roman" w:cs="Times New Roman"/>
-                <w:color w:val="000000"/>
-                <w:sz w:val="20"/>
-                <w:szCs w:val="20"/>
-                <w:lang w:val="en-US"/>
-              </w:rPr>
-              <w:t xml:space="preserve">[“Principio </w:t>
+            <w:r>
+              <w:rPr>
+                <w:rFonts w:ascii="Times New Roman" w:hAnsi="Times New Roman" w:cs="Times New Roman"/>
+                <w:color w:val="000000"/>
+                <w:sz w:val="20"/>
+                <w:szCs w:val="20"/>
+                <w:lang w:val="en-US"/>
+              </w:rPr>
+              <w:t xml:space="preserve">{{ data_summary[“Principio </w:t>
             </w:r>
             <w:r>
               <w:rPr>
@@ -6735,20 +5325,8 @@
                 <w:szCs w:val="20"/>
                 <w:lang w:val="en-US"/>
               </w:rPr>
-              <w:t>”].</w:t>
-            </w:r>
-            <w:proofErr w:type="spellStart"/>
-            <w:r>
-              <w:rPr>
-                <w:rFonts w:ascii="Times New Roman" w:hAnsi="Times New Roman" w:cs="Times New Roman"/>
-                <w:color w:val="000000"/>
-                <w:sz w:val="20"/>
-                <w:szCs w:val="20"/>
-                <w:lang w:val="en-US"/>
-              </w:rPr>
-              <w:t>accomplishment_percentage</w:t>
-            </w:r>
-            <w:proofErr w:type="spellEnd"/>
+              <w:t>”].accomplishment_percentage</w:t>
+            </w:r>
           </w:p>
           <w:p>
             <w:pPr>
@@ -6864,49 +5442,15 @@
                 <w:lang w:val="en-US"/>
               </w:rPr>
             </w:pPr>
-            <w:proofErr w:type="gramStart"/>
-            <w:r>
-              <w:rPr>
-                <w:rFonts w:ascii="Times New Roman" w:hAnsi="Times New Roman" w:cs="Times New Roman"/>
-                <w:color w:val="000000"/>
-                <w:sz w:val="20"/>
-                <w:szCs w:val="20"/>
-                <w:lang w:val="en-US"/>
-              </w:rPr>
-              <w:t xml:space="preserve">{{ </w:t>
-            </w:r>
-            <w:proofErr w:type="spellStart"/>
-            <w:r>
-              <w:rPr>
-                <w:rFonts w:ascii="Times New Roman" w:hAnsi="Times New Roman" w:cs="Times New Roman"/>
-                <w:color w:val="000000"/>
-                <w:sz w:val="20"/>
-                <w:szCs w:val="20"/>
-                <w:lang w:val="en-US"/>
-              </w:rPr>
-              <w:t>data</w:t>
-            </w:r>
-            <w:proofErr w:type="gramEnd"/>
-            <w:r>
-              <w:rPr>
-                <w:rFonts w:ascii="Times New Roman" w:hAnsi="Times New Roman" w:cs="Times New Roman"/>
-                <w:color w:val="000000"/>
-                <w:sz w:val="20"/>
-                <w:szCs w:val="20"/>
-                <w:lang w:val="en-US"/>
-              </w:rPr>
-              <w:t>_summary</w:t>
-            </w:r>
-            <w:proofErr w:type="spellEnd"/>
-            <w:r>
-              <w:rPr>
-                <w:rFonts w:ascii="Times New Roman" w:hAnsi="Times New Roman" w:cs="Times New Roman"/>
-                <w:color w:val="000000"/>
-                <w:sz w:val="20"/>
-                <w:szCs w:val="20"/>
-                <w:lang w:val="en-US"/>
-              </w:rPr>
-              <w:t xml:space="preserve">[“Principio </w:t>
+            <w:r>
+              <w:rPr>
+                <w:rFonts w:ascii="Times New Roman" w:hAnsi="Times New Roman" w:cs="Times New Roman"/>
+                <w:color w:val="000000"/>
+                <w:sz w:val="20"/>
+                <w:szCs w:val="20"/>
+                <w:lang w:val="en-US"/>
+              </w:rPr>
+              <w:t xml:space="preserve">{{ data_summary[“Principio </w:t>
             </w:r>
             <w:r>
               <w:rPr>
@@ -6928,7 +5472,6 @@
               </w:rPr>
               <w:t>”].</w:t>
             </w:r>
-            <w:proofErr w:type="spellStart"/>
             <w:r>
               <w:rPr>
                 <w:rFonts w:ascii="Times New Roman" w:hAnsi="Times New Roman" w:cs="Times New Roman"/>
@@ -6939,7 +5482,6 @@
               </w:rPr>
               <w:t>indicators_accomplished</w:t>
             </w:r>
-            <w:proofErr w:type="spellEnd"/>
             <w:r>
               <w:rPr>
                 <w:rFonts w:ascii="Times New Roman" w:hAnsi="Times New Roman" w:cs="Times New Roman"/>
@@ -6971,49 +5513,15 @@
                 <w:lang w:val="en-US"/>
               </w:rPr>
             </w:pPr>
-            <w:proofErr w:type="gramStart"/>
-            <w:r>
-              <w:rPr>
-                <w:rFonts w:ascii="Times New Roman" w:hAnsi="Times New Roman" w:cs="Times New Roman"/>
-                <w:color w:val="000000"/>
-                <w:sz w:val="20"/>
-                <w:szCs w:val="20"/>
-                <w:lang w:val="en-US"/>
-              </w:rPr>
-              <w:t xml:space="preserve">{{ </w:t>
-            </w:r>
-            <w:proofErr w:type="spellStart"/>
-            <w:r>
-              <w:rPr>
-                <w:rFonts w:ascii="Times New Roman" w:hAnsi="Times New Roman" w:cs="Times New Roman"/>
-                <w:color w:val="000000"/>
-                <w:sz w:val="20"/>
-                <w:szCs w:val="20"/>
-                <w:lang w:val="en-US"/>
-              </w:rPr>
-              <w:t>data</w:t>
-            </w:r>
-            <w:proofErr w:type="gramEnd"/>
-            <w:r>
-              <w:rPr>
-                <w:rFonts w:ascii="Times New Roman" w:hAnsi="Times New Roman" w:cs="Times New Roman"/>
-                <w:color w:val="000000"/>
-                <w:sz w:val="20"/>
-                <w:szCs w:val="20"/>
-                <w:lang w:val="en-US"/>
-              </w:rPr>
-              <w:t>_summary</w:t>
-            </w:r>
-            <w:proofErr w:type="spellEnd"/>
-            <w:r>
-              <w:rPr>
-                <w:rFonts w:ascii="Times New Roman" w:hAnsi="Times New Roman" w:cs="Times New Roman"/>
-                <w:color w:val="000000"/>
-                <w:sz w:val="20"/>
-                <w:szCs w:val="20"/>
-                <w:lang w:val="en-US"/>
-              </w:rPr>
-              <w:t xml:space="preserve">[“Principio </w:t>
+            <w:r>
+              <w:rPr>
+                <w:rFonts w:ascii="Times New Roman" w:hAnsi="Times New Roman" w:cs="Times New Roman"/>
+                <w:color w:val="000000"/>
+                <w:sz w:val="20"/>
+                <w:szCs w:val="20"/>
+                <w:lang w:val="en-US"/>
+              </w:rPr>
+              <w:t xml:space="preserve">{{ data_summary[“Principio </w:t>
             </w:r>
             <w:r>
               <w:rPr>
@@ -7035,7 +5543,6 @@
               </w:rPr>
               <w:t>”].</w:t>
             </w:r>
-            <w:proofErr w:type="spellStart"/>
             <w:r>
               <w:rPr>
                 <w:rFonts w:ascii="Times New Roman" w:hAnsi="Times New Roman" w:cs="Times New Roman"/>
@@ -7046,7 +5553,6 @@
               </w:rPr>
               <w:t>indicators_failed</w:t>
             </w:r>
-            <w:proofErr w:type="spellEnd"/>
             <w:r>
               <w:rPr>
                 <w:rFonts w:ascii="Times New Roman" w:hAnsi="Times New Roman" w:cs="Times New Roman"/>
@@ -7078,51 +5584,16 @@
                 <w:lang w:val="en-US"/>
               </w:rPr>
             </w:pPr>
-            <w:proofErr w:type="gramStart"/>
-            <w:r>
-              <w:rPr>
-                <w:rFonts w:ascii="Times New Roman" w:hAnsi="Times New Roman" w:cs="Times New Roman"/>
-                <w:color w:val="000000"/>
-                <w:sz w:val="20"/>
-                <w:szCs w:val="20"/>
-                <w:lang w:val="en-US"/>
-              </w:rPr>
-              <w:t xml:space="preserve">{{ </w:t>
-            </w:r>
-            <w:proofErr w:type="spellStart"/>
-            <w:r>
-              <w:rPr>
-                <w:rFonts w:ascii="Times New Roman" w:hAnsi="Times New Roman" w:cs="Times New Roman"/>
-                <w:color w:val="000000"/>
-                <w:sz w:val="20"/>
-                <w:szCs w:val="20"/>
-                <w:lang w:val="en-US"/>
-              </w:rPr>
-              <w:t>data</w:t>
-            </w:r>
-            <w:proofErr w:type="gramEnd"/>
-            <w:r>
-              <w:rPr>
-                <w:rFonts w:ascii="Times New Roman" w:hAnsi="Times New Roman" w:cs="Times New Roman"/>
-                <w:color w:val="000000"/>
-                <w:sz w:val="20"/>
-                <w:szCs w:val="20"/>
-                <w:lang w:val="en-US"/>
-              </w:rPr>
-              <w:t>_summary</w:t>
-            </w:r>
-            <w:proofErr w:type="spellEnd"/>
-            <w:r>
-              <w:rPr>
-                <w:rFonts w:ascii="Times New Roman" w:hAnsi="Times New Roman" w:cs="Times New Roman"/>
-                <w:color w:val="000000"/>
-                <w:sz w:val="20"/>
-                <w:szCs w:val="20"/>
-                <w:lang w:val="en-US"/>
-              </w:rPr>
-              <w:t>[“Principio 5”].</w:t>
-            </w:r>
-            <w:proofErr w:type="spellStart"/>
+            <w:r>
+              <w:rPr>
+                <w:rFonts w:ascii="Times New Roman" w:hAnsi="Times New Roman" w:cs="Times New Roman"/>
+                <w:color w:val="000000"/>
+                <w:sz w:val="20"/>
+                <w:szCs w:val="20"/>
+                <w:lang w:val="en-US"/>
+              </w:rPr>
+              <w:t>{{ data_summary[“Principio 5”].</w:t>
+            </w:r>
             <w:r>
               <w:rPr>
                 <w:rFonts w:ascii="Times New Roman" w:hAnsi="Times New Roman" w:cs="Times New Roman"/>
@@ -7133,7 +5604,6 @@
               </w:rPr>
               <w:t>indicators_not_applying</w:t>
             </w:r>
-            <w:proofErr w:type="spellEnd"/>
             <w:r>
               <w:rPr>
                 <w:rFonts w:ascii="Times New Roman" w:hAnsi="Times New Roman" w:cs="Times New Roman"/>
@@ -7165,49 +5635,15 @@
                 <w:lang w:val="en-US"/>
               </w:rPr>
             </w:pPr>
-            <w:proofErr w:type="gramStart"/>
-            <w:r>
-              <w:rPr>
-                <w:rFonts w:ascii="Times New Roman" w:hAnsi="Times New Roman" w:cs="Times New Roman"/>
-                <w:color w:val="000000"/>
-                <w:sz w:val="20"/>
-                <w:szCs w:val="20"/>
-                <w:lang w:val="en-US"/>
-              </w:rPr>
-              <w:t xml:space="preserve">{{ </w:t>
-            </w:r>
-            <w:proofErr w:type="spellStart"/>
-            <w:r>
-              <w:rPr>
-                <w:rFonts w:ascii="Times New Roman" w:hAnsi="Times New Roman" w:cs="Times New Roman"/>
-                <w:color w:val="000000"/>
-                <w:sz w:val="20"/>
-                <w:szCs w:val="20"/>
-                <w:lang w:val="en-US"/>
-              </w:rPr>
-              <w:t>data</w:t>
-            </w:r>
-            <w:proofErr w:type="gramEnd"/>
-            <w:r>
-              <w:rPr>
-                <w:rFonts w:ascii="Times New Roman" w:hAnsi="Times New Roman" w:cs="Times New Roman"/>
-                <w:color w:val="000000"/>
-                <w:sz w:val="20"/>
-                <w:szCs w:val="20"/>
-                <w:lang w:val="en-US"/>
-              </w:rPr>
-              <w:t>_summary</w:t>
-            </w:r>
-            <w:proofErr w:type="spellEnd"/>
-            <w:r>
-              <w:rPr>
-                <w:rFonts w:ascii="Times New Roman" w:hAnsi="Times New Roman" w:cs="Times New Roman"/>
-                <w:color w:val="000000"/>
-                <w:sz w:val="20"/>
-                <w:szCs w:val="20"/>
-                <w:lang w:val="en-US"/>
-              </w:rPr>
-              <w:t xml:space="preserve">[“Principio </w:t>
+            <w:r>
+              <w:rPr>
+                <w:rFonts w:ascii="Times New Roman" w:hAnsi="Times New Roman" w:cs="Times New Roman"/>
+                <w:color w:val="000000"/>
+                <w:sz w:val="20"/>
+                <w:szCs w:val="20"/>
+                <w:lang w:val="en-US"/>
+              </w:rPr>
+              <w:t xml:space="preserve">{{ data_summary[“Principio </w:t>
             </w:r>
             <w:r>
               <w:rPr>
@@ -7227,29 +5663,7 @@
                 <w:szCs w:val="20"/>
                 <w:lang w:val="en-US"/>
               </w:rPr>
-              <w:t>”].</w:t>
-            </w:r>
-            <w:proofErr w:type="spellStart"/>
-            <w:r>
-              <w:rPr>
-                <w:rFonts w:ascii="Times New Roman" w:hAnsi="Times New Roman" w:cs="Times New Roman"/>
-                <w:color w:val="000000"/>
-                <w:sz w:val="20"/>
-                <w:szCs w:val="20"/>
-                <w:lang w:val="en-US"/>
-              </w:rPr>
-              <w:t>total_indicators</w:t>
-            </w:r>
-            <w:proofErr w:type="spellEnd"/>
-            <w:r>
-              <w:rPr>
-                <w:rFonts w:ascii="Times New Roman" w:hAnsi="Times New Roman" w:cs="Times New Roman"/>
-                <w:color w:val="000000"/>
-                <w:sz w:val="20"/>
-                <w:szCs w:val="20"/>
-                <w:lang w:val="en-US"/>
-              </w:rPr>
-              <w:t xml:space="preserve"> }}</w:t>
+              <w:t>”].total_indicators }}</w:t>
             </w:r>
           </w:p>
         </w:tc>
@@ -7272,49 +5686,15 @@
                 <w:lang w:val="en-US"/>
               </w:rPr>
             </w:pPr>
-            <w:proofErr w:type="gramStart"/>
-            <w:r>
-              <w:rPr>
-                <w:rFonts w:ascii="Times New Roman" w:hAnsi="Times New Roman" w:cs="Times New Roman"/>
-                <w:color w:val="000000"/>
-                <w:sz w:val="20"/>
-                <w:szCs w:val="20"/>
-                <w:lang w:val="en-US"/>
-              </w:rPr>
-              <w:t xml:space="preserve">{{ </w:t>
-            </w:r>
-            <w:proofErr w:type="spellStart"/>
-            <w:r>
-              <w:rPr>
-                <w:rFonts w:ascii="Times New Roman" w:hAnsi="Times New Roman" w:cs="Times New Roman"/>
-                <w:color w:val="000000"/>
-                <w:sz w:val="20"/>
-                <w:szCs w:val="20"/>
-                <w:lang w:val="en-US"/>
-              </w:rPr>
-              <w:t>data</w:t>
-            </w:r>
-            <w:proofErr w:type="gramEnd"/>
-            <w:r>
-              <w:rPr>
-                <w:rFonts w:ascii="Times New Roman" w:hAnsi="Times New Roman" w:cs="Times New Roman"/>
-                <w:color w:val="000000"/>
-                <w:sz w:val="20"/>
-                <w:szCs w:val="20"/>
-                <w:lang w:val="en-US"/>
-              </w:rPr>
-              <w:t>_summary</w:t>
-            </w:r>
-            <w:proofErr w:type="spellEnd"/>
-            <w:r>
-              <w:rPr>
-                <w:rFonts w:ascii="Times New Roman" w:hAnsi="Times New Roman" w:cs="Times New Roman"/>
-                <w:color w:val="000000"/>
-                <w:sz w:val="20"/>
-                <w:szCs w:val="20"/>
-                <w:lang w:val="en-US"/>
-              </w:rPr>
-              <w:t xml:space="preserve">[“Principio </w:t>
+            <w:r>
+              <w:rPr>
+                <w:rFonts w:ascii="Times New Roman" w:hAnsi="Times New Roman" w:cs="Times New Roman"/>
+                <w:color w:val="000000"/>
+                <w:sz w:val="20"/>
+                <w:szCs w:val="20"/>
+                <w:lang w:val="en-US"/>
+              </w:rPr>
+              <w:t xml:space="preserve">{{ data_summary[“Principio </w:t>
             </w:r>
             <w:r>
               <w:rPr>
@@ -7334,20 +5714,8 @@
                 <w:szCs w:val="20"/>
                 <w:lang w:val="en-US"/>
               </w:rPr>
-              <w:t>”].</w:t>
-            </w:r>
-            <w:proofErr w:type="spellStart"/>
-            <w:r>
-              <w:rPr>
-                <w:rFonts w:ascii="Times New Roman" w:hAnsi="Times New Roman" w:cs="Times New Roman"/>
-                <w:color w:val="000000"/>
-                <w:sz w:val="20"/>
-                <w:szCs w:val="20"/>
-                <w:lang w:val="en-US"/>
-              </w:rPr>
-              <w:t>accomplishment_percentage</w:t>
-            </w:r>
-            <w:proofErr w:type="spellEnd"/>
+              <w:t>”].accomplishment_percentage</w:t>
+            </w:r>
           </w:p>
           <w:p>
             <w:pPr>
@@ -7463,49 +5831,15 @@
                 <w:lang w:val="en-US"/>
               </w:rPr>
             </w:pPr>
-            <w:proofErr w:type="gramStart"/>
-            <w:r>
-              <w:rPr>
-                <w:rFonts w:ascii="Times New Roman" w:hAnsi="Times New Roman" w:cs="Times New Roman"/>
-                <w:color w:val="000000"/>
-                <w:sz w:val="20"/>
-                <w:szCs w:val="20"/>
-                <w:lang w:val="en-US"/>
-              </w:rPr>
-              <w:t xml:space="preserve">{{ </w:t>
-            </w:r>
-            <w:proofErr w:type="spellStart"/>
-            <w:r>
-              <w:rPr>
-                <w:rFonts w:ascii="Times New Roman" w:hAnsi="Times New Roman" w:cs="Times New Roman"/>
-                <w:color w:val="000000"/>
-                <w:sz w:val="20"/>
-                <w:szCs w:val="20"/>
-                <w:lang w:val="en-US"/>
-              </w:rPr>
-              <w:t>data</w:t>
-            </w:r>
-            <w:proofErr w:type="gramEnd"/>
-            <w:r>
-              <w:rPr>
-                <w:rFonts w:ascii="Times New Roman" w:hAnsi="Times New Roman" w:cs="Times New Roman"/>
-                <w:color w:val="000000"/>
-                <w:sz w:val="20"/>
-                <w:szCs w:val="20"/>
-                <w:lang w:val="en-US"/>
-              </w:rPr>
-              <w:t>_summary</w:t>
-            </w:r>
-            <w:proofErr w:type="spellEnd"/>
-            <w:r>
-              <w:rPr>
-                <w:rFonts w:ascii="Times New Roman" w:hAnsi="Times New Roman" w:cs="Times New Roman"/>
-                <w:color w:val="000000"/>
-                <w:sz w:val="20"/>
-                <w:szCs w:val="20"/>
-                <w:lang w:val="en-US"/>
-              </w:rPr>
-              <w:t xml:space="preserve">[“Principio </w:t>
+            <w:r>
+              <w:rPr>
+                <w:rFonts w:ascii="Times New Roman" w:hAnsi="Times New Roman" w:cs="Times New Roman"/>
+                <w:color w:val="000000"/>
+                <w:sz w:val="20"/>
+                <w:szCs w:val="20"/>
+                <w:lang w:val="en-US"/>
+              </w:rPr>
+              <w:t xml:space="preserve">{{ data_summary[“Principio </w:t>
             </w:r>
             <w:r>
               <w:rPr>
@@ -7527,18 +5861,27 @@
               </w:rPr>
               <w:t>”].</w:t>
             </w:r>
-            <w:proofErr w:type="spellStart"/>
-            <w:r>
-              <w:rPr>
-                <w:rFonts w:ascii="Times New Roman" w:hAnsi="Times New Roman" w:cs="Times New Roman"/>
-                <w:color w:val="000000"/>
-                <w:sz w:val="20"/>
-                <w:szCs w:val="20"/>
-                <w:lang w:val="en-US"/>
-              </w:rPr>
-              <w:t>indicators_accomplished</w:t>
-            </w:r>
-            <w:proofErr w:type="spellEnd"/>
+            <w:r>
+              <w:rPr>
+                <w:rFonts w:ascii="Times New Roman" w:hAnsi="Times New Roman" w:cs="Times New Roman"/>
+                <w:color w:val="000000"/>
+                <w:sz w:val="20"/>
+                <w:szCs w:val="20"/>
+                <w:lang w:val="en-US"/>
+              </w:rPr>
+              <w:t>indicators</w:t>
+            </w:r>
+            <w:r>
+              <w:rPr>
+                <w:rFonts w:ascii="Times New Roman" w:hAnsi="Times New Roman" w:cs="Times New Roman"/>
+                <w:color w:val="000000"/>
+                <w:sz w:val="20"/>
+                <w:szCs w:val="20"/>
+                <w:lang w:val="en-US"/>
+              </w:rPr>
+              <w:lastRenderedPageBreak/>
+              <w:t>_accomplished</w:t>
+            </w:r>
             <w:r>
               <w:rPr>
                 <w:rFonts w:ascii="Times New Roman" w:hAnsi="Times New Roman" w:cs="Times New Roman"/>
@@ -7570,49 +5913,16 @@
                 <w:lang w:val="en-US"/>
               </w:rPr>
             </w:pPr>
-            <w:proofErr w:type="gramStart"/>
-            <w:r>
-              <w:rPr>
-                <w:rFonts w:ascii="Times New Roman" w:hAnsi="Times New Roman" w:cs="Times New Roman"/>
-                <w:color w:val="000000"/>
-                <w:sz w:val="20"/>
-                <w:szCs w:val="20"/>
-                <w:lang w:val="en-US"/>
-              </w:rPr>
-              <w:t xml:space="preserve">{{ </w:t>
-            </w:r>
-            <w:proofErr w:type="spellStart"/>
-            <w:r>
-              <w:rPr>
-                <w:rFonts w:ascii="Times New Roman" w:hAnsi="Times New Roman" w:cs="Times New Roman"/>
-                <w:color w:val="000000"/>
-                <w:sz w:val="20"/>
-                <w:szCs w:val="20"/>
-                <w:lang w:val="en-US"/>
-              </w:rPr>
-              <w:t>data</w:t>
-            </w:r>
-            <w:proofErr w:type="gramEnd"/>
-            <w:r>
-              <w:rPr>
-                <w:rFonts w:ascii="Times New Roman" w:hAnsi="Times New Roman" w:cs="Times New Roman"/>
-                <w:color w:val="000000"/>
-                <w:sz w:val="20"/>
-                <w:szCs w:val="20"/>
-                <w:lang w:val="en-US"/>
-              </w:rPr>
-              <w:t>_summary</w:t>
-            </w:r>
-            <w:proofErr w:type="spellEnd"/>
-            <w:r>
-              <w:rPr>
-                <w:rFonts w:ascii="Times New Roman" w:hAnsi="Times New Roman" w:cs="Times New Roman"/>
-                <w:color w:val="000000"/>
-                <w:sz w:val="20"/>
-                <w:szCs w:val="20"/>
-                <w:lang w:val="en-US"/>
-              </w:rPr>
-              <w:t xml:space="preserve">[“Principio </w:t>
+            <w:r>
+              <w:rPr>
+                <w:rFonts w:ascii="Times New Roman" w:hAnsi="Times New Roman" w:cs="Times New Roman"/>
+                <w:color w:val="000000"/>
+                <w:sz w:val="20"/>
+                <w:szCs w:val="20"/>
+                <w:lang w:val="en-US"/>
+              </w:rPr>
+              <w:lastRenderedPageBreak/>
+              <w:t xml:space="preserve">{{ data_summary[“Principio </w:t>
             </w:r>
             <w:r>
               <w:rPr>
@@ -7634,7 +5944,6 @@
               </w:rPr>
               <w:t>”].</w:t>
             </w:r>
-            <w:proofErr w:type="spellStart"/>
             <w:r>
               <w:rPr>
                 <w:rFonts w:ascii="Times New Roman" w:hAnsi="Times New Roman" w:cs="Times New Roman"/>
@@ -7645,7 +5954,6 @@
               </w:rPr>
               <w:t>indicators_failed</w:t>
             </w:r>
-            <w:proofErr w:type="spellEnd"/>
             <w:r>
               <w:rPr>
                 <w:rFonts w:ascii="Times New Roman" w:hAnsi="Times New Roman" w:cs="Times New Roman"/>
@@ -7677,51 +5985,16 @@
                 <w:lang w:val="en-US"/>
               </w:rPr>
             </w:pPr>
-            <w:proofErr w:type="gramStart"/>
-            <w:r>
-              <w:rPr>
-                <w:rFonts w:ascii="Times New Roman" w:hAnsi="Times New Roman" w:cs="Times New Roman"/>
-                <w:color w:val="000000"/>
-                <w:sz w:val="20"/>
-                <w:szCs w:val="20"/>
-                <w:lang w:val="en-US"/>
-              </w:rPr>
-              <w:t xml:space="preserve">{{ </w:t>
-            </w:r>
-            <w:proofErr w:type="spellStart"/>
-            <w:r>
-              <w:rPr>
-                <w:rFonts w:ascii="Times New Roman" w:hAnsi="Times New Roman" w:cs="Times New Roman"/>
-                <w:color w:val="000000"/>
-                <w:sz w:val="20"/>
-                <w:szCs w:val="20"/>
-                <w:lang w:val="en-US"/>
-              </w:rPr>
-              <w:t>data</w:t>
-            </w:r>
-            <w:proofErr w:type="gramEnd"/>
-            <w:r>
-              <w:rPr>
-                <w:rFonts w:ascii="Times New Roman" w:hAnsi="Times New Roman" w:cs="Times New Roman"/>
-                <w:color w:val="000000"/>
-                <w:sz w:val="20"/>
-                <w:szCs w:val="20"/>
-                <w:lang w:val="en-US"/>
-              </w:rPr>
-              <w:t>_summary</w:t>
-            </w:r>
-            <w:proofErr w:type="spellEnd"/>
-            <w:r>
-              <w:rPr>
-                <w:rFonts w:ascii="Times New Roman" w:hAnsi="Times New Roman" w:cs="Times New Roman"/>
-                <w:color w:val="000000"/>
-                <w:sz w:val="20"/>
-                <w:szCs w:val="20"/>
-                <w:lang w:val="en-US"/>
-              </w:rPr>
-              <w:t>[“Principio 6”].</w:t>
-            </w:r>
-            <w:proofErr w:type="spellStart"/>
+            <w:r>
+              <w:rPr>
+                <w:rFonts w:ascii="Times New Roman" w:hAnsi="Times New Roman" w:cs="Times New Roman"/>
+                <w:color w:val="000000"/>
+                <w:sz w:val="20"/>
+                <w:szCs w:val="20"/>
+                <w:lang w:val="en-US"/>
+              </w:rPr>
+              <w:t>{{ data_summary[“Principio 6”].</w:t>
+            </w:r>
             <w:r>
               <w:rPr>
                 <w:rFonts w:ascii="Times New Roman" w:hAnsi="Times New Roman" w:cs="Times New Roman"/>
@@ -7732,7 +6005,6 @@
               </w:rPr>
               <w:t>indicators_not_applying</w:t>
             </w:r>
-            <w:proofErr w:type="spellEnd"/>
             <w:r>
               <w:rPr>
                 <w:rFonts w:ascii="Times New Roman" w:hAnsi="Times New Roman" w:cs="Times New Roman"/>
@@ -7764,58 +6036,25 @@
                 <w:lang w:val="en-US"/>
               </w:rPr>
             </w:pPr>
-            <w:proofErr w:type="gramStart"/>
-            <w:r>
-              <w:rPr>
-                <w:rFonts w:ascii="Times New Roman" w:hAnsi="Times New Roman" w:cs="Times New Roman"/>
-                <w:color w:val="000000"/>
-                <w:sz w:val="20"/>
-                <w:szCs w:val="20"/>
-                <w:lang w:val="en-US"/>
-              </w:rPr>
-              <w:t xml:space="preserve">{{ </w:t>
-            </w:r>
-            <w:proofErr w:type="spellStart"/>
-            <w:r>
-              <w:rPr>
-                <w:rFonts w:ascii="Times New Roman" w:hAnsi="Times New Roman" w:cs="Times New Roman"/>
-                <w:color w:val="000000"/>
-                <w:sz w:val="20"/>
-                <w:szCs w:val="20"/>
-                <w:lang w:val="en-US"/>
-              </w:rPr>
-              <w:t>data</w:t>
-            </w:r>
-            <w:proofErr w:type="gramEnd"/>
-            <w:r>
-              <w:rPr>
-                <w:rFonts w:ascii="Times New Roman" w:hAnsi="Times New Roman" w:cs="Times New Roman"/>
-                <w:color w:val="000000"/>
-                <w:sz w:val="20"/>
-                <w:szCs w:val="20"/>
-                <w:lang w:val="en-US"/>
-              </w:rPr>
-              <w:t>_summary</w:t>
-            </w:r>
-            <w:proofErr w:type="spellEnd"/>
-            <w:r>
-              <w:rPr>
-                <w:rFonts w:ascii="Times New Roman" w:hAnsi="Times New Roman" w:cs="Times New Roman"/>
-                <w:color w:val="000000"/>
-                <w:sz w:val="20"/>
-                <w:szCs w:val="20"/>
-                <w:lang w:val="en-US"/>
-              </w:rPr>
-              <w:t xml:space="preserve">[“Principio </w:t>
-            </w:r>
-            <w:r>
-              <w:rPr>
-                <w:rFonts w:ascii="Times New Roman" w:hAnsi="Times New Roman" w:cs="Times New Roman"/>
-                <w:color w:val="000000"/>
-                <w:sz w:val="20"/>
-                <w:szCs w:val="20"/>
-                <w:lang w:val="en-US"/>
-              </w:rPr>
+            <w:r>
+              <w:rPr>
+                <w:rFonts w:ascii="Times New Roman" w:hAnsi="Times New Roman" w:cs="Times New Roman"/>
+                <w:color w:val="000000"/>
+                <w:sz w:val="20"/>
+                <w:szCs w:val="20"/>
+                <w:lang w:val="en-US"/>
+              </w:rPr>
+              <w:t xml:space="preserve">{{ data_summary[“Principio </w:t>
+            </w:r>
+            <w:r>
+              <w:rPr>
+                <w:rFonts w:ascii="Times New Roman" w:hAnsi="Times New Roman" w:cs="Times New Roman"/>
+                <w:color w:val="000000"/>
+                <w:sz w:val="20"/>
+                <w:szCs w:val="20"/>
+                <w:lang w:val="en-US"/>
+              </w:rPr>
+              <w:lastRenderedPageBreak/>
               <w:t>6</w:t>
             </w:r>
             <w:r>
@@ -7826,40 +6065,7 @@
                 <w:szCs w:val="20"/>
                 <w:lang w:val="en-US"/>
               </w:rPr>
-              <w:t>”].</w:t>
-            </w:r>
-            <w:proofErr w:type="spellStart"/>
-            <w:r>
-              <w:rPr>
-                <w:rFonts w:ascii="Times New Roman" w:hAnsi="Times New Roman" w:cs="Times New Roman"/>
-                <w:color w:val="000000"/>
-                <w:sz w:val="20"/>
-                <w:szCs w:val="20"/>
-                <w:lang w:val="en-US"/>
-              </w:rPr>
-              <w:t>total_indic</w:t>
-            </w:r>
-            <w:r>
-              <w:rPr>
-                <w:rFonts w:ascii="Times New Roman" w:hAnsi="Times New Roman" w:cs="Times New Roman"/>
-                <w:color w:val="000000"/>
-                <w:sz w:val="20"/>
-                <w:szCs w:val="20"/>
-                <w:lang w:val="en-US"/>
-              </w:rPr>
-              <w:lastRenderedPageBreak/>
-              <w:t>ators</w:t>
-            </w:r>
-            <w:proofErr w:type="spellEnd"/>
-            <w:r>
-              <w:rPr>
-                <w:rFonts w:ascii="Times New Roman" w:hAnsi="Times New Roman" w:cs="Times New Roman"/>
-                <w:color w:val="000000"/>
-                <w:sz w:val="20"/>
-                <w:szCs w:val="20"/>
-                <w:lang w:val="en-US"/>
-              </w:rPr>
-              <w:t xml:space="preserve"> }}</w:t>
+              <w:t>”].total_indicators }}</w:t>
             </w:r>
           </w:p>
         </w:tc>
@@ -7882,7 +6088,6 @@
                 <w:lang w:val="en-US"/>
               </w:rPr>
             </w:pPr>
-            <w:proofErr w:type="gramStart"/>
             <w:r>
               <w:rPr>
                 <w:rFonts w:ascii="Times New Roman" w:hAnsi="Times New Roman" w:cs="Times New Roman"/>
@@ -7892,40 +6097,7 @@
                 <w:lang w:val="en-US"/>
               </w:rPr>
               <w:lastRenderedPageBreak/>
-              <w:t xml:space="preserve">{{ </w:t>
-            </w:r>
-            <w:proofErr w:type="spellStart"/>
-            <w:r>
-              <w:rPr>
-                <w:rFonts w:ascii="Times New Roman" w:hAnsi="Times New Roman" w:cs="Times New Roman"/>
-                <w:color w:val="000000"/>
-                <w:sz w:val="20"/>
-                <w:szCs w:val="20"/>
-                <w:lang w:val="en-US"/>
-              </w:rPr>
-              <w:t>data</w:t>
-            </w:r>
-            <w:proofErr w:type="gramEnd"/>
-            <w:r>
-              <w:rPr>
-                <w:rFonts w:ascii="Times New Roman" w:hAnsi="Times New Roman" w:cs="Times New Roman"/>
-                <w:color w:val="000000"/>
-                <w:sz w:val="20"/>
-                <w:szCs w:val="20"/>
-                <w:lang w:val="en-US"/>
-              </w:rPr>
-              <w:t>_summary</w:t>
-            </w:r>
-            <w:proofErr w:type="spellEnd"/>
-            <w:r>
-              <w:rPr>
-                <w:rFonts w:ascii="Times New Roman" w:hAnsi="Times New Roman" w:cs="Times New Roman"/>
-                <w:color w:val="000000"/>
-                <w:sz w:val="20"/>
-                <w:szCs w:val="20"/>
-                <w:lang w:val="en-US"/>
-              </w:rPr>
-              <w:t xml:space="preserve">[“Principio </w:t>
+              <w:t xml:space="preserve">{{ data_summary[“Principio </w:t>
             </w:r>
             <w:r>
               <w:rPr>
@@ -7945,20 +6117,19 @@
                 <w:szCs w:val="20"/>
                 <w:lang w:val="en-US"/>
               </w:rPr>
-              <w:t>”].</w:t>
-            </w:r>
-            <w:proofErr w:type="spellStart"/>
-            <w:r>
-              <w:rPr>
-                <w:rFonts w:ascii="Times New Roman" w:hAnsi="Times New Roman" w:cs="Times New Roman"/>
-                <w:color w:val="000000"/>
-                <w:sz w:val="20"/>
-                <w:szCs w:val="20"/>
-                <w:lang w:val="en-US"/>
-              </w:rPr>
-              <w:t>accomplishment_percentage</w:t>
-            </w:r>
-            <w:proofErr w:type="spellEnd"/>
+              <w:t>”].accomplish</w:t>
+            </w:r>
+            <w:r>
+              <w:rPr>
+                <w:rFonts w:ascii="Times New Roman" w:hAnsi="Times New Roman" w:cs="Times New Roman"/>
+                <w:color w:val="000000"/>
+                <w:sz w:val="20"/>
+                <w:szCs w:val="20"/>
+                <w:lang w:val="en-US"/>
+              </w:rPr>
+              <w:lastRenderedPageBreak/>
+              <w:t>ment_percentage</w:t>
+            </w:r>
           </w:p>
           <w:p>
             <w:pPr>
@@ -8075,49 +6246,15 @@
                 <w:lang w:val="en-US"/>
               </w:rPr>
             </w:pPr>
-            <w:proofErr w:type="gramStart"/>
-            <w:r>
-              <w:rPr>
-                <w:rFonts w:ascii="Times New Roman" w:hAnsi="Times New Roman" w:cs="Times New Roman"/>
-                <w:color w:val="000000"/>
-                <w:sz w:val="20"/>
-                <w:szCs w:val="20"/>
-                <w:lang w:val="en-US"/>
-              </w:rPr>
-              <w:t xml:space="preserve">{{ </w:t>
-            </w:r>
-            <w:proofErr w:type="spellStart"/>
-            <w:r>
-              <w:rPr>
-                <w:rFonts w:ascii="Times New Roman" w:hAnsi="Times New Roman" w:cs="Times New Roman"/>
-                <w:color w:val="000000"/>
-                <w:sz w:val="20"/>
-                <w:szCs w:val="20"/>
-                <w:lang w:val="en-US"/>
-              </w:rPr>
-              <w:t>data</w:t>
-            </w:r>
-            <w:proofErr w:type="gramEnd"/>
-            <w:r>
-              <w:rPr>
-                <w:rFonts w:ascii="Times New Roman" w:hAnsi="Times New Roman" w:cs="Times New Roman"/>
-                <w:color w:val="000000"/>
-                <w:sz w:val="20"/>
-                <w:szCs w:val="20"/>
-                <w:lang w:val="en-US"/>
-              </w:rPr>
-              <w:t>_summary</w:t>
-            </w:r>
-            <w:proofErr w:type="spellEnd"/>
-            <w:r>
-              <w:rPr>
-                <w:rFonts w:ascii="Times New Roman" w:hAnsi="Times New Roman" w:cs="Times New Roman"/>
-                <w:color w:val="000000"/>
-                <w:sz w:val="20"/>
-                <w:szCs w:val="20"/>
-                <w:lang w:val="en-US"/>
-              </w:rPr>
-              <w:t xml:space="preserve">[“Principio </w:t>
+            <w:r>
+              <w:rPr>
+                <w:rFonts w:ascii="Times New Roman" w:hAnsi="Times New Roman" w:cs="Times New Roman"/>
+                <w:color w:val="000000"/>
+                <w:sz w:val="20"/>
+                <w:szCs w:val="20"/>
+                <w:lang w:val="en-US"/>
+              </w:rPr>
+              <w:t xml:space="preserve">{{ data_summary[“Principio </w:t>
             </w:r>
             <w:r>
               <w:rPr>
@@ -8139,7 +6276,6 @@
               </w:rPr>
               <w:t>”].</w:t>
             </w:r>
-            <w:proofErr w:type="spellStart"/>
             <w:r>
               <w:rPr>
                 <w:rFonts w:ascii="Times New Roman" w:hAnsi="Times New Roman" w:cs="Times New Roman"/>
@@ -8150,7 +6286,6 @@
               </w:rPr>
               <w:t>indicators_accomplished</w:t>
             </w:r>
-            <w:proofErr w:type="spellEnd"/>
             <w:r>
               <w:rPr>
                 <w:rFonts w:ascii="Times New Roman" w:hAnsi="Times New Roman" w:cs="Times New Roman"/>
@@ -8182,49 +6317,15 @@
                 <w:lang w:val="en-US"/>
               </w:rPr>
             </w:pPr>
-            <w:proofErr w:type="gramStart"/>
-            <w:r>
-              <w:rPr>
-                <w:rFonts w:ascii="Times New Roman" w:hAnsi="Times New Roman" w:cs="Times New Roman"/>
-                <w:color w:val="000000"/>
-                <w:sz w:val="20"/>
-                <w:szCs w:val="20"/>
-                <w:lang w:val="en-US"/>
-              </w:rPr>
-              <w:t xml:space="preserve">{{ </w:t>
-            </w:r>
-            <w:proofErr w:type="spellStart"/>
-            <w:r>
-              <w:rPr>
-                <w:rFonts w:ascii="Times New Roman" w:hAnsi="Times New Roman" w:cs="Times New Roman"/>
-                <w:color w:val="000000"/>
-                <w:sz w:val="20"/>
-                <w:szCs w:val="20"/>
-                <w:lang w:val="en-US"/>
-              </w:rPr>
-              <w:t>data</w:t>
-            </w:r>
-            <w:proofErr w:type="gramEnd"/>
-            <w:r>
-              <w:rPr>
-                <w:rFonts w:ascii="Times New Roman" w:hAnsi="Times New Roman" w:cs="Times New Roman"/>
-                <w:color w:val="000000"/>
-                <w:sz w:val="20"/>
-                <w:szCs w:val="20"/>
-                <w:lang w:val="en-US"/>
-              </w:rPr>
-              <w:t>_summary</w:t>
-            </w:r>
-            <w:proofErr w:type="spellEnd"/>
-            <w:r>
-              <w:rPr>
-                <w:rFonts w:ascii="Times New Roman" w:hAnsi="Times New Roman" w:cs="Times New Roman"/>
-                <w:color w:val="000000"/>
-                <w:sz w:val="20"/>
-                <w:szCs w:val="20"/>
-                <w:lang w:val="en-US"/>
-              </w:rPr>
-              <w:t xml:space="preserve">[“Principio </w:t>
+            <w:r>
+              <w:rPr>
+                <w:rFonts w:ascii="Times New Roman" w:hAnsi="Times New Roman" w:cs="Times New Roman"/>
+                <w:color w:val="000000"/>
+                <w:sz w:val="20"/>
+                <w:szCs w:val="20"/>
+                <w:lang w:val="en-US"/>
+              </w:rPr>
+              <w:t xml:space="preserve">{{ data_summary[“Principio </w:t>
             </w:r>
             <w:r>
               <w:rPr>
@@ -8246,7 +6347,6 @@
               </w:rPr>
               <w:t>”].</w:t>
             </w:r>
-            <w:proofErr w:type="spellStart"/>
             <w:r>
               <w:rPr>
                 <w:rFonts w:ascii="Times New Roman" w:hAnsi="Times New Roman" w:cs="Times New Roman"/>
@@ -8257,7 +6357,6 @@
               </w:rPr>
               <w:t>indicators_failed</w:t>
             </w:r>
-            <w:proofErr w:type="spellEnd"/>
             <w:r>
               <w:rPr>
                 <w:rFonts w:ascii="Times New Roman" w:hAnsi="Times New Roman" w:cs="Times New Roman"/>
@@ -8289,51 +6388,16 @@
                 <w:lang w:val="en-US"/>
               </w:rPr>
             </w:pPr>
-            <w:proofErr w:type="gramStart"/>
-            <w:r>
-              <w:rPr>
-                <w:rFonts w:ascii="Times New Roman" w:hAnsi="Times New Roman" w:cs="Times New Roman"/>
-                <w:color w:val="000000"/>
-                <w:sz w:val="20"/>
-                <w:szCs w:val="20"/>
-                <w:lang w:val="en-US"/>
-              </w:rPr>
-              <w:t xml:space="preserve">{{ </w:t>
-            </w:r>
-            <w:proofErr w:type="spellStart"/>
-            <w:r>
-              <w:rPr>
-                <w:rFonts w:ascii="Times New Roman" w:hAnsi="Times New Roman" w:cs="Times New Roman"/>
-                <w:color w:val="000000"/>
-                <w:sz w:val="20"/>
-                <w:szCs w:val="20"/>
-                <w:lang w:val="en-US"/>
-              </w:rPr>
-              <w:t>data</w:t>
-            </w:r>
-            <w:proofErr w:type="gramEnd"/>
-            <w:r>
-              <w:rPr>
-                <w:rFonts w:ascii="Times New Roman" w:hAnsi="Times New Roman" w:cs="Times New Roman"/>
-                <w:color w:val="000000"/>
-                <w:sz w:val="20"/>
-                <w:szCs w:val="20"/>
-                <w:lang w:val="en-US"/>
-              </w:rPr>
-              <w:t>_summary</w:t>
-            </w:r>
-            <w:proofErr w:type="spellEnd"/>
-            <w:r>
-              <w:rPr>
-                <w:rFonts w:ascii="Times New Roman" w:hAnsi="Times New Roman" w:cs="Times New Roman"/>
-                <w:color w:val="000000"/>
-                <w:sz w:val="20"/>
-                <w:szCs w:val="20"/>
-                <w:lang w:val="en-US"/>
-              </w:rPr>
-              <w:t>[“Principio 7”].</w:t>
-            </w:r>
-            <w:proofErr w:type="spellStart"/>
+            <w:r>
+              <w:rPr>
+                <w:rFonts w:ascii="Times New Roman" w:hAnsi="Times New Roman" w:cs="Times New Roman"/>
+                <w:color w:val="000000"/>
+                <w:sz w:val="20"/>
+                <w:szCs w:val="20"/>
+                <w:lang w:val="en-US"/>
+              </w:rPr>
+              <w:t>{{ data_summary[“Principio 7”].</w:t>
+            </w:r>
             <w:r>
               <w:rPr>
                 <w:rFonts w:ascii="Times New Roman" w:hAnsi="Times New Roman" w:cs="Times New Roman"/>
@@ -8344,7 +6408,6 @@
               </w:rPr>
               <w:t>indicators_not_applying</w:t>
             </w:r>
-            <w:proofErr w:type="spellEnd"/>
             <w:r>
               <w:rPr>
                 <w:rFonts w:ascii="Times New Roman" w:hAnsi="Times New Roman" w:cs="Times New Roman"/>
@@ -8376,49 +6439,15 @@
                 <w:lang w:val="en-US"/>
               </w:rPr>
             </w:pPr>
-            <w:proofErr w:type="gramStart"/>
-            <w:r>
-              <w:rPr>
-                <w:rFonts w:ascii="Times New Roman" w:hAnsi="Times New Roman" w:cs="Times New Roman"/>
-                <w:color w:val="000000"/>
-                <w:sz w:val="20"/>
-                <w:szCs w:val="20"/>
-                <w:lang w:val="en-US"/>
-              </w:rPr>
-              <w:t xml:space="preserve">{{ </w:t>
-            </w:r>
-            <w:proofErr w:type="spellStart"/>
-            <w:r>
-              <w:rPr>
-                <w:rFonts w:ascii="Times New Roman" w:hAnsi="Times New Roman" w:cs="Times New Roman"/>
-                <w:color w:val="000000"/>
-                <w:sz w:val="20"/>
-                <w:szCs w:val="20"/>
-                <w:lang w:val="en-US"/>
-              </w:rPr>
-              <w:t>data</w:t>
-            </w:r>
-            <w:proofErr w:type="gramEnd"/>
-            <w:r>
-              <w:rPr>
-                <w:rFonts w:ascii="Times New Roman" w:hAnsi="Times New Roman" w:cs="Times New Roman"/>
-                <w:color w:val="000000"/>
-                <w:sz w:val="20"/>
-                <w:szCs w:val="20"/>
-                <w:lang w:val="en-US"/>
-              </w:rPr>
-              <w:t>_summary</w:t>
-            </w:r>
-            <w:proofErr w:type="spellEnd"/>
-            <w:r>
-              <w:rPr>
-                <w:rFonts w:ascii="Times New Roman" w:hAnsi="Times New Roman" w:cs="Times New Roman"/>
-                <w:color w:val="000000"/>
-                <w:sz w:val="20"/>
-                <w:szCs w:val="20"/>
-                <w:lang w:val="en-US"/>
-              </w:rPr>
-              <w:t xml:space="preserve">[“Principio </w:t>
+            <w:r>
+              <w:rPr>
+                <w:rFonts w:ascii="Times New Roman" w:hAnsi="Times New Roman" w:cs="Times New Roman"/>
+                <w:color w:val="000000"/>
+                <w:sz w:val="20"/>
+                <w:szCs w:val="20"/>
+                <w:lang w:val="en-US"/>
+              </w:rPr>
+              <w:t xml:space="preserve">{{ data_summary[“Principio </w:t>
             </w:r>
             <w:r>
               <w:rPr>
@@ -8438,29 +6467,7 @@
                 <w:szCs w:val="20"/>
                 <w:lang w:val="en-US"/>
               </w:rPr>
-              <w:t>”].</w:t>
-            </w:r>
-            <w:proofErr w:type="spellStart"/>
-            <w:r>
-              <w:rPr>
-                <w:rFonts w:ascii="Times New Roman" w:hAnsi="Times New Roman" w:cs="Times New Roman"/>
-                <w:color w:val="000000"/>
-                <w:sz w:val="20"/>
-                <w:szCs w:val="20"/>
-                <w:lang w:val="en-US"/>
-              </w:rPr>
-              <w:t>total_indicators</w:t>
-            </w:r>
-            <w:proofErr w:type="spellEnd"/>
-            <w:r>
-              <w:rPr>
-                <w:rFonts w:ascii="Times New Roman" w:hAnsi="Times New Roman" w:cs="Times New Roman"/>
-                <w:color w:val="000000"/>
-                <w:sz w:val="20"/>
-                <w:szCs w:val="20"/>
-                <w:lang w:val="en-US"/>
-              </w:rPr>
-              <w:t xml:space="preserve"> }}</w:t>
+              <w:t>”].total_indicators }}</w:t>
             </w:r>
           </w:p>
         </w:tc>
@@ -8483,49 +6490,15 @@
                 <w:lang w:val="en-US"/>
               </w:rPr>
             </w:pPr>
-            <w:proofErr w:type="gramStart"/>
-            <w:r>
-              <w:rPr>
-                <w:rFonts w:ascii="Times New Roman" w:hAnsi="Times New Roman" w:cs="Times New Roman"/>
-                <w:color w:val="000000"/>
-                <w:sz w:val="20"/>
-                <w:szCs w:val="20"/>
-                <w:lang w:val="en-US"/>
-              </w:rPr>
-              <w:t xml:space="preserve">{{ </w:t>
-            </w:r>
-            <w:proofErr w:type="spellStart"/>
-            <w:r>
-              <w:rPr>
-                <w:rFonts w:ascii="Times New Roman" w:hAnsi="Times New Roman" w:cs="Times New Roman"/>
-                <w:color w:val="000000"/>
-                <w:sz w:val="20"/>
-                <w:szCs w:val="20"/>
-                <w:lang w:val="en-US"/>
-              </w:rPr>
-              <w:t>data</w:t>
-            </w:r>
-            <w:proofErr w:type="gramEnd"/>
-            <w:r>
-              <w:rPr>
-                <w:rFonts w:ascii="Times New Roman" w:hAnsi="Times New Roman" w:cs="Times New Roman"/>
-                <w:color w:val="000000"/>
-                <w:sz w:val="20"/>
-                <w:szCs w:val="20"/>
-                <w:lang w:val="en-US"/>
-              </w:rPr>
-              <w:t>_summary</w:t>
-            </w:r>
-            <w:proofErr w:type="spellEnd"/>
-            <w:r>
-              <w:rPr>
-                <w:rFonts w:ascii="Times New Roman" w:hAnsi="Times New Roman" w:cs="Times New Roman"/>
-                <w:color w:val="000000"/>
-                <w:sz w:val="20"/>
-                <w:szCs w:val="20"/>
-                <w:lang w:val="en-US"/>
-              </w:rPr>
-              <w:t xml:space="preserve">[“Principio </w:t>
+            <w:r>
+              <w:rPr>
+                <w:rFonts w:ascii="Times New Roman" w:hAnsi="Times New Roman" w:cs="Times New Roman"/>
+                <w:color w:val="000000"/>
+                <w:sz w:val="20"/>
+                <w:szCs w:val="20"/>
+                <w:lang w:val="en-US"/>
+              </w:rPr>
+              <w:t xml:space="preserve">{{ data_summary[“Principio </w:t>
             </w:r>
             <w:r>
               <w:rPr>
@@ -8545,20 +6518,8 @@
                 <w:szCs w:val="20"/>
                 <w:lang w:val="en-US"/>
               </w:rPr>
-              <w:t>”].</w:t>
-            </w:r>
-            <w:proofErr w:type="spellStart"/>
-            <w:r>
-              <w:rPr>
-                <w:rFonts w:ascii="Times New Roman" w:hAnsi="Times New Roman" w:cs="Times New Roman"/>
-                <w:color w:val="000000"/>
-                <w:sz w:val="20"/>
-                <w:szCs w:val="20"/>
-                <w:lang w:val="en-US"/>
-              </w:rPr>
-              <w:t>accomplishment_percentage</w:t>
-            </w:r>
-            <w:proofErr w:type="spellEnd"/>
+              <w:t>”].accomplishment_percentage</w:t>
+            </w:r>
           </w:p>
           <w:p>
             <w:pPr>
@@ -8654,7 +6615,6 @@
                 <w:lang w:val="en-US"/>
               </w:rPr>
             </w:pPr>
-            <w:proofErr w:type="gramStart"/>
             <w:r>
               <w:rPr>
                 <w:rFonts w:ascii="Times New Roman" w:hAnsi="Times New Roman" w:cs="Times New Roman"/>
@@ -8679,7 +6639,6 @@
               </w:rPr>
               <w:t xml:space="preserve"> </w:t>
             </w:r>
-            <w:proofErr w:type="spellStart"/>
             <w:r>
               <w:rPr>
                 <w:rFonts w:ascii="Times New Roman" w:hAnsi="Times New Roman" w:cs="Times New Roman"/>
@@ -8738,22 +6697,8 @@
                 <w:szCs w:val="20"/>
                 <w:lang w:val="en-US"/>
               </w:rPr>
-              <w:t>.sum</w:t>
-            </w:r>
-            <w:proofErr w:type="gramEnd"/>
-            <w:r>
-              <w:rPr>
-                <w:rFonts w:ascii="Times New Roman" w:hAnsi="Times New Roman" w:cs="Times New Roman"/>
-                <w:b/>
-                <w:bCs/>
-                <w:color w:val="000000"/>
-                <w:sz w:val="20"/>
-                <w:szCs w:val="20"/>
-                <w:lang w:val="en-US"/>
-              </w:rPr>
-              <w:t>_indicators_accomplished</w:t>
-            </w:r>
-            <w:proofErr w:type="spellEnd"/>
+              <w:t>.sum_indicators_accomplished</w:t>
+            </w:r>
             <w:r>
               <w:rPr>
                 <w:rFonts w:ascii="Times New Roman" w:hAnsi="Times New Roman" w:cs="Times New Roman"/>
@@ -8801,7 +6746,6 @@
                 <w:lang w:val="en-US"/>
               </w:rPr>
             </w:pPr>
-            <w:proofErr w:type="gramStart"/>
             <w:r>
               <w:rPr>
                 <w:rFonts w:ascii="Times New Roman" w:hAnsi="Times New Roman" w:cs="Times New Roman"/>
@@ -8826,7 +6770,6 @@
               </w:rPr>
               <w:t xml:space="preserve"> </w:t>
             </w:r>
-            <w:proofErr w:type="spellStart"/>
             <w:r>
               <w:rPr>
                 <w:rFonts w:ascii="Times New Roman" w:hAnsi="Times New Roman" w:cs="Times New Roman"/>
@@ -8885,22 +6828,8 @@
                 <w:szCs w:val="20"/>
                 <w:lang w:val="en-US"/>
               </w:rPr>
-              <w:t>sum</w:t>
-            </w:r>
-            <w:proofErr w:type="gramEnd"/>
-            <w:r>
-              <w:rPr>
-                <w:rFonts w:ascii="Times New Roman" w:hAnsi="Times New Roman" w:cs="Times New Roman"/>
-                <w:b/>
-                <w:bCs/>
-                <w:color w:val="000000"/>
-                <w:sz w:val="20"/>
-                <w:szCs w:val="20"/>
-                <w:lang w:val="en-US"/>
-              </w:rPr>
-              <w:t>_indicators_failed</w:t>
-            </w:r>
-            <w:proofErr w:type="spellEnd"/>
+              <w:t>sum_indicators_failed</w:t>
+            </w:r>
             <w:r>
               <w:rPr>
                 <w:rFonts w:ascii="Times New Roman" w:hAnsi="Times New Roman" w:cs="Times New Roman"/>
@@ -8948,7 +6877,6 @@
                 <w:lang w:val="en-US"/>
               </w:rPr>
             </w:pPr>
-            <w:proofErr w:type="gramStart"/>
             <w:r>
               <w:rPr>
                 <w:rFonts w:ascii="Times New Roman" w:hAnsi="Times New Roman" w:cs="Times New Roman"/>
@@ -8961,7 +6889,6 @@
               </w:rPr>
               <w:t xml:space="preserve">{{ </w:t>
             </w:r>
-            <w:proofErr w:type="spellStart"/>
             <w:r>
               <w:rPr>
                 <w:rFonts w:ascii="Times New Roman" w:hAnsi="Times New Roman" w:cs="Times New Roman"/>
@@ -9008,22 +6935,8 @@
                 <w:szCs w:val="20"/>
                 <w:lang w:val="en-US"/>
               </w:rPr>
-              <w:t>sum</w:t>
-            </w:r>
-            <w:proofErr w:type="gramEnd"/>
-            <w:r>
-              <w:rPr>
-                <w:rFonts w:ascii="Times New Roman" w:hAnsi="Times New Roman" w:cs="Times New Roman"/>
-                <w:b/>
-                <w:bCs/>
-                <w:color w:val="000000"/>
-                <w:sz w:val="20"/>
-                <w:szCs w:val="20"/>
-                <w:lang w:val="en-US"/>
-              </w:rPr>
-              <w:t>_indicators_not_applying</w:t>
-            </w:r>
-            <w:proofErr w:type="spellEnd"/>
+              <w:t>sum_indicators_not_applying</w:t>
+            </w:r>
             <w:r>
               <w:rPr>
                 <w:rFonts w:ascii="Times New Roman" w:hAnsi="Times New Roman" w:cs="Times New Roman"/>
@@ -9059,7 +6972,6 @@
                 <w:lang w:val="en-US"/>
               </w:rPr>
             </w:pPr>
-            <w:proofErr w:type="gramStart"/>
             <w:r>
               <w:rPr>
                 <w:rFonts w:ascii="Times New Roman" w:hAnsi="Times New Roman" w:cs="Times New Roman"/>
@@ -9072,7 +6984,6 @@
               </w:rPr>
               <w:t xml:space="preserve">{{ </w:t>
             </w:r>
-            <w:proofErr w:type="spellStart"/>
             <w:r>
               <w:rPr>
                 <w:rFonts w:ascii="Times New Roman" w:hAnsi="Times New Roman" w:cs="Times New Roman"/>
@@ -9107,48 +7018,8 @@
                 <w:szCs w:val="20"/>
                 <w:lang w:val="en-US"/>
               </w:rPr>
-              <w:t>sum</w:t>
-            </w:r>
-            <w:proofErr w:type="gramEnd"/>
-            <w:r>
-              <w:rPr>
-                <w:rFonts w:ascii="Times New Roman" w:hAnsi="Times New Roman" w:cs="Times New Roman"/>
-                <w:b/>
-                <w:bCs/>
-                <w:color w:val="000000"/>
-                <w:sz w:val="20"/>
-                <w:szCs w:val="20"/>
-                <w:lang w:val="en-US"/>
-              </w:rPr>
-              <w:t>_values</w:t>
-            </w:r>
-            <w:proofErr w:type="spellEnd"/>
-            <w:r>
-              <w:rPr>
-                <w:rFonts w:ascii="Times New Roman" w:hAnsi="Times New Roman" w:cs="Times New Roman"/>
-                <w:b/>
-                <w:bCs/>
-                <w:color w:val="000000"/>
-                <w:sz w:val="20"/>
-                <w:szCs w:val="20"/>
-                <w:lang w:val="en-US"/>
-              </w:rPr>
-              <w:t xml:space="preserve">. </w:t>
-            </w:r>
-            <w:proofErr w:type="spellStart"/>
-            <w:r>
-              <w:rPr>
-                <w:rFonts w:ascii="Times New Roman" w:hAnsi="Times New Roman" w:cs="Times New Roman"/>
-                <w:b/>
-                <w:bCs/>
-                <w:color w:val="000000"/>
-                <w:sz w:val="20"/>
-                <w:szCs w:val="20"/>
-                <w:lang w:val="en-US"/>
-              </w:rPr>
-              <w:t>sum_all_indicators</w:t>
-            </w:r>
-            <w:proofErr w:type="spellEnd"/>
+              <w:t>sum_values. sum_all_indicators</w:t>
+            </w:r>
           </w:p>
           <w:p>
             <w:pPr>
@@ -9198,7 +7069,6 @@
                 <w:lang w:val="en-US"/>
               </w:rPr>
             </w:pPr>
-            <w:proofErr w:type="gramStart"/>
             <w:r>
               <w:rPr>
                 <w:rFonts w:ascii="Times New Roman" w:hAnsi="Times New Roman" w:cs="Times New Roman"/>
@@ -9211,7 +7081,6 @@
               </w:rPr>
               <w:t xml:space="preserve">{{ </w:t>
             </w:r>
-            <w:proofErr w:type="spellStart"/>
             <w:r>
               <w:rPr>
                 <w:rFonts w:ascii="Times New Roman" w:hAnsi="Times New Roman" w:cs="Times New Roman"/>
@@ -9258,22 +7127,8 @@
                 <w:szCs w:val="20"/>
                 <w:lang w:val="en-US"/>
               </w:rPr>
-              <w:t>sum</w:t>
-            </w:r>
-            <w:proofErr w:type="gramEnd"/>
-            <w:r>
-              <w:rPr>
-                <w:rFonts w:ascii="Times New Roman" w:hAnsi="Times New Roman" w:cs="Times New Roman"/>
-                <w:b/>
-                <w:bCs/>
-                <w:color w:val="000000"/>
-                <w:sz w:val="20"/>
-                <w:szCs w:val="20"/>
-                <w:lang w:val="en-US"/>
-              </w:rPr>
-              <w:t>_accomplishment</w:t>
-            </w:r>
-            <w:proofErr w:type="spellEnd"/>
+              <w:t>sum_accomplishment</w:t>
+            </w:r>
           </w:p>
           <w:p>
             <w:pPr>
@@ -13907,7 +11762,7 @@
   <w:style w:type="paragraph" w:default="1" w:styleId="Normal">
     <w:name w:val="Normal"/>
     <w:qFormat/>
-    <w:rsid w:val="000620BF"/>
+    <w:rsid w:val="007A72FE"/>
   </w:style>
   <w:style w:type="paragraph" w:styleId="Heading1">
     <w:name w:val="heading 1"/>

--- a/social_balance/reports/templates/docx/socialBalanceTemplate.docx
+++ b/social_balance/reports/templates/docx/socialBalanceTemplate.docx
@@ -627,14 +627,34 @@
         </w:rPr>
         <w:t xml:space="preserve">Ing. </w:t>
       </w:r>
-      <w:r>
-        <w:rPr>
-          <w:rFonts w:ascii="Times New Roman" w:hAnsi="Times New Roman" w:cs="Times New Roman"/>
-          <w:sz w:val="24"/>
-          <w:szCs w:val="24"/>
-        </w:rPr>
-        <w:t>Tamia Tulcanazo</w:t>
-      </w:r>
+      <w:proofErr w:type="spellStart"/>
+      <w:r>
+        <w:rPr>
+          <w:rFonts w:ascii="Times New Roman" w:hAnsi="Times New Roman" w:cs="Times New Roman"/>
+          <w:sz w:val="24"/>
+          <w:szCs w:val="24"/>
+        </w:rPr>
+        <w:t>Tamia</w:t>
+      </w:r>
+      <w:proofErr w:type="spellEnd"/>
+      <w:r>
+        <w:rPr>
+          <w:rFonts w:ascii="Times New Roman" w:hAnsi="Times New Roman" w:cs="Times New Roman"/>
+          <w:sz w:val="24"/>
+          <w:szCs w:val="24"/>
+        </w:rPr>
+        <w:t xml:space="preserve"> </w:t>
+      </w:r>
+      <w:proofErr w:type="spellStart"/>
+      <w:r>
+        <w:rPr>
+          <w:rFonts w:ascii="Times New Roman" w:hAnsi="Times New Roman" w:cs="Times New Roman"/>
+          <w:sz w:val="24"/>
+          <w:szCs w:val="24"/>
+        </w:rPr>
+        <w:t>Tulcanazo</w:t>
+      </w:r>
+      <w:proofErr w:type="spellEnd"/>
       <w:r>
         <w:rPr>
           <w:rFonts w:ascii="Times New Roman" w:hAnsi="Times New Roman" w:cs="Times New Roman"/>
@@ -675,6 +695,7 @@
         </w:rPr>
         <w:t xml:space="preserve">  </w:t>
       </w:r>
+      <w:proofErr w:type="spellStart"/>
       <w:r>
         <w:rPr>
           <w:rFonts w:ascii="Times New Roman" w:hAnsi="Times New Roman" w:cs="Times New Roman"/>
@@ -683,6 +704,7 @@
         </w:rPr>
         <w:t>Mgs</w:t>
       </w:r>
+      <w:proofErr w:type="spellEnd"/>
       <w:r>
         <w:rPr>
           <w:rFonts w:ascii="Times New Roman" w:hAnsi="Times New Roman" w:cs="Times New Roman"/>
@@ -1220,20 +1242,30 @@
         </w:rPr>
         <w:t xml:space="preserve">     </w:t>
       </w:r>
+      <w:proofErr w:type="spellStart"/>
       <w:r>
         <w:rPr>
           <w:rFonts w:ascii="Times New Roman" w:hAnsi="Times New Roman" w:cs="Times New Roman"/>
           <w:color w:val="000000" w:themeColor="text1"/>
           <w:sz w:val="24"/>
         </w:rPr>
-        <w:t>Mtr. Andrés</w:t>
-      </w:r>
+        <w:t>Mtr</w:t>
+      </w:r>
+      <w:proofErr w:type="spellEnd"/>
       <w:r>
         <w:rPr>
           <w:rFonts w:ascii="Times New Roman" w:hAnsi="Times New Roman" w:cs="Times New Roman"/>
           <w:color w:val="000000" w:themeColor="text1"/>
           <w:sz w:val="24"/>
         </w:rPr>
+        <w:t>. Andrés</w:t>
+      </w:r>
+      <w:r>
+        <w:rPr>
+          <w:rFonts w:ascii="Times New Roman" w:hAnsi="Times New Roman" w:cs="Times New Roman"/>
+          <w:color w:val="000000" w:themeColor="text1"/>
+          <w:sz w:val="24"/>
+        </w:rPr>
         <w:t xml:space="preserve"> Vizuete</w:t>
       </w:r>
       <w:bookmarkEnd w:id="1"/>
@@ -1268,16 +1300,36 @@
           <w:sz w:val="24"/>
         </w:rPr>
         <w:tab/>
-        <w:t xml:space="preserve"> Emp</w:t>
-      </w:r>
+        <w:t xml:space="preserve"> </w:t>
+      </w:r>
+      <w:proofErr w:type="spellStart"/>
       <w:r>
         <w:rPr>
           <w:rFonts w:ascii="Times New Roman" w:hAnsi="Times New Roman" w:cs="Times New Roman"/>
           <w:color w:val="000000" w:themeColor="text1"/>
           <w:sz w:val="24"/>
         </w:rPr>
-        <w:t>.  Esteban Mazabanda</w:t>
-      </w:r>
+        <w:t>Emp</w:t>
+      </w:r>
+      <w:proofErr w:type="spellEnd"/>
+      <w:r>
+        <w:rPr>
+          <w:rFonts w:ascii="Times New Roman" w:hAnsi="Times New Roman" w:cs="Times New Roman"/>
+          <w:color w:val="000000" w:themeColor="text1"/>
+          <w:sz w:val="24"/>
+        </w:rPr>
+        <w:t xml:space="preserve">.  Esteban </w:t>
+      </w:r>
+      <w:proofErr w:type="spellStart"/>
+      <w:r>
+        <w:rPr>
+          <w:rFonts w:ascii="Times New Roman" w:hAnsi="Times New Roman" w:cs="Times New Roman"/>
+          <w:color w:val="000000" w:themeColor="text1"/>
+          <w:sz w:val="24"/>
+        </w:rPr>
+        <w:t>Mazabanda</w:t>
+      </w:r>
+      <w:proofErr w:type="spellEnd"/>
     </w:p>
     <w:p>
       <w:pPr>
@@ -2495,7 +2547,43 @@
           <w:sz w:val="24"/>
           <w:szCs w:val="24"/>
         </w:rPr>
-        <w:t xml:space="preserve">La Cooperativa de Ahorro y Crédito Pilahuin Tio Ltda., en base a su </w:t>
+        <w:t xml:space="preserve">La Cooperativa de Ahorro y Crédito </w:t>
+      </w:r>
+      <w:proofErr w:type="spellStart"/>
+      <w:r>
+        <w:rPr>
+          <w:rFonts w:ascii="Times New Roman" w:hAnsi="Times New Roman" w:cs="Times New Roman"/>
+          <w:sz w:val="24"/>
+          <w:szCs w:val="24"/>
+        </w:rPr>
+        <w:t>Pilahuin</w:t>
+      </w:r>
+      <w:proofErr w:type="spellEnd"/>
+      <w:r>
+        <w:rPr>
+          <w:rFonts w:ascii="Times New Roman" w:hAnsi="Times New Roman" w:cs="Times New Roman"/>
+          <w:sz w:val="24"/>
+          <w:szCs w:val="24"/>
+        </w:rPr>
+        <w:t xml:space="preserve"> </w:t>
+      </w:r>
+      <w:proofErr w:type="spellStart"/>
+      <w:r>
+        <w:rPr>
+          <w:rFonts w:ascii="Times New Roman" w:hAnsi="Times New Roman" w:cs="Times New Roman"/>
+          <w:sz w:val="24"/>
+          <w:szCs w:val="24"/>
+        </w:rPr>
+        <w:t>Tio</w:t>
+      </w:r>
+      <w:proofErr w:type="spellEnd"/>
+      <w:r>
+        <w:rPr>
+          <w:rFonts w:ascii="Times New Roman" w:hAnsi="Times New Roman" w:cs="Times New Roman"/>
+          <w:sz w:val="24"/>
+          <w:szCs w:val="24"/>
+        </w:rPr>
+        <w:t xml:space="preserve"> Ltda., en base a su </w:t>
       </w:r>
       <w:r>
         <w:rPr>
@@ -2988,6 +3076,7 @@
         </w:rPr>
         <w:t xml:space="preserve">{% for principle, values in </w:t>
       </w:r>
+      <w:proofErr w:type="spellStart"/>
       <w:r>
         <w:rPr>
           <w:rFonts w:ascii="Times New Roman" w:hAnsi="Times New Roman" w:cs="Times New Roman"/>
@@ -2997,8 +3086,9 @@
           <w:szCs w:val="24"/>
           <w:lang w:val="en-US"/>
         </w:rPr>
-        <w:t>data_indicators</w:t>
-      </w:r>
+        <w:t>data_</w:t>
+      </w:r>
+      <w:proofErr w:type="gramStart"/>
       <w:r>
         <w:rPr>
           <w:rFonts w:ascii="Times New Roman" w:hAnsi="Times New Roman" w:cs="Times New Roman"/>
@@ -3008,7 +3098,31 @@
           <w:szCs w:val="24"/>
           <w:lang w:val="en-US"/>
         </w:rPr>
-        <w:t>.items() %}</w:t>
+        <w:t>indicators</w:t>
+      </w:r>
+      <w:r>
+        <w:rPr>
+          <w:rFonts w:ascii="Times New Roman" w:hAnsi="Times New Roman" w:cs="Times New Roman"/>
+          <w:b/>
+          <w:bCs/>
+          <w:sz w:val="24"/>
+          <w:szCs w:val="24"/>
+          <w:lang w:val="en-US"/>
+        </w:rPr>
+        <w:t>.items</w:t>
+      </w:r>
+      <w:proofErr w:type="spellEnd"/>
+      <w:proofErr w:type="gramEnd"/>
+      <w:r>
+        <w:rPr>
+          <w:rFonts w:ascii="Times New Roman" w:hAnsi="Times New Roman" w:cs="Times New Roman"/>
+          <w:b/>
+          <w:bCs/>
+          <w:sz w:val="24"/>
+          <w:szCs w:val="24"/>
+          <w:lang w:val="en-US"/>
+        </w:rPr>
+        <w:t>() %}</w:t>
       </w:r>
     </w:p>
     <w:p>
@@ -3034,8 +3148,9 @@
           <w:szCs w:val="24"/>
           <w:lang w:val="en-US"/>
         </w:rPr>
-        <w:t>4.{{ loop.index }}. {{ values.code }}: {{ principle</w:t>
-      </w:r>
+        <w:t>4.</w:t>
+      </w:r>
+      <w:proofErr w:type="gramStart"/>
       <w:r>
         <w:rPr>
           <w:rFonts w:ascii="Times New Roman" w:hAnsi="Times New Roman" w:cs="Times New Roman"/>
@@ -3046,8 +3161,9 @@
           <w:szCs w:val="24"/>
           <w:lang w:val="en-US"/>
         </w:rPr>
-        <w:t xml:space="preserve"> </w:t>
-      </w:r>
+        <w:t xml:space="preserve">{{ </w:t>
+      </w:r>
+      <w:proofErr w:type="spellStart"/>
       <w:r>
         <w:rPr>
           <w:rFonts w:ascii="Times New Roman" w:hAnsi="Times New Roman" w:cs="Times New Roman"/>
@@ -3058,6 +3174,108 @@
           <w:szCs w:val="24"/>
           <w:lang w:val="en-US"/>
         </w:rPr>
+        <w:t>loop</w:t>
+      </w:r>
+      <w:proofErr w:type="gramEnd"/>
+      <w:r>
+        <w:rPr>
+          <w:rFonts w:ascii="Times New Roman" w:hAnsi="Times New Roman" w:cs="Times New Roman"/>
+          <w:b/>
+          <w:bCs/>
+          <w:color w:val="auto"/>
+          <w:sz w:val="24"/>
+          <w:szCs w:val="24"/>
+          <w:lang w:val="en-US"/>
+        </w:rPr>
+        <w:t>.index</w:t>
+      </w:r>
+      <w:proofErr w:type="spellEnd"/>
+      <w:r>
+        <w:rPr>
+          <w:rFonts w:ascii="Times New Roman" w:hAnsi="Times New Roman" w:cs="Times New Roman"/>
+          <w:b/>
+          <w:bCs/>
+          <w:color w:val="auto"/>
+          <w:sz w:val="24"/>
+          <w:szCs w:val="24"/>
+          <w:lang w:val="en-US"/>
+        </w:rPr>
+        <w:t xml:space="preserve"> }}. </w:t>
+      </w:r>
+      <w:proofErr w:type="gramStart"/>
+      <w:r>
+        <w:rPr>
+          <w:rFonts w:ascii="Times New Roman" w:hAnsi="Times New Roman" w:cs="Times New Roman"/>
+          <w:b/>
+          <w:bCs/>
+          <w:color w:val="auto"/>
+          <w:sz w:val="24"/>
+          <w:szCs w:val="24"/>
+          <w:lang w:val="en-US"/>
+        </w:rPr>
+        <w:t xml:space="preserve">{{ </w:t>
+      </w:r>
+      <w:proofErr w:type="spellStart"/>
+      <w:r>
+        <w:rPr>
+          <w:rFonts w:ascii="Times New Roman" w:hAnsi="Times New Roman" w:cs="Times New Roman"/>
+          <w:b/>
+          <w:bCs/>
+          <w:color w:val="auto"/>
+          <w:sz w:val="24"/>
+          <w:szCs w:val="24"/>
+          <w:lang w:val="en-US"/>
+        </w:rPr>
+        <w:t>values</w:t>
+      </w:r>
+      <w:proofErr w:type="gramEnd"/>
+      <w:r>
+        <w:rPr>
+          <w:rFonts w:ascii="Times New Roman" w:hAnsi="Times New Roman" w:cs="Times New Roman"/>
+          <w:b/>
+          <w:bCs/>
+          <w:color w:val="auto"/>
+          <w:sz w:val="24"/>
+          <w:szCs w:val="24"/>
+          <w:lang w:val="en-US"/>
+        </w:rPr>
+        <w:t>.code</w:t>
+      </w:r>
+      <w:proofErr w:type="spellEnd"/>
+      <w:r>
+        <w:rPr>
+          <w:rFonts w:ascii="Times New Roman" w:hAnsi="Times New Roman" w:cs="Times New Roman"/>
+          <w:b/>
+          <w:bCs/>
+          <w:color w:val="auto"/>
+          <w:sz w:val="24"/>
+          <w:szCs w:val="24"/>
+          <w:lang w:val="en-US"/>
+        </w:rPr>
+        <w:t xml:space="preserve"> }}: {{ principle</w:t>
+      </w:r>
+      <w:r>
+        <w:rPr>
+          <w:rFonts w:ascii="Times New Roman" w:hAnsi="Times New Roman" w:cs="Times New Roman"/>
+          <w:b/>
+          <w:bCs/>
+          <w:color w:val="auto"/>
+          <w:sz w:val="24"/>
+          <w:szCs w:val="24"/>
+          <w:lang w:val="en-US"/>
+        </w:rPr>
+        <w:t xml:space="preserve"> </w:t>
+      </w:r>
+      <w:r>
+        <w:rPr>
+          <w:rFonts w:ascii="Times New Roman" w:hAnsi="Times New Roman" w:cs="Times New Roman"/>
+          <w:b/>
+          <w:bCs/>
+          <w:color w:val="auto"/>
+          <w:sz w:val="24"/>
+          <w:szCs w:val="24"/>
+          <w:lang w:val="en-US"/>
+        </w:rPr>
         <w:t>}}</w:t>
       </w:r>
     </w:p>
@@ -3077,25 +3295,79 @@
           <w:szCs w:val="24"/>
           <w:lang w:val="en-US"/>
         </w:rPr>
-        <w:t>{%  for value in values.objects %}</w:t>
+        <w:t>{</w:t>
+      </w:r>
+      <w:proofErr w:type="gramStart"/>
+      <w:r>
+        <w:rPr>
+          <w:rFonts w:ascii="Times New Roman" w:hAnsi="Times New Roman" w:cs="Times New Roman"/>
+          <w:sz w:val="24"/>
+          <w:szCs w:val="24"/>
+          <w:lang w:val="en-US"/>
+        </w:rPr>
+        <w:t>%  for</w:t>
+      </w:r>
+      <w:proofErr w:type="gramEnd"/>
+      <w:r>
+        <w:rPr>
+          <w:rFonts w:ascii="Times New Roman" w:hAnsi="Times New Roman" w:cs="Times New Roman"/>
+          <w:sz w:val="24"/>
+          <w:szCs w:val="24"/>
+          <w:lang w:val="en-US"/>
+        </w:rPr>
+        <w:t xml:space="preserve"> value in </w:t>
+      </w:r>
+      <w:proofErr w:type="spellStart"/>
+      <w:r>
+        <w:rPr>
+          <w:rFonts w:ascii="Times New Roman" w:hAnsi="Times New Roman" w:cs="Times New Roman"/>
+          <w:sz w:val="24"/>
+          <w:szCs w:val="24"/>
+          <w:lang w:val="en-US"/>
+        </w:rPr>
+        <w:t>values.objects</w:t>
+      </w:r>
+      <w:proofErr w:type="spellEnd"/>
+      <w:r>
+        <w:rPr>
+          <w:rFonts w:ascii="Times New Roman" w:hAnsi="Times New Roman" w:cs="Times New Roman"/>
+          <w:sz w:val="24"/>
+          <w:szCs w:val="24"/>
+          <w:lang w:val="en-US"/>
+        </w:rPr>
+        <w:t xml:space="preserve"> %}</w:t>
       </w:r>
     </w:p>
     <w:p>
       <w:pPr>
         <w:rPr>
           <w:rFonts w:ascii="Times New Roman" w:hAnsi="Times New Roman" w:cs="Times New Roman"/>
-          <w:sz w:val="24"/>
-          <w:szCs w:val="24"/>
-        </w:rPr>
-      </w:pPr>
-      <w:r>
-        <w:rPr>
-          <w:rFonts w:ascii="Times New Roman" w:hAnsi="Times New Roman" w:cs="Times New Roman"/>
-          <w:sz w:val="24"/>
-          <w:szCs w:val="24"/>
-        </w:rPr>
-        <w:t>{% if value.graficotipo</w:t>
-      </w:r>
+          <w:b/>
+          <w:bCs/>
+          <w:sz w:val="24"/>
+          <w:szCs w:val="24"/>
+        </w:rPr>
+      </w:pPr>
+      <w:r>
+        <w:rPr>
+          <w:rFonts w:ascii="Times New Roman" w:hAnsi="Times New Roman" w:cs="Times New Roman"/>
+          <w:sz w:val="24"/>
+          <w:szCs w:val="24"/>
+        </w:rPr>
+        <w:t xml:space="preserve">{% if </w:t>
+      </w:r>
+      <w:proofErr w:type="spellStart"/>
+      <w:proofErr w:type="gramStart"/>
+      <w:r>
+        <w:rPr>
+          <w:rFonts w:ascii="Times New Roman" w:hAnsi="Times New Roman" w:cs="Times New Roman"/>
+          <w:sz w:val="24"/>
+          <w:szCs w:val="24"/>
+        </w:rPr>
+        <w:t>value.graficotipo</w:t>
+      </w:r>
+      <w:proofErr w:type="spellEnd"/>
+      <w:proofErr w:type="gramEnd"/>
       <w:r>
         <w:rPr>
           <w:rFonts w:ascii="Times New Roman" w:hAnsi="Times New Roman" w:cs="Times New Roman"/>
@@ -3132,6 +3404,88 @@
         </w:rPr>
         <w:t>Gráfico</w:t>
       </w:r>
+      <w:r>
+        <w:rPr>
+          <w:rFonts w:ascii="Times New Roman" w:hAnsi="Times New Roman" w:cs="Times New Roman"/>
+          <w:b/>
+          <w:bCs/>
+          <w:sz w:val="24"/>
+          <w:szCs w:val="24"/>
+        </w:rPr>
+        <w:t xml:space="preserve"> </w:t>
+      </w:r>
+      <w:r>
+        <w:rPr>
+          <w:rFonts w:ascii="Times New Roman" w:hAnsi="Times New Roman" w:cs="Times New Roman"/>
+          <w:b/>
+          <w:bCs/>
+          <w:sz w:val="24"/>
+          <w:szCs w:val="24"/>
+        </w:rPr>
+        <w:t>{{</w:t>
+      </w:r>
+      <w:r>
+        <w:rPr>
+          <w:rFonts w:ascii="Times New Roman" w:hAnsi="Times New Roman" w:cs="Times New Roman"/>
+          <w:b/>
+          <w:bCs/>
+          <w:sz w:val="24"/>
+          <w:szCs w:val="24"/>
+        </w:rPr>
+        <w:t xml:space="preserve"> </w:t>
+      </w:r>
+      <w:proofErr w:type="spellStart"/>
+      <w:r>
+        <w:rPr>
+          <w:rFonts w:ascii="Times New Roman" w:hAnsi="Times New Roman" w:cs="Times New Roman"/>
+          <w:b/>
+          <w:bCs/>
+          <w:sz w:val="24"/>
+          <w:szCs w:val="24"/>
+        </w:rPr>
+        <w:t>value</w:t>
+      </w:r>
+      <w:r>
+        <w:rPr>
+          <w:rFonts w:ascii="Times New Roman" w:hAnsi="Times New Roman" w:cs="Times New Roman"/>
+          <w:b/>
+          <w:bCs/>
+          <w:sz w:val="24"/>
+          <w:szCs w:val="24"/>
+        </w:rPr>
+        <w:t>.</w:t>
+      </w:r>
+      <w:r>
+        <w:rPr>
+          <w:rFonts w:ascii="Times New Roman" w:hAnsi="Times New Roman" w:cs="Times New Roman"/>
+          <w:b/>
+          <w:bCs/>
+          <w:sz w:val="24"/>
+          <w:szCs w:val="24"/>
+        </w:rPr>
+        <w:t>graficocounter</w:t>
+      </w:r>
+      <w:proofErr w:type="spellEnd"/>
+      <w:r>
+        <w:rPr>
+          <w:rFonts w:ascii="Times New Roman" w:hAnsi="Times New Roman" w:cs="Times New Roman"/>
+          <w:b/>
+          <w:bCs/>
+          <w:sz w:val="24"/>
+          <w:szCs w:val="24"/>
+        </w:rPr>
+        <w:t xml:space="preserve"> </w:t>
+      </w:r>
+      <w:r>
+        <w:rPr>
+          <w:rFonts w:ascii="Times New Roman" w:hAnsi="Times New Roman" w:cs="Times New Roman"/>
+          <w:b/>
+          <w:bCs/>
+          <w:sz w:val="24"/>
+          <w:szCs w:val="24"/>
+        </w:rPr>
+        <w:t>}}</w:t>
+      </w:r>
     </w:p>
     <w:p>
       <w:pPr>
@@ -3141,8 +3495,10 @@
           <w:iCs/>
           <w:sz w:val="24"/>
           <w:szCs w:val="24"/>
-        </w:rPr>
-      </w:pPr>
+          <w:lang w:val="en-US"/>
+        </w:rPr>
+      </w:pPr>
+      <w:proofErr w:type="gramStart"/>
       <w:r>
         <w:rPr>
           <w:rFonts w:ascii="Times New Roman" w:hAnsi="Times New Roman" w:cs="Times New Roman"/>
@@ -3150,8 +3506,69 @@
           <w:iCs/>
           <w:sz w:val="24"/>
           <w:szCs w:val="24"/>
-        </w:rPr>
-        <w:t>{{ value.codigoindicador }} {{ value.descripcionindicador }}</w:t>
+          <w:lang w:val="en-US"/>
+        </w:rPr>
+        <w:t xml:space="preserve">{{ </w:t>
+      </w:r>
+      <w:proofErr w:type="spellStart"/>
+      <w:r>
+        <w:rPr>
+          <w:rFonts w:ascii="Times New Roman" w:hAnsi="Times New Roman" w:cs="Times New Roman"/>
+          <w:i/>
+          <w:iCs/>
+          <w:sz w:val="24"/>
+          <w:szCs w:val="24"/>
+          <w:lang w:val="en-US"/>
+        </w:rPr>
+        <w:t>value</w:t>
+      </w:r>
+      <w:proofErr w:type="gramEnd"/>
+      <w:r>
+        <w:rPr>
+          <w:rFonts w:ascii="Times New Roman" w:hAnsi="Times New Roman" w:cs="Times New Roman"/>
+          <w:i/>
+          <w:iCs/>
+          <w:sz w:val="24"/>
+          <w:szCs w:val="24"/>
+          <w:lang w:val="en-US"/>
+        </w:rPr>
+        <w:t>.codigoindicador</w:t>
+      </w:r>
+      <w:proofErr w:type="spellEnd"/>
+      <w:r>
+        <w:rPr>
+          <w:rFonts w:ascii="Times New Roman" w:hAnsi="Times New Roman" w:cs="Times New Roman"/>
+          <w:i/>
+          <w:iCs/>
+          <w:sz w:val="24"/>
+          <w:szCs w:val="24"/>
+          <w:lang w:val="en-US"/>
+        </w:rPr>
+        <w:t xml:space="preserve"> }} {{ </w:t>
+      </w:r>
+      <w:proofErr w:type="spellStart"/>
+      <w:r>
+        <w:rPr>
+          <w:rFonts w:ascii="Times New Roman" w:hAnsi="Times New Roman" w:cs="Times New Roman"/>
+          <w:i/>
+          <w:iCs/>
+          <w:sz w:val="24"/>
+          <w:szCs w:val="24"/>
+          <w:lang w:val="en-US"/>
+        </w:rPr>
+        <w:t>value.descripcionindicador</w:t>
+      </w:r>
+      <w:proofErr w:type="spellEnd"/>
+      <w:r>
+        <w:rPr>
+          <w:rFonts w:ascii="Times New Roman" w:hAnsi="Times New Roman" w:cs="Times New Roman"/>
+          <w:i/>
+          <w:iCs/>
+          <w:sz w:val="24"/>
+          <w:szCs w:val="24"/>
+          <w:lang w:val="en-US"/>
+        </w:rPr>
+        <w:t xml:space="preserve"> }}</w:t>
       </w:r>
     </w:p>
     <w:p>
@@ -3163,14 +3580,34 @@
           <w:szCs w:val="24"/>
         </w:rPr>
       </w:pPr>
-      <w:r>
-        <w:rPr>
-          <w:rFonts w:ascii="Times New Roman" w:hAnsi="Times New Roman" w:cs="Times New Roman"/>
-          <w:sz w:val="24"/>
-          <w:szCs w:val="24"/>
-        </w:rPr>
-        <w:t>{{ value.graficocontenido</w:t>
-      </w:r>
+      <w:proofErr w:type="gramStart"/>
+      <w:r>
+        <w:rPr>
+          <w:rFonts w:ascii="Times New Roman" w:hAnsi="Times New Roman" w:cs="Times New Roman"/>
+          <w:sz w:val="24"/>
+          <w:szCs w:val="24"/>
+        </w:rPr>
+        <w:t xml:space="preserve">{{ </w:t>
+      </w:r>
+      <w:proofErr w:type="spellStart"/>
+      <w:r>
+        <w:rPr>
+          <w:rFonts w:ascii="Times New Roman" w:hAnsi="Times New Roman" w:cs="Times New Roman"/>
+          <w:sz w:val="24"/>
+          <w:szCs w:val="24"/>
+        </w:rPr>
+        <w:t>value</w:t>
+      </w:r>
+      <w:proofErr w:type="gramEnd"/>
+      <w:r>
+        <w:rPr>
+          <w:rFonts w:ascii="Times New Roman" w:hAnsi="Times New Roman" w:cs="Times New Roman"/>
+          <w:sz w:val="24"/>
+          <w:szCs w:val="24"/>
+        </w:rPr>
+        <w:t>.graficocontenido</w:t>
+      </w:r>
+      <w:proofErr w:type="spellEnd"/>
       <w:r>
         <w:rPr>
           <w:rFonts w:ascii="Times New Roman" w:hAnsi="Times New Roman" w:cs="Times New Roman"/>
@@ -3193,43 +3630,183 @@
         <w:jc w:val="both"/>
         <w:rPr>
           <w:rFonts w:ascii="Times New Roman" w:hAnsi="Times New Roman" w:cs="Times New Roman"/>
-          <w:sz w:val="24"/>
-          <w:szCs w:val="24"/>
-        </w:rPr>
-      </w:pPr>
-      <w:r>
-        <w:rPr>
-          <w:rFonts w:ascii="Times New Roman" w:hAnsi="Times New Roman" w:cs="Times New Roman"/>
-          <w:sz w:val="24"/>
-          <w:szCs w:val="24"/>
-        </w:rPr>
-        <w:t xml:space="preserve">{% </w:t>
-      </w:r>
-      <w:r>
-        <w:rPr>
-          <w:rFonts w:ascii="Times New Roman" w:hAnsi="Times New Roman" w:cs="Times New Roman"/>
-          <w:sz w:val="24"/>
-          <w:szCs w:val="24"/>
-        </w:rPr>
-        <w:t>el</w:t>
-      </w:r>
-      <w:r>
-        <w:rPr>
-          <w:rFonts w:ascii="Times New Roman" w:hAnsi="Times New Roman" w:cs="Times New Roman"/>
-          <w:sz w:val="24"/>
-          <w:szCs w:val="24"/>
-        </w:rPr>
-        <w:t>if value.table %}</w:t>
-      </w:r>
-      <w:r>
-        <w:rPr>
-          <w:rFonts w:ascii="Times New Roman" w:hAnsi="Times New Roman" w:cs="Times New Roman"/>
           <w:b/>
           <w:bCs/>
           <w:sz w:val="24"/>
           <w:szCs w:val="24"/>
+          <w:lang w:val="en-US"/>
+        </w:rPr>
+      </w:pPr>
+      <w:r>
+        <w:rPr>
+          <w:rFonts w:ascii="Times New Roman" w:hAnsi="Times New Roman" w:cs="Times New Roman"/>
+          <w:sz w:val="24"/>
+          <w:szCs w:val="24"/>
+          <w:lang w:val="en-US"/>
+        </w:rPr>
+        <w:t xml:space="preserve">{% </w:t>
+      </w:r>
+      <w:proofErr w:type="spellStart"/>
+      <w:r>
+        <w:rPr>
+          <w:rFonts w:ascii="Times New Roman" w:hAnsi="Times New Roman" w:cs="Times New Roman"/>
+          <w:sz w:val="24"/>
+          <w:szCs w:val="24"/>
+          <w:lang w:val="en-US"/>
+        </w:rPr>
+        <w:t>el</w:t>
+      </w:r>
+      <w:r>
+        <w:rPr>
+          <w:rFonts w:ascii="Times New Roman" w:hAnsi="Times New Roman" w:cs="Times New Roman"/>
+          <w:sz w:val="24"/>
+          <w:szCs w:val="24"/>
+          <w:lang w:val="en-US"/>
+        </w:rPr>
+        <w:t>if</w:t>
+      </w:r>
+      <w:proofErr w:type="spellEnd"/>
+      <w:r>
+        <w:rPr>
+          <w:rFonts w:ascii="Times New Roman" w:hAnsi="Times New Roman" w:cs="Times New Roman"/>
+          <w:sz w:val="24"/>
+          <w:szCs w:val="24"/>
+          <w:lang w:val="en-US"/>
+        </w:rPr>
+        <w:t xml:space="preserve"> </w:t>
+      </w:r>
+      <w:proofErr w:type="spellStart"/>
+      <w:proofErr w:type="gramStart"/>
+      <w:r>
+        <w:rPr>
+          <w:rFonts w:ascii="Times New Roman" w:hAnsi="Times New Roman" w:cs="Times New Roman"/>
+          <w:sz w:val="24"/>
+          <w:szCs w:val="24"/>
+          <w:lang w:val="en-US"/>
+        </w:rPr>
+        <w:t>value.table</w:t>
+      </w:r>
+      <w:proofErr w:type="spellEnd"/>
+      <w:proofErr w:type="gramEnd"/>
+      <w:r>
+        <w:rPr>
+          <w:rFonts w:ascii="Times New Roman" w:hAnsi="Times New Roman" w:cs="Times New Roman"/>
+          <w:sz w:val="24"/>
+          <w:szCs w:val="24"/>
+          <w:lang w:val="en-US"/>
+        </w:rPr>
+        <w:t xml:space="preserve"> %}</w:t>
+      </w:r>
+      <w:proofErr w:type="spellStart"/>
+      <w:r>
+        <w:rPr>
+          <w:rFonts w:ascii="Times New Roman" w:hAnsi="Times New Roman" w:cs="Times New Roman"/>
+          <w:b/>
+          <w:bCs/>
+          <w:sz w:val="24"/>
+          <w:szCs w:val="24"/>
+          <w:lang w:val="en-US"/>
         </w:rPr>
         <w:t>Tabla</w:t>
+      </w:r>
+      <w:proofErr w:type="spellEnd"/>
+      <w:r>
+        <w:rPr>
+          <w:rFonts w:ascii="Times New Roman" w:hAnsi="Times New Roman" w:cs="Times New Roman"/>
+          <w:b/>
+          <w:bCs/>
+          <w:sz w:val="24"/>
+          <w:szCs w:val="24"/>
+          <w:lang w:val="en-US"/>
+        </w:rPr>
+        <w:t xml:space="preserve"> </w:t>
+      </w:r>
+      <w:r>
+        <w:rPr>
+          <w:rFonts w:ascii="Times New Roman" w:hAnsi="Times New Roman" w:cs="Times New Roman"/>
+          <w:b/>
+          <w:bCs/>
+          <w:sz w:val="24"/>
+          <w:szCs w:val="24"/>
+          <w:lang w:val="en-US"/>
+        </w:rPr>
+        <w:t>{{</w:t>
+      </w:r>
+      <w:r>
+        <w:rPr>
+          <w:rFonts w:ascii="Times New Roman" w:hAnsi="Times New Roman" w:cs="Times New Roman"/>
+          <w:b/>
+          <w:bCs/>
+          <w:sz w:val="24"/>
+          <w:szCs w:val="24"/>
+          <w:lang w:val="en-US"/>
+        </w:rPr>
+        <w:t xml:space="preserve"> </w:t>
+      </w:r>
+      <w:r>
+        <w:rPr>
+          <w:rFonts w:ascii="Times New Roman" w:hAnsi="Times New Roman" w:cs="Times New Roman"/>
+          <w:b/>
+          <w:bCs/>
+          <w:sz w:val="24"/>
+          <w:szCs w:val="24"/>
+          <w:lang w:val="en-US"/>
+        </w:rPr>
+        <w:t>value</w:t>
+      </w:r>
+      <w:r>
+        <w:rPr>
+          <w:rFonts w:ascii="Times New Roman" w:hAnsi="Times New Roman" w:cs="Times New Roman"/>
+          <w:b/>
+          <w:bCs/>
+          <w:sz w:val="24"/>
+          <w:szCs w:val="24"/>
+          <w:lang w:val="en-US"/>
+        </w:rPr>
+        <w:t>.</w:t>
+      </w:r>
+      <w:r>
+        <w:rPr>
+          <w:lang w:val="en-US"/>
+        </w:rPr>
+        <w:t xml:space="preserve"> </w:t>
+      </w:r>
+      <w:proofErr w:type="spellStart"/>
+      <w:proofErr w:type="gramStart"/>
+      <w:r>
+        <w:rPr>
+          <w:rFonts w:ascii="Times New Roman" w:hAnsi="Times New Roman" w:cs="Times New Roman"/>
+          <w:b/>
+          <w:bCs/>
+          <w:sz w:val="24"/>
+          <w:szCs w:val="24"/>
+          <w:lang w:val="en-US"/>
+        </w:rPr>
+        <w:t>tablecounter</w:t>
+      </w:r>
+      <w:proofErr w:type="spellEnd"/>
+      <w:r>
+        <w:rPr>
+          <w:rFonts w:ascii="Times New Roman" w:hAnsi="Times New Roman" w:cs="Times New Roman"/>
+          <w:b/>
+          <w:bCs/>
+          <w:sz w:val="24"/>
+          <w:szCs w:val="24"/>
+          <w:lang w:val="en-US"/>
+        </w:rPr>
+        <w:t xml:space="preserve"> }</w:t>
+      </w:r>
+      <w:proofErr w:type="gramEnd"/>
+      <w:r>
+        <w:rPr>
+          <w:rFonts w:ascii="Times New Roman" w:hAnsi="Times New Roman" w:cs="Times New Roman"/>
+          <w:b/>
+          <w:bCs/>
+          <w:sz w:val="24"/>
+          <w:szCs w:val="24"/>
+          <w:lang w:val="en-US"/>
+        </w:rPr>
+        <w:t>}</w:t>
       </w:r>
     </w:p>
     <w:p>
@@ -3241,8 +3818,10 @@
           <w:bCs/>
           <w:sz w:val="24"/>
           <w:szCs w:val="24"/>
-        </w:rPr>
-      </w:pPr>
+          <w:lang w:val="en-US"/>
+        </w:rPr>
+      </w:pPr>
+      <w:proofErr w:type="gramStart"/>
       <w:r>
         <w:rPr>
           <w:rFonts w:ascii="Times New Roman" w:hAnsi="Times New Roman" w:cs="Times New Roman"/>
@@ -3251,7 +3830,62 @@
           <w:sz w:val="24"/>
           <w:szCs w:val="24"/>
         </w:rPr>
-        <w:t>{{ value.codigoindicador }} {{ value.descripcionindicador }}</w:t>
+        <w:t xml:space="preserve">{{ </w:t>
+      </w:r>
+      <w:proofErr w:type="spellStart"/>
+      <w:r>
+        <w:rPr>
+          <w:rFonts w:ascii="Times New Roman" w:hAnsi="Times New Roman" w:cs="Times New Roman"/>
+          <w:i/>
+          <w:iCs/>
+          <w:sz w:val="24"/>
+          <w:szCs w:val="24"/>
+        </w:rPr>
+        <w:t>value</w:t>
+      </w:r>
+      <w:proofErr w:type="gramEnd"/>
+      <w:r>
+        <w:rPr>
+          <w:rFonts w:ascii="Times New Roman" w:hAnsi="Times New Roman" w:cs="Times New Roman"/>
+          <w:i/>
+          <w:iCs/>
+          <w:sz w:val="24"/>
+          <w:szCs w:val="24"/>
+        </w:rPr>
+        <w:t>.codigoindicador</w:t>
+      </w:r>
+      <w:proofErr w:type="spellEnd"/>
+      <w:r>
+        <w:rPr>
+          <w:rFonts w:ascii="Times New Roman" w:hAnsi="Times New Roman" w:cs="Times New Roman"/>
+          <w:i/>
+          <w:iCs/>
+          <w:sz w:val="24"/>
+          <w:szCs w:val="24"/>
+        </w:rPr>
+        <w:t xml:space="preserve"> }} {{ </w:t>
+      </w:r>
+      <w:proofErr w:type="spellStart"/>
+      <w:r>
+        <w:rPr>
+          <w:rFonts w:ascii="Times New Roman" w:hAnsi="Times New Roman" w:cs="Times New Roman"/>
+          <w:i/>
+          <w:iCs/>
+          <w:sz w:val="24"/>
+          <w:szCs w:val="24"/>
+        </w:rPr>
+        <w:t>value.descripcionindicador</w:t>
+      </w:r>
+      <w:proofErr w:type="spellEnd"/>
+      <w:r>
+        <w:rPr>
+          <w:rFonts w:ascii="Times New Roman" w:hAnsi="Times New Roman" w:cs="Times New Roman"/>
+          <w:i/>
+          <w:iCs/>
+          <w:sz w:val="24"/>
+          <w:szCs w:val="24"/>
+        </w:rPr>
+        <w:t xml:space="preserve"> }}</w:t>
       </w:r>
     </w:p>
     <w:p>
@@ -3271,7 +3905,45 @@
           <w:sz w:val="24"/>
           <w:szCs w:val="24"/>
         </w:rPr>
-        <w:t>{% if value.cumplimiento %}</w:t>
+        <w:t xml:space="preserve">{% </w:t>
+      </w:r>
+      <w:proofErr w:type="spellStart"/>
+      <w:r>
+        <w:rPr>
+          <w:rFonts w:ascii="Times New Roman" w:hAnsi="Times New Roman" w:cs="Times New Roman"/>
+          <w:sz w:val="24"/>
+          <w:szCs w:val="24"/>
+        </w:rPr>
+        <w:t>if</w:t>
+      </w:r>
+      <w:proofErr w:type="spellEnd"/>
+      <w:r>
+        <w:rPr>
+          <w:rFonts w:ascii="Times New Roman" w:hAnsi="Times New Roman" w:cs="Times New Roman"/>
+          <w:sz w:val="24"/>
+          <w:szCs w:val="24"/>
+        </w:rPr>
+        <w:t xml:space="preserve"> </w:t>
+      </w:r>
+      <w:proofErr w:type="spellStart"/>
+      <w:proofErr w:type="gramStart"/>
+      <w:r>
+        <w:rPr>
+          <w:rFonts w:ascii="Times New Roman" w:hAnsi="Times New Roman" w:cs="Times New Roman"/>
+          <w:sz w:val="24"/>
+          <w:szCs w:val="24"/>
+        </w:rPr>
+        <w:t>value.cumplimiento</w:t>
+      </w:r>
+      <w:proofErr w:type="spellEnd"/>
+      <w:proofErr w:type="gramEnd"/>
+      <w:r>
+        <w:rPr>
+          <w:rFonts w:ascii="Times New Roman" w:hAnsi="Times New Roman" w:cs="Times New Roman"/>
+          <w:sz w:val="24"/>
+          <w:szCs w:val="24"/>
+        </w:rPr>
+        <w:t xml:space="preserve"> %}</w:t>
       </w:r>
     </w:p>
     <w:tbl>
@@ -3313,13 +3985,41 @@
                 <w:sz w:val="24"/>
               </w:rPr>
             </w:pPr>
+            <w:proofErr w:type="gramStart"/>
             <w:r>
               <w:rPr>
                 <w:sz w:val="24"/>
                 <w:szCs w:val="24"/>
                 <w:lang w:val="en-US"/>
               </w:rPr>
-              <w:t>{{ value.descripcion_numerador }}</w:t>
+              <w:t xml:space="preserve">{{ </w:t>
+            </w:r>
+            <w:proofErr w:type="spellStart"/>
+            <w:r>
+              <w:rPr>
+                <w:sz w:val="24"/>
+                <w:szCs w:val="24"/>
+                <w:lang w:val="en-US"/>
+              </w:rPr>
+              <w:t>value</w:t>
+            </w:r>
+            <w:proofErr w:type="gramEnd"/>
+            <w:r>
+              <w:rPr>
+                <w:sz w:val="24"/>
+                <w:szCs w:val="24"/>
+                <w:lang w:val="en-US"/>
+              </w:rPr>
+              <w:t>.descripcion_numerador</w:t>
+            </w:r>
+            <w:proofErr w:type="spellEnd"/>
+            <w:r>
+              <w:rPr>
+                <w:sz w:val="24"/>
+                <w:szCs w:val="24"/>
+                <w:lang w:val="en-US"/>
+              </w:rPr>
+              <w:t xml:space="preserve"> }}</w:t>
             </w:r>
           </w:p>
         </w:tc>
@@ -3382,13 +4082,31 @@
           <w:sz w:val="24"/>
           <w:szCs w:val="24"/>
         </w:rPr>
-        <w:t>{% else %}</w:t>
+        <w:t xml:space="preserve">{% </w:t>
+      </w:r>
+      <w:proofErr w:type="spellStart"/>
+      <w:r>
+        <w:rPr>
+          <w:rFonts w:ascii="Times New Roman" w:hAnsi="Times New Roman" w:cs="Times New Roman"/>
+          <w:sz w:val="24"/>
+          <w:szCs w:val="24"/>
+        </w:rPr>
+        <w:t>else</w:t>
+      </w:r>
+      <w:proofErr w:type="spellEnd"/>
+      <w:r>
+        <w:rPr>
+          <w:rFonts w:ascii="Times New Roman" w:hAnsi="Times New Roman" w:cs="Times New Roman"/>
+          <w:sz w:val="24"/>
+          <w:szCs w:val="24"/>
+        </w:rPr>
+        <w:t xml:space="preserve"> %}</w:t>
       </w:r>
     </w:p>
     <w:tbl>
       <w:tblPr>
         <w:tblStyle w:val="TableNormal1"/>
-        <w:tblW w:w="0" w:type="auto"/>
+        <w:tblW w:w="8723" w:type="dxa"/>
         <w:jc w:val="center"/>
         <w:tblBorders>
           <w:top w:val="single" w:sz="4" w:space="0" w:color="000000"/>
@@ -3429,13 +4147,41 @@
                 <w:sz w:val="24"/>
               </w:rPr>
             </w:pPr>
+            <w:proofErr w:type="gramStart"/>
             <w:r>
               <w:rPr>
                 <w:sz w:val="24"/>
                 <w:szCs w:val="24"/>
                 <w:lang w:val="en-US"/>
               </w:rPr>
-              <w:t>{{ value.descripcion_numerador }}</w:t>
+              <w:t xml:space="preserve">{{ </w:t>
+            </w:r>
+            <w:proofErr w:type="spellStart"/>
+            <w:r>
+              <w:rPr>
+                <w:sz w:val="24"/>
+                <w:szCs w:val="24"/>
+                <w:lang w:val="en-US"/>
+              </w:rPr>
+              <w:t>value</w:t>
+            </w:r>
+            <w:proofErr w:type="gramEnd"/>
+            <w:r>
+              <w:rPr>
+                <w:sz w:val="24"/>
+                <w:szCs w:val="24"/>
+                <w:lang w:val="en-US"/>
+              </w:rPr>
+              <w:t>.descripcion_numerador</w:t>
+            </w:r>
+            <w:proofErr w:type="spellEnd"/>
+            <w:r>
+              <w:rPr>
+                <w:sz w:val="24"/>
+                <w:szCs w:val="24"/>
+                <w:lang w:val="en-US"/>
+              </w:rPr>
+              <w:t xml:space="preserve"> }}</w:t>
             </w:r>
           </w:p>
         </w:tc>
@@ -3497,15 +4243,69 @@
           <w:sz w:val="24"/>
           <w:szCs w:val="24"/>
         </w:rPr>
-        <w:t>{% endif %}</w:t>
-      </w:r>
-      <w:r>
-        <w:rPr>
-          <w:rFonts w:ascii="Times New Roman" w:hAnsi="Times New Roman" w:cs="Times New Roman"/>
-          <w:sz w:val="24"/>
-          <w:szCs w:val="24"/>
-        </w:rPr>
-        <w:t>{% endif %}</w:t>
+        <w:t xml:space="preserve">{% </w:t>
+      </w:r>
+      <w:proofErr w:type="spellStart"/>
+      <w:r>
+        <w:rPr>
+          <w:rFonts w:ascii="Times New Roman" w:hAnsi="Times New Roman" w:cs="Times New Roman"/>
+          <w:sz w:val="24"/>
+          <w:szCs w:val="24"/>
+        </w:rPr>
+        <w:t>endif</w:t>
+      </w:r>
+      <w:proofErr w:type="spellEnd"/>
+      <w:r>
+        <w:rPr>
+          <w:rFonts w:ascii="Times New Roman" w:hAnsi="Times New Roman" w:cs="Times New Roman"/>
+          <w:sz w:val="24"/>
+          <w:szCs w:val="24"/>
+        </w:rPr>
+        <w:t xml:space="preserve"> </w:t>
+      </w:r>
+      <w:proofErr w:type="gramStart"/>
+      <w:r>
+        <w:rPr>
+          <w:rFonts w:ascii="Times New Roman" w:hAnsi="Times New Roman" w:cs="Times New Roman"/>
+          <w:sz w:val="24"/>
+          <w:szCs w:val="24"/>
+        </w:rPr>
+        <w:t>%}</w:t>
+      </w:r>
+      <w:r>
+        <w:rPr>
+          <w:rFonts w:ascii="Times New Roman" w:hAnsi="Times New Roman" w:cs="Times New Roman"/>
+          <w:sz w:val="24"/>
+          <w:szCs w:val="24"/>
+        </w:rPr>
+        <w:t>{</w:t>
+      </w:r>
+      <w:proofErr w:type="gramEnd"/>
+      <w:r>
+        <w:rPr>
+          <w:rFonts w:ascii="Times New Roman" w:hAnsi="Times New Roman" w:cs="Times New Roman"/>
+          <w:sz w:val="24"/>
+          <w:szCs w:val="24"/>
+        </w:rPr>
+        <w:t xml:space="preserve">% </w:t>
+      </w:r>
+      <w:proofErr w:type="spellStart"/>
+      <w:r>
+        <w:rPr>
+          <w:rFonts w:ascii="Times New Roman" w:hAnsi="Times New Roman" w:cs="Times New Roman"/>
+          <w:sz w:val="24"/>
+          <w:szCs w:val="24"/>
+        </w:rPr>
+        <w:t>endif</w:t>
+      </w:r>
+      <w:proofErr w:type="spellEnd"/>
+      <w:r>
+        <w:rPr>
+          <w:rFonts w:ascii="Times New Roman" w:hAnsi="Times New Roman" w:cs="Times New Roman"/>
+          <w:sz w:val="24"/>
+          <w:szCs w:val="24"/>
+        </w:rPr>
+        <w:t xml:space="preserve"> %}</w:t>
       </w:r>
       <w:r>
         <w:rPr>
@@ -3523,8 +4323,18 @@
           <w:sz w:val="24"/>
           <w:szCs w:val="24"/>
         </w:rPr>
-        <w:t xml:space="preserve"> {{ value.commentario</w:t>
-      </w:r>
+        <w:t xml:space="preserve"> {{ </w:t>
+      </w:r>
+      <w:proofErr w:type="spellStart"/>
+      <w:r>
+        <w:rPr>
+          <w:rFonts w:ascii="Times New Roman" w:hAnsi="Times New Roman" w:cs="Times New Roman"/>
+          <w:sz w:val="24"/>
+          <w:szCs w:val="24"/>
+        </w:rPr>
+        <w:t>value.commentario</w:t>
+      </w:r>
+      <w:proofErr w:type="spellEnd"/>
       <w:r>
         <w:rPr>
           <w:rFonts w:ascii="Times New Roman" w:hAnsi="Times New Roman" w:cs="Times New Roman"/>
@@ -3558,7 +4368,34 @@
           <w:sz w:val="24"/>
           <w:szCs w:val="24"/>
         </w:rPr>
-        <w:t>{% endfor %}</w:t>
+        <w:t xml:space="preserve">{% </w:t>
+      </w:r>
+      <w:proofErr w:type="spellStart"/>
+      <w:r>
+        <w:rPr>
+          <w:rFonts w:ascii="Times New Roman" w:hAnsi="Times New Roman" w:cs="Times New Roman"/>
+          <w:sz w:val="24"/>
+          <w:szCs w:val="24"/>
+        </w:rPr>
+        <w:t>endfor</w:t>
+      </w:r>
+      <w:proofErr w:type="spellEnd"/>
+      <w:r>
+        <w:rPr>
+          <w:rFonts w:ascii="Times New Roman" w:hAnsi="Times New Roman" w:cs="Times New Roman"/>
+          <w:sz w:val="24"/>
+          <w:szCs w:val="24"/>
+        </w:rPr>
+        <w:t xml:space="preserve"> </w:t>
+      </w:r>
+      <w:proofErr w:type="gramStart"/>
+      <w:r>
+        <w:rPr>
+          <w:rFonts w:ascii="Times New Roman" w:hAnsi="Times New Roman" w:cs="Times New Roman"/>
+          <w:sz w:val="24"/>
+          <w:szCs w:val="24"/>
+        </w:rPr>
+        <w:t>%}</w:t>
       </w:r>
       <w:r>
         <w:rPr>
@@ -3568,7 +4405,40 @@
           <w:sz w:val="24"/>
           <w:szCs w:val="24"/>
         </w:rPr>
-        <w:t>{% endfor %}</w:t>
+        <w:t>{</w:t>
+      </w:r>
+      <w:proofErr w:type="gramEnd"/>
+      <w:r>
+        <w:rPr>
+          <w:rFonts w:ascii="Times New Roman" w:hAnsi="Times New Roman" w:cs="Times New Roman"/>
+          <w:b/>
+          <w:bCs/>
+          <w:sz w:val="24"/>
+          <w:szCs w:val="24"/>
+        </w:rPr>
+        <w:t xml:space="preserve">% </w:t>
+      </w:r>
+      <w:proofErr w:type="spellStart"/>
+      <w:r>
+        <w:rPr>
+          <w:rFonts w:ascii="Times New Roman" w:hAnsi="Times New Roman" w:cs="Times New Roman"/>
+          <w:b/>
+          <w:bCs/>
+          <w:sz w:val="24"/>
+          <w:szCs w:val="24"/>
+        </w:rPr>
+        <w:t>endfor</w:t>
+      </w:r>
+      <w:proofErr w:type="spellEnd"/>
+      <w:r>
+        <w:rPr>
+          <w:rFonts w:ascii="Times New Roman" w:hAnsi="Times New Roman" w:cs="Times New Roman"/>
+          <w:b/>
+          <w:bCs/>
+          <w:sz w:val="24"/>
+          <w:szCs w:val="24"/>
+        </w:rPr>
+        <w:t xml:space="preserve"> %}</w:t>
       </w:r>
     </w:p>
     <w:p>
@@ -3916,16 +4786,51 @@
                 <w:lang w:val="en-US"/>
               </w:rPr>
             </w:pPr>
-            <w:r>
-              <w:rPr>
-                <w:rFonts w:ascii="Times New Roman" w:hAnsi="Times New Roman" w:cs="Times New Roman"/>
-                <w:color w:val="000000"/>
-                <w:sz w:val="20"/>
-                <w:szCs w:val="20"/>
-                <w:lang w:val="en-US"/>
-              </w:rPr>
-              <w:t>{{ data_summary[“Principio 1”].</w:t>
-            </w:r>
+            <w:proofErr w:type="gramStart"/>
+            <w:r>
+              <w:rPr>
+                <w:rFonts w:ascii="Times New Roman" w:hAnsi="Times New Roman" w:cs="Times New Roman"/>
+                <w:color w:val="000000"/>
+                <w:sz w:val="20"/>
+                <w:szCs w:val="20"/>
+                <w:lang w:val="en-US"/>
+              </w:rPr>
+              <w:t xml:space="preserve">{{ </w:t>
+            </w:r>
+            <w:proofErr w:type="spellStart"/>
+            <w:r>
+              <w:rPr>
+                <w:rFonts w:ascii="Times New Roman" w:hAnsi="Times New Roman" w:cs="Times New Roman"/>
+                <w:color w:val="000000"/>
+                <w:sz w:val="20"/>
+                <w:szCs w:val="20"/>
+                <w:lang w:val="en-US"/>
+              </w:rPr>
+              <w:t>data</w:t>
+            </w:r>
+            <w:proofErr w:type="gramEnd"/>
+            <w:r>
+              <w:rPr>
+                <w:rFonts w:ascii="Times New Roman" w:hAnsi="Times New Roman" w:cs="Times New Roman"/>
+                <w:color w:val="000000"/>
+                <w:sz w:val="20"/>
+                <w:szCs w:val="20"/>
+                <w:lang w:val="en-US"/>
+              </w:rPr>
+              <w:t>_summary</w:t>
+            </w:r>
+            <w:proofErr w:type="spellEnd"/>
+            <w:r>
+              <w:rPr>
+                <w:rFonts w:ascii="Times New Roman" w:hAnsi="Times New Roman" w:cs="Times New Roman"/>
+                <w:color w:val="000000"/>
+                <w:sz w:val="20"/>
+                <w:szCs w:val="20"/>
+                <w:lang w:val="en-US"/>
+              </w:rPr>
+              <w:t>[“Principio 1”].</w:t>
+            </w:r>
+            <w:proofErr w:type="spellStart"/>
             <w:r>
               <w:rPr>
                 <w:rFonts w:ascii="Times New Roman" w:hAnsi="Times New Roman" w:cs="Times New Roman"/>
@@ -3936,6 +4841,7 @@
               </w:rPr>
               <w:t>indicators_accomplished</w:t>
             </w:r>
+            <w:proofErr w:type="spellEnd"/>
             <w:r>
               <w:rPr>
                 <w:rFonts w:ascii="Times New Roman" w:hAnsi="Times New Roman" w:cs="Times New Roman"/>
@@ -3967,15 +4873,49 @@
                 <w:lang w:val="en-US"/>
               </w:rPr>
             </w:pPr>
-            <w:r>
-              <w:rPr>
-                <w:rFonts w:ascii="Times New Roman" w:hAnsi="Times New Roman" w:cs="Times New Roman"/>
-                <w:color w:val="000000"/>
-                <w:sz w:val="20"/>
-                <w:szCs w:val="20"/>
-                <w:lang w:val="en-US"/>
-              </w:rPr>
-              <w:t xml:space="preserve">{{ data_summary[“Principio </w:t>
+            <w:proofErr w:type="gramStart"/>
+            <w:r>
+              <w:rPr>
+                <w:rFonts w:ascii="Times New Roman" w:hAnsi="Times New Roman" w:cs="Times New Roman"/>
+                <w:color w:val="000000"/>
+                <w:sz w:val="20"/>
+                <w:szCs w:val="20"/>
+                <w:lang w:val="en-US"/>
+              </w:rPr>
+              <w:t xml:space="preserve">{{ </w:t>
+            </w:r>
+            <w:proofErr w:type="spellStart"/>
+            <w:r>
+              <w:rPr>
+                <w:rFonts w:ascii="Times New Roman" w:hAnsi="Times New Roman" w:cs="Times New Roman"/>
+                <w:color w:val="000000"/>
+                <w:sz w:val="20"/>
+                <w:szCs w:val="20"/>
+                <w:lang w:val="en-US"/>
+              </w:rPr>
+              <w:t>data</w:t>
+            </w:r>
+            <w:proofErr w:type="gramEnd"/>
+            <w:r>
+              <w:rPr>
+                <w:rFonts w:ascii="Times New Roman" w:hAnsi="Times New Roman" w:cs="Times New Roman"/>
+                <w:color w:val="000000"/>
+                <w:sz w:val="20"/>
+                <w:szCs w:val="20"/>
+                <w:lang w:val="en-US"/>
+              </w:rPr>
+              <w:t>_summary</w:t>
+            </w:r>
+            <w:proofErr w:type="spellEnd"/>
+            <w:r>
+              <w:rPr>
+                <w:rFonts w:ascii="Times New Roman" w:hAnsi="Times New Roman" w:cs="Times New Roman"/>
+                <w:color w:val="000000"/>
+                <w:sz w:val="20"/>
+                <w:szCs w:val="20"/>
+                <w:lang w:val="en-US"/>
+              </w:rPr>
+              <w:t xml:space="preserve">[“Principio </w:t>
             </w:r>
             <w:r>
               <w:rPr>
@@ -3997,6 +4937,7 @@
               </w:rPr>
               <w:t>”].</w:t>
             </w:r>
+            <w:proofErr w:type="spellStart"/>
             <w:r>
               <w:rPr>
                 <w:rFonts w:ascii="Times New Roman" w:hAnsi="Times New Roman" w:cs="Times New Roman"/>
@@ -4007,6 +4948,7 @@
               </w:rPr>
               <w:t>indicators_failed</w:t>
             </w:r>
+            <w:proofErr w:type="spellEnd"/>
             <w:r>
               <w:rPr>
                 <w:rFonts w:ascii="Times New Roman" w:hAnsi="Times New Roman" w:cs="Times New Roman"/>
@@ -4038,15 +4980,49 @@
                 <w:lang w:val="en-US"/>
               </w:rPr>
             </w:pPr>
-            <w:r>
-              <w:rPr>
-                <w:rFonts w:ascii="Times New Roman" w:hAnsi="Times New Roman" w:cs="Times New Roman"/>
-                <w:color w:val="000000"/>
-                <w:sz w:val="20"/>
-                <w:szCs w:val="20"/>
-                <w:lang w:val="en-US"/>
-              </w:rPr>
-              <w:t xml:space="preserve">{{ data_summary[“Principio </w:t>
+            <w:proofErr w:type="gramStart"/>
+            <w:r>
+              <w:rPr>
+                <w:rFonts w:ascii="Times New Roman" w:hAnsi="Times New Roman" w:cs="Times New Roman"/>
+                <w:color w:val="000000"/>
+                <w:sz w:val="20"/>
+                <w:szCs w:val="20"/>
+                <w:lang w:val="en-US"/>
+              </w:rPr>
+              <w:t xml:space="preserve">{{ </w:t>
+            </w:r>
+            <w:proofErr w:type="spellStart"/>
+            <w:r>
+              <w:rPr>
+                <w:rFonts w:ascii="Times New Roman" w:hAnsi="Times New Roman" w:cs="Times New Roman"/>
+                <w:color w:val="000000"/>
+                <w:sz w:val="20"/>
+                <w:szCs w:val="20"/>
+                <w:lang w:val="en-US"/>
+              </w:rPr>
+              <w:t>data</w:t>
+            </w:r>
+            <w:proofErr w:type="gramEnd"/>
+            <w:r>
+              <w:rPr>
+                <w:rFonts w:ascii="Times New Roman" w:hAnsi="Times New Roman" w:cs="Times New Roman"/>
+                <w:color w:val="000000"/>
+                <w:sz w:val="20"/>
+                <w:szCs w:val="20"/>
+                <w:lang w:val="en-US"/>
+              </w:rPr>
+              <w:t>_summary</w:t>
+            </w:r>
+            <w:proofErr w:type="spellEnd"/>
+            <w:r>
+              <w:rPr>
+                <w:rFonts w:ascii="Times New Roman" w:hAnsi="Times New Roman" w:cs="Times New Roman"/>
+                <w:color w:val="000000"/>
+                <w:sz w:val="20"/>
+                <w:szCs w:val="20"/>
+                <w:lang w:val="en-US"/>
+              </w:rPr>
+              <w:t xml:space="preserve">[“Principio </w:t>
             </w:r>
             <w:r>
               <w:rPr>
@@ -4068,6 +5044,7 @@
               </w:rPr>
               <w:t>”].</w:t>
             </w:r>
+            <w:proofErr w:type="spellStart"/>
             <w:r>
               <w:rPr>
                 <w:rFonts w:ascii="Times New Roman" w:hAnsi="Times New Roman" w:cs="Times New Roman"/>
@@ -4078,6 +5055,7 @@
               </w:rPr>
               <w:t>indicators_not_applying</w:t>
             </w:r>
+            <w:proofErr w:type="spellEnd"/>
             <w:r>
               <w:rPr>
                 <w:rFonts w:ascii="Times New Roman" w:hAnsi="Times New Roman" w:cs="Times New Roman"/>
@@ -4119,15 +5097,71 @@
                 <w:lang w:val="en-US"/>
               </w:rPr>
             </w:pPr>
-            <w:r>
-              <w:rPr>
-                <w:rFonts w:ascii="Times New Roman" w:hAnsi="Times New Roman" w:cs="Times New Roman"/>
-                <w:color w:val="000000"/>
-                <w:sz w:val="20"/>
-                <w:szCs w:val="20"/>
-                <w:lang w:val="en-US"/>
-              </w:rPr>
-              <w:t>{{ data_summary[“Principio 1”].total_indicators }}</w:t>
+            <w:proofErr w:type="gramStart"/>
+            <w:r>
+              <w:rPr>
+                <w:rFonts w:ascii="Times New Roman" w:hAnsi="Times New Roman" w:cs="Times New Roman"/>
+                <w:color w:val="000000"/>
+                <w:sz w:val="20"/>
+                <w:szCs w:val="20"/>
+                <w:lang w:val="en-US"/>
+              </w:rPr>
+              <w:t xml:space="preserve">{{ </w:t>
+            </w:r>
+            <w:proofErr w:type="spellStart"/>
+            <w:r>
+              <w:rPr>
+                <w:rFonts w:ascii="Times New Roman" w:hAnsi="Times New Roman" w:cs="Times New Roman"/>
+                <w:color w:val="000000"/>
+                <w:sz w:val="20"/>
+                <w:szCs w:val="20"/>
+                <w:lang w:val="en-US"/>
+              </w:rPr>
+              <w:t>data</w:t>
+            </w:r>
+            <w:proofErr w:type="gramEnd"/>
+            <w:r>
+              <w:rPr>
+                <w:rFonts w:ascii="Times New Roman" w:hAnsi="Times New Roman" w:cs="Times New Roman"/>
+                <w:color w:val="000000"/>
+                <w:sz w:val="20"/>
+                <w:szCs w:val="20"/>
+                <w:lang w:val="en-US"/>
+              </w:rPr>
+              <w:t>_summary</w:t>
+            </w:r>
+            <w:proofErr w:type="spellEnd"/>
+            <w:r>
+              <w:rPr>
+                <w:rFonts w:ascii="Times New Roman" w:hAnsi="Times New Roman" w:cs="Times New Roman"/>
+                <w:color w:val="000000"/>
+                <w:sz w:val="20"/>
+                <w:szCs w:val="20"/>
+                <w:lang w:val="en-US"/>
+              </w:rPr>
+              <w:t>[“Principio 1”].</w:t>
+            </w:r>
+            <w:proofErr w:type="spellStart"/>
+            <w:r>
+              <w:rPr>
+                <w:rFonts w:ascii="Times New Roman" w:hAnsi="Times New Roman" w:cs="Times New Roman"/>
+                <w:color w:val="000000"/>
+                <w:sz w:val="20"/>
+                <w:szCs w:val="20"/>
+                <w:lang w:val="en-US"/>
+              </w:rPr>
+              <w:t>total_indicators</w:t>
+            </w:r>
+            <w:proofErr w:type="spellEnd"/>
+            <w:r>
+              <w:rPr>
+                <w:rFonts w:ascii="Times New Roman" w:hAnsi="Times New Roman" w:cs="Times New Roman"/>
+                <w:color w:val="000000"/>
+                <w:sz w:val="20"/>
+                <w:szCs w:val="20"/>
+                <w:lang w:val="en-US"/>
+              </w:rPr>
+              <w:t xml:space="preserve"> }}</w:t>
             </w:r>
           </w:p>
         </w:tc>
@@ -4150,16 +5184,62 @@
                 <w:lang w:val="en-US"/>
               </w:rPr>
             </w:pPr>
-            <w:r>
-              <w:rPr>
-                <w:rFonts w:ascii="Times New Roman" w:hAnsi="Times New Roman" w:cs="Times New Roman"/>
-                <w:color w:val="000000"/>
-                <w:sz w:val="20"/>
-                <w:szCs w:val="20"/>
-                <w:lang w:val="en-US"/>
-              </w:rPr>
-              <w:t>{{ data_summary[“Principio 1”].accomplishment_percentage</w:t>
-            </w:r>
+            <w:proofErr w:type="gramStart"/>
+            <w:r>
+              <w:rPr>
+                <w:rFonts w:ascii="Times New Roman" w:hAnsi="Times New Roman" w:cs="Times New Roman"/>
+                <w:color w:val="000000"/>
+                <w:sz w:val="20"/>
+                <w:szCs w:val="20"/>
+                <w:lang w:val="en-US"/>
+              </w:rPr>
+              <w:t xml:space="preserve">{{ </w:t>
+            </w:r>
+            <w:proofErr w:type="spellStart"/>
+            <w:r>
+              <w:rPr>
+                <w:rFonts w:ascii="Times New Roman" w:hAnsi="Times New Roman" w:cs="Times New Roman"/>
+                <w:color w:val="000000"/>
+                <w:sz w:val="20"/>
+                <w:szCs w:val="20"/>
+                <w:lang w:val="en-US"/>
+              </w:rPr>
+              <w:t>data</w:t>
+            </w:r>
+            <w:proofErr w:type="gramEnd"/>
+            <w:r>
+              <w:rPr>
+                <w:rFonts w:ascii="Times New Roman" w:hAnsi="Times New Roman" w:cs="Times New Roman"/>
+                <w:color w:val="000000"/>
+                <w:sz w:val="20"/>
+                <w:szCs w:val="20"/>
+                <w:lang w:val="en-US"/>
+              </w:rPr>
+              <w:t>_summary</w:t>
+            </w:r>
+            <w:proofErr w:type="spellEnd"/>
+            <w:r>
+              <w:rPr>
+                <w:rFonts w:ascii="Times New Roman" w:hAnsi="Times New Roman" w:cs="Times New Roman"/>
+                <w:color w:val="000000"/>
+                <w:sz w:val="20"/>
+                <w:szCs w:val="20"/>
+                <w:lang w:val="en-US"/>
+              </w:rPr>
+              <w:t>[“Principio 1”].</w:t>
+            </w:r>
+            <w:proofErr w:type="spellStart"/>
+            <w:r>
+              <w:rPr>
+                <w:rFonts w:ascii="Times New Roman" w:hAnsi="Times New Roman" w:cs="Times New Roman"/>
+                <w:color w:val="000000"/>
+                <w:sz w:val="20"/>
+                <w:szCs w:val="20"/>
+                <w:lang w:val="en-US"/>
+              </w:rPr>
+              <w:t>accomplishment_percentage</w:t>
+            </w:r>
+            <w:proofErr w:type="spellEnd"/>
           </w:p>
           <w:p>
             <w:pPr>
@@ -4275,15 +5355,49 @@
                 <w:lang w:val="en-US"/>
               </w:rPr>
             </w:pPr>
-            <w:r>
-              <w:rPr>
-                <w:rFonts w:ascii="Times New Roman" w:hAnsi="Times New Roman" w:cs="Times New Roman"/>
-                <w:color w:val="000000"/>
-                <w:sz w:val="20"/>
-                <w:szCs w:val="20"/>
-                <w:lang w:val="en-US"/>
-              </w:rPr>
-              <w:t xml:space="preserve">{{ data_summary[“Principio </w:t>
+            <w:proofErr w:type="gramStart"/>
+            <w:r>
+              <w:rPr>
+                <w:rFonts w:ascii="Times New Roman" w:hAnsi="Times New Roman" w:cs="Times New Roman"/>
+                <w:color w:val="000000"/>
+                <w:sz w:val="20"/>
+                <w:szCs w:val="20"/>
+                <w:lang w:val="en-US"/>
+              </w:rPr>
+              <w:t xml:space="preserve">{{ </w:t>
+            </w:r>
+            <w:proofErr w:type="spellStart"/>
+            <w:r>
+              <w:rPr>
+                <w:rFonts w:ascii="Times New Roman" w:hAnsi="Times New Roman" w:cs="Times New Roman"/>
+                <w:color w:val="000000"/>
+                <w:sz w:val="20"/>
+                <w:szCs w:val="20"/>
+                <w:lang w:val="en-US"/>
+              </w:rPr>
+              <w:t>data</w:t>
+            </w:r>
+            <w:proofErr w:type="gramEnd"/>
+            <w:r>
+              <w:rPr>
+                <w:rFonts w:ascii="Times New Roman" w:hAnsi="Times New Roman" w:cs="Times New Roman"/>
+                <w:color w:val="000000"/>
+                <w:sz w:val="20"/>
+                <w:szCs w:val="20"/>
+                <w:lang w:val="en-US"/>
+              </w:rPr>
+              <w:t>_summary</w:t>
+            </w:r>
+            <w:proofErr w:type="spellEnd"/>
+            <w:r>
+              <w:rPr>
+                <w:rFonts w:ascii="Times New Roman" w:hAnsi="Times New Roman" w:cs="Times New Roman"/>
+                <w:color w:val="000000"/>
+                <w:sz w:val="20"/>
+                <w:szCs w:val="20"/>
+                <w:lang w:val="en-US"/>
+              </w:rPr>
+              <w:t xml:space="preserve">[“Principio </w:t>
             </w:r>
             <w:r>
               <w:rPr>
@@ -4305,6 +5419,7 @@
               </w:rPr>
               <w:t>”].</w:t>
             </w:r>
+            <w:proofErr w:type="spellStart"/>
             <w:r>
               <w:rPr>
                 <w:rFonts w:ascii="Times New Roman" w:hAnsi="Times New Roman" w:cs="Times New Roman"/>
@@ -4315,6 +5430,7 @@
               </w:rPr>
               <w:t>indicators_accomplished</w:t>
             </w:r>
+            <w:proofErr w:type="spellEnd"/>
             <w:r>
               <w:rPr>
                 <w:rFonts w:ascii="Times New Roman" w:hAnsi="Times New Roman" w:cs="Times New Roman"/>
@@ -4346,15 +5462,49 @@
                 <w:lang w:val="en-US"/>
               </w:rPr>
             </w:pPr>
-            <w:r>
-              <w:rPr>
-                <w:rFonts w:ascii="Times New Roman" w:hAnsi="Times New Roman" w:cs="Times New Roman"/>
-                <w:color w:val="000000"/>
-                <w:sz w:val="20"/>
-                <w:szCs w:val="20"/>
-                <w:lang w:val="en-US"/>
-              </w:rPr>
-              <w:t xml:space="preserve">{{ data_summary[“Principio </w:t>
+            <w:proofErr w:type="gramStart"/>
+            <w:r>
+              <w:rPr>
+                <w:rFonts w:ascii="Times New Roman" w:hAnsi="Times New Roman" w:cs="Times New Roman"/>
+                <w:color w:val="000000"/>
+                <w:sz w:val="20"/>
+                <w:szCs w:val="20"/>
+                <w:lang w:val="en-US"/>
+              </w:rPr>
+              <w:t xml:space="preserve">{{ </w:t>
+            </w:r>
+            <w:proofErr w:type="spellStart"/>
+            <w:r>
+              <w:rPr>
+                <w:rFonts w:ascii="Times New Roman" w:hAnsi="Times New Roman" w:cs="Times New Roman"/>
+                <w:color w:val="000000"/>
+                <w:sz w:val="20"/>
+                <w:szCs w:val="20"/>
+                <w:lang w:val="en-US"/>
+              </w:rPr>
+              <w:t>data</w:t>
+            </w:r>
+            <w:proofErr w:type="gramEnd"/>
+            <w:r>
+              <w:rPr>
+                <w:rFonts w:ascii="Times New Roman" w:hAnsi="Times New Roman" w:cs="Times New Roman"/>
+                <w:color w:val="000000"/>
+                <w:sz w:val="20"/>
+                <w:szCs w:val="20"/>
+                <w:lang w:val="en-US"/>
+              </w:rPr>
+              <w:t>_summary</w:t>
+            </w:r>
+            <w:proofErr w:type="spellEnd"/>
+            <w:r>
+              <w:rPr>
+                <w:rFonts w:ascii="Times New Roman" w:hAnsi="Times New Roman" w:cs="Times New Roman"/>
+                <w:color w:val="000000"/>
+                <w:sz w:val="20"/>
+                <w:szCs w:val="20"/>
+                <w:lang w:val="en-US"/>
+              </w:rPr>
+              <w:t xml:space="preserve">[“Principio </w:t>
             </w:r>
             <w:r>
               <w:rPr>
@@ -4376,6 +5526,7 @@
               </w:rPr>
               <w:t>”].</w:t>
             </w:r>
+            <w:proofErr w:type="spellStart"/>
             <w:r>
               <w:rPr>
                 <w:rFonts w:ascii="Times New Roman" w:hAnsi="Times New Roman" w:cs="Times New Roman"/>
@@ -4386,6 +5537,7 @@
               </w:rPr>
               <w:t>indicators_failed</w:t>
             </w:r>
+            <w:proofErr w:type="spellEnd"/>
             <w:r>
               <w:rPr>
                 <w:rFonts w:ascii="Times New Roman" w:hAnsi="Times New Roman" w:cs="Times New Roman"/>
@@ -4417,16 +5569,51 @@
                 <w:lang w:val="en-US"/>
               </w:rPr>
             </w:pPr>
-            <w:r>
-              <w:rPr>
-                <w:rFonts w:ascii="Times New Roman" w:hAnsi="Times New Roman" w:cs="Times New Roman"/>
-                <w:color w:val="000000"/>
-                <w:sz w:val="20"/>
-                <w:szCs w:val="20"/>
-                <w:lang w:val="en-US"/>
-              </w:rPr>
-              <w:t>{{ data_summary[“Principio 2”].</w:t>
-            </w:r>
+            <w:proofErr w:type="gramStart"/>
+            <w:r>
+              <w:rPr>
+                <w:rFonts w:ascii="Times New Roman" w:hAnsi="Times New Roman" w:cs="Times New Roman"/>
+                <w:color w:val="000000"/>
+                <w:sz w:val="20"/>
+                <w:szCs w:val="20"/>
+                <w:lang w:val="en-US"/>
+              </w:rPr>
+              <w:t xml:space="preserve">{{ </w:t>
+            </w:r>
+            <w:proofErr w:type="spellStart"/>
+            <w:r>
+              <w:rPr>
+                <w:rFonts w:ascii="Times New Roman" w:hAnsi="Times New Roman" w:cs="Times New Roman"/>
+                <w:color w:val="000000"/>
+                <w:sz w:val="20"/>
+                <w:szCs w:val="20"/>
+                <w:lang w:val="en-US"/>
+              </w:rPr>
+              <w:t>data</w:t>
+            </w:r>
+            <w:proofErr w:type="gramEnd"/>
+            <w:r>
+              <w:rPr>
+                <w:rFonts w:ascii="Times New Roman" w:hAnsi="Times New Roman" w:cs="Times New Roman"/>
+                <w:color w:val="000000"/>
+                <w:sz w:val="20"/>
+                <w:szCs w:val="20"/>
+                <w:lang w:val="en-US"/>
+              </w:rPr>
+              <w:t>_summary</w:t>
+            </w:r>
+            <w:proofErr w:type="spellEnd"/>
+            <w:r>
+              <w:rPr>
+                <w:rFonts w:ascii="Times New Roman" w:hAnsi="Times New Roman" w:cs="Times New Roman"/>
+                <w:color w:val="000000"/>
+                <w:sz w:val="20"/>
+                <w:szCs w:val="20"/>
+                <w:lang w:val="en-US"/>
+              </w:rPr>
+              <w:t>[“Principio 2”].</w:t>
+            </w:r>
+            <w:proofErr w:type="spellStart"/>
             <w:r>
               <w:rPr>
                 <w:rFonts w:ascii="Times New Roman" w:hAnsi="Times New Roman" w:cs="Times New Roman"/>
@@ -4437,6 +5624,7 @@
               </w:rPr>
               <w:t>indicators_not_applying</w:t>
             </w:r>
+            <w:proofErr w:type="spellEnd"/>
             <w:r>
               <w:rPr>
                 <w:rFonts w:ascii="Times New Roman" w:hAnsi="Times New Roman" w:cs="Times New Roman"/>
@@ -4468,15 +5656,49 @@
                 <w:lang w:val="en-US"/>
               </w:rPr>
             </w:pPr>
-            <w:r>
-              <w:rPr>
-                <w:rFonts w:ascii="Times New Roman" w:hAnsi="Times New Roman" w:cs="Times New Roman"/>
-                <w:color w:val="000000"/>
-                <w:sz w:val="20"/>
-                <w:szCs w:val="20"/>
-                <w:lang w:val="en-US"/>
-              </w:rPr>
-              <w:t xml:space="preserve">{{ data_summary[“Principio </w:t>
+            <w:proofErr w:type="gramStart"/>
+            <w:r>
+              <w:rPr>
+                <w:rFonts w:ascii="Times New Roman" w:hAnsi="Times New Roman" w:cs="Times New Roman"/>
+                <w:color w:val="000000"/>
+                <w:sz w:val="20"/>
+                <w:szCs w:val="20"/>
+                <w:lang w:val="en-US"/>
+              </w:rPr>
+              <w:t xml:space="preserve">{{ </w:t>
+            </w:r>
+            <w:proofErr w:type="spellStart"/>
+            <w:r>
+              <w:rPr>
+                <w:rFonts w:ascii="Times New Roman" w:hAnsi="Times New Roman" w:cs="Times New Roman"/>
+                <w:color w:val="000000"/>
+                <w:sz w:val="20"/>
+                <w:szCs w:val="20"/>
+                <w:lang w:val="en-US"/>
+              </w:rPr>
+              <w:t>data</w:t>
+            </w:r>
+            <w:proofErr w:type="gramEnd"/>
+            <w:r>
+              <w:rPr>
+                <w:rFonts w:ascii="Times New Roman" w:hAnsi="Times New Roman" w:cs="Times New Roman"/>
+                <w:color w:val="000000"/>
+                <w:sz w:val="20"/>
+                <w:szCs w:val="20"/>
+                <w:lang w:val="en-US"/>
+              </w:rPr>
+              <w:t>_summary</w:t>
+            </w:r>
+            <w:proofErr w:type="spellEnd"/>
+            <w:r>
+              <w:rPr>
+                <w:rFonts w:ascii="Times New Roman" w:hAnsi="Times New Roman" w:cs="Times New Roman"/>
+                <w:color w:val="000000"/>
+                <w:sz w:val="20"/>
+                <w:szCs w:val="20"/>
+                <w:lang w:val="en-US"/>
+              </w:rPr>
+              <w:t xml:space="preserve">[“Principio </w:t>
             </w:r>
             <w:r>
               <w:rPr>
@@ -4496,7 +5718,29 @@
                 <w:szCs w:val="20"/>
                 <w:lang w:val="en-US"/>
               </w:rPr>
-              <w:t>”].total_indicators }}</w:t>
+              <w:t>”].</w:t>
+            </w:r>
+            <w:proofErr w:type="spellStart"/>
+            <w:r>
+              <w:rPr>
+                <w:rFonts w:ascii="Times New Roman" w:hAnsi="Times New Roman" w:cs="Times New Roman"/>
+                <w:color w:val="000000"/>
+                <w:sz w:val="20"/>
+                <w:szCs w:val="20"/>
+                <w:lang w:val="en-US"/>
+              </w:rPr>
+              <w:t>total_indicators</w:t>
+            </w:r>
+            <w:proofErr w:type="spellEnd"/>
+            <w:r>
+              <w:rPr>
+                <w:rFonts w:ascii="Times New Roman" w:hAnsi="Times New Roman" w:cs="Times New Roman"/>
+                <w:color w:val="000000"/>
+                <w:sz w:val="20"/>
+                <w:szCs w:val="20"/>
+                <w:lang w:val="en-US"/>
+              </w:rPr>
+              <w:t xml:space="preserve"> }}</w:t>
             </w:r>
           </w:p>
         </w:tc>
@@ -4519,15 +5763,49 @@
                 <w:lang w:val="en-US"/>
               </w:rPr>
             </w:pPr>
-            <w:r>
-              <w:rPr>
-                <w:rFonts w:ascii="Times New Roman" w:hAnsi="Times New Roman" w:cs="Times New Roman"/>
-                <w:color w:val="000000"/>
-                <w:sz w:val="20"/>
-                <w:szCs w:val="20"/>
-                <w:lang w:val="en-US"/>
-              </w:rPr>
-              <w:t xml:space="preserve">{{ data_summary[“Principio </w:t>
+            <w:proofErr w:type="gramStart"/>
+            <w:r>
+              <w:rPr>
+                <w:rFonts w:ascii="Times New Roman" w:hAnsi="Times New Roman" w:cs="Times New Roman"/>
+                <w:color w:val="000000"/>
+                <w:sz w:val="20"/>
+                <w:szCs w:val="20"/>
+                <w:lang w:val="en-US"/>
+              </w:rPr>
+              <w:t xml:space="preserve">{{ </w:t>
+            </w:r>
+            <w:proofErr w:type="spellStart"/>
+            <w:r>
+              <w:rPr>
+                <w:rFonts w:ascii="Times New Roman" w:hAnsi="Times New Roman" w:cs="Times New Roman"/>
+                <w:color w:val="000000"/>
+                <w:sz w:val="20"/>
+                <w:szCs w:val="20"/>
+                <w:lang w:val="en-US"/>
+              </w:rPr>
+              <w:t>data</w:t>
+            </w:r>
+            <w:proofErr w:type="gramEnd"/>
+            <w:r>
+              <w:rPr>
+                <w:rFonts w:ascii="Times New Roman" w:hAnsi="Times New Roman" w:cs="Times New Roman"/>
+                <w:color w:val="000000"/>
+                <w:sz w:val="20"/>
+                <w:szCs w:val="20"/>
+                <w:lang w:val="en-US"/>
+              </w:rPr>
+              <w:t>_summary</w:t>
+            </w:r>
+            <w:proofErr w:type="spellEnd"/>
+            <w:r>
+              <w:rPr>
+                <w:rFonts w:ascii="Times New Roman" w:hAnsi="Times New Roman" w:cs="Times New Roman"/>
+                <w:color w:val="000000"/>
+                <w:sz w:val="20"/>
+                <w:szCs w:val="20"/>
+                <w:lang w:val="en-US"/>
+              </w:rPr>
+              <w:t xml:space="preserve">[“Principio </w:t>
             </w:r>
             <w:r>
               <w:rPr>
@@ -4547,8 +5825,20 @@
                 <w:szCs w:val="20"/>
                 <w:lang w:val="en-US"/>
               </w:rPr>
-              <w:t>”].accomplishment_percentage</w:t>
-            </w:r>
+              <w:t>”].</w:t>
+            </w:r>
+            <w:proofErr w:type="spellStart"/>
+            <w:r>
+              <w:rPr>
+                <w:rFonts w:ascii="Times New Roman" w:hAnsi="Times New Roman" w:cs="Times New Roman"/>
+                <w:color w:val="000000"/>
+                <w:sz w:val="20"/>
+                <w:szCs w:val="20"/>
+                <w:lang w:val="en-US"/>
+              </w:rPr>
+              <w:t>accomplishment_percentage</w:t>
+            </w:r>
+            <w:proofErr w:type="spellEnd"/>
           </w:p>
           <w:p>
             <w:pPr>
@@ -4664,15 +5954,49 @@
                 <w:lang w:val="en-US"/>
               </w:rPr>
             </w:pPr>
-            <w:r>
-              <w:rPr>
-                <w:rFonts w:ascii="Times New Roman" w:hAnsi="Times New Roman" w:cs="Times New Roman"/>
-                <w:color w:val="000000"/>
-                <w:sz w:val="20"/>
-                <w:szCs w:val="20"/>
-                <w:lang w:val="en-US"/>
-              </w:rPr>
-              <w:t xml:space="preserve">{{ data_summary[“Principio </w:t>
+            <w:proofErr w:type="gramStart"/>
+            <w:r>
+              <w:rPr>
+                <w:rFonts w:ascii="Times New Roman" w:hAnsi="Times New Roman" w:cs="Times New Roman"/>
+                <w:color w:val="000000"/>
+                <w:sz w:val="20"/>
+                <w:szCs w:val="20"/>
+                <w:lang w:val="en-US"/>
+              </w:rPr>
+              <w:t xml:space="preserve">{{ </w:t>
+            </w:r>
+            <w:proofErr w:type="spellStart"/>
+            <w:r>
+              <w:rPr>
+                <w:rFonts w:ascii="Times New Roman" w:hAnsi="Times New Roman" w:cs="Times New Roman"/>
+                <w:color w:val="000000"/>
+                <w:sz w:val="20"/>
+                <w:szCs w:val="20"/>
+                <w:lang w:val="en-US"/>
+              </w:rPr>
+              <w:t>data</w:t>
+            </w:r>
+            <w:proofErr w:type="gramEnd"/>
+            <w:r>
+              <w:rPr>
+                <w:rFonts w:ascii="Times New Roman" w:hAnsi="Times New Roman" w:cs="Times New Roman"/>
+                <w:color w:val="000000"/>
+                <w:sz w:val="20"/>
+                <w:szCs w:val="20"/>
+                <w:lang w:val="en-US"/>
+              </w:rPr>
+              <w:t>_summary</w:t>
+            </w:r>
+            <w:proofErr w:type="spellEnd"/>
+            <w:r>
+              <w:rPr>
+                <w:rFonts w:ascii="Times New Roman" w:hAnsi="Times New Roman" w:cs="Times New Roman"/>
+                <w:color w:val="000000"/>
+                <w:sz w:val="20"/>
+                <w:szCs w:val="20"/>
+                <w:lang w:val="en-US"/>
+              </w:rPr>
+              <w:t xml:space="preserve">[“Principio </w:t>
             </w:r>
             <w:r>
               <w:rPr>
@@ -4694,6 +6018,7 @@
               </w:rPr>
               <w:t>”].</w:t>
             </w:r>
+            <w:proofErr w:type="spellStart"/>
             <w:r>
               <w:rPr>
                 <w:rFonts w:ascii="Times New Roman" w:hAnsi="Times New Roman" w:cs="Times New Roman"/>
@@ -4704,6 +6029,7 @@
               </w:rPr>
               <w:t>indicators_accomplished</w:t>
             </w:r>
+            <w:proofErr w:type="spellEnd"/>
             <w:r>
               <w:rPr>
                 <w:rFonts w:ascii="Times New Roman" w:hAnsi="Times New Roman" w:cs="Times New Roman"/>
@@ -4735,15 +6061,49 @@
                 <w:lang w:val="en-US"/>
               </w:rPr>
             </w:pPr>
-            <w:r>
-              <w:rPr>
-                <w:rFonts w:ascii="Times New Roman" w:hAnsi="Times New Roman" w:cs="Times New Roman"/>
-                <w:color w:val="000000"/>
-                <w:sz w:val="20"/>
-                <w:szCs w:val="20"/>
-                <w:lang w:val="en-US"/>
-              </w:rPr>
-              <w:t xml:space="preserve">{{ data_summary[“Principio </w:t>
+            <w:proofErr w:type="gramStart"/>
+            <w:r>
+              <w:rPr>
+                <w:rFonts w:ascii="Times New Roman" w:hAnsi="Times New Roman" w:cs="Times New Roman"/>
+                <w:color w:val="000000"/>
+                <w:sz w:val="20"/>
+                <w:szCs w:val="20"/>
+                <w:lang w:val="en-US"/>
+              </w:rPr>
+              <w:t xml:space="preserve">{{ </w:t>
+            </w:r>
+            <w:proofErr w:type="spellStart"/>
+            <w:r>
+              <w:rPr>
+                <w:rFonts w:ascii="Times New Roman" w:hAnsi="Times New Roman" w:cs="Times New Roman"/>
+                <w:color w:val="000000"/>
+                <w:sz w:val="20"/>
+                <w:szCs w:val="20"/>
+                <w:lang w:val="en-US"/>
+              </w:rPr>
+              <w:t>data</w:t>
+            </w:r>
+            <w:proofErr w:type="gramEnd"/>
+            <w:r>
+              <w:rPr>
+                <w:rFonts w:ascii="Times New Roman" w:hAnsi="Times New Roman" w:cs="Times New Roman"/>
+                <w:color w:val="000000"/>
+                <w:sz w:val="20"/>
+                <w:szCs w:val="20"/>
+                <w:lang w:val="en-US"/>
+              </w:rPr>
+              <w:t>_summary</w:t>
+            </w:r>
+            <w:proofErr w:type="spellEnd"/>
+            <w:r>
+              <w:rPr>
+                <w:rFonts w:ascii="Times New Roman" w:hAnsi="Times New Roman" w:cs="Times New Roman"/>
+                <w:color w:val="000000"/>
+                <w:sz w:val="20"/>
+                <w:szCs w:val="20"/>
+                <w:lang w:val="en-US"/>
+              </w:rPr>
+              <w:t xml:space="preserve">[“Principio </w:t>
             </w:r>
             <w:r>
               <w:rPr>
@@ -4765,6 +6125,7 @@
               </w:rPr>
               <w:t>”].</w:t>
             </w:r>
+            <w:proofErr w:type="spellStart"/>
             <w:r>
               <w:rPr>
                 <w:rFonts w:ascii="Times New Roman" w:hAnsi="Times New Roman" w:cs="Times New Roman"/>
@@ -4775,6 +6136,7 @@
               </w:rPr>
               <w:t>indicators_failed</w:t>
             </w:r>
+            <w:proofErr w:type="spellEnd"/>
             <w:r>
               <w:rPr>
                 <w:rFonts w:ascii="Times New Roman" w:hAnsi="Times New Roman" w:cs="Times New Roman"/>
@@ -4806,16 +6168,51 @@
                 <w:lang w:val="en-US"/>
               </w:rPr>
             </w:pPr>
-            <w:r>
-              <w:rPr>
-                <w:rFonts w:ascii="Times New Roman" w:hAnsi="Times New Roman" w:cs="Times New Roman"/>
-                <w:color w:val="000000"/>
-                <w:sz w:val="20"/>
-                <w:szCs w:val="20"/>
-                <w:lang w:val="en-US"/>
-              </w:rPr>
-              <w:t>{{ data_summary[“Principio 3”].</w:t>
-            </w:r>
+            <w:proofErr w:type="gramStart"/>
+            <w:r>
+              <w:rPr>
+                <w:rFonts w:ascii="Times New Roman" w:hAnsi="Times New Roman" w:cs="Times New Roman"/>
+                <w:color w:val="000000"/>
+                <w:sz w:val="20"/>
+                <w:szCs w:val="20"/>
+                <w:lang w:val="en-US"/>
+              </w:rPr>
+              <w:t xml:space="preserve">{{ </w:t>
+            </w:r>
+            <w:proofErr w:type="spellStart"/>
+            <w:r>
+              <w:rPr>
+                <w:rFonts w:ascii="Times New Roman" w:hAnsi="Times New Roman" w:cs="Times New Roman"/>
+                <w:color w:val="000000"/>
+                <w:sz w:val="20"/>
+                <w:szCs w:val="20"/>
+                <w:lang w:val="en-US"/>
+              </w:rPr>
+              <w:t>data</w:t>
+            </w:r>
+            <w:proofErr w:type="gramEnd"/>
+            <w:r>
+              <w:rPr>
+                <w:rFonts w:ascii="Times New Roman" w:hAnsi="Times New Roman" w:cs="Times New Roman"/>
+                <w:color w:val="000000"/>
+                <w:sz w:val="20"/>
+                <w:szCs w:val="20"/>
+                <w:lang w:val="en-US"/>
+              </w:rPr>
+              <w:t>_summary</w:t>
+            </w:r>
+            <w:proofErr w:type="spellEnd"/>
+            <w:r>
+              <w:rPr>
+                <w:rFonts w:ascii="Times New Roman" w:hAnsi="Times New Roman" w:cs="Times New Roman"/>
+                <w:color w:val="000000"/>
+                <w:sz w:val="20"/>
+                <w:szCs w:val="20"/>
+                <w:lang w:val="en-US"/>
+              </w:rPr>
+              <w:t>[“Principio 3”].</w:t>
+            </w:r>
+            <w:proofErr w:type="spellStart"/>
             <w:r>
               <w:rPr>
                 <w:rFonts w:ascii="Times New Roman" w:hAnsi="Times New Roman" w:cs="Times New Roman"/>
@@ -4826,6 +6223,7 @@
               </w:rPr>
               <w:t>indicators_not_applying</w:t>
             </w:r>
+            <w:proofErr w:type="spellEnd"/>
             <w:r>
               <w:rPr>
                 <w:rFonts w:ascii="Times New Roman" w:hAnsi="Times New Roman" w:cs="Times New Roman"/>
@@ -4857,15 +6255,49 @@
                 <w:lang w:val="en-US"/>
               </w:rPr>
             </w:pPr>
-            <w:r>
-              <w:rPr>
-                <w:rFonts w:ascii="Times New Roman" w:hAnsi="Times New Roman" w:cs="Times New Roman"/>
-                <w:color w:val="000000"/>
-                <w:sz w:val="20"/>
-                <w:szCs w:val="20"/>
-                <w:lang w:val="en-US"/>
-              </w:rPr>
-              <w:t xml:space="preserve">{{ data_summary[“Principio </w:t>
+            <w:proofErr w:type="gramStart"/>
+            <w:r>
+              <w:rPr>
+                <w:rFonts w:ascii="Times New Roman" w:hAnsi="Times New Roman" w:cs="Times New Roman"/>
+                <w:color w:val="000000"/>
+                <w:sz w:val="20"/>
+                <w:szCs w:val="20"/>
+                <w:lang w:val="en-US"/>
+              </w:rPr>
+              <w:t xml:space="preserve">{{ </w:t>
+            </w:r>
+            <w:proofErr w:type="spellStart"/>
+            <w:r>
+              <w:rPr>
+                <w:rFonts w:ascii="Times New Roman" w:hAnsi="Times New Roman" w:cs="Times New Roman"/>
+                <w:color w:val="000000"/>
+                <w:sz w:val="20"/>
+                <w:szCs w:val="20"/>
+                <w:lang w:val="en-US"/>
+              </w:rPr>
+              <w:t>data</w:t>
+            </w:r>
+            <w:proofErr w:type="gramEnd"/>
+            <w:r>
+              <w:rPr>
+                <w:rFonts w:ascii="Times New Roman" w:hAnsi="Times New Roman" w:cs="Times New Roman"/>
+                <w:color w:val="000000"/>
+                <w:sz w:val="20"/>
+                <w:szCs w:val="20"/>
+                <w:lang w:val="en-US"/>
+              </w:rPr>
+              <w:t>_summary</w:t>
+            </w:r>
+            <w:proofErr w:type="spellEnd"/>
+            <w:r>
+              <w:rPr>
+                <w:rFonts w:ascii="Times New Roman" w:hAnsi="Times New Roman" w:cs="Times New Roman"/>
+                <w:color w:val="000000"/>
+                <w:sz w:val="20"/>
+                <w:szCs w:val="20"/>
+                <w:lang w:val="en-US"/>
+              </w:rPr>
+              <w:t xml:space="preserve">[“Principio </w:t>
             </w:r>
             <w:r>
               <w:rPr>
@@ -4885,7 +6317,29 @@
                 <w:szCs w:val="20"/>
                 <w:lang w:val="en-US"/>
               </w:rPr>
-              <w:t>”].total_indicators }}</w:t>
+              <w:t>”].</w:t>
+            </w:r>
+            <w:proofErr w:type="spellStart"/>
+            <w:r>
+              <w:rPr>
+                <w:rFonts w:ascii="Times New Roman" w:hAnsi="Times New Roman" w:cs="Times New Roman"/>
+                <w:color w:val="000000"/>
+                <w:sz w:val="20"/>
+                <w:szCs w:val="20"/>
+                <w:lang w:val="en-US"/>
+              </w:rPr>
+              <w:t>total_indicators</w:t>
+            </w:r>
+            <w:proofErr w:type="spellEnd"/>
+            <w:r>
+              <w:rPr>
+                <w:rFonts w:ascii="Times New Roman" w:hAnsi="Times New Roman" w:cs="Times New Roman"/>
+                <w:color w:val="000000"/>
+                <w:sz w:val="20"/>
+                <w:szCs w:val="20"/>
+                <w:lang w:val="en-US"/>
+              </w:rPr>
+              <w:t xml:space="preserve"> }}</w:t>
             </w:r>
           </w:p>
         </w:tc>
@@ -4908,15 +6362,49 @@
                 <w:lang w:val="en-US"/>
               </w:rPr>
             </w:pPr>
-            <w:r>
-              <w:rPr>
-                <w:rFonts w:ascii="Times New Roman" w:hAnsi="Times New Roman" w:cs="Times New Roman"/>
-                <w:color w:val="000000"/>
-                <w:sz w:val="20"/>
-                <w:szCs w:val="20"/>
-                <w:lang w:val="en-US"/>
-              </w:rPr>
-              <w:t xml:space="preserve">{{ data_summary[“Principio </w:t>
+            <w:proofErr w:type="gramStart"/>
+            <w:r>
+              <w:rPr>
+                <w:rFonts w:ascii="Times New Roman" w:hAnsi="Times New Roman" w:cs="Times New Roman"/>
+                <w:color w:val="000000"/>
+                <w:sz w:val="20"/>
+                <w:szCs w:val="20"/>
+                <w:lang w:val="en-US"/>
+              </w:rPr>
+              <w:t xml:space="preserve">{{ </w:t>
+            </w:r>
+            <w:proofErr w:type="spellStart"/>
+            <w:r>
+              <w:rPr>
+                <w:rFonts w:ascii="Times New Roman" w:hAnsi="Times New Roman" w:cs="Times New Roman"/>
+                <w:color w:val="000000"/>
+                <w:sz w:val="20"/>
+                <w:szCs w:val="20"/>
+                <w:lang w:val="en-US"/>
+              </w:rPr>
+              <w:t>data</w:t>
+            </w:r>
+            <w:proofErr w:type="gramEnd"/>
+            <w:r>
+              <w:rPr>
+                <w:rFonts w:ascii="Times New Roman" w:hAnsi="Times New Roman" w:cs="Times New Roman"/>
+                <w:color w:val="000000"/>
+                <w:sz w:val="20"/>
+                <w:szCs w:val="20"/>
+                <w:lang w:val="en-US"/>
+              </w:rPr>
+              <w:t>_summary</w:t>
+            </w:r>
+            <w:proofErr w:type="spellEnd"/>
+            <w:r>
+              <w:rPr>
+                <w:rFonts w:ascii="Times New Roman" w:hAnsi="Times New Roman" w:cs="Times New Roman"/>
+                <w:color w:val="000000"/>
+                <w:sz w:val="20"/>
+                <w:szCs w:val="20"/>
+                <w:lang w:val="en-US"/>
+              </w:rPr>
+              <w:t xml:space="preserve">[“Principio </w:t>
             </w:r>
             <w:r>
               <w:rPr>
@@ -4936,8 +6424,20 @@
                 <w:szCs w:val="20"/>
                 <w:lang w:val="en-US"/>
               </w:rPr>
-              <w:t>”].accomplishment_percentage</w:t>
-            </w:r>
+              <w:t>”].</w:t>
+            </w:r>
+            <w:proofErr w:type="spellStart"/>
+            <w:r>
+              <w:rPr>
+                <w:rFonts w:ascii="Times New Roman" w:hAnsi="Times New Roman" w:cs="Times New Roman"/>
+                <w:color w:val="000000"/>
+                <w:sz w:val="20"/>
+                <w:szCs w:val="20"/>
+                <w:lang w:val="en-US"/>
+              </w:rPr>
+              <w:t>accomplishment_percentage</w:t>
+            </w:r>
+            <w:proofErr w:type="spellEnd"/>
           </w:p>
           <w:p>
             <w:pPr>
@@ -5053,15 +6553,49 @@
                 <w:lang w:val="en-US"/>
               </w:rPr>
             </w:pPr>
-            <w:r>
-              <w:rPr>
-                <w:rFonts w:ascii="Times New Roman" w:hAnsi="Times New Roman" w:cs="Times New Roman"/>
-                <w:color w:val="000000"/>
-                <w:sz w:val="20"/>
-                <w:szCs w:val="20"/>
-                <w:lang w:val="en-US"/>
-              </w:rPr>
-              <w:t xml:space="preserve">{{ data_summary[“Principio </w:t>
+            <w:proofErr w:type="gramStart"/>
+            <w:r>
+              <w:rPr>
+                <w:rFonts w:ascii="Times New Roman" w:hAnsi="Times New Roman" w:cs="Times New Roman"/>
+                <w:color w:val="000000"/>
+                <w:sz w:val="20"/>
+                <w:szCs w:val="20"/>
+                <w:lang w:val="en-US"/>
+              </w:rPr>
+              <w:t xml:space="preserve">{{ </w:t>
+            </w:r>
+            <w:proofErr w:type="spellStart"/>
+            <w:r>
+              <w:rPr>
+                <w:rFonts w:ascii="Times New Roman" w:hAnsi="Times New Roman" w:cs="Times New Roman"/>
+                <w:color w:val="000000"/>
+                <w:sz w:val="20"/>
+                <w:szCs w:val="20"/>
+                <w:lang w:val="en-US"/>
+              </w:rPr>
+              <w:t>data</w:t>
+            </w:r>
+            <w:proofErr w:type="gramEnd"/>
+            <w:r>
+              <w:rPr>
+                <w:rFonts w:ascii="Times New Roman" w:hAnsi="Times New Roman" w:cs="Times New Roman"/>
+                <w:color w:val="000000"/>
+                <w:sz w:val="20"/>
+                <w:szCs w:val="20"/>
+                <w:lang w:val="en-US"/>
+              </w:rPr>
+              <w:t>_summary</w:t>
+            </w:r>
+            <w:proofErr w:type="spellEnd"/>
+            <w:r>
+              <w:rPr>
+                <w:rFonts w:ascii="Times New Roman" w:hAnsi="Times New Roman" w:cs="Times New Roman"/>
+                <w:color w:val="000000"/>
+                <w:sz w:val="20"/>
+                <w:szCs w:val="20"/>
+                <w:lang w:val="en-US"/>
+              </w:rPr>
+              <w:t xml:space="preserve">[“Principio </w:t>
             </w:r>
             <w:r>
               <w:rPr>
@@ -5083,6 +6617,7 @@
               </w:rPr>
               <w:t>”].</w:t>
             </w:r>
+            <w:proofErr w:type="spellStart"/>
             <w:r>
               <w:rPr>
                 <w:rFonts w:ascii="Times New Roman" w:hAnsi="Times New Roman" w:cs="Times New Roman"/>
@@ -5093,6 +6628,7 @@
               </w:rPr>
               <w:t>indicators_accomplished</w:t>
             </w:r>
+            <w:proofErr w:type="spellEnd"/>
             <w:r>
               <w:rPr>
                 <w:rFonts w:ascii="Times New Roman" w:hAnsi="Times New Roman" w:cs="Times New Roman"/>
@@ -5124,15 +6660,49 @@
                 <w:lang w:val="en-US"/>
               </w:rPr>
             </w:pPr>
-            <w:r>
-              <w:rPr>
-                <w:rFonts w:ascii="Times New Roman" w:hAnsi="Times New Roman" w:cs="Times New Roman"/>
-                <w:color w:val="000000"/>
-                <w:sz w:val="20"/>
-                <w:szCs w:val="20"/>
-                <w:lang w:val="en-US"/>
-              </w:rPr>
-              <w:t xml:space="preserve">{{ data_summary[“Principio </w:t>
+            <w:proofErr w:type="gramStart"/>
+            <w:r>
+              <w:rPr>
+                <w:rFonts w:ascii="Times New Roman" w:hAnsi="Times New Roman" w:cs="Times New Roman"/>
+                <w:color w:val="000000"/>
+                <w:sz w:val="20"/>
+                <w:szCs w:val="20"/>
+                <w:lang w:val="en-US"/>
+              </w:rPr>
+              <w:t xml:space="preserve">{{ </w:t>
+            </w:r>
+            <w:proofErr w:type="spellStart"/>
+            <w:r>
+              <w:rPr>
+                <w:rFonts w:ascii="Times New Roman" w:hAnsi="Times New Roman" w:cs="Times New Roman"/>
+                <w:color w:val="000000"/>
+                <w:sz w:val="20"/>
+                <w:szCs w:val="20"/>
+                <w:lang w:val="en-US"/>
+              </w:rPr>
+              <w:t>data</w:t>
+            </w:r>
+            <w:proofErr w:type="gramEnd"/>
+            <w:r>
+              <w:rPr>
+                <w:rFonts w:ascii="Times New Roman" w:hAnsi="Times New Roman" w:cs="Times New Roman"/>
+                <w:color w:val="000000"/>
+                <w:sz w:val="20"/>
+                <w:szCs w:val="20"/>
+                <w:lang w:val="en-US"/>
+              </w:rPr>
+              <w:t>_summary</w:t>
+            </w:r>
+            <w:proofErr w:type="spellEnd"/>
+            <w:r>
+              <w:rPr>
+                <w:rFonts w:ascii="Times New Roman" w:hAnsi="Times New Roman" w:cs="Times New Roman"/>
+                <w:color w:val="000000"/>
+                <w:sz w:val="20"/>
+                <w:szCs w:val="20"/>
+                <w:lang w:val="en-US"/>
+              </w:rPr>
+              <w:t xml:space="preserve">[“Principio </w:t>
             </w:r>
             <w:r>
               <w:rPr>
@@ -5154,6 +6724,7 @@
               </w:rPr>
               <w:t>”].</w:t>
             </w:r>
+            <w:proofErr w:type="spellStart"/>
             <w:r>
               <w:rPr>
                 <w:rFonts w:ascii="Times New Roman" w:hAnsi="Times New Roman" w:cs="Times New Roman"/>
@@ -5164,6 +6735,7 @@
               </w:rPr>
               <w:t>indicators_failed</w:t>
             </w:r>
+            <w:proofErr w:type="spellEnd"/>
             <w:r>
               <w:rPr>
                 <w:rFonts w:ascii="Times New Roman" w:hAnsi="Times New Roman" w:cs="Times New Roman"/>
@@ -5195,16 +6767,51 @@
                 <w:lang w:val="en-US"/>
               </w:rPr>
             </w:pPr>
-            <w:r>
-              <w:rPr>
-                <w:rFonts w:ascii="Times New Roman" w:hAnsi="Times New Roman" w:cs="Times New Roman"/>
-                <w:color w:val="000000"/>
-                <w:sz w:val="20"/>
-                <w:szCs w:val="20"/>
-                <w:lang w:val="en-US"/>
-              </w:rPr>
-              <w:t>{{ data_summary[“Principio 4”].</w:t>
-            </w:r>
+            <w:proofErr w:type="gramStart"/>
+            <w:r>
+              <w:rPr>
+                <w:rFonts w:ascii="Times New Roman" w:hAnsi="Times New Roman" w:cs="Times New Roman"/>
+                <w:color w:val="000000"/>
+                <w:sz w:val="20"/>
+                <w:szCs w:val="20"/>
+                <w:lang w:val="en-US"/>
+              </w:rPr>
+              <w:t xml:space="preserve">{{ </w:t>
+            </w:r>
+            <w:proofErr w:type="spellStart"/>
+            <w:r>
+              <w:rPr>
+                <w:rFonts w:ascii="Times New Roman" w:hAnsi="Times New Roman" w:cs="Times New Roman"/>
+                <w:color w:val="000000"/>
+                <w:sz w:val="20"/>
+                <w:szCs w:val="20"/>
+                <w:lang w:val="en-US"/>
+              </w:rPr>
+              <w:t>data</w:t>
+            </w:r>
+            <w:proofErr w:type="gramEnd"/>
+            <w:r>
+              <w:rPr>
+                <w:rFonts w:ascii="Times New Roman" w:hAnsi="Times New Roman" w:cs="Times New Roman"/>
+                <w:color w:val="000000"/>
+                <w:sz w:val="20"/>
+                <w:szCs w:val="20"/>
+                <w:lang w:val="en-US"/>
+              </w:rPr>
+              <w:t>_summary</w:t>
+            </w:r>
+            <w:proofErr w:type="spellEnd"/>
+            <w:r>
+              <w:rPr>
+                <w:rFonts w:ascii="Times New Roman" w:hAnsi="Times New Roman" w:cs="Times New Roman"/>
+                <w:color w:val="000000"/>
+                <w:sz w:val="20"/>
+                <w:szCs w:val="20"/>
+                <w:lang w:val="en-US"/>
+              </w:rPr>
+              <w:t>[“Principio 4”].</w:t>
+            </w:r>
+            <w:proofErr w:type="spellStart"/>
             <w:r>
               <w:rPr>
                 <w:rFonts w:ascii="Times New Roman" w:hAnsi="Times New Roman" w:cs="Times New Roman"/>
@@ -5215,6 +6822,7 @@
               </w:rPr>
               <w:t>indicators_not_applying</w:t>
             </w:r>
+            <w:proofErr w:type="spellEnd"/>
             <w:r>
               <w:rPr>
                 <w:rFonts w:ascii="Times New Roman" w:hAnsi="Times New Roman" w:cs="Times New Roman"/>
@@ -5246,15 +6854,49 @@
                 <w:lang w:val="en-US"/>
               </w:rPr>
             </w:pPr>
-            <w:r>
-              <w:rPr>
-                <w:rFonts w:ascii="Times New Roman" w:hAnsi="Times New Roman" w:cs="Times New Roman"/>
-                <w:color w:val="000000"/>
-                <w:sz w:val="20"/>
-                <w:szCs w:val="20"/>
-                <w:lang w:val="en-US"/>
-              </w:rPr>
-              <w:t xml:space="preserve">{{ data_summary[“Principio </w:t>
+            <w:proofErr w:type="gramStart"/>
+            <w:r>
+              <w:rPr>
+                <w:rFonts w:ascii="Times New Roman" w:hAnsi="Times New Roman" w:cs="Times New Roman"/>
+                <w:color w:val="000000"/>
+                <w:sz w:val="20"/>
+                <w:szCs w:val="20"/>
+                <w:lang w:val="en-US"/>
+              </w:rPr>
+              <w:t xml:space="preserve">{{ </w:t>
+            </w:r>
+            <w:proofErr w:type="spellStart"/>
+            <w:r>
+              <w:rPr>
+                <w:rFonts w:ascii="Times New Roman" w:hAnsi="Times New Roman" w:cs="Times New Roman"/>
+                <w:color w:val="000000"/>
+                <w:sz w:val="20"/>
+                <w:szCs w:val="20"/>
+                <w:lang w:val="en-US"/>
+              </w:rPr>
+              <w:t>data</w:t>
+            </w:r>
+            <w:proofErr w:type="gramEnd"/>
+            <w:r>
+              <w:rPr>
+                <w:rFonts w:ascii="Times New Roman" w:hAnsi="Times New Roman" w:cs="Times New Roman"/>
+                <w:color w:val="000000"/>
+                <w:sz w:val="20"/>
+                <w:szCs w:val="20"/>
+                <w:lang w:val="en-US"/>
+              </w:rPr>
+              <w:t>_summary</w:t>
+            </w:r>
+            <w:proofErr w:type="spellEnd"/>
+            <w:r>
+              <w:rPr>
+                <w:rFonts w:ascii="Times New Roman" w:hAnsi="Times New Roman" w:cs="Times New Roman"/>
+                <w:color w:val="000000"/>
+                <w:sz w:val="20"/>
+                <w:szCs w:val="20"/>
+                <w:lang w:val="en-US"/>
+              </w:rPr>
+              <w:t xml:space="preserve">[“Principio </w:t>
             </w:r>
             <w:r>
               <w:rPr>
@@ -5274,7 +6916,29 @@
                 <w:szCs w:val="20"/>
                 <w:lang w:val="en-US"/>
               </w:rPr>
-              <w:t>”].total_indicators }}</w:t>
+              <w:t>”].</w:t>
+            </w:r>
+            <w:proofErr w:type="spellStart"/>
+            <w:r>
+              <w:rPr>
+                <w:rFonts w:ascii="Times New Roman" w:hAnsi="Times New Roman" w:cs="Times New Roman"/>
+                <w:color w:val="000000"/>
+                <w:sz w:val="20"/>
+                <w:szCs w:val="20"/>
+                <w:lang w:val="en-US"/>
+              </w:rPr>
+              <w:t>total_indicators</w:t>
+            </w:r>
+            <w:proofErr w:type="spellEnd"/>
+            <w:r>
+              <w:rPr>
+                <w:rFonts w:ascii="Times New Roman" w:hAnsi="Times New Roman" w:cs="Times New Roman"/>
+                <w:color w:val="000000"/>
+                <w:sz w:val="20"/>
+                <w:szCs w:val="20"/>
+                <w:lang w:val="en-US"/>
+              </w:rPr>
+              <w:t xml:space="preserve"> }}</w:t>
             </w:r>
           </w:p>
         </w:tc>
@@ -5297,15 +6961,49 @@
                 <w:lang w:val="en-US"/>
               </w:rPr>
             </w:pPr>
-            <w:r>
-              <w:rPr>
-                <w:rFonts w:ascii="Times New Roman" w:hAnsi="Times New Roman" w:cs="Times New Roman"/>
-                <w:color w:val="000000"/>
-                <w:sz w:val="20"/>
-                <w:szCs w:val="20"/>
-                <w:lang w:val="en-US"/>
-              </w:rPr>
-              <w:t xml:space="preserve">{{ data_summary[“Principio </w:t>
+            <w:proofErr w:type="gramStart"/>
+            <w:r>
+              <w:rPr>
+                <w:rFonts w:ascii="Times New Roman" w:hAnsi="Times New Roman" w:cs="Times New Roman"/>
+                <w:color w:val="000000"/>
+                <w:sz w:val="20"/>
+                <w:szCs w:val="20"/>
+                <w:lang w:val="en-US"/>
+              </w:rPr>
+              <w:t xml:space="preserve">{{ </w:t>
+            </w:r>
+            <w:proofErr w:type="spellStart"/>
+            <w:r>
+              <w:rPr>
+                <w:rFonts w:ascii="Times New Roman" w:hAnsi="Times New Roman" w:cs="Times New Roman"/>
+                <w:color w:val="000000"/>
+                <w:sz w:val="20"/>
+                <w:szCs w:val="20"/>
+                <w:lang w:val="en-US"/>
+              </w:rPr>
+              <w:t>data</w:t>
+            </w:r>
+            <w:proofErr w:type="gramEnd"/>
+            <w:r>
+              <w:rPr>
+                <w:rFonts w:ascii="Times New Roman" w:hAnsi="Times New Roman" w:cs="Times New Roman"/>
+                <w:color w:val="000000"/>
+                <w:sz w:val="20"/>
+                <w:szCs w:val="20"/>
+                <w:lang w:val="en-US"/>
+              </w:rPr>
+              <w:t>_summary</w:t>
+            </w:r>
+            <w:proofErr w:type="spellEnd"/>
+            <w:r>
+              <w:rPr>
+                <w:rFonts w:ascii="Times New Roman" w:hAnsi="Times New Roman" w:cs="Times New Roman"/>
+                <w:color w:val="000000"/>
+                <w:sz w:val="20"/>
+                <w:szCs w:val="20"/>
+                <w:lang w:val="en-US"/>
+              </w:rPr>
+              <w:t xml:space="preserve">[“Principio </w:t>
             </w:r>
             <w:r>
               <w:rPr>
@@ -5325,8 +7023,20 @@
                 <w:szCs w:val="20"/>
                 <w:lang w:val="en-US"/>
               </w:rPr>
-              <w:t>”].accomplishment_percentage</w:t>
-            </w:r>
+              <w:t>”].</w:t>
+            </w:r>
+            <w:proofErr w:type="spellStart"/>
+            <w:r>
+              <w:rPr>
+                <w:rFonts w:ascii="Times New Roman" w:hAnsi="Times New Roman" w:cs="Times New Roman"/>
+                <w:color w:val="000000"/>
+                <w:sz w:val="20"/>
+                <w:szCs w:val="20"/>
+                <w:lang w:val="en-US"/>
+              </w:rPr>
+              <w:t>accomplishment_percentage</w:t>
+            </w:r>
+            <w:proofErr w:type="spellEnd"/>
           </w:p>
           <w:p>
             <w:pPr>
@@ -5442,15 +7152,49 @@
                 <w:lang w:val="en-US"/>
               </w:rPr>
             </w:pPr>
-            <w:r>
-              <w:rPr>
-                <w:rFonts w:ascii="Times New Roman" w:hAnsi="Times New Roman" w:cs="Times New Roman"/>
-                <w:color w:val="000000"/>
-                <w:sz w:val="20"/>
-                <w:szCs w:val="20"/>
-                <w:lang w:val="en-US"/>
-              </w:rPr>
-              <w:t xml:space="preserve">{{ data_summary[“Principio </w:t>
+            <w:proofErr w:type="gramStart"/>
+            <w:r>
+              <w:rPr>
+                <w:rFonts w:ascii="Times New Roman" w:hAnsi="Times New Roman" w:cs="Times New Roman"/>
+                <w:color w:val="000000"/>
+                <w:sz w:val="20"/>
+                <w:szCs w:val="20"/>
+                <w:lang w:val="en-US"/>
+              </w:rPr>
+              <w:t xml:space="preserve">{{ </w:t>
+            </w:r>
+            <w:proofErr w:type="spellStart"/>
+            <w:r>
+              <w:rPr>
+                <w:rFonts w:ascii="Times New Roman" w:hAnsi="Times New Roman" w:cs="Times New Roman"/>
+                <w:color w:val="000000"/>
+                <w:sz w:val="20"/>
+                <w:szCs w:val="20"/>
+                <w:lang w:val="en-US"/>
+              </w:rPr>
+              <w:t>data</w:t>
+            </w:r>
+            <w:proofErr w:type="gramEnd"/>
+            <w:r>
+              <w:rPr>
+                <w:rFonts w:ascii="Times New Roman" w:hAnsi="Times New Roman" w:cs="Times New Roman"/>
+                <w:color w:val="000000"/>
+                <w:sz w:val="20"/>
+                <w:szCs w:val="20"/>
+                <w:lang w:val="en-US"/>
+              </w:rPr>
+              <w:t>_summary</w:t>
+            </w:r>
+            <w:proofErr w:type="spellEnd"/>
+            <w:r>
+              <w:rPr>
+                <w:rFonts w:ascii="Times New Roman" w:hAnsi="Times New Roman" w:cs="Times New Roman"/>
+                <w:color w:val="000000"/>
+                <w:sz w:val="20"/>
+                <w:szCs w:val="20"/>
+                <w:lang w:val="en-US"/>
+              </w:rPr>
+              <w:t xml:space="preserve">[“Principio </w:t>
             </w:r>
             <w:r>
               <w:rPr>
@@ -5472,6 +7216,7 @@
               </w:rPr>
               <w:t>”].</w:t>
             </w:r>
+            <w:proofErr w:type="spellStart"/>
             <w:r>
               <w:rPr>
                 <w:rFonts w:ascii="Times New Roman" w:hAnsi="Times New Roman" w:cs="Times New Roman"/>
@@ -5482,6 +7227,7 @@
               </w:rPr>
               <w:t>indicators_accomplished</w:t>
             </w:r>
+            <w:proofErr w:type="spellEnd"/>
             <w:r>
               <w:rPr>
                 <w:rFonts w:ascii="Times New Roman" w:hAnsi="Times New Roman" w:cs="Times New Roman"/>
@@ -5513,15 +7259,49 @@
                 <w:lang w:val="en-US"/>
               </w:rPr>
             </w:pPr>
-            <w:r>
-              <w:rPr>
-                <w:rFonts w:ascii="Times New Roman" w:hAnsi="Times New Roman" w:cs="Times New Roman"/>
-                <w:color w:val="000000"/>
-                <w:sz w:val="20"/>
-                <w:szCs w:val="20"/>
-                <w:lang w:val="en-US"/>
-              </w:rPr>
-              <w:t xml:space="preserve">{{ data_summary[“Principio </w:t>
+            <w:proofErr w:type="gramStart"/>
+            <w:r>
+              <w:rPr>
+                <w:rFonts w:ascii="Times New Roman" w:hAnsi="Times New Roman" w:cs="Times New Roman"/>
+                <w:color w:val="000000"/>
+                <w:sz w:val="20"/>
+                <w:szCs w:val="20"/>
+                <w:lang w:val="en-US"/>
+              </w:rPr>
+              <w:t xml:space="preserve">{{ </w:t>
+            </w:r>
+            <w:proofErr w:type="spellStart"/>
+            <w:r>
+              <w:rPr>
+                <w:rFonts w:ascii="Times New Roman" w:hAnsi="Times New Roman" w:cs="Times New Roman"/>
+                <w:color w:val="000000"/>
+                <w:sz w:val="20"/>
+                <w:szCs w:val="20"/>
+                <w:lang w:val="en-US"/>
+              </w:rPr>
+              <w:t>data</w:t>
+            </w:r>
+            <w:proofErr w:type="gramEnd"/>
+            <w:r>
+              <w:rPr>
+                <w:rFonts w:ascii="Times New Roman" w:hAnsi="Times New Roman" w:cs="Times New Roman"/>
+                <w:color w:val="000000"/>
+                <w:sz w:val="20"/>
+                <w:szCs w:val="20"/>
+                <w:lang w:val="en-US"/>
+              </w:rPr>
+              <w:t>_summary</w:t>
+            </w:r>
+            <w:proofErr w:type="spellEnd"/>
+            <w:r>
+              <w:rPr>
+                <w:rFonts w:ascii="Times New Roman" w:hAnsi="Times New Roman" w:cs="Times New Roman"/>
+                <w:color w:val="000000"/>
+                <w:sz w:val="20"/>
+                <w:szCs w:val="20"/>
+                <w:lang w:val="en-US"/>
+              </w:rPr>
+              <w:t xml:space="preserve">[“Principio </w:t>
             </w:r>
             <w:r>
               <w:rPr>
@@ -5543,6 +7323,7 @@
               </w:rPr>
               <w:t>”].</w:t>
             </w:r>
+            <w:proofErr w:type="spellStart"/>
             <w:r>
               <w:rPr>
                 <w:rFonts w:ascii="Times New Roman" w:hAnsi="Times New Roman" w:cs="Times New Roman"/>
@@ -5553,6 +7334,7 @@
               </w:rPr>
               <w:t>indicators_failed</w:t>
             </w:r>
+            <w:proofErr w:type="spellEnd"/>
             <w:r>
               <w:rPr>
                 <w:rFonts w:ascii="Times New Roman" w:hAnsi="Times New Roman" w:cs="Times New Roman"/>
@@ -5584,16 +7366,51 @@
                 <w:lang w:val="en-US"/>
               </w:rPr>
             </w:pPr>
-            <w:r>
-              <w:rPr>
-                <w:rFonts w:ascii="Times New Roman" w:hAnsi="Times New Roman" w:cs="Times New Roman"/>
-                <w:color w:val="000000"/>
-                <w:sz w:val="20"/>
-                <w:szCs w:val="20"/>
-                <w:lang w:val="en-US"/>
-              </w:rPr>
-              <w:t>{{ data_summary[“Principio 5”].</w:t>
-            </w:r>
+            <w:proofErr w:type="gramStart"/>
+            <w:r>
+              <w:rPr>
+                <w:rFonts w:ascii="Times New Roman" w:hAnsi="Times New Roman" w:cs="Times New Roman"/>
+                <w:color w:val="000000"/>
+                <w:sz w:val="20"/>
+                <w:szCs w:val="20"/>
+                <w:lang w:val="en-US"/>
+              </w:rPr>
+              <w:t xml:space="preserve">{{ </w:t>
+            </w:r>
+            <w:proofErr w:type="spellStart"/>
+            <w:r>
+              <w:rPr>
+                <w:rFonts w:ascii="Times New Roman" w:hAnsi="Times New Roman" w:cs="Times New Roman"/>
+                <w:color w:val="000000"/>
+                <w:sz w:val="20"/>
+                <w:szCs w:val="20"/>
+                <w:lang w:val="en-US"/>
+              </w:rPr>
+              <w:t>data</w:t>
+            </w:r>
+            <w:proofErr w:type="gramEnd"/>
+            <w:r>
+              <w:rPr>
+                <w:rFonts w:ascii="Times New Roman" w:hAnsi="Times New Roman" w:cs="Times New Roman"/>
+                <w:color w:val="000000"/>
+                <w:sz w:val="20"/>
+                <w:szCs w:val="20"/>
+                <w:lang w:val="en-US"/>
+              </w:rPr>
+              <w:t>_summary</w:t>
+            </w:r>
+            <w:proofErr w:type="spellEnd"/>
+            <w:r>
+              <w:rPr>
+                <w:rFonts w:ascii="Times New Roman" w:hAnsi="Times New Roman" w:cs="Times New Roman"/>
+                <w:color w:val="000000"/>
+                <w:sz w:val="20"/>
+                <w:szCs w:val="20"/>
+                <w:lang w:val="en-US"/>
+              </w:rPr>
+              <w:t>[“Principio 5”].</w:t>
+            </w:r>
+            <w:proofErr w:type="spellStart"/>
             <w:r>
               <w:rPr>
                 <w:rFonts w:ascii="Times New Roman" w:hAnsi="Times New Roman" w:cs="Times New Roman"/>
@@ -5604,6 +7421,7 @@
               </w:rPr>
               <w:t>indicators_not_applying</w:t>
             </w:r>
+            <w:proofErr w:type="spellEnd"/>
             <w:r>
               <w:rPr>
                 <w:rFonts w:ascii="Times New Roman" w:hAnsi="Times New Roman" w:cs="Times New Roman"/>
@@ -5635,15 +7453,49 @@
                 <w:lang w:val="en-US"/>
               </w:rPr>
             </w:pPr>
-            <w:r>
-              <w:rPr>
-                <w:rFonts w:ascii="Times New Roman" w:hAnsi="Times New Roman" w:cs="Times New Roman"/>
-                <w:color w:val="000000"/>
-                <w:sz w:val="20"/>
-                <w:szCs w:val="20"/>
-                <w:lang w:val="en-US"/>
-              </w:rPr>
-              <w:t xml:space="preserve">{{ data_summary[“Principio </w:t>
+            <w:proofErr w:type="gramStart"/>
+            <w:r>
+              <w:rPr>
+                <w:rFonts w:ascii="Times New Roman" w:hAnsi="Times New Roman" w:cs="Times New Roman"/>
+                <w:color w:val="000000"/>
+                <w:sz w:val="20"/>
+                <w:szCs w:val="20"/>
+                <w:lang w:val="en-US"/>
+              </w:rPr>
+              <w:t xml:space="preserve">{{ </w:t>
+            </w:r>
+            <w:proofErr w:type="spellStart"/>
+            <w:r>
+              <w:rPr>
+                <w:rFonts w:ascii="Times New Roman" w:hAnsi="Times New Roman" w:cs="Times New Roman"/>
+                <w:color w:val="000000"/>
+                <w:sz w:val="20"/>
+                <w:szCs w:val="20"/>
+                <w:lang w:val="en-US"/>
+              </w:rPr>
+              <w:t>data</w:t>
+            </w:r>
+            <w:proofErr w:type="gramEnd"/>
+            <w:r>
+              <w:rPr>
+                <w:rFonts w:ascii="Times New Roman" w:hAnsi="Times New Roman" w:cs="Times New Roman"/>
+                <w:color w:val="000000"/>
+                <w:sz w:val="20"/>
+                <w:szCs w:val="20"/>
+                <w:lang w:val="en-US"/>
+              </w:rPr>
+              <w:t>_summary</w:t>
+            </w:r>
+            <w:proofErr w:type="spellEnd"/>
+            <w:r>
+              <w:rPr>
+                <w:rFonts w:ascii="Times New Roman" w:hAnsi="Times New Roman" w:cs="Times New Roman"/>
+                <w:color w:val="000000"/>
+                <w:sz w:val="20"/>
+                <w:szCs w:val="20"/>
+                <w:lang w:val="en-US"/>
+              </w:rPr>
+              <w:t xml:space="preserve">[“Principio </w:t>
             </w:r>
             <w:r>
               <w:rPr>
@@ -5663,7 +7515,29 @@
                 <w:szCs w:val="20"/>
                 <w:lang w:val="en-US"/>
               </w:rPr>
-              <w:t>”].total_indicators }}</w:t>
+              <w:t>”].</w:t>
+            </w:r>
+            <w:proofErr w:type="spellStart"/>
+            <w:r>
+              <w:rPr>
+                <w:rFonts w:ascii="Times New Roman" w:hAnsi="Times New Roman" w:cs="Times New Roman"/>
+                <w:color w:val="000000"/>
+                <w:sz w:val="20"/>
+                <w:szCs w:val="20"/>
+                <w:lang w:val="en-US"/>
+              </w:rPr>
+              <w:t>total_indicators</w:t>
+            </w:r>
+            <w:proofErr w:type="spellEnd"/>
+            <w:r>
+              <w:rPr>
+                <w:rFonts w:ascii="Times New Roman" w:hAnsi="Times New Roman" w:cs="Times New Roman"/>
+                <w:color w:val="000000"/>
+                <w:sz w:val="20"/>
+                <w:szCs w:val="20"/>
+                <w:lang w:val="en-US"/>
+              </w:rPr>
+              <w:t xml:space="preserve"> }}</w:t>
             </w:r>
           </w:p>
         </w:tc>
@@ -5686,15 +7560,49 @@
                 <w:lang w:val="en-US"/>
               </w:rPr>
             </w:pPr>
-            <w:r>
-              <w:rPr>
-                <w:rFonts w:ascii="Times New Roman" w:hAnsi="Times New Roman" w:cs="Times New Roman"/>
-                <w:color w:val="000000"/>
-                <w:sz w:val="20"/>
-                <w:szCs w:val="20"/>
-                <w:lang w:val="en-US"/>
-              </w:rPr>
-              <w:t xml:space="preserve">{{ data_summary[“Principio </w:t>
+            <w:proofErr w:type="gramStart"/>
+            <w:r>
+              <w:rPr>
+                <w:rFonts w:ascii="Times New Roman" w:hAnsi="Times New Roman" w:cs="Times New Roman"/>
+                <w:color w:val="000000"/>
+                <w:sz w:val="20"/>
+                <w:szCs w:val="20"/>
+                <w:lang w:val="en-US"/>
+              </w:rPr>
+              <w:t xml:space="preserve">{{ </w:t>
+            </w:r>
+            <w:proofErr w:type="spellStart"/>
+            <w:r>
+              <w:rPr>
+                <w:rFonts w:ascii="Times New Roman" w:hAnsi="Times New Roman" w:cs="Times New Roman"/>
+                <w:color w:val="000000"/>
+                <w:sz w:val="20"/>
+                <w:szCs w:val="20"/>
+                <w:lang w:val="en-US"/>
+              </w:rPr>
+              <w:t>data</w:t>
+            </w:r>
+            <w:proofErr w:type="gramEnd"/>
+            <w:r>
+              <w:rPr>
+                <w:rFonts w:ascii="Times New Roman" w:hAnsi="Times New Roman" w:cs="Times New Roman"/>
+                <w:color w:val="000000"/>
+                <w:sz w:val="20"/>
+                <w:szCs w:val="20"/>
+                <w:lang w:val="en-US"/>
+              </w:rPr>
+              <w:t>_summary</w:t>
+            </w:r>
+            <w:proofErr w:type="spellEnd"/>
+            <w:r>
+              <w:rPr>
+                <w:rFonts w:ascii="Times New Roman" w:hAnsi="Times New Roman" w:cs="Times New Roman"/>
+                <w:color w:val="000000"/>
+                <w:sz w:val="20"/>
+                <w:szCs w:val="20"/>
+                <w:lang w:val="en-US"/>
+              </w:rPr>
+              <w:t xml:space="preserve">[“Principio </w:t>
             </w:r>
             <w:r>
               <w:rPr>
@@ -5714,8 +7622,20 @@
                 <w:szCs w:val="20"/>
                 <w:lang w:val="en-US"/>
               </w:rPr>
-              <w:t>”].accomplishment_percentage</w:t>
-            </w:r>
+              <w:t>”].</w:t>
+            </w:r>
+            <w:proofErr w:type="spellStart"/>
+            <w:r>
+              <w:rPr>
+                <w:rFonts w:ascii="Times New Roman" w:hAnsi="Times New Roman" w:cs="Times New Roman"/>
+                <w:color w:val="000000"/>
+                <w:sz w:val="20"/>
+                <w:szCs w:val="20"/>
+                <w:lang w:val="en-US"/>
+              </w:rPr>
+              <w:t>accomplishment_percentage</w:t>
+            </w:r>
+            <w:proofErr w:type="spellEnd"/>
           </w:p>
           <w:p>
             <w:pPr>
@@ -5831,15 +7751,49 @@
                 <w:lang w:val="en-US"/>
               </w:rPr>
             </w:pPr>
-            <w:r>
-              <w:rPr>
-                <w:rFonts w:ascii="Times New Roman" w:hAnsi="Times New Roman" w:cs="Times New Roman"/>
-                <w:color w:val="000000"/>
-                <w:sz w:val="20"/>
-                <w:szCs w:val="20"/>
-                <w:lang w:val="en-US"/>
-              </w:rPr>
-              <w:t xml:space="preserve">{{ data_summary[“Principio </w:t>
+            <w:proofErr w:type="gramStart"/>
+            <w:r>
+              <w:rPr>
+                <w:rFonts w:ascii="Times New Roman" w:hAnsi="Times New Roman" w:cs="Times New Roman"/>
+                <w:color w:val="000000"/>
+                <w:sz w:val="20"/>
+                <w:szCs w:val="20"/>
+                <w:lang w:val="en-US"/>
+              </w:rPr>
+              <w:t xml:space="preserve">{{ </w:t>
+            </w:r>
+            <w:proofErr w:type="spellStart"/>
+            <w:r>
+              <w:rPr>
+                <w:rFonts w:ascii="Times New Roman" w:hAnsi="Times New Roman" w:cs="Times New Roman"/>
+                <w:color w:val="000000"/>
+                <w:sz w:val="20"/>
+                <w:szCs w:val="20"/>
+                <w:lang w:val="en-US"/>
+              </w:rPr>
+              <w:t>data</w:t>
+            </w:r>
+            <w:proofErr w:type="gramEnd"/>
+            <w:r>
+              <w:rPr>
+                <w:rFonts w:ascii="Times New Roman" w:hAnsi="Times New Roman" w:cs="Times New Roman"/>
+                <w:color w:val="000000"/>
+                <w:sz w:val="20"/>
+                <w:szCs w:val="20"/>
+                <w:lang w:val="en-US"/>
+              </w:rPr>
+              <w:t>_summary</w:t>
+            </w:r>
+            <w:proofErr w:type="spellEnd"/>
+            <w:r>
+              <w:rPr>
+                <w:rFonts w:ascii="Times New Roman" w:hAnsi="Times New Roman" w:cs="Times New Roman"/>
+                <w:color w:val="000000"/>
+                <w:sz w:val="20"/>
+                <w:szCs w:val="20"/>
+                <w:lang w:val="en-US"/>
+              </w:rPr>
+              <w:t xml:space="preserve">[“Principio </w:t>
             </w:r>
             <w:r>
               <w:rPr>
@@ -5861,6 +7815,7 @@
               </w:rPr>
               <w:t>”].</w:t>
             </w:r>
+            <w:proofErr w:type="spellStart"/>
             <w:r>
               <w:rPr>
                 <w:rFonts w:ascii="Times New Roman" w:hAnsi="Times New Roman" w:cs="Times New Roman"/>
@@ -5882,6 +7837,7 @@
               <w:lastRenderedPageBreak/>
               <w:t>_accomplished</w:t>
             </w:r>
+            <w:proofErr w:type="spellEnd"/>
             <w:r>
               <w:rPr>
                 <w:rFonts w:ascii="Times New Roman" w:hAnsi="Times New Roman" w:cs="Times New Roman"/>
@@ -5913,6 +7869,7 @@
                 <w:lang w:val="en-US"/>
               </w:rPr>
             </w:pPr>
+            <w:proofErr w:type="gramStart"/>
             <w:r>
               <w:rPr>
                 <w:rFonts w:ascii="Times New Roman" w:hAnsi="Times New Roman" w:cs="Times New Roman"/>
@@ -5922,7 +7879,40 @@
                 <w:lang w:val="en-US"/>
               </w:rPr>
               <w:lastRenderedPageBreak/>
-              <w:t xml:space="preserve">{{ data_summary[“Principio </w:t>
+              <w:t xml:space="preserve">{{ </w:t>
+            </w:r>
+            <w:proofErr w:type="spellStart"/>
+            <w:r>
+              <w:rPr>
+                <w:rFonts w:ascii="Times New Roman" w:hAnsi="Times New Roman" w:cs="Times New Roman"/>
+                <w:color w:val="000000"/>
+                <w:sz w:val="20"/>
+                <w:szCs w:val="20"/>
+                <w:lang w:val="en-US"/>
+              </w:rPr>
+              <w:t>data</w:t>
+            </w:r>
+            <w:proofErr w:type="gramEnd"/>
+            <w:r>
+              <w:rPr>
+                <w:rFonts w:ascii="Times New Roman" w:hAnsi="Times New Roman" w:cs="Times New Roman"/>
+                <w:color w:val="000000"/>
+                <w:sz w:val="20"/>
+                <w:szCs w:val="20"/>
+                <w:lang w:val="en-US"/>
+              </w:rPr>
+              <w:t>_summary</w:t>
+            </w:r>
+            <w:proofErr w:type="spellEnd"/>
+            <w:r>
+              <w:rPr>
+                <w:rFonts w:ascii="Times New Roman" w:hAnsi="Times New Roman" w:cs="Times New Roman"/>
+                <w:color w:val="000000"/>
+                <w:sz w:val="20"/>
+                <w:szCs w:val="20"/>
+                <w:lang w:val="en-US"/>
+              </w:rPr>
+              <w:t xml:space="preserve">[“Principio </w:t>
             </w:r>
             <w:r>
               <w:rPr>
@@ -5944,6 +7934,7 @@
               </w:rPr>
               <w:t>”].</w:t>
             </w:r>
+            <w:proofErr w:type="spellStart"/>
             <w:r>
               <w:rPr>
                 <w:rFonts w:ascii="Times New Roman" w:hAnsi="Times New Roman" w:cs="Times New Roman"/>
@@ -5954,6 +7945,7 @@
               </w:rPr>
               <w:t>indicators_failed</w:t>
             </w:r>
+            <w:proofErr w:type="spellEnd"/>
             <w:r>
               <w:rPr>
                 <w:rFonts w:ascii="Times New Roman" w:hAnsi="Times New Roman" w:cs="Times New Roman"/>
@@ -5985,16 +7977,51 @@
                 <w:lang w:val="en-US"/>
               </w:rPr>
             </w:pPr>
-            <w:r>
-              <w:rPr>
-                <w:rFonts w:ascii="Times New Roman" w:hAnsi="Times New Roman" w:cs="Times New Roman"/>
-                <w:color w:val="000000"/>
-                <w:sz w:val="20"/>
-                <w:szCs w:val="20"/>
-                <w:lang w:val="en-US"/>
-              </w:rPr>
-              <w:t>{{ data_summary[“Principio 6”].</w:t>
-            </w:r>
+            <w:proofErr w:type="gramStart"/>
+            <w:r>
+              <w:rPr>
+                <w:rFonts w:ascii="Times New Roman" w:hAnsi="Times New Roman" w:cs="Times New Roman"/>
+                <w:color w:val="000000"/>
+                <w:sz w:val="20"/>
+                <w:szCs w:val="20"/>
+                <w:lang w:val="en-US"/>
+              </w:rPr>
+              <w:t xml:space="preserve">{{ </w:t>
+            </w:r>
+            <w:proofErr w:type="spellStart"/>
+            <w:r>
+              <w:rPr>
+                <w:rFonts w:ascii="Times New Roman" w:hAnsi="Times New Roman" w:cs="Times New Roman"/>
+                <w:color w:val="000000"/>
+                <w:sz w:val="20"/>
+                <w:szCs w:val="20"/>
+                <w:lang w:val="en-US"/>
+              </w:rPr>
+              <w:t>data</w:t>
+            </w:r>
+            <w:proofErr w:type="gramEnd"/>
+            <w:r>
+              <w:rPr>
+                <w:rFonts w:ascii="Times New Roman" w:hAnsi="Times New Roman" w:cs="Times New Roman"/>
+                <w:color w:val="000000"/>
+                <w:sz w:val="20"/>
+                <w:szCs w:val="20"/>
+                <w:lang w:val="en-US"/>
+              </w:rPr>
+              <w:t>_summary</w:t>
+            </w:r>
+            <w:proofErr w:type="spellEnd"/>
+            <w:r>
+              <w:rPr>
+                <w:rFonts w:ascii="Times New Roman" w:hAnsi="Times New Roman" w:cs="Times New Roman"/>
+                <w:color w:val="000000"/>
+                <w:sz w:val="20"/>
+                <w:szCs w:val="20"/>
+                <w:lang w:val="en-US"/>
+              </w:rPr>
+              <w:t>[“Principio 6”].</w:t>
+            </w:r>
+            <w:proofErr w:type="spellStart"/>
             <w:r>
               <w:rPr>
                 <w:rFonts w:ascii="Times New Roman" w:hAnsi="Times New Roman" w:cs="Times New Roman"/>
@@ -6005,6 +8032,7 @@
               </w:rPr>
               <w:t>indicators_not_applying</w:t>
             </w:r>
+            <w:proofErr w:type="spellEnd"/>
             <w:r>
               <w:rPr>
                 <w:rFonts w:ascii="Times New Roman" w:hAnsi="Times New Roman" w:cs="Times New Roman"/>
@@ -6036,15 +8064,49 @@
                 <w:lang w:val="en-US"/>
               </w:rPr>
             </w:pPr>
-            <w:r>
-              <w:rPr>
-                <w:rFonts w:ascii="Times New Roman" w:hAnsi="Times New Roman" w:cs="Times New Roman"/>
-                <w:color w:val="000000"/>
-                <w:sz w:val="20"/>
-                <w:szCs w:val="20"/>
-                <w:lang w:val="en-US"/>
-              </w:rPr>
-              <w:t xml:space="preserve">{{ data_summary[“Principio </w:t>
+            <w:proofErr w:type="gramStart"/>
+            <w:r>
+              <w:rPr>
+                <w:rFonts w:ascii="Times New Roman" w:hAnsi="Times New Roman" w:cs="Times New Roman"/>
+                <w:color w:val="000000"/>
+                <w:sz w:val="20"/>
+                <w:szCs w:val="20"/>
+                <w:lang w:val="en-US"/>
+              </w:rPr>
+              <w:t xml:space="preserve">{{ </w:t>
+            </w:r>
+            <w:proofErr w:type="spellStart"/>
+            <w:r>
+              <w:rPr>
+                <w:rFonts w:ascii="Times New Roman" w:hAnsi="Times New Roman" w:cs="Times New Roman"/>
+                <w:color w:val="000000"/>
+                <w:sz w:val="20"/>
+                <w:szCs w:val="20"/>
+                <w:lang w:val="en-US"/>
+              </w:rPr>
+              <w:t>data</w:t>
+            </w:r>
+            <w:proofErr w:type="gramEnd"/>
+            <w:r>
+              <w:rPr>
+                <w:rFonts w:ascii="Times New Roman" w:hAnsi="Times New Roman" w:cs="Times New Roman"/>
+                <w:color w:val="000000"/>
+                <w:sz w:val="20"/>
+                <w:szCs w:val="20"/>
+                <w:lang w:val="en-US"/>
+              </w:rPr>
+              <w:t>_summary</w:t>
+            </w:r>
+            <w:proofErr w:type="spellEnd"/>
+            <w:r>
+              <w:rPr>
+                <w:rFonts w:ascii="Times New Roman" w:hAnsi="Times New Roman" w:cs="Times New Roman"/>
+                <w:color w:val="000000"/>
+                <w:sz w:val="20"/>
+                <w:szCs w:val="20"/>
+                <w:lang w:val="en-US"/>
+              </w:rPr>
+              <w:t xml:space="preserve">[“Principio </w:t>
             </w:r>
             <w:r>
               <w:rPr>
@@ -6065,7 +8127,29 @@
                 <w:szCs w:val="20"/>
                 <w:lang w:val="en-US"/>
               </w:rPr>
-              <w:t>”].total_indicators }}</w:t>
+              <w:t>”].</w:t>
+            </w:r>
+            <w:proofErr w:type="spellStart"/>
+            <w:r>
+              <w:rPr>
+                <w:rFonts w:ascii="Times New Roman" w:hAnsi="Times New Roman" w:cs="Times New Roman"/>
+                <w:color w:val="000000"/>
+                <w:sz w:val="20"/>
+                <w:szCs w:val="20"/>
+                <w:lang w:val="en-US"/>
+              </w:rPr>
+              <w:t>total_indicators</w:t>
+            </w:r>
+            <w:proofErr w:type="spellEnd"/>
+            <w:r>
+              <w:rPr>
+                <w:rFonts w:ascii="Times New Roman" w:hAnsi="Times New Roman" w:cs="Times New Roman"/>
+                <w:color w:val="000000"/>
+                <w:sz w:val="20"/>
+                <w:szCs w:val="20"/>
+                <w:lang w:val="en-US"/>
+              </w:rPr>
+              <w:t xml:space="preserve"> }}</w:t>
             </w:r>
           </w:p>
         </w:tc>
@@ -6088,6 +8172,7 @@
                 <w:lang w:val="en-US"/>
               </w:rPr>
             </w:pPr>
+            <w:proofErr w:type="gramStart"/>
             <w:r>
               <w:rPr>
                 <w:rFonts w:ascii="Times New Roman" w:hAnsi="Times New Roman" w:cs="Times New Roman"/>
@@ -6097,7 +8182,40 @@
                 <w:lang w:val="en-US"/>
               </w:rPr>
               <w:lastRenderedPageBreak/>
-              <w:t xml:space="preserve">{{ data_summary[“Principio </w:t>
+              <w:t xml:space="preserve">{{ </w:t>
+            </w:r>
+            <w:proofErr w:type="spellStart"/>
+            <w:r>
+              <w:rPr>
+                <w:rFonts w:ascii="Times New Roman" w:hAnsi="Times New Roman" w:cs="Times New Roman"/>
+                <w:color w:val="000000"/>
+                <w:sz w:val="20"/>
+                <w:szCs w:val="20"/>
+                <w:lang w:val="en-US"/>
+              </w:rPr>
+              <w:t>data</w:t>
+            </w:r>
+            <w:proofErr w:type="gramEnd"/>
+            <w:r>
+              <w:rPr>
+                <w:rFonts w:ascii="Times New Roman" w:hAnsi="Times New Roman" w:cs="Times New Roman"/>
+                <w:color w:val="000000"/>
+                <w:sz w:val="20"/>
+                <w:szCs w:val="20"/>
+                <w:lang w:val="en-US"/>
+              </w:rPr>
+              <w:t>_summary</w:t>
+            </w:r>
+            <w:proofErr w:type="spellEnd"/>
+            <w:r>
+              <w:rPr>
+                <w:rFonts w:ascii="Times New Roman" w:hAnsi="Times New Roman" w:cs="Times New Roman"/>
+                <w:color w:val="000000"/>
+                <w:sz w:val="20"/>
+                <w:szCs w:val="20"/>
+                <w:lang w:val="en-US"/>
+              </w:rPr>
+              <w:t xml:space="preserve">[“Principio </w:t>
             </w:r>
             <w:r>
               <w:rPr>
@@ -6117,7 +8235,18 @@
                 <w:szCs w:val="20"/>
                 <w:lang w:val="en-US"/>
               </w:rPr>
-              <w:t>”].accomplish</w:t>
+              <w:t>”].</w:t>
+            </w:r>
+            <w:proofErr w:type="spellStart"/>
+            <w:r>
+              <w:rPr>
+                <w:rFonts w:ascii="Times New Roman" w:hAnsi="Times New Roman" w:cs="Times New Roman"/>
+                <w:color w:val="000000"/>
+                <w:sz w:val="20"/>
+                <w:szCs w:val="20"/>
+                <w:lang w:val="en-US"/>
+              </w:rPr>
+              <w:t>accomplish</w:t>
             </w:r>
             <w:r>
               <w:rPr>
@@ -6130,6 +8259,7 @@
               <w:lastRenderedPageBreak/>
               <w:t>ment_percentage</w:t>
             </w:r>
+            <w:proofErr w:type="spellEnd"/>
           </w:p>
           <w:p>
             <w:pPr>
@@ -6246,15 +8376,49 @@
                 <w:lang w:val="en-US"/>
               </w:rPr>
             </w:pPr>
-            <w:r>
-              <w:rPr>
-                <w:rFonts w:ascii="Times New Roman" w:hAnsi="Times New Roman" w:cs="Times New Roman"/>
-                <w:color w:val="000000"/>
-                <w:sz w:val="20"/>
-                <w:szCs w:val="20"/>
-                <w:lang w:val="en-US"/>
-              </w:rPr>
-              <w:t xml:space="preserve">{{ data_summary[“Principio </w:t>
+            <w:proofErr w:type="gramStart"/>
+            <w:r>
+              <w:rPr>
+                <w:rFonts w:ascii="Times New Roman" w:hAnsi="Times New Roman" w:cs="Times New Roman"/>
+                <w:color w:val="000000"/>
+                <w:sz w:val="20"/>
+                <w:szCs w:val="20"/>
+                <w:lang w:val="en-US"/>
+              </w:rPr>
+              <w:t xml:space="preserve">{{ </w:t>
+            </w:r>
+            <w:proofErr w:type="spellStart"/>
+            <w:r>
+              <w:rPr>
+                <w:rFonts w:ascii="Times New Roman" w:hAnsi="Times New Roman" w:cs="Times New Roman"/>
+                <w:color w:val="000000"/>
+                <w:sz w:val="20"/>
+                <w:szCs w:val="20"/>
+                <w:lang w:val="en-US"/>
+              </w:rPr>
+              <w:t>data</w:t>
+            </w:r>
+            <w:proofErr w:type="gramEnd"/>
+            <w:r>
+              <w:rPr>
+                <w:rFonts w:ascii="Times New Roman" w:hAnsi="Times New Roman" w:cs="Times New Roman"/>
+                <w:color w:val="000000"/>
+                <w:sz w:val="20"/>
+                <w:szCs w:val="20"/>
+                <w:lang w:val="en-US"/>
+              </w:rPr>
+              <w:t>_summary</w:t>
+            </w:r>
+            <w:proofErr w:type="spellEnd"/>
+            <w:r>
+              <w:rPr>
+                <w:rFonts w:ascii="Times New Roman" w:hAnsi="Times New Roman" w:cs="Times New Roman"/>
+                <w:color w:val="000000"/>
+                <w:sz w:val="20"/>
+                <w:szCs w:val="20"/>
+                <w:lang w:val="en-US"/>
+              </w:rPr>
+              <w:t xml:space="preserve">[“Principio </w:t>
             </w:r>
             <w:r>
               <w:rPr>
@@ -6276,6 +8440,7 @@
               </w:rPr>
               <w:t>”].</w:t>
             </w:r>
+            <w:proofErr w:type="spellStart"/>
             <w:r>
               <w:rPr>
                 <w:rFonts w:ascii="Times New Roman" w:hAnsi="Times New Roman" w:cs="Times New Roman"/>
@@ -6286,6 +8451,7 @@
               </w:rPr>
               <w:t>indicators_accomplished</w:t>
             </w:r>
+            <w:proofErr w:type="spellEnd"/>
             <w:r>
               <w:rPr>
                 <w:rFonts w:ascii="Times New Roman" w:hAnsi="Times New Roman" w:cs="Times New Roman"/>
@@ -6317,15 +8483,49 @@
                 <w:lang w:val="en-US"/>
               </w:rPr>
             </w:pPr>
-            <w:r>
-              <w:rPr>
-                <w:rFonts w:ascii="Times New Roman" w:hAnsi="Times New Roman" w:cs="Times New Roman"/>
-                <w:color w:val="000000"/>
-                <w:sz w:val="20"/>
-                <w:szCs w:val="20"/>
-                <w:lang w:val="en-US"/>
-              </w:rPr>
-              <w:t xml:space="preserve">{{ data_summary[“Principio </w:t>
+            <w:proofErr w:type="gramStart"/>
+            <w:r>
+              <w:rPr>
+                <w:rFonts w:ascii="Times New Roman" w:hAnsi="Times New Roman" w:cs="Times New Roman"/>
+                <w:color w:val="000000"/>
+                <w:sz w:val="20"/>
+                <w:szCs w:val="20"/>
+                <w:lang w:val="en-US"/>
+              </w:rPr>
+              <w:t xml:space="preserve">{{ </w:t>
+            </w:r>
+            <w:proofErr w:type="spellStart"/>
+            <w:r>
+              <w:rPr>
+                <w:rFonts w:ascii="Times New Roman" w:hAnsi="Times New Roman" w:cs="Times New Roman"/>
+                <w:color w:val="000000"/>
+                <w:sz w:val="20"/>
+                <w:szCs w:val="20"/>
+                <w:lang w:val="en-US"/>
+              </w:rPr>
+              <w:t>data</w:t>
+            </w:r>
+            <w:proofErr w:type="gramEnd"/>
+            <w:r>
+              <w:rPr>
+                <w:rFonts w:ascii="Times New Roman" w:hAnsi="Times New Roman" w:cs="Times New Roman"/>
+                <w:color w:val="000000"/>
+                <w:sz w:val="20"/>
+                <w:szCs w:val="20"/>
+                <w:lang w:val="en-US"/>
+              </w:rPr>
+              <w:t>_summary</w:t>
+            </w:r>
+            <w:proofErr w:type="spellEnd"/>
+            <w:r>
+              <w:rPr>
+                <w:rFonts w:ascii="Times New Roman" w:hAnsi="Times New Roman" w:cs="Times New Roman"/>
+                <w:color w:val="000000"/>
+                <w:sz w:val="20"/>
+                <w:szCs w:val="20"/>
+                <w:lang w:val="en-US"/>
+              </w:rPr>
+              <w:t xml:space="preserve">[“Principio </w:t>
             </w:r>
             <w:r>
               <w:rPr>
@@ -6347,6 +8547,7 @@
               </w:rPr>
               <w:t>”].</w:t>
             </w:r>
+            <w:proofErr w:type="spellStart"/>
             <w:r>
               <w:rPr>
                 <w:rFonts w:ascii="Times New Roman" w:hAnsi="Times New Roman" w:cs="Times New Roman"/>
@@ -6357,6 +8558,7 @@
               </w:rPr>
               <w:t>indicators_failed</w:t>
             </w:r>
+            <w:proofErr w:type="spellEnd"/>
             <w:r>
               <w:rPr>
                 <w:rFonts w:ascii="Times New Roman" w:hAnsi="Times New Roman" w:cs="Times New Roman"/>
@@ -6388,16 +8590,51 @@
                 <w:lang w:val="en-US"/>
               </w:rPr>
             </w:pPr>
-            <w:r>
-              <w:rPr>
-                <w:rFonts w:ascii="Times New Roman" w:hAnsi="Times New Roman" w:cs="Times New Roman"/>
-                <w:color w:val="000000"/>
-                <w:sz w:val="20"/>
-                <w:szCs w:val="20"/>
-                <w:lang w:val="en-US"/>
-              </w:rPr>
-              <w:t>{{ data_summary[“Principio 7”].</w:t>
-            </w:r>
+            <w:proofErr w:type="gramStart"/>
+            <w:r>
+              <w:rPr>
+                <w:rFonts w:ascii="Times New Roman" w:hAnsi="Times New Roman" w:cs="Times New Roman"/>
+                <w:color w:val="000000"/>
+                <w:sz w:val="20"/>
+                <w:szCs w:val="20"/>
+                <w:lang w:val="en-US"/>
+              </w:rPr>
+              <w:t xml:space="preserve">{{ </w:t>
+            </w:r>
+            <w:proofErr w:type="spellStart"/>
+            <w:r>
+              <w:rPr>
+                <w:rFonts w:ascii="Times New Roman" w:hAnsi="Times New Roman" w:cs="Times New Roman"/>
+                <w:color w:val="000000"/>
+                <w:sz w:val="20"/>
+                <w:szCs w:val="20"/>
+                <w:lang w:val="en-US"/>
+              </w:rPr>
+              <w:t>data</w:t>
+            </w:r>
+            <w:proofErr w:type="gramEnd"/>
+            <w:r>
+              <w:rPr>
+                <w:rFonts w:ascii="Times New Roman" w:hAnsi="Times New Roman" w:cs="Times New Roman"/>
+                <w:color w:val="000000"/>
+                <w:sz w:val="20"/>
+                <w:szCs w:val="20"/>
+                <w:lang w:val="en-US"/>
+              </w:rPr>
+              <w:t>_summary</w:t>
+            </w:r>
+            <w:proofErr w:type="spellEnd"/>
+            <w:r>
+              <w:rPr>
+                <w:rFonts w:ascii="Times New Roman" w:hAnsi="Times New Roman" w:cs="Times New Roman"/>
+                <w:color w:val="000000"/>
+                <w:sz w:val="20"/>
+                <w:szCs w:val="20"/>
+                <w:lang w:val="en-US"/>
+              </w:rPr>
+              <w:t>[“Principio 7”].</w:t>
+            </w:r>
+            <w:proofErr w:type="spellStart"/>
             <w:r>
               <w:rPr>
                 <w:rFonts w:ascii="Times New Roman" w:hAnsi="Times New Roman" w:cs="Times New Roman"/>
@@ -6408,6 +8645,7 @@
               </w:rPr>
               <w:t>indicators_not_applying</w:t>
             </w:r>
+            <w:proofErr w:type="spellEnd"/>
             <w:r>
               <w:rPr>
                 <w:rFonts w:ascii="Times New Roman" w:hAnsi="Times New Roman" w:cs="Times New Roman"/>
@@ -6439,15 +8677,49 @@
                 <w:lang w:val="en-US"/>
               </w:rPr>
             </w:pPr>
-            <w:r>
-              <w:rPr>
-                <w:rFonts w:ascii="Times New Roman" w:hAnsi="Times New Roman" w:cs="Times New Roman"/>
-                <w:color w:val="000000"/>
-                <w:sz w:val="20"/>
-                <w:szCs w:val="20"/>
-                <w:lang w:val="en-US"/>
-              </w:rPr>
-              <w:t xml:space="preserve">{{ data_summary[“Principio </w:t>
+            <w:proofErr w:type="gramStart"/>
+            <w:r>
+              <w:rPr>
+                <w:rFonts w:ascii="Times New Roman" w:hAnsi="Times New Roman" w:cs="Times New Roman"/>
+                <w:color w:val="000000"/>
+                <w:sz w:val="20"/>
+                <w:szCs w:val="20"/>
+                <w:lang w:val="en-US"/>
+              </w:rPr>
+              <w:t xml:space="preserve">{{ </w:t>
+            </w:r>
+            <w:proofErr w:type="spellStart"/>
+            <w:r>
+              <w:rPr>
+                <w:rFonts w:ascii="Times New Roman" w:hAnsi="Times New Roman" w:cs="Times New Roman"/>
+                <w:color w:val="000000"/>
+                <w:sz w:val="20"/>
+                <w:szCs w:val="20"/>
+                <w:lang w:val="en-US"/>
+              </w:rPr>
+              <w:t>data</w:t>
+            </w:r>
+            <w:proofErr w:type="gramEnd"/>
+            <w:r>
+              <w:rPr>
+                <w:rFonts w:ascii="Times New Roman" w:hAnsi="Times New Roman" w:cs="Times New Roman"/>
+                <w:color w:val="000000"/>
+                <w:sz w:val="20"/>
+                <w:szCs w:val="20"/>
+                <w:lang w:val="en-US"/>
+              </w:rPr>
+              <w:t>_summary</w:t>
+            </w:r>
+            <w:proofErr w:type="spellEnd"/>
+            <w:r>
+              <w:rPr>
+                <w:rFonts w:ascii="Times New Roman" w:hAnsi="Times New Roman" w:cs="Times New Roman"/>
+                <w:color w:val="000000"/>
+                <w:sz w:val="20"/>
+                <w:szCs w:val="20"/>
+                <w:lang w:val="en-US"/>
+              </w:rPr>
+              <w:t xml:space="preserve">[“Principio </w:t>
             </w:r>
             <w:r>
               <w:rPr>
@@ -6467,7 +8739,29 @@
                 <w:szCs w:val="20"/>
                 <w:lang w:val="en-US"/>
               </w:rPr>
-              <w:t>”].total_indicators }}</w:t>
+              <w:t>”].</w:t>
+            </w:r>
+            <w:proofErr w:type="spellStart"/>
+            <w:r>
+              <w:rPr>
+                <w:rFonts w:ascii="Times New Roman" w:hAnsi="Times New Roman" w:cs="Times New Roman"/>
+                <w:color w:val="000000"/>
+                <w:sz w:val="20"/>
+                <w:szCs w:val="20"/>
+                <w:lang w:val="en-US"/>
+              </w:rPr>
+              <w:t>total_indicators</w:t>
+            </w:r>
+            <w:proofErr w:type="spellEnd"/>
+            <w:r>
+              <w:rPr>
+                <w:rFonts w:ascii="Times New Roman" w:hAnsi="Times New Roman" w:cs="Times New Roman"/>
+                <w:color w:val="000000"/>
+                <w:sz w:val="20"/>
+                <w:szCs w:val="20"/>
+                <w:lang w:val="en-US"/>
+              </w:rPr>
+              <w:t xml:space="preserve"> }}</w:t>
             </w:r>
           </w:p>
         </w:tc>
@@ -6490,15 +8784,49 @@
                 <w:lang w:val="en-US"/>
               </w:rPr>
             </w:pPr>
-            <w:r>
-              <w:rPr>
-                <w:rFonts w:ascii="Times New Roman" w:hAnsi="Times New Roman" w:cs="Times New Roman"/>
-                <w:color w:val="000000"/>
-                <w:sz w:val="20"/>
-                <w:szCs w:val="20"/>
-                <w:lang w:val="en-US"/>
-              </w:rPr>
-              <w:t xml:space="preserve">{{ data_summary[“Principio </w:t>
+            <w:proofErr w:type="gramStart"/>
+            <w:r>
+              <w:rPr>
+                <w:rFonts w:ascii="Times New Roman" w:hAnsi="Times New Roman" w:cs="Times New Roman"/>
+                <w:color w:val="000000"/>
+                <w:sz w:val="20"/>
+                <w:szCs w:val="20"/>
+                <w:lang w:val="en-US"/>
+              </w:rPr>
+              <w:t xml:space="preserve">{{ </w:t>
+            </w:r>
+            <w:proofErr w:type="spellStart"/>
+            <w:r>
+              <w:rPr>
+                <w:rFonts w:ascii="Times New Roman" w:hAnsi="Times New Roman" w:cs="Times New Roman"/>
+                <w:color w:val="000000"/>
+                <w:sz w:val="20"/>
+                <w:szCs w:val="20"/>
+                <w:lang w:val="en-US"/>
+              </w:rPr>
+              <w:t>data</w:t>
+            </w:r>
+            <w:proofErr w:type="gramEnd"/>
+            <w:r>
+              <w:rPr>
+                <w:rFonts w:ascii="Times New Roman" w:hAnsi="Times New Roman" w:cs="Times New Roman"/>
+                <w:color w:val="000000"/>
+                <w:sz w:val="20"/>
+                <w:szCs w:val="20"/>
+                <w:lang w:val="en-US"/>
+              </w:rPr>
+              <w:t>_summary</w:t>
+            </w:r>
+            <w:proofErr w:type="spellEnd"/>
+            <w:r>
+              <w:rPr>
+                <w:rFonts w:ascii="Times New Roman" w:hAnsi="Times New Roman" w:cs="Times New Roman"/>
+                <w:color w:val="000000"/>
+                <w:sz w:val="20"/>
+                <w:szCs w:val="20"/>
+                <w:lang w:val="en-US"/>
+              </w:rPr>
+              <w:t xml:space="preserve">[“Principio </w:t>
             </w:r>
             <w:r>
               <w:rPr>
@@ -6518,8 +8846,20 @@
                 <w:szCs w:val="20"/>
                 <w:lang w:val="en-US"/>
               </w:rPr>
-              <w:t>”].accomplishment_percentage</w:t>
-            </w:r>
+              <w:t>”].</w:t>
+            </w:r>
+            <w:proofErr w:type="spellStart"/>
+            <w:r>
+              <w:rPr>
+                <w:rFonts w:ascii="Times New Roman" w:hAnsi="Times New Roman" w:cs="Times New Roman"/>
+                <w:color w:val="000000"/>
+                <w:sz w:val="20"/>
+                <w:szCs w:val="20"/>
+                <w:lang w:val="en-US"/>
+              </w:rPr>
+              <w:t>accomplishment_percentage</w:t>
+            </w:r>
+            <w:proofErr w:type="spellEnd"/>
           </w:p>
           <w:p>
             <w:pPr>
@@ -6615,6 +8955,7 @@
                 <w:lang w:val="en-US"/>
               </w:rPr>
             </w:pPr>
+            <w:proofErr w:type="gramStart"/>
             <w:r>
               <w:rPr>
                 <w:rFonts w:ascii="Times New Roman" w:hAnsi="Times New Roman" w:cs="Times New Roman"/>
@@ -6639,6 +8980,7 @@
               </w:rPr>
               <w:t xml:space="preserve"> </w:t>
             </w:r>
+            <w:proofErr w:type="spellStart"/>
             <w:r>
               <w:rPr>
                 <w:rFonts w:ascii="Times New Roman" w:hAnsi="Times New Roman" w:cs="Times New Roman"/>
@@ -6697,8 +9039,22 @@
                 <w:szCs w:val="20"/>
                 <w:lang w:val="en-US"/>
               </w:rPr>
-              <w:t>.sum_indicators_accomplished</w:t>
-            </w:r>
+              <w:t>.sum</w:t>
+            </w:r>
+            <w:proofErr w:type="gramEnd"/>
+            <w:r>
+              <w:rPr>
+                <w:rFonts w:ascii="Times New Roman" w:hAnsi="Times New Roman" w:cs="Times New Roman"/>
+                <w:b/>
+                <w:bCs/>
+                <w:color w:val="000000"/>
+                <w:sz w:val="20"/>
+                <w:szCs w:val="20"/>
+                <w:lang w:val="en-US"/>
+              </w:rPr>
+              <w:t>_indicators_accomplished</w:t>
+            </w:r>
+            <w:proofErr w:type="spellEnd"/>
             <w:r>
               <w:rPr>
                 <w:rFonts w:ascii="Times New Roman" w:hAnsi="Times New Roman" w:cs="Times New Roman"/>
@@ -6746,6 +9102,7 @@
                 <w:lang w:val="en-US"/>
               </w:rPr>
             </w:pPr>
+            <w:proofErr w:type="gramStart"/>
             <w:r>
               <w:rPr>
                 <w:rFonts w:ascii="Times New Roman" w:hAnsi="Times New Roman" w:cs="Times New Roman"/>
@@ -6770,6 +9127,7 @@
               </w:rPr>
               <w:t xml:space="preserve"> </w:t>
             </w:r>
+            <w:proofErr w:type="spellStart"/>
             <w:r>
               <w:rPr>
                 <w:rFonts w:ascii="Times New Roman" w:hAnsi="Times New Roman" w:cs="Times New Roman"/>
@@ -6828,8 +9186,22 @@
                 <w:szCs w:val="20"/>
                 <w:lang w:val="en-US"/>
               </w:rPr>
-              <w:t>sum_indicators_failed</w:t>
-            </w:r>
+              <w:t>sum</w:t>
+            </w:r>
+            <w:proofErr w:type="gramEnd"/>
+            <w:r>
+              <w:rPr>
+                <w:rFonts w:ascii="Times New Roman" w:hAnsi="Times New Roman" w:cs="Times New Roman"/>
+                <w:b/>
+                <w:bCs/>
+                <w:color w:val="000000"/>
+                <w:sz w:val="20"/>
+                <w:szCs w:val="20"/>
+                <w:lang w:val="en-US"/>
+              </w:rPr>
+              <w:t>_indicators_failed</w:t>
+            </w:r>
+            <w:proofErr w:type="spellEnd"/>
             <w:r>
               <w:rPr>
                 <w:rFonts w:ascii="Times New Roman" w:hAnsi="Times New Roman" w:cs="Times New Roman"/>
@@ -6877,6 +9249,7 @@
                 <w:lang w:val="en-US"/>
               </w:rPr>
             </w:pPr>
+            <w:proofErr w:type="gramStart"/>
             <w:r>
               <w:rPr>
                 <w:rFonts w:ascii="Times New Roman" w:hAnsi="Times New Roman" w:cs="Times New Roman"/>
@@ -6889,6 +9262,7 @@
               </w:rPr>
               <w:t xml:space="preserve">{{ </w:t>
             </w:r>
+            <w:proofErr w:type="spellStart"/>
             <w:r>
               <w:rPr>
                 <w:rFonts w:ascii="Times New Roman" w:hAnsi="Times New Roman" w:cs="Times New Roman"/>
@@ -6935,8 +9309,22 @@
                 <w:szCs w:val="20"/>
                 <w:lang w:val="en-US"/>
               </w:rPr>
-              <w:t>sum_indicators_not_applying</w:t>
-            </w:r>
+              <w:t>sum</w:t>
+            </w:r>
+            <w:proofErr w:type="gramEnd"/>
+            <w:r>
+              <w:rPr>
+                <w:rFonts w:ascii="Times New Roman" w:hAnsi="Times New Roman" w:cs="Times New Roman"/>
+                <w:b/>
+                <w:bCs/>
+                <w:color w:val="000000"/>
+                <w:sz w:val="20"/>
+                <w:szCs w:val="20"/>
+                <w:lang w:val="en-US"/>
+              </w:rPr>
+              <w:t>_indicators_not_applying</w:t>
+            </w:r>
+            <w:proofErr w:type="spellEnd"/>
             <w:r>
               <w:rPr>
                 <w:rFonts w:ascii="Times New Roman" w:hAnsi="Times New Roman" w:cs="Times New Roman"/>
@@ -6972,6 +9360,7 @@
                 <w:lang w:val="en-US"/>
               </w:rPr>
             </w:pPr>
+            <w:proofErr w:type="gramStart"/>
             <w:r>
               <w:rPr>
                 <w:rFonts w:ascii="Times New Roman" w:hAnsi="Times New Roman" w:cs="Times New Roman"/>
@@ -6984,6 +9373,7 @@
               </w:rPr>
               <w:t xml:space="preserve">{{ </w:t>
             </w:r>
+            <w:proofErr w:type="spellStart"/>
             <w:r>
               <w:rPr>
                 <w:rFonts w:ascii="Times New Roman" w:hAnsi="Times New Roman" w:cs="Times New Roman"/>
@@ -7018,8 +9408,48 @@
                 <w:szCs w:val="20"/>
                 <w:lang w:val="en-US"/>
               </w:rPr>
-              <w:t>sum_values. sum_all_indicators</w:t>
-            </w:r>
+              <w:t>sum</w:t>
+            </w:r>
+            <w:proofErr w:type="gramEnd"/>
+            <w:r>
+              <w:rPr>
+                <w:rFonts w:ascii="Times New Roman" w:hAnsi="Times New Roman" w:cs="Times New Roman"/>
+                <w:b/>
+                <w:bCs/>
+                <w:color w:val="000000"/>
+                <w:sz w:val="20"/>
+                <w:szCs w:val="20"/>
+                <w:lang w:val="en-US"/>
+              </w:rPr>
+              <w:t>_values</w:t>
+            </w:r>
+            <w:proofErr w:type="spellEnd"/>
+            <w:r>
+              <w:rPr>
+                <w:rFonts w:ascii="Times New Roman" w:hAnsi="Times New Roman" w:cs="Times New Roman"/>
+                <w:b/>
+                <w:bCs/>
+                <w:color w:val="000000"/>
+                <w:sz w:val="20"/>
+                <w:szCs w:val="20"/>
+                <w:lang w:val="en-US"/>
+              </w:rPr>
+              <w:t xml:space="preserve">. </w:t>
+            </w:r>
+            <w:proofErr w:type="spellStart"/>
+            <w:r>
+              <w:rPr>
+                <w:rFonts w:ascii="Times New Roman" w:hAnsi="Times New Roman" w:cs="Times New Roman"/>
+                <w:b/>
+                <w:bCs/>
+                <w:color w:val="000000"/>
+                <w:sz w:val="20"/>
+                <w:szCs w:val="20"/>
+                <w:lang w:val="en-US"/>
+              </w:rPr>
+              <w:t>sum_all_indicators</w:t>
+            </w:r>
+            <w:proofErr w:type="spellEnd"/>
           </w:p>
           <w:p>
             <w:pPr>
@@ -7069,6 +9499,7 @@
                 <w:lang w:val="en-US"/>
               </w:rPr>
             </w:pPr>
+            <w:proofErr w:type="gramStart"/>
             <w:r>
               <w:rPr>
                 <w:rFonts w:ascii="Times New Roman" w:hAnsi="Times New Roman" w:cs="Times New Roman"/>
@@ -7081,6 +9512,7 @@
               </w:rPr>
               <w:t xml:space="preserve">{{ </w:t>
             </w:r>
+            <w:proofErr w:type="spellStart"/>
             <w:r>
               <w:rPr>
                 <w:rFonts w:ascii="Times New Roman" w:hAnsi="Times New Roman" w:cs="Times New Roman"/>
@@ -7127,8 +9559,22 @@
                 <w:szCs w:val="20"/>
                 <w:lang w:val="en-US"/>
               </w:rPr>
-              <w:t>sum_accomplishment</w:t>
-            </w:r>
+              <w:t>sum</w:t>
+            </w:r>
+            <w:proofErr w:type="gramEnd"/>
+            <w:r>
+              <w:rPr>
+                <w:rFonts w:ascii="Times New Roman" w:hAnsi="Times New Roman" w:cs="Times New Roman"/>
+                <w:b/>
+                <w:bCs/>
+                <w:color w:val="000000"/>
+                <w:sz w:val="20"/>
+                <w:szCs w:val="20"/>
+                <w:lang w:val="en-US"/>
+              </w:rPr>
+              <w:t>_accomplishment</w:t>
+            </w:r>
+            <w:proofErr w:type="spellEnd"/>
           </w:p>
           <w:p>
             <w:pPr>

--- a/social_balance/reports/templates/docx/socialBalanceTemplate.docx
+++ b/social_balance/reports/templates/docx/socialBalanceTemplate.docx
@@ -3354,7 +3354,25 @@
           <w:sz w:val="24"/>
           <w:szCs w:val="24"/>
         </w:rPr>
-        <w:t xml:space="preserve">{% if </w:t>
+        <w:t xml:space="preserve">{% </w:t>
+      </w:r>
+      <w:proofErr w:type="spellStart"/>
+      <w:r>
+        <w:rPr>
+          <w:rFonts w:ascii="Times New Roman" w:hAnsi="Times New Roman" w:cs="Times New Roman"/>
+          <w:sz w:val="24"/>
+          <w:szCs w:val="24"/>
+        </w:rPr>
+        <w:t>if</w:t>
+      </w:r>
+      <w:proofErr w:type="spellEnd"/>
+      <w:r>
+        <w:rPr>
+          <w:rFonts w:ascii="Times New Roman" w:hAnsi="Times New Roman" w:cs="Times New Roman"/>
+          <w:sz w:val="24"/>
+          <w:szCs w:val="24"/>
+        </w:rPr>
+        <w:t xml:space="preserve"> </w:t>
       </w:r>
       <w:proofErr w:type="spellStart"/>
       <w:proofErr w:type="gramStart"/>
@@ -3495,7 +3513,6 @@
           <w:iCs/>
           <w:sz w:val="24"/>
           <w:szCs w:val="24"/>
-          <w:lang w:val="en-US"/>
         </w:rPr>
       </w:pPr>
       <w:proofErr w:type="gramStart"/>
@@ -3506,7 +3523,6 @@
           <w:iCs/>
           <w:sz w:val="24"/>
           <w:szCs w:val="24"/>
-          <w:lang w:val="en-US"/>
         </w:rPr>
         <w:t xml:space="preserve">{{ </w:t>
       </w:r>
@@ -3518,7 +3534,6 @@
           <w:iCs/>
           <w:sz w:val="24"/>
           <w:szCs w:val="24"/>
-          <w:lang w:val="en-US"/>
         </w:rPr>
         <w:t>value</w:t>
       </w:r>
@@ -3530,7 +3545,6 @@
           <w:iCs/>
           <w:sz w:val="24"/>
           <w:szCs w:val="24"/>
-          <w:lang w:val="en-US"/>
         </w:rPr>
         <w:t>.codigoindicador</w:t>
       </w:r>
@@ -3542,7 +3556,6 @@
           <w:iCs/>
           <w:sz w:val="24"/>
           <w:szCs w:val="24"/>
-          <w:lang w:val="en-US"/>
         </w:rPr>
         <w:t xml:space="preserve"> }} {{ </w:t>
       </w:r>
@@ -3554,7 +3567,6 @@
           <w:iCs/>
           <w:sz w:val="24"/>
           <w:szCs w:val="24"/>
-          <w:lang w:val="en-US"/>
         </w:rPr>
         <w:t>value.descripcionindicador</w:t>
       </w:r>
@@ -3566,7 +3578,6 @@
           <w:iCs/>
           <w:sz w:val="24"/>
           <w:szCs w:val="24"/>
-          <w:lang w:val="en-US"/>
         </w:rPr>
         <w:t xml:space="preserve"> }}</w:t>
       </w:r>
@@ -3730,7 +3741,7 @@
           <w:szCs w:val="24"/>
           <w:lang w:val="en-US"/>
         </w:rPr>
-        <w:t>{{</w:t>
+        <w:t xml:space="preserve">{{ </w:t>
       </w:r>
       <w:r>
         <w:rPr>
@@ -3741,7 +3752,7 @@
           <w:szCs w:val="24"/>
           <w:lang w:val="en-US"/>
         </w:rPr>
-        <w:t xml:space="preserve"> </w:t>
+        <w:t>value</w:t>
       </w:r>
       <w:r>
         <w:rPr>
@@ -3752,8 +3763,16 @@
           <w:szCs w:val="24"/>
           <w:lang w:val="en-US"/>
         </w:rPr>
-        <w:t>value</w:t>
-      </w:r>
+        <w:t>.</w:t>
+      </w:r>
+      <w:r>
+        <w:rPr>
+          <w:lang w:val="en-US"/>
+        </w:rPr>
+        <w:t xml:space="preserve"> </w:t>
+      </w:r>
+      <w:proofErr w:type="spellStart"/>
+      <w:proofErr w:type="gramStart"/>
       <w:r>
         <w:rPr>
           <w:rFonts w:ascii="Times New Roman" w:hAnsi="Times New Roman" w:cs="Times New Roman"/>
@@ -3763,16 +3782,9 @@
           <w:szCs w:val="24"/>
           <w:lang w:val="en-US"/>
         </w:rPr>
-        <w:t>.</w:t>
-      </w:r>
-      <w:r>
-        <w:rPr>
-          <w:lang w:val="en-US"/>
-        </w:rPr>
-        <w:t xml:space="preserve"> </w:t>
-      </w:r>
-      <w:proofErr w:type="spellStart"/>
-      <w:proofErr w:type="gramStart"/>
+        <w:t>tablecounter</w:t>
+      </w:r>
+      <w:proofErr w:type="spellEnd"/>
       <w:r>
         <w:rPr>
           <w:rFonts w:ascii="Times New Roman" w:hAnsi="Times New Roman" w:cs="Times New Roman"/>
@@ -3782,9 +3794,9 @@
           <w:szCs w:val="24"/>
           <w:lang w:val="en-US"/>
         </w:rPr>
-        <w:t>tablecounter</w:t>
-      </w:r>
-      <w:proofErr w:type="spellEnd"/>
+        <w:t xml:space="preserve"> }</w:t>
+      </w:r>
+      <w:proofErr w:type="gramEnd"/>
       <w:r>
         <w:rPr>
           <w:rFonts w:ascii="Times New Roman" w:hAnsi="Times New Roman" w:cs="Times New Roman"/>
@@ -3794,31 +3806,18 @@
           <w:szCs w:val="24"/>
           <w:lang w:val="en-US"/>
         </w:rPr>
-        <w:t xml:space="preserve"> }</w:t>
-      </w:r>
-      <w:proofErr w:type="gramEnd"/>
-      <w:r>
+        <w:t>}</w:t>
+      </w:r>
+    </w:p>
+    <w:p>
+      <w:pPr>
+        <w:jc w:val="both"/>
         <w:rPr>
           <w:rFonts w:ascii="Times New Roman" w:hAnsi="Times New Roman" w:cs="Times New Roman"/>
           <w:b/>
           <w:bCs/>
           <w:sz w:val="24"/>
           <w:szCs w:val="24"/>
-          <w:lang w:val="en-US"/>
-        </w:rPr>
-        <w:t>}</w:t>
-      </w:r>
-    </w:p>
-    <w:p>
-      <w:pPr>
-        <w:jc w:val="both"/>
-        <w:rPr>
-          <w:rFonts w:ascii="Times New Roman" w:hAnsi="Times New Roman" w:cs="Times New Roman"/>
-          <w:b/>
-          <w:bCs/>
-          <w:sz w:val="24"/>
-          <w:szCs w:val="24"/>
-          <w:lang w:val="en-US"/>
         </w:rPr>
       </w:pPr>
       <w:proofErr w:type="gramStart"/>
@@ -9839,7 +9838,445 @@
         </w:sectPr>
       </w:pPr>
     </w:p>
-    <w:p/>
+    <w:p>
+      <w:pPr>
+        <w:pStyle w:val="HTMLPreformatted"/>
+        <w:spacing w:after="60"/>
+        <w:rPr>
+          <w:rStyle w:val="language-xml"/>
+          <w:color w:val="111111"/>
+        </w:rPr>
+      </w:pPr>
+      <w:r>
+        <w:rPr>
+          <w:rStyle w:val="hljs-template-tag"/>
+          <w:color w:val="111111"/>
+        </w:rPr>
+        <w:lastRenderedPageBreak/>
+        <w:t xml:space="preserve">{% </w:t>
+      </w:r>
+      <w:r>
+        <w:rPr>
+          <w:rStyle w:val="hljs-name"/>
+          <w:color w:val="111111"/>
+        </w:rPr>
+        <w:t>set</w:t>
+      </w:r>
+      <w:r>
+        <w:rPr>
+          <w:rStyle w:val="hljs-template-tag"/>
+          <w:color w:val="111111"/>
+        </w:rPr>
+        <w:t xml:space="preserve"> </w:t>
+      </w:r>
+      <w:proofErr w:type="spellStart"/>
+      <w:r>
+        <w:rPr>
+          <w:rStyle w:val="hljs-template-tag"/>
+          <w:color w:val="111111"/>
+        </w:rPr>
+        <w:t>my_list</w:t>
+      </w:r>
+      <w:proofErr w:type="spellEnd"/>
+      <w:r>
+        <w:rPr>
+          <w:rStyle w:val="hljs-template-tag"/>
+          <w:color w:val="111111"/>
+        </w:rPr>
+        <w:t xml:space="preserve"> = [1, 2, 3, 4, 5, 2, 6, 2] %}</w:t>
+      </w:r>
+    </w:p>
+    <w:p>
+      <w:pPr>
+        <w:pStyle w:val="HTMLPreformatted"/>
+        <w:spacing w:after="60"/>
+        <w:rPr>
+          <w:rStyle w:val="language-xml"/>
+          <w:color w:val="111111"/>
+        </w:rPr>
+      </w:pPr>
+      <w:r>
+        <w:rPr>
+          <w:rStyle w:val="hljs-template-tag"/>
+          <w:color w:val="111111"/>
+        </w:rPr>
+        <w:t xml:space="preserve">{% </w:t>
+      </w:r>
+      <w:r>
+        <w:rPr>
+          <w:rStyle w:val="hljs-name"/>
+          <w:color w:val="111111"/>
+        </w:rPr>
+        <w:t>set</w:t>
+      </w:r>
+      <w:r>
+        <w:rPr>
+          <w:rStyle w:val="hljs-template-tag"/>
+          <w:color w:val="111111"/>
+        </w:rPr>
+        <w:t xml:space="preserve"> </w:t>
+      </w:r>
+      <w:proofErr w:type="spellStart"/>
+      <w:r>
+        <w:rPr>
+          <w:rStyle w:val="hljs-template-tag"/>
+          <w:color w:val="111111"/>
+        </w:rPr>
+        <w:t>my_condition</w:t>
+      </w:r>
+      <w:proofErr w:type="spellEnd"/>
+      <w:r>
+        <w:rPr>
+          <w:rStyle w:val="hljs-template-tag"/>
+          <w:color w:val="111111"/>
+        </w:rPr>
+        <w:t xml:space="preserve"> = 2 %}</w:t>
+      </w:r>
+    </w:p>
+    <w:p>
+      <w:pPr>
+        <w:pStyle w:val="HTMLPreformatted"/>
+        <w:spacing w:after="60"/>
+        <w:rPr>
+          <w:rStyle w:val="language-xml"/>
+          <w:color w:val="111111"/>
+        </w:rPr>
+      </w:pPr>
+    </w:p>
+    <w:p>
+      <w:pPr>
+        <w:pStyle w:val="HTMLPreformatted"/>
+        <w:spacing w:after="60"/>
+        <w:rPr>
+          <w:rStyle w:val="language-xml"/>
+          <w:color w:val="111111"/>
+        </w:rPr>
+      </w:pPr>
+      <w:r>
+        <w:rPr>
+          <w:rStyle w:val="hljs-template-tag"/>
+          <w:color w:val="111111"/>
+        </w:rPr>
+        <w:t xml:space="preserve">{% </w:t>
+      </w:r>
+      <w:r>
+        <w:rPr>
+          <w:rStyle w:val="hljs-name"/>
+          <w:color w:val="111111"/>
+        </w:rPr>
+        <w:t>set</w:t>
+      </w:r>
+      <w:r>
+        <w:rPr>
+          <w:rStyle w:val="hljs-template-tag"/>
+          <w:color w:val="111111"/>
+        </w:rPr>
+        <w:t xml:space="preserve"> </w:t>
+      </w:r>
+      <w:proofErr w:type="spellStart"/>
+      <w:r>
+        <w:rPr>
+          <w:rStyle w:val="hljs-template-tag"/>
+          <w:color w:val="111111"/>
+        </w:rPr>
+        <w:t>my_counter</w:t>
+      </w:r>
+      <w:proofErr w:type="spellEnd"/>
+      <w:r>
+        <w:rPr>
+          <w:rStyle w:val="hljs-template-tag"/>
+          <w:color w:val="111111"/>
+        </w:rPr>
+        <w:t xml:space="preserve"> = 0 %}</w:t>
+      </w:r>
+    </w:p>
+    <w:p>
+      <w:pPr>
+        <w:pStyle w:val="HTMLPreformatted"/>
+        <w:spacing w:after="60"/>
+        <w:rPr>
+          <w:rStyle w:val="language-xml"/>
+          <w:color w:val="111111"/>
+        </w:rPr>
+      </w:pPr>
+    </w:p>
+    <w:p>
+      <w:pPr>
+        <w:pStyle w:val="HTMLPreformatted"/>
+        <w:spacing w:after="60"/>
+        <w:rPr>
+          <w:rStyle w:val="language-xml"/>
+          <w:color w:val="111111"/>
+          <w:lang w:val="en-US"/>
+        </w:rPr>
+      </w:pPr>
+      <w:r>
+        <w:rPr>
+          <w:rStyle w:val="hljs-template-tag"/>
+          <w:color w:val="111111"/>
+          <w:lang w:val="en-US"/>
+        </w:rPr>
+        <w:t xml:space="preserve">{% </w:t>
+      </w:r>
+      <w:r>
+        <w:rPr>
+          <w:rStyle w:val="hljs-name"/>
+          <w:color w:val="111111"/>
+          <w:lang w:val="en-US"/>
+        </w:rPr>
+        <w:t>for</w:t>
+      </w:r>
+      <w:r>
+        <w:rPr>
+          <w:rStyle w:val="hljs-template-tag"/>
+          <w:color w:val="111111"/>
+          <w:lang w:val="en-US"/>
+        </w:rPr>
+        <w:t xml:space="preserve"> item </w:t>
+      </w:r>
+      <w:r>
+        <w:rPr>
+          <w:rStyle w:val="hljs-keyword"/>
+          <w:color w:val="111111"/>
+          <w:lang w:val="en-US"/>
+        </w:rPr>
+        <w:t>in</w:t>
+      </w:r>
+      <w:r>
+        <w:rPr>
+          <w:rStyle w:val="hljs-template-tag"/>
+          <w:color w:val="111111"/>
+          <w:lang w:val="en-US"/>
+        </w:rPr>
+        <w:t xml:space="preserve"> my_list %}</w:t>
+      </w:r>
+    </w:p>
+    <w:p>
+      <w:pPr>
+        <w:pStyle w:val="HTMLPreformatted"/>
+        <w:spacing w:after="60"/>
+        <w:rPr>
+          <w:rStyle w:val="language-xml"/>
+          <w:color w:val="111111"/>
+          <w:lang w:val="en-US"/>
+        </w:rPr>
+      </w:pPr>
+      <w:r>
+        <w:rPr>
+          <w:rStyle w:val="language-xml"/>
+          <w:color w:val="111111"/>
+          <w:lang w:val="en-US"/>
+        </w:rPr>
+        <w:t xml:space="preserve">    </w:t>
+      </w:r>
+      <w:r>
+        <w:rPr>
+          <w:rStyle w:val="hljs-template-tag"/>
+          <w:color w:val="111111"/>
+          <w:lang w:val="en-US"/>
+        </w:rPr>
+        <w:t xml:space="preserve">{% </w:t>
+      </w:r>
+      <w:r>
+        <w:rPr>
+          <w:rStyle w:val="hljs-name"/>
+          <w:color w:val="111111"/>
+          <w:lang w:val="en-US"/>
+        </w:rPr>
+        <w:t>if</w:t>
+      </w:r>
+      <w:r>
+        <w:rPr>
+          <w:rStyle w:val="hljs-template-tag"/>
+          <w:color w:val="111111"/>
+          <w:lang w:val="en-US"/>
+        </w:rPr>
+        <w:t xml:space="preserve"> item == my_condition %}</w:t>
+      </w:r>
+    </w:p>
+    <w:p>
+      <w:pPr>
+        <w:pStyle w:val="HTMLPreformatted"/>
+        <w:spacing w:after="60"/>
+        <w:rPr>
+          <w:rStyle w:val="language-xml"/>
+          <w:color w:val="111111"/>
+          <w:lang w:val="en-US"/>
+        </w:rPr>
+      </w:pPr>
+      <w:r>
+        <w:rPr>
+          <w:rStyle w:val="language-xml"/>
+          <w:color w:val="111111"/>
+          <w:lang w:val="en-US"/>
+        </w:rPr>
+        <w:t xml:space="preserve">        </w:t>
+      </w:r>
+      <w:r>
+        <w:rPr>
+          <w:rStyle w:val="hljs-template-tag"/>
+          <w:color w:val="111111"/>
+          <w:lang w:val="en-US"/>
+        </w:rPr>
+        <w:t xml:space="preserve">{% </w:t>
+      </w:r>
+      <w:r>
+        <w:rPr>
+          <w:rStyle w:val="hljs-name"/>
+          <w:color w:val="111111"/>
+          <w:lang w:val="en-US"/>
+        </w:rPr>
+        <w:t>set</w:t>
+      </w:r>
+      <w:r>
+        <w:rPr>
+          <w:rStyle w:val="hljs-template-tag"/>
+          <w:color w:val="111111"/>
+          <w:lang w:val="en-US"/>
+        </w:rPr>
+        <w:t xml:space="preserve"> my_counter = my_counter + 1 %}</w:t>
+      </w:r>
+    </w:p>
+    <w:p>
+      <w:pPr>
+        <w:pStyle w:val="HTMLPreformatted"/>
+        <w:spacing w:after="60"/>
+        <w:rPr>
+          <w:rStyle w:val="language-xml"/>
+          <w:color w:val="111111"/>
+          <w:lang w:val="en-US"/>
+        </w:rPr>
+      </w:pPr>
+      <w:r>
+        <w:rPr>
+          <w:rStyle w:val="language-xml"/>
+          <w:color w:val="111111"/>
+          <w:lang w:val="en-US"/>
+        </w:rPr>
+        <w:t xml:space="preserve">    </w:t>
+      </w:r>
+      <w:r>
+        <w:rPr>
+          <w:rStyle w:val="hljs-template-tag"/>
+          <w:color w:val="111111"/>
+          <w:lang w:val="en-US"/>
+        </w:rPr>
+        <w:t xml:space="preserve">{% </w:t>
+      </w:r>
+      <w:r>
+        <w:rPr>
+          <w:rStyle w:val="hljs-name"/>
+          <w:color w:val="111111"/>
+          <w:lang w:val="en-US"/>
+        </w:rPr>
+        <w:t>endif</w:t>
+      </w:r>
+      <w:r>
+        <w:rPr>
+          <w:rStyle w:val="hljs-template-tag"/>
+          <w:color w:val="111111"/>
+          <w:lang w:val="en-US"/>
+        </w:rPr>
+        <w:t xml:space="preserve"> %}</w:t>
+      </w:r>
+    </w:p>
+    <w:p>
+      <w:pPr>
+        <w:pStyle w:val="HTMLPreformatted"/>
+        <w:spacing w:after="60"/>
+        <w:rPr>
+          <w:rStyle w:val="language-xml"/>
+          <w:color w:val="111111"/>
+          <w:lang w:val="en-US"/>
+        </w:rPr>
+      </w:pPr>
+      <w:r>
+        <w:rPr>
+          <w:rStyle w:val="hljs-template-tag"/>
+          <w:color w:val="111111"/>
+          <w:lang w:val="en-US"/>
+        </w:rPr>
+        <w:t xml:space="preserve">{% </w:t>
+      </w:r>
+      <w:r>
+        <w:rPr>
+          <w:rStyle w:val="hljs-name"/>
+          <w:color w:val="111111"/>
+          <w:lang w:val="en-US"/>
+        </w:rPr>
+        <w:t>endfor</w:t>
+      </w:r>
+      <w:r>
+        <w:rPr>
+          <w:rStyle w:val="hljs-template-tag"/>
+          <w:color w:val="111111"/>
+          <w:lang w:val="en-US"/>
+        </w:rPr>
+        <w:t xml:space="preserve"> %}</w:t>
+      </w:r>
+    </w:p>
+    <w:p>
+      <w:pPr>
+        <w:pStyle w:val="HTMLPreformatted"/>
+        <w:spacing w:after="60"/>
+        <w:rPr>
+          <w:rStyle w:val="language-xml"/>
+          <w:color w:val="111111"/>
+          <w:lang w:val="en-US"/>
+        </w:rPr>
+      </w:pPr>
+    </w:p>
+    <w:p>
+      <w:pPr>
+        <w:pStyle w:val="HTMLPreformatted"/>
+        <w:spacing w:after="60"/>
+        <w:rPr>
+          <w:color w:val="111111"/>
+          <w:sz w:val="24"/>
+          <w:szCs w:val="24"/>
+          <w:lang w:val="en-US"/>
+        </w:rPr>
+      </w:pPr>
+      <w:r>
+        <w:rPr>
+          <w:rStyle w:val="language-xml"/>
+          <w:color w:val="111111"/>
+          <w:lang w:val="en-US"/>
+        </w:rPr>
+        <w:t xml:space="preserve">The number of occurrences of </w:t>
+      </w:r>
+      <w:r>
+        <w:rPr>
+          <w:rStyle w:val="hljs-template-variable"/>
+          <w:color w:val="111111"/>
+          <w:lang w:val="en-US"/>
+        </w:rPr>
+        <w:t>{{ my_condition }}</w:t>
+      </w:r>
+      <w:r>
+        <w:rPr>
+          <w:rStyle w:val="language-xml"/>
+          <w:color w:val="111111"/>
+          <w:lang w:val="en-US"/>
+        </w:rPr>
+        <w:t xml:space="preserve"> in the list is: </w:t>
+      </w:r>
+      <w:r>
+        <w:rPr>
+          <w:rStyle w:val="hljs-template-variable"/>
+          <w:color w:val="111111"/>
+          <w:lang w:val="en-US"/>
+        </w:rPr>
+        <w:t>{{ my_counter }}</w:t>
+      </w:r>
+    </w:p>
+    <w:p>
+      <w:pPr>
+        <w:rPr>
+          <w:lang w:val="en-US"/>
+        </w:rPr>
+      </w:pPr>
+    </w:p>
     <w:sectPr>
       <w:pgSz w:w="11906" w:h="16838"/>
       <w:pgMar w:top="1418" w:right="1701" w:bottom="1418" w:left="1701" w:header="709" w:footer="709" w:gutter="0"/>
@@ -14621,6 +15058,31 @@
       <w:lang w:val="es-ES" w:eastAsia="es-ES" w:bidi="es-ES"/>
     </w:rPr>
   </w:style>
+  <w:style w:type="character" w:customStyle="1" w:styleId="hljs-template-tag">
+    <w:name w:val="hljs-template-tag"/>
+    <w:basedOn w:val="DefaultParagraphFont"/>
+    <w:rsid w:val="00B473A7"/>
+  </w:style>
+  <w:style w:type="character" w:customStyle="1" w:styleId="hljs-name">
+    <w:name w:val="hljs-name"/>
+    <w:basedOn w:val="DefaultParagraphFont"/>
+    <w:rsid w:val="00B473A7"/>
+  </w:style>
+  <w:style w:type="character" w:customStyle="1" w:styleId="language-xml">
+    <w:name w:val="language-xml"/>
+    <w:basedOn w:val="DefaultParagraphFont"/>
+    <w:rsid w:val="00B473A7"/>
+  </w:style>
+  <w:style w:type="character" w:customStyle="1" w:styleId="hljs-keyword">
+    <w:name w:val="hljs-keyword"/>
+    <w:basedOn w:val="DefaultParagraphFont"/>
+    <w:rsid w:val="00B473A7"/>
+  </w:style>
+  <w:style w:type="character" w:customStyle="1" w:styleId="hljs-template-variable">
+    <w:name w:val="hljs-template-variable"/>
+    <w:basedOn w:val="DefaultParagraphFont"/>
+    <w:rsid w:val="00B473A7"/>
+  </w:style>
 </w:styles>
 </file>
 

--- a/social_balance/reports/templates/docx/socialBalanceTemplate.docx
+++ b/social_balance/reports/templates/docx/socialBalanceTemplate.docx
@@ -3057,6 +3057,107 @@
     <w:p>
       <w:pPr>
         <w:rPr>
+          <w:lang w:val="en-US"/>
+        </w:rPr>
+      </w:pPr>
+      <w:r>
+        <w:rPr>
+          <w:lang w:val="en-US"/>
+        </w:rPr>
+        <w:t xml:space="preserve">{% set </w:t>
+      </w:r>
+      <w:proofErr w:type="spellStart"/>
+      <w:r>
+        <w:rPr>
+          <w:lang w:val="en-US"/>
+        </w:rPr>
+        <w:t>count_</w:t>
+      </w:r>
+      <w:r>
+        <w:rPr>
+          <w:lang w:val="en-US"/>
+        </w:rPr>
+        <w:t>graph_table</w:t>
+      </w:r>
+      <w:proofErr w:type="spellEnd"/>
+      <w:r>
+        <w:rPr>
+          <w:lang w:val="en-US"/>
+        </w:rPr>
+        <w:t xml:space="preserve"> = {</w:t>
+      </w:r>
+      <w:r>
+        <w:rPr>
+          <w:lang w:val="en-US"/>
+        </w:rPr>
+        <w:t>‘</w:t>
+      </w:r>
+      <w:r>
+        <w:rPr>
+          <w:lang w:val="en-US"/>
+        </w:rPr>
+        <w:t>graph</w:t>
+      </w:r>
+      <w:r>
+        <w:rPr>
+          <w:lang w:val="en-US"/>
+        </w:rPr>
+        <w:t>’</w:t>
+      </w:r>
+      <w:r>
+        <w:rPr>
+          <w:lang w:val="en-US"/>
+        </w:rPr>
+        <w:t xml:space="preserve">: </w:t>
+      </w:r>
+      <w:r>
+        <w:rPr>
+          <w:lang w:val="en-US"/>
+        </w:rPr>
+        <w:t>1</w:t>
+      </w:r>
+      <w:r>
+        <w:rPr>
+          <w:lang w:val="en-US"/>
+        </w:rPr>
+        <w:t>,</w:t>
+      </w:r>
+      <w:r>
+        <w:rPr>
+          <w:lang w:val="en-US"/>
+        </w:rPr>
+        <w:t xml:space="preserve"> ‘table’: </w:t>
+      </w:r>
+      <w:proofErr w:type="gramStart"/>
+      <w:r>
+        <w:rPr>
+          <w:lang w:val="en-US"/>
+        </w:rPr>
+        <w:t>1</w:t>
+      </w:r>
+      <w:r>
+        <w:rPr>
+          <w:lang w:val="en-US"/>
+        </w:rPr>
+        <w:t xml:space="preserve"> </w:t>
+      </w:r>
+      <w:r>
+        <w:rPr>
+          <w:lang w:val="en-US"/>
+        </w:rPr>
+        <w:t>}</w:t>
+      </w:r>
+      <w:proofErr w:type="gramEnd"/>
+      <w:r>
+        <w:rPr>
+          <w:lang w:val="en-US"/>
+        </w:rPr>
+        <w:t xml:space="preserve"> %}</w:t>
+      </w:r>
+    </w:p>
+    <w:p>
+      <w:pPr>
+        <w:rPr>
           <w:rFonts w:ascii="Times New Roman" w:hAnsi="Times New Roman" w:cs="Times New Roman"/>
           <w:b/>
           <w:bCs/>
@@ -3346,33 +3447,17 @@
           <w:bCs/>
           <w:sz w:val="24"/>
           <w:szCs w:val="24"/>
-        </w:rPr>
-      </w:pPr>
-      <w:r>
-        <w:rPr>
-          <w:rFonts w:ascii="Times New Roman" w:hAnsi="Times New Roman" w:cs="Times New Roman"/>
-          <w:sz w:val="24"/>
-          <w:szCs w:val="24"/>
-        </w:rPr>
-        <w:t xml:space="preserve">{% </w:t>
-      </w:r>
-      <w:proofErr w:type="spellStart"/>
-      <w:r>
-        <w:rPr>
-          <w:rFonts w:ascii="Times New Roman" w:hAnsi="Times New Roman" w:cs="Times New Roman"/>
-          <w:sz w:val="24"/>
-          <w:szCs w:val="24"/>
-        </w:rPr>
-        <w:t>if</w:t>
-      </w:r>
-      <w:proofErr w:type="spellEnd"/>
-      <w:r>
-        <w:rPr>
-          <w:rFonts w:ascii="Times New Roman" w:hAnsi="Times New Roman" w:cs="Times New Roman"/>
-          <w:sz w:val="24"/>
-          <w:szCs w:val="24"/>
-        </w:rPr>
-        <w:t xml:space="preserve"> </w:t>
+          <w:lang w:val="en-US"/>
+        </w:rPr>
+      </w:pPr>
+      <w:r>
+        <w:rPr>
+          <w:rFonts w:ascii="Times New Roman" w:hAnsi="Times New Roman" w:cs="Times New Roman"/>
+          <w:sz w:val="24"/>
+          <w:szCs w:val="24"/>
+          <w:lang w:val="en-US"/>
+        </w:rPr>
+        <w:t xml:space="preserve">{% if </w:t>
       </w:r>
       <w:proofErr w:type="spellStart"/>
       <w:proofErr w:type="gramStart"/>
@@ -3381,6 +3466,7 @@
           <w:rFonts w:ascii="Times New Roman" w:hAnsi="Times New Roman" w:cs="Times New Roman"/>
           <w:sz w:val="24"/>
           <w:szCs w:val="24"/>
+          <w:lang w:val="en-US"/>
         </w:rPr>
         <w:t>value.graficotipo</w:t>
       </w:r>
@@ -3391,6 +3477,7 @@
           <w:rFonts w:ascii="Times New Roman" w:hAnsi="Times New Roman" w:cs="Times New Roman"/>
           <w:sz w:val="24"/>
           <w:szCs w:val="24"/>
+          <w:lang w:val="en-US"/>
         </w:rPr>
         <w:t xml:space="preserve"> </w:t>
       </w:r>
@@ -3401,6 +3488,7 @@
           <w:iCs/>
           <w:sz w:val="24"/>
           <w:szCs w:val="24"/>
+          <w:lang w:val="en-US"/>
         </w:rPr>
         <w:t xml:space="preserve"> </w:t>
       </w:r>
@@ -3409,9 +3497,11 @@
           <w:rFonts w:ascii="Times New Roman" w:hAnsi="Times New Roman" w:cs="Times New Roman"/>
           <w:sz w:val="24"/>
           <w:szCs w:val="24"/>
+          <w:lang w:val="en-US"/>
         </w:rPr>
         <w:t>%}</w:t>
       </w:r>
+      <w:proofErr w:type="spellStart"/>
       <w:r>
         <w:rPr>
           <w:rFonts w:ascii="Times New Roman" w:hAnsi="Times New Roman" w:cs="Times New Roman"/>
@@ -3419,9 +3509,11 @@
           <w:bCs/>
           <w:sz w:val="24"/>
           <w:szCs w:val="24"/>
+          <w:lang w:val="en-US"/>
         </w:rPr>
         <w:t>Gráfico</w:t>
       </w:r>
+      <w:proofErr w:type="spellEnd"/>
       <w:r>
         <w:rPr>
           <w:rFonts w:ascii="Times New Roman" w:hAnsi="Times New Roman" w:cs="Times New Roman"/>
@@ -3429,6 +3521,7 @@
           <w:bCs/>
           <w:sz w:val="24"/>
           <w:szCs w:val="24"/>
+          <w:lang w:val="en-US"/>
         </w:rPr>
         <w:t xml:space="preserve"> </w:t>
       </w:r>
@@ -3439,6 +3532,7 @@
           <w:bCs/>
           <w:sz w:val="24"/>
           <w:szCs w:val="24"/>
+          <w:lang w:val="en-US"/>
         </w:rPr>
         <w:t>{{</w:t>
       </w:r>
@@ -3449,10 +3543,66 @@
           <w:bCs/>
           <w:sz w:val="24"/>
           <w:szCs w:val="24"/>
+          <w:lang w:val="en-US"/>
         </w:rPr>
         <w:t xml:space="preserve"> </w:t>
       </w:r>
       <w:proofErr w:type="spellStart"/>
+      <w:r>
+        <w:rPr>
+          <w:rFonts w:ascii="Times New Roman" w:hAnsi="Times New Roman" w:cs="Times New Roman"/>
+          <w:sz w:val="24"/>
+          <w:szCs w:val="24"/>
+          <w:lang w:val="en-US"/>
+        </w:rPr>
+        <w:t>count_graph_table</w:t>
+      </w:r>
+      <w:proofErr w:type="spellEnd"/>
+      <w:r>
+        <w:rPr>
+          <w:rFonts w:ascii="Times New Roman" w:hAnsi="Times New Roman" w:cs="Times New Roman"/>
+          <w:sz w:val="24"/>
+          <w:szCs w:val="24"/>
+          <w:lang w:val="en-US"/>
+        </w:rPr>
+        <w:t xml:space="preserve"> [</w:t>
+      </w:r>
+      <w:r>
+        <w:rPr>
+          <w:rFonts w:ascii="Times New Roman" w:hAnsi="Times New Roman" w:cs="Times New Roman"/>
+          <w:sz w:val="24"/>
+          <w:szCs w:val="24"/>
+          <w:lang w:val="en-US"/>
+        </w:rPr>
+        <w:t>‘</w:t>
+      </w:r>
+      <w:r>
+        <w:rPr>
+          <w:rFonts w:ascii="Times New Roman" w:hAnsi="Times New Roman" w:cs="Times New Roman"/>
+          <w:sz w:val="24"/>
+          <w:szCs w:val="24"/>
+          <w:lang w:val="en-US"/>
+        </w:rPr>
+        <w:t>graph</w:t>
+      </w:r>
+      <w:r>
+        <w:rPr>
+          <w:rFonts w:ascii="Times New Roman" w:hAnsi="Times New Roman" w:cs="Times New Roman"/>
+          <w:sz w:val="24"/>
+          <w:szCs w:val="24"/>
+          <w:lang w:val="en-US"/>
+        </w:rPr>
+        <w:t>’</w:t>
+      </w:r>
+      <w:r>
+        <w:rPr>
+          <w:rFonts w:ascii="Times New Roman" w:hAnsi="Times New Roman" w:cs="Times New Roman"/>
+          <w:sz w:val="24"/>
+          <w:szCs w:val="24"/>
+          <w:lang w:val="en-US"/>
+        </w:rPr>
+        <w:t>]</w:t>
+      </w:r>
       <w:r>
         <w:rPr>
           <w:rFonts w:ascii="Times New Roman" w:hAnsi="Times New Roman" w:cs="Times New Roman"/>
@@ -3460,8 +3610,9 @@
           <w:bCs/>
           <w:sz w:val="24"/>
           <w:szCs w:val="24"/>
-        </w:rPr>
-        <w:t>value</w:t>
+          <w:lang w:val="en-US"/>
+        </w:rPr>
+        <w:t>}}</w:t>
       </w:r>
       <w:r>
         <w:rPr>
@@ -3470,20 +3621,348 @@
           <w:bCs/>
           <w:sz w:val="24"/>
           <w:szCs w:val="24"/>
+          <w:lang w:val="en-US"/>
         </w:rPr>
         <w:t>.</w:t>
       </w:r>
-      <w:r>
+    </w:p>
+    <w:p>
+      <w:pPr>
+        <w:rPr>
+          <w:rFonts w:ascii="Times New Roman" w:hAnsi="Times New Roman" w:cs="Times New Roman"/>
+          <w:sz w:val="24"/>
+          <w:szCs w:val="24"/>
+          <w:lang w:val="en-US"/>
+        </w:rPr>
+      </w:pPr>
+      <w:r>
+        <w:rPr>
+          <w:rFonts w:ascii="Times New Roman" w:hAnsi="Times New Roman" w:cs="Times New Roman"/>
+          <w:sz w:val="24"/>
+          <w:szCs w:val="24"/>
+          <w:lang w:val="en-US"/>
+        </w:rPr>
+        <w:t xml:space="preserve">{% set _ = </w:t>
+      </w:r>
+      <w:proofErr w:type="spellStart"/>
+      <w:r>
+        <w:rPr>
+          <w:rFonts w:ascii="Times New Roman" w:hAnsi="Times New Roman" w:cs="Times New Roman"/>
+          <w:sz w:val="24"/>
+          <w:szCs w:val="24"/>
+          <w:lang w:val="en-US"/>
+        </w:rPr>
+        <w:t>count_graph_</w:t>
+      </w:r>
+      <w:proofErr w:type="gramStart"/>
+      <w:r>
+        <w:rPr>
+          <w:rFonts w:ascii="Times New Roman" w:hAnsi="Times New Roman" w:cs="Times New Roman"/>
+          <w:sz w:val="24"/>
+          <w:szCs w:val="24"/>
+          <w:lang w:val="en-US"/>
+        </w:rPr>
+        <w:t>table</w:t>
+      </w:r>
+      <w:r>
+        <w:rPr>
+          <w:rFonts w:ascii="Times New Roman" w:hAnsi="Times New Roman" w:cs="Times New Roman"/>
+          <w:sz w:val="24"/>
+          <w:szCs w:val="24"/>
+          <w:lang w:val="en-US"/>
+        </w:rPr>
+        <w:t>.</w:t>
+      </w:r>
+      <w:r>
+        <w:rPr>
+          <w:rFonts w:ascii="Times New Roman" w:hAnsi="Times New Roman" w:cs="Times New Roman"/>
+          <w:sz w:val="24"/>
+          <w:szCs w:val="24"/>
+          <w:lang w:val="en-US"/>
+        </w:rPr>
+        <w:t>update</w:t>
+      </w:r>
+      <w:proofErr w:type="spellEnd"/>
+      <w:proofErr w:type="gramEnd"/>
+      <w:r>
+        <w:rPr>
+          <w:rFonts w:ascii="Times New Roman" w:hAnsi="Times New Roman" w:cs="Times New Roman"/>
+          <w:sz w:val="24"/>
+          <w:szCs w:val="24"/>
+          <w:lang w:val="en-US"/>
+        </w:rPr>
+        <w:t>({</w:t>
+      </w:r>
+      <w:r>
+        <w:rPr>
+          <w:rFonts w:ascii="Times New Roman" w:hAnsi="Times New Roman" w:cs="Times New Roman"/>
+          <w:sz w:val="24"/>
+          <w:szCs w:val="24"/>
+          <w:lang w:val="en-US"/>
+        </w:rPr>
+        <w:t>‘graph’</w:t>
+      </w:r>
+      <w:r>
+        <w:rPr>
+          <w:rFonts w:ascii="Times New Roman" w:hAnsi="Times New Roman" w:cs="Times New Roman"/>
+          <w:sz w:val="24"/>
+          <w:szCs w:val="24"/>
+          <w:lang w:val="en-US"/>
+        </w:rPr>
+        <w:t xml:space="preserve">: </w:t>
+      </w:r>
+      <w:proofErr w:type="spellStart"/>
+      <w:r>
+        <w:rPr>
+          <w:rFonts w:ascii="Times New Roman" w:hAnsi="Times New Roman" w:cs="Times New Roman"/>
+          <w:sz w:val="24"/>
+          <w:szCs w:val="24"/>
+          <w:lang w:val="en-US"/>
+        </w:rPr>
+        <w:t>count_graph_table</w:t>
+      </w:r>
+      <w:proofErr w:type="spellEnd"/>
+      <w:r>
+        <w:rPr>
+          <w:rFonts w:ascii="Times New Roman" w:hAnsi="Times New Roman" w:cs="Times New Roman"/>
+          <w:sz w:val="24"/>
+          <w:szCs w:val="24"/>
+          <w:lang w:val="en-US"/>
+        </w:rPr>
+        <w:t xml:space="preserve"> </w:t>
+      </w:r>
+      <w:r>
+        <w:rPr>
+          <w:rFonts w:ascii="Times New Roman" w:hAnsi="Times New Roman" w:cs="Times New Roman"/>
+          <w:sz w:val="24"/>
+          <w:szCs w:val="24"/>
+          <w:lang w:val="en-US"/>
+        </w:rPr>
+        <w:t>[</w:t>
+      </w:r>
+      <w:r>
+        <w:rPr>
+          <w:rFonts w:ascii="Times New Roman" w:hAnsi="Times New Roman" w:cs="Times New Roman"/>
+          <w:sz w:val="24"/>
+          <w:szCs w:val="24"/>
+          <w:lang w:val="en-US"/>
+        </w:rPr>
+        <w:t>‘</w:t>
+      </w:r>
+      <w:r>
+        <w:rPr>
+          <w:rFonts w:ascii="Times New Roman" w:hAnsi="Times New Roman" w:cs="Times New Roman"/>
+          <w:sz w:val="24"/>
+          <w:szCs w:val="24"/>
+          <w:lang w:val="en-US"/>
+        </w:rPr>
+        <w:t>graph</w:t>
+      </w:r>
+      <w:r>
+        <w:rPr>
+          <w:rFonts w:ascii="Times New Roman" w:hAnsi="Times New Roman" w:cs="Times New Roman"/>
+          <w:sz w:val="24"/>
+          <w:szCs w:val="24"/>
+          <w:lang w:val="en-US"/>
+        </w:rPr>
+        <w:t>’</w:t>
+      </w:r>
+      <w:r>
+        <w:rPr>
+          <w:rFonts w:ascii="Times New Roman" w:hAnsi="Times New Roman" w:cs="Times New Roman"/>
+          <w:sz w:val="24"/>
+          <w:szCs w:val="24"/>
+          <w:lang w:val="en-US"/>
+        </w:rPr>
+        <w:t>]|default(0) + 1}) %}</w:t>
+      </w:r>
+      <w:r>
+        <w:rPr>
+          <w:rFonts w:ascii="Times New Roman" w:hAnsi="Times New Roman" w:cs="Times New Roman"/>
+          <w:i/>
+          <w:iCs/>
+          <w:sz w:val="24"/>
+          <w:szCs w:val="24"/>
+          <w:lang w:val="en-US"/>
+        </w:rPr>
+        <w:t xml:space="preserve">{{ </w:t>
+      </w:r>
+      <w:proofErr w:type="spellStart"/>
+      <w:r>
+        <w:rPr>
+          <w:rFonts w:ascii="Times New Roman" w:hAnsi="Times New Roman" w:cs="Times New Roman"/>
+          <w:i/>
+          <w:iCs/>
+          <w:sz w:val="24"/>
+          <w:szCs w:val="24"/>
+          <w:lang w:val="en-US"/>
+        </w:rPr>
+        <w:t>value.codigoindicador</w:t>
+      </w:r>
+      <w:proofErr w:type="spellEnd"/>
+      <w:r>
+        <w:rPr>
+          <w:rFonts w:ascii="Times New Roman" w:hAnsi="Times New Roman" w:cs="Times New Roman"/>
+          <w:i/>
+          <w:iCs/>
+          <w:sz w:val="24"/>
+          <w:szCs w:val="24"/>
+          <w:lang w:val="en-US"/>
+        </w:rPr>
+        <w:t xml:space="preserve"> }} {{ </w:t>
+      </w:r>
+      <w:proofErr w:type="spellStart"/>
+      <w:r>
+        <w:rPr>
+          <w:rFonts w:ascii="Times New Roman" w:hAnsi="Times New Roman" w:cs="Times New Roman"/>
+          <w:i/>
+          <w:iCs/>
+          <w:sz w:val="24"/>
+          <w:szCs w:val="24"/>
+          <w:lang w:val="en-US"/>
+        </w:rPr>
+        <w:t>value.descripcionindicador</w:t>
+      </w:r>
+      <w:proofErr w:type="spellEnd"/>
+      <w:r>
+        <w:rPr>
+          <w:rFonts w:ascii="Times New Roman" w:hAnsi="Times New Roman" w:cs="Times New Roman"/>
+          <w:i/>
+          <w:iCs/>
+          <w:sz w:val="24"/>
+          <w:szCs w:val="24"/>
+          <w:lang w:val="en-US"/>
+        </w:rPr>
+        <w:t xml:space="preserve"> }}</w:t>
+      </w:r>
+    </w:p>
+    <w:p>
+      <w:pPr>
+        <w:jc w:val="center"/>
+        <w:rPr>
+          <w:rFonts w:ascii="Times New Roman" w:hAnsi="Times New Roman" w:cs="Times New Roman"/>
+          <w:sz w:val="24"/>
+          <w:szCs w:val="24"/>
+        </w:rPr>
+      </w:pPr>
+      <w:proofErr w:type="gramStart"/>
+      <w:r>
+        <w:rPr>
+          <w:rFonts w:ascii="Times New Roman" w:hAnsi="Times New Roman" w:cs="Times New Roman"/>
+          <w:sz w:val="24"/>
+          <w:szCs w:val="24"/>
+        </w:rPr>
+        <w:t xml:space="preserve">{{ </w:t>
+      </w:r>
+      <w:proofErr w:type="spellStart"/>
+      <w:r>
+        <w:rPr>
+          <w:rFonts w:ascii="Times New Roman" w:hAnsi="Times New Roman" w:cs="Times New Roman"/>
+          <w:sz w:val="24"/>
+          <w:szCs w:val="24"/>
+        </w:rPr>
+        <w:t>value</w:t>
+      </w:r>
+      <w:proofErr w:type="gramEnd"/>
+      <w:r>
+        <w:rPr>
+          <w:rFonts w:ascii="Times New Roman" w:hAnsi="Times New Roman" w:cs="Times New Roman"/>
+          <w:sz w:val="24"/>
+          <w:szCs w:val="24"/>
+        </w:rPr>
+        <w:t>.graficocontenido</w:t>
+      </w:r>
+      <w:proofErr w:type="spellEnd"/>
+      <w:r>
+        <w:rPr>
+          <w:rFonts w:ascii="Times New Roman" w:hAnsi="Times New Roman" w:cs="Times New Roman"/>
+          <w:sz w:val="24"/>
+          <w:szCs w:val="24"/>
+        </w:rPr>
+        <w:t xml:space="preserve"> </w:t>
+      </w:r>
+      <w:r>
+        <w:rPr>
+          <w:rFonts w:ascii="Times New Roman" w:hAnsi="Times New Roman" w:cs="Times New Roman"/>
+          <w:sz w:val="24"/>
+          <w:szCs w:val="24"/>
+        </w:rPr>
+        <w:t>}}</w:t>
+      </w:r>
+    </w:p>
+    <w:p>
+      <w:pPr>
+        <w:jc w:val="both"/>
         <w:rPr>
           <w:rFonts w:ascii="Times New Roman" w:hAnsi="Times New Roman" w:cs="Times New Roman"/>
           <w:b/>
           <w:bCs/>
           <w:sz w:val="24"/>
           <w:szCs w:val="24"/>
-        </w:rPr>
-        <w:t>graficocounter</w:t>
+          <w:lang w:val="en-US"/>
+        </w:rPr>
+      </w:pPr>
+      <w:r>
+        <w:rPr>
+          <w:rFonts w:ascii="Times New Roman" w:hAnsi="Times New Roman" w:cs="Times New Roman"/>
+          <w:sz w:val="24"/>
+          <w:szCs w:val="24"/>
+          <w:lang w:val="en-US"/>
+        </w:rPr>
+        <w:t xml:space="preserve">{% </w:t>
+      </w:r>
+      <w:proofErr w:type="spellStart"/>
+      <w:r>
+        <w:rPr>
+          <w:rFonts w:ascii="Times New Roman" w:hAnsi="Times New Roman" w:cs="Times New Roman"/>
+          <w:sz w:val="24"/>
+          <w:szCs w:val="24"/>
+          <w:lang w:val="en-US"/>
+        </w:rPr>
+        <w:t>el</w:t>
+      </w:r>
+      <w:r>
+        <w:rPr>
+          <w:rFonts w:ascii="Times New Roman" w:hAnsi="Times New Roman" w:cs="Times New Roman"/>
+          <w:sz w:val="24"/>
+          <w:szCs w:val="24"/>
+          <w:lang w:val="en-US"/>
+        </w:rPr>
+        <w:t>if</w:t>
       </w:r>
       <w:proofErr w:type="spellEnd"/>
+      <w:r>
+        <w:rPr>
+          <w:rFonts w:ascii="Times New Roman" w:hAnsi="Times New Roman" w:cs="Times New Roman"/>
+          <w:sz w:val="24"/>
+          <w:szCs w:val="24"/>
+          <w:lang w:val="en-US"/>
+        </w:rPr>
+        <w:t xml:space="preserve"> </w:t>
+      </w:r>
+      <w:proofErr w:type="spellStart"/>
+      <w:proofErr w:type="gramStart"/>
+      <w:r>
+        <w:rPr>
+          <w:rFonts w:ascii="Times New Roman" w:hAnsi="Times New Roman" w:cs="Times New Roman"/>
+          <w:sz w:val="24"/>
+          <w:szCs w:val="24"/>
+          <w:lang w:val="en-US"/>
+        </w:rPr>
+        <w:t>value.table</w:t>
+      </w:r>
+      <w:proofErr w:type="spellEnd"/>
+      <w:proofErr w:type="gramEnd"/>
+      <w:r>
+        <w:rPr>
+          <w:rFonts w:ascii="Times New Roman" w:hAnsi="Times New Roman" w:cs="Times New Roman"/>
+          <w:sz w:val="24"/>
+          <w:szCs w:val="24"/>
+          <w:lang w:val="en-US"/>
+        </w:rPr>
+        <w:t xml:space="preserve"> %}</w:t>
+      </w:r>
+      <w:proofErr w:type="spellStart"/>
       <w:r>
         <w:rPr>
           <w:rFonts w:ascii="Times New Roman" w:hAnsi="Times New Roman" w:cs="Times New Roman"/>
@@ -3491,9 +3970,11 @@
           <w:bCs/>
           <w:sz w:val="24"/>
           <w:szCs w:val="24"/>
-        </w:rPr>
-        <w:t xml:space="preserve"> </w:t>
-      </w:r>
+          <w:lang w:val="en-US"/>
+        </w:rPr>
+        <w:t>Tabla</w:t>
+      </w:r>
+      <w:proofErr w:type="spellEnd"/>
       <w:r>
         <w:rPr>
           <w:rFonts w:ascii="Times New Roman" w:hAnsi="Times New Roman" w:cs="Times New Roman"/>
@@ -3501,21 +3982,210 @@
           <w:bCs/>
           <w:sz w:val="24"/>
           <w:szCs w:val="24"/>
+          <w:lang w:val="en-US"/>
+        </w:rPr>
+        <w:t xml:space="preserve"> </w:t>
+      </w:r>
+      <w:r>
+        <w:rPr>
+          <w:rFonts w:ascii="Times New Roman" w:hAnsi="Times New Roman" w:cs="Times New Roman"/>
+          <w:b/>
+          <w:bCs/>
+          <w:sz w:val="24"/>
+          <w:szCs w:val="24"/>
+          <w:lang w:val="en-US"/>
+        </w:rPr>
+        <w:t xml:space="preserve">{{ </w:t>
+      </w:r>
+      <w:proofErr w:type="spellStart"/>
+      <w:r>
+        <w:rPr>
+          <w:rFonts w:ascii="Times New Roman" w:hAnsi="Times New Roman" w:cs="Times New Roman"/>
+          <w:sz w:val="24"/>
+          <w:szCs w:val="24"/>
+          <w:lang w:val="en-US"/>
+        </w:rPr>
+        <w:t>count_graph_table</w:t>
+      </w:r>
+      <w:proofErr w:type="spellEnd"/>
+      <w:r>
+        <w:rPr>
+          <w:rFonts w:ascii="Times New Roman" w:hAnsi="Times New Roman" w:cs="Times New Roman"/>
+          <w:sz w:val="24"/>
+          <w:szCs w:val="24"/>
+          <w:lang w:val="en-US"/>
+        </w:rPr>
+        <w:t>[‘table’]</w:t>
+      </w:r>
+      <w:r>
+        <w:rPr>
+          <w:rFonts w:ascii="Times New Roman" w:hAnsi="Times New Roman" w:cs="Times New Roman"/>
+          <w:b/>
+          <w:bCs/>
+          <w:sz w:val="24"/>
+          <w:szCs w:val="24"/>
+          <w:lang w:val="en-US"/>
+        </w:rPr>
+        <w:t xml:space="preserve"> </w:t>
+      </w:r>
+      <w:r>
+        <w:rPr>
+          <w:rFonts w:ascii="Times New Roman" w:hAnsi="Times New Roman" w:cs="Times New Roman"/>
+          <w:b/>
+          <w:bCs/>
+          <w:sz w:val="24"/>
+          <w:szCs w:val="24"/>
+          <w:lang w:val="en-US"/>
         </w:rPr>
         <w:t>}}</w:t>
+      </w:r>
+      <w:r>
+        <w:rPr>
+          <w:rFonts w:ascii="Times New Roman" w:hAnsi="Times New Roman" w:cs="Times New Roman"/>
+          <w:b/>
+          <w:bCs/>
+          <w:sz w:val="24"/>
+          <w:szCs w:val="24"/>
+          <w:lang w:val="en-US"/>
+        </w:rPr>
+        <w:t>.</w:t>
       </w:r>
     </w:p>
     <w:p>
       <w:pPr>
         <w:rPr>
           <w:rFonts w:ascii="Times New Roman" w:hAnsi="Times New Roman" w:cs="Times New Roman"/>
+          <w:sz w:val="24"/>
+          <w:szCs w:val="24"/>
+          <w:lang w:val="en-US"/>
+        </w:rPr>
+      </w:pPr>
+      <w:r>
+        <w:rPr>
+          <w:rFonts w:ascii="Times New Roman" w:hAnsi="Times New Roman" w:cs="Times New Roman"/>
+          <w:sz w:val="24"/>
+          <w:szCs w:val="24"/>
+          <w:lang w:val="en-US"/>
+        </w:rPr>
+        <w:t xml:space="preserve">{% set _ = </w:t>
+      </w:r>
+      <w:proofErr w:type="spellStart"/>
+      <w:r>
+        <w:rPr>
+          <w:rFonts w:ascii="Times New Roman" w:hAnsi="Times New Roman" w:cs="Times New Roman"/>
+          <w:sz w:val="24"/>
+          <w:szCs w:val="24"/>
+          <w:lang w:val="en-US"/>
+        </w:rPr>
+        <w:t>count_graph_</w:t>
+      </w:r>
+      <w:proofErr w:type="gramStart"/>
+      <w:r>
+        <w:rPr>
+          <w:rFonts w:ascii="Times New Roman" w:hAnsi="Times New Roman" w:cs="Times New Roman"/>
+          <w:sz w:val="24"/>
+          <w:szCs w:val="24"/>
+          <w:lang w:val="en-US"/>
+        </w:rPr>
+        <w:t>table</w:t>
+      </w:r>
+      <w:r>
+        <w:rPr>
+          <w:rFonts w:ascii="Times New Roman" w:hAnsi="Times New Roman" w:cs="Times New Roman"/>
+          <w:sz w:val="24"/>
+          <w:szCs w:val="24"/>
+          <w:lang w:val="en-US"/>
+        </w:rPr>
+        <w:t>.</w:t>
+      </w:r>
+      <w:r>
+        <w:rPr>
+          <w:rFonts w:ascii="Times New Roman" w:hAnsi="Times New Roman" w:cs="Times New Roman"/>
+          <w:sz w:val="24"/>
+          <w:szCs w:val="24"/>
+          <w:lang w:val="en-US"/>
+        </w:rPr>
+        <w:t>update</w:t>
+      </w:r>
+      <w:proofErr w:type="spellEnd"/>
+      <w:proofErr w:type="gramEnd"/>
+      <w:r>
+        <w:rPr>
+          <w:rFonts w:ascii="Times New Roman" w:hAnsi="Times New Roman" w:cs="Times New Roman"/>
+          <w:sz w:val="24"/>
+          <w:szCs w:val="24"/>
+          <w:lang w:val="en-US"/>
+        </w:rPr>
+        <w:t>({</w:t>
+      </w:r>
+      <w:r>
+        <w:rPr>
+          <w:rFonts w:ascii="Times New Roman" w:hAnsi="Times New Roman" w:cs="Times New Roman"/>
+          <w:sz w:val="24"/>
+          <w:szCs w:val="24"/>
+          <w:lang w:val="en-US"/>
+        </w:rPr>
+        <w:t>‘table’</w:t>
+      </w:r>
+      <w:r>
+        <w:rPr>
+          <w:rFonts w:ascii="Times New Roman" w:hAnsi="Times New Roman" w:cs="Times New Roman"/>
+          <w:sz w:val="24"/>
+          <w:szCs w:val="24"/>
+          <w:lang w:val="en-US"/>
+        </w:rPr>
+        <w:t xml:space="preserve">: </w:t>
+      </w:r>
+      <w:proofErr w:type="spellStart"/>
+      <w:r>
+        <w:rPr>
+          <w:rFonts w:ascii="Times New Roman" w:hAnsi="Times New Roman" w:cs="Times New Roman"/>
+          <w:sz w:val="24"/>
+          <w:szCs w:val="24"/>
+          <w:lang w:val="en-US"/>
+        </w:rPr>
+        <w:t>count_graph_table</w:t>
+      </w:r>
+      <w:proofErr w:type="spellEnd"/>
+      <w:r>
+        <w:rPr>
+          <w:rFonts w:ascii="Times New Roman" w:hAnsi="Times New Roman" w:cs="Times New Roman"/>
+          <w:sz w:val="24"/>
+          <w:szCs w:val="24"/>
+          <w:lang w:val="en-US"/>
+        </w:rPr>
+        <w:t xml:space="preserve"> [</w:t>
+      </w:r>
+      <w:r>
+        <w:rPr>
+          <w:rFonts w:ascii="Times New Roman" w:hAnsi="Times New Roman" w:cs="Times New Roman"/>
+          <w:sz w:val="24"/>
+          <w:szCs w:val="24"/>
+          <w:lang w:val="en-US"/>
+        </w:rPr>
+        <w:t>‘table’</w:t>
+      </w:r>
+      <w:r>
+        <w:rPr>
+          <w:rFonts w:ascii="Times New Roman" w:hAnsi="Times New Roman" w:cs="Times New Roman"/>
+          <w:sz w:val="24"/>
+          <w:szCs w:val="24"/>
+          <w:lang w:val="en-US"/>
+        </w:rPr>
+        <w:t>]|default(0) + 1}) %}</w:t>
+      </w:r>
+      <w:r>
+        <w:rPr>
+          <w:rFonts w:ascii="Times New Roman" w:hAnsi="Times New Roman" w:cs="Times New Roman"/>
           <w:i/>
           <w:iCs/>
           <w:sz w:val="24"/>
           <w:szCs w:val="24"/>
-        </w:rPr>
-      </w:pPr>
-      <w:proofErr w:type="gramStart"/>
+          <w:lang w:val="en-US"/>
+        </w:rPr>
+        <w:t xml:space="preserve">{{ </w:t>
+      </w:r>
+      <w:proofErr w:type="spellStart"/>
       <w:r>
         <w:rPr>
           <w:rFonts w:ascii="Times New Roman" w:hAnsi="Times New Roman" w:cs="Times New Roman"/>
@@ -3523,10 +4193,11 @@
           <w:iCs/>
           <w:sz w:val="24"/>
           <w:szCs w:val="24"/>
-        </w:rPr>
-        <w:t xml:space="preserve">{{ </w:t>
-      </w:r>
-      <w:proofErr w:type="spellStart"/>
+          <w:lang w:val="en-US"/>
+        </w:rPr>
+        <w:t>value.codigoindicador</w:t>
+      </w:r>
+      <w:proofErr w:type="spellEnd"/>
       <w:r>
         <w:rPr>
           <w:rFonts w:ascii="Times New Roman" w:hAnsi="Times New Roman" w:cs="Times New Roman"/>
@@ -3534,10 +4205,11 @@
           <w:iCs/>
           <w:sz w:val="24"/>
           <w:szCs w:val="24"/>
-        </w:rPr>
-        <w:t>value</w:t>
-      </w:r>
-      <w:proofErr w:type="gramEnd"/>
+          <w:lang w:val="en-US"/>
+        </w:rPr>
+        <w:t xml:space="preserve"> }} {{ </w:t>
+      </w:r>
+      <w:proofErr w:type="spellStart"/>
       <w:r>
         <w:rPr>
           <w:rFonts w:ascii="Times New Roman" w:hAnsi="Times New Roman" w:cs="Times New Roman"/>
@@ -3545,8 +4217,9 @@
           <w:iCs/>
           <w:sz w:val="24"/>
           <w:szCs w:val="24"/>
-        </w:rPr>
-        <w:t>.codigoindicador</w:t>
+          <w:lang w:val="en-US"/>
+        </w:rPr>
+        <w:t>value.descripcionindicador</w:t>
       </w:r>
       <w:proofErr w:type="spellEnd"/>
       <w:r>
@@ -3556,333 +4229,7 @@
           <w:iCs/>
           <w:sz w:val="24"/>
           <w:szCs w:val="24"/>
-        </w:rPr>
-        <w:t xml:space="preserve"> }} {{ </w:t>
-      </w:r>
-      <w:proofErr w:type="spellStart"/>
-      <w:r>
-        <w:rPr>
-          <w:rFonts w:ascii="Times New Roman" w:hAnsi="Times New Roman" w:cs="Times New Roman"/>
-          <w:i/>
-          <w:iCs/>
-          <w:sz w:val="24"/>
-          <w:szCs w:val="24"/>
-        </w:rPr>
-        <w:t>value.descripcionindicador</w:t>
-      </w:r>
-      <w:proofErr w:type="spellEnd"/>
-      <w:r>
-        <w:rPr>
-          <w:rFonts w:ascii="Times New Roman" w:hAnsi="Times New Roman" w:cs="Times New Roman"/>
-          <w:i/>
-          <w:iCs/>
-          <w:sz w:val="24"/>
-          <w:szCs w:val="24"/>
-        </w:rPr>
-        <w:t xml:space="preserve"> }}</w:t>
-      </w:r>
-    </w:p>
-    <w:p>
-      <w:pPr>
-        <w:jc w:val="center"/>
-        <w:rPr>
-          <w:rFonts w:ascii="Times New Roman" w:hAnsi="Times New Roman" w:cs="Times New Roman"/>
-          <w:sz w:val="24"/>
-          <w:szCs w:val="24"/>
-        </w:rPr>
-      </w:pPr>
-      <w:proofErr w:type="gramStart"/>
-      <w:r>
-        <w:rPr>
-          <w:rFonts w:ascii="Times New Roman" w:hAnsi="Times New Roman" w:cs="Times New Roman"/>
-          <w:sz w:val="24"/>
-          <w:szCs w:val="24"/>
-        </w:rPr>
-        <w:t xml:space="preserve">{{ </w:t>
-      </w:r>
-      <w:proofErr w:type="spellStart"/>
-      <w:r>
-        <w:rPr>
-          <w:rFonts w:ascii="Times New Roman" w:hAnsi="Times New Roman" w:cs="Times New Roman"/>
-          <w:sz w:val="24"/>
-          <w:szCs w:val="24"/>
-        </w:rPr>
-        <w:t>value</w:t>
-      </w:r>
-      <w:proofErr w:type="gramEnd"/>
-      <w:r>
-        <w:rPr>
-          <w:rFonts w:ascii="Times New Roman" w:hAnsi="Times New Roman" w:cs="Times New Roman"/>
-          <w:sz w:val="24"/>
-          <w:szCs w:val="24"/>
-        </w:rPr>
-        <w:t>.graficocontenido</w:t>
-      </w:r>
-      <w:proofErr w:type="spellEnd"/>
-      <w:r>
-        <w:rPr>
-          <w:rFonts w:ascii="Times New Roman" w:hAnsi="Times New Roman" w:cs="Times New Roman"/>
-          <w:sz w:val="24"/>
-          <w:szCs w:val="24"/>
-        </w:rPr>
-        <w:t xml:space="preserve"> </w:t>
-      </w:r>
-      <w:r>
-        <w:rPr>
-          <w:rFonts w:ascii="Times New Roman" w:hAnsi="Times New Roman" w:cs="Times New Roman"/>
-          <w:sz w:val="24"/>
-          <w:szCs w:val="24"/>
-        </w:rPr>
-        <w:t>}}</w:t>
-      </w:r>
-    </w:p>
-    <w:p>
-      <w:pPr>
-        <w:jc w:val="both"/>
-        <w:rPr>
-          <w:rFonts w:ascii="Times New Roman" w:hAnsi="Times New Roman" w:cs="Times New Roman"/>
-          <w:b/>
-          <w:bCs/>
-          <w:sz w:val="24"/>
-          <w:szCs w:val="24"/>
           <w:lang w:val="en-US"/>
-        </w:rPr>
-      </w:pPr>
-      <w:r>
-        <w:rPr>
-          <w:rFonts w:ascii="Times New Roman" w:hAnsi="Times New Roman" w:cs="Times New Roman"/>
-          <w:sz w:val="24"/>
-          <w:szCs w:val="24"/>
-          <w:lang w:val="en-US"/>
-        </w:rPr>
-        <w:t xml:space="preserve">{% </w:t>
-      </w:r>
-      <w:proofErr w:type="spellStart"/>
-      <w:r>
-        <w:rPr>
-          <w:rFonts w:ascii="Times New Roman" w:hAnsi="Times New Roman" w:cs="Times New Roman"/>
-          <w:sz w:val="24"/>
-          <w:szCs w:val="24"/>
-          <w:lang w:val="en-US"/>
-        </w:rPr>
-        <w:t>el</w:t>
-      </w:r>
-      <w:r>
-        <w:rPr>
-          <w:rFonts w:ascii="Times New Roman" w:hAnsi="Times New Roman" w:cs="Times New Roman"/>
-          <w:sz w:val="24"/>
-          <w:szCs w:val="24"/>
-          <w:lang w:val="en-US"/>
-        </w:rPr>
-        <w:t>if</w:t>
-      </w:r>
-      <w:proofErr w:type="spellEnd"/>
-      <w:r>
-        <w:rPr>
-          <w:rFonts w:ascii="Times New Roman" w:hAnsi="Times New Roman" w:cs="Times New Roman"/>
-          <w:sz w:val="24"/>
-          <w:szCs w:val="24"/>
-          <w:lang w:val="en-US"/>
-        </w:rPr>
-        <w:t xml:space="preserve"> </w:t>
-      </w:r>
-      <w:proofErr w:type="spellStart"/>
-      <w:proofErr w:type="gramStart"/>
-      <w:r>
-        <w:rPr>
-          <w:rFonts w:ascii="Times New Roman" w:hAnsi="Times New Roman" w:cs="Times New Roman"/>
-          <w:sz w:val="24"/>
-          <w:szCs w:val="24"/>
-          <w:lang w:val="en-US"/>
-        </w:rPr>
-        <w:t>value.table</w:t>
-      </w:r>
-      <w:proofErr w:type="spellEnd"/>
-      <w:proofErr w:type="gramEnd"/>
-      <w:r>
-        <w:rPr>
-          <w:rFonts w:ascii="Times New Roman" w:hAnsi="Times New Roman" w:cs="Times New Roman"/>
-          <w:sz w:val="24"/>
-          <w:szCs w:val="24"/>
-          <w:lang w:val="en-US"/>
-        </w:rPr>
-        <w:t xml:space="preserve"> %}</w:t>
-      </w:r>
-      <w:proofErr w:type="spellStart"/>
-      <w:r>
-        <w:rPr>
-          <w:rFonts w:ascii="Times New Roman" w:hAnsi="Times New Roman" w:cs="Times New Roman"/>
-          <w:b/>
-          <w:bCs/>
-          <w:sz w:val="24"/>
-          <w:szCs w:val="24"/>
-          <w:lang w:val="en-US"/>
-        </w:rPr>
-        <w:t>Tabla</w:t>
-      </w:r>
-      <w:proofErr w:type="spellEnd"/>
-      <w:r>
-        <w:rPr>
-          <w:rFonts w:ascii="Times New Roman" w:hAnsi="Times New Roman" w:cs="Times New Roman"/>
-          <w:b/>
-          <w:bCs/>
-          <w:sz w:val="24"/>
-          <w:szCs w:val="24"/>
-          <w:lang w:val="en-US"/>
-        </w:rPr>
-        <w:t xml:space="preserve"> </w:t>
-      </w:r>
-      <w:r>
-        <w:rPr>
-          <w:rFonts w:ascii="Times New Roman" w:hAnsi="Times New Roman" w:cs="Times New Roman"/>
-          <w:b/>
-          <w:bCs/>
-          <w:sz w:val="24"/>
-          <w:szCs w:val="24"/>
-          <w:lang w:val="en-US"/>
-        </w:rPr>
-        <w:t xml:space="preserve">{{ </w:t>
-      </w:r>
-      <w:r>
-        <w:rPr>
-          <w:rFonts w:ascii="Times New Roman" w:hAnsi="Times New Roman" w:cs="Times New Roman"/>
-          <w:b/>
-          <w:bCs/>
-          <w:sz w:val="24"/>
-          <w:szCs w:val="24"/>
-          <w:lang w:val="en-US"/>
-        </w:rPr>
-        <w:t>value</w:t>
-      </w:r>
-      <w:r>
-        <w:rPr>
-          <w:rFonts w:ascii="Times New Roman" w:hAnsi="Times New Roman" w:cs="Times New Roman"/>
-          <w:b/>
-          <w:bCs/>
-          <w:sz w:val="24"/>
-          <w:szCs w:val="24"/>
-          <w:lang w:val="en-US"/>
-        </w:rPr>
-        <w:t>.</w:t>
-      </w:r>
-      <w:r>
-        <w:rPr>
-          <w:lang w:val="en-US"/>
-        </w:rPr>
-        <w:t xml:space="preserve"> </w:t>
-      </w:r>
-      <w:proofErr w:type="spellStart"/>
-      <w:proofErr w:type="gramStart"/>
-      <w:r>
-        <w:rPr>
-          <w:rFonts w:ascii="Times New Roman" w:hAnsi="Times New Roman" w:cs="Times New Roman"/>
-          <w:b/>
-          <w:bCs/>
-          <w:sz w:val="24"/>
-          <w:szCs w:val="24"/>
-          <w:lang w:val="en-US"/>
-        </w:rPr>
-        <w:t>tablecounter</w:t>
-      </w:r>
-      <w:proofErr w:type="spellEnd"/>
-      <w:r>
-        <w:rPr>
-          <w:rFonts w:ascii="Times New Roman" w:hAnsi="Times New Roman" w:cs="Times New Roman"/>
-          <w:b/>
-          <w:bCs/>
-          <w:sz w:val="24"/>
-          <w:szCs w:val="24"/>
-          <w:lang w:val="en-US"/>
-        </w:rPr>
-        <w:t xml:space="preserve"> }</w:t>
-      </w:r>
-      <w:proofErr w:type="gramEnd"/>
-      <w:r>
-        <w:rPr>
-          <w:rFonts w:ascii="Times New Roman" w:hAnsi="Times New Roman" w:cs="Times New Roman"/>
-          <w:b/>
-          <w:bCs/>
-          <w:sz w:val="24"/>
-          <w:szCs w:val="24"/>
-          <w:lang w:val="en-US"/>
-        </w:rPr>
-        <w:t>}</w:t>
-      </w:r>
-    </w:p>
-    <w:p>
-      <w:pPr>
-        <w:jc w:val="both"/>
-        <w:rPr>
-          <w:rFonts w:ascii="Times New Roman" w:hAnsi="Times New Roman" w:cs="Times New Roman"/>
-          <w:b/>
-          <w:bCs/>
-          <w:sz w:val="24"/>
-          <w:szCs w:val="24"/>
-        </w:rPr>
-      </w:pPr>
-      <w:proofErr w:type="gramStart"/>
-      <w:r>
-        <w:rPr>
-          <w:rFonts w:ascii="Times New Roman" w:hAnsi="Times New Roman" w:cs="Times New Roman"/>
-          <w:i/>
-          <w:iCs/>
-          <w:sz w:val="24"/>
-          <w:szCs w:val="24"/>
-        </w:rPr>
-        <w:t xml:space="preserve">{{ </w:t>
-      </w:r>
-      <w:proofErr w:type="spellStart"/>
-      <w:r>
-        <w:rPr>
-          <w:rFonts w:ascii="Times New Roman" w:hAnsi="Times New Roman" w:cs="Times New Roman"/>
-          <w:i/>
-          <w:iCs/>
-          <w:sz w:val="24"/>
-          <w:szCs w:val="24"/>
-        </w:rPr>
-        <w:t>value</w:t>
-      </w:r>
-      <w:proofErr w:type="gramEnd"/>
-      <w:r>
-        <w:rPr>
-          <w:rFonts w:ascii="Times New Roman" w:hAnsi="Times New Roman" w:cs="Times New Roman"/>
-          <w:i/>
-          <w:iCs/>
-          <w:sz w:val="24"/>
-          <w:szCs w:val="24"/>
-        </w:rPr>
-        <w:t>.codigoindicador</w:t>
-      </w:r>
-      <w:proofErr w:type="spellEnd"/>
-      <w:r>
-        <w:rPr>
-          <w:rFonts w:ascii="Times New Roman" w:hAnsi="Times New Roman" w:cs="Times New Roman"/>
-          <w:i/>
-          <w:iCs/>
-          <w:sz w:val="24"/>
-          <w:szCs w:val="24"/>
-        </w:rPr>
-        <w:t xml:space="preserve"> }} {{ </w:t>
-      </w:r>
-      <w:proofErr w:type="spellStart"/>
-      <w:r>
-        <w:rPr>
-          <w:rFonts w:ascii="Times New Roman" w:hAnsi="Times New Roman" w:cs="Times New Roman"/>
-          <w:i/>
-          <w:iCs/>
-          <w:sz w:val="24"/>
-          <w:szCs w:val="24"/>
-        </w:rPr>
-        <w:t>value.descripcionindicador</w:t>
-      </w:r>
-      <w:proofErr w:type="spellEnd"/>
-      <w:r>
-        <w:rPr>
-          <w:rFonts w:ascii="Times New Roman" w:hAnsi="Times New Roman" w:cs="Times New Roman"/>
-          <w:i/>
-          <w:iCs/>
-          <w:sz w:val="24"/>
-          <w:szCs w:val="24"/>
         </w:rPr>
         <w:t xml:space="preserve"> }}</w:t>
       </w:r>
@@ -4534,6 +4881,7 @@
                 <w:sz w:val="20"/>
                 <w:szCs w:val="20"/>
               </w:rPr>
+              <w:lastRenderedPageBreak/>
               <w:t>PRINCIPIO</w:t>
             </w:r>
           </w:p>
@@ -4733,7 +5081,6 @@
                 <w:sz w:val="20"/>
                 <w:szCs w:val="20"/>
               </w:rPr>
-              <w:lastRenderedPageBreak/>
               <w:t>PRINCIPIO 1.</w:t>
             </w:r>
           </w:p>
@@ -7699,6 +8046,7 @@
                 <w:sz w:val="20"/>
                 <w:szCs w:val="20"/>
               </w:rPr>
+              <w:lastRenderedPageBreak/>
               <w:t>PRINCIPIO 6.</w:t>
             </w:r>
           </w:p>
@@ -7823,18 +8171,7 @@
                 <w:szCs w:val="20"/>
                 <w:lang w:val="en-US"/>
               </w:rPr>
-              <w:t>indicators</w:t>
-            </w:r>
-            <w:r>
-              <w:rPr>
-                <w:rFonts w:ascii="Times New Roman" w:hAnsi="Times New Roman" w:cs="Times New Roman"/>
-                <w:color w:val="000000"/>
-                <w:sz w:val="20"/>
-                <w:szCs w:val="20"/>
-                <w:lang w:val="en-US"/>
-              </w:rPr>
-              <w:lastRenderedPageBreak/>
-              <w:t>_accomplished</w:t>
+              <w:t>indicators_accomplished</w:t>
             </w:r>
             <w:proofErr w:type="spellEnd"/>
             <w:r>
@@ -7877,7 +8214,6 @@
                 <w:szCs w:val="20"/>
                 <w:lang w:val="en-US"/>
               </w:rPr>
-              <w:lastRenderedPageBreak/>
               <w:t xml:space="preserve">{{ </w:t>
             </w:r>
             <w:proofErr w:type="spellStart"/>
@@ -8115,7 +8451,6 @@
                 <w:szCs w:val="20"/>
                 <w:lang w:val="en-US"/>
               </w:rPr>
-              <w:lastRenderedPageBreak/>
               <w:t>6</w:t>
             </w:r>
             <w:r>
@@ -8180,7 +8515,6 @@
                 <w:szCs w:val="20"/>
                 <w:lang w:val="en-US"/>
               </w:rPr>
-              <w:lastRenderedPageBreak/>
               <w:t xml:space="preserve">{{ </w:t>
             </w:r>
             <w:proofErr w:type="spellStart"/>
@@ -8245,18 +8579,7 @@
                 <w:szCs w:val="20"/>
                 <w:lang w:val="en-US"/>
               </w:rPr>
-              <w:t>accomplish</w:t>
-            </w:r>
-            <w:r>
-              <w:rPr>
-                <w:rFonts w:ascii="Times New Roman" w:hAnsi="Times New Roman" w:cs="Times New Roman"/>
-                <w:color w:val="000000"/>
-                <w:sz w:val="20"/>
-                <w:szCs w:val="20"/>
-                <w:lang w:val="en-US"/>
-              </w:rPr>
-              <w:lastRenderedPageBreak/>
-              <w:t>ment_percentage</w:t>
+              <w:t>accomplishment_percentage</w:t>
             </w:r>
             <w:proofErr w:type="spellEnd"/>
           </w:p>
@@ -8323,7 +8646,6 @@
                 <w:sz w:val="20"/>
                 <w:szCs w:val="20"/>
               </w:rPr>
-              <w:lastRenderedPageBreak/>
               <w:t>PRINCIPIO 7.</w:t>
             </w:r>
           </w:p>
@@ -9786,7 +10108,16 @@
           <w:sz w:val="24"/>
           <w:szCs w:val="24"/>
         </w:rPr>
-        <w:t>Proponer y ejecutar proyectos, programas y acciones de responsabilidad social en beneficio de los grupos de interés más vulnerables, de modo que permita mejorar su calidad de vida y al mismo tiempo dichas acciones contribuya al cumplimiento de los principios cooperativos y dimensiones institucionales.</w:t>
+        <w:t xml:space="preserve">Proponer y ejecutar proyectos, programas y acciones de responsabilidad social en beneficio de los grupos de interés más vulnerables, de modo que permita mejorar su </w:t>
+      </w:r>
+      <w:r>
+        <w:rPr>
+          <w:rFonts w:ascii="Times New Roman" w:hAnsi="Times New Roman" w:cs="Times New Roman"/>
+          <w:sz w:val="24"/>
+          <w:szCs w:val="24"/>
+        </w:rPr>
+        <w:lastRenderedPageBreak/>
+        <w:t>calidad de vida y al mismo tiempo dichas acciones contribuya al cumplimiento de los principios cooperativos y dimensiones institucionales.</w:t>
       </w:r>
     </w:p>
     <w:p>
@@ -9803,30 +10134,6 @@
           <w:color w:val="auto"/>
           <w:sz w:val="24"/>
           <w:szCs w:val="24"/>
-        </w:rPr>
-      </w:pPr>
-      <w:bookmarkStart w:id="12" w:name="_Toc158117934"/>
-      <w:r>
-        <w:rPr>
-          <w:rFonts w:ascii="Times New Roman" w:hAnsi="Times New Roman" w:cs="Times New Roman"/>
-          <w:b/>
-          <w:bCs/>
-          <w:color w:val="auto"/>
-          <w:sz w:val="24"/>
-          <w:szCs w:val="24"/>
-        </w:rPr>
-        <w:t>ANEXOS</w:t>
-      </w:r>
-      <w:bookmarkEnd w:id="12"/>
-    </w:p>
-    <w:p>
-      <w:pPr>
-        <w:tabs>
-          <w:tab w:val="left" w:pos="1483"/>
-        </w:tabs>
-        <w:rPr>
-          <w:b/>
-          <w:bCs/>
         </w:rPr>
         <w:sectPr>
           <w:footerReference w:type="default" r:id="rId13"/>
@@ -9837,442 +10144,28 @@
           <w:docGrid w:linePitch="360"/>
         </w:sectPr>
       </w:pPr>
+      <w:bookmarkStart w:id="12" w:name="_Toc158117934"/>
+      <w:r>
+        <w:rPr>
+          <w:rFonts w:ascii="Times New Roman" w:hAnsi="Times New Roman" w:cs="Times New Roman"/>
+          <w:b/>
+          <w:bCs/>
+          <w:color w:val="auto"/>
+          <w:sz w:val="24"/>
+          <w:szCs w:val="24"/>
+        </w:rPr>
+        <w:t>ANEXOS</w:t>
+      </w:r>
+      <w:bookmarkEnd w:id="12"/>
     </w:p>
     <w:p>
       <w:pPr>
         <w:pStyle w:val="HTMLPreformatted"/>
         <w:spacing w:after="60"/>
         <w:rPr>
-          <w:rStyle w:val="language-xml"/>
           <w:color w:val="111111"/>
-        </w:rPr>
-      </w:pPr>
-      <w:r>
-        <w:rPr>
-          <w:rStyle w:val="hljs-template-tag"/>
-          <w:color w:val="111111"/>
-        </w:rPr>
-        <w:lastRenderedPageBreak/>
-        <w:t xml:space="preserve">{% </w:t>
-      </w:r>
-      <w:r>
-        <w:rPr>
-          <w:rStyle w:val="hljs-name"/>
-          <w:color w:val="111111"/>
-        </w:rPr>
-        <w:t>set</w:t>
-      </w:r>
-      <w:r>
-        <w:rPr>
-          <w:rStyle w:val="hljs-template-tag"/>
-          <w:color w:val="111111"/>
-        </w:rPr>
-        <w:t xml:space="preserve"> </w:t>
-      </w:r>
-      <w:proofErr w:type="spellStart"/>
-      <w:r>
-        <w:rPr>
-          <w:rStyle w:val="hljs-template-tag"/>
-          <w:color w:val="111111"/>
-        </w:rPr>
-        <w:t>my_list</w:t>
-      </w:r>
-      <w:proofErr w:type="spellEnd"/>
-      <w:r>
-        <w:rPr>
-          <w:rStyle w:val="hljs-template-tag"/>
-          <w:color w:val="111111"/>
-        </w:rPr>
-        <w:t xml:space="preserve"> = [1, 2, 3, 4, 5, 2, 6, 2] %}</w:t>
-      </w:r>
-    </w:p>
-    <w:p>
-      <w:pPr>
-        <w:pStyle w:val="HTMLPreformatted"/>
-        <w:spacing w:after="60"/>
-        <w:rPr>
-          <w:rStyle w:val="language-xml"/>
-          <w:color w:val="111111"/>
-        </w:rPr>
-      </w:pPr>
-      <w:r>
-        <w:rPr>
-          <w:rStyle w:val="hljs-template-tag"/>
-          <w:color w:val="111111"/>
-        </w:rPr>
-        <w:t xml:space="preserve">{% </w:t>
-      </w:r>
-      <w:r>
-        <w:rPr>
-          <w:rStyle w:val="hljs-name"/>
-          <w:color w:val="111111"/>
-        </w:rPr>
-        <w:t>set</w:t>
-      </w:r>
-      <w:r>
-        <w:rPr>
-          <w:rStyle w:val="hljs-template-tag"/>
-          <w:color w:val="111111"/>
-        </w:rPr>
-        <w:t xml:space="preserve"> </w:t>
-      </w:r>
-      <w:proofErr w:type="spellStart"/>
-      <w:r>
-        <w:rPr>
-          <w:rStyle w:val="hljs-template-tag"/>
-          <w:color w:val="111111"/>
-        </w:rPr>
-        <w:t>my_condition</w:t>
-      </w:r>
-      <w:proofErr w:type="spellEnd"/>
-      <w:r>
-        <w:rPr>
-          <w:rStyle w:val="hljs-template-tag"/>
-          <w:color w:val="111111"/>
-        </w:rPr>
-        <w:t xml:space="preserve"> = 2 %}</w:t>
-      </w:r>
-    </w:p>
-    <w:p>
-      <w:pPr>
-        <w:pStyle w:val="HTMLPreformatted"/>
-        <w:spacing w:after="60"/>
-        <w:rPr>
-          <w:rStyle w:val="language-xml"/>
-          <w:color w:val="111111"/>
-        </w:rPr>
-      </w:pPr>
-    </w:p>
-    <w:p>
-      <w:pPr>
-        <w:pStyle w:val="HTMLPreformatted"/>
-        <w:spacing w:after="60"/>
-        <w:rPr>
-          <w:rStyle w:val="language-xml"/>
-          <w:color w:val="111111"/>
-        </w:rPr>
-      </w:pPr>
-      <w:r>
-        <w:rPr>
-          <w:rStyle w:val="hljs-template-tag"/>
-          <w:color w:val="111111"/>
-        </w:rPr>
-        <w:t xml:space="preserve">{% </w:t>
-      </w:r>
-      <w:r>
-        <w:rPr>
-          <w:rStyle w:val="hljs-name"/>
-          <w:color w:val="111111"/>
-        </w:rPr>
-        <w:t>set</w:t>
-      </w:r>
-      <w:r>
-        <w:rPr>
-          <w:rStyle w:val="hljs-template-tag"/>
-          <w:color w:val="111111"/>
-        </w:rPr>
-        <w:t xml:space="preserve"> </w:t>
-      </w:r>
-      <w:proofErr w:type="spellStart"/>
-      <w:r>
-        <w:rPr>
-          <w:rStyle w:val="hljs-template-tag"/>
-          <w:color w:val="111111"/>
-        </w:rPr>
-        <w:t>my_counter</w:t>
-      </w:r>
-      <w:proofErr w:type="spellEnd"/>
-      <w:r>
-        <w:rPr>
-          <w:rStyle w:val="hljs-template-tag"/>
-          <w:color w:val="111111"/>
-        </w:rPr>
-        <w:t xml:space="preserve"> = 0 %}</w:t>
-      </w:r>
-    </w:p>
-    <w:p>
-      <w:pPr>
-        <w:pStyle w:val="HTMLPreformatted"/>
-        <w:spacing w:after="60"/>
-        <w:rPr>
-          <w:rStyle w:val="language-xml"/>
-          <w:color w:val="111111"/>
-        </w:rPr>
-      </w:pPr>
-    </w:p>
-    <w:p>
-      <w:pPr>
-        <w:pStyle w:val="HTMLPreformatted"/>
-        <w:spacing w:after="60"/>
-        <w:rPr>
-          <w:rStyle w:val="language-xml"/>
-          <w:color w:val="111111"/>
-          <w:lang w:val="en-US"/>
-        </w:rPr>
-      </w:pPr>
-      <w:r>
-        <w:rPr>
-          <w:rStyle w:val="hljs-template-tag"/>
-          <w:color w:val="111111"/>
-          <w:lang w:val="en-US"/>
-        </w:rPr>
-        <w:t xml:space="preserve">{% </w:t>
-      </w:r>
-      <w:r>
-        <w:rPr>
-          <w:rStyle w:val="hljs-name"/>
-          <w:color w:val="111111"/>
-          <w:lang w:val="en-US"/>
-        </w:rPr>
-        <w:t>for</w:t>
-      </w:r>
-      <w:r>
-        <w:rPr>
-          <w:rStyle w:val="hljs-template-tag"/>
-          <w:color w:val="111111"/>
-          <w:lang w:val="en-US"/>
-        </w:rPr>
-        <w:t xml:space="preserve"> item </w:t>
-      </w:r>
-      <w:r>
-        <w:rPr>
-          <w:rStyle w:val="hljs-keyword"/>
-          <w:color w:val="111111"/>
-          <w:lang w:val="en-US"/>
-        </w:rPr>
-        <w:t>in</w:t>
-      </w:r>
-      <w:r>
-        <w:rPr>
-          <w:rStyle w:val="hljs-template-tag"/>
-          <w:color w:val="111111"/>
-          <w:lang w:val="en-US"/>
-        </w:rPr>
-        <w:t xml:space="preserve"> my_list %}</w:t>
-      </w:r>
-    </w:p>
-    <w:p>
-      <w:pPr>
-        <w:pStyle w:val="HTMLPreformatted"/>
-        <w:spacing w:after="60"/>
-        <w:rPr>
-          <w:rStyle w:val="language-xml"/>
-          <w:color w:val="111111"/>
-          <w:lang w:val="en-US"/>
-        </w:rPr>
-      </w:pPr>
-      <w:r>
-        <w:rPr>
-          <w:rStyle w:val="language-xml"/>
-          <w:color w:val="111111"/>
-          <w:lang w:val="en-US"/>
-        </w:rPr>
-        <w:t xml:space="preserve">    </w:t>
-      </w:r>
-      <w:r>
-        <w:rPr>
-          <w:rStyle w:val="hljs-template-tag"/>
-          <w:color w:val="111111"/>
-          <w:lang w:val="en-US"/>
-        </w:rPr>
-        <w:t xml:space="preserve">{% </w:t>
-      </w:r>
-      <w:r>
-        <w:rPr>
-          <w:rStyle w:val="hljs-name"/>
-          <w:color w:val="111111"/>
-          <w:lang w:val="en-US"/>
-        </w:rPr>
-        <w:t>if</w:t>
-      </w:r>
-      <w:r>
-        <w:rPr>
-          <w:rStyle w:val="hljs-template-tag"/>
-          <w:color w:val="111111"/>
-          <w:lang w:val="en-US"/>
-        </w:rPr>
-        <w:t xml:space="preserve"> item == my_condition %}</w:t>
-      </w:r>
-    </w:p>
-    <w:p>
-      <w:pPr>
-        <w:pStyle w:val="HTMLPreformatted"/>
-        <w:spacing w:after="60"/>
-        <w:rPr>
-          <w:rStyle w:val="language-xml"/>
-          <w:color w:val="111111"/>
-          <w:lang w:val="en-US"/>
-        </w:rPr>
-      </w:pPr>
-      <w:r>
-        <w:rPr>
-          <w:rStyle w:val="language-xml"/>
-          <w:color w:val="111111"/>
-          <w:lang w:val="en-US"/>
-        </w:rPr>
-        <w:t xml:space="preserve">        </w:t>
-      </w:r>
-      <w:r>
-        <w:rPr>
-          <w:rStyle w:val="hljs-template-tag"/>
-          <w:color w:val="111111"/>
-          <w:lang w:val="en-US"/>
-        </w:rPr>
-        <w:t xml:space="preserve">{% </w:t>
-      </w:r>
-      <w:r>
-        <w:rPr>
-          <w:rStyle w:val="hljs-name"/>
-          <w:color w:val="111111"/>
-          <w:lang w:val="en-US"/>
-        </w:rPr>
-        <w:t>set</w:t>
-      </w:r>
-      <w:r>
-        <w:rPr>
-          <w:rStyle w:val="hljs-template-tag"/>
-          <w:color w:val="111111"/>
-          <w:lang w:val="en-US"/>
-        </w:rPr>
-        <w:t xml:space="preserve"> my_counter = my_counter + 1 %}</w:t>
-      </w:r>
-    </w:p>
-    <w:p>
-      <w:pPr>
-        <w:pStyle w:val="HTMLPreformatted"/>
-        <w:spacing w:after="60"/>
-        <w:rPr>
-          <w:rStyle w:val="language-xml"/>
-          <w:color w:val="111111"/>
-          <w:lang w:val="en-US"/>
-        </w:rPr>
-      </w:pPr>
-      <w:r>
-        <w:rPr>
-          <w:rStyle w:val="language-xml"/>
-          <w:color w:val="111111"/>
-          <w:lang w:val="en-US"/>
-        </w:rPr>
-        <w:t xml:space="preserve">    </w:t>
-      </w:r>
-      <w:r>
-        <w:rPr>
-          <w:rStyle w:val="hljs-template-tag"/>
-          <w:color w:val="111111"/>
-          <w:lang w:val="en-US"/>
-        </w:rPr>
-        <w:t xml:space="preserve">{% </w:t>
-      </w:r>
-      <w:r>
-        <w:rPr>
-          <w:rStyle w:val="hljs-name"/>
-          <w:color w:val="111111"/>
-          <w:lang w:val="en-US"/>
-        </w:rPr>
-        <w:t>endif</w:t>
-      </w:r>
-      <w:r>
-        <w:rPr>
-          <w:rStyle w:val="hljs-template-tag"/>
-          <w:color w:val="111111"/>
-          <w:lang w:val="en-US"/>
-        </w:rPr>
-        <w:t xml:space="preserve"> %}</w:t>
-      </w:r>
-    </w:p>
-    <w:p>
-      <w:pPr>
-        <w:pStyle w:val="HTMLPreformatted"/>
-        <w:spacing w:after="60"/>
-        <w:rPr>
-          <w:rStyle w:val="language-xml"/>
-          <w:color w:val="111111"/>
-          <w:lang w:val="en-US"/>
-        </w:rPr>
-      </w:pPr>
-      <w:r>
-        <w:rPr>
-          <w:rStyle w:val="hljs-template-tag"/>
-          <w:color w:val="111111"/>
-          <w:lang w:val="en-US"/>
-        </w:rPr>
-        <w:t xml:space="preserve">{% </w:t>
-      </w:r>
-      <w:r>
-        <w:rPr>
-          <w:rStyle w:val="hljs-name"/>
-          <w:color w:val="111111"/>
-          <w:lang w:val="en-US"/>
-        </w:rPr>
-        <w:t>endfor</w:t>
-      </w:r>
-      <w:r>
-        <w:rPr>
-          <w:rStyle w:val="hljs-template-tag"/>
-          <w:color w:val="111111"/>
-          <w:lang w:val="en-US"/>
-        </w:rPr>
-        <w:t xml:space="preserve"> %}</w:t>
-      </w:r>
-    </w:p>
-    <w:p>
-      <w:pPr>
-        <w:pStyle w:val="HTMLPreformatted"/>
-        <w:spacing w:after="60"/>
-        <w:rPr>
-          <w:rStyle w:val="language-xml"/>
-          <w:color w:val="111111"/>
-          <w:lang w:val="en-US"/>
-        </w:rPr>
-      </w:pPr>
-    </w:p>
-    <w:p>
-      <w:pPr>
-        <w:pStyle w:val="HTMLPreformatted"/>
-        <w:spacing w:after="60"/>
-        <w:rPr>
-          <w:color w:val="111111"/>
-          <w:sz w:val="24"/>
-          <w:szCs w:val="24"/>
-          <w:lang w:val="en-US"/>
-        </w:rPr>
-      </w:pPr>
-      <w:r>
-        <w:rPr>
-          <w:rStyle w:val="language-xml"/>
-          <w:color w:val="111111"/>
-          <w:lang w:val="en-US"/>
-        </w:rPr>
-        <w:t xml:space="preserve">The number of occurrences of </w:t>
-      </w:r>
-      <w:r>
-        <w:rPr>
-          <w:rStyle w:val="hljs-template-variable"/>
-          <w:color w:val="111111"/>
-          <w:lang w:val="en-US"/>
-        </w:rPr>
-        <w:t>{{ my_condition }}</w:t>
-      </w:r>
-      <w:r>
-        <w:rPr>
-          <w:rStyle w:val="language-xml"/>
-          <w:color w:val="111111"/>
-          <w:lang w:val="en-US"/>
-        </w:rPr>
-        <w:t xml:space="preserve"> in the list is: </w:t>
-      </w:r>
-      <w:r>
-        <w:rPr>
-          <w:rStyle w:val="hljs-template-variable"/>
-          <w:color w:val="111111"/>
-          <w:lang w:val="en-US"/>
-        </w:rPr>
-        <w:t>{{ my_counter }}</w:t>
-      </w:r>
-    </w:p>
-    <w:p>
-      <w:pPr>
-        <w:rPr>
+          <w:sz w:val="24"/>
+          <w:szCs w:val="24"/>
           <w:lang w:val="en-US"/>
         </w:rPr>
       </w:pPr>
@@ -14645,7 +14538,7 @@
   <w:style w:type="paragraph" w:default="1" w:styleId="Normal">
     <w:name w:val="Normal"/>
     <w:qFormat/>
-    <w:rsid w:val="007A72FE"/>
+    <w:rsid w:val="00AC50C7"/>
   </w:style>
   <w:style w:type="paragraph" w:styleId="Heading1">
     <w:name w:val="heading 1"/>
@@ -14950,7 +14843,6 @@
     <w:basedOn w:val="Normal"/>
     <w:link w:val="HTMLPreformattedChar"/>
     <w:uiPriority w:val="99"/>
-    <w:semiHidden/>
     <w:unhideWhenUsed/>
     <w:rsid w:val="00C31056"/>
     <w:pPr>
@@ -14986,7 +14878,6 @@
     <w:basedOn w:val="DefaultParagraphFont"/>
     <w:link w:val="HTMLPreformatted"/>
     <w:uiPriority w:val="99"/>
-    <w:semiHidden/>
     <w:rsid w:val="00C31056"/>
     <w:rPr>
       <w:rFonts w:ascii="Courier New" w:eastAsia="Times New Roman" w:hAnsi="Courier New" w:cs="Courier New"/>
